--- a/study/ReactNative.docx
+++ b/study/ReactNative.docx
@@ -85,168 +85,50 @@
         </w:rPr>
         <w:t>参考博客</w:t>
       </w:r>
+      <w:r>
+        <w:rPr>
+          <w:rFonts w:hint="eastAsia"/>
+        </w:rPr>
+        <w:t xml:space="preserve">3 </w:t>
+      </w:r>
+      <w:r>
+        <w:rPr>
+          <w:rFonts w:hint="eastAsia"/>
+        </w:rPr>
+        <w:t>新建</w:t>
+      </w:r>
+      <w:r>
+        <w:rPr>
+          <w:rFonts w:hint="eastAsia"/>
+        </w:rPr>
+        <w:t>RN</w:t>
+      </w:r>
+      <w:r>
+        <w:rPr>
+          <w:rFonts w:hint="eastAsia"/>
+        </w:rPr>
+        <w:t>的工程并创建项目运行</w:t>
+      </w:r>
+    </w:p>
+    <w:p>
+      <w:r>
+        <w:t xml:space="preserve">react-native init </w:t>
+      </w:r>
+      <w:r>
+        <w:t>GitHub</w:t>
+      </w:r>
     </w:p>
     <w:p/>
     <w:p>
-      <w:pPr>
-        <w:pStyle w:val="2"/>
-      </w:pPr>
-      <w:r>
-        <w:rPr>
-          <w:rFonts w:hint="eastAsia"/>
-        </w:rPr>
-        <w:t>二</w:t>
-      </w:r>
-      <w:r>
-        <w:rPr>
-          <w:rFonts w:hint="eastAsia"/>
-        </w:rPr>
-        <w:t xml:space="preserve"> </w:t>
-      </w:r>
-      <w:r>
-        <w:rPr>
-          <w:rFonts w:hint="eastAsia"/>
-        </w:rPr>
-        <w:t>Android</w:t>
-      </w:r>
-      <w:r>
-        <w:rPr>
-          <w:rFonts w:hint="eastAsia"/>
-        </w:rPr>
-        <w:t>已有项目集成</w:t>
-      </w:r>
-      <w:r>
-        <w:rPr>
-          <w:rFonts w:hint="eastAsia"/>
-        </w:rPr>
-        <w:t>React</w:t>
-      </w:r>
-      <w:r>
-        <w:t xml:space="preserve"> </w:t>
-      </w:r>
-      <w:r>
-        <w:rPr>
-          <w:rFonts w:hint="eastAsia"/>
-        </w:rPr>
-        <w:t>Native</w:t>
-      </w:r>
-      <w:r>
-        <w:rPr>
-          <w:rFonts w:hint="eastAsia"/>
-        </w:rPr>
-        <w:t>项目</w:t>
-      </w:r>
-    </w:p>
-    <w:p>
-      <w:pPr>
-        <w:rPr>
-          <w:rFonts w:hint="eastAsia"/>
-        </w:rPr>
-      </w:pPr>
-    </w:p>
-    <w:p>
-      <w:pPr>
-        <w:pStyle w:val="3"/>
-      </w:pPr>
-      <w:r>
-        <w:rPr>
-          <w:rFonts w:hint="eastAsia"/>
-        </w:rPr>
-        <w:t xml:space="preserve">1 </w:t>
-      </w:r>
-      <w:r>
-        <w:rPr>
-          <w:rFonts w:hint="eastAsia"/>
-        </w:rPr>
-        <w:t>AS</w:t>
-      </w:r>
-      <w:r>
-        <w:rPr>
-          <w:rFonts w:hint="eastAsia"/>
-        </w:rPr>
-        <w:t>中集成</w:t>
-      </w:r>
-      <w:r>
-        <w:rPr>
-          <w:rFonts w:hint="eastAsia"/>
-        </w:rPr>
-        <w:t>ReactNative</w:t>
-      </w:r>
-      <w:r>
-        <w:rPr>
-          <w:rFonts w:hint="eastAsia"/>
-        </w:rPr>
-        <w:t>步骤</w:t>
-      </w:r>
-    </w:p>
-    <w:p>
-      <w:r>
-        <w:rPr>
-          <w:rFonts w:hint="eastAsia"/>
-        </w:rPr>
-        <w:t>首先搭建好</w:t>
-      </w:r>
-      <w:r>
-        <w:rPr>
-          <w:rFonts w:hint="eastAsia"/>
-        </w:rPr>
-        <w:t>Android</w:t>
-      </w:r>
-      <w:r>
-        <w:rPr>
-          <w:rFonts w:hint="eastAsia"/>
-        </w:rPr>
-        <w:t>开发环境，并有一个新建的或者已经存在的</w:t>
-      </w:r>
-      <w:r>
-        <w:rPr>
-          <w:rFonts w:hint="eastAsia"/>
-        </w:rPr>
-        <w:t>Android</w:t>
-      </w:r>
-      <w:r>
-        <w:rPr>
-          <w:rFonts w:hint="eastAsia"/>
-        </w:rPr>
-        <w:t>项目</w:t>
-      </w:r>
-    </w:p>
-    <w:p>
-      <w:r>
-        <w:rPr>
-          <w:rFonts w:hint="eastAsia"/>
-        </w:rPr>
-        <w:t>在未创建</w:t>
-      </w:r>
-      <w:r>
-        <w:rPr>
-          <w:rFonts w:hint="eastAsia"/>
-        </w:rPr>
-        <w:t>ReactNative</w:t>
-      </w:r>
-      <w:r>
-        <w:rPr>
-          <w:rFonts w:hint="eastAsia"/>
-        </w:rPr>
-        <w:t>项目大概是这个样子</w:t>
-      </w:r>
-    </w:p>
-    <w:p>
-      <w:pPr>
-        <w:rPr>
-          <w:rFonts w:hint="eastAsia"/>
-        </w:rPr>
-      </w:pPr>
       <w:r>
         <w:rPr>
           <w:noProof/>
         </w:rPr>
-        <w:lastRenderedPageBreak/>
         <w:drawing>
-          <wp:inline distT="0" distB="0" distL="0" distR="0" wp14:anchorId="40FE7A8B" wp14:editId="7DAFF6D1">
-            <wp:extent cx="5629275" cy="6953250"/>
-            <wp:effectExtent l="0" t="0" r="9525" b="0"/>
-            <wp:docPr id="1" name="图片 1"/>
+          <wp:inline distT="0" distB="0" distL="0" distR="0" wp14:anchorId="7F10B716" wp14:editId="2F8953D4">
+            <wp:extent cx="6645910" cy="3737610"/>
+            <wp:effectExtent l="0" t="0" r="2540" b="0"/>
+            <wp:docPr id="2" name="图片 2"/>
             <wp:cNvGraphicFramePr>
               <a:graphicFrameLocks xmlns:a="http://schemas.openxmlformats.org/drawingml/2006/main" noChangeAspect="1"/>
             </wp:cNvGraphicFramePr>
@@ -266,6 +148,409 @@
                   <pic:spPr>
                     <a:xfrm>
                       <a:off x="0" y="0"/>
+                      <a:ext cx="6645910" cy="3737610"/>
+                    </a:xfrm>
+                    <a:prstGeom prst="rect">
+                      <a:avLst/>
+                    </a:prstGeom>
+                  </pic:spPr>
+                </pic:pic>
+              </a:graphicData>
+            </a:graphic>
+          </wp:inline>
+        </w:drawing>
+      </w:r>
+    </w:p>
+    <w:p/>
+    <w:p>
+      <w:r>
+        <w:rPr>
+          <w:rFonts w:hint="eastAsia"/>
+        </w:rPr>
+        <w:t>打开梯子</w:t>
+      </w:r>
+    </w:p>
+    <w:p>
+      <w:r>
+        <w:rPr>
+          <w:rFonts w:hint="eastAsia"/>
+        </w:rPr>
+        <w:t>gradle</w:t>
+      </w:r>
+      <w:r>
+        <w:t xml:space="preserve"> sync</w:t>
+      </w:r>
+    </w:p>
+    <w:p/>
+    <w:p>
+      <w:r>
+        <w:rPr>
+          <w:noProof/>
+        </w:rPr>
+        <w:drawing>
+          <wp:inline distT="0" distB="0" distL="0" distR="0" wp14:anchorId="7A9E9331" wp14:editId="286AAA49">
+            <wp:extent cx="6645910" cy="1715770"/>
+            <wp:effectExtent l="0" t="0" r="2540" b="0"/>
+            <wp:docPr id="3" name="图片 3"/>
+            <wp:cNvGraphicFramePr>
+              <a:graphicFrameLocks xmlns:a="http://schemas.openxmlformats.org/drawingml/2006/main" noChangeAspect="1"/>
+            </wp:cNvGraphicFramePr>
+            <a:graphic xmlns:a="http://schemas.openxmlformats.org/drawingml/2006/main">
+              <a:graphicData uri="http://schemas.openxmlformats.org/drawingml/2006/picture">
+                <pic:pic xmlns:pic="http://schemas.openxmlformats.org/drawingml/2006/picture">
+                  <pic:nvPicPr>
+                    <pic:cNvPr id="1" name=""/>
+                    <pic:cNvPicPr/>
+                  </pic:nvPicPr>
+                  <pic:blipFill>
+                    <a:blip r:embed="rId9"/>
+                    <a:stretch>
+                      <a:fillRect/>
+                    </a:stretch>
+                  </pic:blipFill>
+                  <pic:spPr>
+                    <a:xfrm>
+                      <a:off x="0" y="0"/>
+                      <a:ext cx="6645910" cy="1715770"/>
+                    </a:xfrm>
+                    <a:prstGeom prst="rect">
+                      <a:avLst/>
+                    </a:prstGeom>
+                  </pic:spPr>
+                </pic:pic>
+              </a:graphicData>
+            </a:graphic>
+          </wp:inline>
+        </w:drawing>
+      </w:r>
+    </w:p>
+    <w:p/>
+    <w:p>
+      <w:r>
+        <w:rPr>
+          <w:rFonts w:hint="eastAsia"/>
+        </w:rPr>
+        <w:t>拷贝其他项目的</w:t>
+      </w:r>
+      <w:r>
+        <w:t>local.properties</w:t>
+      </w:r>
+      <w:r>
+        <w:t>到项目中</w:t>
+      </w:r>
+    </w:p>
+    <w:p/>
+    <w:p>
+      <w:r>
+        <w:rPr>
+          <w:noProof/>
+        </w:rPr>
+        <w:lastRenderedPageBreak/>
+        <w:drawing>
+          <wp:inline distT="0" distB="0" distL="0" distR="0" wp14:anchorId="025ABED7" wp14:editId="19B507F5">
+            <wp:extent cx="6645910" cy="504825"/>
+            <wp:effectExtent l="0" t="0" r="2540" b="9525"/>
+            <wp:docPr id="4" name="图片 4"/>
+            <wp:cNvGraphicFramePr>
+              <a:graphicFrameLocks xmlns:a="http://schemas.openxmlformats.org/drawingml/2006/main" noChangeAspect="1"/>
+            </wp:cNvGraphicFramePr>
+            <a:graphic xmlns:a="http://schemas.openxmlformats.org/drawingml/2006/main">
+              <a:graphicData uri="http://schemas.openxmlformats.org/drawingml/2006/picture">
+                <pic:pic xmlns:pic="http://schemas.openxmlformats.org/drawingml/2006/picture">
+                  <pic:nvPicPr>
+                    <pic:cNvPr id="1" name=""/>
+                    <pic:cNvPicPr/>
+                  </pic:nvPicPr>
+                  <pic:blipFill>
+                    <a:blip r:embed="rId10"/>
+                    <a:stretch>
+                      <a:fillRect/>
+                    </a:stretch>
+                  </pic:blipFill>
+                  <pic:spPr>
+                    <a:xfrm>
+                      <a:off x="0" y="0"/>
+                      <a:ext cx="6645910" cy="504825"/>
+                    </a:xfrm>
+                    <a:prstGeom prst="rect">
+                      <a:avLst/>
+                    </a:prstGeom>
+                  </pic:spPr>
+                </pic:pic>
+              </a:graphicData>
+            </a:graphic>
+          </wp:inline>
+        </w:drawing>
+      </w:r>
+    </w:p>
+    <w:p/>
+    <w:p/>
+    <w:p>
+      <w:r>
+        <w:rPr>
+          <w:noProof/>
+        </w:rPr>
+        <w:drawing>
+          <wp:inline distT="0" distB="0" distL="0" distR="0" wp14:anchorId="02689931" wp14:editId="0B112287">
+            <wp:extent cx="6645910" cy="2245360"/>
+            <wp:effectExtent l="0" t="0" r="2540" b="2540"/>
+            <wp:docPr id="5" name="图片 5"/>
+            <wp:cNvGraphicFramePr>
+              <a:graphicFrameLocks xmlns:a="http://schemas.openxmlformats.org/drawingml/2006/main" noChangeAspect="1"/>
+            </wp:cNvGraphicFramePr>
+            <a:graphic xmlns:a="http://schemas.openxmlformats.org/drawingml/2006/main">
+              <a:graphicData uri="http://schemas.openxmlformats.org/drawingml/2006/picture">
+                <pic:pic xmlns:pic="http://schemas.openxmlformats.org/drawingml/2006/picture">
+                  <pic:nvPicPr>
+                    <pic:cNvPr id="1" name=""/>
+                    <pic:cNvPicPr/>
+                  </pic:nvPicPr>
+                  <pic:blipFill>
+                    <a:blip r:embed="rId11"/>
+                    <a:stretch>
+                      <a:fillRect/>
+                    </a:stretch>
+                  </pic:blipFill>
+                  <pic:spPr>
+                    <a:xfrm>
+                      <a:off x="0" y="0"/>
+                      <a:ext cx="6645910" cy="2245360"/>
+                    </a:xfrm>
+                    <a:prstGeom prst="rect">
+                      <a:avLst/>
+                    </a:prstGeom>
+                  </pic:spPr>
+                </pic:pic>
+              </a:graphicData>
+            </a:graphic>
+          </wp:inline>
+        </w:drawing>
+      </w:r>
+    </w:p>
+    <w:p>
+      <w:r>
+        <w:t>https://stackoverflow.com/questions/47495066/the-compileoptions-bootclasspath-property-has-been-deprecated</w:t>
+      </w:r>
+    </w:p>
+    <w:p/>
+    <w:p/>
+    <w:p/>
+    <w:p>
+      <w:r>
+        <w:rPr>
+          <w:noProof/>
+        </w:rPr>
+        <w:drawing>
+          <wp:inline distT="0" distB="0" distL="0" distR="0" wp14:anchorId="3FB29A46" wp14:editId="782AFB46">
+            <wp:extent cx="6645910" cy="4105910"/>
+            <wp:effectExtent l="0" t="0" r="2540" b="8890"/>
+            <wp:docPr id="6" name="图片 6"/>
+            <wp:cNvGraphicFramePr>
+              <a:graphicFrameLocks xmlns:a="http://schemas.openxmlformats.org/drawingml/2006/main" noChangeAspect="1"/>
+            </wp:cNvGraphicFramePr>
+            <a:graphic xmlns:a="http://schemas.openxmlformats.org/drawingml/2006/main">
+              <a:graphicData uri="http://schemas.openxmlformats.org/drawingml/2006/picture">
+                <pic:pic xmlns:pic="http://schemas.openxmlformats.org/drawingml/2006/picture">
+                  <pic:nvPicPr>
+                    <pic:cNvPr id="1" name=""/>
+                    <pic:cNvPicPr/>
+                  </pic:nvPicPr>
+                  <pic:blipFill>
+                    <a:blip r:embed="rId12"/>
+                    <a:stretch>
+                      <a:fillRect/>
+                    </a:stretch>
+                  </pic:blipFill>
+                  <pic:spPr>
+                    <a:xfrm>
+                      <a:off x="0" y="0"/>
+                      <a:ext cx="6645910" cy="4105910"/>
+                    </a:xfrm>
+                    <a:prstGeom prst="rect">
+                      <a:avLst/>
+                    </a:prstGeom>
+                  </pic:spPr>
+                </pic:pic>
+              </a:graphicData>
+            </a:graphic>
+          </wp:inline>
+        </w:drawing>
+      </w:r>
+      <w:bookmarkStart w:id="0" w:name="_GoBack"/>
+      <w:bookmarkEnd w:id="0"/>
+    </w:p>
+    <w:p/>
+    <w:p/>
+    <w:p/>
+    <w:p/>
+    <w:p>
+      <w:pPr>
+        <w:pStyle w:val="2"/>
+      </w:pPr>
+      <w:r>
+        <w:rPr>
+          <w:rFonts w:hint="eastAsia"/>
+        </w:rPr>
+        <w:t>二</w:t>
+      </w:r>
+      <w:r>
+        <w:rPr>
+          <w:rFonts w:hint="eastAsia"/>
+        </w:rPr>
+        <w:t xml:space="preserve"> </w:t>
+      </w:r>
+      <w:r>
+        <w:rPr>
+          <w:rFonts w:hint="eastAsia"/>
+        </w:rPr>
+        <w:t>Android</w:t>
+      </w:r>
+      <w:r>
+        <w:rPr>
+          <w:rFonts w:hint="eastAsia"/>
+        </w:rPr>
+        <w:t>已有项目集成</w:t>
+      </w:r>
+      <w:r>
+        <w:rPr>
+          <w:rFonts w:hint="eastAsia"/>
+        </w:rPr>
+        <w:t>React</w:t>
+      </w:r>
+      <w:r>
+        <w:t xml:space="preserve"> </w:t>
+      </w:r>
+      <w:r>
+        <w:rPr>
+          <w:rFonts w:hint="eastAsia"/>
+        </w:rPr>
+        <w:t>Native</w:t>
+      </w:r>
+      <w:r>
+        <w:rPr>
+          <w:rFonts w:hint="eastAsia"/>
+        </w:rPr>
+        <w:t>项目</w:t>
+      </w:r>
+    </w:p>
+    <w:p/>
+    <w:p>
+      <w:pPr>
+        <w:pStyle w:val="3"/>
+      </w:pPr>
+      <w:r>
+        <w:rPr>
+          <w:rFonts w:hint="eastAsia"/>
+        </w:rPr>
+        <w:lastRenderedPageBreak/>
+        <w:t xml:space="preserve">1 </w:t>
+      </w:r>
+      <w:r>
+        <w:rPr>
+          <w:rFonts w:hint="eastAsia"/>
+        </w:rPr>
+        <w:t>AS</w:t>
+      </w:r>
+      <w:r>
+        <w:rPr>
+          <w:rFonts w:hint="eastAsia"/>
+        </w:rPr>
+        <w:t>中集成</w:t>
+      </w:r>
+      <w:r>
+        <w:rPr>
+          <w:rFonts w:hint="eastAsia"/>
+        </w:rPr>
+        <w:t>ReactNative</w:t>
+      </w:r>
+      <w:r>
+        <w:rPr>
+          <w:rFonts w:hint="eastAsia"/>
+        </w:rPr>
+        <w:t>步骤</w:t>
+      </w:r>
+    </w:p>
+    <w:p>
+      <w:r>
+        <w:rPr>
+          <w:rFonts w:hint="eastAsia"/>
+        </w:rPr>
+        <w:t>首先搭建好</w:t>
+      </w:r>
+      <w:r>
+        <w:rPr>
+          <w:rFonts w:hint="eastAsia"/>
+        </w:rPr>
+        <w:t>Android</w:t>
+      </w:r>
+      <w:r>
+        <w:rPr>
+          <w:rFonts w:hint="eastAsia"/>
+        </w:rPr>
+        <w:t>开发环境，并有一个新建的或者已经存在的</w:t>
+      </w:r>
+      <w:r>
+        <w:rPr>
+          <w:rFonts w:hint="eastAsia"/>
+        </w:rPr>
+        <w:t>Android</w:t>
+      </w:r>
+      <w:r>
+        <w:rPr>
+          <w:rFonts w:hint="eastAsia"/>
+        </w:rPr>
+        <w:t>项目</w:t>
+      </w:r>
+    </w:p>
+    <w:p>
+      <w:r>
+        <w:rPr>
+          <w:rFonts w:hint="eastAsia"/>
+        </w:rPr>
+        <w:t>在未创建</w:t>
+      </w:r>
+      <w:r>
+        <w:rPr>
+          <w:rFonts w:hint="eastAsia"/>
+        </w:rPr>
+        <w:t>ReactNative</w:t>
+      </w:r>
+      <w:r>
+        <w:rPr>
+          <w:rFonts w:hint="eastAsia"/>
+        </w:rPr>
+        <w:t>项目大概是这个样子</w:t>
+      </w:r>
+    </w:p>
+    <w:p>
+      <w:r>
+        <w:rPr>
+          <w:noProof/>
+        </w:rPr>
+        <w:drawing>
+          <wp:inline distT="0" distB="0" distL="0" distR="0" wp14:anchorId="40FE7A8B" wp14:editId="7DAFF6D1">
+            <wp:extent cx="5629275" cy="6953250"/>
+            <wp:effectExtent l="0" t="0" r="9525" b="0"/>
+            <wp:docPr id="1" name="图片 1"/>
+            <wp:cNvGraphicFramePr>
+              <a:graphicFrameLocks xmlns:a="http://schemas.openxmlformats.org/drawingml/2006/main" noChangeAspect="1"/>
+            </wp:cNvGraphicFramePr>
+            <a:graphic xmlns:a="http://schemas.openxmlformats.org/drawingml/2006/main">
+              <a:graphicData uri="http://schemas.openxmlformats.org/drawingml/2006/picture">
+                <pic:pic xmlns:pic="http://schemas.openxmlformats.org/drawingml/2006/picture">
+                  <pic:nvPicPr>
+                    <pic:cNvPr id="1" name=""/>
+                    <pic:cNvPicPr/>
+                  </pic:nvPicPr>
+                  <pic:blipFill>
+                    <a:blip r:embed="rId13"/>
+                    <a:stretch>
+                      <a:fillRect/>
+                    </a:stretch>
+                  </pic:blipFill>
+                  <pic:spPr>
+                    <a:xfrm>
+                      <a:off x="0" y="0"/>
                       <a:ext cx="5629275" cy="6953250"/>
                     </a:xfrm>
                     <a:prstGeom prst="rect">
@@ -280,11 +565,6 @@
       </w:r>
     </w:p>
     <w:p>
-      <w:pPr>
-        <w:rPr>
-          <w:rFonts w:hint="eastAsia"/>
-        </w:rPr>
-      </w:pPr>
       <w:r>
         <w:rPr>
           <w:rFonts w:hint="eastAsia"/>
@@ -319,13 +599,7 @@
         <w:t>相关的内容，极大程度的与原生开发解耦</w:t>
       </w:r>
     </w:p>
-    <w:p>
-      <w:pPr>
-        <w:rPr>
-          <w:rFonts w:hint="eastAsia"/>
-        </w:rPr>
-      </w:pPr>
-    </w:p>
+    <w:p/>
     <w:p>
       <w:pPr>
         <w:pStyle w:val="4"/>
@@ -398,7 +672,7 @@
                     </pic:cNvPicPr>
                   </pic:nvPicPr>
                   <pic:blipFill>
-                    <a:blip r:embed="rId9">
+                    <a:blip r:embed="rId14">
                       <a:extLst>
                         <a:ext uri="{28A0092B-C50C-407E-A947-70E740481C1C}">
                           <a14:useLocalDpi xmlns:a14="http://schemas.microsoft.com/office/drawing/2010/main" val="0"/>
@@ -459,11 +733,6 @@
       </w:r>
     </w:p>
     <w:p>
-      <w:pPr>
-        <w:rPr>
-          <w:rFonts w:hint="eastAsia"/>
-        </w:rPr>
-      </w:pPr>
       <w:r>
         <w:rPr>
           <w:rFonts w:hint="eastAsia"/>
@@ -487,13 +756,7 @@
         <w:t>注意下启动脚本的路径，如果集成的项目目录结构不一样的话会报找不到启动脚本之类的错误，到时根据具体目录结构修改就好了。</w:t>
       </w:r>
     </w:p>
-    <w:p>
-      <w:pPr>
-        <w:rPr>
-          <w:rFonts w:hint="eastAsia"/>
-        </w:rPr>
-      </w:pPr>
-    </w:p>
+    <w:p/>
     <w:p>
       <w:pPr>
         <w:pStyle w:val="4"/>
@@ -533,11 +796,6 @@
       </w:r>
     </w:p>
     <w:p>
-      <w:pPr>
-        <w:rPr>
-          <w:rFonts w:hint="eastAsia"/>
-        </w:rPr>
-      </w:pPr>
       <w:r>
         <w:rPr>
           <w:rFonts w:hint="eastAsia"/>
@@ -548,9 +806,6 @@
     <w:p>
       <w:pPr>
         <w:pStyle w:val="ac"/>
-        <w:rPr>
-          <w:rFonts w:hint="eastAsia"/>
-        </w:rPr>
       </w:pPr>
       <w:r>
         <w:t>npm install --save react react-native</w:t>
@@ -575,3014 +830,6 @@
                 <pic:pic xmlns:pic="http://schemas.openxmlformats.org/drawingml/2006/picture">
                   <pic:nvPicPr>
                     <pic:cNvPr id="0" name="Picture 2"/>
-                    <pic:cNvPicPr>
-                      <a:picLocks noChangeAspect="1" noChangeArrowheads="1"/>
-                    </pic:cNvPicPr>
-                  </pic:nvPicPr>
-                  <pic:blipFill>
-                    <a:blip r:embed="rId10">
-                      <a:extLst>
-                        <a:ext uri="{28A0092B-C50C-407E-A947-70E740481C1C}">
-                          <a14:useLocalDpi xmlns:a14="http://schemas.microsoft.com/office/drawing/2010/main" val="0"/>
-                        </a:ext>
-                      </a:extLst>
-                    </a:blip>
-                    <a:srcRect/>
-                    <a:stretch>
-                      <a:fillRect/>
-                    </a:stretch>
-                  </pic:blipFill>
-                  <pic:spPr bwMode="auto">
-                    <a:xfrm>
-                      <a:off x="0" y="0"/>
-                      <a:ext cx="6639560" cy="3037840"/>
-                    </a:xfrm>
-                    <a:prstGeom prst="rect">
-                      <a:avLst/>
-                    </a:prstGeom>
-                    <a:noFill/>
-                    <a:ln>
-                      <a:noFill/>
-                    </a:ln>
-                  </pic:spPr>
-                </pic:pic>
-              </a:graphicData>
-            </a:graphic>
-          </wp:inline>
-        </w:drawing>
-      </w:r>
-    </w:p>
-    <w:p>
-      <w:r>
-        <w:rPr>
-          <w:rFonts w:hint="eastAsia"/>
-        </w:rPr>
-        <w:t>大约一两分钟的样子（如果卡到这里了，看看安装时是不是忘了配置镜像），完成之后你的根目录下会多了一个</w:t>
-      </w:r>
-      <w:r>
-        <w:rPr>
-          <w:rFonts w:hint="eastAsia"/>
-        </w:rPr>
-        <w:t>node_modules</w:t>
-      </w:r>
-      <w:r>
-        <w:rPr>
-          <w:rFonts w:hint="eastAsia"/>
-        </w:rPr>
-        <w:t>的文件夹，里面存放了下载好的</w:t>
-      </w:r>
-      <w:r>
-        <w:rPr>
-          <w:rFonts w:hint="eastAsia"/>
-        </w:rPr>
-        <w:t xml:space="preserve">React </w:t>
-      </w:r>
-      <w:r>
-        <w:rPr>
-          <w:rFonts w:hint="eastAsia"/>
-        </w:rPr>
-        <w:t>和</w:t>
-      </w:r>
-      <w:r>
-        <w:rPr>
-          <w:rFonts w:hint="eastAsia"/>
-        </w:rPr>
-        <w:t>React Native</w:t>
-      </w:r>
-      <w:r>
-        <w:rPr>
-          <w:rFonts w:hint="eastAsia"/>
-        </w:rPr>
-        <w:t>。</w:t>
-      </w:r>
-    </w:p>
-    <w:p/>
-    <w:p>
-      <w:r>
-        <w:rPr>
-          <w:rFonts w:hint="eastAsia"/>
-        </w:rPr>
-        <w:t>要是控制台输出了版本不一致的警告信息，例如：</w:t>
-      </w:r>
-    </w:p>
-    <w:p>
-      <w:pPr>
-        <w:pStyle w:val="ac"/>
-      </w:pPr>
-      <w:r>
-        <w:t>npm WARN react-native@0.45</w:t>
-      </w:r>
-      <w:r>
-        <w:t>.1 requires a peer of react@16.3.1</w:t>
-      </w:r>
-      <w:r>
-        <w:t xml:space="preserve"> but none was installed.</w:t>
-      </w:r>
-    </w:p>
-    <w:p>
-      <w:pPr>
-        <w:rPr>
-          <w:rFonts w:hint="eastAsia"/>
-        </w:rPr>
-      </w:pPr>
-      <w:r>
-        <w:rPr>
-          <w:rFonts w:hint="eastAsia"/>
-        </w:rPr>
-        <w:t>则继续执行</w:t>
-      </w:r>
-      <w:r>
-        <w:rPr>
-          <w:rFonts w:hint="eastAsia"/>
-        </w:rPr>
-        <w:t xml:space="preserve"> npm i -S react@16.</w:t>
-      </w:r>
-      <w:r>
-        <w:t>3</w:t>
-      </w:r>
-      <w:r>
-        <w:rPr>
-          <w:rFonts w:hint="eastAsia"/>
-        </w:rPr>
-        <w:t>.</w:t>
-      </w:r>
-      <w:r>
-        <w:t>1</w:t>
-      </w:r>
-      <w:r>
-        <w:rPr>
-          <w:rFonts w:hint="eastAsia"/>
-        </w:rPr>
-        <w:t xml:space="preserve"> (</w:t>
-      </w:r>
-      <w:r>
-        <w:rPr>
-          <w:rFonts w:hint="eastAsia"/>
-        </w:rPr>
-        <w:t>这里版本跟警告信息一致</w:t>
-      </w:r>
-      <w:r>
-        <w:rPr>
-          <w:rFonts w:hint="eastAsia"/>
-        </w:rPr>
-        <w:t>)</w:t>
-      </w:r>
-      <w:r>
-        <w:rPr>
-          <w:rFonts w:hint="eastAsia"/>
-        </w:rPr>
-        <w:t>。</w:t>
-      </w:r>
-    </w:p>
-    <w:p>
-      <w:r>
-        <w:rPr>
-          <w:noProof/>
-        </w:rPr>
-        <w:drawing>
-          <wp:inline distT="0" distB="0" distL="0" distR="0" wp14:anchorId="345DD5E8" wp14:editId="0EE3E533">
-            <wp:extent cx="6639560" cy="3037840"/>
-            <wp:effectExtent l="0" t="0" r="8890" b="0"/>
-            <wp:docPr id="12" name="图片 12"/>
-            <wp:cNvGraphicFramePr>
-              <a:graphicFrameLocks xmlns:a="http://schemas.openxmlformats.org/drawingml/2006/main" noChangeAspect="1"/>
-            </wp:cNvGraphicFramePr>
-            <a:graphic xmlns:a="http://schemas.openxmlformats.org/drawingml/2006/main">
-              <a:graphicData uri="http://schemas.openxmlformats.org/drawingml/2006/picture">
-                <pic:pic xmlns:pic="http://schemas.openxmlformats.org/drawingml/2006/picture">
-                  <pic:nvPicPr>
-                    <pic:cNvPr id="0" name="Picture 3"/>
-                    <pic:cNvPicPr>
-                      <a:picLocks noChangeAspect="1" noChangeArrowheads="1"/>
-                    </pic:cNvPicPr>
-                  </pic:nvPicPr>
-                  <pic:blipFill>
-                    <a:blip r:embed="rId11">
-                      <a:extLst>
-                        <a:ext uri="{28A0092B-C50C-407E-A947-70E740481C1C}">
-                          <a14:useLocalDpi xmlns:a14="http://schemas.microsoft.com/office/drawing/2010/main" val="0"/>
-                        </a:ext>
-                      </a:extLst>
-                    </a:blip>
-                    <a:srcRect/>
-                    <a:stretch>
-                      <a:fillRect/>
-                    </a:stretch>
-                  </pic:blipFill>
-                  <pic:spPr bwMode="auto">
-                    <a:xfrm>
-                      <a:off x="0" y="0"/>
-                      <a:ext cx="6639560" cy="3037840"/>
-                    </a:xfrm>
-                    <a:prstGeom prst="rect">
-                      <a:avLst/>
-                    </a:prstGeom>
-                    <a:noFill/>
-                    <a:ln>
-                      <a:noFill/>
-                    </a:ln>
-                  </pic:spPr>
-                </pic:pic>
-              </a:graphicData>
-            </a:graphic>
-          </wp:inline>
-        </w:drawing>
-      </w:r>
-    </w:p>
-    <w:p>
-      <w:pPr>
-        <w:rPr>
-          <w:rFonts w:hint="eastAsia"/>
-        </w:rPr>
-      </w:pPr>
-    </w:p>
-    <w:p>
-      <w:pPr>
-        <w:pStyle w:val="4"/>
-      </w:pPr>
-      <w:r>
-        <w:rPr>
-          <w:rFonts w:hint="eastAsia"/>
-        </w:rPr>
-        <w:t>3</w:t>
-      </w:r>
-      <w:r>
-        <w:t xml:space="preserve"> </w:t>
-      </w:r>
-      <w:r>
-        <w:rPr>
-          <w:rFonts w:hint="eastAsia"/>
-        </w:rPr>
-        <w:t>下载</w:t>
-      </w:r>
-      <w:r>
-        <w:t>.flowconfig</w:t>
-      </w:r>
-      <w:r>
-        <w:rPr>
-          <w:rFonts w:hint="eastAsia"/>
-        </w:rPr>
-        <w:t>文件</w:t>
-      </w:r>
-      <w:r>
-        <w:rPr>
-          <w:rFonts w:hint="eastAsia"/>
-        </w:rPr>
-        <w:t>(</w:t>
-      </w:r>
-      <w:r>
-        <w:rPr>
-          <w:rFonts w:hint="eastAsia"/>
-        </w:rPr>
-        <w:t>非必须</w:t>
-      </w:r>
-      <w:r>
-        <w:t>)</w:t>
-      </w:r>
-    </w:p>
-    <w:p>
-      <w:pPr>
-        <w:pStyle w:val="ac"/>
-      </w:pPr>
-      <w:r>
-        <w:t>curl -o .flowconfig https://raw.githubusercontent.com/facebook/react-native/master/.flowconfig</w:t>
-      </w:r>
-    </w:p>
-    <w:p>
-      <w:pPr>
-        <w:rPr>
-          <w:rFonts w:hint="eastAsia"/>
-        </w:rPr>
-      </w:pPr>
-      <w:r>
-        <w:rPr>
-          <w:rFonts w:hint="eastAsia"/>
-        </w:rPr>
-        <w:t>第三步</w:t>
-      </w:r>
-      <w:r>
-        <w:rPr>
-          <w:rFonts w:hint="eastAsia"/>
-        </w:rPr>
-        <w:t>curl</w:t>
-      </w:r>
-      <w:r>
-        <w:rPr>
-          <w:rFonts w:hint="eastAsia"/>
-        </w:rPr>
-        <w:t>命令，其实质是下载</w:t>
-      </w:r>
-      <w:r>
-        <w:rPr>
-          <w:rFonts w:hint="eastAsia"/>
-        </w:rPr>
-        <w:t>.flowconfig</w:t>
-      </w:r>
-      <w:r>
-        <w:rPr>
-          <w:rFonts w:hint="eastAsia"/>
-        </w:rPr>
-        <w:t>配置文件，这个文件用于约束</w:t>
-      </w:r>
-      <w:r>
-        <w:rPr>
-          <w:rFonts w:hint="eastAsia"/>
-        </w:rPr>
-        <w:t>js</w:t>
-      </w:r>
-      <w:r>
-        <w:rPr>
-          <w:rFonts w:hint="eastAsia"/>
-        </w:rPr>
-        <w:t>代码的写法。非必需，可跳过。</w:t>
-      </w:r>
-    </w:p>
-    <w:p>
-      <w:r>
-        <w:rPr>
-          <w:noProof/>
-        </w:rPr>
-        <w:lastRenderedPageBreak/>
-        <w:drawing>
-          <wp:inline distT="0" distB="0" distL="0" distR="0" wp14:anchorId="2D23F200" wp14:editId="68F0CFF8">
-            <wp:extent cx="6639560" cy="3007360"/>
-            <wp:effectExtent l="0" t="0" r="8890" b="2540"/>
-            <wp:docPr id="13" name="图片 13"/>
-            <wp:cNvGraphicFramePr>
-              <a:graphicFrameLocks xmlns:a="http://schemas.openxmlformats.org/drawingml/2006/main" noChangeAspect="1"/>
-            </wp:cNvGraphicFramePr>
-            <a:graphic xmlns:a="http://schemas.openxmlformats.org/drawingml/2006/main">
-              <a:graphicData uri="http://schemas.openxmlformats.org/drawingml/2006/picture">
-                <pic:pic xmlns:pic="http://schemas.openxmlformats.org/drawingml/2006/picture">
-                  <pic:nvPicPr>
-                    <pic:cNvPr id="0" name="Picture 4"/>
-                    <pic:cNvPicPr>
-                      <a:picLocks noChangeAspect="1" noChangeArrowheads="1"/>
-                    </pic:cNvPicPr>
-                  </pic:nvPicPr>
-                  <pic:blipFill>
-                    <a:blip r:embed="rId12">
-                      <a:extLst>
-                        <a:ext uri="{28A0092B-C50C-407E-A947-70E740481C1C}">
-                          <a14:useLocalDpi xmlns:a14="http://schemas.microsoft.com/office/drawing/2010/main" val="0"/>
-                        </a:ext>
-                      </a:extLst>
-                    </a:blip>
-                    <a:srcRect/>
-                    <a:stretch>
-                      <a:fillRect/>
-                    </a:stretch>
-                  </pic:blipFill>
-                  <pic:spPr bwMode="auto">
-                    <a:xfrm>
-                      <a:off x="0" y="0"/>
-                      <a:ext cx="6639560" cy="3007360"/>
-                    </a:xfrm>
-                    <a:prstGeom prst="rect">
-                      <a:avLst/>
-                    </a:prstGeom>
-                    <a:noFill/>
-                    <a:ln>
-                      <a:noFill/>
-                    </a:ln>
-                  </pic:spPr>
-                </pic:pic>
-              </a:graphicData>
-            </a:graphic>
-          </wp:inline>
-        </w:drawing>
-      </w:r>
-    </w:p>
-    <w:p/>
-    <w:p>
-      <w:pPr>
-        <w:pStyle w:val="4"/>
-      </w:pPr>
-      <w:r>
-        <w:rPr>
-          <w:rFonts w:hint="eastAsia"/>
-        </w:rPr>
-        <w:t>4</w:t>
-      </w:r>
-      <w:r>
-        <w:t xml:space="preserve"> </w:t>
-      </w:r>
-      <w:r>
-        <w:rPr>
-          <w:rFonts w:hint="eastAsia"/>
-        </w:rPr>
-        <w:t>新建</w:t>
-      </w:r>
-      <w:r>
-        <w:t>index.android.js</w:t>
-      </w:r>
-    </w:p>
-    <w:p>
-      <w:r>
-        <w:rPr>
-          <w:rFonts w:hint="eastAsia"/>
-        </w:rPr>
-        <w:t>项目根目录下创建</w:t>
-      </w:r>
-      <w:r>
-        <w:rPr>
-          <w:rFonts w:hint="eastAsia"/>
-        </w:rPr>
-        <w:t>index.android.js</w:t>
-      </w:r>
-      <w:r>
-        <w:rPr>
-          <w:rFonts w:hint="eastAsia"/>
-        </w:rPr>
-        <w:t>文件</w:t>
-      </w:r>
-      <w:r>
-        <w:rPr>
-          <w:rFonts w:hint="eastAsia"/>
-        </w:rPr>
-        <w:t>，目录内容如下：</w:t>
-      </w:r>
-    </w:p>
-    <w:p>
-      <w:pPr>
-        <w:pStyle w:val="ac"/>
-      </w:pPr>
-      <w:r>
-        <w:t>'use strict';</w:t>
-      </w:r>
-    </w:p>
-    <w:p>
-      <w:pPr>
-        <w:pStyle w:val="ac"/>
-      </w:pPr>
-      <w:r>
-        <w:t>import React from 'react';</w:t>
-      </w:r>
-    </w:p>
-    <w:p>
-      <w:pPr>
-        <w:pStyle w:val="ac"/>
-      </w:pPr>
-      <w:r>
-        <w:t>import {</w:t>
-      </w:r>
-    </w:p>
-    <w:p>
-      <w:pPr>
-        <w:pStyle w:val="ac"/>
-      </w:pPr>
-      <w:r>
-        <w:t xml:space="preserve">  AppRegistry,</w:t>
-      </w:r>
-    </w:p>
-    <w:p>
-      <w:pPr>
-        <w:pStyle w:val="ac"/>
-      </w:pPr>
-      <w:r>
-        <w:t xml:space="preserve">  StyleSheet,</w:t>
-      </w:r>
-    </w:p>
-    <w:p>
-      <w:pPr>
-        <w:pStyle w:val="ac"/>
-      </w:pPr>
-      <w:r>
-        <w:t xml:space="preserve">  Text,</w:t>
-      </w:r>
-    </w:p>
-    <w:p>
-      <w:pPr>
-        <w:pStyle w:val="ac"/>
-      </w:pPr>
-      <w:r>
-        <w:t xml:space="preserve">  View</w:t>
-      </w:r>
-    </w:p>
-    <w:p>
-      <w:pPr>
-        <w:pStyle w:val="ac"/>
-      </w:pPr>
-      <w:r>
-        <w:t>} from 'react-native';</w:t>
-      </w:r>
-    </w:p>
-    <w:p>
-      <w:pPr>
-        <w:pStyle w:val="ac"/>
-      </w:pPr>
-      <w:r>
-        <w:t>class EssayJokeReactNativeDemo extends React.Component {</w:t>
-      </w:r>
-    </w:p>
-    <w:p>
-      <w:pPr>
-        <w:pStyle w:val="ac"/>
-      </w:pPr>
-      <w:r>
-        <w:t xml:space="preserve">  render() {</w:t>
-      </w:r>
-    </w:p>
-    <w:p>
-      <w:pPr>
-        <w:pStyle w:val="ac"/>
-      </w:pPr>
-      <w:r>
-        <w:t xml:space="preserve">    return (</w:t>
-      </w:r>
-    </w:p>
-    <w:p>
-      <w:pPr>
-        <w:pStyle w:val="ac"/>
-      </w:pPr>
-      <w:r>
-        <w:t xml:space="preserve">      &lt;View style={styles.container}&gt;</w:t>
-      </w:r>
-    </w:p>
-    <w:p>
-      <w:pPr>
-        <w:pStyle w:val="ac"/>
-      </w:pPr>
-      <w:r>
-        <w:t xml:space="preserve">        &lt;Text style={styles.hello}&gt;Hello, EssayJoke React-NativeDemo&lt;/Text&gt;</w:t>
-      </w:r>
-    </w:p>
-    <w:p>
-      <w:pPr>
-        <w:pStyle w:val="ac"/>
-      </w:pPr>
-      <w:r>
-        <w:t xml:space="preserve">      &lt;/View&gt;</w:t>
-      </w:r>
-    </w:p>
-    <w:p>
-      <w:pPr>
-        <w:pStyle w:val="ac"/>
-      </w:pPr>
-      <w:r>
-        <w:t xml:space="preserve">    )</w:t>
-      </w:r>
-    </w:p>
-    <w:p>
-      <w:pPr>
-        <w:pStyle w:val="ac"/>
-      </w:pPr>
-      <w:r>
-        <w:t xml:space="preserve">  }</w:t>
-      </w:r>
-    </w:p>
-    <w:p>
-      <w:pPr>
-        <w:pStyle w:val="ac"/>
-      </w:pPr>
-      <w:r>
-        <w:t>}</w:t>
-      </w:r>
-    </w:p>
-    <w:p>
-      <w:pPr>
-        <w:pStyle w:val="ac"/>
-      </w:pPr>
-      <w:r>
-        <w:t>var styles = StyleSheet.create({</w:t>
-      </w:r>
-    </w:p>
-    <w:p>
-      <w:pPr>
-        <w:pStyle w:val="ac"/>
-      </w:pPr>
-      <w:r>
-        <w:t xml:space="preserve">  container: {</w:t>
-      </w:r>
-    </w:p>
-    <w:p>
-      <w:pPr>
-        <w:pStyle w:val="ac"/>
-      </w:pPr>
-      <w:r>
-        <w:t xml:space="preserve">    flex: 1,</w:t>
-      </w:r>
-    </w:p>
-    <w:p>
-      <w:pPr>
-        <w:pStyle w:val="ac"/>
-      </w:pPr>
-      <w:r>
-        <w:t xml:space="preserve">    justifyContent: 'center',</w:t>
-      </w:r>
-    </w:p>
-    <w:p>
-      <w:pPr>
-        <w:pStyle w:val="ac"/>
-      </w:pPr>
-      <w:r>
-        <w:t xml:space="preserve">  },</w:t>
-      </w:r>
-    </w:p>
-    <w:p>
-      <w:pPr>
-        <w:pStyle w:val="ac"/>
-      </w:pPr>
-      <w:r>
-        <w:t xml:space="preserve">  hello: {</w:t>
-      </w:r>
-    </w:p>
-    <w:p>
-      <w:pPr>
-        <w:pStyle w:val="ac"/>
-      </w:pPr>
-      <w:r>
-        <w:t xml:space="preserve">    fontSize: 20,</w:t>
-      </w:r>
-    </w:p>
-    <w:p>
-      <w:pPr>
-        <w:pStyle w:val="ac"/>
-      </w:pPr>
-      <w:r>
-        <w:t xml:space="preserve">    textAlign: 'center',</w:t>
-      </w:r>
-    </w:p>
-    <w:p>
-      <w:pPr>
-        <w:pStyle w:val="ac"/>
-      </w:pPr>
-      <w:r>
-        <w:t xml:space="preserve">    margin: 10,</w:t>
-      </w:r>
-    </w:p>
-    <w:p>
-      <w:pPr>
-        <w:pStyle w:val="ac"/>
-      </w:pPr>
-      <w:r>
-        <w:t xml:space="preserve">  },</w:t>
-      </w:r>
-    </w:p>
-    <w:p>
-      <w:pPr>
-        <w:pStyle w:val="ac"/>
-      </w:pPr>
-      <w:r>
-        <w:t>});</w:t>
-      </w:r>
-    </w:p>
-    <w:p>
-      <w:pPr>
-        <w:pStyle w:val="ac"/>
-        <w:rPr>
-          <w:rFonts w:hint="eastAsia"/>
-        </w:rPr>
-      </w:pPr>
-      <w:r>
-        <w:t>AppRegistry.registerComponent('EssayJokeReactNativeDemo', () =&gt; EssayJokeReactNativeDemo);</w:t>
-      </w:r>
-    </w:p>
-    <w:p/>
-    <w:p>
-      <w:r>
-        <w:rPr>
-          <w:rFonts w:hint="eastAsia"/>
-        </w:rPr>
-        <w:lastRenderedPageBreak/>
-        <w:t>到这里</w:t>
-      </w:r>
-      <w:r>
-        <w:rPr>
-          <w:rFonts w:hint="eastAsia"/>
-        </w:rPr>
-        <w:t>js</w:t>
-      </w:r>
-      <w:r>
-        <w:rPr>
-          <w:rFonts w:hint="eastAsia"/>
-        </w:rPr>
-        <w:t>部分的都弄的差不多了，现在来看整个项目的目录结构如下：</w:t>
-      </w:r>
-    </w:p>
-    <w:p>
-      <w:r>
-        <w:rPr>
-          <w:noProof/>
-        </w:rPr>
-        <w:drawing>
-          <wp:inline distT="0" distB="0" distL="0" distR="0" wp14:anchorId="3E2049D7" wp14:editId="0578EE4E">
-            <wp:extent cx="6639560" cy="6644640"/>
-            <wp:effectExtent l="0" t="0" r="8890" b="3810"/>
-            <wp:docPr id="14" name="图片 14"/>
-            <wp:cNvGraphicFramePr>
-              <a:graphicFrameLocks xmlns:a="http://schemas.openxmlformats.org/drawingml/2006/main" noChangeAspect="1"/>
-            </wp:cNvGraphicFramePr>
-            <a:graphic xmlns:a="http://schemas.openxmlformats.org/drawingml/2006/main">
-              <a:graphicData uri="http://schemas.openxmlformats.org/drawingml/2006/picture">
-                <pic:pic xmlns:pic="http://schemas.openxmlformats.org/drawingml/2006/picture">
-                  <pic:nvPicPr>
-                    <pic:cNvPr id="0" name="Picture 5"/>
-                    <pic:cNvPicPr>
-                      <a:picLocks noChangeAspect="1" noChangeArrowheads="1"/>
-                    </pic:cNvPicPr>
-                  </pic:nvPicPr>
-                  <pic:blipFill>
-                    <a:blip r:embed="rId13">
-                      <a:extLst>
-                        <a:ext uri="{28A0092B-C50C-407E-A947-70E740481C1C}">
-                          <a14:useLocalDpi xmlns:a14="http://schemas.microsoft.com/office/drawing/2010/main" val="0"/>
-                        </a:ext>
-                      </a:extLst>
-                    </a:blip>
-                    <a:srcRect/>
-                    <a:stretch>
-                      <a:fillRect/>
-                    </a:stretch>
-                  </pic:blipFill>
-                  <pic:spPr bwMode="auto">
-                    <a:xfrm>
-                      <a:off x="0" y="0"/>
-                      <a:ext cx="6639560" cy="6644640"/>
-                    </a:xfrm>
-                    <a:prstGeom prst="rect">
-                      <a:avLst/>
-                    </a:prstGeom>
-                    <a:noFill/>
-                    <a:ln>
-                      <a:noFill/>
-                    </a:ln>
-                  </pic:spPr>
-                </pic:pic>
-              </a:graphicData>
-            </a:graphic>
-          </wp:inline>
-        </w:drawing>
-      </w:r>
-    </w:p>
-    <w:p>
-      <w:pPr>
-        <w:rPr>
-          <w:rFonts w:hint="eastAsia"/>
-        </w:rPr>
-      </w:pPr>
-      <w:r>
-        <w:rPr>
-          <w:rFonts w:hint="eastAsia"/>
-          <w:noProof/>
-        </w:rPr>
-        <w:lastRenderedPageBreak/>
-        <w:drawing>
-          <wp:inline distT="0" distB="0" distL="0" distR="0" wp14:anchorId="46F4EB94" wp14:editId="27782CC1">
-            <wp:extent cx="6634480" cy="6136640"/>
-            <wp:effectExtent l="0" t="0" r="0" b="0"/>
-            <wp:docPr id="15" name="图片 15"/>
-            <wp:cNvGraphicFramePr>
-              <a:graphicFrameLocks xmlns:a="http://schemas.openxmlformats.org/drawingml/2006/main" noChangeAspect="1"/>
-            </wp:cNvGraphicFramePr>
-            <a:graphic xmlns:a="http://schemas.openxmlformats.org/drawingml/2006/main">
-              <a:graphicData uri="http://schemas.openxmlformats.org/drawingml/2006/picture">
-                <pic:pic xmlns:pic="http://schemas.openxmlformats.org/drawingml/2006/picture">
-                  <pic:nvPicPr>
-                    <pic:cNvPr id="0" name="Picture 6"/>
-                    <pic:cNvPicPr>
-                      <a:picLocks noChangeAspect="1" noChangeArrowheads="1"/>
-                    </pic:cNvPicPr>
-                  </pic:nvPicPr>
-                  <pic:blipFill>
-                    <a:blip r:embed="rId14">
-                      <a:extLst>
-                        <a:ext uri="{28A0092B-C50C-407E-A947-70E740481C1C}">
-                          <a14:useLocalDpi xmlns:a14="http://schemas.microsoft.com/office/drawing/2010/main" val="0"/>
-                        </a:ext>
-                      </a:extLst>
-                    </a:blip>
-                    <a:srcRect/>
-                    <a:stretch>
-                      <a:fillRect/>
-                    </a:stretch>
-                  </pic:blipFill>
-                  <pic:spPr bwMode="auto">
-                    <a:xfrm>
-                      <a:off x="0" y="0"/>
-                      <a:ext cx="6634480" cy="6136640"/>
-                    </a:xfrm>
-                    <a:prstGeom prst="rect">
-                      <a:avLst/>
-                    </a:prstGeom>
-                    <a:noFill/>
-                    <a:ln>
-                      <a:noFill/>
-                    </a:ln>
-                  </pic:spPr>
-                </pic:pic>
-              </a:graphicData>
-            </a:graphic>
-          </wp:inline>
-        </w:drawing>
-      </w:r>
-    </w:p>
-    <w:p>
-      <w:pPr>
-        <w:rPr>
-          <w:rFonts w:hint="eastAsia"/>
-        </w:rPr>
-      </w:pPr>
-    </w:p>
-    <w:p>
-      <w:r>
-        <w:rPr>
-          <w:rFonts w:hint="eastAsia"/>
-        </w:rPr>
-        <w:t>ReactNative</w:t>
-      </w:r>
-      <w:r>
-        <w:t xml:space="preserve"> Module</w:t>
-      </w:r>
-      <w:r>
-        <w:rPr>
-          <w:rFonts w:hint="eastAsia"/>
-        </w:rPr>
-        <w:t>就是我们</w:t>
-      </w:r>
-      <w:r>
-        <w:rPr>
-          <w:rFonts w:hint="eastAsia"/>
-        </w:rPr>
-        <w:t>ReactNative</w:t>
-      </w:r>
-      <w:r>
-        <w:rPr>
-          <w:rFonts w:hint="eastAsia"/>
-        </w:rPr>
-        <w:t>相关开发的内容都放在该</w:t>
-      </w:r>
-      <w:r>
-        <w:rPr>
-          <w:rFonts w:hint="eastAsia"/>
-        </w:rPr>
-        <w:t>modu</w:t>
-      </w:r>
-      <w:r>
-        <w:t>le</w:t>
-      </w:r>
-      <w:r>
-        <w:rPr>
-          <w:rFonts w:hint="eastAsia"/>
-        </w:rPr>
-        <w:t>下</w:t>
-      </w:r>
-    </w:p>
-    <w:p/>
-    <w:p/>
-    <w:p>
-      <w:pPr>
-        <w:pStyle w:val="4"/>
-      </w:pPr>
-      <w:r>
-        <w:rPr>
-          <w:rFonts w:hint="eastAsia"/>
-        </w:rPr>
-        <w:t>5</w:t>
-      </w:r>
-      <w:r>
-        <w:t xml:space="preserve"> </w:t>
-      </w:r>
-      <w:r>
-        <w:rPr>
-          <w:rFonts w:hint="eastAsia"/>
-        </w:rPr>
-        <w:t>ReactNative</w:t>
-      </w:r>
-      <w:r>
-        <w:t xml:space="preserve"> Module</w:t>
-      </w:r>
-      <w:r>
-        <w:rPr>
-          <w:rFonts w:hint="eastAsia"/>
-        </w:rPr>
-        <w:t>引入依赖</w:t>
-      </w:r>
-      <w:r>
-        <w:rPr>
-          <w:rFonts w:hint="eastAsia"/>
-        </w:rPr>
-        <w:t>RN</w:t>
-      </w:r>
-      <w:r>
-        <w:rPr>
-          <w:rFonts w:hint="eastAsia"/>
-        </w:rPr>
-        <w:t>依赖</w:t>
-      </w:r>
-    </w:p>
-    <w:p>
-      <w:r>
-        <w:rPr>
-          <w:rFonts w:hint="eastAsia"/>
-        </w:rPr>
-        <w:t>在</w:t>
-      </w:r>
-      <w:r>
-        <w:rPr>
-          <w:rFonts w:hint="eastAsia"/>
-        </w:rPr>
-        <w:t>build</w:t>
-      </w:r>
-      <w:r>
-        <w:t>.gradle</w:t>
-      </w:r>
-      <w:r>
-        <w:rPr>
-          <w:rFonts w:hint="eastAsia"/>
-        </w:rPr>
-        <w:t>引入以下依赖</w:t>
-      </w:r>
-    </w:p>
-    <w:p>
-      <w:pPr>
-        <w:pStyle w:val="ac"/>
-      </w:pPr>
-      <w:r>
-        <w:t>com_facebook_react_react_native = "com.facebook.react:react-native:+"</w:t>
-      </w:r>
-    </w:p>
-    <w:p>
-      <w:pPr>
-        <w:pStyle w:val="ac"/>
-        <w:rPr>
-          <w:rFonts w:hint="eastAsia"/>
-        </w:rPr>
-      </w:pPr>
-      <w:r>
-        <w:t>api com_facebook_react_react_native // From node_modules.</w:t>
-      </w:r>
-    </w:p>
-    <w:p/>
-    <w:p>
-      <w:r>
-        <w:rPr>
-          <w:rFonts w:hint="eastAsia"/>
-        </w:rPr>
-        <w:t>在项目根目录</w:t>
-      </w:r>
-      <w:r>
-        <w:t>build.gradle</w:t>
-      </w:r>
-      <w:r>
-        <w:rPr>
-          <w:rFonts w:hint="eastAsia"/>
-        </w:rPr>
-        <w:t>添加依赖仓库地址</w:t>
-      </w:r>
-    </w:p>
-    <w:p>
-      <w:pPr>
-        <w:pStyle w:val="ac"/>
-      </w:pPr>
-      <w:r>
-        <w:t>allprojects {</w:t>
-      </w:r>
-    </w:p>
-    <w:p>
-      <w:pPr>
-        <w:pStyle w:val="ac"/>
-      </w:pPr>
-      <w:r>
-        <w:t xml:space="preserve">    repositories {</w:t>
-      </w:r>
-    </w:p>
-    <w:p>
-      <w:pPr>
-        <w:pStyle w:val="ac"/>
-      </w:pPr>
-      <w:r>
-        <w:t xml:space="preserve">        </w:t>
-      </w:r>
-      <w:r>
-        <w:t>…</w:t>
-      </w:r>
-    </w:p>
-    <w:p>
-      <w:pPr>
-        <w:pStyle w:val="ac"/>
-      </w:pPr>
-      <w:r>
-        <w:t xml:space="preserve">        maven {</w:t>
-      </w:r>
-    </w:p>
-    <w:p>
-      <w:pPr>
-        <w:pStyle w:val="ac"/>
-      </w:pPr>
-      <w:r>
-        <w:t xml:space="preserve">            // All of React Native (JS, Android binaries) is installed from npm</w:t>
-      </w:r>
-    </w:p>
-    <w:p>
-      <w:pPr>
-        <w:pStyle w:val="ac"/>
-      </w:pPr>
-      <w:r>
-        <w:t xml:space="preserve">            url "$rootDir/node_modules/react-native/android"</w:t>
-      </w:r>
-    </w:p>
-    <w:p>
-      <w:pPr>
-        <w:pStyle w:val="ac"/>
-      </w:pPr>
-      <w:r>
-        <w:t xml:space="preserve">        }</w:t>
-      </w:r>
-    </w:p>
-    <w:p>
-      <w:pPr>
-        <w:pStyle w:val="ac"/>
-      </w:pPr>
-      <w:r>
-        <w:t xml:space="preserve">    }</w:t>
-      </w:r>
-    </w:p>
-    <w:p>
-      <w:pPr>
-        <w:pStyle w:val="ac"/>
-      </w:pPr>
-      <w:r>
-        <w:lastRenderedPageBreak/>
-        <w:t>}</w:t>
-      </w:r>
-    </w:p>
-    <w:p>
-      <w:r>
-        <w:rPr>
-          <w:rFonts w:hint="eastAsia"/>
-        </w:rPr>
-        <w:t>这里</w:t>
-      </w:r>
-      <w:r>
-        <w:rPr>
-          <w:rFonts w:hint="eastAsia"/>
-        </w:rPr>
-        <w:t>maven</w:t>
-      </w:r>
-      <w:r>
-        <w:rPr>
-          <w:rFonts w:hint="eastAsia"/>
-        </w:rPr>
-        <w:t>路径官网上写的是</w:t>
-      </w:r>
-      <w:r>
-        <w:rPr>
-          <w:rFonts w:hint="eastAsia"/>
-        </w:rPr>
-        <w:t>$rootDir/../node_modules/react-native/android</w:t>
-      </w:r>
-      <w:r>
-        <w:rPr>
-          <w:rFonts w:hint="eastAsia"/>
-        </w:rPr>
-        <w:t>，这个跟目录结构有关，跟我一样在根目录上操作的话是不需要</w:t>
-      </w:r>
-      <w:r>
-        <w:rPr>
-          <w:rFonts w:hint="eastAsia"/>
-        </w:rPr>
-        <w:t>$rootDir</w:t>
-      </w:r>
-      <w:r>
-        <w:rPr>
-          <w:rFonts w:hint="eastAsia"/>
-        </w:rPr>
-        <w:t>后面的</w:t>
-      </w:r>
-      <w:r>
-        <w:rPr>
-          <w:rFonts w:hint="eastAsia"/>
-        </w:rPr>
-        <w:t>.</w:t>
-      </w:r>
-      <w:r>
-        <w:t>.</w:t>
-      </w:r>
-      <w:r>
-        <w:rPr>
-          <w:rFonts w:hint="eastAsia"/>
-        </w:rPr>
-        <w:t>的，它指的路径就是项目根目录下的</w:t>
-      </w:r>
-      <w:r>
-        <w:rPr>
-          <w:rFonts w:hint="eastAsia"/>
-        </w:rPr>
-        <w:t>nod</w:t>
-      </w:r>
-      <w:r>
-        <w:t>e_modules</w:t>
-      </w:r>
-      <w:r>
-        <w:rPr>
-          <w:rFonts w:hint="eastAsia"/>
-        </w:rPr>
-        <w:t>下的路径</w:t>
-      </w:r>
-    </w:p>
-    <w:p/>
-    <w:p>
-      <w:pPr>
-        <w:pStyle w:val="4"/>
-      </w:pPr>
-      <w:r>
-        <w:rPr>
-          <w:rFonts w:hint="eastAsia"/>
-        </w:rPr>
-        <w:t>6</w:t>
-      </w:r>
-      <w:r>
-        <w:t xml:space="preserve"> </w:t>
-      </w:r>
-      <w:r>
-        <w:rPr>
-          <w:rFonts w:hint="eastAsia"/>
-        </w:rPr>
-        <w:t>新建</w:t>
-      </w:r>
-      <w:r>
-        <w:rPr>
-          <w:rFonts w:hint="eastAsia"/>
-        </w:rPr>
-        <w:t>Activity</w:t>
-      </w:r>
-      <w:r>
-        <w:rPr>
-          <w:rFonts w:hint="eastAsia"/>
-        </w:rPr>
-        <w:t>作为原生与</w:t>
-      </w:r>
-      <w:r>
-        <w:rPr>
-          <w:rFonts w:hint="eastAsia"/>
-        </w:rPr>
-        <w:t>RN</w:t>
-      </w:r>
-      <w:r>
-        <w:rPr>
-          <w:rFonts w:hint="eastAsia"/>
-        </w:rPr>
-        <w:t>的跳转</w:t>
-      </w:r>
-    </w:p>
-    <w:p>
-      <w:r>
-        <w:rPr>
-          <w:rFonts w:hint="eastAsia"/>
-        </w:rPr>
-        <w:t>在较老的</w:t>
-      </w:r>
-      <w:r>
-        <w:rPr>
-          <w:rFonts w:hint="eastAsia"/>
-        </w:rPr>
-        <w:t>RN</w:t>
-      </w:r>
-      <w:r>
-        <w:rPr>
-          <w:rFonts w:hint="eastAsia"/>
-        </w:rPr>
-        <w:t>版本中，我们新建一个</w:t>
-      </w:r>
-      <w:r>
-        <w:rPr>
-          <w:rFonts w:hint="eastAsia"/>
-        </w:rPr>
-        <w:t>Activity</w:t>
-      </w:r>
-      <w:r>
-        <w:rPr>
-          <w:rFonts w:hint="eastAsia"/>
-        </w:rPr>
-        <w:t>实现</w:t>
-      </w:r>
-      <w:r>
-        <w:t>DefaultHardwareBackBtnHandler</w:t>
-      </w:r>
-      <w:r>
-        <w:rPr>
-          <w:rFonts w:hint="eastAsia"/>
-        </w:rPr>
-        <w:t>接口，大体类似下面</w:t>
-      </w:r>
-    </w:p>
-    <w:p>
-      <w:pPr>
-        <w:pStyle w:val="ac"/>
-      </w:pPr>
-      <w:r>
-        <w:t>public class MyReactActivity extends AppCompatActivity implements DefaultHardwareBackBtnHandler {</w:t>
-      </w:r>
-    </w:p>
-    <w:p>
-      <w:pPr>
-        <w:pStyle w:val="ac"/>
-      </w:pPr>
-    </w:p>
-    <w:p>
-      <w:pPr>
-        <w:pStyle w:val="ac"/>
-      </w:pPr>
-      <w:r>
-        <w:t xml:space="preserve">    private ReactRootView mReactRootView;</w:t>
-      </w:r>
-    </w:p>
-    <w:p>
-      <w:pPr>
-        <w:pStyle w:val="ac"/>
-      </w:pPr>
-      <w:r>
-        <w:t xml:space="preserve">    private ReactInstanceManager mReactInstanceManager;</w:t>
-      </w:r>
-    </w:p>
-    <w:p>
-      <w:pPr>
-        <w:pStyle w:val="ac"/>
-      </w:pPr>
-    </w:p>
-    <w:p>
-      <w:pPr>
-        <w:pStyle w:val="ac"/>
-      </w:pPr>
-      <w:r>
-        <w:t xml:space="preserve">    @Override</w:t>
-      </w:r>
-    </w:p>
-    <w:p>
-      <w:pPr>
-        <w:pStyle w:val="ac"/>
-      </w:pPr>
-      <w:r>
-        <w:t xml:space="preserve">    protected void onCreate(Bundle savedInstanceState) {</w:t>
-      </w:r>
-    </w:p>
-    <w:p>
-      <w:pPr>
-        <w:pStyle w:val="ac"/>
-      </w:pPr>
-      <w:r>
-        <w:t xml:space="preserve">        super.onCreate(savedInstanceState);</w:t>
-      </w:r>
-    </w:p>
-    <w:p>
-      <w:pPr>
-        <w:pStyle w:val="ac"/>
-      </w:pPr>
-    </w:p>
-    <w:p>
-      <w:pPr>
-        <w:pStyle w:val="ac"/>
-      </w:pPr>
-      <w:r>
-        <w:t xml:space="preserve">        mReactRootView = new ReactRootView(this);</w:t>
-      </w:r>
-    </w:p>
-    <w:p>
-      <w:pPr>
-        <w:pStyle w:val="ac"/>
-      </w:pPr>
-      <w:r>
-        <w:t xml:space="preserve">        mReactInstanceManager = ReactInstanceManager.builder()</w:t>
-      </w:r>
-    </w:p>
-    <w:p>
-      <w:pPr>
-        <w:pStyle w:val="ac"/>
-      </w:pPr>
-      <w:r>
-        <w:t xml:space="preserve">                .setApplication(getApplication())</w:t>
-      </w:r>
-    </w:p>
-    <w:p>
-      <w:pPr>
-        <w:pStyle w:val="ac"/>
-      </w:pPr>
-      <w:r>
-        <w:t xml:space="preserve">                .setBundleAssetName("index.android.bundle")</w:t>
-      </w:r>
-    </w:p>
-    <w:p>
-      <w:pPr>
-        <w:pStyle w:val="ac"/>
-      </w:pPr>
-      <w:r>
-        <w:t xml:space="preserve">                .setJSMainModuleName("index.android")</w:t>
-      </w:r>
-    </w:p>
-    <w:p>
-      <w:pPr>
-        <w:pStyle w:val="ac"/>
-      </w:pPr>
-      <w:r>
-        <w:t xml:space="preserve">                .addPackage(new MainReactPackage())</w:t>
-      </w:r>
-    </w:p>
-    <w:p>
-      <w:pPr>
-        <w:pStyle w:val="ac"/>
-      </w:pPr>
-      <w:r>
-        <w:t xml:space="preserve">                .setUseDeveloperSupport(BuildConfig.DEBUG)</w:t>
-      </w:r>
-    </w:p>
-    <w:p>
-      <w:pPr>
-        <w:pStyle w:val="ac"/>
-      </w:pPr>
-      <w:r>
-        <w:t xml:space="preserve">                .setInitialLifecycleState(LifecycleState.RESUMED)</w:t>
-      </w:r>
-    </w:p>
-    <w:p>
-      <w:pPr>
-        <w:pStyle w:val="ac"/>
-      </w:pPr>
-      <w:r>
-        <w:t xml:space="preserve">                .build();</w:t>
-      </w:r>
-    </w:p>
-    <w:p>
-      <w:pPr>
-        <w:pStyle w:val="ac"/>
-      </w:pPr>
-    </w:p>
-    <w:p>
-      <w:pPr>
-        <w:pStyle w:val="ac"/>
-        <w:rPr>
-          <w:rFonts w:hint="eastAsia"/>
-        </w:rPr>
-      </w:pPr>
-      <w:r>
-        <w:rPr>
-          <w:rFonts w:hint="eastAsia"/>
-        </w:rPr>
-        <w:t xml:space="preserve">        // </w:t>
-      </w:r>
-      <w:r>
-        <w:rPr>
-          <w:rFonts w:hint="eastAsia"/>
-        </w:rPr>
-        <w:t>注意这里的</w:t>
-      </w:r>
-      <w:r>
-        <w:rPr>
-          <w:rFonts w:hint="eastAsia"/>
-        </w:rPr>
-        <w:t>HelloWorld</w:t>
-      </w:r>
-      <w:r>
-        <w:rPr>
-          <w:rFonts w:hint="eastAsia"/>
-        </w:rPr>
-        <w:t>必须对应“</w:t>
-      </w:r>
-      <w:r>
-        <w:rPr>
-          <w:rFonts w:hint="eastAsia"/>
-        </w:rPr>
-        <w:t>index.android.js</w:t>
-      </w:r>
-      <w:r>
-        <w:rPr>
-          <w:rFonts w:hint="eastAsia"/>
-        </w:rPr>
-        <w:t>”中的</w:t>
-      </w:r>
-    </w:p>
-    <w:p>
-      <w:pPr>
-        <w:pStyle w:val="ac"/>
-        <w:rPr>
-          <w:rFonts w:hint="eastAsia"/>
-        </w:rPr>
-      </w:pPr>
-      <w:r>
-        <w:rPr>
-          <w:rFonts w:hint="eastAsia"/>
-        </w:rPr>
-        <w:t xml:space="preserve">        // </w:t>
-      </w:r>
-      <w:r>
-        <w:rPr>
-          <w:rFonts w:hint="eastAsia"/>
-        </w:rPr>
-        <w:t>“</w:t>
-      </w:r>
-      <w:r>
-        <w:rPr>
-          <w:rFonts w:hint="eastAsia"/>
-        </w:rPr>
-        <w:t>AppRegistry.registerComponent()</w:t>
-      </w:r>
-      <w:r>
-        <w:rPr>
-          <w:rFonts w:hint="eastAsia"/>
-        </w:rPr>
-        <w:t>”的第一个参数</w:t>
-      </w:r>
-    </w:p>
-    <w:p>
-      <w:pPr>
-        <w:pStyle w:val="ac"/>
-      </w:pPr>
-      <w:r>
-        <w:t xml:space="preserve">        mReactRootView.startReactApplication(mReactInstanceManager, "test", null);</w:t>
-      </w:r>
-    </w:p>
-    <w:p>
-      <w:pPr>
-        <w:pStyle w:val="ac"/>
-      </w:pPr>
-    </w:p>
-    <w:p>
-      <w:pPr>
-        <w:pStyle w:val="ac"/>
-      </w:pPr>
-      <w:r>
-        <w:t xml:space="preserve">        setContentView(mReactRootView);</w:t>
-      </w:r>
-    </w:p>
-    <w:p>
-      <w:pPr>
-        <w:pStyle w:val="ac"/>
-      </w:pPr>
-      <w:r>
-        <w:t xml:space="preserve">    }</w:t>
-      </w:r>
-    </w:p>
-    <w:p>
-      <w:pPr>
-        <w:pStyle w:val="ac"/>
-      </w:pPr>
-    </w:p>
-    <w:p>
-      <w:pPr>
-        <w:pStyle w:val="ac"/>
-      </w:pPr>
-      <w:r>
-        <w:t xml:space="preserve">    @Override</w:t>
-      </w:r>
-    </w:p>
-    <w:p>
-      <w:pPr>
-        <w:pStyle w:val="ac"/>
-      </w:pPr>
-      <w:r>
-        <w:t xml:space="preserve">    public void invokeDefaultOnBackPressed() {</w:t>
-      </w:r>
-    </w:p>
-    <w:p>
-      <w:pPr>
-        <w:pStyle w:val="ac"/>
-      </w:pPr>
-      <w:r>
-        <w:t xml:space="preserve">        super.onBackPressed();</w:t>
-      </w:r>
-    </w:p>
-    <w:p>
-      <w:pPr>
-        <w:pStyle w:val="ac"/>
-      </w:pPr>
-      <w:r>
-        <w:t xml:space="preserve">    }</w:t>
-      </w:r>
-    </w:p>
-    <w:p>
-      <w:pPr>
-        <w:pStyle w:val="ac"/>
-      </w:pPr>
-    </w:p>
-    <w:p>
-      <w:pPr>
-        <w:pStyle w:val="ac"/>
-      </w:pPr>
-      <w:r>
-        <w:t xml:space="preserve">    @Override</w:t>
-      </w:r>
-    </w:p>
-    <w:p>
-      <w:pPr>
-        <w:pStyle w:val="ac"/>
-      </w:pPr>
-      <w:r>
-        <w:t xml:space="preserve">    protected void onPause() {</w:t>
-      </w:r>
-    </w:p>
-    <w:p>
-      <w:pPr>
-        <w:pStyle w:val="ac"/>
-      </w:pPr>
-      <w:r>
-        <w:t xml:space="preserve">        super.onPause();</w:t>
-      </w:r>
-    </w:p>
-    <w:p>
-      <w:pPr>
-        <w:pStyle w:val="ac"/>
-      </w:pPr>
-    </w:p>
-    <w:p>
-      <w:pPr>
-        <w:pStyle w:val="ac"/>
-      </w:pPr>
-      <w:r>
-        <w:t xml:space="preserve">        if (mReactInstanceManager != null) {</w:t>
-      </w:r>
-    </w:p>
-    <w:p>
-      <w:pPr>
-        <w:pStyle w:val="ac"/>
-      </w:pPr>
-      <w:r>
-        <w:t xml:space="preserve">            mReactInstanceManager.onHostPause(this);</w:t>
-      </w:r>
-    </w:p>
-    <w:p>
-      <w:pPr>
-        <w:pStyle w:val="ac"/>
-      </w:pPr>
-      <w:r>
-        <w:t xml:space="preserve">        }</w:t>
-      </w:r>
-    </w:p>
-    <w:p>
-      <w:pPr>
-        <w:pStyle w:val="ac"/>
-      </w:pPr>
-      <w:r>
-        <w:t xml:space="preserve">    }</w:t>
-      </w:r>
-    </w:p>
-    <w:p>
-      <w:pPr>
-        <w:pStyle w:val="ac"/>
-      </w:pPr>
-    </w:p>
-    <w:p>
-      <w:pPr>
-        <w:pStyle w:val="ac"/>
-      </w:pPr>
-      <w:r>
-        <w:t xml:space="preserve">    @Override</w:t>
-      </w:r>
-    </w:p>
-    <w:p>
-      <w:pPr>
-        <w:pStyle w:val="ac"/>
-      </w:pPr>
-      <w:r>
-        <w:t xml:space="preserve">    protected void onResume() {</w:t>
-      </w:r>
-    </w:p>
-    <w:p>
-      <w:pPr>
-        <w:pStyle w:val="ac"/>
-      </w:pPr>
-      <w:r>
-        <w:t xml:space="preserve">        super.onResume();</w:t>
-      </w:r>
-    </w:p>
-    <w:p>
-      <w:pPr>
-        <w:pStyle w:val="ac"/>
-      </w:pPr>
-    </w:p>
-    <w:p>
-      <w:pPr>
-        <w:pStyle w:val="ac"/>
-      </w:pPr>
-      <w:r>
-        <w:t xml:space="preserve">        if (mReactInstanceManager != null) {</w:t>
-      </w:r>
-    </w:p>
-    <w:p>
-      <w:pPr>
-        <w:pStyle w:val="ac"/>
-      </w:pPr>
-      <w:r>
-        <w:t xml:space="preserve">            mReactInstanceManager.onHostResume(this, this);</w:t>
-      </w:r>
-    </w:p>
-    <w:p>
-      <w:pPr>
-        <w:pStyle w:val="ac"/>
-      </w:pPr>
-      <w:r>
-        <w:t xml:space="preserve">        }</w:t>
-      </w:r>
-    </w:p>
-    <w:p>
-      <w:pPr>
-        <w:pStyle w:val="ac"/>
-      </w:pPr>
-      <w:r>
-        <w:t xml:space="preserve">    }</w:t>
-      </w:r>
-    </w:p>
-    <w:p>
-      <w:pPr>
-        <w:pStyle w:val="ac"/>
-      </w:pPr>
-    </w:p>
-    <w:p>
-      <w:pPr>
-        <w:pStyle w:val="ac"/>
-      </w:pPr>
-      <w:r>
-        <w:t xml:space="preserve">    @Override</w:t>
-      </w:r>
-    </w:p>
-    <w:p>
-      <w:pPr>
-        <w:pStyle w:val="ac"/>
-      </w:pPr>
-      <w:r>
-        <w:t xml:space="preserve">    protected void onDestroy() {</w:t>
-      </w:r>
-    </w:p>
-    <w:p>
-      <w:pPr>
-        <w:pStyle w:val="ac"/>
-      </w:pPr>
-      <w:r>
-        <w:t xml:space="preserve">        super.onDestroy();</w:t>
-      </w:r>
-    </w:p>
-    <w:p>
-      <w:pPr>
-        <w:pStyle w:val="ac"/>
-      </w:pPr>
-    </w:p>
-    <w:p>
-      <w:pPr>
-        <w:pStyle w:val="ac"/>
-      </w:pPr>
-      <w:r>
-        <w:t xml:space="preserve">        if (mReactInstanceManager != null) {</w:t>
-      </w:r>
-    </w:p>
-    <w:p>
-      <w:pPr>
-        <w:pStyle w:val="ac"/>
-      </w:pPr>
-      <w:r>
-        <w:t xml:space="preserve">            mReactInstanceManager.onHostDestroy();</w:t>
-      </w:r>
-    </w:p>
-    <w:p>
-      <w:pPr>
-        <w:pStyle w:val="ac"/>
-      </w:pPr>
-      <w:r>
-        <w:t xml:space="preserve">        }</w:t>
-      </w:r>
-    </w:p>
-    <w:p>
-      <w:pPr>
-        <w:pStyle w:val="ac"/>
-      </w:pPr>
-      <w:r>
-        <w:t xml:space="preserve">    }</w:t>
-      </w:r>
-    </w:p>
-    <w:p>
-      <w:pPr>
-        <w:pStyle w:val="ac"/>
-      </w:pPr>
-      <w:r>
-        <w:t xml:space="preserve">    @Override</w:t>
-      </w:r>
-    </w:p>
-    <w:p>
-      <w:pPr>
-        <w:pStyle w:val="ac"/>
-      </w:pPr>
-      <w:r>
-        <w:t xml:space="preserve">    public void onBackPressed() {</w:t>
-      </w:r>
-    </w:p>
-    <w:p>
-      <w:pPr>
-        <w:pStyle w:val="ac"/>
-      </w:pPr>
-      <w:r>
-        <w:t xml:space="preserve">        if (mReactInstanceManager != null) {</w:t>
-      </w:r>
-    </w:p>
-    <w:p>
-      <w:pPr>
-        <w:pStyle w:val="ac"/>
-      </w:pPr>
-      <w:r>
-        <w:t xml:space="preserve">            mReactInstanceManager.onBackPressed();</w:t>
-      </w:r>
-    </w:p>
-    <w:p>
-      <w:pPr>
-        <w:pStyle w:val="ac"/>
-      </w:pPr>
-      <w:r>
-        <w:t xml:space="preserve">        } else {</w:t>
-      </w:r>
-    </w:p>
-    <w:p>
-      <w:pPr>
-        <w:pStyle w:val="ac"/>
-      </w:pPr>
-      <w:r>
-        <w:t xml:space="preserve">            super.onBackPressed();</w:t>
-      </w:r>
-    </w:p>
-    <w:p>
-      <w:pPr>
-        <w:pStyle w:val="ac"/>
-      </w:pPr>
-      <w:r>
-        <w:t xml:space="preserve">        }</w:t>
-      </w:r>
-    </w:p>
-    <w:p>
-      <w:pPr>
-        <w:pStyle w:val="ac"/>
-      </w:pPr>
-      <w:r>
-        <w:t xml:space="preserve">    }</w:t>
-      </w:r>
-    </w:p>
-    <w:p>
-      <w:pPr>
-        <w:pStyle w:val="ac"/>
-      </w:pPr>
-      <w:r>
-        <w:t xml:space="preserve">    @Override</w:t>
-      </w:r>
-    </w:p>
-    <w:p>
-      <w:pPr>
-        <w:pStyle w:val="ac"/>
-      </w:pPr>
-      <w:r>
-        <w:t xml:space="preserve">    public boolean onKeyUp(int keyCode, KeyEvent event) {</w:t>
-      </w:r>
-    </w:p>
-    <w:p>
-      <w:pPr>
-        <w:pStyle w:val="ac"/>
-      </w:pPr>
-      <w:r>
-        <w:t xml:space="preserve">        if (keyCode == KeyEvent.KEYCODE_MENU &amp;&amp; mReactInstanceManager != null) {</w:t>
-      </w:r>
-    </w:p>
-    <w:p>
-      <w:pPr>
-        <w:pStyle w:val="ac"/>
-      </w:pPr>
-      <w:r>
-        <w:t xml:space="preserve">            mReactInstanceManager.showDevOptionsDialog();</w:t>
-      </w:r>
-    </w:p>
-    <w:p>
-      <w:pPr>
-        <w:pStyle w:val="ac"/>
-      </w:pPr>
-      <w:r>
-        <w:t xml:space="preserve">            return true;</w:t>
-      </w:r>
-    </w:p>
-    <w:p>
-      <w:pPr>
-        <w:pStyle w:val="ac"/>
-      </w:pPr>
-      <w:r>
-        <w:t xml:space="preserve">        }</w:t>
-      </w:r>
-    </w:p>
-    <w:p>
-      <w:pPr>
-        <w:pStyle w:val="ac"/>
-      </w:pPr>
-      <w:r>
-        <w:t xml:space="preserve">        return super.onKeyUp(keyCode, event);</w:t>
-      </w:r>
-    </w:p>
-    <w:p>
-      <w:pPr>
-        <w:pStyle w:val="ac"/>
-      </w:pPr>
-      <w:r>
-        <w:t xml:space="preserve">    }</w:t>
-      </w:r>
-    </w:p>
-    <w:p>
-      <w:pPr>
-        <w:pStyle w:val="ac"/>
-      </w:pPr>
-      <w:r>
-        <w:t>}</w:t>
-      </w:r>
-    </w:p>
-    <w:p>
-      <w:pPr>
-        <w:pStyle w:val="ac"/>
-      </w:pPr>
-    </w:p>
-    <w:p>
-      <w:pPr>
-        <w:rPr>
-          <w:rFonts w:hint="eastAsia"/>
-        </w:rPr>
-      </w:pPr>
-    </w:p>
-    <w:p>
-      <w:r>
-        <w:rPr>
-          <w:rFonts w:hint="eastAsia"/>
-        </w:rPr>
-        <w:t>较新的</w:t>
-      </w:r>
-      <w:r>
-        <w:rPr>
-          <w:rFonts w:hint="eastAsia"/>
-        </w:rPr>
-        <w:t>RN</w:t>
-      </w:r>
-      <w:r>
-        <w:rPr>
-          <w:rFonts w:hint="eastAsia"/>
-        </w:rPr>
-        <w:t>版本，例如</w:t>
-      </w:r>
-      <w:r>
-        <w:rPr>
-          <w:rFonts w:hint="eastAsia"/>
-        </w:rPr>
-        <w:t>RN</w:t>
-      </w:r>
-      <w:r>
-        <w:t xml:space="preserve">0.55 </w:t>
-      </w:r>
-      <w:r>
-        <w:rPr>
-          <w:rFonts w:hint="eastAsia"/>
-        </w:rPr>
-        <w:t>我们直接继承</w:t>
-      </w:r>
-      <w:r>
-        <w:t>ReactActivity</w:t>
-      </w:r>
-      <w:r>
-        <w:rPr>
-          <w:rFonts w:hint="eastAsia"/>
-        </w:rPr>
-        <w:t>即可</w:t>
-      </w:r>
-    </w:p>
-    <w:p>
-      <w:pPr>
-        <w:pStyle w:val="ac"/>
-      </w:pPr>
-      <w:r>
-        <w:t>/**</w:t>
-      </w:r>
-    </w:p>
-    <w:p>
-      <w:pPr>
-        <w:pStyle w:val="ac"/>
-      </w:pPr>
-      <w:r>
-        <w:t xml:space="preserve"> * @author Created by qiyei2015 on 2018/6/8.</w:t>
-      </w:r>
-    </w:p>
-    <w:p>
-      <w:pPr>
-        <w:pStyle w:val="ac"/>
-      </w:pPr>
-      <w:r>
-        <w:t xml:space="preserve"> * @version: 1.0</w:t>
-      </w:r>
-    </w:p>
-    <w:p>
-      <w:pPr>
-        <w:pStyle w:val="ac"/>
-      </w:pPr>
-      <w:r>
-        <w:t xml:space="preserve"> * @email: 1273482124@qq.com</w:t>
-      </w:r>
-    </w:p>
-    <w:p>
-      <w:pPr>
-        <w:pStyle w:val="ac"/>
-      </w:pPr>
-      <w:r>
-        <w:t xml:space="preserve"> * @description:</w:t>
-      </w:r>
-    </w:p>
-    <w:p>
-      <w:pPr>
-        <w:pStyle w:val="ac"/>
-      </w:pPr>
-      <w:r>
-        <w:t xml:space="preserve"> */</w:t>
-      </w:r>
-    </w:p>
-    <w:p>
-      <w:pPr>
-        <w:pStyle w:val="ac"/>
-      </w:pPr>
-      <w:r>
-        <w:t>public class ReactNativeDemoActivity extends ReactActivity{</w:t>
-      </w:r>
-    </w:p>
-    <w:p>
-      <w:pPr>
-        <w:pStyle w:val="ac"/>
-      </w:pPr>
-    </w:p>
-    <w:p>
-      <w:pPr>
-        <w:pStyle w:val="ac"/>
-      </w:pPr>
-      <w:r>
-        <w:t xml:space="preserve">    private static final String MAIN_COMPONENT = "EssayJokeReactNativeDemo";</w:t>
-      </w:r>
-    </w:p>
-    <w:p>
-      <w:pPr>
-        <w:pStyle w:val="ac"/>
-      </w:pPr>
-    </w:p>
-    <w:p>
-      <w:pPr>
-        <w:pStyle w:val="ac"/>
-      </w:pPr>
-    </w:p>
-    <w:p>
-      <w:pPr>
-        <w:pStyle w:val="ac"/>
-      </w:pPr>
-      <w:r>
-        <w:t xml:space="preserve">    /**</w:t>
-      </w:r>
-    </w:p>
-    <w:p>
-      <w:pPr>
-        <w:pStyle w:val="ac"/>
-        <w:rPr>
-          <w:rFonts w:hint="eastAsia"/>
-        </w:rPr>
-      </w:pPr>
-      <w:r>
-        <w:rPr>
-          <w:rFonts w:hint="eastAsia"/>
-        </w:rPr>
-        <w:t xml:space="preserve">     * </w:t>
-      </w:r>
-      <w:r>
-        <w:rPr>
-          <w:rFonts w:hint="eastAsia"/>
-        </w:rPr>
-        <w:t>返回在</w:t>
-      </w:r>
-      <w:r>
-        <w:rPr>
-          <w:rFonts w:hint="eastAsia"/>
-        </w:rPr>
-        <w:t xml:space="preserve">index.android.js </w:t>
-      </w:r>
-      <w:r>
-        <w:rPr>
-          <w:rFonts w:hint="eastAsia"/>
-        </w:rPr>
-        <w:t>中注册的组件名</w:t>
-      </w:r>
-    </w:p>
-    <w:p>
-      <w:pPr>
-        <w:pStyle w:val="ac"/>
-      </w:pPr>
-      <w:r>
-        <w:t xml:space="preserve">     * @return</w:t>
-      </w:r>
-    </w:p>
-    <w:p>
-      <w:pPr>
-        <w:pStyle w:val="ac"/>
-      </w:pPr>
-      <w:r>
-        <w:t xml:space="preserve">     */</w:t>
-      </w:r>
-    </w:p>
-    <w:p>
-      <w:pPr>
-        <w:pStyle w:val="ac"/>
-      </w:pPr>
-      <w:r>
-        <w:lastRenderedPageBreak/>
-        <w:t xml:space="preserve">    @Nullable</w:t>
-      </w:r>
-    </w:p>
-    <w:p>
-      <w:pPr>
-        <w:pStyle w:val="ac"/>
-      </w:pPr>
-      <w:r>
-        <w:t xml:space="preserve">    @Override</w:t>
-      </w:r>
-    </w:p>
-    <w:p>
-      <w:pPr>
-        <w:pStyle w:val="ac"/>
-      </w:pPr>
-      <w:r>
-        <w:t xml:space="preserve">    protected String getMainComponentName() {</w:t>
-      </w:r>
-    </w:p>
-    <w:p>
-      <w:pPr>
-        <w:pStyle w:val="ac"/>
-      </w:pPr>
-      <w:r>
-        <w:t xml:space="preserve">        return MAIN_COMPONENT;</w:t>
-      </w:r>
-    </w:p>
-    <w:p>
-      <w:pPr>
-        <w:pStyle w:val="ac"/>
-      </w:pPr>
-      <w:r>
-        <w:t xml:space="preserve">    }</w:t>
-      </w:r>
-    </w:p>
-    <w:p>
-      <w:pPr>
-        <w:pStyle w:val="ac"/>
-      </w:pPr>
-    </w:p>
-    <w:p>
-      <w:pPr>
-        <w:pStyle w:val="ac"/>
-      </w:pPr>
-      <w:r>
-        <w:t>}</w:t>
-      </w:r>
-    </w:p>
-    <w:p>
-      <w:pPr>
-        <w:rPr>
-          <w:rFonts w:hint="eastAsia"/>
-        </w:rPr>
-      </w:pPr>
-      <w:r>
-        <w:rPr>
-          <w:rFonts w:hint="eastAsia"/>
-        </w:rPr>
-        <w:t>新建一个</w:t>
-      </w:r>
-      <w:r>
-        <w:rPr>
-          <w:rFonts w:hint="eastAsia"/>
-        </w:rPr>
-        <w:t>Activity</w:t>
-      </w:r>
-      <w:r>
-        <w:rPr>
-          <w:rFonts w:hint="eastAsia"/>
-        </w:rPr>
-        <w:t>，让其继承</w:t>
-      </w:r>
-      <w:r>
-        <w:rPr>
-          <w:rFonts w:hint="eastAsia"/>
-        </w:rPr>
-        <w:t>ReactActivity</w:t>
-      </w:r>
-      <w:r>
-        <w:rPr>
-          <w:rFonts w:hint="eastAsia"/>
-        </w:rPr>
-        <w:t>，并重写</w:t>
-      </w:r>
-      <w:r>
-        <w:rPr>
-          <w:rFonts w:hint="eastAsia"/>
-        </w:rPr>
-        <w:t>getMainComponentName(),</w:t>
-      </w:r>
-      <w:r>
-        <w:rPr>
-          <w:rFonts w:hint="eastAsia"/>
-        </w:rPr>
-        <w:t>返回我们在</w:t>
-      </w:r>
-      <w:r>
-        <w:rPr>
-          <w:rFonts w:hint="eastAsia"/>
-        </w:rPr>
-        <w:t>index.android.js</w:t>
-      </w:r>
-    </w:p>
-    <w:p>
-      <w:r>
-        <w:rPr>
-          <w:rFonts w:hint="eastAsia"/>
-        </w:rPr>
-        <w:t>中注册的</w:t>
-      </w:r>
-      <w:r>
-        <w:rPr>
-          <w:rFonts w:hint="eastAsia"/>
-        </w:rPr>
-        <w:t>HelloWorld</w:t>
-      </w:r>
-      <w:r>
-        <w:rPr>
-          <w:rFonts w:hint="eastAsia"/>
-        </w:rPr>
-        <w:t>这个组件。</w:t>
-      </w:r>
-    </w:p>
-    <w:p>
-      <w:pPr>
-        <w:rPr>
-          <w:rFonts w:hint="eastAsia"/>
-        </w:rPr>
-      </w:pPr>
-    </w:p>
-    <w:p>
-      <w:r>
-        <w:rPr>
-          <w:rFonts w:hint="eastAsia"/>
-        </w:rPr>
-        <w:t>在</w:t>
-      </w:r>
-      <w:r>
-        <w:rPr>
-          <w:rFonts w:hint="eastAsia"/>
-        </w:rPr>
-        <w:t>Applic</w:t>
-      </w:r>
-      <w:r>
-        <w:t>a</w:t>
-      </w:r>
-      <w:r>
-        <w:rPr>
-          <w:rFonts w:hint="eastAsia"/>
-        </w:rPr>
-        <w:t>tion</w:t>
-      </w:r>
-      <w:r>
-        <w:rPr>
-          <w:rFonts w:hint="eastAsia"/>
-        </w:rPr>
-        <w:t>中初始化一下</w:t>
-      </w:r>
-    </w:p>
-    <w:p>
-      <w:pPr>
-        <w:pStyle w:val="ac"/>
-      </w:pPr>
-      <w:r>
-        <w:t>/**</w:t>
-      </w:r>
-    </w:p>
-    <w:p>
-      <w:pPr>
-        <w:pStyle w:val="ac"/>
-      </w:pPr>
-      <w:r>
-        <w:t xml:space="preserve"> * Email: 1273482124@qq.com</w:t>
-      </w:r>
-    </w:p>
-    <w:p>
-      <w:pPr>
-        <w:pStyle w:val="ac"/>
-      </w:pPr>
-      <w:r>
-        <w:t xml:space="preserve"> * Created by qiyei2015 on 2017/5/8.</w:t>
-      </w:r>
-    </w:p>
-    <w:p>
-      <w:pPr>
-        <w:pStyle w:val="ac"/>
-      </w:pPr>
-      <w:r>
-        <w:t xml:space="preserve"> * Version: 1.0</w:t>
-      </w:r>
-    </w:p>
-    <w:p>
-      <w:pPr>
-        <w:pStyle w:val="ac"/>
-      </w:pPr>
-      <w:r>
-        <w:t xml:space="preserve"> * Description:</w:t>
-      </w:r>
-    </w:p>
-    <w:p>
-      <w:pPr>
-        <w:pStyle w:val="ac"/>
-      </w:pPr>
-      <w:r>
-        <w:t xml:space="preserve"> */</w:t>
-      </w:r>
-    </w:p>
-    <w:p>
-      <w:pPr>
-        <w:pStyle w:val="ac"/>
-      </w:pPr>
-      <w:r>
-        <w:t>public class BaseApplication extends Application implements ReactApplication{</w:t>
-      </w:r>
-    </w:p>
-    <w:p>
-      <w:pPr>
-        <w:pStyle w:val="ac"/>
-      </w:pPr>
-      <w:r>
-        <w:t xml:space="preserve">    private static final String TAG = " Sophix";</w:t>
-      </w:r>
-    </w:p>
-    <w:p>
-      <w:pPr>
-        <w:pStyle w:val="ac"/>
-      </w:pPr>
-    </w:p>
-    <w:p>
-      <w:pPr>
-        <w:pStyle w:val="ac"/>
-      </w:pPr>
-      <w:r>
-        <w:t xml:space="preserve">    /**</w:t>
-      </w:r>
-    </w:p>
-    <w:p>
-      <w:pPr>
-        <w:pStyle w:val="ac"/>
-        <w:rPr>
-          <w:rFonts w:hint="eastAsia"/>
-        </w:rPr>
-      </w:pPr>
-      <w:r>
-        <w:rPr>
-          <w:rFonts w:hint="eastAsia"/>
-        </w:rPr>
-        <w:t xml:space="preserve">     * ReactNative</w:t>
-      </w:r>
-      <w:r>
-        <w:rPr>
-          <w:rFonts w:hint="eastAsia"/>
-        </w:rPr>
-        <w:t>的</w:t>
-      </w:r>
-      <w:r>
-        <w:rPr>
-          <w:rFonts w:hint="eastAsia"/>
-        </w:rPr>
-        <w:t>host</w:t>
-      </w:r>
-    </w:p>
-    <w:p>
-      <w:pPr>
-        <w:pStyle w:val="ac"/>
-      </w:pPr>
-      <w:r>
-        <w:t xml:space="preserve">     */</w:t>
-      </w:r>
-    </w:p>
-    <w:p>
-      <w:pPr>
-        <w:pStyle w:val="ac"/>
-      </w:pPr>
-      <w:r>
-        <w:t xml:space="preserve">    private final ReactNativeHost mReactNativeHost = new ReactNativeHost(this) {</w:t>
-      </w:r>
-    </w:p>
-    <w:p>
-      <w:pPr>
-        <w:pStyle w:val="ac"/>
-      </w:pPr>
-      <w:r>
-        <w:t xml:space="preserve">        @Override</w:t>
-      </w:r>
-    </w:p>
-    <w:p>
-      <w:pPr>
-        <w:pStyle w:val="ac"/>
-      </w:pPr>
-      <w:r>
-        <w:t xml:space="preserve">        public boolean getUseDeveloperSupport() {</w:t>
-      </w:r>
-    </w:p>
-    <w:p>
-      <w:pPr>
-        <w:pStyle w:val="ac"/>
-      </w:pPr>
-      <w:r>
-        <w:t xml:space="preserve">            return BuildConfig.DEBUG;</w:t>
-      </w:r>
-    </w:p>
-    <w:p>
-      <w:pPr>
-        <w:pStyle w:val="ac"/>
-      </w:pPr>
-      <w:r>
-        <w:t xml:space="preserve">        }</w:t>
-      </w:r>
-    </w:p>
-    <w:p>
-      <w:pPr>
-        <w:pStyle w:val="ac"/>
-      </w:pPr>
-    </w:p>
-    <w:p>
-      <w:pPr>
-        <w:pStyle w:val="ac"/>
-      </w:pPr>
-      <w:r>
-        <w:t xml:space="preserve">        @Override</w:t>
-      </w:r>
-    </w:p>
-    <w:p>
-      <w:pPr>
-        <w:pStyle w:val="ac"/>
-      </w:pPr>
-      <w:r>
-        <w:t xml:space="preserve">        protected List&lt;ReactPackage&gt; getPackages() {</w:t>
-      </w:r>
-    </w:p>
-    <w:p>
-      <w:pPr>
-        <w:pStyle w:val="ac"/>
-      </w:pPr>
-      <w:r>
-        <w:t xml:space="preserve">            return Arrays.&lt;ReactPackage&gt;asList(</w:t>
-      </w:r>
-    </w:p>
-    <w:p>
-      <w:pPr>
-        <w:pStyle w:val="ac"/>
-      </w:pPr>
-      <w:r>
-        <w:t xml:space="preserve">                    new MainReactPackage()</w:t>
-      </w:r>
-    </w:p>
-    <w:p>
-      <w:pPr>
-        <w:pStyle w:val="ac"/>
-      </w:pPr>
-      <w:r>
-        <w:t xml:space="preserve">            );</w:t>
-      </w:r>
-    </w:p>
-    <w:p>
-      <w:pPr>
-        <w:pStyle w:val="ac"/>
-      </w:pPr>
-      <w:r>
-        <w:t xml:space="preserve">        }</w:t>
-      </w:r>
-    </w:p>
-    <w:p>
-      <w:pPr>
-        <w:pStyle w:val="ac"/>
-      </w:pPr>
-      <w:r>
-        <w:t xml:space="preserve">    };</w:t>
-      </w:r>
-    </w:p>
-    <w:p>
-      <w:pPr>
-        <w:pStyle w:val="ac"/>
-      </w:pPr>
-    </w:p>
-    <w:p>
-      <w:pPr>
-        <w:pStyle w:val="ac"/>
-      </w:pPr>
-    </w:p>
-    <w:p>
-      <w:pPr>
-        <w:pStyle w:val="ac"/>
-      </w:pPr>
-      <w:r>
-        <w:t xml:space="preserve">    @Override</w:t>
-      </w:r>
-    </w:p>
-    <w:p>
-      <w:pPr>
-        <w:pStyle w:val="ac"/>
-      </w:pPr>
-      <w:r>
-        <w:t xml:space="preserve">    public void onCreate() {</w:t>
-      </w:r>
-    </w:p>
-    <w:p>
-      <w:pPr>
-        <w:pStyle w:val="ac"/>
-      </w:pPr>
-      <w:r>
-        <w:t xml:space="preserve">        super.onCreate();</w:t>
-      </w:r>
-    </w:p>
-    <w:p>
-      <w:pPr>
-        <w:pStyle w:val="ac"/>
-      </w:pPr>
-      <w:r>
-        <w:tab/>
-      </w:r>
-      <w:r>
-        <w:tab/>
-        <w:t>....</w:t>
-      </w:r>
-    </w:p>
-    <w:p>
-      <w:pPr>
-        <w:pStyle w:val="ac"/>
-      </w:pPr>
-      <w:r>
-        <w:t xml:space="preserve">    }</w:t>
-      </w:r>
-    </w:p>
-    <w:p>
-      <w:pPr>
-        <w:pStyle w:val="ac"/>
-      </w:pPr>
-    </w:p>
-    <w:p>
-      <w:pPr>
-        <w:pStyle w:val="ac"/>
-      </w:pPr>
-      <w:r>
-        <w:t xml:space="preserve">    /**</w:t>
-      </w:r>
-    </w:p>
-    <w:p>
-      <w:pPr>
-        <w:pStyle w:val="ac"/>
-        <w:rPr>
-          <w:rFonts w:hint="eastAsia"/>
-        </w:rPr>
-      </w:pPr>
-      <w:r>
-        <w:rPr>
-          <w:rFonts w:hint="eastAsia"/>
-        </w:rPr>
-        <w:t xml:space="preserve">     * ReactNative</w:t>
-      </w:r>
-      <w:r>
-        <w:rPr>
-          <w:rFonts w:hint="eastAsia"/>
-        </w:rPr>
-        <w:t>的</w:t>
-      </w:r>
-      <w:r>
-        <w:rPr>
-          <w:rFonts w:hint="eastAsia"/>
-        </w:rPr>
-        <w:t>host</w:t>
-      </w:r>
-    </w:p>
-    <w:p>
-      <w:pPr>
-        <w:pStyle w:val="ac"/>
-      </w:pPr>
-      <w:r>
-        <w:t xml:space="preserve">     * @return</w:t>
-      </w:r>
-    </w:p>
-    <w:p>
-      <w:pPr>
-        <w:pStyle w:val="ac"/>
-      </w:pPr>
-      <w:r>
-        <w:t xml:space="preserve">     */</w:t>
-      </w:r>
-    </w:p>
-    <w:p>
-      <w:pPr>
-        <w:pStyle w:val="ac"/>
-      </w:pPr>
-      <w:r>
-        <w:t xml:space="preserve">    @Override</w:t>
-      </w:r>
-    </w:p>
-    <w:p>
-      <w:pPr>
-        <w:pStyle w:val="ac"/>
-      </w:pPr>
-      <w:r>
-        <w:lastRenderedPageBreak/>
-        <w:t xml:space="preserve">    public ReactNativeHost getReactNativeHost() {</w:t>
-      </w:r>
-    </w:p>
-    <w:p>
-      <w:pPr>
-        <w:pStyle w:val="ac"/>
-      </w:pPr>
-      <w:r>
-        <w:t xml:space="preserve">        return mReactNativeHost;</w:t>
-      </w:r>
-    </w:p>
-    <w:p>
-      <w:pPr>
-        <w:pStyle w:val="ac"/>
-      </w:pPr>
-      <w:r>
-        <w:t xml:space="preserve">    }</w:t>
-      </w:r>
-    </w:p>
-    <w:p>
-      <w:pPr>
-        <w:pStyle w:val="ac"/>
-      </w:pPr>
-      <w:r>
-        <w:tab/>
-      </w:r>
-    </w:p>
-    <w:p>
-      <w:pPr>
-        <w:pStyle w:val="ac"/>
-      </w:pPr>
-      <w:r>
-        <w:tab/>
-        <w:t>....</w:t>
-      </w:r>
-    </w:p>
-    <w:p>
-      <w:pPr>
-        <w:pStyle w:val="ac"/>
-        <w:rPr>
-          <w:rFonts w:hint="eastAsia"/>
-        </w:rPr>
-      </w:pPr>
-      <w:r>
-        <w:t>}</w:t>
-      </w:r>
-    </w:p>
-    <w:p/>
-    <w:p>
-      <w:r>
-        <w:rPr>
-          <w:rFonts w:hint="eastAsia"/>
-        </w:rPr>
-        <w:t>在</w:t>
-      </w:r>
-      <w:r>
-        <w:rPr>
-          <w:rFonts w:hint="eastAsia"/>
-        </w:rPr>
-        <w:t>manifest</w:t>
-      </w:r>
-      <w:r>
-        <w:t>.xml</w:t>
-      </w:r>
-      <w:r>
-        <w:rPr>
-          <w:rFonts w:hint="eastAsia"/>
-        </w:rPr>
-        <w:t>配置如下：</w:t>
-      </w:r>
-    </w:p>
-    <w:p>
-      <w:pPr>
-        <w:pStyle w:val="ac"/>
-      </w:pPr>
-      <w:r>
-        <w:t>&lt;manifest xmlns:android="http://schemas.android.com/apk/res/android"</w:t>
-      </w:r>
-    </w:p>
-    <w:p>
-      <w:pPr>
-        <w:pStyle w:val="ac"/>
-      </w:pPr>
-      <w:r>
-        <w:t xml:space="preserve">          package="com.qiyei.reactnative"&gt;</w:t>
-      </w:r>
-    </w:p>
-    <w:p>
-      <w:pPr>
-        <w:pStyle w:val="ac"/>
-      </w:pPr>
-    </w:p>
-    <w:p>
-      <w:pPr>
-        <w:pStyle w:val="ac"/>
-      </w:pPr>
-      <w:r>
-        <w:t xml:space="preserve">    &lt;application&gt;</w:t>
-      </w:r>
-    </w:p>
-    <w:p>
-      <w:pPr>
-        <w:pStyle w:val="ac"/>
-      </w:pPr>
-      <w:r>
-        <w:t xml:space="preserve">        &lt;activity android:name="com.facebook.react.devsupport.DevSettingsActivity" /&gt;</w:t>
-      </w:r>
-    </w:p>
-    <w:p>
-      <w:pPr>
-        <w:pStyle w:val="ac"/>
-      </w:pPr>
-      <w:r>
-        <w:t xml:space="preserve">        &lt;activity android:name=".ReactNativeDemoActivity" /&gt;</w:t>
-      </w:r>
-    </w:p>
-    <w:p>
-      <w:pPr>
-        <w:pStyle w:val="ac"/>
-      </w:pPr>
-      <w:r>
-        <w:t xml:space="preserve">    &lt;/application&gt;</w:t>
-      </w:r>
-    </w:p>
-    <w:p>
-      <w:pPr>
-        <w:pStyle w:val="ac"/>
-      </w:pPr>
-    </w:p>
-    <w:p>
-      <w:pPr>
-        <w:pStyle w:val="ac"/>
-      </w:pPr>
-      <w:r>
-        <w:t>&lt;/manifest&gt;</w:t>
-      </w:r>
-    </w:p>
-    <w:p>
-      <w:pPr>
-        <w:rPr>
-          <w:rFonts w:hint="eastAsia"/>
-        </w:rPr>
-      </w:pPr>
-      <w:r>
-        <w:rPr>
-          <w:rFonts w:hint="eastAsia"/>
-        </w:rPr>
-        <w:t>由于</w:t>
-      </w:r>
-      <w:r>
-        <w:rPr>
-          <w:rFonts w:hint="eastAsia"/>
-        </w:rPr>
-        <w:t>需要访问</w:t>
-      </w:r>
-      <w:r>
-        <w:rPr>
-          <w:rFonts w:hint="eastAsia"/>
-        </w:rPr>
-        <w:t xml:space="preserve"> DevSettingsActivity </w:t>
-      </w:r>
-      <w:r>
-        <w:rPr>
-          <w:rFonts w:hint="eastAsia"/>
-        </w:rPr>
-        <w:t>界面，也需要在</w:t>
-      </w:r>
-      <w:r>
-        <w:rPr>
-          <w:rFonts w:hint="eastAsia"/>
-        </w:rPr>
-        <w:t xml:space="preserve"> AndroidManifest.xml </w:t>
-      </w:r>
-      <w:r>
-        <w:rPr>
-          <w:rFonts w:hint="eastAsia"/>
-        </w:rPr>
-        <w:t>中声明</w:t>
-      </w:r>
-    </w:p>
-    <w:p/>
-    <w:p>
-      <w:pPr>
-        <w:pStyle w:val="4"/>
-      </w:pPr>
-      <w:r>
-        <w:rPr>
-          <w:rFonts w:hint="eastAsia"/>
-        </w:rPr>
-        <w:t>7</w:t>
-      </w:r>
-      <w:r>
-        <w:t xml:space="preserve"> </w:t>
-      </w:r>
-      <w:r>
-        <w:rPr>
-          <w:rFonts w:hint="eastAsia"/>
-        </w:rPr>
-        <w:t>同步编译</w:t>
-      </w:r>
-    </w:p>
-    <w:p>
-      <w:r>
-        <w:rPr>
-          <w:rFonts w:hint="eastAsia"/>
-        </w:rPr>
-        <w:t>该步骤可能会遇到以下问题</w:t>
-      </w:r>
-    </w:p>
-    <w:p>
-      <w:pPr>
-        <w:pStyle w:val="ac"/>
-      </w:pPr>
-      <w:r>
-        <w:t>Warning:Conflict with dependency 'com.google.code.findbugs:jsr305'. Resolved versions for app (3.0.0) and test app (2.0.1) differ. See http://g.co/androidstudio/app-test-app-conflict for details.</w:t>
-      </w:r>
-    </w:p>
-    <w:p>
-      <w:pPr>
-        <w:rPr>
-          <w:rFonts w:hint="eastAsia"/>
-        </w:rPr>
-      </w:pPr>
-      <w:r>
-        <w:rPr>
-          <w:rFonts w:hint="eastAsia"/>
-        </w:rPr>
-        <w:t>在</w:t>
-      </w:r>
-      <w:r>
-        <w:rPr>
-          <w:rFonts w:hint="eastAsia"/>
-        </w:rPr>
-        <w:t>build.bundle</w:t>
-      </w:r>
-      <w:r>
-        <w:rPr>
-          <w:rFonts w:hint="eastAsia"/>
-        </w:rPr>
-        <w:t>里面加入：</w:t>
-      </w:r>
-    </w:p>
-    <w:p>
-      <w:pPr>
-        <w:pStyle w:val="ac"/>
-      </w:pPr>
-      <w:r>
-        <w:t>allprojects {</w:t>
-      </w:r>
-    </w:p>
-    <w:p>
-      <w:pPr>
-        <w:pStyle w:val="ac"/>
-      </w:pPr>
-      <w:r>
-        <w:t xml:space="preserve">    ...</w:t>
-      </w:r>
-    </w:p>
-    <w:p>
-      <w:pPr>
-        <w:pStyle w:val="ac"/>
-      </w:pPr>
-      <w:r>
-        <w:t xml:space="preserve">    configurations.all {</w:t>
-      </w:r>
-    </w:p>
-    <w:p>
-      <w:pPr>
-        <w:pStyle w:val="ac"/>
-      </w:pPr>
-      <w:r>
-        <w:t xml:space="preserve">        resolutionStrategy.force 'com.google.code.findbugs:jsr305:3.0.0'</w:t>
-      </w:r>
-    </w:p>
-    <w:p>
-      <w:pPr>
-        <w:pStyle w:val="ac"/>
-      </w:pPr>
-      <w:r>
-        <w:t xml:space="preserve">    }</w:t>
-      </w:r>
-    </w:p>
-    <w:p>
-      <w:pPr>
-        <w:pStyle w:val="ac"/>
-      </w:pPr>
-      <w:r>
-        <w:t>}</w:t>
-      </w:r>
-    </w:p>
-    <w:p/>
-    <w:p>
-      <w:pPr>
-        <w:pStyle w:val="4"/>
-      </w:pPr>
-      <w:r>
-        <w:rPr>
-          <w:rFonts w:hint="eastAsia"/>
-        </w:rPr>
-        <w:t>8</w:t>
-      </w:r>
-      <w:r>
-        <w:t xml:space="preserve"> </w:t>
-      </w:r>
-      <w:r>
-        <w:rPr>
-          <w:rFonts w:hint="eastAsia"/>
-        </w:rPr>
-        <w:t>在</w:t>
-      </w:r>
-      <w:r>
-        <w:rPr>
-          <w:rFonts w:hint="eastAsia"/>
-        </w:rPr>
-        <w:t>ReactNative</w:t>
-      </w:r>
-      <w:r>
-        <w:t xml:space="preserve"> </w:t>
-      </w:r>
-      <w:r>
-        <w:rPr>
-          <w:rFonts w:hint="eastAsia"/>
-        </w:rPr>
-        <w:t>M</w:t>
-      </w:r>
-      <w:r>
-        <w:t>odule</w:t>
-      </w:r>
-      <w:r>
-        <w:rPr>
-          <w:rFonts w:hint="eastAsia"/>
-        </w:rPr>
-        <w:t>新建</w:t>
-      </w:r>
-      <w:r>
-        <w:rPr>
-          <w:rFonts w:hint="eastAsia"/>
-        </w:rPr>
-        <w:t>assets</w:t>
-      </w:r>
-      <w:r>
-        <w:rPr>
-          <w:rFonts w:hint="eastAsia"/>
-        </w:rPr>
-        <w:t>目录</w:t>
-      </w:r>
-    </w:p>
-    <w:p/>
-    <w:p>
-      <w:pPr>
-        <w:rPr>
-          <w:rFonts w:hint="eastAsia"/>
-        </w:rPr>
-      </w:pPr>
-    </w:p>
-    <w:p/>
-    <w:p>
-      <w:pPr>
-        <w:pStyle w:val="3"/>
-      </w:pPr>
-      <w:r>
-        <w:rPr>
-          <w:rFonts w:hint="eastAsia"/>
-        </w:rPr>
-        <w:t>2</w:t>
-      </w:r>
-      <w:r>
-        <w:t xml:space="preserve"> </w:t>
-      </w:r>
-      <w:r>
-        <w:rPr>
-          <w:rFonts w:hint="eastAsia"/>
-        </w:rPr>
-        <w:t>在</w:t>
-      </w:r>
-      <w:r>
-        <w:rPr>
-          <w:rFonts w:hint="eastAsia"/>
-        </w:rPr>
-        <w:t>AS</w:t>
-      </w:r>
-      <w:r>
-        <w:rPr>
-          <w:rFonts w:hint="eastAsia"/>
-        </w:rPr>
-        <w:t>中运行</w:t>
-      </w:r>
-      <w:r>
-        <w:rPr>
-          <w:rFonts w:hint="eastAsia"/>
-        </w:rPr>
-        <w:t>RN</w:t>
-      </w:r>
-      <w:r>
-        <w:rPr>
-          <w:rFonts w:hint="eastAsia"/>
-        </w:rPr>
-        <w:t>项目</w:t>
-      </w:r>
-    </w:p>
-    <w:p>
-      <w:pPr>
-        <w:rPr>
-          <w:rFonts w:hint="eastAsia"/>
-        </w:rPr>
-      </w:pPr>
-      <w:r>
-        <w:rPr>
-          <w:rFonts w:hint="eastAsia"/>
-        </w:rPr>
-        <w:t>有了以上准备，我们就直接来运行项目吧</w:t>
-      </w:r>
-    </w:p>
-    <w:p>
-      <w:pPr>
-        <w:pStyle w:val="4"/>
-      </w:pPr>
-      <w:r>
-        <w:t>1</w:t>
-      </w:r>
-      <w:r>
-        <w:rPr>
-          <w:rFonts w:hint="eastAsia"/>
-        </w:rPr>
-        <w:t xml:space="preserve"> </w:t>
-      </w:r>
-      <w:r>
-        <w:rPr>
-          <w:rFonts w:hint="eastAsia"/>
-        </w:rPr>
-        <w:t>启动</w:t>
-      </w:r>
-      <w:r>
-        <w:rPr>
-          <w:rFonts w:hint="eastAsia"/>
-        </w:rPr>
-        <w:t>npm server</w:t>
-      </w:r>
-    </w:p>
-    <w:p>
-      <w:r>
-        <w:rPr>
-          <w:rFonts w:hint="eastAsia"/>
-        </w:rPr>
-        <w:t>在根目录下输入以下命令</w:t>
-      </w:r>
-    </w:p>
-    <w:p>
-      <w:pPr>
-        <w:pStyle w:val="ac"/>
-        <w:rPr>
-          <w:rFonts w:hint="eastAsia"/>
-        </w:rPr>
-      </w:pPr>
-      <w:r>
-        <w:rPr>
-          <w:rFonts w:hint="eastAsia"/>
-        </w:rPr>
-        <w:t>npm start</w:t>
-      </w:r>
-    </w:p>
-    <w:p>
-      <w:pPr>
-        <w:rPr>
-          <w:rFonts w:hint="eastAsia"/>
-        </w:rPr>
-      </w:pPr>
-      <w:r>
-        <w:rPr>
-          <w:rFonts w:hint="eastAsia"/>
-        </w:rPr>
-        <w:t>或者</w:t>
-      </w:r>
-    </w:p>
-    <w:p>
-      <w:pPr>
-        <w:pStyle w:val="ac"/>
-      </w:pPr>
-      <w:r>
-        <w:t>react-native start</w:t>
-      </w:r>
-    </w:p>
-    <w:p>
-      <w:r>
-        <w:rPr>
-          <w:rFonts w:hint="eastAsia"/>
-        </w:rPr>
-        <w:t>都可以启动后台服务</w:t>
-      </w:r>
-    </w:p>
-    <w:p>
-      <w:r>
-        <w:rPr>
-          <w:noProof/>
-        </w:rPr>
-        <w:lastRenderedPageBreak/>
-        <w:drawing>
-          <wp:inline distT="0" distB="0" distL="0" distR="0" wp14:anchorId="0387B892" wp14:editId="413AD215">
-            <wp:extent cx="6639560" cy="3037840"/>
-            <wp:effectExtent l="0" t="0" r="8890" b="0"/>
-            <wp:docPr id="16" name="图片 16"/>
-            <wp:cNvGraphicFramePr>
-              <a:graphicFrameLocks xmlns:a="http://schemas.openxmlformats.org/drawingml/2006/main" noChangeAspect="1"/>
-            </wp:cNvGraphicFramePr>
-            <a:graphic xmlns:a="http://schemas.openxmlformats.org/drawingml/2006/main">
-              <a:graphicData uri="http://schemas.openxmlformats.org/drawingml/2006/picture">
-                <pic:pic xmlns:pic="http://schemas.openxmlformats.org/drawingml/2006/picture">
-                  <pic:nvPicPr>
-                    <pic:cNvPr id="0" name="Picture 7"/>
                     <pic:cNvPicPr>
                       <a:picLocks noChangeAspect="1" noChangeArrowheads="1"/>
                     </pic:cNvPicPr>
@@ -3625,6 +872,2908 @@
         <w:rPr>
           <w:rFonts w:hint="eastAsia"/>
         </w:rPr>
+        <w:t>大约一两分钟的样子（如果卡到这里了，看看安装时是不是忘了配置镜像），完成之后你的根目录下会多了一个</w:t>
+      </w:r>
+      <w:r>
+        <w:rPr>
+          <w:rFonts w:hint="eastAsia"/>
+        </w:rPr>
+        <w:t>node_modules</w:t>
+      </w:r>
+      <w:r>
+        <w:rPr>
+          <w:rFonts w:hint="eastAsia"/>
+        </w:rPr>
+        <w:t>的文件夹，里面存放了下载好的</w:t>
+      </w:r>
+      <w:r>
+        <w:rPr>
+          <w:rFonts w:hint="eastAsia"/>
+        </w:rPr>
+        <w:t xml:space="preserve">React </w:t>
+      </w:r>
+      <w:r>
+        <w:rPr>
+          <w:rFonts w:hint="eastAsia"/>
+        </w:rPr>
+        <w:t>和</w:t>
+      </w:r>
+      <w:r>
+        <w:rPr>
+          <w:rFonts w:hint="eastAsia"/>
+        </w:rPr>
+        <w:t>React Native</w:t>
+      </w:r>
+      <w:r>
+        <w:rPr>
+          <w:rFonts w:hint="eastAsia"/>
+        </w:rPr>
+        <w:t>。</w:t>
+      </w:r>
+    </w:p>
+    <w:p/>
+    <w:p>
+      <w:r>
+        <w:rPr>
+          <w:rFonts w:hint="eastAsia"/>
+        </w:rPr>
+        <w:t>要是控制台输出了版本不一致的警告信息，例如：</w:t>
+      </w:r>
+    </w:p>
+    <w:p>
+      <w:pPr>
+        <w:pStyle w:val="ac"/>
+      </w:pPr>
+      <w:r>
+        <w:t>npm WARN react-native@0.45.1 requires a peer of react@16.3.1 but none was installed.</w:t>
+      </w:r>
+    </w:p>
+    <w:p>
+      <w:r>
+        <w:rPr>
+          <w:rFonts w:hint="eastAsia"/>
+        </w:rPr>
+        <w:t>则继续执行</w:t>
+      </w:r>
+      <w:r>
+        <w:rPr>
+          <w:rFonts w:hint="eastAsia"/>
+        </w:rPr>
+        <w:t xml:space="preserve"> npm i -S react@16.</w:t>
+      </w:r>
+      <w:r>
+        <w:t>3</w:t>
+      </w:r>
+      <w:r>
+        <w:rPr>
+          <w:rFonts w:hint="eastAsia"/>
+        </w:rPr>
+        <w:t>.</w:t>
+      </w:r>
+      <w:r>
+        <w:t>1</w:t>
+      </w:r>
+      <w:r>
+        <w:rPr>
+          <w:rFonts w:hint="eastAsia"/>
+        </w:rPr>
+        <w:t xml:space="preserve"> (</w:t>
+      </w:r>
+      <w:r>
+        <w:rPr>
+          <w:rFonts w:hint="eastAsia"/>
+        </w:rPr>
+        <w:t>这里版本跟警告信息一致</w:t>
+      </w:r>
+      <w:r>
+        <w:rPr>
+          <w:rFonts w:hint="eastAsia"/>
+        </w:rPr>
+        <w:t>)</w:t>
+      </w:r>
+      <w:r>
+        <w:rPr>
+          <w:rFonts w:hint="eastAsia"/>
+        </w:rPr>
+        <w:t>。</w:t>
+      </w:r>
+    </w:p>
+    <w:p>
+      <w:r>
+        <w:rPr>
+          <w:noProof/>
+        </w:rPr>
+        <w:drawing>
+          <wp:inline distT="0" distB="0" distL="0" distR="0" wp14:anchorId="345DD5E8" wp14:editId="0EE3E533">
+            <wp:extent cx="6639560" cy="3037840"/>
+            <wp:effectExtent l="0" t="0" r="8890" b="0"/>
+            <wp:docPr id="12" name="图片 12"/>
+            <wp:cNvGraphicFramePr>
+              <a:graphicFrameLocks xmlns:a="http://schemas.openxmlformats.org/drawingml/2006/main" noChangeAspect="1"/>
+            </wp:cNvGraphicFramePr>
+            <a:graphic xmlns:a="http://schemas.openxmlformats.org/drawingml/2006/main">
+              <a:graphicData uri="http://schemas.openxmlformats.org/drawingml/2006/picture">
+                <pic:pic xmlns:pic="http://schemas.openxmlformats.org/drawingml/2006/picture">
+                  <pic:nvPicPr>
+                    <pic:cNvPr id="0" name="Picture 3"/>
+                    <pic:cNvPicPr>
+                      <a:picLocks noChangeAspect="1" noChangeArrowheads="1"/>
+                    </pic:cNvPicPr>
+                  </pic:nvPicPr>
+                  <pic:blipFill>
+                    <a:blip r:embed="rId16">
+                      <a:extLst>
+                        <a:ext uri="{28A0092B-C50C-407E-A947-70E740481C1C}">
+                          <a14:useLocalDpi xmlns:a14="http://schemas.microsoft.com/office/drawing/2010/main" val="0"/>
+                        </a:ext>
+                      </a:extLst>
+                    </a:blip>
+                    <a:srcRect/>
+                    <a:stretch>
+                      <a:fillRect/>
+                    </a:stretch>
+                  </pic:blipFill>
+                  <pic:spPr bwMode="auto">
+                    <a:xfrm>
+                      <a:off x="0" y="0"/>
+                      <a:ext cx="6639560" cy="3037840"/>
+                    </a:xfrm>
+                    <a:prstGeom prst="rect">
+                      <a:avLst/>
+                    </a:prstGeom>
+                    <a:noFill/>
+                    <a:ln>
+                      <a:noFill/>
+                    </a:ln>
+                  </pic:spPr>
+                </pic:pic>
+              </a:graphicData>
+            </a:graphic>
+          </wp:inline>
+        </w:drawing>
+      </w:r>
+    </w:p>
+    <w:p/>
+    <w:p>
+      <w:pPr>
+        <w:pStyle w:val="4"/>
+      </w:pPr>
+      <w:r>
+        <w:rPr>
+          <w:rFonts w:hint="eastAsia"/>
+        </w:rPr>
+        <w:t>3</w:t>
+      </w:r>
+      <w:r>
+        <w:t xml:space="preserve"> </w:t>
+      </w:r>
+      <w:r>
+        <w:rPr>
+          <w:rFonts w:hint="eastAsia"/>
+        </w:rPr>
+        <w:t>下载</w:t>
+      </w:r>
+      <w:r>
+        <w:t>.flowconfig</w:t>
+      </w:r>
+      <w:r>
+        <w:rPr>
+          <w:rFonts w:hint="eastAsia"/>
+        </w:rPr>
+        <w:t>文件</w:t>
+      </w:r>
+      <w:r>
+        <w:rPr>
+          <w:rFonts w:hint="eastAsia"/>
+        </w:rPr>
+        <w:t>(</w:t>
+      </w:r>
+      <w:r>
+        <w:rPr>
+          <w:rFonts w:hint="eastAsia"/>
+        </w:rPr>
+        <w:t>非必须</w:t>
+      </w:r>
+      <w:r>
+        <w:t>)</w:t>
+      </w:r>
+    </w:p>
+    <w:p>
+      <w:pPr>
+        <w:pStyle w:val="ac"/>
+      </w:pPr>
+      <w:r>
+        <w:t>curl -o .flowconfig https://raw.githubusercontent.com/facebook/react-native/master/.flowconfig</w:t>
+      </w:r>
+    </w:p>
+    <w:p>
+      <w:r>
+        <w:rPr>
+          <w:rFonts w:hint="eastAsia"/>
+        </w:rPr>
+        <w:t>第三步</w:t>
+      </w:r>
+      <w:r>
+        <w:rPr>
+          <w:rFonts w:hint="eastAsia"/>
+        </w:rPr>
+        <w:t>curl</w:t>
+      </w:r>
+      <w:r>
+        <w:rPr>
+          <w:rFonts w:hint="eastAsia"/>
+        </w:rPr>
+        <w:t>命令，其实质是下载</w:t>
+      </w:r>
+      <w:r>
+        <w:rPr>
+          <w:rFonts w:hint="eastAsia"/>
+        </w:rPr>
+        <w:t>.flowconfig</w:t>
+      </w:r>
+      <w:r>
+        <w:rPr>
+          <w:rFonts w:hint="eastAsia"/>
+        </w:rPr>
+        <w:t>配置文件，这个文件用于约束</w:t>
+      </w:r>
+      <w:r>
+        <w:rPr>
+          <w:rFonts w:hint="eastAsia"/>
+        </w:rPr>
+        <w:t>js</w:t>
+      </w:r>
+      <w:r>
+        <w:rPr>
+          <w:rFonts w:hint="eastAsia"/>
+        </w:rPr>
+        <w:t>代码的写法。非必需，可跳过。</w:t>
+      </w:r>
+    </w:p>
+    <w:p>
+      <w:r>
+        <w:rPr>
+          <w:noProof/>
+        </w:rPr>
+        <w:lastRenderedPageBreak/>
+        <w:drawing>
+          <wp:inline distT="0" distB="0" distL="0" distR="0" wp14:anchorId="2D23F200" wp14:editId="68F0CFF8">
+            <wp:extent cx="6639560" cy="3007360"/>
+            <wp:effectExtent l="0" t="0" r="8890" b="2540"/>
+            <wp:docPr id="13" name="图片 13"/>
+            <wp:cNvGraphicFramePr>
+              <a:graphicFrameLocks xmlns:a="http://schemas.openxmlformats.org/drawingml/2006/main" noChangeAspect="1"/>
+            </wp:cNvGraphicFramePr>
+            <a:graphic xmlns:a="http://schemas.openxmlformats.org/drawingml/2006/main">
+              <a:graphicData uri="http://schemas.openxmlformats.org/drawingml/2006/picture">
+                <pic:pic xmlns:pic="http://schemas.openxmlformats.org/drawingml/2006/picture">
+                  <pic:nvPicPr>
+                    <pic:cNvPr id="0" name="Picture 4"/>
+                    <pic:cNvPicPr>
+                      <a:picLocks noChangeAspect="1" noChangeArrowheads="1"/>
+                    </pic:cNvPicPr>
+                  </pic:nvPicPr>
+                  <pic:blipFill>
+                    <a:blip r:embed="rId17">
+                      <a:extLst>
+                        <a:ext uri="{28A0092B-C50C-407E-A947-70E740481C1C}">
+                          <a14:useLocalDpi xmlns:a14="http://schemas.microsoft.com/office/drawing/2010/main" val="0"/>
+                        </a:ext>
+                      </a:extLst>
+                    </a:blip>
+                    <a:srcRect/>
+                    <a:stretch>
+                      <a:fillRect/>
+                    </a:stretch>
+                  </pic:blipFill>
+                  <pic:spPr bwMode="auto">
+                    <a:xfrm>
+                      <a:off x="0" y="0"/>
+                      <a:ext cx="6639560" cy="3007360"/>
+                    </a:xfrm>
+                    <a:prstGeom prst="rect">
+                      <a:avLst/>
+                    </a:prstGeom>
+                    <a:noFill/>
+                    <a:ln>
+                      <a:noFill/>
+                    </a:ln>
+                  </pic:spPr>
+                </pic:pic>
+              </a:graphicData>
+            </a:graphic>
+          </wp:inline>
+        </w:drawing>
+      </w:r>
+    </w:p>
+    <w:p/>
+    <w:p>
+      <w:pPr>
+        <w:pStyle w:val="4"/>
+      </w:pPr>
+      <w:r>
+        <w:rPr>
+          <w:rFonts w:hint="eastAsia"/>
+        </w:rPr>
+        <w:t>4</w:t>
+      </w:r>
+      <w:r>
+        <w:t xml:space="preserve"> </w:t>
+      </w:r>
+      <w:r>
+        <w:rPr>
+          <w:rFonts w:hint="eastAsia"/>
+        </w:rPr>
+        <w:t>新建</w:t>
+      </w:r>
+      <w:r>
+        <w:t>index.android.js</w:t>
+      </w:r>
+    </w:p>
+    <w:p>
+      <w:r>
+        <w:rPr>
+          <w:rFonts w:hint="eastAsia"/>
+        </w:rPr>
+        <w:t>项目根目录下创建</w:t>
+      </w:r>
+      <w:r>
+        <w:rPr>
+          <w:rFonts w:hint="eastAsia"/>
+        </w:rPr>
+        <w:t>index.android.js</w:t>
+      </w:r>
+      <w:r>
+        <w:rPr>
+          <w:rFonts w:hint="eastAsia"/>
+        </w:rPr>
+        <w:t>文件</w:t>
+      </w:r>
+      <w:r>
+        <w:rPr>
+          <w:rFonts w:hint="eastAsia"/>
+        </w:rPr>
+        <w:t>，目录内容如下：</w:t>
+      </w:r>
+    </w:p>
+    <w:p>
+      <w:pPr>
+        <w:pStyle w:val="ac"/>
+      </w:pPr>
+      <w:r>
+        <w:t>'use strict';</w:t>
+      </w:r>
+    </w:p>
+    <w:p>
+      <w:pPr>
+        <w:pStyle w:val="ac"/>
+      </w:pPr>
+      <w:r>
+        <w:t>import React from 'react';</w:t>
+      </w:r>
+    </w:p>
+    <w:p>
+      <w:pPr>
+        <w:pStyle w:val="ac"/>
+      </w:pPr>
+      <w:r>
+        <w:t>import {</w:t>
+      </w:r>
+    </w:p>
+    <w:p>
+      <w:pPr>
+        <w:pStyle w:val="ac"/>
+      </w:pPr>
+      <w:r>
+        <w:t xml:space="preserve">  AppRegistry,</w:t>
+      </w:r>
+    </w:p>
+    <w:p>
+      <w:pPr>
+        <w:pStyle w:val="ac"/>
+      </w:pPr>
+      <w:r>
+        <w:t xml:space="preserve">  StyleSheet,</w:t>
+      </w:r>
+    </w:p>
+    <w:p>
+      <w:pPr>
+        <w:pStyle w:val="ac"/>
+      </w:pPr>
+      <w:r>
+        <w:t xml:space="preserve">  Text,</w:t>
+      </w:r>
+    </w:p>
+    <w:p>
+      <w:pPr>
+        <w:pStyle w:val="ac"/>
+      </w:pPr>
+      <w:r>
+        <w:t xml:space="preserve">  View</w:t>
+      </w:r>
+    </w:p>
+    <w:p>
+      <w:pPr>
+        <w:pStyle w:val="ac"/>
+      </w:pPr>
+      <w:r>
+        <w:t>} from 'react-native';</w:t>
+      </w:r>
+    </w:p>
+    <w:p>
+      <w:pPr>
+        <w:pStyle w:val="ac"/>
+      </w:pPr>
+      <w:r>
+        <w:t>class EssayJokeReactNativeDemo extends React.Component {</w:t>
+      </w:r>
+    </w:p>
+    <w:p>
+      <w:pPr>
+        <w:pStyle w:val="ac"/>
+      </w:pPr>
+      <w:r>
+        <w:t xml:space="preserve">  render() {</w:t>
+      </w:r>
+    </w:p>
+    <w:p>
+      <w:pPr>
+        <w:pStyle w:val="ac"/>
+      </w:pPr>
+      <w:r>
+        <w:t xml:space="preserve">    return (</w:t>
+      </w:r>
+    </w:p>
+    <w:p>
+      <w:pPr>
+        <w:pStyle w:val="ac"/>
+      </w:pPr>
+      <w:r>
+        <w:t xml:space="preserve">      &lt;View style={styles.container}&gt;</w:t>
+      </w:r>
+    </w:p>
+    <w:p>
+      <w:pPr>
+        <w:pStyle w:val="ac"/>
+      </w:pPr>
+      <w:r>
+        <w:t xml:space="preserve">        &lt;Text style={styles.hello}&gt;Hello, EssayJoke React-NativeDemo&lt;/Text&gt;</w:t>
+      </w:r>
+    </w:p>
+    <w:p>
+      <w:pPr>
+        <w:pStyle w:val="ac"/>
+      </w:pPr>
+      <w:r>
+        <w:t xml:space="preserve">      &lt;/View&gt;</w:t>
+      </w:r>
+    </w:p>
+    <w:p>
+      <w:pPr>
+        <w:pStyle w:val="ac"/>
+      </w:pPr>
+      <w:r>
+        <w:t xml:space="preserve">    )</w:t>
+      </w:r>
+    </w:p>
+    <w:p>
+      <w:pPr>
+        <w:pStyle w:val="ac"/>
+      </w:pPr>
+      <w:r>
+        <w:t xml:space="preserve">  }</w:t>
+      </w:r>
+    </w:p>
+    <w:p>
+      <w:pPr>
+        <w:pStyle w:val="ac"/>
+      </w:pPr>
+      <w:r>
+        <w:t>}</w:t>
+      </w:r>
+    </w:p>
+    <w:p>
+      <w:pPr>
+        <w:pStyle w:val="ac"/>
+      </w:pPr>
+      <w:r>
+        <w:t>var styles = StyleSheet.create({</w:t>
+      </w:r>
+    </w:p>
+    <w:p>
+      <w:pPr>
+        <w:pStyle w:val="ac"/>
+      </w:pPr>
+      <w:r>
+        <w:t xml:space="preserve">  container: {</w:t>
+      </w:r>
+    </w:p>
+    <w:p>
+      <w:pPr>
+        <w:pStyle w:val="ac"/>
+      </w:pPr>
+      <w:r>
+        <w:t xml:space="preserve">    flex: 1,</w:t>
+      </w:r>
+    </w:p>
+    <w:p>
+      <w:pPr>
+        <w:pStyle w:val="ac"/>
+      </w:pPr>
+      <w:r>
+        <w:t xml:space="preserve">    justifyContent: 'center',</w:t>
+      </w:r>
+    </w:p>
+    <w:p>
+      <w:pPr>
+        <w:pStyle w:val="ac"/>
+      </w:pPr>
+      <w:r>
+        <w:t xml:space="preserve">  },</w:t>
+      </w:r>
+    </w:p>
+    <w:p>
+      <w:pPr>
+        <w:pStyle w:val="ac"/>
+      </w:pPr>
+      <w:r>
+        <w:t xml:space="preserve">  hello: {</w:t>
+      </w:r>
+    </w:p>
+    <w:p>
+      <w:pPr>
+        <w:pStyle w:val="ac"/>
+      </w:pPr>
+      <w:r>
+        <w:t xml:space="preserve">    fontSize: 20,</w:t>
+      </w:r>
+    </w:p>
+    <w:p>
+      <w:pPr>
+        <w:pStyle w:val="ac"/>
+      </w:pPr>
+      <w:r>
+        <w:t xml:space="preserve">    textAlign: 'center',</w:t>
+      </w:r>
+    </w:p>
+    <w:p>
+      <w:pPr>
+        <w:pStyle w:val="ac"/>
+      </w:pPr>
+      <w:r>
+        <w:t xml:space="preserve">    margin: 10,</w:t>
+      </w:r>
+    </w:p>
+    <w:p>
+      <w:pPr>
+        <w:pStyle w:val="ac"/>
+      </w:pPr>
+      <w:r>
+        <w:t xml:space="preserve">  },</w:t>
+      </w:r>
+    </w:p>
+    <w:p>
+      <w:pPr>
+        <w:pStyle w:val="ac"/>
+      </w:pPr>
+      <w:r>
+        <w:t>});</w:t>
+      </w:r>
+    </w:p>
+    <w:p>
+      <w:pPr>
+        <w:pStyle w:val="ac"/>
+      </w:pPr>
+      <w:r>
+        <w:t>AppRegistry.registerComponent('EssayJokeReactNativeDemo', () =&gt; EssayJokeReactNativeDemo);</w:t>
+      </w:r>
+    </w:p>
+    <w:p/>
+    <w:p>
+      <w:r>
+        <w:rPr>
+          <w:rFonts w:hint="eastAsia"/>
+        </w:rPr>
+        <w:lastRenderedPageBreak/>
+        <w:t>到这里</w:t>
+      </w:r>
+      <w:r>
+        <w:rPr>
+          <w:rFonts w:hint="eastAsia"/>
+        </w:rPr>
+        <w:t>js</w:t>
+      </w:r>
+      <w:r>
+        <w:rPr>
+          <w:rFonts w:hint="eastAsia"/>
+        </w:rPr>
+        <w:t>部分的都弄的差不多了，现在来看整个项目的目录结构如下：</w:t>
+      </w:r>
+    </w:p>
+    <w:p>
+      <w:r>
+        <w:rPr>
+          <w:noProof/>
+        </w:rPr>
+        <w:drawing>
+          <wp:inline distT="0" distB="0" distL="0" distR="0" wp14:anchorId="3E2049D7" wp14:editId="0578EE4E">
+            <wp:extent cx="6639560" cy="6644640"/>
+            <wp:effectExtent l="0" t="0" r="8890" b="3810"/>
+            <wp:docPr id="14" name="图片 14"/>
+            <wp:cNvGraphicFramePr>
+              <a:graphicFrameLocks xmlns:a="http://schemas.openxmlformats.org/drawingml/2006/main" noChangeAspect="1"/>
+            </wp:cNvGraphicFramePr>
+            <a:graphic xmlns:a="http://schemas.openxmlformats.org/drawingml/2006/main">
+              <a:graphicData uri="http://schemas.openxmlformats.org/drawingml/2006/picture">
+                <pic:pic xmlns:pic="http://schemas.openxmlformats.org/drawingml/2006/picture">
+                  <pic:nvPicPr>
+                    <pic:cNvPr id="0" name="Picture 5"/>
+                    <pic:cNvPicPr>
+                      <a:picLocks noChangeAspect="1" noChangeArrowheads="1"/>
+                    </pic:cNvPicPr>
+                  </pic:nvPicPr>
+                  <pic:blipFill>
+                    <a:blip r:embed="rId18">
+                      <a:extLst>
+                        <a:ext uri="{28A0092B-C50C-407E-A947-70E740481C1C}">
+                          <a14:useLocalDpi xmlns:a14="http://schemas.microsoft.com/office/drawing/2010/main" val="0"/>
+                        </a:ext>
+                      </a:extLst>
+                    </a:blip>
+                    <a:srcRect/>
+                    <a:stretch>
+                      <a:fillRect/>
+                    </a:stretch>
+                  </pic:blipFill>
+                  <pic:spPr bwMode="auto">
+                    <a:xfrm>
+                      <a:off x="0" y="0"/>
+                      <a:ext cx="6639560" cy="6644640"/>
+                    </a:xfrm>
+                    <a:prstGeom prst="rect">
+                      <a:avLst/>
+                    </a:prstGeom>
+                    <a:noFill/>
+                    <a:ln>
+                      <a:noFill/>
+                    </a:ln>
+                  </pic:spPr>
+                </pic:pic>
+              </a:graphicData>
+            </a:graphic>
+          </wp:inline>
+        </w:drawing>
+      </w:r>
+    </w:p>
+    <w:p>
+      <w:r>
+        <w:rPr>
+          <w:rFonts w:hint="eastAsia"/>
+          <w:noProof/>
+        </w:rPr>
+        <w:lastRenderedPageBreak/>
+        <w:drawing>
+          <wp:inline distT="0" distB="0" distL="0" distR="0" wp14:anchorId="46F4EB94" wp14:editId="27782CC1">
+            <wp:extent cx="6634480" cy="6136640"/>
+            <wp:effectExtent l="0" t="0" r="0" b="0"/>
+            <wp:docPr id="15" name="图片 15"/>
+            <wp:cNvGraphicFramePr>
+              <a:graphicFrameLocks xmlns:a="http://schemas.openxmlformats.org/drawingml/2006/main" noChangeAspect="1"/>
+            </wp:cNvGraphicFramePr>
+            <a:graphic xmlns:a="http://schemas.openxmlformats.org/drawingml/2006/main">
+              <a:graphicData uri="http://schemas.openxmlformats.org/drawingml/2006/picture">
+                <pic:pic xmlns:pic="http://schemas.openxmlformats.org/drawingml/2006/picture">
+                  <pic:nvPicPr>
+                    <pic:cNvPr id="0" name="Picture 6"/>
+                    <pic:cNvPicPr>
+                      <a:picLocks noChangeAspect="1" noChangeArrowheads="1"/>
+                    </pic:cNvPicPr>
+                  </pic:nvPicPr>
+                  <pic:blipFill>
+                    <a:blip r:embed="rId19">
+                      <a:extLst>
+                        <a:ext uri="{28A0092B-C50C-407E-A947-70E740481C1C}">
+                          <a14:useLocalDpi xmlns:a14="http://schemas.microsoft.com/office/drawing/2010/main" val="0"/>
+                        </a:ext>
+                      </a:extLst>
+                    </a:blip>
+                    <a:srcRect/>
+                    <a:stretch>
+                      <a:fillRect/>
+                    </a:stretch>
+                  </pic:blipFill>
+                  <pic:spPr bwMode="auto">
+                    <a:xfrm>
+                      <a:off x="0" y="0"/>
+                      <a:ext cx="6634480" cy="6136640"/>
+                    </a:xfrm>
+                    <a:prstGeom prst="rect">
+                      <a:avLst/>
+                    </a:prstGeom>
+                    <a:noFill/>
+                    <a:ln>
+                      <a:noFill/>
+                    </a:ln>
+                  </pic:spPr>
+                </pic:pic>
+              </a:graphicData>
+            </a:graphic>
+          </wp:inline>
+        </w:drawing>
+      </w:r>
+    </w:p>
+    <w:p/>
+    <w:p>
+      <w:r>
+        <w:rPr>
+          <w:rFonts w:hint="eastAsia"/>
+        </w:rPr>
+        <w:t>ReactNative</w:t>
+      </w:r>
+      <w:r>
+        <w:t xml:space="preserve"> Module</w:t>
+      </w:r>
+      <w:r>
+        <w:rPr>
+          <w:rFonts w:hint="eastAsia"/>
+        </w:rPr>
+        <w:t>就是我们</w:t>
+      </w:r>
+      <w:r>
+        <w:rPr>
+          <w:rFonts w:hint="eastAsia"/>
+        </w:rPr>
+        <w:t>ReactNative</w:t>
+      </w:r>
+      <w:r>
+        <w:rPr>
+          <w:rFonts w:hint="eastAsia"/>
+        </w:rPr>
+        <w:t>相关开发的内容都放在该</w:t>
+      </w:r>
+      <w:r>
+        <w:rPr>
+          <w:rFonts w:hint="eastAsia"/>
+        </w:rPr>
+        <w:t>modu</w:t>
+      </w:r>
+      <w:r>
+        <w:t>le</w:t>
+      </w:r>
+      <w:r>
+        <w:rPr>
+          <w:rFonts w:hint="eastAsia"/>
+        </w:rPr>
+        <w:t>下</w:t>
+      </w:r>
+    </w:p>
+    <w:p/>
+    <w:p/>
+    <w:p>
+      <w:pPr>
+        <w:pStyle w:val="4"/>
+      </w:pPr>
+      <w:r>
+        <w:rPr>
+          <w:rFonts w:hint="eastAsia"/>
+        </w:rPr>
+        <w:t>5</w:t>
+      </w:r>
+      <w:r>
+        <w:t xml:space="preserve"> </w:t>
+      </w:r>
+      <w:r>
+        <w:rPr>
+          <w:rFonts w:hint="eastAsia"/>
+        </w:rPr>
+        <w:t>ReactNative</w:t>
+      </w:r>
+      <w:r>
+        <w:t xml:space="preserve"> Module</w:t>
+      </w:r>
+      <w:r>
+        <w:rPr>
+          <w:rFonts w:hint="eastAsia"/>
+        </w:rPr>
+        <w:t>引入依赖</w:t>
+      </w:r>
+      <w:r>
+        <w:rPr>
+          <w:rFonts w:hint="eastAsia"/>
+        </w:rPr>
+        <w:t>RN</w:t>
+      </w:r>
+      <w:r>
+        <w:rPr>
+          <w:rFonts w:hint="eastAsia"/>
+        </w:rPr>
+        <w:t>依赖</w:t>
+      </w:r>
+    </w:p>
+    <w:p>
+      <w:r>
+        <w:rPr>
+          <w:rFonts w:hint="eastAsia"/>
+        </w:rPr>
+        <w:t>在</w:t>
+      </w:r>
+      <w:r>
+        <w:rPr>
+          <w:rFonts w:hint="eastAsia"/>
+        </w:rPr>
+        <w:t>build</w:t>
+      </w:r>
+      <w:r>
+        <w:t>.gradle</w:t>
+      </w:r>
+      <w:r>
+        <w:rPr>
+          <w:rFonts w:hint="eastAsia"/>
+        </w:rPr>
+        <w:t>引入以下依赖</w:t>
+      </w:r>
+    </w:p>
+    <w:p>
+      <w:pPr>
+        <w:pStyle w:val="ac"/>
+      </w:pPr>
+      <w:r>
+        <w:t>com_facebook_react_react_native = "com.facebook.react:react-native:+"</w:t>
+      </w:r>
+    </w:p>
+    <w:p>
+      <w:pPr>
+        <w:pStyle w:val="ac"/>
+      </w:pPr>
+      <w:r>
+        <w:t>api com_facebook_react_react_native // From node_modules.</w:t>
+      </w:r>
+    </w:p>
+    <w:p/>
+    <w:p>
+      <w:r>
+        <w:rPr>
+          <w:rFonts w:hint="eastAsia"/>
+        </w:rPr>
+        <w:t>在项目根目录</w:t>
+      </w:r>
+      <w:r>
+        <w:t>build.gradle</w:t>
+      </w:r>
+      <w:r>
+        <w:rPr>
+          <w:rFonts w:hint="eastAsia"/>
+        </w:rPr>
+        <w:t>添加依赖仓库地址</w:t>
+      </w:r>
+    </w:p>
+    <w:p>
+      <w:pPr>
+        <w:pStyle w:val="ac"/>
+      </w:pPr>
+      <w:r>
+        <w:t>allprojects {</w:t>
+      </w:r>
+    </w:p>
+    <w:p>
+      <w:pPr>
+        <w:pStyle w:val="ac"/>
+      </w:pPr>
+      <w:r>
+        <w:t xml:space="preserve">    repositories {</w:t>
+      </w:r>
+    </w:p>
+    <w:p>
+      <w:pPr>
+        <w:pStyle w:val="ac"/>
+      </w:pPr>
+      <w:r>
+        <w:t xml:space="preserve">        …</w:t>
+      </w:r>
+    </w:p>
+    <w:p>
+      <w:pPr>
+        <w:pStyle w:val="ac"/>
+      </w:pPr>
+      <w:r>
+        <w:t xml:space="preserve">        maven {</w:t>
+      </w:r>
+    </w:p>
+    <w:p>
+      <w:pPr>
+        <w:pStyle w:val="ac"/>
+      </w:pPr>
+      <w:r>
+        <w:t xml:space="preserve">            // All of React Native (JS, Android binaries) is installed from npm</w:t>
+      </w:r>
+    </w:p>
+    <w:p>
+      <w:pPr>
+        <w:pStyle w:val="ac"/>
+      </w:pPr>
+      <w:r>
+        <w:t xml:space="preserve">            url "$rootDir/node_modules/react-native/android"</w:t>
+      </w:r>
+    </w:p>
+    <w:p>
+      <w:pPr>
+        <w:pStyle w:val="ac"/>
+      </w:pPr>
+      <w:r>
+        <w:t xml:space="preserve">        }</w:t>
+      </w:r>
+    </w:p>
+    <w:p>
+      <w:pPr>
+        <w:pStyle w:val="ac"/>
+      </w:pPr>
+      <w:r>
+        <w:t xml:space="preserve">    }</w:t>
+      </w:r>
+    </w:p>
+    <w:p>
+      <w:pPr>
+        <w:pStyle w:val="ac"/>
+      </w:pPr>
+      <w:r>
+        <w:lastRenderedPageBreak/>
+        <w:t>}</w:t>
+      </w:r>
+    </w:p>
+    <w:p>
+      <w:r>
+        <w:rPr>
+          <w:rFonts w:hint="eastAsia"/>
+        </w:rPr>
+        <w:t>这里</w:t>
+      </w:r>
+      <w:r>
+        <w:rPr>
+          <w:rFonts w:hint="eastAsia"/>
+        </w:rPr>
+        <w:t>maven</w:t>
+      </w:r>
+      <w:r>
+        <w:rPr>
+          <w:rFonts w:hint="eastAsia"/>
+        </w:rPr>
+        <w:t>路径官网上写的是</w:t>
+      </w:r>
+      <w:r>
+        <w:rPr>
+          <w:rFonts w:hint="eastAsia"/>
+        </w:rPr>
+        <w:t>$rootDir/../node_modules/react-native/android</w:t>
+      </w:r>
+      <w:r>
+        <w:rPr>
+          <w:rFonts w:hint="eastAsia"/>
+        </w:rPr>
+        <w:t>，这个跟目录结构有关，跟我一样在根目录上操作的话是不需要</w:t>
+      </w:r>
+      <w:r>
+        <w:rPr>
+          <w:rFonts w:hint="eastAsia"/>
+        </w:rPr>
+        <w:t>$rootDir</w:t>
+      </w:r>
+      <w:r>
+        <w:rPr>
+          <w:rFonts w:hint="eastAsia"/>
+        </w:rPr>
+        <w:t>后面的</w:t>
+      </w:r>
+      <w:r>
+        <w:rPr>
+          <w:rFonts w:hint="eastAsia"/>
+        </w:rPr>
+        <w:t>.</w:t>
+      </w:r>
+      <w:r>
+        <w:t>.</w:t>
+      </w:r>
+      <w:r>
+        <w:rPr>
+          <w:rFonts w:hint="eastAsia"/>
+        </w:rPr>
+        <w:t>的，它指的路径就是项目根目录下的</w:t>
+      </w:r>
+      <w:r>
+        <w:rPr>
+          <w:rFonts w:hint="eastAsia"/>
+        </w:rPr>
+        <w:t>nod</w:t>
+      </w:r>
+      <w:r>
+        <w:t>e_modules</w:t>
+      </w:r>
+      <w:r>
+        <w:rPr>
+          <w:rFonts w:hint="eastAsia"/>
+        </w:rPr>
+        <w:t>下的路径</w:t>
+      </w:r>
+    </w:p>
+    <w:p/>
+    <w:p>
+      <w:pPr>
+        <w:pStyle w:val="4"/>
+      </w:pPr>
+      <w:r>
+        <w:rPr>
+          <w:rFonts w:hint="eastAsia"/>
+        </w:rPr>
+        <w:t>6</w:t>
+      </w:r>
+      <w:r>
+        <w:t xml:space="preserve"> </w:t>
+      </w:r>
+      <w:r>
+        <w:rPr>
+          <w:rFonts w:hint="eastAsia"/>
+        </w:rPr>
+        <w:t>新建</w:t>
+      </w:r>
+      <w:r>
+        <w:rPr>
+          <w:rFonts w:hint="eastAsia"/>
+        </w:rPr>
+        <w:t>Activity</w:t>
+      </w:r>
+      <w:r>
+        <w:rPr>
+          <w:rFonts w:hint="eastAsia"/>
+        </w:rPr>
+        <w:t>作为原生与</w:t>
+      </w:r>
+      <w:r>
+        <w:rPr>
+          <w:rFonts w:hint="eastAsia"/>
+        </w:rPr>
+        <w:t>RN</w:t>
+      </w:r>
+      <w:r>
+        <w:rPr>
+          <w:rFonts w:hint="eastAsia"/>
+        </w:rPr>
+        <w:t>的跳转</w:t>
+      </w:r>
+    </w:p>
+    <w:p>
+      <w:r>
+        <w:rPr>
+          <w:rFonts w:hint="eastAsia"/>
+        </w:rPr>
+        <w:t>在较老的</w:t>
+      </w:r>
+      <w:r>
+        <w:rPr>
+          <w:rFonts w:hint="eastAsia"/>
+        </w:rPr>
+        <w:t>RN</w:t>
+      </w:r>
+      <w:r>
+        <w:rPr>
+          <w:rFonts w:hint="eastAsia"/>
+        </w:rPr>
+        <w:t>版本中，我们新建一个</w:t>
+      </w:r>
+      <w:r>
+        <w:rPr>
+          <w:rFonts w:hint="eastAsia"/>
+        </w:rPr>
+        <w:t>Activity</w:t>
+      </w:r>
+      <w:r>
+        <w:rPr>
+          <w:rFonts w:hint="eastAsia"/>
+        </w:rPr>
+        <w:t>实现</w:t>
+      </w:r>
+      <w:r>
+        <w:t>DefaultHardwareBackBtnHandler</w:t>
+      </w:r>
+      <w:r>
+        <w:rPr>
+          <w:rFonts w:hint="eastAsia"/>
+        </w:rPr>
+        <w:t>接口，大体类似下面</w:t>
+      </w:r>
+    </w:p>
+    <w:p>
+      <w:pPr>
+        <w:pStyle w:val="ac"/>
+      </w:pPr>
+      <w:r>
+        <w:t>public class MyReactActivity extends AppCompatActivity implements DefaultHardwareBackBtnHandler {</w:t>
+      </w:r>
+    </w:p>
+    <w:p>
+      <w:pPr>
+        <w:pStyle w:val="ac"/>
+      </w:pPr>
+    </w:p>
+    <w:p>
+      <w:pPr>
+        <w:pStyle w:val="ac"/>
+      </w:pPr>
+      <w:r>
+        <w:t xml:space="preserve">    private ReactRootView mReactRootView;</w:t>
+      </w:r>
+    </w:p>
+    <w:p>
+      <w:pPr>
+        <w:pStyle w:val="ac"/>
+      </w:pPr>
+      <w:r>
+        <w:t xml:space="preserve">    private ReactInstanceManager mReactInstanceManager;</w:t>
+      </w:r>
+    </w:p>
+    <w:p>
+      <w:pPr>
+        <w:pStyle w:val="ac"/>
+      </w:pPr>
+    </w:p>
+    <w:p>
+      <w:pPr>
+        <w:pStyle w:val="ac"/>
+      </w:pPr>
+      <w:r>
+        <w:t xml:space="preserve">    @Override</w:t>
+      </w:r>
+    </w:p>
+    <w:p>
+      <w:pPr>
+        <w:pStyle w:val="ac"/>
+      </w:pPr>
+      <w:r>
+        <w:t xml:space="preserve">    protected void onCreate(Bundle savedInstanceState) {</w:t>
+      </w:r>
+    </w:p>
+    <w:p>
+      <w:pPr>
+        <w:pStyle w:val="ac"/>
+      </w:pPr>
+      <w:r>
+        <w:t xml:space="preserve">        super.onCreate(savedInstanceState);</w:t>
+      </w:r>
+    </w:p>
+    <w:p>
+      <w:pPr>
+        <w:pStyle w:val="ac"/>
+      </w:pPr>
+    </w:p>
+    <w:p>
+      <w:pPr>
+        <w:pStyle w:val="ac"/>
+      </w:pPr>
+      <w:r>
+        <w:t xml:space="preserve">        mReactRootView = new ReactRootView(this);</w:t>
+      </w:r>
+    </w:p>
+    <w:p>
+      <w:pPr>
+        <w:pStyle w:val="ac"/>
+      </w:pPr>
+      <w:r>
+        <w:t xml:space="preserve">        mReactInstanceManager = ReactInstanceManager.builder()</w:t>
+      </w:r>
+    </w:p>
+    <w:p>
+      <w:pPr>
+        <w:pStyle w:val="ac"/>
+      </w:pPr>
+      <w:r>
+        <w:t xml:space="preserve">                .setApplication(getApplication())</w:t>
+      </w:r>
+    </w:p>
+    <w:p>
+      <w:pPr>
+        <w:pStyle w:val="ac"/>
+      </w:pPr>
+      <w:r>
+        <w:t xml:space="preserve">                .setBundleAssetName("index.android.bundle")</w:t>
+      </w:r>
+    </w:p>
+    <w:p>
+      <w:pPr>
+        <w:pStyle w:val="ac"/>
+      </w:pPr>
+      <w:r>
+        <w:t xml:space="preserve">                .setJSMainModuleName("index.android")</w:t>
+      </w:r>
+    </w:p>
+    <w:p>
+      <w:pPr>
+        <w:pStyle w:val="ac"/>
+      </w:pPr>
+      <w:r>
+        <w:t xml:space="preserve">                .addPackage(new MainReactPackage())</w:t>
+      </w:r>
+    </w:p>
+    <w:p>
+      <w:pPr>
+        <w:pStyle w:val="ac"/>
+      </w:pPr>
+      <w:r>
+        <w:t xml:space="preserve">                .setUseDeveloperSupport(BuildConfig.DEBUG)</w:t>
+      </w:r>
+    </w:p>
+    <w:p>
+      <w:pPr>
+        <w:pStyle w:val="ac"/>
+      </w:pPr>
+      <w:r>
+        <w:t xml:space="preserve">                .setInitialLifecycleState(LifecycleState.RESUMED)</w:t>
+      </w:r>
+    </w:p>
+    <w:p>
+      <w:pPr>
+        <w:pStyle w:val="ac"/>
+      </w:pPr>
+      <w:r>
+        <w:t xml:space="preserve">                .build();</w:t>
+      </w:r>
+    </w:p>
+    <w:p>
+      <w:pPr>
+        <w:pStyle w:val="ac"/>
+      </w:pPr>
+    </w:p>
+    <w:p>
+      <w:pPr>
+        <w:pStyle w:val="ac"/>
+      </w:pPr>
+      <w:r>
+        <w:rPr>
+          <w:rFonts w:hint="eastAsia"/>
+        </w:rPr>
+        <w:t xml:space="preserve">        // </w:t>
+      </w:r>
+      <w:r>
+        <w:rPr>
+          <w:rFonts w:hint="eastAsia"/>
+        </w:rPr>
+        <w:t>注意这里的</w:t>
+      </w:r>
+      <w:r>
+        <w:rPr>
+          <w:rFonts w:hint="eastAsia"/>
+        </w:rPr>
+        <w:t>HelloWorld</w:t>
+      </w:r>
+      <w:r>
+        <w:rPr>
+          <w:rFonts w:hint="eastAsia"/>
+        </w:rPr>
+        <w:t>必须对应“</w:t>
+      </w:r>
+      <w:r>
+        <w:rPr>
+          <w:rFonts w:hint="eastAsia"/>
+        </w:rPr>
+        <w:t>index.android.js</w:t>
+      </w:r>
+      <w:r>
+        <w:rPr>
+          <w:rFonts w:hint="eastAsia"/>
+        </w:rPr>
+        <w:t>”中的</w:t>
+      </w:r>
+    </w:p>
+    <w:p>
+      <w:pPr>
+        <w:pStyle w:val="ac"/>
+      </w:pPr>
+      <w:r>
+        <w:rPr>
+          <w:rFonts w:hint="eastAsia"/>
+        </w:rPr>
+        <w:t xml:space="preserve">        // </w:t>
+      </w:r>
+      <w:r>
+        <w:rPr>
+          <w:rFonts w:hint="eastAsia"/>
+        </w:rPr>
+        <w:t>“</w:t>
+      </w:r>
+      <w:r>
+        <w:rPr>
+          <w:rFonts w:hint="eastAsia"/>
+        </w:rPr>
+        <w:t>AppRegistry.registerComponent()</w:t>
+      </w:r>
+      <w:r>
+        <w:rPr>
+          <w:rFonts w:hint="eastAsia"/>
+        </w:rPr>
+        <w:t>”的第一个参数</w:t>
+      </w:r>
+    </w:p>
+    <w:p>
+      <w:pPr>
+        <w:pStyle w:val="ac"/>
+      </w:pPr>
+      <w:r>
+        <w:t xml:space="preserve">        mReactRootView.startReactApplication(mReactInstanceManager, "test", null);</w:t>
+      </w:r>
+    </w:p>
+    <w:p>
+      <w:pPr>
+        <w:pStyle w:val="ac"/>
+      </w:pPr>
+    </w:p>
+    <w:p>
+      <w:pPr>
+        <w:pStyle w:val="ac"/>
+      </w:pPr>
+      <w:r>
+        <w:t xml:space="preserve">        setContentView(mReactRootView);</w:t>
+      </w:r>
+    </w:p>
+    <w:p>
+      <w:pPr>
+        <w:pStyle w:val="ac"/>
+      </w:pPr>
+      <w:r>
+        <w:t xml:space="preserve">    }</w:t>
+      </w:r>
+    </w:p>
+    <w:p>
+      <w:pPr>
+        <w:pStyle w:val="ac"/>
+      </w:pPr>
+    </w:p>
+    <w:p>
+      <w:pPr>
+        <w:pStyle w:val="ac"/>
+      </w:pPr>
+      <w:r>
+        <w:t xml:space="preserve">    @Override</w:t>
+      </w:r>
+    </w:p>
+    <w:p>
+      <w:pPr>
+        <w:pStyle w:val="ac"/>
+      </w:pPr>
+      <w:r>
+        <w:t xml:space="preserve">    public void invokeDefaultOnBackPressed() {</w:t>
+      </w:r>
+    </w:p>
+    <w:p>
+      <w:pPr>
+        <w:pStyle w:val="ac"/>
+      </w:pPr>
+      <w:r>
+        <w:t xml:space="preserve">        super.onBackPressed();</w:t>
+      </w:r>
+    </w:p>
+    <w:p>
+      <w:pPr>
+        <w:pStyle w:val="ac"/>
+      </w:pPr>
+      <w:r>
+        <w:t xml:space="preserve">    }</w:t>
+      </w:r>
+    </w:p>
+    <w:p>
+      <w:pPr>
+        <w:pStyle w:val="ac"/>
+      </w:pPr>
+    </w:p>
+    <w:p>
+      <w:pPr>
+        <w:pStyle w:val="ac"/>
+      </w:pPr>
+      <w:r>
+        <w:t xml:space="preserve">    @Override</w:t>
+      </w:r>
+    </w:p>
+    <w:p>
+      <w:pPr>
+        <w:pStyle w:val="ac"/>
+      </w:pPr>
+      <w:r>
+        <w:t xml:space="preserve">    protected void onPause() {</w:t>
+      </w:r>
+    </w:p>
+    <w:p>
+      <w:pPr>
+        <w:pStyle w:val="ac"/>
+      </w:pPr>
+      <w:r>
+        <w:t xml:space="preserve">        super.onPause();</w:t>
+      </w:r>
+    </w:p>
+    <w:p>
+      <w:pPr>
+        <w:pStyle w:val="ac"/>
+      </w:pPr>
+    </w:p>
+    <w:p>
+      <w:pPr>
+        <w:pStyle w:val="ac"/>
+      </w:pPr>
+      <w:r>
+        <w:t xml:space="preserve">        if (mReactInstanceManager != null) {</w:t>
+      </w:r>
+    </w:p>
+    <w:p>
+      <w:pPr>
+        <w:pStyle w:val="ac"/>
+      </w:pPr>
+      <w:r>
+        <w:t xml:space="preserve">            mReactInstanceManager.onHostPause(this);</w:t>
+      </w:r>
+    </w:p>
+    <w:p>
+      <w:pPr>
+        <w:pStyle w:val="ac"/>
+      </w:pPr>
+      <w:r>
+        <w:t xml:space="preserve">        }</w:t>
+      </w:r>
+    </w:p>
+    <w:p>
+      <w:pPr>
+        <w:pStyle w:val="ac"/>
+      </w:pPr>
+      <w:r>
+        <w:t xml:space="preserve">    }</w:t>
+      </w:r>
+    </w:p>
+    <w:p>
+      <w:pPr>
+        <w:pStyle w:val="ac"/>
+      </w:pPr>
+    </w:p>
+    <w:p>
+      <w:pPr>
+        <w:pStyle w:val="ac"/>
+      </w:pPr>
+      <w:r>
+        <w:t xml:space="preserve">    @Override</w:t>
+      </w:r>
+    </w:p>
+    <w:p>
+      <w:pPr>
+        <w:pStyle w:val="ac"/>
+      </w:pPr>
+      <w:r>
+        <w:t xml:space="preserve">    protected void onResume() {</w:t>
+      </w:r>
+    </w:p>
+    <w:p>
+      <w:pPr>
+        <w:pStyle w:val="ac"/>
+      </w:pPr>
+      <w:r>
+        <w:t xml:space="preserve">        super.onResume();</w:t>
+      </w:r>
+    </w:p>
+    <w:p>
+      <w:pPr>
+        <w:pStyle w:val="ac"/>
+      </w:pPr>
+    </w:p>
+    <w:p>
+      <w:pPr>
+        <w:pStyle w:val="ac"/>
+      </w:pPr>
+      <w:r>
+        <w:t xml:space="preserve">        if (mReactInstanceManager != null) {</w:t>
+      </w:r>
+    </w:p>
+    <w:p>
+      <w:pPr>
+        <w:pStyle w:val="ac"/>
+      </w:pPr>
+      <w:r>
+        <w:t xml:space="preserve">            mReactInstanceManager.onHostResume(this, this);</w:t>
+      </w:r>
+    </w:p>
+    <w:p>
+      <w:pPr>
+        <w:pStyle w:val="ac"/>
+      </w:pPr>
+      <w:r>
+        <w:t xml:space="preserve">        }</w:t>
+      </w:r>
+    </w:p>
+    <w:p>
+      <w:pPr>
+        <w:pStyle w:val="ac"/>
+      </w:pPr>
+      <w:r>
+        <w:t xml:space="preserve">    }</w:t>
+      </w:r>
+    </w:p>
+    <w:p>
+      <w:pPr>
+        <w:pStyle w:val="ac"/>
+      </w:pPr>
+    </w:p>
+    <w:p>
+      <w:pPr>
+        <w:pStyle w:val="ac"/>
+      </w:pPr>
+      <w:r>
+        <w:t xml:space="preserve">    @Override</w:t>
+      </w:r>
+    </w:p>
+    <w:p>
+      <w:pPr>
+        <w:pStyle w:val="ac"/>
+      </w:pPr>
+      <w:r>
+        <w:t xml:space="preserve">    protected void onDestroy() {</w:t>
+      </w:r>
+    </w:p>
+    <w:p>
+      <w:pPr>
+        <w:pStyle w:val="ac"/>
+      </w:pPr>
+      <w:r>
+        <w:t xml:space="preserve">        super.onDestroy();</w:t>
+      </w:r>
+    </w:p>
+    <w:p>
+      <w:pPr>
+        <w:pStyle w:val="ac"/>
+      </w:pPr>
+    </w:p>
+    <w:p>
+      <w:pPr>
+        <w:pStyle w:val="ac"/>
+      </w:pPr>
+      <w:r>
+        <w:t xml:space="preserve">        if (mReactInstanceManager != null) {</w:t>
+      </w:r>
+    </w:p>
+    <w:p>
+      <w:pPr>
+        <w:pStyle w:val="ac"/>
+      </w:pPr>
+      <w:r>
+        <w:t xml:space="preserve">            mReactInstanceManager.onHostDestroy();</w:t>
+      </w:r>
+    </w:p>
+    <w:p>
+      <w:pPr>
+        <w:pStyle w:val="ac"/>
+      </w:pPr>
+      <w:r>
+        <w:t xml:space="preserve">        }</w:t>
+      </w:r>
+    </w:p>
+    <w:p>
+      <w:pPr>
+        <w:pStyle w:val="ac"/>
+      </w:pPr>
+      <w:r>
+        <w:t xml:space="preserve">    }</w:t>
+      </w:r>
+    </w:p>
+    <w:p>
+      <w:pPr>
+        <w:pStyle w:val="ac"/>
+      </w:pPr>
+      <w:r>
+        <w:t xml:space="preserve">    @Override</w:t>
+      </w:r>
+    </w:p>
+    <w:p>
+      <w:pPr>
+        <w:pStyle w:val="ac"/>
+      </w:pPr>
+      <w:r>
+        <w:t xml:space="preserve">    public void onBackPressed() {</w:t>
+      </w:r>
+    </w:p>
+    <w:p>
+      <w:pPr>
+        <w:pStyle w:val="ac"/>
+      </w:pPr>
+      <w:r>
+        <w:t xml:space="preserve">        if (mReactInstanceManager != null) {</w:t>
+      </w:r>
+    </w:p>
+    <w:p>
+      <w:pPr>
+        <w:pStyle w:val="ac"/>
+      </w:pPr>
+      <w:r>
+        <w:t xml:space="preserve">            mReactInstanceManager.onBackPressed();</w:t>
+      </w:r>
+    </w:p>
+    <w:p>
+      <w:pPr>
+        <w:pStyle w:val="ac"/>
+      </w:pPr>
+      <w:r>
+        <w:t xml:space="preserve">        } else {</w:t>
+      </w:r>
+    </w:p>
+    <w:p>
+      <w:pPr>
+        <w:pStyle w:val="ac"/>
+      </w:pPr>
+      <w:r>
+        <w:t xml:space="preserve">            super.onBackPressed();</w:t>
+      </w:r>
+    </w:p>
+    <w:p>
+      <w:pPr>
+        <w:pStyle w:val="ac"/>
+      </w:pPr>
+      <w:r>
+        <w:t xml:space="preserve">        }</w:t>
+      </w:r>
+    </w:p>
+    <w:p>
+      <w:pPr>
+        <w:pStyle w:val="ac"/>
+      </w:pPr>
+      <w:r>
+        <w:t xml:space="preserve">    }</w:t>
+      </w:r>
+    </w:p>
+    <w:p>
+      <w:pPr>
+        <w:pStyle w:val="ac"/>
+      </w:pPr>
+      <w:r>
+        <w:t xml:space="preserve">    @Override</w:t>
+      </w:r>
+    </w:p>
+    <w:p>
+      <w:pPr>
+        <w:pStyle w:val="ac"/>
+      </w:pPr>
+      <w:r>
+        <w:t xml:space="preserve">    public boolean onKeyUp(int keyCode, KeyEvent event) {</w:t>
+      </w:r>
+    </w:p>
+    <w:p>
+      <w:pPr>
+        <w:pStyle w:val="ac"/>
+      </w:pPr>
+      <w:r>
+        <w:t xml:space="preserve">        if (keyCode == KeyEvent.KEYCODE_MENU &amp;&amp; mReactInstanceManager != null) {</w:t>
+      </w:r>
+    </w:p>
+    <w:p>
+      <w:pPr>
+        <w:pStyle w:val="ac"/>
+      </w:pPr>
+      <w:r>
+        <w:t xml:space="preserve">            mReactInstanceManager.showDevOptionsDialog();</w:t>
+      </w:r>
+    </w:p>
+    <w:p>
+      <w:pPr>
+        <w:pStyle w:val="ac"/>
+      </w:pPr>
+      <w:r>
+        <w:t xml:space="preserve">            return true;</w:t>
+      </w:r>
+    </w:p>
+    <w:p>
+      <w:pPr>
+        <w:pStyle w:val="ac"/>
+      </w:pPr>
+      <w:r>
+        <w:t xml:space="preserve">        }</w:t>
+      </w:r>
+    </w:p>
+    <w:p>
+      <w:pPr>
+        <w:pStyle w:val="ac"/>
+      </w:pPr>
+      <w:r>
+        <w:t xml:space="preserve">        return super.onKeyUp(keyCode, event);</w:t>
+      </w:r>
+    </w:p>
+    <w:p>
+      <w:pPr>
+        <w:pStyle w:val="ac"/>
+      </w:pPr>
+      <w:r>
+        <w:t xml:space="preserve">    }</w:t>
+      </w:r>
+    </w:p>
+    <w:p>
+      <w:pPr>
+        <w:pStyle w:val="ac"/>
+      </w:pPr>
+      <w:r>
+        <w:t>}</w:t>
+      </w:r>
+    </w:p>
+    <w:p>
+      <w:pPr>
+        <w:pStyle w:val="ac"/>
+      </w:pPr>
+    </w:p>
+    <w:p/>
+    <w:p>
+      <w:r>
+        <w:rPr>
+          <w:rFonts w:hint="eastAsia"/>
+        </w:rPr>
+        <w:t>较新的</w:t>
+      </w:r>
+      <w:r>
+        <w:rPr>
+          <w:rFonts w:hint="eastAsia"/>
+        </w:rPr>
+        <w:t>RN</w:t>
+      </w:r>
+      <w:r>
+        <w:rPr>
+          <w:rFonts w:hint="eastAsia"/>
+        </w:rPr>
+        <w:t>版本，例如</w:t>
+      </w:r>
+      <w:r>
+        <w:rPr>
+          <w:rFonts w:hint="eastAsia"/>
+        </w:rPr>
+        <w:t>RN</w:t>
+      </w:r>
+      <w:r>
+        <w:t xml:space="preserve">0.55 </w:t>
+      </w:r>
+      <w:r>
+        <w:rPr>
+          <w:rFonts w:hint="eastAsia"/>
+        </w:rPr>
+        <w:t>我们直接继承</w:t>
+      </w:r>
+      <w:r>
+        <w:t>ReactActivity</w:t>
+      </w:r>
+      <w:r>
+        <w:rPr>
+          <w:rFonts w:hint="eastAsia"/>
+        </w:rPr>
+        <w:t>即可</w:t>
+      </w:r>
+    </w:p>
+    <w:p>
+      <w:pPr>
+        <w:pStyle w:val="ac"/>
+      </w:pPr>
+      <w:r>
+        <w:t>/**</w:t>
+      </w:r>
+    </w:p>
+    <w:p>
+      <w:pPr>
+        <w:pStyle w:val="ac"/>
+      </w:pPr>
+      <w:r>
+        <w:t xml:space="preserve"> * @author Created by qiyei2015 on 2018/6/8.</w:t>
+      </w:r>
+    </w:p>
+    <w:p>
+      <w:pPr>
+        <w:pStyle w:val="ac"/>
+      </w:pPr>
+      <w:r>
+        <w:t xml:space="preserve"> * @version: 1.0</w:t>
+      </w:r>
+    </w:p>
+    <w:p>
+      <w:pPr>
+        <w:pStyle w:val="ac"/>
+      </w:pPr>
+      <w:r>
+        <w:t xml:space="preserve"> * @email: 1273482124@qq.com</w:t>
+      </w:r>
+    </w:p>
+    <w:p>
+      <w:pPr>
+        <w:pStyle w:val="ac"/>
+      </w:pPr>
+      <w:r>
+        <w:t xml:space="preserve"> * @description:</w:t>
+      </w:r>
+    </w:p>
+    <w:p>
+      <w:pPr>
+        <w:pStyle w:val="ac"/>
+      </w:pPr>
+      <w:r>
+        <w:t xml:space="preserve"> */</w:t>
+      </w:r>
+    </w:p>
+    <w:p>
+      <w:pPr>
+        <w:pStyle w:val="ac"/>
+      </w:pPr>
+      <w:r>
+        <w:t>public class ReactNativeDemoActivity extends ReactActivity{</w:t>
+      </w:r>
+    </w:p>
+    <w:p>
+      <w:pPr>
+        <w:pStyle w:val="ac"/>
+      </w:pPr>
+    </w:p>
+    <w:p>
+      <w:pPr>
+        <w:pStyle w:val="ac"/>
+      </w:pPr>
+      <w:r>
+        <w:t xml:space="preserve">    private static final String MAIN_COMPONENT = "EssayJokeReactNativeDemo";</w:t>
+      </w:r>
+    </w:p>
+    <w:p>
+      <w:pPr>
+        <w:pStyle w:val="ac"/>
+      </w:pPr>
+    </w:p>
+    <w:p>
+      <w:pPr>
+        <w:pStyle w:val="ac"/>
+      </w:pPr>
+    </w:p>
+    <w:p>
+      <w:pPr>
+        <w:pStyle w:val="ac"/>
+      </w:pPr>
+      <w:r>
+        <w:t xml:space="preserve">    /**</w:t>
+      </w:r>
+    </w:p>
+    <w:p>
+      <w:pPr>
+        <w:pStyle w:val="ac"/>
+      </w:pPr>
+      <w:r>
+        <w:rPr>
+          <w:rFonts w:hint="eastAsia"/>
+        </w:rPr>
+        <w:t xml:space="preserve">     * </w:t>
+      </w:r>
+      <w:r>
+        <w:rPr>
+          <w:rFonts w:hint="eastAsia"/>
+        </w:rPr>
+        <w:t>返回在</w:t>
+      </w:r>
+      <w:r>
+        <w:rPr>
+          <w:rFonts w:hint="eastAsia"/>
+        </w:rPr>
+        <w:t xml:space="preserve">index.android.js </w:t>
+      </w:r>
+      <w:r>
+        <w:rPr>
+          <w:rFonts w:hint="eastAsia"/>
+        </w:rPr>
+        <w:t>中注册的组件名</w:t>
+      </w:r>
+    </w:p>
+    <w:p>
+      <w:pPr>
+        <w:pStyle w:val="ac"/>
+      </w:pPr>
+      <w:r>
+        <w:t xml:space="preserve">     * @return</w:t>
+      </w:r>
+    </w:p>
+    <w:p>
+      <w:pPr>
+        <w:pStyle w:val="ac"/>
+      </w:pPr>
+      <w:r>
+        <w:t xml:space="preserve">     */</w:t>
+      </w:r>
+    </w:p>
+    <w:p>
+      <w:pPr>
+        <w:pStyle w:val="ac"/>
+      </w:pPr>
+      <w:r>
+        <w:lastRenderedPageBreak/>
+        <w:t xml:space="preserve">    @Nullable</w:t>
+      </w:r>
+    </w:p>
+    <w:p>
+      <w:pPr>
+        <w:pStyle w:val="ac"/>
+      </w:pPr>
+      <w:r>
+        <w:t xml:space="preserve">    @Override</w:t>
+      </w:r>
+    </w:p>
+    <w:p>
+      <w:pPr>
+        <w:pStyle w:val="ac"/>
+      </w:pPr>
+      <w:r>
+        <w:t xml:space="preserve">    protected String getMainComponentName() {</w:t>
+      </w:r>
+    </w:p>
+    <w:p>
+      <w:pPr>
+        <w:pStyle w:val="ac"/>
+      </w:pPr>
+      <w:r>
+        <w:t xml:space="preserve">        return MAIN_COMPONENT;</w:t>
+      </w:r>
+    </w:p>
+    <w:p>
+      <w:pPr>
+        <w:pStyle w:val="ac"/>
+      </w:pPr>
+      <w:r>
+        <w:t xml:space="preserve">    }</w:t>
+      </w:r>
+    </w:p>
+    <w:p>
+      <w:pPr>
+        <w:pStyle w:val="ac"/>
+      </w:pPr>
+    </w:p>
+    <w:p>
+      <w:pPr>
+        <w:pStyle w:val="ac"/>
+      </w:pPr>
+      <w:r>
+        <w:t>}</w:t>
+      </w:r>
+    </w:p>
+    <w:p>
+      <w:r>
+        <w:rPr>
+          <w:rFonts w:hint="eastAsia"/>
+        </w:rPr>
+        <w:t>新建一个</w:t>
+      </w:r>
+      <w:r>
+        <w:rPr>
+          <w:rFonts w:hint="eastAsia"/>
+        </w:rPr>
+        <w:t>Activity</w:t>
+      </w:r>
+      <w:r>
+        <w:rPr>
+          <w:rFonts w:hint="eastAsia"/>
+        </w:rPr>
+        <w:t>，让其继承</w:t>
+      </w:r>
+      <w:r>
+        <w:rPr>
+          <w:rFonts w:hint="eastAsia"/>
+        </w:rPr>
+        <w:t>ReactActivity</w:t>
+      </w:r>
+      <w:r>
+        <w:rPr>
+          <w:rFonts w:hint="eastAsia"/>
+        </w:rPr>
+        <w:t>，并重写</w:t>
+      </w:r>
+      <w:r>
+        <w:rPr>
+          <w:rFonts w:hint="eastAsia"/>
+        </w:rPr>
+        <w:t>getMainComponentName(),</w:t>
+      </w:r>
+      <w:r>
+        <w:rPr>
+          <w:rFonts w:hint="eastAsia"/>
+        </w:rPr>
+        <w:t>返回我们在</w:t>
+      </w:r>
+      <w:r>
+        <w:rPr>
+          <w:rFonts w:hint="eastAsia"/>
+        </w:rPr>
+        <w:t>index.android.js</w:t>
+      </w:r>
+    </w:p>
+    <w:p>
+      <w:r>
+        <w:rPr>
+          <w:rFonts w:hint="eastAsia"/>
+        </w:rPr>
+        <w:t>中注册的</w:t>
+      </w:r>
+      <w:r>
+        <w:rPr>
+          <w:rFonts w:hint="eastAsia"/>
+        </w:rPr>
+        <w:t>HelloWorld</w:t>
+      </w:r>
+      <w:r>
+        <w:rPr>
+          <w:rFonts w:hint="eastAsia"/>
+        </w:rPr>
+        <w:t>这个组件。</w:t>
+      </w:r>
+    </w:p>
+    <w:p/>
+    <w:p>
+      <w:r>
+        <w:rPr>
+          <w:rFonts w:hint="eastAsia"/>
+        </w:rPr>
+        <w:t>在</w:t>
+      </w:r>
+      <w:r>
+        <w:rPr>
+          <w:rFonts w:hint="eastAsia"/>
+        </w:rPr>
+        <w:t>Applic</w:t>
+      </w:r>
+      <w:r>
+        <w:t>a</w:t>
+      </w:r>
+      <w:r>
+        <w:rPr>
+          <w:rFonts w:hint="eastAsia"/>
+        </w:rPr>
+        <w:t>tion</w:t>
+      </w:r>
+      <w:r>
+        <w:rPr>
+          <w:rFonts w:hint="eastAsia"/>
+        </w:rPr>
+        <w:t>中初始化一下</w:t>
+      </w:r>
+    </w:p>
+    <w:p>
+      <w:pPr>
+        <w:pStyle w:val="ac"/>
+      </w:pPr>
+      <w:r>
+        <w:t>/**</w:t>
+      </w:r>
+    </w:p>
+    <w:p>
+      <w:pPr>
+        <w:pStyle w:val="ac"/>
+      </w:pPr>
+      <w:r>
+        <w:t xml:space="preserve"> * Email: 1273482124@qq.com</w:t>
+      </w:r>
+    </w:p>
+    <w:p>
+      <w:pPr>
+        <w:pStyle w:val="ac"/>
+      </w:pPr>
+      <w:r>
+        <w:t xml:space="preserve"> * Created by qiyei2015 on 2017/5/8.</w:t>
+      </w:r>
+    </w:p>
+    <w:p>
+      <w:pPr>
+        <w:pStyle w:val="ac"/>
+      </w:pPr>
+      <w:r>
+        <w:t xml:space="preserve"> * Version: 1.0</w:t>
+      </w:r>
+    </w:p>
+    <w:p>
+      <w:pPr>
+        <w:pStyle w:val="ac"/>
+      </w:pPr>
+      <w:r>
+        <w:t xml:space="preserve"> * Description:</w:t>
+      </w:r>
+    </w:p>
+    <w:p>
+      <w:pPr>
+        <w:pStyle w:val="ac"/>
+      </w:pPr>
+      <w:r>
+        <w:t xml:space="preserve"> */</w:t>
+      </w:r>
+    </w:p>
+    <w:p>
+      <w:pPr>
+        <w:pStyle w:val="ac"/>
+      </w:pPr>
+      <w:r>
+        <w:t>public class BaseApplication extends Application implements ReactApplication{</w:t>
+      </w:r>
+    </w:p>
+    <w:p>
+      <w:pPr>
+        <w:pStyle w:val="ac"/>
+      </w:pPr>
+      <w:r>
+        <w:t xml:space="preserve">    private static final String TAG = " Sophix";</w:t>
+      </w:r>
+    </w:p>
+    <w:p>
+      <w:pPr>
+        <w:pStyle w:val="ac"/>
+      </w:pPr>
+    </w:p>
+    <w:p>
+      <w:pPr>
+        <w:pStyle w:val="ac"/>
+      </w:pPr>
+      <w:r>
+        <w:t xml:space="preserve">    /**</w:t>
+      </w:r>
+    </w:p>
+    <w:p>
+      <w:pPr>
+        <w:pStyle w:val="ac"/>
+      </w:pPr>
+      <w:r>
+        <w:rPr>
+          <w:rFonts w:hint="eastAsia"/>
+        </w:rPr>
+        <w:t xml:space="preserve">     * ReactNative</w:t>
+      </w:r>
+      <w:r>
+        <w:rPr>
+          <w:rFonts w:hint="eastAsia"/>
+        </w:rPr>
+        <w:t>的</w:t>
+      </w:r>
+      <w:r>
+        <w:rPr>
+          <w:rFonts w:hint="eastAsia"/>
+        </w:rPr>
+        <w:t>host</w:t>
+      </w:r>
+    </w:p>
+    <w:p>
+      <w:pPr>
+        <w:pStyle w:val="ac"/>
+      </w:pPr>
+      <w:r>
+        <w:t xml:space="preserve">     */</w:t>
+      </w:r>
+    </w:p>
+    <w:p>
+      <w:pPr>
+        <w:pStyle w:val="ac"/>
+      </w:pPr>
+      <w:r>
+        <w:t xml:space="preserve">    private final ReactNativeHost mReactNativeHost = new ReactNativeHost(this) {</w:t>
+      </w:r>
+    </w:p>
+    <w:p>
+      <w:pPr>
+        <w:pStyle w:val="ac"/>
+      </w:pPr>
+      <w:r>
+        <w:t xml:space="preserve">        @Override</w:t>
+      </w:r>
+    </w:p>
+    <w:p>
+      <w:pPr>
+        <w:pStyle w:val="ac"/>
+      </w:pPr>
+      <w:r>
+        <w:t xml:space="preserve">        public boolean getUseDeveloperSupport() {</w:t>
+      </w:r>
+    </w:p>
+    <w:p>
+      <w:pPr>
+        <w:pStyle w:val="ac"/>
+      </w:pPr>
+      <w:r>
+        <w:t xml:space="preserve">            return BuildConfig.DEBUG;</w:t>
+      </w:r>
+    </w:p>
+    <w:p>
+      <w:pPr>
+        <w:pStyle w:val="ac"/>
+      </w:pPr>
+      <w:r>
+        <w:t xml:space="preserve">        }</w:t>
+      </w:r>
+    </w:p>
+    <w:p>
+      <w:pPr>
+        <w:pStyle w:val="ac"/>
+      </w:pPr>
+    </w:p>
+    <w:p>
+      <w:pPr>
+        <w:pStyle w:val="ac"/>
+      </w:pPr>
+      <w:r>
+        <w:t xml:space="preserve">        @Override</w:t>
+      </w:r>
+    </w:p>
+    <w:p>
+      <w:pPr>
+        <w:pStyle w:val="ac"/>
+      </w:pPr>
+      <w:r>
+        <w:t xml:space="preserve">        protected List&lt;ReactPackage&gt; getPackages() {</w:t>
+      </w:r>
+    </w:p>
+    <w:p>
+      <w:pPr>
+        <w:pStyle w:val="ac"/>
+      </w:pPr>
+      <w:r>
+        <w:t xml:space="preserve">            return Arrays.&lt;ReactPackage&gt;asList(</w:t>
+      </w:r>
+    </w:p>
+    <w:p>
+      <w:pPr>
+        <w:pStyle w:val="ac"/>
+      </w:pPr>
+      <w:r>
+        <w:t xml:space="preserve">                    new MainReactPackage()</w:t>
+      </w:r>
+    </w:p>
+    <w:p>
+      <w:pPr>
+        <w:pStyle w:val="ac"/>
+      </w:pPr>
+      <w:r>
+        <w:t xml:space="preserve">            );</w:t>
+      </w:r>
+    </w:p>
+    <w:p>
+      <w:pPr>
+        <w:pStyle w:val="ac"/>
+      </w:pPr>
+      <w:r>
+        <w:t xml:space="preserve">        }</w:t>
+      </w:r>
+    </w:p>
+    <w:p>
+      <w:pPr>
+        <w:pStyle w:val="ac"/>
+      </w:pPr>
+      <w:r>
+        <w:t xml:space="preserve">    };</w:t>
+      </w:r>
+    </w:p>
+    <w:p>
+      <w:pPr>
+        <w:pStyle w:val="ac"/>
+      </w:pPr>
+    </w:p>
+    <w:p>
+      <w:pPr>
+        <w:pStyle w:val="ac"/>
+      </w:pPr>
+    </w:p>
+    <w:p>
+      <w:pPr>
+        <w:pStyle w:val="ac"/>
+      </w:pPr>
+      <w:r>
+        <w:t xml:space="preserve">    @Override</w:t>
+      </w:r>
+    </w:p>
+    <w:p>
+      <w:pPr>
+        <w:pStyle w:val="ac"/>
+      </w:pPr>
+      <w:r>
+        <w:t xml:space="preserve">    public void onCreate() {</w:t>
+      </w:r>
+    </w:p>
+    <w:p>
+      <w:pPr>
+        <w:pStyle w:val="ac"/>
+      </w:pPr>
+      <w:r>
+        <w:t xml:space="preserve">        super.onCreate();</w:t>
+      </w:r>
+    </w:p>
+    <w:p>
+      <w:pPr>
+        <w:pStyle w:val="ac"/>
+      </w:pPr>
+      <w:r>
+        <w:tab/>
+      </w:r>
+      <w:r>
+        <w:tab/>
+        <w:t>....</w:t>
+      </w:r>
+    </w:p>
+    <w:p>
+      <w:pPr>
+        <w:pStyle w:val="ac"/>
+      </w:pPr>
+      <w:r>
+        <w:t xml:space="preserve">    }</w:t>
+      </w:r>
+    </w:p>
+    <w:p>
+      <w:pPr>
+        <w:pStyle w:val="ac"/>
+      </w:pPr>
+    </w:p>
+    <w:p>
+      <w:pPr>
+        <w:pStyle w:val="ac"/>
+      </w:pPr>
+      <w:r>
+        <w:t xml:space="preserve">    /**</w:t>
+      </w:r>
+    </w:p>
+    <w:p>
+      <w:pPr>
+        <w:pStyle w:val="ac"/>
+      </w:pPr>
+      <w:r>
+        <w:rPr>
+          <w:rFonts w:hint="eastAsia"/>
+        </w:rPr>
+        <w:t xml:space="preserve">     * ReactNative</w:t>
+      </w:r>
+      <w:r>
+        <w:rPr>
+          <w:rFonts w:hint="eastAsia"/>
+        </w:rPr>
+        <w:t>的</w:t>
+      </w:r>
+      <w:r>
+        <w:rPr>
+          <w:rFonts w:hint="eastAsia"/>
+        </w:rPr>
+        <w:t>host</w:t>
+      </w:r>
+    </w:p>
+    <w:p>
+      <w:pPr>
+        <w:pStyle w:val="ac"/>
+      </w:pPr>
+      <w:r>
+        <w:t xml:space="preserve">     * @return</w:t>
+      </w:r>
+    </w:p>
+    <w:p>
+      <w:pPr>
+        <w:pStyle w:val="ac"/>
+      </w:pPr>
+      <w:r>
+        <w:t xml:space="preserve">     */</w:t>
+      </w:r>
+    </w:p>
+    <w:p>
+      <w:pPr>
+        <w:pStyle w:val="ac"/>
+      </w:pPr>
+      <w:r>
+        <w:t xml:space="preserve">    @Override</w:t>
+      </w:r>
+    </w:p>
+    <w:p>
+      <w:pPr>
+        <w:pStyle w:val="ac"/>
+      </w:pPr>
+      <w:r>
+        <w:lastRenderedPageBreak/>
+        <w:t xml:space="preserve">    public ReactNativeHost getReactNativeHost() {</w:t>
+      </w:r>
+    </w:p>
+    <w:p>
+      <w:pPr>
+        <w:pStyle w:val="ac"/>
+      </w:pPr>
+      <w:r>
+        <w:t xml:space="preserve">        return mReactNativeHost;</w:t>
+      </w:r>
+    </w:p>
+    <w:p>
+      <w:pPr>
+        <w:pStyle w:val="ac"/>
+      </w:pPr>
+      <w:r>
+        <w:t xml:space="preserve">    }</w:t>
+      </w:r>
+    </w:p>
+    <w:p>
+      <w:pPr>
+        <w:pStyle w:val="ac"/>
+      </w:pPr>
+      <w:r>
+        <w:tab/>
+      </w:r>
+    </w:p>
+    <w:p>
+      <w:pPr>
+        <w:pStyle w:val="ac"/>
+      </w:pPr>
+      <w:r>
+        <w:tab/>
+        <w:t>....</w:t>
+      </w:r>
+    </w:p>
+    <w:p>
+      <w:pPr>
+        <w:pStyle w:val="ac"/>
+      </w:pPr>
+      <w:r>
+        <w:t>}</w:t>
+      </w:r>
+    </w:p>
+    <w:p/>
+    <w:p>
+      <w:r>
+        <w:rPr>
+          <w:rFonts w:hint="eastAsia"/>
+        </w:rPr>
+        <w:t>在</w:t>
+      </w:r>
+      <w:r>
+        <w:rPr>
+          <w:rFonts w:hint="eastAsia"/>
+        </w:rPr>
+        <w:t>manifest</w:t>
+      </w:r>
+      <w:r>
+        <w:t>.xml</w:t>
+      </w:r>
+      <w:r>
+        <w:rPr>
+          <w:rFonts w:hint="eastAsia"/>
+        </w:rPr>
+        <w:t>配置如下：</w:t>
+      </w:r>
+    </w:p>
+    <w:p>
+      <w:pPr>
+        <w:pStyle w:val="ac"/>
+      </w:pPr>
+      <w:r>
+        <w:t>&lt;manifest xmlns:android="http://schemas.android.com/apk/res/android"</w:t>
+      </w:r>
+    </w:p>
+    <w:p>
+      <w:pPr>
+        <w:pStyle w:val="ac"/>
+      </w:pPr>
+      <w:r>
+        <w:t xml:space="preserve">          package="com.qiyei.reactnative"&gt;</w:t>
+      </w:r>
+    </w:p>
+    <w:p>
+      <w:pPr>
+        <w:pStyle w:val="ac"/>
+      </w:pPr>
+    </w:p>
+    <w:p>
+      <w:pPr>
+        <w:pStyle w:val="ac"/>
+      </w:pPr>
+      <w:r>
+        <w:t xml:space="preserve">    &lt;application&gt;</w:t>
+      </w:r>
+    </w:p>
+    <w:p>
+      <w:pPr>
+        <w:pStyle w:val="ac"/>
+      </w:pPr>
+      <w:r>
+        <w:t xml:space="preserve">        &lt;activity android:name="com.facebook.react.devsupport.DevSettingsActivity" /&gt;</w:t>
+      </w:r>
+    </w:p>
+    <w:p>
+      <w:pPr>
+        <w:pStyle w:val="ac"/>
+      </w:pPr>
+      <w:r>
+        <w:t xml:space="preserve">        &lt;activity android:name=".ReactNativeDemoActivity" /&gt;</w:t>
+      </w:r>
+    </w:p>
+    <w:p>
+      <w:pPr>
+        <w:pStyle w:val="ac"/>
+      </w:pPr>
+      <w:r>
+        <w:t xml:space="preserve">    &lt;/application&gt;</w:t>
+      </w:r>
+    </w:p>
+    <w:p>
+      <w:pPr>
+        <w:pStyle w:val="ac"/>
+      </w:pPr>
+    </w:p>
+    <w:p>
+      <w:pPr>
+        <w:pStyle w:val="ac"/>
+      </w:pPr>
+      <w:r>
+        <w:t>&lt;/manifest&gt;</w:t>
+      </w:r>
+    </w:p>
+    <w:p>
+      <w:r>
+        <w:rPr>
+          <w:rFonts w:hint="eastAsia"/>
+        </w:rPr>
+        <w:t>由于</w:t>
+      </w:r>
+      <w:r>
+        <w:rPr>
+          <w:rFonts w:hint="eastAsia"/>
+        </w:rPr>
+        <w:t>需要访问</w:t>
+      </w:r>
+      <w:r>
+        <w:rPr>
+          <w:rFonts w:hint="eastAsia"/>
+        </w:rPr>
+        <w:t xml:space="preserve"> DevSettingsActivity </w:t>
+      </w:r>
+      <w:r>
+        <w:rPr>
+          <w:rFonts w:hint="eastAsia"/>
+        </w:rPr>
+        <w:t>界面，也需要在</w:t>
+      </w:r>
+      <w:r>
+        <w:rPr>
+          <w:rFonts w:hint="eastAsia"/>
+        </w:rPr>
+        <w:t xml:space="preserve"> AndroidManifest.xml </w:t>
+      </w:r>
+      <w:r>
+        <w:rPr>
+          <w:rFonts w:hint="eastAsia"/>
+        </w:rPr>
+        <w:t>中声明</w:t>
+      </w:r>
+    </w:p>
+    <w:p/>
+    <w:p>
+      <w:pPr>
+        <w:pStyle w:val="4"/>
+      </w:pPr>
+      <w:r>
+        <w:rPr>
+          <w:rFonts w:hint="eastAsia"/>
+        </w:rPr>
+        <w:t>7</w:t>
+      </w:r>
+      <w:r>
+        <w:t xml:space="preserve"> </w:t>
+      </w:r>
+      <w:r>
+        <w:rPr>
+          <w:rFonts w:hint="eastAsia"/>
+        </w:rPr>
+        <w:t>同步编译</w:t>
+      </w:r>
+    </w:p>
+    <w:p>
+      <w:r>
+        <w:rPr>
+          <w:rFonts w:hint="eastAsia"/>
+        </w:rPr>
+        <w:t>该步骤可能会遇到以下问题</w:t>
+      </w:r>
+    </w:p>
+    <w:p>
+      <w:pPr>
+        <w:pStyle w:val="ac"/>
+      </w:pPr>
+      <w:r>
+        <w:t>Warning:Conflict with dependency 'com.google.code.findbugs:jsr305'. Resolved versions for app (3.0.0) and test app (2.0.1) differ. See http://g.co/androidstudio/app-test-app-conflict for details.</w:t>
+      </w:r>
+    </w:p>
+    <w:p>
+      <w:r>
+        <w:rPr>
+          <w:rFonts w:hint="eastAsia"/>
+        </w:rPr>
+        <w:t>在</w:t>
+      </w:r>
+      <w:r>
+        <w:rPr>
+          <w:rFonts w:hint="eastAsia"/>
+        </w:rPr>
+        <w:t>build.bundle</w:t>
+      </w:r>
+      <w:r>
+        <w:rPr>
+          <w:rFonts w:hint="eastAsia"/>
+        </w:rPr>
+        <w:t>里面加入：</w:t>
+      </w:r>
+    </w:p>
+    <w:p>
+      <w:pPr>
+        <w:pStyle w:val="ac"/>
+      </w:pPr>
+      <w:r>
+        <w:t>allprojects {</w:t>
+      </w:r>
+    </w:p>
+    <w:p>
+      <w:pPr>
+        <w:pStyle w:val="ac"/>
+      </w:pPr>
+      <w:r>
+        <w:t xml:space="preserve">    ...</w:t>
+      </w:r>
+    </w:p>
+    <w:p>
+      <w:pPr>
+        <w:pStyle w:val="ac"/>
+      </w:pPr>
+      <w:r>
+        <w:t xml:space="preserve">    configurations.all {</w:t>
+      </w:r>
+    </w:p>
+    <w:p>
+      <w:pPr>
+        <w:pStyle w:val="ac"/>
+      </w:pPr>
+      <w:r>
+        <w:t xml:space="preserve">        resolutionStrategy.force 'com.google.code.findbugs:jsr305:3.0.0'</w:t>
+      </w:r>
+    </w:p>
+    <w:p>
+      <w:pPr>
+        <w:pStyle w:val="ac"/>
+      </w:pPr>
+      <w:r>
+        <w:t xml:space="preserve">    }</w:t>
+      </w:r>
+    </w:p>
+    <w:p>
+      <w:pPr>
+        <w:pStyle w:val="ac"/>
+      </w:pPr>
+      <w:r>
+        <w:t>}</w:t>
+      </w:r>
+    </w:p>
+    <w:p/>
+    <w:p>
+      <w:pPr>
+        <w:pStyle w:val="4"/>
+      </w:pPr>
+      <w:r>
+        <w:rPr>
+          <w:rFonts w:hint="eastAsia"/>
+        </w:rPr>
+        <w:t>8</w:t>
+      </w:r>
+      <w:r>
+        <w:t xml:space="preserve"> </w:t>
+      </w:r>
+      <w:r>
+        <w:rPr>
+          <w:rFonts w:hint="eastAsia"/>
+        </w:rPr>
+        <w:t>在</w:t>
+      </w:r>
+      <w:r>
+        <w:rPr>
+          <w:rFonts w:hint="eastAsia"/>
+        </w:rPr>
+        <w:t>ReactNative</w:t>
+      </w:r>
+      <w:r>
+        <w:t xml:space="preserve"> </w:t>
+      </w:r>
+      <w:r>
+        <w:rPr>
+          <w:rFonts w:hint="eastAsia"/>
+        </w:rPr>
+        <w:t>M</w:t>
+      </w:r>
+      <w:r>
+        <w:t>odule</w:t>
+      </w:r>
+      <w:r>
+        <w:rPr>
+          <w:rFonts w:hint="eastAsia"/>
+        </w:rPr>
+        <w:t>新建</w:t>
+      </w:r>
+      <w:r>
+        <w:rPr>
+          <w:rFonts w:hint="eastAsia"/>
+        </w:rPr>
+        <w:t>assets</w:t>
+      </w:r>
+      <w:r>
+        <w:rPr>
+          <w:rFonts w:hint="eastAsia"/>
+        </w:rPr>
+        <w:t>目录</w:t>
+      </w:r>
+    </w:p>
+    <w:p/>
+    <w:p/>
+    <w:p/>
+    <w:p>
+      <w:pPr>
+        <w:pStyle w:val="3"/>
+      </w:pPr>
+      <w:r>
+        <w:rPr>
+          <w:rFonts w:hint="eastAsia"/>
+        </w:rPr>
+        <w:t>2</w:t>
+      </w:r>
+      <w:r>
+        <w:t xml:space="preserve"> </w:t>
+      </w:r>
+      <w:r>
+        <w:rPr>
+          <w:rFonts w:hint="eastAsia"/>
+        </w:rPr>
+        <w:t>在</w:t>
+      </w:r>
+      <w:r>
+        <w:rPr>
+          <w:rFonts w:hint="eastAsia"/>
+        </w:rPr>
+        <w:t>AS</w:t>
+      </w:r>
+      <w:r>
+        <w:rPr>
+          <w:rFonts w:hint="eastAsia"/>
+        </w:rPr>
+        <w:t>中运行</w:t>
+      </w:r>
+      <w:r>
+        <w:rPr>
+          <w:rFonts w:hint="eastAsia"/>
+        </w:rPr>
+        <w:t>RN</w:t>
+      </w:r>
+      <w:r>
+        <w:rPr>
+          <w:rFonts w:hint="eastAsia"/>
+        </w:rPr>
+        <w:t>项目</w:t>
+      </w:r>
+    </w:p>
+    <w:p>
+      <w:r>
+        <w:rPr>
+          <w:rFonts w:hint="eastAsia"/>
+        </w:rPr>
+        <w:t>有了以上准备，我们就直接来运行项目吧</w:t>
+      </w:r>
+    </w:p>
+    <w:p>
+      <w:pPr>
+        <w:pStyle w:val="4"/>
+      </w:pPr>
+      <w:r>
+        <w:t>1</w:t>
+      </w:r>
+      <w:r>
+        <w:rPr>
+          <w:rFonts w:hint="eastAsia"/>
+        </w:rPr>
+        <w:t xml:space="preserve"> </w:t>
+      </w:r>
+      <w:r>
+        <w:rPr>
+          <w:rFonts w:hint="eastAsia"/>
+        </w:rPr>
+        <w:t>启动</w:t>
+      </w:r>
+      <w:r>
+        <w:rPr>
+          <w:rFonts w:hint="eastAsia"/>
+        </w:rPr>
+        <w:t>npm server</w:t>
+      </w:r>
+    </w:p>
+    <w:p>
+      <w:r>
+        <w:rPr>
+          <w:rFonts w:hint="eastAsia"/>
+        </w:rPr>
+        <w:t>在根目录下输入以下命令</w:t>
+      </w:r>
+    </w:p>
+    <w:p>
+      <w:pPr>
+        <w:pStyle w:val="ac"/>
+      </w:pPr>
+      <w:r>
+        <w:rPr>
+          <w:rFonts w:hint="eastAsia"/>
+        </w:rPr>
+        <w:t>npm start</w:t>
+      </w:r>
+    </w:p>
+    <w:p>
+      <w:r>
+        <w:rPr>
+          <w:rFonts w:hint="eastAsia"/>
+        </w:rPr>
+        <w:t>或者</w:t>
+      </w:r>
+    </w:p>
+    <w:p>
+      <w:pPr>
+        <w:pStyle w:val="ac"/>
+      </w:pPr>
+      <w:r>
+        <w:t>react-native start</w:t>
+      </w:r>
+    </w:p>
+    <w:p>
+      <w:r>
+        <w:rPr>
+          <w:rFonts w:hint="eastAsia"/>
+        </w:rPr>
+        <w:t>都可以启动后台服务</w:t>
+      </w:r>
+    </w:p>
+    <w:p>
+      <w:r>
+        <w:rPr>
+          <w:noProof/>
+        </w:rPr>
+        <w:lastRenderedPageBreak/>
+        <w:drawing>
+          <wp:inline distT="0" distB="0" distL="0" distR="0" wp14:anchorId="0387B892" wp14:editId="413AD215">
+            <wp:extent cx="6639560" cy="3037840"/>
+            <wp:effectExtent l="0" t="0" r="8890" b="0"/>
+            <wp:docPr id="16" name="图片 16"/>
+            <wp:cNvGraphicFramePr>
+              <a:graphicFrameLocks xmlns:a="http://schemas.openxmlformats.org/drawingml/2006/main" noChangeAspect="1"/>
+            </wp:cNvGraphicFramePr>
+            <a:graphic xmlns:a="http://schemas.openxmlformats.org/drawingml/2006/main">
+              <a:graphicData uri="http://schemas.openxmlformats.org/drawingml/2006/picture">
+                <pic:pic xmlns:pic="http://schemas.openxmlformats.org/drawingml/2006/picture">
+                  <pic:nvPicPr>
+                    <pic:cNvPr id="0" name="Picture 7"/>
+                    <pic:cNvPicPr>
+                      <a:picLocks noChangeAspect="1" noChangeArrowheads="1"/>
+                    </pic:cNvPicPr>
+                  </pic:nvPicPr>
+                  <pic:blipFill>
+                    <a:blip r:embed="rId20">
+                      <a:extLst>
+                        <a:ext uri="{28A0092B-C50C-407E-A947-70E740481C1C}">
+                          <a14:useLocalDpi xmlns:a14="http://schemas.microsoft.com/office/drawing/2010/main" val="0"/>
+                        </a:ext>
+                      </a:extLst>
+                    </a:blip>
+                    <a:srcRect/>
+                    <a:stretch>
+                      <a:fillRect/>
+                    </a:stretch>
+                  </pic:blipFill>
+                  <pic:spPr bwMode="auto">
+                    <a:xfrm>
+                      <a:off x="0" y="0"/>
+                      <a:ext cx="6639560" cy="3037840"/>
+                    </a:xfrm>
+                    <a:prstGeom prst="rect">
+                      <a:avLst/>
+                    </a:prstGeom>
+                    <a:noFill/>
+                    <a:ln>
+                      <a:noFill/>
+                    </a:ln>
+                  </pic:spPr>
+                </pic:pic>
+              </a:graphicData>
+            </a:graphic>
+          </wp:inline>
+        </w:drawing>
+      </w:r>
+    </w:p>
+    <w:p>
+      <w:r>
+        <w:rPr>
+          <w:rFonts w:hint="eastAsia"/>
+        </w:rPr>
         <w:t>如果卡在了以上界面，直接在根目录下执行以下命令</w:t>
       </w:r>
     </w:p>
@@ -3654,11 +3803,6 @@
       </w:r>
     </w:p>
     <w:p>
-      <w:pPr>
-        <w:rPr>
-          <w:rFonts w:hint="eastAsia"/>
-        </w:rPr>
-      </w:pPr>
       <w:r>
         <w:rPr>
           <w:rFonts w:hint="eastAsia"/>
@@ -3682,7 +3826,7 @@
                     </pic:cNvPicPr>
                   </pic:nvPicPr>
                   <pic:blipFill>
-                    <a:blip r:embed="rId16">
+                    <a:blip r:embed="rId21">
                       <a:extLst>
                         <a:ext uri="{28A0092B-C50C-407E-A947-70E740481C1C}">
                           <a14:useLocalDpi xmlns:a14="http://schemas.microsoft.com/office/drawing/2010/main" val="0"/>
@@ -3758,7 +3902,7 @@
                     </pic:cNvPicPr>
                   </pic:nvPicPr>
                   <pic:blipFill>
-                    <a:blip r:embed="rId17">
+                    <a:blip r:embed="rId22">
                       <a:extLst>
                         <a:ext uri="{28A0092B-C50C-407E-A947-70E740481C1C}">
                           <a14:useLocalDpi xmlns:a14="http://schemas.microsoft.com/office/drawing/2010/main" val="0"/>
@@ -3790,13 +3934,7 @@
         </w:drawing>
       </w:r>
     </w:p>
-    <w:p>
-      <w:pPr>
-        <w:rPr>
-          <w:rFonts w:hint="eastAsia"/>
-        </w:rPr>
-      </w:pPr>
-    </w:p>
+    <w:p/>
     <w:p>
       <w:pPr>
         <w:pStyle w:val="4"/>
@@ -3860,13 +3998,7 @@
         <w:t>http://localhost:8081/index.android.bundle?platform=android</w:t>
       </w:r>
     </w:p>
-    <w:p>
-      <w:pPr>
-        <w:rPr>
-          <w:rFonts w:hint="eastAsia"/>
-        </w:rPr>
-      </w:pPr>
-    </w:p>
+    <w:p/>
     <w:p>
       <w:pPr>
         <w:pStyle w:val="4"/>
@@ -3937,7 +4069,7 @@
                     </pic:cNvPicPr>
                   </pic:nvPicPr>
                   <pic:blipFill>
-                    <a:blip r:embed="rId18" cstate="print">
+                    <a:blip r:embed="rId23" cstate="print">
                       <a:extLst>
                         <a:ext uri="{28A0092B-C50C-407E-A947-70E740481C1C}">
                           <a14:useLocalDpi xmlns:a14="http://schemas.microsoft.com/office/drawing/2010/main" val="0"/>
@@ -3970,15 +4102,8 @@
       </w:r>
     </w:p>
     <w:p/>
-    <w:p>
-      <w:pPr>
-        <w:rPr>
-          <w:rFonts w:hint="eastAsia"/>
-        </w:rPr>
-      </w:pPr>
-    </w:p>
-    <w:p>
-      <w:bookmarkStart w:id="0" w:name="_GoBack"/>
+    <w:p/>
+    <w:p>
       <w:r>
         <w:rPr>
           <w:rFonts w:hint="eastAsia"/>
@@ -3992,31 +4117,12 @@
         <w:t>搜索网络上的答案解决</w:t>
       </w:r>
     </w:p>
-    <w:bookmarkEnd w:id="0"/>
     <w:p/>
-    <w:p>
-      <w:pPr>
-        <w:rPr>
-          <w:rFonts w:hint="eastAsia"/>
-        </w:rPr>
-      </w:pPr>
-    </w:p>
     <w:p/>
-    <w:p>
-      <w:pPr>
-        <w:rPr>
-          <w:rFonts w:hint="eastAsia"/>
-        </w:rPr>
-      </w:pPr>
-    </w:p>
-    <w:p>
-      <w:pPr>
-        <w:rPr>
-          <w:rFonts w:hint="eastAsia"/>
-        </w:rPr>
-      </w:pPr>
-    </w:p>
     <w:p/>
+    <w:p/>
+    <w:p/>
+    <w:p/>
     <w:p>
       <w:pPr>
         <w:pStyle w:val="1"/>
@@ -4046,6 +4152,24 @@
         <w:t>ReactNative</w:t>
       </w:r>
     </w:p>
+    <w:p>
+      <w:r>
+        <w:t>http://idea.codebeta.cn</w:t>
+      </w:r>
+    </w:p>
+    <w:p/>
+    <w:p/>
+    <w:p/>
+    <w:p/>
+    <w:p/>
+    <w:p/>
+    <w:p/>
+    <w:p/>
+    <w:p/>
+    <w:p/>
+    <w:p/>
+    <w:p/>
+    <w:p/>
     <w:sectPr>
       <w:pgSz w:w="11906" w:h="16838"/>
       <w:pgMar w:top="720" w:right="720" w:bottom="720" w:left="720" w:header="851" w:footer="992" w:gutter="0"/>
@@ -18710,7 +18834,7 @@
 </file>
 
 <file path=customXml/itemProps1.xml><?xml version="1.0" encoding="utf-8"?>
-<ds:datastoreItem xmlns:ds="http://schemas.openxmlformats.org/officeDocument/2006/customXml" ds:itemID="{7308C452-9238-4497-B418-00F03DF81573}">
+<ds:datastoreItem xmlns:ds="http://schemas.openxmlformats.org/officeDocument/2006/customXml" ds:itemID="{FF5142F0-6586-45E3-870E-8927F18A82D9}">
   <ds:schemaRefs>
     <ds:schemaRef ds:uri="http://schemas.openxmlformats.org/officeDocument/2006/bibliography"/>
   </ds:schemaRefs>

--- a/study/ReactNative.docx
+++ b/study/ReactNative.docx
@@ -376,8 +376,6 @@
           </wp:inline>
         </w:drawing>
       </w:r>
-      <w:bookmarkStart w:id="0" w:name="_GoBack"/>
-      <w:bookmarkEnd w:id="0"/>
     </w:p>
     <w:p/>
     <w:p/>
@@ -4158,10 +4156,53 @@
       </w:r>
     </w:p>
     <w:p/>
+    <w:p>
+      <w:pPr>
+        <w:pStyle w:val="2"/>
+      </w:pPr>
+      <w:r>
+        <w:t xml:space="preserve">1 </w:t>
+      </w:r>
+      <w:r>
+        <w:rPr>
+          <w:rFonts w:hint="eastAsia"/>
+        </w:rPr>
+        <w:t>RN</w:t>
+      </w:r>
+      <w:r>
+        <w:rPr>
+          <w:rFonts w:hint="eastAsia"/>
+        </w:rPr>
+        <w:t>基础</w:t>
+      </w:r>
+    </w:p>
     <w:p/>
+    <w:p>
+      <w:pPr>
+        <w:rPr>
+          <w:rFonts w:hint="eastAsia"/>
+        </w:rPr>
+      </w:pPr>
+    </w:p>
+    <w:p>
+      <w:r>
+        <w:rPr>
+          <w:rFonts w:hint="eastAsia"/>
+        </w:rPr>
+        <w:t>Props</w:t>
+      </w:r>
+      <w:r>
+        <w:rPr>
+          <w:rFonts w:hint="eastAsia"/>
+        </w:rPr>
+        <w:t>（属性）</w:t>
+      </w:r>
+    </w:p>
     <w:p/>
-    <w:p/>
-    <w:p/>
+    <w:p>
+      <w:bookmarkStart w:id="0" w:name="_GoBack"/>
+      <w:bookmarkEnd w:id="0"/>
+    </w:p>
     <w:p/>
     <w:p/>
     <w:p/>
@@ -18834,7 +18875,7 @@
 </file>
 
 <file path=customXml/itemProps1.xml><?xml version="1.0" encoding="utf-8"?>
-<ds:datastoreItem xmlns:ds="http://schemas.openxmlformats.org/officeDocument/2006/customXml" ds:itemID="{FF5142F0-6586-45E3-870E-8927F18A82D9}">
+<ds:datastoreItem xmlns:ds="http://schemas.openxmlformats.org/officeDocument/2006/customXml" ds:itemID="{B426F102-BD82-4306-9AB4-544CD6BE25E7}">
   <ds:schemaRefs>
     <ds:schemaRef ds:uri="http://schemas.openxmlformats.org/officeDocument/2006/bibliography"/>
   </ds:schemaRefs>

--- a/study/ReactNative.docx
+++ b/study/ReactNative.docx
@@ -4117,91 +4117,151 @@
     </w:p>
     <w:p/>
     <w:p/>
+    <w:p>
+      <w:r>
+        <w:rPr>
+          <w:rFonts w:hint="eastAsia"/>
+        </w:rPr>
+        <w:t>4</w:t>
+      </w:r>
+      <w:r>
+        <w:t xml:space="preserve"> </w:t>
+      </w:r>
+    </w:p>
+    <w:p/>
+    <w:p>
+      <w:pPr>
+        <w:pStyle w:val="ac"/>
+      </w:pPr>
+      <w:r>
+        <w:t>react-native bundle --platform android --dev false --entry-file index.js --bundle-output android/app/src/main/assets/index.android.bundle --</w:t>
+      </w:r>
+      <w:r>
+        <w:lastRenderedPageBreak/>
+        <w:t>assets-dest android/app/src/main/res/</w:t>
+      </w:r>
+    </w:p>
+    <w:p/>
+    <w:p>
+      <w:pPr>
+        <w:pStyle w:val="2"/>
+      </w:pPr>
+      <w:r>
+        <w:rPr>
+          <w:rFonts w:hint="eastAsia"/>
+        </w:rPr>
+        <w:t>三</w:t>
+      </w:r>
+      <w:r>
+        <w:rPr>
+          <w:rFonts w:hint="eastAsia"/>
+        </w:rPr>
+        <w:t xml:space="preserve"> </w:t>
+      </w:r>
+      <w:r>
+        <w:rPr>
+          <w:rFonts w:hint="eastAsia"/>
+        </w:rPr>
+        <w:t>调试</w:t>
+      </w:r>
+      <w:r>
+        <w:rPr>
+          <w:rFonts w:hint="eastAsia"/>
+        </w:rPr>
+        <w:t>RN</w:t>
+      </w:r>
+      <w:r>
+        <w:rPr>
+          <w:rFonts w:hint="eastAsia"/>
+        </w:rPr>
+        <w:t>项目</w:t>
+      </w:r>
+    </w:p>
+    <w:p/>
+    <w:p>
+      <w:r>
+        <w:rPr>
+          <w:rFonts w:hint="eastAsia"/>
+        </w:rPr>
+        <w:t>1</w:t>
+      </w:r>
+      <w:r>
+        <w:t xml:space="preserve"> </w:t>
+      </w:r>
+      <w:r>
+        <w:rPr>
+          <w:rFonts w:hint="eastAsia"/>
+        </w:rPr>
+        <w:t>chrome</w:t>
+      </w:r>
+      <w:r>
+        <w:rPr>
+          <w:rFonts w:hint="eastAsia"/>
+        </w:rPr>
+        <w:t>安装</w:t>
+      </w:r>
+      <w:r>
+        <w:t>React Developer Tools</w:t>
+      </w:r>
+      <w:r>
+        <w:t xml:space="preserve"> </w:t>
+      </w:r>
+    </w:p>
+    <w:p/>
+    <w:p>
+      <w:r>
+        <w:rPr>
+          <w:rFonts w:hint="eastAsia"/>
+        </w:rPr>
+        <w:t>2</w:t>
+      </w:r>
+      <w:r>
+        <w:t xml:space="preserve"> </w:t>
+      </w:r>
+      <w:r>
+        <w:rPr>
+          <w:rFonts w:hint="eastAsia"/>
+        </w:rPr>
+        <w:t>webstorm</w:t>
+      </w:r>
+      <w:r>
+        <w:t xml:space="preserve"> </w:t>
+      </w:r>
+      <w:r>
+        <w:rPr>
+          <w:rFonts w:hint="eastAsia"/>
+        </w:rPr>
+        <w:t>中点击</w:t>
+      </w:r>
+      <w:r>
+        <w:rPr>
+          <w:rFonts w:hint="eastAsia"/>
+        </w:rPr>
+        <w:t>debug</w:t>
+      </w:r>
+    </w:p>
+    <w:p/>
+    <w:p/>
+    <w:p>
+      <w:pPr>
+        <w:rPr>
+          <w:rFonts w:hint="eastAsia"/>
+        </w:rPr>
+      </w:pPr>
+    </w:p>
     <w:p/>
     <w:p/>
     <w:p/>
     <w:p/>
     <w:p>
-      <w:pPr>
-        <w:pStyle w:val="1"/>
-      </w:pPr>
-      <w:r>
-        <w:rPr>
-          <w:rFonts w:hint="eastAsia"/>
-        </w:rPr>
-        <w:t>第二</w:t>
-      </w:r>
-      <w:r>
-        <w:rPr>
-          <w:rFonts w:hint="eastAsia"/>
-        </w:rPr>
-        <w:t>部分</w:t>
-      </w:r>
-      <w:r>
-        <w:rPr>
-          <w:rFonts w:hint="eastAsia"/>
-        </w:rPr>
-        <w:t xml:space="preserve"> </w:t>
-      </w:r>
-      <w:r>
-        <w:rPr>
-          <w:rFonts w:hint="eastAsia"/>
-        </w:rPr>
-        <w:t>ReactNative</w:t>
-      </w:r>
-    </w:p>
-    <w:p>
-      <w:r>
-        <w:t>http://idea.codebeta.cn</w:t>
-      </w:r>
-    </w:p>
-    <w:p/>
-    <w:p>
-      <w:pPr>
-        <w:pStyle w:val="2"/>
-      </w:pPr>
-      <w:r>
-        <w:t xml:space="preserve">1 </w:t>
-      </w:r>
-      <w:r>
-        <w:rPr>
-          <w:rFonts w:hint="eastAsia"/>
-        </w:rPr>
-        <w:t>RN</w:t>
-      </w:r>
-      <w:r>
-        <w:rPr>
-          <w:rFonts w:hint="eastAsia"/>
-        </w:rPr>
-        <w:t>基础</w:t>
-      </w:r>
-    </w:p>
-    <w:p/>
-    <w:p>
-      <w:pPr>
-        <w:rPr>
-          <w:rFonts w:hint="eastAsia"/>
-        </w:rPr>
-      </w:pPr>
-    </w:p>
-    <w:p>
-      <w:r>
-        <w:rPr>
-          <w:rFonts w:hint="eastAsia"/>
-        </w:rPr>
-        <w:t>Props</w:t>
-      </w:r>
-      <w:r>
-        <w:rPr>
-          <w:rFonts w:hint="eastAsia"/>
-        </w:rPr>
-        <w:t>（属性）</w:t>
-      </w:r>
-    </w:p>
-    <w:p/>
-    <w:p>
-      <w:bookmarkStart w:id="0" w:name="_GoBack"/>
-      <w:bookmarkEnd w:id="0"/>
+      <w:hyperlink r:id="rId24" w:history="1">
+        <w:r>
+          <w:rPr>
+            <w:rStyle w:val="ae"/>
+          </w:rPr>
+          <w:t>http://idea.codebeta.cn</w:t>
+        </w:r>
+      </w:hyperlink>
     </w:p>
     <w:p/>
     <w:p/>
@@ -4209,6 +4269,2309 @@
     <w:p/>
     <w:p/>
     <w:p/>
+    <w:p/>
+    <w:p/>
+    <w:p/>
+    <w:p/>
+    <w:p/>
+    <w:p/>
+    <w:p/>
+    <w:p/>
+    <w:p/>
+    <w:p/>
+    <w:p/>
+    <w:p/>
+    <w:p/>
+    <w:p/>
+    <w:p/>
+    <w:p/>
+    <w:p/>
+    <w:p/>
+    <w:p/>
+    <w:p/>
+    <w:p/>
+    <w:p/>
+    <w:p/>
+    <w:p/>
+    <w:p/>
+    <w:p>
+      <w:pPr>
+        <w:rPr>
+          <w:rFonts w:hint="eastAsia"/>
+        </w:rPr>
+      </w:pPr>
+    </w:p>
+    <w:p>
+      <w:pPr>
+        <w:pStyle w:val="1"/>
+        <w:rPr>
+          <w:rFonts w:hint="eastAsia"/>
+        </w:rPr>
+      </w:pPr>
+      <w:r>
+        <w:rPr>
+          <w:rFonts w:hint="eastAsia"/>
+        </w:rPr>
+        <w:lastRenderedPageBreak/>
+        <w:t>第二</w:t>
+      </w:r>
+      <w:r>
+        <w:rPr>
+          <w:rFonts w:hint="eastAsia"/>
+        </w:rPr>
+        <w:t>部分</w:t>
+      </w:r>
+      <w:r>
+        <w:rPr>
+          <w:rFonts w:hint="eastAsia"/>
+        </w:rPr>
+        <w:t xml:space="preserve"> </w:t>
+      </w:r>
+      <w:r>
+        <w:rPr>
+          <w:rFonts w:hint="eastAsia"/>
+        </w:rPr>
+        <w:t>ReactNative</w:t>
+      </w:r>
+    </w:p>
+    <w:p>
+      <w:pPr>
+        <w:pStyle w:val="2"/>
+        <w:rPr>
+          <w:rFonts w:hint="eastAsia"/>
+        </w:rPr>
+      </w:pPr>
+      <w:r>
+        <w:rPr>
+          <w:rFonts w:hint="eastAsia"/>
+        </w:rPr>
+        <w:t>一</w:t>
+      </w:r>
+      <w:r>
+        <w:t xml:space="preserve"> </w:t>
+      </w:r>
+      <w:r>
+        <w:rPr>
+          <w:rFonts w:hint="eastAsia"/>
+        </w:rPr>
+        <w:t>R</w:t>
+      </w:r>
+      <w:r>
+        <w:rPr>
+          <w:rFonts w:hint="eastAsia"/>
+        </w:rPr>
+        <w:t>eact</w:t>
+      </w:r>
+      <w:r>
+        <w:t xml:space="preserve"> </w:t>
+      </w:r>
+      <w:r>
+        <w:rPr>
+          <w:rFonts w:hint="eastAsia"/>
+        </w:rPr>
+        <w:t>N</w:t>
+      </w:r>
+      <w:r>
+        <w:t>ative</w:t>
+      </w:r>
+      <w:r>
+        <w:rPr>
+          <w:rFonts w:hint="eastAsia"/>
+        </w:rPr>
+        <w:t>基础</w:t>
+      </w:r>
+    </w:p>
+    <w:p>
+      <w:pPr>
+        <w:pStyle w:val="3"/>
+      </w:pPr>
+      <w:r>
+        <w:rPr>
+          <w:rFonts w:hint="eastAsia"/>
+        </w:rPr>
+        <w:t>1</w:t>
+      </w:r>
+      <w:r>
+        <w:t xml:space="preserve"> </w:t>
+      </w:r>
+      <w:r>
+        <w:rPr>
+          <w:rFonts w:hint="eastAsia"/>
+        </w:rPr>
+        <w:t xml:space="preserve">React-Native </w:t>
+      </w:r>
+      <w:r>
+        <w:rPr>
+          <w:rFonts w:hint="eastAsia"/>
+        </w:rPr>
+        <w:t>生命周期</w:t>
+      </w:r>
+    </w:p>
+    <w:p>
+      <w:r>
+        <w:rPr>
+          <w:rFonts w:hint="eastAsia"/>
+        </w:rPr>
+        <w:t>R</w:t>
+      </w:r>
+      <w:r>
+        <w:t xml:space="preserve">N </w:t>
+      </w:r>
+      <w:r>
+        <w:rPr>
+          <w:rFonts w:hint="eastAsia"/>
+        </w:rPr>
+        <w:t>是由很多组件构成，</w:t>
+      </w:r>
+      <w:r>
+        <w:rPr>
+          <w:rFonts w:hint="eastAsia"/>
+        </w:rPr>
+        <w:t>在</w:t>
+      </w:r>
+      <w:r>
+        <w:rPr>
+          <w:rFonts w:hint="eastAsia"/>
+        </w:rPr>
+        <w:t>React Native</w:t>
+      </w:r>
+      <w:r>
+        <w:rPr>
+          <w:rFonts w:hint="eastAsia"/>
+        </w:rPr>
+        <w:t>中使用组件来封装界面模块时，整个界面就是一个大的组件，开发过程就是不断优化和拆分界面组件、构造整个组件树的过程</w:t>
+      </w:r>
+      <w:r>
+        <w:rPr>
+          <w:rFonts w:hint="eastAsia"/>
+        </w:rPr>
+        <w:t>。</w:t>
+      </w:r>
+    </w:p>
+    <w:p>
+      <w:r>
+        <w:rPr>
+          <w:rFonts w:hint="eastAsia"/>
+        </w:rPr>
+        <w:t>理解组件生命周期很重要，下面是</w:t>
+      </w:r>
+      <w:r>
+        <w:rPr>
+          <w:rFonts w:hint="eastAsia"/>
+        </w:rPr>
+        <w:t>RN</w:t>
+      </w:r>
+      <w:r>
+        <w:rPr>
+          <w:rFonts w:hint="eastAsia"/>
+        </w:rPr>
+        <w:t>组件的整个示意图</w:t>
+      </w:r>
+    </w:p>
+    <w:p>
+      <w:pPr>
+        <w:rPr>
+          <w:rFonts w:hint="eastAsia"/>
+        </w:rPr>
+      </w:pPr>
+    </w:p>
+    <w:p>
+      <w:pPr>
+        <w:jc w:val="center"/>
+      </w:pPr>
+      <w:r>
+        <w:rPr>
+          <w:noProof/>
+        </w:rPr>
+        <w:drawing>
+          <wp:inline distT="0" distB="0" distL="0" distR="0" wp14:anchorId="578F0E59" wp14:editId="250611FE">
+            <wp:extent cx="4365485" cy="5312860"/>
+            <wp:effectExtent l="0" t="0" r="0" b="2540"/>
+            <wp:docPr id="7" name="图片 7" descr="https://upload-images.jianshu.io/upload_images/7097765-e7ffe2de515c45f7.jpg?imageMogr2/auto-orient/"/>
+            <wp:cNvGraphicFramePr>
+              <a:graphicFrameLocks xmlns:a="http://schemas.openxmlformats.org/drawingml/2006/main" noChangeAspect="1"/>
+            </wp:cNvGraphicFramePr>
+            <a:graphic xmlns:a="http://schemas.openxmlformats.org/drawingml/2006/main">
+              <a:graphicData uri="http://schemas.openxmlformats.org/drawingml/2006/picture">
+                <pic:pic xmlns:pic="http://schemas.openxmlformats.org/drawingml/2006/picture">
+                  <pic:nvPicPr>
+                    <pic:cNvPr id="0" name="Picture 1" descr="https://upload-images.jianshu.io/upload_images/7097765-e7ffe2de515c45f7.jpg?imageMogr2/auto-orient/"/>
+                    <pic:cNvPicPr>
+                      <a:picLocks noChangeAspect="1" noChangeArrowheads="1"/>
+                    </pic:cNvPicPr>
+                  </pic:nvPicPr>
+                  <pic:blipFill>
+                    <a:blip r:embed="rId25">
+                      <a:extLst>
+                        <a:ext uri="{28A0092B-C50C-407E-A947-70E740481C1C}">
+                          <a14:useLocalDpi xmlns:a14="http://schemas.microsoft.com/office/drawing/2010/main" val="0"/>
+                        </a:ext>
+                      </a:extLst>
+                    </a:blip>
+                    <a:srcRect/>
+                    <a:stretch>
+                      <a:fillRect/>
+                    </a:stretch>
+                  </pic:blipFill>
+                  <pic:spPr bwMode="auto">
+                    <a:xfrm>
+                      <a:off x="0" y="0"/>
+                      <a:ext cx="4383455" cy="5334730"/>
+                    </a:xfrm>
+                    <a:prstGeom prst="rect">
+                      <a:avLst/>
+                    </a:prstGeom>
+                    <a:noFill/>
+                    <a:ln>
+                      <a:noFill/>
+                    </a:ln>
+                  </pic:spPr>
+                </pic:pic>
+              </a:graphicData>
+            </a:graphic>
+          </wp:inline>
+        </w:drawing>
+      </w:r>
+    </w:p>
+    <w:p/>
+    <w:p>
+      <w:r>
+        <w:rPr>
+          <w:rFonts w:hint="eastAsia"/>
+        </w:rPr>
+        <w:t>组件的生命周期分为四个阶段</w:t>
+      </w:r>
+      <w:r>
+        <w:rPr>
+          <w:rFonts w:hint="eastAsia"/>
+        </w:rPr>
+        <w:t xml:space="preserve"> </w:t>
+      </w:r>
+      <w:r>
+        <w:rPr>
+          <w:rFonts w:hint="eastAsia"/>
+        </w:rPr>
+        <w:t>创建阶段</w:t>
+      </w:r>
+      <w:r>
+        <w:rPr>
+          <w:rFonts w:hint="eastAsia"/>
+        </w:rPr>
+        <w:t xml:space="preserve"> </w:t>
+      </w:r>
+      <w:r>
+        <w:rPr>
+          <w:rFonts w:hint="eastAsia"/>
+        </w:rPr>
+        <w:t>实例化阶段</w:t>
+      </w:r>
+      <w:r>
+        <w:rPr>
+          <w:rFonts w:hint="eastAsia"/>
+        </w:rPr>
+        <w:t xml:space="preserve"> </w:t>
+      </w:r>
+      <w:r>
+        <w:rPr>
+          <w:rFonts w:hint="eastAsia"/>
+        </w:rPr>
+        <w:t>运行</w:t>
+      </w:r>
+      <w:r>
+        <w:rPr>
+          <w:rFonts w:hint="eastAsia"/>
+        </w:rPr>
+        <w:t>(</w:t>
+      </w:r>
+      <w:r>
+        <w:rPr>
+          <w:rFonts w:hint="eastAsia"/>
+        </w:rPr>
+        <w:t>更新</w:t>
+      </w:r>
+      <w:r>
+        <w:rPr>
+          <w:rFonts w:hint="eastAsia"/>
+        </w:rPr>
+        <w:t>)</w:t>
+      </w:r>
+      <w:r>
+        <w:rPr>
+          <w:rFonts w:hint="eastAsia"/>
+        </w:rPr>
+        <w:t>阶段</w:t>
+      </w:r>
+      <w:r>
+        <w:rPr>
+          <w:rFonts w:hint="eastAsia"/>
+        </w:rPr>
+        <w:t xml:space="preserve"> </w:t>
+      </w:r>
+      <w:r>
+        <w:rPr>
+          <w:rFonts w:hint="eastAsia"/>
+        </w:rPr>
+        <w:t>销毁阶段</w:t>
+      </w:r>
+    </w:p>
+    <w:p>
+      <w:pPr>
+        <w:pStyle w:val="4"/>
+      </w:pPr>
+      <w:r>
+        <w:rPr>
+          <w:rFonts w:hint="eastAsia"/>
+        </w:rPr>
+        <w:t>1</w:t>
+      </w:r>
+      <w:r>
+        <w:t xml:space="preserve"> </w:t>
+      </w:r>
+      <w:r>
+        <w:rPr>
+          <w:rFonts w:hint="eastAsia"/>
+        </w:rPr>
+        <w:t>创建阶段</w:t>
+      </w:r>
+    </w:p>
+    <w:p>
+      <w:r>
+        <w:rPr>
+          <w:rFonts w:hint="eastAsia"/>
+        </w:rPr>
+        <w:t>该阶段主要发生在创建组件类的时候，在这个阶段中会初始化组件的属性类型和默认属性。</w:t>
+      </w:r>
+    </w:p>
+    <w:p>
+      <w:pPr>
+        <w:rPr>
+          <w:rFonts w:hint="eastAsia"/>
+        </w:rPr>
+      </w:pPr>
+    </w:p>
+    <w:p>
+      <w:pPr>
+        <w:pStyle w:val="5"/>
+        <w:rPr>
+          <w:rFonts w:hint="eastAsia"/>
+        </w:rPr>
+      </w:pPr>
+      <w:r>
+        <w:t xml:space="preserve">1 </w:t>
+      </w:r>
+      <w:r>
+        <w:t>defaultProps</w:t>
+      </w:r>
+    </w:p>
+    <w:p>
+      <w:pPr>
+        <w:rPr>
+          <w:rFonts w:hint="eastAsia"/>
+        </w:rPr>
+      </w:pPr>
+      <w:r>
+        <w:rPr>
+          <w:rFonts w:hint="eastAsia"/>
+        </w:rPr>
+        <w:t>这里会初始化一些默认的属性，通常会将固定的内容放在这个过程中进行初始化和赋值，一个控件可以利用</w:t>
+      </w:r>
+      <w:r>
+        <w:rPr>
+          <w:rFonts w:hint="eastAsia"/>
+        </w:rPr>
+        <w:t>this.props</w:t>
+      </w:r>
+      <w:r>
+        <w:rPr>
+          <w:rFonts w:hint="eastAsia"/>
+        </w:rPr>
+        <w:t>获取在这里初始化它的属性，由于组件初始化后，再次使用该组件不会调用</w:t>
+      </w:r>
+      <w:r>
+        <w:rPr>
+          <w:rFonts w:hint="eastAsia"/>
+        </w:rPr>
+        <w:t>defaultProps</w:t>
+      </w:r>
+      <w:r>
+        <w:rPr>
+          <w:rFonts w:hint="eastAsia"/>
+        </w:rPr>
+        <w:t>函数，所以组件自己不可以自己修改</w:t>
+      </w:r>
+      <w:r>
+        <w:rPr>
+          <w:rFonts w:hint="eastAsia"/>
+        </w:rPr>
+        <w:t>props</w:t>
+      </w:r>
+      <w:r>
+        <w:rPr>
+          <w:rFonts w:hint="eastAsia"/>
+        </w:rPr>
+        <w:t>（即：</w:t>
+      </w:r>
+      <w:r>
+        <w:rPr>
+          <w:rFonts w:hint="eastAsia"/>
+        </w:rPr>
+        <w:t>props</w:t>
+      </w:r>
+      <w:r>
+        <w:rPr>
+          <w:rFonts w:hint="eastAsia"/>
+        </w:rPr>
+        <w:t>可认为是只读的），只可由其他组件调用它时在外部修改。</w:t>
+      </w:r>
+    </w:p>
+    <w:p/>
+    <w:p>
+      <w:pPr>
+        <w:rPr>
+          <w:rFonts w:hint="eastAsia"/>
+        </w:rPr>
+      </w:pPr>
+      <w:r>
+        <w:rPr>
+          <w:rFonts w:hint="eastAsia"/>
+        </w:rPr>
+        <w:t>在</w:t>
+      </w:r>
+      <w:r>
+        <w:rPr>
+          <w:rFonts w:hint="eastAsia"/>
+        </w:rPr>
+        <w:t>ES6</w:t>
+      </w:r>
+      <w:r>
+        <w:rPr>
+          <w:rFonts w:hint="eastAsia"/>
+        </w:rPr>
+        <w:t>里，可以统一使用</w:t>
+      </w:r>
+      <w:r>
+        <w:rPr>
+          <w:rFonts w:hint="eastAsia"/>
+        </w:rPr>
+        <w:t>static</w:t>
+      </w:r>
+      <w:r>
+        <w:rPr>
+          <w:rFonts w:hint="eastAsia"/>
+        </w:rPr>
+        <w:t>成员来实现</w:t>
+      </w:r>
+      <w:r>
+        <w:rPr>
+          <w:rFonts w:hint="eastAsia"/>
+        </w:rPr>
+        <w:t>.</w:t>
+      </w:r>
+    </w:p>
+    <w:p>
+      <w:pPr>
+        <w:pStyle w:val="ac"/>
+        <w:rPr>
+          <w:rFonts w:hint="eastAsia"/>
+        </w:rPr>
+      </w:pPr>
+      <w:r>
+        <w:rPr>
+          <w:rFonts w:hint="eastAsia"/>
+        </w:rPr>
+        <w:t xml:space="preserve">    //</w:t>
+      </w:r>
+      <w:r>
+        <w:rPr>
+          <w:rFonts w:hint="eastAsia"/>
+        </w:rPr>
+        <w:t>定义默认属性</w:t>
+      </w:r>
+    </w:p>
+    <w:p>
+      <w:pPr>
+        <w:pStyle w:val="ac"/>
+      </w:pPr>
+      <w:r>
+        <w:lastRenderedPageBreak/>
+        <w:t xml:space="preserve">    static defaultProps = {</w:t>
+      </w:r>
+    </w:p>
+    <w:p>
+      <w:pPr>
+        <w:pStyle w:val="ac"/>
+      </w:pPr>
+      <w:r>
+        <w:t xml:space="preserve">        autoPlay:false,</w:t>
+      </w:r>
+    </w:p>
+    <w:p>
+      <w:pPr>
+        <w:pStyle w:val="ac"/>
+      </w:pPr>
+      <w:r>
+        <w:t xml:space="preserve">        maxLoops:10,</w:t>
+      </w:r>
+    </w:p>
+    <w:p>
+      <w:pPr>
+        <w:pStyle w:val="ac"/>
+      </w:pPr>
+      <w:r>
+        <w:t xml:space="preserve">    };</w:t>
+      </w:r>
+    </w:p>
+    <w:p>
+      <w:pPr>
+        <w:pStyle w:val="ac"/>
+      </w:pPr>
+    </w:p>
+    <w:p>
+      <w:pPr>
+        <w:pStyle w:val="ac"/>
+        <w:rPr>
+          <w:rFonts w:hint="eastAsia"/>
+        </w:rPr>
+      </w:pPr>
+      <w:r>
+        <w:rPr>
+          <w:rFonts w:hint="eastAsia"/>
+        </w:rPr>
+        <w:t xml:space="preserve">    //</w:t>
+      </w:r>
+      <w:r>
+        <w:rPr>
+          <w:rFonts w:hint="eastAsia"/>
+        </w:rPr>
+        <w:t>定义</w:t>
+      </w:r>
+      <w:r>
+        <w:rPr>
+          <w:rFonts w:hint="eastAsia"/>
+        </w:rPr>
+        <w:t>proTypes</w:t>
+      </w:r>
+    </w:p>
+    <w:p>
+      <w:pPr>
+        <w:pStyle w:val="ac"/>
+      </w:pPr>
+      <w:r>
+        <w:t xml:space="preserve">    static propTypes = {</w:t>
+      </w:r>
+    </w:p>
+    <w:p>
+      <w:pPr>
+        <w:pStyle w:val="ac"/>
+      </w:pPr>
+      <w:r>
+        <w:t xml:space="preserve">      autoPlay:PropTypes.bool.isRequired,</w:t>
+      </w:r>
+    </w:p>
+    <w:p>
+      <w:pPr>
+        <w:pStyle w:val="ac"/>
+      </w:pPr>
+    </w:p>
+    <w:p>
+      <w:pPr>
+        <w:pStyle w:val="ac"/>
+      </w:pPr>
+      <w:r>
+        <w:t xml:space="preserve">      maxLoops:PropTypes.number.isRequired,</w:t>
+      </w:r>
+    </w:p>
+    <w:p>
+      <w:pPr>
+        <w:pStyle w:val="ac"/>
+      </w:pPr>
+      <w:r>
+        <w:t xml:space="preserve">    };</w:t>
+      </w:r>
+    </w:p>
+    <w:p/>
+    <w:p/>
+    <w:p>
+      <w:pPr>
+        <w:pStyle w:val="4"/>
+      </w:pPr>
+      <w:r>
+        <w:rPr>
+          <w:rFonts w:hint="eastAsia"/>
+        </w:rPr>
+        <w:t>2</w:t>
+      </w:r>
+      <w:r>
+        <w:t xml:space="preserve"> </w:t>
+      </w:r>
+      <w:r>
+        <w:rPr>
+          <w:rFonts w:hint="eastAsia"/>
+        </w:rPr>
+        <w:t>实例化阶段</w:t>
+      </w:r>
+    </w:p>
+    <w:p>
+      <w:pPr>
+        <w:rPr>
+          <w:rFonts w:hint="eastAsia"/>
+        </w:rPr>
+      </w:pPr>
+      <w:r>
+        <w:rPr>
+          <w:rFonts w:hint="eastAsia"/>
+        </w:rPr>
+        <w:t>该阶段主要发生在组件类被调用</w:t>
+      </w:r>
+      <w:r>
+        <w:rPr>
+          <w:rFonts w:hint="eastAsia"/>
+        </w:rPr>
+        <w:t>(</w:t>
+      </w:r>
+      <w:r>
+        <w:rPr>
+          <w:rFonts w:hint="eastAsia"/>
+        </w:rPr>
+        <w:t>实例化</w:t>
+      </w:r>
+      <w:r>
+        <w:rPr>
+          <w:rFonts w:hint="eastAsia"/>
+        </w:rPr>
+        <w:t>)</w:t>
+      </w:r>
+      <w:r>
+        <w:rPr>
+          <w:rFonts w:hint="eastAsia"/>
+        </w:rPr>
+        <w:t>的时候。</w:t>
+      </w:r>
+    </w:p>
+    <w:p>
+      <w:r>
+        <w:rPr>
+          <w:rFonts w:hint="eastAsia"/>
+        </w:rPr>
+        <w:t>组件类被实例化的时候，触发一系列流程：</w:t>
+      </w:r>
+    </w:p>
+    <w:p/>
+    <w:p>
+      <w:pPr>
+        <w:pStyle w:val="5"/>
+        <w:rPr>
+          <w:rFonts w:hint="eastAsia"/>
+        </w:rPr>
+      </w:pPr>
+      <w:r>
+        <w:t xml:space="preserve">1 </w:t>
+      </w:r>
+      <w:r>
+        <w:t>constructor(props)</w:t>
+      </w:r>
+    </w:p>
+    <w:p>
+      <w:r>
+        <w:rPr>
+          <w:rFonts w:hint="eastAsia"/>
+        </w:rPr>
+        <w:t>这里是对控件的一些状态进行初始化，由于该函数不同于</w:t>
+      </w:r>
+      <w:r>
+        <w:rPr>
+          <w:rFonts w:hint="eastAsia"/>
+        </w:rPr>
+        <w:t>defaultProps</w:t>
+      </w:r>
+      <w:r>
+        <w:rPr>
+          <w:rFonts w:hint="eastAsia"/>
+        </w:rPr>
+        <w:t>，在以后的过程中，会再次调用，所以可以将控制控件的状态的一些变量放在这里初始化，如控件上显示的文字，可以通过</w:t>
+      </w:r>
+      <w:r>
+        <w:rPr>
+          <w:rFonts w:hint="eastAsia"/>
+        </w:rPr>
+        <w:t>this.state</w:t>
+      </w:r>
+      <w:r>
+        <w:rPr>
+          <w:rFonts w:hint="eastAsia"/>
+        </w:rPr>
+        <w:t>来获取值，通过</w:t>
+      </w:r>
+      <w:r>
+        <w:rPr>
+          <w:rFonts w:hint="eastAsia"/>
+        </w:rPr>
+        <w:t>this.setState</w:t>
+      </w:r>
+      <w:r>
+        <w:rPr>
+          <w:rFonts w:hint="eastAsia"/>
+        </w:rPr>
+        <w:t>来修改</w:t>
+      </w:r>
+      <w:r>
+        <w:rPr>
+          <w:rFonts w:hint="eastAsia"/>
+        </w:rPr>
+        <w:t>state</w:t>
+      </w:r>
+      <w:r>
+        <w:rPr>
+          <w:rFonts w:hint="eastAsia"/>
+        </w:rPr>
+        <w:t>值。</w:t>
+      </w:r>
+    </w:p>
+    <w:p>
+      <w:pPr>
+        <w:rPr>
+          <w:rFonts w:hint="eastAsia"/>
+        </w:rPr>
+      </w:pPr>
+    </w:p>
+    <w:p>
+      <w:r>
+        <w:rPr>
+          <w:rFonts w:hint="eastAsia"/>
+        </w:rPr>
+        <w:t>在</w:t>
+      </w:r>
+      <w:r>
+        <w:rPr>
+          <w:rFonts w:hint="eastAsia"/>
+        </w:rPr>
+        <w:t>ES6</w:t>
+      </w:r>
+      <w:r>
+        <w:rPr>
+          <w:rFonts w:hint="eastAsia"/>
+        </w:rPr>
+        <w:t>里，通过</w:t>
+      </w:r>
+      <w:r>
+        <w:rPr>
+          <w:rFonts w:hint="eastAsia"/>
+        </w:rPr>
+        <w:t>constructor(</w:t>
+      </w:r>
+      <w:r>
+        <w:rPr>
+          <w:rFonts w:hint="eastAsia"/>
+        </w:rPr>
+        <w:t>构造器</w:t>
+      </w:r>
+      <w:r>
+        <w:rPr>
+          <w:rFonts w:hint="eastAsia"/>
+        </w:rPr>
+        <w:t>)</w:t>
+      </w:r>
+      <w:r>
+        <w:rPr>
+          <w:rFonts w:hint="eastAsia"/>
+        </w:rPr>
+        <w:t>对状态进行初始化</w:t>
+      </w:r>
+    </w:p>
+    <w:p>
+      <w:pPr>
+        <w:pStyle w:val="ac"/>
+        <w:rPr>
+          <w:rFonts w:hint="eastAsia"/>
+        </w:rPr>
+      </w:pPr>
+      <w:r>
+        <w:rPr>
+          <w:rFonts w:hint="eastAsia"/>
+        </w:rPr>
+        <w:t xml:space="preserve">    //</w:t>
+      </w:r>
+      <w:r>
+        <w:rPr>
+          <w:rFonts w:hint="eastAsia"/>
+        </w:rPr>
+        <w:t>组件实例化时调用</w:t>
+      </w:r>
+      <w:r>
+        <w:rPr>
+          <w:rFonts w:hint="eastAsia"/>
+        </w:rPr>
+        <w:t xml:space="preserve"> </w:t>
+      </w:r>
+      <w:r>
+        <w:rPr>
+          <w:rFonts w:hint="eastAsia"/>
+        </w:rPr>
+        <w:t>可调用多次</w:t>
+      </w:r>
+    </w:p>
+    <w:p>
+      <w:pPr>
+        <w:pStyle w:val="ac"/>
+      </w:pPr>
+      <w:r>
+        <w:t xml:space="preserve">    constructor(props){</w:t>
+      </w:r>
+    </w:p>
+    <w:p>
+      <w:pPr>
+        <w:pStyle w:val="ac"/>
+      </w:pPr>
+      <w:r>
+        <w:t xml:space="preserve">        super(props);</w:t>
+      </w:r>
+    </w:p>
+    <w:p>
+      <w:pPr>
+        <w:pStyle w:val="ac"/>
+      </w:pPr>
+      <w:r>
+        <w:t xml:space="preserve">        console.log("constructor");</w:t>
+      </w:r>
+    </w:p>
+    <w:p>
+      <w:pPr>
+        <w:pStyle w:val="ac"/>
+      </w:pPr>
+      <w:r>
+        <w:t xml:space="preserve">        this.state = {</w:t>
+      </w:r>
+    </w:p>
+    <w:p>
+      <w:pPr>
+        <w:pStyle w:val="ac"/>
+      </w:pPr>
+      <w:r>
+        <w:t xml:space="preserve">            loopsRemaining:this.props.maxLoops,</w:t>
+      </w:r>
+    </w:p>
+    <w:p>
+      <w:pPr>
+        <w:pStyle w:val="ac"/>
+      </w:pPr>
+      <w:r>
+        <w:t xml:space="preserve">        };</w:t>
+      </w:r>
+    </w:p>
+    <w:p>
+      <w:pPr>
+        <w:pStyle w:val="ac"/>
+      </w:pPr>
+      <w:r>
+        <w:t xml:space="preserve">    }</w:t>
+      </w:r>
+    </w:p>
+    <w:p/>
+    <w:p>
+      <w:pPr>
+        <w:pStyle w:val="5"/>
+      </w:pPr>
+      <w:r>
+        <w:t xml:space="preserve">2 </w:t>
+      </w:r>
+      <w:r>
+        <w:t>componentWillMount()</w:t>
+      </w:r>
+    </w:p>
+    <w:p>
+      <w:r>
+        <w:rPr>
+          <w:rFonts w:hint="eastAsia"/>
+        </w:rPr>
+        <w:t>准备加载组件</w:t>
+      </w:r>
+    </w:p>
+    <w:p>
+      <w:pPr>
+        <w:rPr>
+          <w:rFonts w:hint="eastAsia"/>
+        </w:rPr>
+      </w:pPr>
+    </w:p>
+    <w:p>
+      <w:pPr>
+        <w:rPr>
+          <w:rFonts w:hint="eastAsia"/>
+        </w:rPr>
+      </w:pPr>
+      <w:r>
+        <w:rPr>
+          <w:rFonts w:hint="eastAsia"/>
+        </w:rPr>
+        <w:t>这个调用时机是在组件创建，并初始化了状态之后，在第一次绘制</w:t>
+      </w:r>
+      <w:r>
+        <w:rPr>
+          <w:rFonts w:hint="eastAsia"/>
+        </w:rPr>
+        <w:t xml:space="preserve"> render() </w:t>
+      </w:r>
+      <w:r>
+        <w:rPr>
+          <w:rFonts w:hint="eastAsia"/>
+        </w:rPr>
+        <w:t>之前。可以在这里做一些业务初始化操作，也可以设置组件状态。这个函数在整个生命周期中只被调用一次。</w:t>
+      </w:r>
+    </w:p>
+    <w:p/>
+    <w:p>
+      <w:pPr>
+        <w:rPr>
+          <w:rFonts w:hint="eastAsia"/>
+        </w:rPr>
+      </w:pPr>
+      <w:r>
+        <w:rPr>
+          <w:rFonts w:hint="eastAsia"/>
+        </w:rPr>
+        <w:t>如果在这个函数里面调用</w:t>
+      </w:r>
+      <w:r>
+        <w:rPr>
+          <w:rFonts w:hint="eastAsia"/>
+        </w:rPr>
+        <w:t>setState</w:t>
+      </w:r>
+      <w:r>
+        <w:rPr>
+          <w:rFonts w:hint="eastAsia"/>
+        </w:rPr>
+        <w:t>，本次的</w:t>
+      </w:r>
+      <w:r>
+        <w:rPr>
+          <w:rFonts w:hint="eastAsia"/>
+        </w:rPr>
+        <w:t>render</w:t>
+      </w:r>
+      <w:r>
+        <w:rPr>
+          <w:rFonts w:hint="eastAsia"/>
+        </w:rPr>
+        <w:t>函数可以看到更新后的</w:t>
+      </w:r>
+      <w:r>
+        <w:rPr>
+          <w:rFonts w:hint="eastAsia"/>
+        </w:rPr>
+        <w:t>state</w:t>
+      </w:r>
+      <w:r>
+        <w:rPr>
+          <w:rFonts w:hint="eastAsia"/>
+        </w:rPr>
+        <w:t>，并且只渲染一次。</w:t>
+      </w:r>
+    </w:p>
+    <w:p>
+      <w:pPr>
+        <w:pStyle w:val="ac"/>
+        <w:rPr>
+          <w:rFonts w:hint="eastAsia"/>
+        </w:rPr>
+      </w:pPr>
+      <w:r>
+        <w:rPr>
+          <w:rFonts w:hint="eastAsia"/>
+        </w:rPr>
+        <w:t xml:space="preserve">    //</w:t>
+      </w:r>
+      <w:r>
+        <w:rPr>
+          <w:rFonts w:hint="eastAsia"/>
+        </w:rPr>
+        <w:t>实例化</w:t>
+      </w:r>
+      <w:r>
+        <w:rPr>
+          <w:rFonts w:hint="eastAsia"/>
+        </w:rPr>
+        <w:t xml:space="preserve"> </w:t>
+      </w:r>
+      <w:r>
+        <w:rPr>
+          <w:rFonts w:hint="eastAsia"/>
+        </w:rPr>
+        <w:t>准备加载组件</w:t>
+      </w:r>
+    </w:p>
+    <w:p>
+      <w:pPr>
+        <w:pStyle w:val="ac"/>
+      </w:pPr>
+      <w:r>
+        <w:t xml:space="preserve">    componentWillMount() {</w:t>
+      </w:r>
+    </w:p>
+    <w:p>
+      <w:pPr>
+        <w:pStyle w:val="ac"/>
+      </w:pPr>
+      <w:r>
+        <w:t xml:space="preserve">        console.log('componentWillMount');</w:t>
+      </w:r>
+    </w:p>
+    <w:p>
+      <w:pPr>
+        <w:pStyle w:val="ac"/>
+      </w:pPr>
+      <w:r>
+        <w:t xml:space="preserve">    }</w:t>
+      </w:r>
+    </w:p>
+    <w:p/>
+    <w:p/>
+    <w:p>
+      <w:pPr>
+        <w:pStyle w:val="5"/>
+      </w:pPr>
+      <w:r>
+        <w:t xml:space="preserve">3 </w:t>
+      </w:r>
+      <w:r>
+        <w:t>render()</w:t>
+      </w:r>
+    </w:p>
+    <w:p>
+      <w:r>
+        <w:rPr>
+          <w:rFonts w:hint="eastAsia"/>
+        </w:rPr>
+        <w:t>render</w:t>
+      </w:r>
+      <w:r>
+        <w:rPr>
+          <w:rFonts w:hint="eastAsia"/>
+        </w:rPr>
+        <w:t>是一个组件必须有的方法，形式为一个函数，渲染界面，并返回</w:t>
+      </w:r>
+      <w:r>
+        <w:rPr>
+          <w:rFonts w:hint="eastAsia"/>
+        </w:rPr>
+        <w:t>JSX</w:t>
+      </w:r>
+      <w:r>
+        <w:rPr>
+          <w:rFonts w:hint="eastAsia"/>
+        </w:rPr>
+        <w:t>或其他组件来构成</w:t>
+      </w:r>
+      <w:r>
+        <w:rPr>
+          <w:rFonts w:hint="eastAsia"/>
+        </w:rPr>
+        <w:t>DOM</w:t>
+      </w:r>
+      <w:r>
+        <w:rPr>
+          <w:rFonts w:hint="eastAsia"/>
+        </w:rPr>
+        <w:t>，和</w:t>
+      </w:r>
+      <w:r>
+        <w:rPr>
+          <w:rFonts w:hint="eastAsia"/>
+        </w:rPr>
+        <w:t>Android</w:t>
+      </w:r>
+      <w:r>
+        <w:rPr>
+          <w:rFonts w:hint="eastAsia"/>
+        </w:rPr>
+        <w:t>的</w:t>
+      </w:r>
+      <w:r>
+        <w:rPr>
+          <w:rFonts w:hint="eastAsia"/>
+        </w:rPr>
+        <w:t>XML</w:t>
+      </w:r>
+      <w:r>
+        <w:rPr>
+          <w:rFonts w:hint="eastAsia"/>
+        </w:rPr>
+        <w:t>布局、</w:t>
+      </w:r>
+      <w:r>
+        <w:rPr>
+          <w:rFonts w:hint="eastAsia"/>
+        </w:rPr>
+        <w:t>WPF</w:t>
+      </w:r>
+      <w:r>
+        <w:rPr>
+          <w:rFonts w:hint="eastAsia"/>
+        </w:rPr>
+        <w:t>的</w:t>
+      </w:r>
+      <w:r>
+        <w:rPr>
+          <w:rFonts w:hint="eastAsia"/>
+        </w:rPr>
+        <w:t>XAML</w:t>
+      </w:r>
+      <w:r>
+        <w:rPr>
+          <w:rFonts w:hint="eastAsia"/>
+        </w:rPr>
+        <w:t>布局类似，只能返回一个顶级元素。</w:t>
+      </w:r>
+    </w:p>
+    <w:p>
+      <w:pPr>
+        <w:pStyle w:val="ac"/>
+      </w:pPr>
+      <w:r>
+        <w:t>render() {</w:t>
+      </w:r>
+    </w:p>
+    <w:p>
+      <w:pPr>
+        <w:pStyle w:val="ac"/>
+      </w:pPr>
+      <w:r>
+        <w:lastRenderedPageBreak/>
+        <w:t xml:space="preserve">        console.log("render()");</w:t>
+      </w:r>
+    </w:p>
+    <w:p>
+      <w:pPr>
+        <w:pStyle w:val="ac"/>
+      </w:pPr>
+      <w:r>
+        <w:t xml:space="preserve">        return (</w:t>
+      </w:r>
+    </w:p>
+    <w:p>
+      <w:pPr>
+        <w:pStyle w:val="ac"/>
+      </w:pPr>
+      <w:r>
+        <w:t xml:space="preserve">            &lt;View style={styles.container}&gt;</w:t>
+      </w:r>
+    </w:p>
+    <w:p>
+      <w:pPr>
+        <w:pStyle w:val="ac"/>
+      </w:pPr>
+      <w:r>
+        <w:t xml:space="preserve">                &lt;Text style={styles.welcome}&gt;</w:t>
+      </w:r>
+    </w:p>
+    <w:p>
+      <w:pPr>
+        <w:pStyle w:val="ac"/>
+      </w:pPr>
+      <w:r>
+        <w:t xml:space="preserve">                    Welcome to React Native!</w:t>
+      </w:r>
+    </w:p>
+    <w:p>
+      <w:pPr>
+        <w:pStyle w:val="ac"/>
+      </w:pPr>
+      <w:r>
+        <w:t xml:space="preserve">                &lt;/Text&gt;</w:t>
+      </w:r>
+    </w:p>
+    <w:p>
+      <w:pPr>
+        <w:pStyle w:val="ac"/>
+      </w:pPr>
+      <w:r>
+        <w:t xml:space="preserve">                &lt;Text style={styles.instructions}&gt;</w:t>
+      </w:r>
+    </w:p>
+    <w:p>
+      <w:pPr>
+        <w:pStyle w:val="ac"/>
+      </w:pPr>
+      <w:r>
+        <w:t xml:space="preserve">                    To get started, edit App.js</w:t>
+      </w:r>
+    </w:p>
+    <w:p>
+      <w:pPr>
+        <w:pStyle w:val="ac"/>
+      </w:pPr>
+      <w:r>
+        <w:t xml:space="preserve">                &lt;/Text&gt;</w:t>
+      </w:r>
+    </w:p>
+    <w:p>
+      <w:pPr>
+        <w:pStyle w:val="ac"/>
+      </w:pPr>
+      <w:r>
+        <w:t xml:space="preserve">                &lt;Text style={styles.instructions}&gt;</w:t>
+      </w:r>
+    </w:p>
+    <w:p>
+      <w:pPr>
+        <w:pStyle w:val="ac"/>
+      </w:pPr>
+      <w:r>
+        <w:t xml:space="preserve">                    {instructions}</w:t>
+      </w:r>
+    </w:p>
+    <w:p>
+      <w:pPr>
+        <w:pStyle w:val="ac"/>
+      </w:pPr>
+      <w:r>
+        <w:t xml:space="preserve">                &lt;/Text&gt;</w:t>
+      </w:r>
+    </w:p>
+    <w:p>
+      <w:pPr>
+        <w:pStyle w:val="ac"/>
+      </w:pPr>
+      <w:r>
+        <w:t xml:space="preserve">                &lt;Greeting name='React 1'/&gt;</w:t>
+      </w:r>
+    </w:p>
+    <w:p>
+      <w:pPr>
+        <w:pStyle w:val="ac"/>
+      </w:pPr>
+      <w:r>
+        <w:t xml:space="preserve">                &lt;Greeting name='React 2'/&gt;</w:t>
+      </w:r>
+    </w:p>
+    <w:p>
+      <w:pPr>
+        <w:pStyle w:val="ac"/>
+      </w:pPr>
+      <w:r>
+        <w:t xml:space="preserve">                &lt;Greeting name='React 3'/&gt;</w:t>
+      </w:r>
+    </w:p>
+    <w:p>
+      <w:pPr>
+        <w:pStyle w:val="ac"/>
+      </w:pPr>
+    </w:p>
+    <w:p>
+      <w:pPr>
+        <w:pStyle w:val="ac"/>
+      </w:pPr>
+      <w:r>
+        <w:t xml:space="preserve">                &lt;TouchableHighlight onPress={this._onPressButton}&gt;</w:t>
+      </w:r>
+    </w:p>
+    <w:p>
+      <w:pPr>
+        <w:pStyle w:val="ac"/>
+      </w:pPr>
+      <w:r>
+        <w:t xml:space="preserve">                    &lt;Text&gt;Button&lt;/Text&gt;</w:t>
+      </w:r>
+    </w:p>
+    <w:p>
+      <w:pPr>
+        <w:pStyle w:val="ac"/>
+      </w:pPr>
+      <w:r>
+        <w:t xml:space="preserve">                &lt;/TouchableHighlight&gt;</w:t>
+      </w:r>
+    </w:p>
+    <w:p>
+      <w:pPr>
+        <w:pStyle w:val="ac"/>
+      </w:pPr>
+      <w:r>
+        <w:t xml:space="preserve">            &lt;/View&gt;</w:t>
+      </w:r>
+    </w:p>
+    <w:p>
+      <w:pPr>
+        <w:pStyle w:val="ac"/>
+      </w:pPr>
+      <w:r>
+        <w:t xml:space="preserve">        );</w:t>
+      </w:r>
+    </w:p>
+    <w:p>
+      <w:pPr>
+        <w:pStyle w:val="ac"/>
+        <w:rPr>
+          <w:rFonts w:hint="eastAsia"/>
+        </w:rPr>
+      </w:pPr>
+      <w:r>
+        <w:t xml:space="preserve">    }</w:t>
+      </w:r>
+    </w:p>
+    <w:p>
+      <w:pPr>
+        <w:rPr>
+          <w:rFonts w:hint="eastAsia"/>
+        </w:rPr>
+      </w:pPr>
+    </w:p>
+    <w:p>
+      <w:pPr>
+        <w:pStyle w:val="5"/>
+        <w:rPr>
+          <w:rFonts w:hint="eastAsia"/>
+        </w:rPr>
+      </w:pPr>
+      <w:r>
+        <w:t xml:space="preserve">4 </w:t>
+      </w:r>
+      <w:r>
+        <w:t>componentDidMount()</w:t>
+      </w:r>
+    </w:p>
+    <w:p>
+      <w:pPr>
+        <w:rPr>
+          <w:rFonts w:hint="eastAsia"/>
+        </w:rPr>
+      </w:pPr>
+      <w:r>
+        <w:rPr>
+          <w:rFonts w:hint="eastAsia"/>
+        </w:rPr>
+        <w:t>在组件第一次绘制之后，会调用</w:t>
+      </w:r>
+      <w:r>
+        <w:rPr>
+          <w:rFonts w:hint="eastAsia"/>
+        </w:rPr>
+        <w:t xml:space="preserve"> componentDidMount()</w:t>
+      </w:r>
+      <w:r>
+        <w:rPr>
+          <w:rFonts w:hint="eastAsia"/>
+        </w:rPr>
+        <w:t>，通知组件已经加载完成。这个函数调用的时候，其虚拟</w:t>
+      </w:r>
+      <w:r>
+        <w:rPr>
+          <w:rFonts w:hint="eastAsia"/>
+        </w:rPr>
+        <w:t xml:space="preserve"> DOM </w:t>
+      </w:r>
+      <w:r>
+        <w:rPr>
+          <w:rFonts w:hint="eastAsia"/>
+        </w:rPr>
+        <w:t>已经构建完成，你可以在这个函数开始获取其中的元素或者子组件了。需要注意的是，</w:t>
+      </w:r>
+      <w:r>
+        <w:rPr>
+          <w:rFonts w:hint="eastAsia"/>
+        </w:rPr>
+        <w:t xml:space="preserve">RN </w:t>
+      </w:r>
+      <w:r>
+        <w:rPr>
+          <w:rFonts w:hint="eastAsia"/>
+        </w:rPr>
+        <w:t>框架是先调用子组件的</w:t>
+      </w:r>
+      <w:r>
+        <w:rPr>
+          <w:rFonts w:hint="eastAsia"/>
+        </w:rPr>
+        <w:t xml:space="preserve"> componentDidMount()</w:t>
+      </w:r>
+      <w:r>
+        <w:rPr>
+          <w:rFonts w:hint="eastAsia"/>
+        </w:rPr>
+        <w:t>，然后调用父组件的函数。从这个函数开始，就可以和</w:t>
+      </w:r>
+      <w:r>
+        <w:rPr>
+          <w:rFonts w:hint="eastAsia"/>
+        </w:rPr>
+        <w:t xml:space="preserve"> JS </w:t>
+      </w:r>
+      <w:r>
+        <w:rPr>
+          <w:rFonts w:hint="eastAsia"/>
+        </w:rPr>
+        <w:t>其他框架交互了，例如设置计时</w:t>
+      </w:r>
+      <w:r>
+        <w:rPr>
+          <w:rFonts w:hint="eastAsia"/>
+        </w:rPr>
+        <w:t xml:space="preserve"> setTimeout </w:t>
+      </w:r>
+      <w:r>
+        <w:rPr>
+          <w:rFonts w:hint="eastAsia"/>
+        </w:rPr>
+        <w:t>或者</w:t>
+      </w:r>
+      <w:r>
+        <w:rPr>
+          <w:rFonts w:hint="eastAsia"/>
+        </w:rPr>
+        <w:t xml:space="preserve"> setInterval</w:t>
+      </w:r>
+      <w:r>
+        <w:rPr>
+          <w:rFonts w:hint="eastAsia"/>
+        </w:rPr>
+        <w:t>，或者发起网络请求。这个函数也是只被调用一次。这个函数之后，就进入了稳定运行状态，等待事件触发。</w:t>
+      </w:r>
+    </w:p>
+    <w:p>
+      <w:pPr>
+        <w:pStyle w:val="ac"/>
+      </w:pPr>
+      <w:r>
+        <w:t xml:space="preserve">    componentDidMount() {</w:t>
+      </w:r>
+    </w:p>
+    <w:p>
+      <w:pPr>
+        <w:pStyle w:val="ac"/>
+      </w:pPr>
+      <w:r>
+        <w:t xml:space="preserve">        console.log('componentDidMount');</w:t>
+      </w:r>
+    </w:p>
+    <w:p>
+      <w:pPr>
+        <w:pStyle w:val="ac"/>
+      </w:pPr>
+      <w:r>
+        <w:t xml:space="preserve">    }</w:t>
+      </w:r>
+    </w:p>
+    <w:p/>
+    <w:p/>
+    <w:p>
+      <w:r>
+        <w:rPr>
+          <w:rFonts w:hint="eastAsia"/>
+        </w:rPr>
+        <w:t>运行结果如下：</w:t>
+      </w:r>
+    </w:p>
+    <w:p>
+      <w:pPr>
+        <w:rPr>
+          <w:rFonts w:hint="eastAsia"/>
+        </w:rPr>
+      </w:pPr>
+      <w:r>
+        <w:rPr>
+          <w:noProof/>
+        </w:rPr>
+        <w:drawing>
+          <wp:inline distT="0" distB="0" distL="0" distR="0" wp14:anchorId="5DEC8373" wp14:editId="6EDCBC24">
+            <wp:extent cx="6645910" cy="1501775"/>
+            <wp:effectExtent l="0" t="0" r="2540" b="3175"/>
+            <wp:docPr id="8" name="图片 8"/>
+            <wp:cNvGraphicFramePr>
+              <a:graphicFrameLocks xmlns:a="http://schemas.openxmlformats.org/drawingml/2006/main" noChangeAspect="1"/>
+            </wp:cNvGraphicFramePr>
+            <a:graphic xmlns:a="http://schemas.openxmlformats.org/drawingml/2006/main">
+              <a:graphicData uri="http://schemas.openxmlformats.org/drawingml/2006/picture">
+                <pic:pic xmlns:pic="http://schemas.openxmlformats.org/drawingml/2006/picture">
+                  <pic:nvPicPr>
+                    <pic:cNvPr id="1" name=""/>
+                    <pic:cNvPicPr/>
+                  </pic:nvPicPr>
+                  <pic:blipFill>
+                    <a:blip r:embed="rId26"/>
+                    <a:stretch>
+                      <a:fillRect/>
+                    </a:stretch>
+                  </pic:blipFill>
+                  <pic:spPr>
+                    <a:xfrm>
+                      <a:off x="0" y="0"/>
+                      <a:ext cx="6645910" cy="1501775"/>
+                    </a:xfrm>
+                    <a:prstGeom prst="rect">
+                      <a:avLst/>
+                    </a:prstGeom>
+                  </pic:spPr>
+                </pic:pic>
+              </a:graphicData>
+            </a:graphic>
+          </wp:inline>
+        </w:drawing>
+      </w:r>
+      <w:bookmarkStart w:id="0" w:name="_GoBack"/>
+      <w:bookmarkEnd w:id="0"/>
+    </w:p>
+    <w:p>
+      <w:pPr>
+        <w:rPr>
+          <w:rFonts w:hint="eastAsia"/>
+        </w:rPr>
+      </w:pPr>
+    </w:p>
+    <w:p>
+      <w:pPr>
+        <w:pStyle w:val="4"/>
+        <w:rPr>
+          <w:rFonts w:hint="eastAsia"/>
+        </w:rPr>
+      </w:pPr>
+      <w:r>
+        <w:rPr>
+          <w:rFonts w:hint="eastAsia"/>
+        </w:rPr>
+        <w:t>3</w:t>
+      </w:r>
+      <w:r>
+        <w:t xml:space="preserve"> </w:t>
+      </w:r>
+      <w:r>
+        <w:rPr>
+          <w:rFonts w:hint="eastAsia"/>
+        </w:rPr>
+        <w:t>运行</w:t>
+      </w:r>
+      <w:r>
+        <w:rPr>
+          <w:rFonts w:hint="eastAsia"/>
+        </w:rPr>
+        <w:t>(</w:t>
+      </w:r>
+      <w:r>
+        <w:rPr>
+          <w:rFonts w:hint="eastAsia"/>
+        </w:rPr>
+        <w:t>更新</w:t>
+      </w:r>
+      <w:r>
+        <w:rPr>
+          <w:rFonts w:hint="eastAsia"/>
+        </w:rPr>
+        <w:t>)</w:t>
+      </w:r>
+      <w:r>
+        <w:rPr>
+          <w:rFonts w:hint="eastAsia"/>
+        </w:rPr>
+        <w:t>阶段</w:t>
+      </w:r>
+    </w:p>
+    <w:p>
+      <w:r>
+        <w:rPr>
+          <w:rFonts w:hint="eastAsia"/>
+        </w:rPr>
+        <w:t>该阶段主要发生在用户操作之后，或者父组件有更新的时候，此时会根据用户的操作行为，进行相应的界面结构调整。</w:t>
+      </w:r>
+    </w:p>
+    <w:p>
+      <w:r>
+        <w:rPr>
+          <w:rFonts w:hint="eastAsia"/>
+        </w:rPr>
+        <w:t>触发的流程如下：</w:t>
+      </w:r>
+    </w:p>
+    <w:p/>
+    <w:p>
+      <w:r>
+        <w:lastRenderedPageBreak/>
+        <w:t>1 componentWillReceiveProps(nextProps)</w:t>
+      </w:r>
+    </w:p>
+    <w:p>
+      <w:r>
+        <w:rPr>
+          <w:rFonts w:hint="eastAsia"/>
+        </w:rPr>
+        <w:t>当组件接收到新的</w:t>
+      </w:r>
+      <w:r>
+        <w:rPr>
+          <w:rFonts w:hint="eastAsia"/>
+        </w:rPr>
+        <w:t>props</w:t>
+      </w:r>
+      <w:r>
+        <w:rPr>
+          <w:rFonts w:hint="eastAsia"/>
+        </w:rPr>
+        <w:t>时，会触发该函数。在该函数中，通常可以调用</w:t>
+      </w:r>
+      <w:r>
+        <w:rPr>
+          <w:rFonts w:hint="eastAsia"/>
+        </w:rPr>
+        <w:t>setState()</w:t>
+      </w:r>
+      <w:r>
+        <w:rPr>
+          <w:rFonts w:hint="eastAsia"/>
+        </w:rPr>
+        <w:t>来完成对</w:t>
+      </w:r>
+      <w:r>
+        <w:rPr>
+          <w:rFonts w:hint="eastAsia"/>
+        </w:rPr>
+        <w:t>state</w:t>
+      </w:r>
+      <w:r>
+        <w:rPr>
+          <w:rFonts w:hint="eastAsia"/>
+        </w:rPr>
+        <w:t>的修改。</w:t>
+      </w:r>
+    </w:p>
+    <w:p/>
+    <w:p>
+      <w:r>
+        <w:rPr>
+          <w:rFonts w:hint="eastAsia"/>
+        </w:rPr>
+        <w:t>输入参数</w:t>
+      </w:r>
+      <w:r>
+        <w:rPr>
+          <w:rFonts w:hint="eastAsia"/>
+        </w:rPr>
+        <w:t xml:space="preserve"> nextProps </w:t>
+      </w:r>
+      <w:r>
+        <w:rPr>
+          <w:rFonts w:hint="eastAsia"/>
+        </w:rPr>
+        <w:t>是即将被设置的属性，旧的属性还是可以通过</w:t>
+      </w:r>
+      <w:r>
+        <w:rPr>
+          <w:rFonts w:hint="eastAsia"/>
+        </w:rPr>
+        <w:t xml:space="preserve"> this.props </w:t>
+      </w:r>
+      <w:r>
+        <w:rPr>
+          <w:rFonts w:hint="eastAsia"/>
+        </w:rPr>
+        <w:t>来获取。在这个回调函数里面，你可以根据属性的变化，通过调用</w:t>
+      </w:r>
+      <w:r>
+        <w:rPr>
+          <w:rFonts w:hint="eastAsia"/>
+        </w:rPr>
+        <w:t xml:space="preserve"> this.setState() </w:t>
+      </w:r>
+      <w:r>
+        <w:rPr>
+          <w:rFonts w:hint="eastAsia"/>
+        </w:rPr>
+        <w:t>来更新你的组件状态，这里调用更新状态是安全的，并不会触发额外的</w:t>
+      </w:r>
+      <w:r>
+        <w:rPr>
+          <w:rFonts w:hint="eastAsia"/>
+        </w:rPr>
+        <w:t xml:space="preserve"> render() </w:t>
+      </w:r>
+      <w:r>
+        <w:rPr>
+          <w:rFonts w:hint="eastAsia"/>
+        </w:rPr>
+        <w:t>调用。如下</w:t>
+      </w:r>
+    </w:p>
+    <w:p/>
+    <w:p/>
+    <w:p>
+      <w:pPr>
+        <w:rPr>
+          <w:rFonts w:hint="eastAsia"/>
+        </w:rPr>
+      </w:pPr>
+    </w:p>
+    <w:p>
+      <w:pPr>
+        <w:rPr>
+          <w:rFonts w:hint="eastAsia"/>
+        </w:rPr>
+      </w:pPr>
+    </w:p>
+    <w:p>
+      <w:pPr>
+        <w:pStyle w:val="3"/>
+      </w:pPr>
+      <w:r>
+        <w:t>2</w:t>
+      </w:r>
+      <w:r>
+        <w:t xml:space="preserve"> </w:t>
+      </w:r>
+      <w:r>
+        <w:rPr>
+          <w:rFonts w:hint="eastAsia"/>
+        </w:rPr>
+        <w:t>Props</w:t>
+      </w:r>
+      <w:r>
+        <w:rPr>
+          <w:rFonts w:hint="eastAsia"/>
+        </w:rPr>
+        <w:t>（属性）</w:t>
+      </w:r>
+    </w:p>
+    <w:p>
+      <w:r>
+        <w:rPr>
+          <w:rFonts w:hint="eastAsia"/>
+        </w:rPr>
+        <w:t>大多数组件在创建时就可以使用各种参数来进行定制。用于定制的这些参数就称为</w:t>
+      </w:r>
+      <w:r>
+        <w:rPr>
+          <w:rFonts w:hint="eastAsia"/>
+        </w:rPr>
+        <w:t>props</w:t>
+      </w:r>
+      <w:r>
+        <w:rPr>
+          <w:rFonts w:hint="eastAsia"/>
+        </w:rPr>
+        <w:t>（属性）</w:t>
+      </w:r>
+    </w:p>
+    <w:p>
+      <w:pPr>
+        <w:pStyle w:val="ac"/>
+      </w:pPr>
+      <w:r>
+        <w:t>export default class Bananas extends Component {</w:t>
+      </w:r>
+    </w:p>
+    <w:p>
+      <w:pPr>
+        <w:pStyle w:val="ac"/>
+      </w:pPr>
+      <w:r>
+        <w:t xml:space="preserve">  render() {</w:t>
+      </w:r>
+    </w:p>
+    <w:p>
+      <w:pPr>
+        <w:pStyle w:val="ac"/>
+      </w:pPr>
+      <w:r>
+        <w:t xml:space="preserve">    let pic = {</w:t>
+      </w:r>
+    </w:p>
+    <w:p>
+      <w:pPr>
+        <w:pStyle w:val="ac"/>
+      </w:pPr>
+      <w:r>
+        <w:t xml:space="preserve">      uri: 'https://upload.wikimedia.org/wikipedia/commons/d/de/Bananavarieties.jpg'</w:t>
+      </w:r>
+    </w:p>
+    <w:p>
+      <w:pPr>
+        <w:pStyle w:val="ac"/>
+      </w:pPr>
+      <w:r>
+        <w:t xml:space="preserve">    };</w:t>
+      </w:r>
+    </w:p>
+    <w:p>
+      <w:pPr>
+        <w:pStyle w:val="ac"/>
+      </w:pPr>
+      <w:r>
+        <w:t xml:space="preserve">    return (</w:t>
+      </w:r>
+    </w:p>
+    <w:p>
+      <w:pPr>
+        <w:pStyle w:val="ac"/>
+      </w:pPr>
+      <w:r>
+        <w:t xml:space="preserve">      &lt;Image source={pic} style={{width: 193, height: 110}} /&gt;</w:t>
+      </w:r>
+    </w:p>
+    <w:p>
+      <w:pPr>
+        <w:pStyle w:val="ac"/>
+      </w:pPr>
+      <w:r>
+        <w:t xml:space="preserve">    );</w:t>
+      </w:r>
+    </w:p>
+    <w:p>
+      <w:pPr>
+        <w:pStyle w:val="ac"/>
+      </w:pPr>
+      <w:r>
+        <w:t xml:space="preserve">  }</w:t>
+      </w:r>
+    </w:p>
+    <w:p/>
+    <w:p>
+      <w:r>
+        <w:rPr>
+          <w:rFonts w:hint="eastAsia"/>
+        </w:rPr>
+        <w:t>{</w:t>
+      </w:r>
+      <w:r>
+        <w:t>}</w:t>
+      </w:r>
+      <w:r>
+        <w:rPr>
+          <w:rFonts w:hint="eastAsia"/>
+        </w:rPr>
+        <w:t>括号的意思是括号内部为一个</w:t>
+      </w:r>
+      <w:r>
+        <w:rPr>
+          <w:rFonts w:hint="eastAsia"/>
+        </w:rPr>
+        <w:t>js</w:t>
+      </w:r>
+      <w:r>
+        <w:rPr>
+          <w:rFonts w:hint="eastAsia"/>
+        </w:rPr>
+        <w:t>变量或表达式，需要执行后取值</w:t>
+      </w:r>
+    </w:p>
+    <w:p/>
+    <w:p>
+      <w:r>
+        <w:rPr>
+          <w:rFonts w:hint="eastAsia"/>
+        </w:rPr>
+        <w:t>自定义的组件也可以使用</w:t>
+      </w:r>
+      <w:r>
+        <w:rPr>
+          <w:rFonts w:hint="eastAsia"/>
+        </w:rPr>
+        <w:t>props</w:t>
+      </w:r>
+      <w:r>
+        <w:rPr>
+          <w:rFonts w:hint="eastAsia"/>
+        </w:rPr>
+        <w:t>。通过在不同的场景使用不同的属性定制，可以尽量提高自定义组件的复用范畴。只需在</w:t>
+      </w:r>
+      <w:r>
+        <w:rPr>
+          <w:rFonts w:hint="eastAsia"/>
+        </w:rPr>
+        <w:t>render</w:t>
+      </w:r>
+      <w:r>
+        <w:rPr>
+          <w:rFonts w:hint="eastAsia"/>
+        </w:rPr>
+        <w:t>函数中引用</w:t>
+      </w:r>
+      <w:r>
+        <w:rPr>
+          <w:rFonts w:hint="eastAsia"/>
+        </w:rPr>
+        <w:t>this.props</w:t>
+      </w:r>
+      <w:r>
+        <w:rPr>
+          <w:rFonts w:hint="eastAsia"/>
+        </w:rPr>
+        <w:t>，然后按需处理即可。下面是一个例子：</w:t>
+      </w:r>
+    </w:p>
+    <w:p>
+      <w:pPr>
+        <w:pStyle w:val="ac"/>
+      </w:pPr>
+      <w:r>
+        <w:t>import React, { Component } from 'react';</w:t>
+      </w:r>
+    </w:p>
+    <w:p>
+      <w:pPr>
+        <w:pStyle w:val="ac"/>
+      </w:pPr>
+      <w:r>
+        <w:t>import { Text, View } from 'react-native';</w:t>
+      </w:r>
+    </w:p>
+    <w:p>
+      <w:pPr>
+        <w:pStyle w:val="ac"/>
+      </w:pPr>
+    </w:p>
+    <w:p>
+      <w:pPr>
+        <w:pStyle w:val="ac"/>
+      </w:pPr>
+      <w:r>
+        <w:t>class Greeting extends Component {</w:t>
+      </w:r>
+    </w:p>
+    <w:p>
+      <w:pPr>
+        <w:pStyle w:val="ac"/>
+      </w:pPr>
+      <w:r>
+        <w:t xml:space="preserve">  render() {</w:t>
+      </w:r>
+    </w:p>
+    <w:p>
+      <w:pPr>
+        <w:pStyle w:val="ac"/>
+      </w:pPr>
+      <w:r>
+        <w:t xml:space="preserve">    return (</w:t>
+      </w:r>
+    </w:p>
+    <w:p>
+      <w:pPr>
+        <w:pStyle w:val="ac"/>
+      </w:pPr>
+      <w:r>
+        <w:t xml:space="preserve">      &lt;Text&gt;Hello {this.props.name}!&lt;/Text&gt;</w:t>
+      </w:r>
+    </w:p>
+    <w:p>
+      <w:pPr>
+        <w:pStyle w:val="ac"/>
+      </w:pPr>
+      <w:r>
+        <w:t xml:space="preserve">    );</w:t>
+      </w:r>
+    </w:p>
+    <w:p>
+      <w:pPr>
+        <w:pStyle w:val="ac"/>
+      </w:pPr>
+      <w:r>
+        <w:t xml:space="preserve">  }</w:t>
+      </w:r>
+    </w:p>
+    <w:p>
+      <w:pPr>
+        <w:pStyle w:val="ac"/>
+      </w:pPr>
+      <w:r>
+        <w:t>}</w:t>
+      </w:r>
+    </w:p>
+    <w:p>
+      <w:pPr>
+        <w:pStyle w:val="ac"/>
+      </w:pPr>
+    </w:p>
+    <w:p>
+      <w:pPr>
+        <w:pStyle w:val="ac"/>
+      </w:pPr>
+      <w:r>
+        <w:t>export default class LotsOfGreetings extends Component {</w:t>
+      </w:r>
+    </w:p>
+    <w:p>
+      <w:pPr>
+        <w:pStyle w:val="ac"/>
+      </w:pPr>
+      <w:r>
+        <w:t xml:space="preserve">  render() {</w:t>
+      </w:r>
+    </w:p>
+    <w:p>
+      <w:pPr>
+        <w:pStyle w:val="ac"/>
+      </w:pPr>
+      <w:r>
+        <w:t xml:space="preserve">    return (</w:t>
+      </w:r>
+    </w:p>
+    <w:p>
+      <w:pPr>
+        <w:pStyle w:val="ac"/>
+      </w:pPr>
+      <w:r>
+        <w:t xml:space="preserve">      &lt;View style={{alignItems: 'center'}}&gt;</w:t>
+      </w:r>
+    </w:p>
+    <w:p>
+      <w:pPr>
+        <w:pStyle w:val="ac"/>
+      </w:pPr>
+      <w:r>
+        <w:t xml:space="preserve">        &lt;Greeting name='Rexxar' /&gt;</w:t>
+      </w:r>
+    </w:p>
+    <w:p>
+      <w:pPr>
+        <w:pStyle w:val="ac"/>
+      </w:pPr>
+      <w:r>
+        <w:t xml:space="preserve">        &lt;Greeting name='Jaina' /&gt;</w:t>
+      </w:r>
+    </w:p>
+    <w:p>
+      <w:pPr>
+        <w:pStyle w:val="ac"/>
+      </w:pPr>
+      <w:r>
+        <w:t xml:space="preserve">        &lt;Greeting name='Valeera' /&gt;</w:t>
+      </w:r>
+    </w:p>
+    <w:p>
+      <w:pPr>
+        <w:pStyle w:val="ac"/>
+      </w:pPr>
+      <w:r>
+        <w:t xml:space="preserve">      &lt;/View&gt;</w:t>
+      </w:r>
+    </w:p>
+    <w:p>
+      <w:pPr>
+        <w:pStyle w:val="ac"/>
+      </w:pPr>
+      <w:r>
+        <w:t xml:space="preserve">    );</w:t>
+      </w:r>
+    </w:p>
+    <w:p>
+      <w:pPr>
+        <w:pStyle w:val="ac"/>
+      </w:pPr>
+      <w:r>
+        <w:t xml:space="preserve">  }</w:t>
+      </w:r>
+    </w:p>
+    <w:p>
+      <w:pPr>
+        <w:pStyle w:val="ac"/>
+      </w:pPr>
+      <w:r>
+        <w:t>}</w:t>
+      </w:r>
+    </w:p>
+    <w:p/>
+    <w:p/>
+    <w:p/>
+    <w:p>
+      <w:pPr>
+        <w:pStyle w:val="3"/>
+      </w:pPr>
+      <w:r>
+        <w:rPr>
+          <w:rFonts w:hint="eastAsia"/>
+        </w:rPr>
+        <w:t>2</w:t>
+      </w:r>
+      <w:r>
+        <w:t xml:space="preserve"> </w:t>
+      </w:r>
+      <w:r>
+        <w:rPr>
+          <w:rFonts w:hint="eastAsia"/>
+        </w:rPr>
+        <w:t>处理触摸事件</w:t>
+      </w:r>
+    </w:p>
+    <w:p>
+      <w:r>
+        <w:rPr>
+          <w:rFonts w:hint="eastAsia"/>
+        </w:rPr>
+        <w:t>R</w:t>
+      </w:r>
+      <w:r>
+        <w:rPr>
+          <w:rFonts w:hint="eastAsia"/>
+        </w:rPr>
+        <w:t>eact Native</w:t>
+      </w:r>
+      <w:r>
+        <w:rPr>
+          <w:rFonts w:hint="eastAsia"/>
+        </w:rPr>
+        <w:t>提供了可以处理常见触摸手势（例如点击或滑动）的组件，</w:t>
+      </w:r>
+      <w:r>
+        <w:rPr>
+          <w:rFonts w:hint="eastAsia"/>
+        </w:rPr>
+        <w:t xml:space="preserve"> </w:t>
+      </w:r>
+      <w:r>
+        <w:rPr>
+          <w:rFonts w:hint="eastAsia"/>
+        </w:rPr>
+        <w:t>以及可用于识别更复杂的手势的完整的手势响应系统。</w:t>
+      </w:r>
+    </w:p>
+    <w:p/>
+    <w:p>
+      <w:pPr>
+        <w:pStyle w:val="4"/>
+      </w:pPr>
+      <w:r>
+        <w:rPr>
+          <w:rFonts w:hint="eastAsia"/>
+        </w:rPr>
+        <w:t>1</w:t>
+      </w:r>
+      <w:r>
+        <w:t xml:space="preserve"> </w:t>
+      </w:r>
+      <w:r>
+        <w:rPr>
+          <w:rFonts w:hint="eastAsia"/>
+        </w:rPr>
+        <w:t>可点击的组件</w:t>
+      </w:r>
+    </w:p>
+    <w:p>
+      <w:r>
+        <w:rPr>
+          <w:rFonts w:hint="eastAsia"/>
+        </w:rPr>
+        <w:t>使用</w:t>
+      </w:r>
+      <w:r>
+        <w:rPr>
+          <w:rFonts w:hint="eastAsia"/>
+        </w:rPr>
+        <w:t>"Touchable"</w:t>
+      </w:r>
+      <w:r>
+        <w:rPr>
+          <w:rFonts w:hint="eastAsia"/>
+        </w:rPr>
+        <w:t>开头的一系列组件。这些组件通过</w:t>
+      </w:r>
+      <w:r>
+        <w:rPr>
+          <w:rFonts w:hint="eastAsia"/>
+        </w:rPr>
+        <w:t>onPress</w:t>
+      </w:r>
+      <w:r>
+        <w:rPr>
+          <w:rFonts w:hint="eastAsia"/>
+        </w:rPr>
+        <w:t>属性接受一个点击事件的处理函数。当一个点击操作开始并且终止于本组件时（即在本组件上按下手指并且抬起手指时也没有移开到组件外），此函数会被调用。</w:t>
+      </w:r>
+    </w:p>
+    <w:p>
+      <w:pPr>
+        <w:pStyle w:val="ac"/>
+      </w:pPr>
+      <w:r>
+        <w:t>class MyButton extends Component {</w:t>
+      </w:r>
+    </w:p>
+    <w:p>
+      <w:pPr>
+        <w:pStyle w:val="ac"/>
+      </w:pPr>
+      <w:r>
+        <w:t xml:space="preserve">  _onPressButton() {</w:t>
+      </w:r>
+    </w:p>
+    <w:p>
+      <w:pPr>
+        <w:pStyle w:val="ac"/>
+      </w:pPr>
+      <w:r>
+        <w:t xml:space="preserve">    console.log("You tapped the button!");</w:t>
+      </w:r>
+    </w:p>
+    <w:p>
+      <w:pPr>
+        <w:pStyle w:val="ac"/>
+      </w:pPr>
+      <w:r>
+        <w:t xml:space="preserve">  }</w:t>
+      </w:r>
+    </w:p>
+    <w:p>
+      <w:pPr>
+        <w:pStyle w:val="ac"/>
+      </w:pPr>
+    </w:p>
+    <w:p>
+      <w:pPr>
+        <w:pStyle w:val="ac"/>
+      </w:pPr>
+      <w:r>
+        <w:t xml:space="preserve">  render() {</w:t>
+      </w:r>
+    </w:p>
+    <w:p>
+      <w:pPr>
+        <w:pStyle w:val="ac"/>
+      </w:pPr>
+      <w:r>
+        <w:t xml:space="preserve">    return (</w:t>
+      </w:r>
+    </w:p>
+    <w:p>
+      <w:pPr>
+        <w:pStyle w:val="ac"/>
+      </w:pPr>
+      <w:r>
+        <w:t xml:space="preserve">      &lt;TouchableHighlight onPress={this._onPressButton}&gt;</w:t>
+      </w:r>
+    </w:p>
+    <w:p>
+      <w:pPr>
+        <w:pStyle w:val="ac"/>
+      </w:pPr>
+      <w:r>
+        <w:t xml:space="preserve">        &lt;Text&gt;Button&lt;/Text&gt;</w:t>
+      </w:r>
+    </w:p>
+    <w:p>
+      <w:pPr>
+        <w:pStyle w:val="ac"/>
+      </w:pPr>
+      <w:r>
+        <w:t xml:space="preserve">      &lt;/TouchableHighlight&gt;</w:t>
+      </w:r>
+    </w:p>
+    <w:p>
+      <w:pPr>
+        <w:pStyle w:val="ac"/>
+      </w:pPr>
+      <w:r>
+        <w:t xml:space="preserve">    );</w:t>
+      </w:r>
+    </w:p>
+    <w:p>
+      <w:pPr>
+        <w:pStyle w:val="ac"/>
+      </w:pPr>
+      <w:r>
+        <w:t xml:space="preserve">  }</w:t>
+      </w:r>
+    </w:p>
+    <w:p>
+      <w:pPr>
+        <w:pStyle w:val="ac"/>
+      </w:pPr>
+      <w:r>
+        <w:t>}</w:t>
+      </w:r>
+    </w:p>
     <w:p/>
     <w:p/>
     <w:sectPr>
@@ -18875,7 +21238,7 @@
 </file>
 
 <file path=customXml/itemProps1.xml><?xml version="1.0" encoding="utf-8"?>
-<ds:datastoreItem xmlns:ds="http://schemas.openxmlformats.org/officeDocument/2006/customXml" ds:itemID="{B426F102-BD82-4306-9AB4-544CD6BE25E7}">
+<ds:datastoreItem xmlns:ds="http://schemas.openxmlformats.org/officeDocument/2006/customXml" ds:itemID="{82A97659-7220-4893-85A8-731576C583EC}">
   <ds:schemaRefs>
     <ds:schemaRef ds:uri="http://schemas.openxmlformats.org/officeDocument/2006/bibliography"/>
   </ds:schemaRefs>

--- a/study/ReactNative.docx
+++ b/study/ReactNative.docx
@@ -4208,6 +4208,14 @@
       </w:r>
     </w:p>
     <w:p/>
+    <w:p/>
+    <w:p>
+      <w:pPr>
+        <w:rPr>
+          <w:rFonts w:hint="eastAsia"/>
+        </w:rPr>
+      </w:pPr>
+    </w:p>
     <w:p>
       <w:r>
         <w:rPr>
@@ -4243,14 +4251,152 @@
     <w:p/>
     <w:p/>
     <w:p>
-      <w:pPr>
-        <w:rPr>
-          <w:rFonts w:hint="eastAsia"/>
-        </w:rPr>
-      </w:pPr>
+      <w:r>
+        <w:rPr>
+          <w:rFonts w:hint="eastAsia"/>
+        </w:rPr>
+        <w:t>3</w:t>
+      </w:r>
+      <w:r>
+        <w:t xml:space="preserve"> </w:t>
+      </w:r>
+      <w:r>
+        <w:rPr>
+          <w:rFonts w:hint="eastAsia"/>
+        </w:rPr>
+        <w:t>启动</w:t>
+      </w:r>
+      <w:r>
+        <w:rPr>
+          <w:rFonts w:hint="eastAsia"/>
+        </w:rPr>
+        <w:t>android</w:t>
+      </w:r>
+      <w:r>
+        <w:t xml:space="preserve"> </w:t>
+      </w:r>
+      <w:r>
+        <w:rPr>
+          <w:rFonts w:hint="eastAsia"/>
+        </w:rPr>
+        <w:t>模拟器</w:t>
+      </w:r>
+    </w:p>
+    <w:p>
+      <w:pPr>
+        <w:rPr>
+          <w:rFonts w:hint="eastAsia"/>
+        </w:rPr>
+      </w:pPr>
+      <w:r>
+        <w:rPr>
+          <w:rFonts w:hint="eastAsia"/>
+        </w:rPr>
+        <w:t>查看模拟器</w:t>
+      </w:r>
+      <w:r>
+        <w:rPr>
+          <w:rFonts w:hint="eastAsia"/>
+        </w:rPr>
+        <w:t xml:space="preserve"> </w:t>
+      </w:r>
+      <w:r>
+        <w:t>emulator -list-avds</w:t>
+      </w:r>
     </w:p>
     <w:p/>
+    <w:p>
+      <w:r>
+        <w:t xml:space="preserve">emulator </w:t>
+      </w:r>
+      <w:r>
+        <w:t>–</w:t>
+      </w:r>
+      <w:r>
+        <w:t>avd</w:t>
+      </w:r>
+      <w:r>
+        <w:t xml:space="preserve"> </w:t>
+      </w:r>
+      <w:r>
+        <w:t>Pixel_2_XL_API_27</w:t>
+      </w:r>
+    </w:p>
+    <w:p>
+      <w:pPr>
+        <w:rPr>
+          <w:rFonts w:hint="eastAsia"/>
+        </w:rPr>
+      </w:pPr>
+    </w:p>
+    <w:p>
+      <w:pPr>
+        <w:rPr>
+          <w:rFonts w:hint="eastAsia"/>
+        </w:rPr>
+      </w:pPr>
+      <w:r>
+        <w:rPr>
+          <w:rFonts w:hint="eastAsia"/>
+        </w:rPr>
+        <w:t>打开调试</w:t>
+      </w:r>
+      <w:r>
+        <w:rPr>
+          <w:rFonts w:hint="eastAsia"/>
+        </w:rPr>
+        <w:t xml:space="preserve"> ctrl</w:t>
+      </w:r>
+      <w:r>
+        <w:t xml:space="preserve"> + M </w:t>
+      </w:r>
+      <w:r>
+        <w:rPr>
+          <w:rFonts w:hint="eastAsia"/>
+        </w:rPr>
+        <w:t>打开调试菜单</w:t>
+      </w:r>
+    </w:p>
     <w:p/>
+    <w:p>
+      <w:r>
+        <w:rPr>
+          <w:rFonts w:hint="eastAsia"/>
+        </w:rPr>
+        <w:t>ctrl</w:t>
+      </w:r>
+      <w:r>
+        <w:t xml:space="preserve"> + shift + I </w:t>
+      </w:r>
+      <w:r>
+        <w:rPr>
+          <w:rFonts w:hint="eastAsia"/>
+        </w:rPr>
+        <w:t>打开</w:t>
+      </w:r>
+      <w:r>
+        <w:rPr>
+          <w:rFonts w:hint="eastAsia"/>
+        </w:rPr>
+        <w:t>chrome</w:t>
+      </w:r>
+      <w:r>
+        <w:t xml:space="preserve"> </w:t>
+      </w:r>
+      <w:r>
+        <w:rPr>
+          <w:rFonts w:hint="eastAsia"/>
+        </w:rPr>
+        <w:t>调试菜单</w:t>
+      </w:r>
+    </w:p>
+    <w:p>
+      <w:pPr>
+        <w:rPr>
+          <w:rFonts w:hint="eastAsia"/>
+        </w:rPr>
+      </w:pPr>
+    </w:p>
     <w:p/>
     <w:p/>
     <w:p>
@@ -4262,6 +4408,252 @@
           <w:t>http://idea.codebeta.cn</w:t>
         </w:r>
       </w:hyperlink>
+    </w:p>
+    <w:p/>
+    <w:p/>
+    <w:p/>
+    <w:p>
+      <w:pPr>
+        <w:pStyle w:val="2"/>
+      </w:pPr>
+      <w:r>
+        <w:rPr>
+          <w:rFonts w:hint="eastAsia"/>
+        </w:rPr>
+        <w:t>四</w:t>
+      </w:r>
+      <w:r>
+        <w:rPr>
+          <w:rFonts w:hint="eastAsia"/>
+        </w:rPr>
+        <w:t xml:space="preserve"> </w:t>
+      </w:r>
+      <w:r>
+        <w:t>Atom</w:t>
+      </w:r>
+      <w:r>
+        <w:rPr>
+          <w:rFonts w:hint="eastAsia"/>
+        </w:rPr>
+        <w:t>环境搭建</w:t>
+      </w:r>
+    </w:p>
+    <w:p>
+      <w:pPr>
+        <w:rPr>
+          <w:caps/>
+        </w:rPr>
+      </w:pPr>
+    </w:p>
+    <w:p>
+      <w:pPr>
+        <w:rPr>
+          <w:rFonts w:hint="eastAsia"/>
+          <w:caps/>
+        </w:rPr>
+      </w:pPr>
+      <w:r>
+        <w:rPr>
+          <w:rFonts w:hint="eastAsia"/>
+          <w:caps/>
+        </w:rPr>
+        <w:t>1</w:t>
+      </w:r>
+      <w:r>
+        <w:rPr>
+          <w:caps/>
+        </w:rPr>
+        <w:t xml:space="preserve"> </w:t>
+      </w:r>
+      <w:r>
+        <w:rPr>
+          <w:rFonts w:hint="eastAsia"/>
+          <w:caps/>
+        </w:rPr>
+        <w:t>安装以下插件</w:t>
+      </w:r>
+    </w:p>
+    <w:p>
+      <w:r>
+        <w:rPr>
+          <w:rFonts w:hint="eastAsia"/>
+        </w:rPr>
+        <w:t>e</w:t>
+      </w:r>
+      <w:r>
+        <w:t xml:space="preserve">mmet </w:t>
+      </w:r>
+    </w:p>
+    <w:p>
+      <w:pPr>
+        <w:rPr>
+          <w:rFonts w:hint="eastAsia"/>
+        </w:rPr>
+      </w:pPr>
+      <w:r>
+        <w:t>atom-beautify</w:t>
+      </w:r>
+      <w:r>
+        <w:t xml:space="preserve"> </w:t>
+      </w:r>
+    </w:p>
+    <w:p>
+      <w:r>
+        <w:t>autocomplete-paths</w:t>
+      </w:r>
+    </w:p>
+    <w:p>
+      <w:r>
+        <w:t>api-docs</w:t>
+      </w:r>
+    </w:p>
+    <w:p>
+      <w:r>
+        <w:t>linter</w:t>
+      </w:r>
+    </w:p>
+    <w:p>
+      <w:r>
+        <w:t>linter-ui-default</w:t>
+      </w:r>
+    </w:p>
+    <w:p>
+      <w:r>
+        <w:t>linter-csslint</w:t>
+      </w:r>
+      <w:r>
+        <w:t xml:space="preserve"> </w:t>
+      </w:r>
+    </w:p>
+    <w:p>
+      <w:r>
+        <w:t>linter-htmlhint</w:t>
+      </w:r>
+    </w:p>
+    <w:p>
+      <w:r>
+        <w:t>linter-eslint</w:t>
+      </w:r>
+    </w:p>
+    <w:p/>
+    <w:p>
+      <w:r>
+        <w:rPr>
+          <w:noProof/>
+        </w:rPr>
+        <w:lastRenderedPageBreak/>
+        <w:drawing>
+          <wp:inline distT="0" distB="0" distL="0" distR="0" wp14:anchorId="722635D0" wp14:editId="5BF8D1A9">
+            <wp:extent cx="6645910" cy="4400550"/>
+            <wp:effectExtent l="0" t="0" r="2540" b="0"/>
+            <wp:docPr id="21" name="图片 21"/>
+            <wp:cNvGraphicFramePr>
+              <a:graphicFrameLocks xmlns:a="http://schemas.openxmlformats.org/drawingml/2006/main" noChangeAspect="1"/>
+            </wp:cNvGraphicFramePr>
+            <a:graphic xmlns:a="http://schemas.openxmlformats.org/drawingml/2006/main">
+              <a:graphicData uri="http://schemas.openxmlformats.org/drawingml/2006/picture">
+                <pic:pic xmlns:pic="http://schemas.openxmlformats.org/drawingml/2006/picture">
+                  <pic:nvPicPr>
+                    <pic:cNvPr id="1" name=""/>
+                    <pic:cNvPicPr/>
+                  </pic:nvPicPr>
+                  <pic:blipFill>
+                    <a:blip r:embed="rId25"/>
+                    <a:stretch>
+                      <a:fillRect/>
+                    </a:stretch>
+                  </pic:blipFill>
+                  <pic:spPr>
+                    <a:xfrm>
+                      <a:off x="0" y="0"/>
+                      <a:ext cx="6645910" cy="4400550"/>
+                    </a:xfrm>
+                    <a:prstGeom prst="rect">
+                      <a:avLst/>
+                    </a:prstGeom>
+                  </pic:spPr>
+                </pic:pic>
+              </a:graphicData>
+            </a:graphic>
+          </wp:inline>
+        </w:drawing>
+      </w:r>
+    </w:p>
+    <w:p/>
+    <w:p>
+      <w:r>
+        <w:t xml:space="preserve">intentions, </w:t>
+      </w:r>
+      <w:bookmarkStart w:id="0" w:name="_GoBack"/>
+      <w:r>
+        <w:t>busy-signal</w:t>
+      </w:r>
+      <w:bookmarkEnd w:id="0"/>
+    </w:p>
+    <w:p/>
+    <w:p>
+      <w:pPr>
+        <w:rPr>
+          <w:rFonts w:hint="eastAsia"/>
+        </w:rPr>
+      </w:pPr>
+    </w:p>
+    <w:p>
+      <w:r>
+        <w:rPr>
+          <w:rFonts w:hint="eastAsia"/>
+        </w:rPr>
+        <w:t>安装</w:t>
+      </w:r>
+      <w:r>
+        <w:rPr>
+          <w:rFonts w:hint="eastAsia"/>
+        </w:rPr>
+        <w:t>brow</w:t>
+      </w:r>
+      <w:r>
+        <w:t>ser-sync</w:t>
+      </w:r>
+    </w:p>
+    <w:p>
+      <w:r>
+        <w:t>npm install –g browser-sync</w:t>
+      </w:r>
+    </w:p>
+    <w:p/>
+    <w:p/>
+    <w:p>
+      <w:r>
+        <w:rPr>
+          <w:rFonts w:hint="eastAsia"/>
+        </w:rPr>
+        <w:t>2</w:t>
+      </w:r>
+      <w:r>
+        <w:t xml:space="preserve"> windows </w:t>
+      </w:r>
+      <w:r>
+        <w:rPr>
+          <w:rFonts w:hint="eastAsia"/>
+        </w:rPr>
+        <w:t>命令</w:t>
+      </w:r>
+    </w:p>
+    <w:p>
+      <w:pPr>
+        <w:rPr>
+          <w:rFonts w:hint="eastAsia"/>
+        </w:rPr>
+      </w:pPr>
+      <w:r>
+        <w:rPr>
+          <w:rFonts w:hint="eastAsia"/>
+        </w:rPr>
+        <w:t>echo</w:t>
+      </w:r>
+      <w:r>
+        <w:t xml:space="preserve"> %cd%</w:t>
+      </w:r>
     </w:p>
     <w:p/>
     <w:p/>
@@ -4277,204 +4669,140 @@
     <w:p/>
     <w:p/>
     <w:p/>
+    <w:p>
+      <w:pPr>
+        <w:pStyle w:val="1"/>
+      </w:pPr>
+      <w:r>
+        <w:rPr>
+          <w:rFonts w:hint="eastAsia"/>
+        </w:rPr>
+        <w:t>第二</w:t>
+      </w:r>
+      <w:r>
+        <w:rPr>
+          <w:rFonts w:hint="eastAsia"/>
+        </w:rPr>
+        <w:t>部分</w:t>
+      </w:r>
+      <w:r>
+        <w:rPr>
+          <w:rFonts w:hint="eastAsia"/>
+        </w:rPr>
+        <w:t xml:space="preserve"> </w:t>
+      </w:r>
+      <w:r>
+        <w:rPr>
+          <w:rFonts w:hint="eastAsia"/>
+        </w:rPr>
+        <w:t>ReactNative</w:t>
+      </w:r>
+      <w:r>
+        <w:t xml:space="preserve"> </w:t>
+      </w:r>
+      <w:r>
+        <w:rPr>
+          <w:rFonts w:hint="eastAsia"/>
+        </w:rPr>
+        <w:t>基础</w:t>
+      </w:r>
+    </w:p>
+    <w:p>
+      <w:pPr>
+        <w:pStyle w:val="2"/>
+      </w:pPr>
+      <w:r>
+        <w:rPr>
+          <w:rFonts w:hint="eastAsia"/>
+        </w:rPr>
+        <w:lastRenderedPageBreak/>
+        <w:t>一</w:t>
+      </w:r>
+      <w:r>
+        <w:t xml:space="preserve"> </w:t>
+      </w:r>
+      <w:r>
+        <w:rPr>
+          <w:rFonts w:hint="eastAsia"/>
+        </w:rPr>
+        <w:t xml:space="preserve">React-Native </w:t>
+      </w:r>
+      <w:r>
+        <w:rPr>
+          <w:rFonts w:hint="eastAsia"/>
+        </w:rPr>
+        <w:t>组件</w:t>
+      </w:r>
+      <w:r>
+        <w:rPr>
+          <w:rFonts w:hint="eastAsia"/>
+        </w:rPr>
+        <w:t>生命周期</w:t>
+      </w:r>
+    </w:p>
     <w:p/>
+    <w:p>
+      <w:r>
+        <w:rPr>
+          <w:rFonts w:hint="eastAsia"/>
+        </w:rPr>
+        <w:t>R</w:t>
+      </w:r>
+      <w:r>
+        <w:t xml:space="preserve">N </w:t>
+      </w:r>
+      <w:r>
+        <w:rPr>
+          <w:rFonts w:hint="eastAsia"/>
+        </w:rPr>
+        <w:t>是由很多组件构成，</w:t>
+      </w:r>
+      <w:r>
+        <w:rPr>
+          <w:rFonts w:hint="eastAsia"/>
+        </w:rPr>
+        <w:t>在</w:t>
+      </w:r>
+      <w:r>
+        <w:rPr>
+          <w:rFonts w:hint="eastAsia"/>
+        </w:rPr>
+        <w:t>React Native</w:t>
+      </w:r>
+      <w:r>
+        <w:rPr>
+          <w:rFonts w:hint="eastAsia"/>
+        </w:rPr>
+        <w:t>中使用组件来封装界面模块时，整个界面就是一个大的组件，开发过程就是不断优化和拆分界面组件、构造整个组件树的过程</w:t>
+      </w:r>
+      <w:r>
+        <w:rPr>
+          <w:rFonts w:hint="eastAsia"/>
+        </w:rPr>
+        <w:t>。</w:t>
+      </w:r>
+    </w:p>
+    <w:p>
+      <w:r>
+        <w:rPr>
+          <w:rFonts w:hint="eastAsia"/>
+        </w:rPr>
+        <w:t>理解组件生命周期很重要，下面是</w:t>
+      </w:r>
+      <w:r>
+        <w:rPr>
+          <w:rFonts w:hint="eastAsia"/>
+        </w:rPr>
+        <w:t>RN</w:t>
+      </w:r>
+      <w:r>
+        <w:rPr>
+          <w:rFonts w:hint="eastAsia"/>
+        </w:rPr>
+        <w:t>组件的整个示意图</w:t>
+      </w:r>
+    </w:p>
     <w:p/>
-    <w:p/>
-    <w:p/>
-    <w:p/>
-    <w:p/>
-    <w:p/>
-    <w:p/>
-    <w:p/>
-    <w:p/>
-    <w:p/>
-    <w:p/>
-    <w:p/>
-    <w:p/>
-    <w:p/>
-    <w:p/>
-    <w:p/>
-    <w:p>
-      <w:pPr>
-        <w:rPr>
-          <w:rFonts w:hint="eastAsia"/>
-        </w:rPr>
-      </w:pPr>
-    </w:p>
-    <w:p>
-      <w:pPr>
-        <w:pStyle w:val="1"/>
-        <w:rPr>
-          <w:rFonts w:hint="eastAsia"/>
-        </w:rPr>
-      </w:pPr>
-      <w:r>
-        <w:rPr>
-          <w:rFonts w:hint="eastAsia"/>
-        </w:rPr>
-        <w:lastRenderedPageBreak/>
-        <w:t>第二</w:t>
-      </w:r>
-      <w:r>
-        <w:rPr>
-          <w:rFonts w:hint="eastAsia"/>
-        </w:rPr>
-        <w:t>部分</w:t>
-      </w:r>
-      <w:r>
-        <w:rPr>
-          <w:rFonts w:hint="eastAsia"/>
-        </w:rPr>
-        <w:t xml:space="preserve"> </w:t>
-      </w:r>
-      <w:r>
-        <w:rPr>
-          <w:rFonts w:hint="eastAsia"/>
-        </w:rPr>
-        <w:t>ReactNative</w:t>
-      </w:r>
-    </w:p>
-    <w:p>
-      <w:pPr>
-        <w:pStyle w:val="2"/>
-        <w:rPr>
-          <w:rFonts w:hint="eastAsia"/>
-        </w:rPr>
-      </w:pPr>
-      <w:r>
-        <w:rPr>
-          <w:rFonts w:hint="eastAsia"/>
-        </w:rPr>
-        <w:t>一</w:t>
-      </w:r>
-      <w:r>
-        <w:t xml:space="preserve"> </w:t>
-      </w:r>
-      <w:r>
-        <w:rPr>
-          <w:rFonts w:hint="eastAsia"/>
-        </w:rPr>
-        <w:t>R</w:t>
-      </w:r>
-      <w:r>
-        <w:rPr>
-          <w:rFonts w:hint="eastAsia"/>
-        </w:rPr>
-        <w:t>eact</w:t>
-      </w:r>
-      <w:r>
-        <w:t xml:space="preserve"> </w:t>
-      </w:r>
-      <w:r>
-        <w:rPr>
-          <w:rFonts w:hint="eastAsia"/>
-        </w:rPr>
-        <w:t>N</w:t>
-      </w:r>
-      <w:r>
-        <w:t>ative</w:t>
-      </w:r>
-      <w:r>
-        <w:rPr>
-          <w:rFonts w:hint="eastAsia"/>
-        </w:rPr>
-        <w:t>基础</w:t>
-      </w:r>
-    </w:p>
-    <w:p>
-      <w:pPr>
-        <w:pStyle w:val="3"/>
-      </w:pPr>
-      <w:r>
-        <w:rPr>
-          <w:rFonts w:hint="eastAsia"/>
-        </w:rPr>
-        <w:t>1</w:t>
-      </w:r>
-      <w:r>
-        <w:t xml:space="preserve"> </w:t>
-      </w:r>
-      <w:r>
-        <w:rPr>
-          <w:rFonts w:hint="eastAsia"/>
-        </w:rPr>
-        <w:t xml:space="preserve">React-Native </w:t>
-      </w:r>
-      <w:r>
-        <w:rPr>
-          <w:rFonts w:hint="eastAsia"/>
-        </w:rPr>
-        <w:t>生命周期</w:t>
-      </w:r>
-    </w:p>
-    <w:p>
-      <w:r>
-        <w:rPr>
-          <w:rFonts w:hint="eastAsia"/>
-        </w:rPr>
-        <w:t>R</w:t>
-      </w:r>
-      <w:r>
-        <w:t xml:space="preserve">N </w:t>
-      </w:r>
-      <w:r>
-        <w:rPr>
-          <w:rFonts w:hint="eastAsia"/>
-        </w:rPr>
-        <w:t>是由很多组件构成，</w:t>
-      </w:r>
-      <w:r>
-        <w:rPr>
-          <w:rFonts w:hint="eastAsia"/>
-        </w:rPr>
-        <w:t>在</w:t>
-      </w:r>
-      <w:r>
-        <w:rPr>
-          <w:rFonts w:hint="eastAsia"/>
-        </w:rPr>
-        <w:t>React Native</w:t>
-      </w:r>
-      <w:r>
-        <w:rPr>
-          <w:rFonts w:hint="eastAsia"/>
-        </w:rPr>
-        <w:t>中使用组件来封装界面模块时，整个界面就是一个大的组件，开发过程就是不断优化和拆分界面组件、构造整个组件树的过程</w:t>
-      </w:r>
-      <w:r>
-        <w:rPr>
-          <w:rFonts w:hint="eastAsia"/>
-        </w:rPr>
-        <w:t>。</w:t>
-      </w:r>
-    </w:p>
-    <w:p>
-      <w:r>
-        <w:rPr>
-          <w:rFonts w:hint="eastAsia"/>
-        </w:rPr>
-        <w:t>理解组件生命周期很重要，下面是</w:t>
-      </w:r>
-      <w:r>
-        <w:rPr>
-          <w:rFonts w:hint="eastAsia"/>
-        </w:rPr>
-        <w:t>RN</w:t>
-      </w:r>
-      <w:r>
-        <w:rPr>
-          <w:rFonts w:hint="eastAsia"/>
-        </w:rPr>
-        <w:t>组件的整个示意图</w:t>
-      </w:r>
-    </w:p>
-    <w:p>
-      <w:pPr>
-        <w:rPr>
-          <w:rFonts w:hint="eastAsia"/>
-        </w:rPr>
-      </w:pPr>
-    </w:p>
     <w:p>
       <w:pPr>
         <w:jc w:val="center"/>
@@ -4501,7 +4829,7 @@
                     </pic:cNvPicPr>
                   </pic:nvPicPr>
                   <pic:blipFill>
-                    <a:blip r:embed="rId25">
+                    <a:blip r:embed="rId26">
                       <a:extLst>
                         <a:ext uri="{28A0092B-C50C-407E-A947-70E740481C1C}">
                           <a14:useLocalDpi xmlns:a14="http://schemas.microsoft.com/office/drawing/2010/main" val="0"/>
@@ -4616,7 +4944,7 @@
     </w:p>
     <w:p>
       <w:pPr>
-        <w:pStyle w:val="4"/>
+        <w:pStyle w:val="3"/>
       </w:pPr>
       <w:r>
         <w:rPr>
@@ -4642,19 +4970,10 @@
         <w:t>该阶段主要发生在创建组件类的时候，在这个阶段中会初始化组件的属性类型和默认属性。</w:t>
       </w:r>
     </w:p>
-    <w:p>
-      <w:pPr>
-        <w:rPr>
-          <w:rFonts w:hint="eastAsia"/>
-        </w:rPr>
-      </w:pPr>
-    </w:p>
+    <w:p/>
     <w:p>
       <w:pPr>
         <w:pStyle w:val="5"/>
-        <w:rPr>
-          <w:rFonts w:hint="eastAsia"/>
-        </w:rPr>
       </w:pPr>
       <w:r>
         <w:t xml:space="preserve">1 </w:t>
@@ -4664,11 +4983,6 @@
       </w:r>
     </w:p>
     <w:p>
-      <w:pPr>
-        <w:rPr>
-          <w:rFonts w:hint="eastAsia"/>
-        </w:rPr>
-      </w:pPr>
       <w:r>
         <w:rPr>
           <w:rFonts w:hint="eastAsia"/>
@@ -4726,11 +5040,6 @@
     </w:p>
     <w:p/>
     <w:p>
-      <w:pPr>
-        <w:rPr>
-          <w:rFonts w:hint="eastAsia"/>
-        </w:rPr>
-      </w:pPr>
       <w:r>
         <w:rPr>
           <w:rFonts w:hint="eastAsia"/>
@@ -4771,9 +5080,6 @@
     <w:p>
       <w:pPr>
         <w:pStyle w:val="ac"/>
-        <w:rPr>
-          <w:rFonts w:hint="eastAsia"/>
-        </w:rPr>
       </w:pPr>
       <w:r>
         <w:rPr>
@@ -4793,23 +5099,23 @@
         <w:pStyle w:val="ac"/>
       </w:pPr>
       <w:r>
+        <w:t xml:space="preserve">    static defaultProps = {</w:t>
+      </w:r>
+    </w:p>
+    <w:p>
+      <w:pPr>
+        <w:pStyle w:val="ac"/>
+      </w:pPr>
+      <w:r>
+        <w:t xml:space="preserve">        autoPlay:false,</w:t>
+      </w:r>
+    </w:p>
+    <w:p>
+      <w:pPr>
+        <w:pStyle w:val="ac"/>
+      </w:pPr>
+      <w:r>
         <w:lastRenderedPageBreak/>
-        <w:t xml:space="preserve">    static defaultProps = {</w:t>
-      </w:r>
-    </w:p>
-    <w:p>
-      <w:pPr>
-        <w:pStyle w:val="ac"/>
-      </w:pPr>
-      <w:r>
-        <w:t xml:space="preserve">        autoPlay:false,</w:t>
-      </w:r>
-    </w:p>
-    <w:p>
-      <w:pPr>
-        <w:pStyle w:val="ac"/>
-      </w:pPr>
-      <w:r>
         <w:t xml:space="preserve">        maxLoops:10,</w:t>
       </w:r>
     </w:p>
@@ -4829,9 +5135,6 @@
     <w:p>
       <w:pPr>
         <w:pStyle w:val="ac"/>
-        <w:rPr>
-          <w:rFonts w:hint="eastAsia"/>
-        </w:rPr>
       </w:pPr>
       <w:r>
         <w:rPr>
@@ -4893,7 +5196,7 @@
     <w:p/>
     <w:p>
       <w:pPr>
-        <w:pStyle w:val="4"/>
+        <w:pStyle w:val="3"/>
       </w:pPr>
       <w:r>
         <w:rPr>
@@ -4912,11 +5215,6 @@
       </w:r>
     </w:p>
     <w:p>
-      <w:pPr>
-        <w:rPr>
-          <w:rFonts w:hint="eastAsia"/>
-        </w:rPr>
-      </w:pPr>
       <w:r>
         <w:rPr>
           <w:rFonts w:hint="eastAsia"/>
@@ -4960,9 +5258,6 @@
     <w:p>
       <w:pPr>
         <w:pStyle w:val="5"/>
-        <w:rPr>
-          <w:rFonts w:hint="eastAsia"/>
-        </w:rPr>
       </w:pPr>
       <w:r>
         <w:t xml:space="preserve">1 </w:t>
@@ -5027,13 +5322,7 @@
         <w:t>值。</w:t>
       </w:r>
     </w:p>
-    <w:p>
-      <w:pPr>
-        <w:rPr>
-          <w:rFonts w:hint="eastAsia"/>
-        </w:rPr>
-      </w:pPr>
-    </w:p>
+    <w:p/>
     <w:p>
       <w:r>
         <w:rPr>
@@ -5081,9 +5370,6 @@
     <w:p>
       <w:pPr>
         <w:pStyle w:val="ac"/>
-        <w:rPr>
-          <w:rFonts w:hint="eastAsia"/>
-        </w:rPr>
       </w:pPr>
       <w:r>
         <w:rPr>
@@ -5186,19 +5472,8 @@
         <w:t>准备加载组件</w:t>
       </w:r>
     </w:p>
-    <w:p>
-      <w:pPr>
-        <w:rPr>
-          <w:rFonts w:hint="eastAsia"/>
-        </w:rPr>
-      </w:pPr>
-    </w:p>
-    <w:p>
-      <w:pPr>
-        <w:rPr>
-          <w:rFonts w:hint="eastAsia"/>
-        </w:rPr>
-      </w:pPr>
+    <w:p/>
+    <w:p>
       <w:r>
         <w:rPr>
           <w:rFonts w:hint="eastAsia"/>
@@ -5220,11 +5495,6 @@
     </w:p>
     <w:p/>
     <w:p>
-      <w:pPr>
-        <w:rPr>
-          <w:rFonts w:hint="eastAsia"/>
-        </w:rPr>
-      </w:pPr>
       <w:r>
         <w:rPr>
           <w:rFonts w:hint="eastAsia"/>
@@ -5271,9 +5541,6 @@
     <w:p>
       <w:pPr>
         <w:pStyle w:val="ac"/>
-        <w:rPr>
-          <w:rFonts w:hint="eastAsia"/>
-        </w:rPr>
       </w:pPr>
       <w:r>
         <w:rPr>
@@ -5436,15 +5703,15 @@
         <w:pStyle w:val="ac"/>
       </w:pPr>
       <w:r>
+        <w:t xml:space="preserve">        console.log("render()");</w:t>
+      </w:r>
+    </w:p>
+    <w:p>
+      <w:pPr>
+        <w:pStyle w:val="ac"/>
+      </w:pPr>
+      <w:r>
         <w:lastRenderedPageBreak/>
-        <w:t xml:space="preserve">        console.log("render()");</w:t>
-      </w:r>
-    </w:p>
-    <w:p>
-      <w:pPr>
-        <w:pStyle w:val="ac"/>
-      </w:pPr>
-      <w:r>
         <w:t xml:space="preserve">        return (</w:t>
       </w:r>
     </w:p>
@@ -5600,27 +5867,15 @@
     <w:p>
       <w:pPr>
         <w:pStyle w:val="ac"/>
-        <w:rPr>
-          <w:rFonts w:hint="eastAsia"/>
-        </w:rPr>
       </w:pPr>
       <w:r>
         <w:t xml:space="preserve">    }</w:t>
       </w:r>
     </w:p>
-    <w:p>
-      <w:pPr>
-        <w:rPr>
-          <w:rFonts w:hint="eastAsia"/>
-        </w:rPr>
-      </w:pPr>
-    </w:p>
+    <w:p/>
     <w:p>
       <w:pPr>
         <w:pStyle w:val="5"/>
-        <w:rPr>
-          <w:rFonts w:hint="eastAsia"/>
-        </w:rPr>
       </w:pPr>
       <w:r>
         <w:t xml:space="preserve">4 </w:t>
@@ -5630,11 +5885,6 @@
       </w:r>
     </w:p>
     <w:p>
-      <w:pPr>
-        <w:rPr>
-          <w:rFonts w:hint="eastAsia"/>
-        </w:rPr>
-      </w:pPr>
       <w:r>
         <w:rPr>
           <w:rFonts w:hint="eastAsia"/>
@@ -5761,11 +6011,6 @@
       </w:r>
     </w:p>
     <w:p>
-      <w:pPr>
-        <w:rPr>
-          <w:rFonts w:hint="eastAsia"/>
-        </w:rPr>
-      </w:pPr>
       <w:r>
         <w:rPr>
           <w:noProof/>
@@ -5786,7 +6031,7 @@
                     <pic:cNvPicPr/>
                   </pic:nvPicPr>
                   <pic:blipFill>
-                    <a:blip r:embed="rId26"/>
+                    <a:blip r:embed="rId27"/>
                     <a:stretch>
                       <a:fillRect/>
                     </a:stretch>
@@ -5806,22 +6051,11 @@
           </wp:inline>
         </w:drawing>
       </w:r>
-      <w:bookmarkStart w:id="0" w:name="_GoBack"/>
-      <w:bookmarkEnd w:id="0"/>
-    </w:p>
-    <w:p>
-      <w:pPr>
-        <w:rPr>
-          <w:rFonts w:hint="eastAsia"/>
-        </w:rPr>
-      </w:pPr>
-    </w:p>
-    <w:p>
-      <w:pPr>
-        <w:pStyle w:val="4"/>
-        <w:rPr>
-          <w:rFonts w:hint="eastAsia"/>
-        </w:rPr>
+    </w:p>
+    <w:p/>
+    <w:p>
+      <w:pPr>
+        <w:pStyle w:val="3"/>
       </w:pPr>
       <w:r>
         <w:rPr>
@@ -5881,6 +6115,9 @@
     </w:p>
     <w:p/>
     <w:p>
+      <w:pPr>
+        <w:pStyle w:val="5"/>
+      </w:pPr>
       <w:r>
         <w:lastRenderedPageBreak/>
         <w:t>1 componentWillReceiveProps(nextProps)</w:t>
@@ -5987,165 +6224,384 @@
         <w:t>调用。如下</w:t>
       </w:r>
     </w:p>
+    <w:p>
+      <w:pPr>
+        <w:pStyle w:val="ac"/>
+      </w:pPr>
+      <w:r>
+        <w:t xml:space="preserve">    /**</w:t>
+      </w:r>
+    </w:p>
+    <w:p>
+      <w:pPr>
+        <w:pStyle w:val="ac"/>
+      </w:pPr>
+      <w:r>
+        <w:rPr>
+          <w:rFonts w:hint="eastAsia"/>
+        </w:rPr>
+        <w:t xml:space="preserve">     * </w:t>
+      </w:r>
+      <w:r>
+        <w:rPr>
+          <w:rFonts w:hint="eastAsia"/>
+        </w:rPr>
+        <w:t>在组件渲染完成之后，当</w:t>
+      </w:r>
+      <w:r>
+        <w:rPr>
+          <w:rFonts w:hint="eastAsia"/>
+        </w:rPr>
+        <w:t>reactNative</w:t>
+      </w:r>
+      <w:r>
+        <w:rPr>
+          <w:rFonts w:hint="eastAsia"/>
+        </w:rPr>
+        <w:t>组件接受到新的</w:t>
+      </w:r>
+      <w:r>
+        <w:rPr>
+          <w:rFonts w:hint="eastAsia"/>
+        </w:rPr>
+        <w:t>props</w:t>
+      </w:r>
+      <w:r>
+        <w:rPr>
+          <w:rFonts w:hint="eastAsia"/>
+        </w:rPr>
+        <w:t>时，这个函数将被调用，这个函数接受一个</w:t>
+      </w:r>
+      <w:r>
+        <w:rPr>
+          <w:rFonts w:hint="eastAsia"/>
+        </w:rPr>
+        <w:t>object</w:t>
+      </w:r>
+      <w:r>
+        <w:rPr>
+          <w:rFonts w:hint="eastAsia"/>
+        </w:rPr>
+        <w:t>参数，</w:t>
+      </w:r>
+      <w:r>
+        <w:rPr>
+          <w:rFonts w:hint="eastAsia"/>
+        </w:rPr>
+        <w:t>object</w:t>
+      </w:r>
+      <w:r>
+        <w:rPr>
+          <w:rFonts w:hint="eastAsia"/>
+        </w:rPr>
+        <w:t>里时新的</w:t>
+      </w:r>
+      <w:r>
+        <w:rPr>
+          <w:rFonts w:hint="eastAsia"/>
+        </w:rPr>
+        <w:t>props</w:t>
+      </w:r>
+      <w:r>
+        <w:rPr>
+          <w:rFonts w:hint="eastAsia"/>
+        </w:rPr>
+        <w:t>。</w:t>
+      </w:r>
+    </w:p>
+    <w:p>
+      <w:pPr>
+        <w:pStyle w:val="ac"/>
+      </w:pPr>
+      <w:r>
+        <w:rPr>
+          <w:rFonts w:hint="eastAsia"/>
+        </w:rPr>
+        <w:t xml:space="preserve">     * @param nextProps </w:t>
+      </w:r>
+      <w:r>
+        <w:rPr>
+          <w:rFonts w:hint="eastAsia"/>
+        </w:rPr>
+        <w:t>新的</w:t>
+      </w:r>
+      <w:r>
+        <w:rPr>
+          <w:rFonts w:hint="eastAsia"/>
+        </w:rPr>
+        <w:t>props</w:t>
+      </w:r>
+    </w:p>
+    <w:p>
+      <w:pPr>
+        <w:pStyle w:val="ac"/>
+      </w:pPr>
+      <w:r>
+        <w:t xml:space="preserve">     */</w:t>
+      </w:r>
+    </w:p>
+    <w:p>
+      <w:pPr>
+        <w:pStyle w:val="ac"/>
+      </w:pPr>
+      <w:r>
+        <w:t xml:space="preserve">    componentWillReceiveProps(nextProps) {</w:t>
+      </w:r>
+    </w:p>
+    <w:p>
+      <w:pPr>
+        <w:pStyle w:val="ac"/>
+      </w:pPr>
+      <w:r>
+        <w:t xml:space="preserve">        this.setState({loopsRemaining:nextProps.maxLoops});</w:t>
+      </w:r>
+    </w:p>
+    <w:p>
+      <w:pPr>
+        <w:pStyle w:val="ac"/>
+      </w:pPr>
+      <w:r>
+        <w:t xml:space="preserve">        console.log('componentWillReceiveProps' + nextProps.value);</w:t>
+      </w:r>
+    </w:p>
+    <w:p>
+      <w:pPr>
+        <w:pStyle w:val="ac"/>
+      </w:pPr>
+      <w:r>
+        <w:t xml:space="preserve">    }</w:t>
+      </w:r>
+    </w:p>
     <w:p/>
+    <w:p>
+      <w:pPr>
+        <w:pStyle w:val="5"/>
+      </w:pPr>
+      <w:r>
+        <w:t>2</w:t>
+      </w:r>
+      <w:r>
+        <w:t xml:space="preserve"> shouldComponentUpdate(nextProps, nextState)</w:t>
+      </w:r>
+    </w:p>
+    <w:p>
+      <w:r>
+        <w:rPr>
+          <w:rFonts w:hint="eastAsia"/>
+        </w:rPr>
+        <w:t>返回布尔值（决定是否需要更新组件）</w:t>
+      </w:r>
+    </w:p>
     <w:p/>
     <w:p>
-      <w:pPr>
-        <w:rPr>
-          <w:rFonts w:hint="eastAsia"/>
-        </w:rPr>
-      </w:pPr>
-    </w:p>
-    <w:p>
-      <w:pPr>
-        <w:rPr>
-          <w:rFonts w:hint="eastAsia"/>
-        </w:rPr>
-      </w:pPr>
-    </w:p>
-    <w:p>
-      <w:pPr>
-        <w:pStyle w:val="3"/>
-      </w:pPr>
-      <w:r>
-        <w:t>2</w:t>
-      </w:r>
-      <w:r>
-        <w:t xml:space="preserve"> </w:t>
-      </w:r>
-      <w:r>
-        <w:rPr>
-          <w:rFonts w:hint="eastAsia"/>
-        </w:rPr>
-        <w:t>Props</w:t>
-      </w:r>
-      <w:r>
-        <w:rPr>
-          <w:rFonts w:hint="eastAsia"/>
-        </w:rPr>
-        <w:t>（属性）</w:t>
-      </w:r>
-    </w:p>
-    <w:p>
-      <w:r>
-        <w:rPr>
-          <w:rFonts w:hint="eastAsia"/>
-        </w:rPr>
-        <w:t>大多数组件在创建时就可以使用各种参数来进行定制。用于定制的这些参数就称为</w:t>
-      </w:r>
-      <w:r>
-        <w:rPr>
-          <w:rFonts w:hint="eastAsia"/>
-        </w:rPr>
-        <w:t>props</w:t>
-      </w:r>
-      <w:r>
-        <w:rPr>
-          <w:rFonts w:hint="eastAsia"/>
-        </w:rPr>
-        <w:t>（属性）</w:t>
-      </w:r>
-    </w:p>
-    <w:p>
-      <w:pPr>
-        <w:pStyle w:val="ac"/>
-      </w:pPr>
-      <w:r>
-        <w:t>export default class Bananas extends Component {</w:t>
-      </w:r>
-    </w:p>
-    <w:p>
-      <w:pPr>
-        <w:pStyle w:val="ac"/>
-      </w:pPr>
-      <w:r>
-        <w:t xml:space="preserve">  render() {</w:t>
-      </w:r>
-    </w:p>
-    <w:p>
-      <w:pPr>
-        <w:pStyle w:val="ac"/>
-      </w:pPr>
-      <w:r>
-        <w:t xml:space="preserve">    let pic = {</w:t>
-      </w:r>
-    </w:p>
-    <w:p>
-      <w:pPr>
-        <w:pStyle w:val="ac"/>
-      </w:pPr>
-      <w:r>
-        <w:t xml:space="preserve">      uri: 'https://upload.wikimedia.org/wikipedia/commons/d/de/Bananavarieties.jpg'</w:t>
-      </w:r>
-    </w:p>
-    <w:p>
-      <w:pPr>
-        <w:pStyle w:val="ac"/>
-      </w:pPr>
-      <w:r>
-        <w:t xml:space="preserve">    };</w:t>
-      </w:r>
-    </w:p>
-    <w:p>
-      <w:pPr>
-        <w:pStyle w:val="ac"/>
-      </w:pPr>
-      <w:r>
-        <w:t xml:space="preserve">    return (</w:t>
-      </w:r>
-    </w:p>
-    <w:p>
-      <w:pPr>
-        <w:pStyle w:val="ac"/>
-      </w:pPr>
-      <w:r>
-        <w:t xml:space="preserve">      &lt;Image source={pic} style={{width: 193, height: 110}} /&gt;</w:t>
-      </w:r>
-    </w:p>
-    <w:p>
-      <w:pPr>
-        <w:pStyle w:val="ac"/>
-      </w:pPr>
-      <w:r>
-        <w:t xml:space="preserve">    );</w:t>
-      </w:r>
-    </w:p>
-    <w:p>
-      <w:pPr>
-        <w:pStyle w:val="ac"/>
-      </w:pPr>
-      <w:r>
-        <w:t xml:space="preserve">  }</w:t>
+      <w:r>
+        <w:rPr>
+          <w:rFonts w:hint="eastAsia"/>
+        </w:rPr>
+        <w:t>输入参数</w:t>
+      </w:r>
+      <w:r>
+        <w:rPr>
+          <w:rFonts w:hint="eastAsia"/>
+        </w:rPr>
+        <w:t xml:space="preserve"> nextProps </w:t>
+      </w:r>
+      <w:r>
+        <w:rPr>
+          <w:rFonts w:hint="eastAsia"/>
+        </w:rPr>
+        <w:t>和上面的</w:t>
+      </w:r>
+      <w:r>
+        <w:rPr>
+          <w:rFonts w:hint="eastAsia"/>
+        </w:rPr>
+        <w:t xml:space="preserve"> componentWillReceiveProps </w:t>
+      </w:r>
+      <w:r>
+        <w:rPr>
+          <w:rFonts w:hint="eastAsia"/>
+        </w:rPr>
+        <w:t>函数一样，</w:t>
+      </w:r>
+      <w:r>
+        <w:rPr>
+          <w:rFonts w:hint="eastAsia"/>
+        </w:rPr>
+        <w:t xml:space="preserve">nextState </w:t>
+      </w:r>
+      <w:r>
+        <w:rPr>
+          <w:rFonts w:hint="eastAsia"/>
+        </w:rPr>
+        <w:t>表示组件即将更新的状态值。这个函数的返回值决定是否需要更新组件，如果</w:t>
+      </w:r>
+      <w:r>
+        <w:rPr>
+          <w:rFonts w:hint="eastAsia"/>
+        </w:rPr>
+        <w:t xml:space="preserve"> true </w:t>
+      </w:r>
+      <w:r>
+        <w:rPr>
+          <w:rFonts w:hint="eastAsia"/>
+        </w:rPr>
+        <w:t>表示需要更新，继续走后面的更新流程。否者，则不更新，直接进入等待状态。</w:t>
+      </w:r>
+    </w:p>
+    <w:p>
+      <w:r>
+        <w:rPr>
+          <w:rFonts w:hint="eastAsia"/>
+        </w:rPr>
+        <w:t>默认情况下，这个函数永远返回</w:t>
+      </w:r>
+      <w:r>
+        <w:rPr>
+          <w:rFonts w:hint="eastAsia"/>
+        </w:rPr>
+        <w:t xml:space="preserve"> true </w:t>
+      </w:r>
+      <w:r>
+        <w:rPr>
+          <w:rFonts w:hint="eastAsia"/>
+        </w:rPr>
+        <w:t>用来保证数据变化的时候</w:t>
+      </w:r>
+      <w:r>
+        <w:rPr>
+          <w:rFonts w:hint="eastAsia"/>
+        </w:rPr>
+        <w:t xml:space="preserve"> UI </w:t>
+      </w:r>
+      <w:r>
+        <w:rPr>
+          <w:rFonts w:hint="eastAsia"/>
+        </w:rPr>
+        <w:t>能够同步更新。在大型项目中，你可以自己重载这个函数，通过检查变化前后属性和状态，来决定</w:t>
+      </w:r>
+      <w:r>
+        <w:rPr>
+          <w:rFonts w:hint="eastAsia"/>
+        </w:rPr>
+        <w:t xml:space="preserve"> UI </w:t>
+      </w:r>
+      <w:r>
+        <w:rPr>
+          <w:rFonts w:hint="eastAsia"/>
+        </w:rPr>
+        <w:t>是否需要更新，能有效提高应用性能。</w:t>
+      </w:r>
+    </w:p>
+    <w:p>
+      <w:pPr>
+        <w:pStyle w:val="ac"/>
+      </w:pPr>
+      <w:r>
+        <w:rPr>
+          <w:rFonts w:hint="eastAsia"/>
+        </w:rPr>
+        <w:t xml:space="preserve">    //</w:t>
+      </w:r>
+      <w:r>
+        <w:rPr>
+          <w:rFonts w:hint="eastAsia"/>
+        </w:rPr>
+        <w:t>返回布尔值（决定是否需要更新组件）</w:t>
+      </w:r>
+    </w:p>
+    <w:p>
+      <w:pPr>
+        <w:pStyle w:val="ac"/>
+      </w:pPr>
+      <w:r>
+        <w:t xml:space="preserve">    shouldComponentUpdate(nextProps,nextState){</w:t>
+      </w:r>
+    </w:p>
+    <w:p>
+      <w:pPr>
+        <w:pStyle w:val="ac"/>
+      </w:pPr>
+      <w:r>
+        <w:t xml:space="preserve">        console.log("shouldComponentUpdate");</w:t>
+      </w:r>
+    </w:p>
+    <w:p>
+      <w:pPr>
+        <w:pStyle w:val="ac"/>
+      </w:pPr>
+      <w:r>
+        <w:t xml:space="preserve">        return true;</w:t>
+      </w:r>
+    </w:p>
+    <w:p>
+      <w:pPr>
+        <w:pStyle w:val="ac"/>
+      </w:pPr>
+      <w:r>
+        <w:t xml:space="preserve">    }</w:t>
       </w:r>
     </w:p>
     <w:p/>
     <w:p>
-      <w:r>
-        <w:rPr>
-          <w:rFonts w:hint="eastAsia"/>
-        </w:rPr>
-        <w:t>{</w:t>
-      </w:r>
-      <w:r>
-        <w:t>}</w:t>
-      </w:r>
-      <w:r>
-        <w:rPr>
-          <w:rFonts w:hint="eastAsia"/>
-        </w:rPr>
-        <w:t>括号的意思是括号内部为一个</w:t>
-      </w:r>
-      <w:r>
-        <w:rPr>
-          <w:rFonts w:hint="eastAsia"/>
-        </w:rPr>
-        <w:t>js</w:t>
-      </w:r>
-      <w:r>
-        <w:rPr>
-          <w:rFonts w:hint="eastAsia"/>
-        </w:rPr>
-        <w:t>变量或表达式，需要执行后取值</w:t>
+      <w:pPr>
+        <w:pStyle w:val="5"/>
+      </w:pPr>
+      <w:r>
+        <w:t xml:space="preserve">3 </w:t>
+      </w:r>
+      <w:r>
+        <w:t>componentWillUpdate(nextProps, nextState)</w:t>
+      </w:r>
+    </w:p>
+    <w:p>
+      <w:r>
+        <w:rPr>
+          <w:rFonts w:hint="eastAsia"/>
+        </w:rPr>
+        <w:t>houldComponentUpdate</w:t>
+      </w:r>
+      <w:r>
+        <w:rPr>
+          <w:rFonts w:hint="eastAsia"/>
+        </w:rPr>
+        <w:t>返回</w:t>
+      </w:r>
+      <w:r>
+        <w:rPr>
+          <w:rFonts w:hint="eastAsia"/>
+        </w:rPr>
+        <w:t>true</w:t>
+      </w:r>
+      <w:r>
+        <w:rPr>
+          <w:rFonts w:hint="eastAsia"/>
+        </w:rPr>
+        <w:t>或者调用</w:t>
+      </w:r>
+      <w:r>
+        <w:rPr>
+          <w:rFonts w:hint="eastAsia"/>
+        </w:rPr>
+        <w:t>forceUpdate</w:t>
+      </w:r>
+      <w:r>
+        <w:rPr>
+          <w:rFonts w:hint="eastAsia"/>
+        </w:rPr>
+        <w:t>之后，就会开始准更新组件，并调用</w:t>
+      </w:r>
+      <w:r>
+        <w:rPr>
+          <w:rFonts w:hint="eastAsia"/>
+        </w:rPr>
+        <w:t xml:space="preserve"> componentWillUpdate()</w:t>
+      </w:r>
+      <w:r>
+        <w:rPr>
+          <w:rFonts w:hint="eastAsia"/>
+        </w:rPr>
+        <w:t>。</w:t>
       </w:r>
     </w:p>
     <w:p/>
@@ -6154,19 +6610,111 @@
         <w:rPr>
           <w:rFonts w:hint="eastAsia"/>
         </w:rPr>
-        <w:t>自定义的组件也可以使用</w:t>
-      </w:r>
-      <w:r>
-        <w:rPr>
-          <w:rFonts w:hint="eastAsia"/>
-        </w:rPr>
-        <w:t>props</w:t>
-      </w:r>
-      <w:r>
-        <w:rPr>
-          <w:rFonts w:hint="eastAsia"/>
-        </w:rPr>
-        <w:t>。通过在不同的场景使用不同的属性定制，可以尽量提高自定义组件的复用范畴。只需在</w:t>
+        <w:t>输入参数与</w:t>
+      </w:r>
+      <w:r>
+        <w:rPr>
+          <w:rFonts w:hint="eastAsia"/>
+        </w:rPr>
+        <w:t xml:space="preserve"> shouldComponentUpdate </w:t>
+      </w:r>
+      <w:r>
+        <w:rPr>
+          <w:rFonts w:hint="eastAsia"/>
+        </w:rPr>
+        <w:t>一样，在这个回调中，可以做一些在更新界面之前要做的事情。需要特别注意的是，在这个函数里面，你就不能使用</w:t>
+      </w:r>
+      <w:r>
+        <w:rPr>
+          <w:rFonts w:hint="eastAsia"/>
+        </w:rPr>
+        <w:t xml:space="preserve"> this.setState </w:t>
+      </w:r>
+      <w:r>
+        <w:rPr>
+          <w:rFonts w:hint="eastAsia"/>
+        </w:rPr>
+        <w:t>来修改状态。这个函数调用之后，就会把</w:t>
+      </w:r>
+      <w:r>
+        <w:rPr>
+          <w:rFonts w:hint="eastAsia"/>
+        </w:rPr>
+        <w:t xml:space="preserve"> nextProps </w:t>
+      </w:r>
+      <w:r>
+        <w:rPr>
+          <w:rFonts w:hint="eastAsia"/>
+        </w:rPr>
+        <w:t>和</w:t>
+      </w:r>
+      <w:r>
+        <w:rPr>
+          <w:rFonts w:hint="eastAsia"/>
+        </w:rPr>
+        <w:t xml:space="preserve"> nextState </w:t>
+      </w:r>
+      <w:r>
+        <w:rPr>
+          <w:rFonts w:hint="eastAsia"/>
+        </w:rPr>
+        <w:t>分别设置到</w:t>
+      </w:r>
+      <w:r>
+        <w:rPr>
+          <w:rFonts w:hint="eastAsia"/>
+        </w:rPr>
+        <w:t xml:space="preserve"> this.props </w:t>
+      </w:r>
+      <w:r>
+        <w:rPr>
+          <w:rFonts w:hint="eastAsia"/>
+        </w:rPr>
+        <w:t>和</w:t>
+      </w:r>
+      <w:r>
+        <w:rPr>
+          <w:rFonts w:hint="eastAsia"/>
+        </w:rPr>
+        <w:t xml:space="preserve"> this.state </w:t>
+      </w:r>
+      <w:r>
+        <w:rPr>
+          <w:rFonts w:hint="eastAsia"/>
+        </w:rPr>
+        <w:t>中。紧接着这个函数，就会调用</w:t>
+      </w:r>
+      <w:r>
+        <w:rPr>
+          <w:rFonts w:hint="eastAsia"/>
+        </w:rPr>
+        <w:t xml:space="preserve"> render() </w:t>
+      </w:r>
+      <w:r>
+        <w:rPr>
+          <w:rFonts w:hint="eastAsia"/>
+        </w:rPr>
+        <w:t>来更新界面了。</w:t>
+      </w:r>
+    </w:p>
+    <w:p/>
+    <w:p>
+      <w:pPr>
+        <w:pStyle w:val="5"/>
+      </w:pPr>
+      <w:r>
+        <w:t xml:space="preserve">4 </w:t>
+      </w:r>
+      <w:r>
+        <w:t>render()</w:t>
+      </w:r>
+    </w:p>
+    <w:p>
+      <w:r>
+        <w:rPr>
+          <w:rFonts w:hint="eastAsia"/>
+        </w:rPr>
+        <w:t>再确定需要更新组件时，调用</w:t>
       </w:r>
       <w:r>
         <w:rPr>
@@ -6178,189 +6726,31 @@
         <w:rPr>
           <w:rFonts w:hint="eastAsia"/>
         </w:rPr>
-        <w:t>函数中引用</w:t>
-      </w:r>
-      <w:r>
-        <w:rPr>
-          <w:rFonts w:hint="eastAsia"/>
-        </w:rPr>
-        <w:t>this.props</w:t>
-      </w:r>
-      <w:r>
-        <w:rPr>
-          <w:rFonts w:hint="eastAsia"/>
-        </w:rPr>
-        <w:t>，然后按需处理即可。下面是一个例子：</w:t>
-      </w:r>
-    </w:p>
-    <w:p>
-      <w:pPr>
-        <w:pStyle w:val="ac"/>
-      </w:pPr>
-      <w:r>
-        <w:t>import React, { Component } from 'react';</w:t>
-      </w:r>
-    </w:p>
-    <w:p>
-      <w:pPr>
-        <w:pStyle w:val="ac"/>
-      </w:pPr>
-      <w:r>
-        <w:t>import { Text, View } from 'react-native';</w:t>
-      </w:r>
-    </w:p>
-    <w:p>
-      <w:pPr>
-        <w:pStyle w:val="ac"/>
-      </w:pPr>
-    </w:p>
-    <w:p>
-      <w:pPr>
-        <w:pStyle w:val="ac"/>
-      </w:pPr>
-      <w:r>
-        <w:t>class Greeting extends Component {</w:t>
-      </w:r>
-    </w:p>
-    <w:p>
-      <w:pPr>
-        <w:pStyle w:val="ac"/>
-      </w:pPr>
-      <w:r>
-        <w:t xml:space="preserve">  render() {</w:t>
-      </w:r>
-    </w:p>
-    <w:p>
-      <w:pPr>
-        <w:pStyle w:val="ac"/>
-      </w:pPr>
-      <w:r>
-        <w:t xml:space="preserve">    return (</w:t>
-      </w:r>
-    </w:p>
-    <w:p>
-      <w:pPr>
-        <w:pStyle w:val="ac"/>
-      </w:pPr>
-      <w:r>
-        <w:t xml:space="preserve">      &lt;Text&gt;Hello {this.props.name}!&lt;/Text&gt;</w:t>
-      </w:r>
-    </w:p>
-    <w:p>
-      <w:pPr>
-        <w:pStyle w:val="ac"/>
-      </w:pPr>
-      <w:r>
-        <w:t xml:space="preserve">    );</w:t>
-      </w:r>
-    </w:p>
-    <w:p>
-      <w:pPr>
-        <w:pStyle w:val="ac"/>
-      </w:pPr>
-      <w:r>
-        <w:t xml:space="preserve">  }</w:t>
-      </w:r>
-    </w:p>
-    <w:p>
-      <w:pPr>
-        <w:pStyle w:val="ac"/>
-      </w:pPr>
-      <w:r>
-        <w:t>}</w:t>
-      </w:r>
-    </w:p>
-    <w:p>
-      <w:pPr>
-        <w:pStyle w:val="ac"/>
-      </w:pPr>
-    </w:p>
-    <w:p>
-      <w:pPr>
-        <w:pStyle w:val="ac"/>
-      </w:pPr>
-      <w:r>
-        <w:t>export default class LotsOfGreetings extends Component {</w:t>
-      </w:r>
-    </w:p>
-    <w:p>
-      <w:pPr>
-        <w:pStyle w:val="ac"/>
-      </w:pPr>
-      <w:r>
-        <w:t xml:space="preserve">  render() {</w:t>
-      </w:r>
-    </w:p>
-    <w:p>
-      <w:pPr>
-        <w:pStyle w:val="ac"/>
-      </w:pPr>
-      <w:r>
-        <w:t xml:space="preserve">    return (</w:t>
-      </w:r>
-    </w:p>
-    <w:p>
-      <w:pPr>
-        <w:pStyle w:val="ac"/>
-      </w:pPr>
-      <w:r>
-        <w:t xml:space="preserve">      &lt;View style={{alignItems: 'center'}}&gt;</w:t>
-      </w:r>
-    </w:p>
-    <w:p>
-      <w:pPr>
-        <w:pStyle w:val="ac"/>
-      </w:pPr>
-      <w:r>
-        <w:t xml:space="preserve">        &lt;Greeting name='Rexxar' /&gt;</w:t>
-      </w:r>
-    </w:p>
-    <w:p>
-      <w:pPr>
-        <w:pStyle w:val="ac"/>
-      </w:pPr>
-      <w:r>
-        <w:t xml:space="preserve">        &lt;Greeting name='Jaina' /&gt;</w:t>
-      </w:r>
-    </w:p>
-    <w:p>
-      <w:pPr>
-        <w:pStyle w:val="ac"/>
-      </w:pPr>
-      <w:r>
-        <w:t xml:space="preserve">        &lt;Greeting name='Valeera' /&gt;</w:t>
-      </w:r>
-    </w:p>
-    <w:p>
-      <w:pPr>
-        <w:pStyle w:val="ac"/>
-      </w:pPr>
-      <w:r>
-        <w:t xml:space="preserve">      &lt;/View&gt;</w:t>
-      </w:r>
-    </w:p>
-    <w:p>
-      <w:pPr>
-        <w:pStyle w:val="ac"/>
-      </w:pPr>
-      <w:r>
-        <w:t xml:space="preserve">    );</w:t>
-      </w:r>
-    </w:p>
-    <w:p>
-      <w:pPr>
-        <w:pStyle w:val="ac"/>
-      </w:pPr>
-      <w:r>
-        <w:t xml:space="preserve">  }</w:t>
-      </w:r>
-    </w:p>
-    <w:p>
-      <w:pPr>
-        <w:pStyle w:val="ac"/>
-      </w:pPr>
-      <w:r>
-        <w:t>}</w:t>
+        <w:t>，根据</w:t>
+      </w:r>
+      <w:r>
+        <w:rPr>
+          <w:rFonts w:hint="eastAsia"/>
+        </w:rPr>
+        <w:t>diff</w:t>
+      </w:r>
+      <w:r>
+        <w:rPr>
+          <w:rFonts w:hint="eastAsia"/>
+        </w:rPr>
+        <w:t>算法，渲染界面，生成需要更新的虚拟</w:t>
+      </w:r>
+      <w:r>
+        <w:rPr>
+          <w:rFonts w:hint="eastAsia"/>
+        </w:rPr>
+        <w:t>DOM</w:t>
+      </w:r>
+      <w:r>
+        <w:rPr>
+          <w:rFonts w:hint="eastAsia"/>
+        </w:rPr>
+        <w:t>数据。</w:t>
       </w:r>
     </w:p>
     <w:p/>
@@ -6368,12 +6758,876 @@
     <w:p/>
     <w:p>
       <w:pPr>
+        <w:pStyle w:val="5"/>
+      </w:pPr>
+      <w:r>
+        <w:t xml:space="preserve">5 </w:t>
+      </w:r>
+      <w:r>
+        <w:t>componentDidUpdate()</w:t>
+      </w:r>
+    </w:p>
+    <w:p>
+      <w:r>
+        <w:rPr>
+          <w:rFonts w:hint="eastAsia"/>
+        </w:rPr>
+        <w:t>虚拟</w:t>
+      </w:r>
+      <w:r>
+        <w:rPr>
+          <w:rFonts w:hint="eastAsia"/>
+        </w:rPr>
+        <w:t>DOM</w:t>
+      </w:r>
+      <w:r>
+        <w:rPr>
+          <w:rFonts w:hint="eastAsia"/>
+        </w:rPr>
+        <w:t>同步到</w:t>
+      </w:r>
+      <w:r>
+        <w:rPr>
+          <w:rFonts w:hint="eastAsia"/>
+        </w:rPr>
+        <w:t>DOM</w:t>
+      </w:r>
+      <w:r>
+        <w:rPr>
+          <w:rFonts w:hint="eastAsia"/>
+        </w:rPr>
+        <w:t>中后，执行该方法，可以在这个方法中做</w:t>
+      </w:r>
+      <w:r>
+        <w:rPr>
+          <w:rFonts w:hint="eastAsia"/>
+        </w:rPr>
+        <w:t>DOM</w:t>
+      </w:r>
+      <w:r>
+        <w:rPr>
+          <w:rFonts w:hint="eastAsia"/>
+        </w:rPr>
+        <w:t>操作。</w:t>
+      </w:r>
+    </w:p>
+    <w:p/>
+    <w:p>
+      <w:r>
+        <w:rPr>
+          <w:rFonts w:hint="eastAsia"/>
+        </w:rPr>
+        <w:t>除了首次</w:t>
+      </w:r>
+      <w:r>
+        <w:rPr>
+          <w:rFonts w:hint="eastAsia"/>
+        </w:rPr>
+        <w:t>render</w:t>
+      </w:r>
+      <w:r>
+        <w:rPr>
+          <w:rFonts w:hint="eastAsia"/>
+        </w:rPr>
+        <w:t>之后调用</w:t>
+      </w:r>
+      <w:r>
+        <w:rPr>
+          <w:rFonts w:hint="eastAsia"/>
+        </w:rPr>
+        <w:t>componentDidMount</w:t>
+      </w:r>
+      <w:r>
+        <w:rPr>
+          <w:rFonts w:hint="eastAsia"/>
+        </w:rPr>
+        <w:t>，其它</w:t>
+      </w:r>
+      <w:r>
+        <w:rPr>
+          <w:rFonts w:hint="eastAsia"/>
+        </w:rPr>
+        <w:t>render</w:t>
+      </w:r>
+      <w:r>
+        <w:rPr>
+          <w:rFonts w:hint="eastAsia"/>
+        </w:rPr>
+        <w:t>结束之后都是调用</w:t>
+      </w:r>
+      <w:r>
+        <w:rPr>
+          <w:rFonts w:hint="eastAsia"/>
+        </w:rPr>
+        <w:t>componentDidUpdate</w:t>
+      </w:r>
+      <w:r>
+        <w:rPr>
+          <w:rFonts w:hint="eastAsia"/>
+        </w:rPr>
+        <w:t>。</w:t>
+      </w:r>
+    </w:p>
+    <w:p/>
+    <w:p>
+      <w:r>
+        <w:rPr>
+          <w:rFonts w:hint="eastAsia"/>
+        </w:rPr>
+        <w:t>componentWillMount</w:t>
+      </w:r>
+      <w:r>
+        <w:rPr>
+          <w:rFonts w:hint="eastAsia"/>
+        </w:rPr>
+        <w:t>、</w:t>
+      </w:r>
+      <w:r>
+        <w:rPr>
+          <w:rFonts w:hint="eastAsia"/>
+        </w:rPr>
+        <w:t>componentDidMount</w:t>
+      </w:r>
+      <w:r>
+        <w:rPr>
+          <w:rFonts w:hint="eastAsia"/>
+        </w:rPr>
+        <w:t>和</w:t>
+      </w:r>
+      <w:r>
+        <w:rPr>
+          <w:rFonts w:hint="eastAsia"/>
+        </w:rPr>
+        <w:t>componentWillUpdate</w:t>
+      </w:r>
+      <w:r>
+        <w:rPr>
+          <w:rFonts w:hint="eastAsia"/>
+        </w:rPr>
+        <w:t>、</w:t>
+      </w:r>
+      <w:r>
+        <w:rPr>
+          <w:rFonts w:hint="eastAsia"/>
+        </w:rPr>
+        <w:t>componentDidUpdate</w:t>
+      </w:r>
+      <w:r>
+        <w:rPr>
+          <w:rFonts w:hint="eastAsia"/>
+        </w:rPr>
+        <w:t>可以对应起来。区别在于，前者只有在挂载的时候会被调用；而后者在以后的每次更新渲染之后都会被调用。</w:t>
+      </w:r>
+    </w:p>
+    <w:p/>
+    <w:p>
+      <w:r>
+        <w:rPr>
+          <w:rFonts w:hint="eastAsia"/>
+        </w:rPr>
+        <w:t>注意：绝对不要在</w:t>
+      </w:r>
+      <w:r>
+        <w:rPr>
+          <w:rFonts w:hint="eastAsia"/>
+        </w:rPr>
+        <w:t>componentWillUpdate</w:t>
+      </w:r>
+      <w:r>
+        <w:rPr>
+          <w:rFonts w:hint="eastAsia"/>
+        </w:rPr>
+        <w:t>和</w:t>
+      </w:r>
+      <w:r>
+        <w:rPr>
+          <w:rFonts w:hint="eastAsia"/>
+        </w:rPr>
+        <w:t>componentDidUpdate</w:t>
+      </w:r>
+      <w:r>
+        <w:rPr>
+          <w:rFonts w:hint="eastAsia"/>
+        </w:rPr>
+        <w:t>中调用</w:t>
+      </w:r>
+      <w:r>
+        <w:rPr>
+          <w:rFonts w:hint="eastAsia"/>
+        </w:rPr>
+        <w:t>this.setState</w:t>
+      </w:r>
+      <w:r>
+        <w:rPr>
+          <w:rFonts w:hint="eastAsia"/>
+        </w:rPr>
+        <w:t>方法，否则将导致无限循环调用。</w:t>
+      </w:r>
+    </w:p>
+    <w:p/>
+    <w:p>
+      <w:pPr>
         <w:pStyle w:val="3"/>
       </w:pPr>
       <w:r>
         <w:rPr>
           <w:rFonts w:hint="eastAsia"/>
         </w:rPr>
+        <w:t>4</w:t>
+      </w:r>
+      <w:r>
+        <w:t xml:space="preserve"> </w:t>
+      </w:r>
+      <w:r>
+        <w:rPr>
+          <w:rFonts w:hint="eastAsia"/>
+        </w:rPr>
+        <w:t>销毁阶段</w:t>
+      </w:r>
+    </w:p>
+    <w:p>
+      <w:r>
+        <w:rPr>
+          <w:rFonts w:hint="eastAsia"/>
+        </w:rPr>
+        <w:t>1</w:t>
+      </w:r>
+      <w:r>
+        <w:t xml:space="preserve"> </w:t>
+      </w:r>
+      <w:r>
+        <w:t>componentWillUnmount()</w:t>
+      </w:r>
+    </w:p>
+    <w:p>
+      <w:r>
+        <w:rPr>
+          <w:rFonts w:hint="eastAsia"/>
+        </w:rPr>
+        <w:t>该阶段主要发生组件销亡的时候，触发</w:t>
+      </w:r>
+      <w:r>
+        <w:rPr>
+          <w:rFonts w:hint="eastAsia"/>
+        </w:rPr>
+        <w:t>componentWillUnmount</w:t>
+      </w:r>
+      <w:r>
+        <w:rPr>
+          <w:rFonts w:hint="eastAsia"/>
+        </w:rPr>
+        <w:t>。当组件需要从</w:t>
+      </w:r>
+      <w:r>
+        <w:rPr>
+          <w:rFonts w:hint="eastAsia"/>
+        </w:rPr>
+        <w:t>DOM</w:t>
+      </w:r>
+      <w:r>
+        <w:rPr>
+          <w:rFonts w:hint="eastAsia"/>
+        </w:rPr>
+        <w:t>中移除的时候，通常需要做一些取消事件绑定，移除虚拟</w:t>
+      </w:r>
+      <w:r>
+        <w:rPr>
+          <w:rFonts w:hint="eastAsia"/>
+        </w:rPr>
+        <w:t>DOM</w:t>
+      </w:r>
+      <w:r>
+        <w:rPr>
+          <w:rFonts w:hint="eastAsia"/>
+        </w:rPr>
+        <w:t>中对应的组件数据结构，销毁一些无效的定时器等工作，都可以在这个方法中处理。</w:t>
+      </w:r>
+    </w:p>
+    <w:p/>
+    <w:p/>
+    <w:p>
+      <w:r>
+        <w:rPr>
+          <w:rFonts w:hint="eastAsia"/>
+        </w:rPr>
+        <w:t>当组件要被从界面上移除的时候，就会调用</w:t>
+      </w:r>
+      <w:r>
+        <w:rPr>
+          <w:rFonts w:hint="eastAsia"/>
+        </w:rPr>
+        <w:t xml:space="preserve"> componentWillUnmount</w:t>
+      </w:r>
+      <w:r>
+        <w:rPr>
+          <w:rFonts w:hint="eastAsia"/>
+        </w:rPr>
+        <w:t>。</w:t>
+      </w:r>
+    </w:p>
+    <w:p/>
+    <w:p>
+      <w:r>
+        <w:rPr>
+          <w:rFonts w:hint="eastAsia"/>
+        </w:rPr>
+        <w:t>在这个函数中，可以做一些组件相关的清理工作，例如取消计时器、网络请求等。</w:t>
+      </w:r>
+    </w:p>
+    <w:p/>
+    <w:p/>
+    <w:p>
+      <w:pPr>
+        <w:pStyle w:val="3"/>
+      </w:pPr>
+      <w:r>
+        <w:rPr>
+          <w:rFonts w:hint="eastAsia"/>
+        </w:rPr>
+        <w:t>5</w:t>
+      </w:r>
+      <w:r>
+        <w:t xml:space="preserve"> </w:t>
+      </w:r>
+      <w:r>
+        <w:rPr>
+          <w:rFonts w:hint="eastAsia"/>
+        </w:rPr>
+        <w:t>总结</w:t>
+      </w:r>
+    </w:p>
+    <w:p>
+      <w:pPr>
+        <w:jc w:val="center"/>
+      </w:pPr>
+      <w:r>
+        <w:rPr>
+          <w:noProof/>
+        </w:rPr>
+        <w:drawing>
+          <wp:inline distT="0" distB="0" distL="0" distR="0" wp14:anchorId="0CD4B7C5" wp14:editId="240EF58B">
+            <wp:extent cx="4404080" cy="1805404"/>
+            <wp:effectExtent l="0" t="0" r="0" b="4445"/>
+            <wp:docPr id="9" name="图片 9" descr="https://upload-images.jianshu.io/upload_images/7097765-d5c18a7e15486b36.png?imageMogr2/auto-orient/strip%7CimageView2/2/w/700"/>
+            <wp:cNvGraphicFramePr>
+              <a:graphicFrameLocks xmlns:a="http://schemas.openxmlformats.org/drawingml/2006/main" noChangeAspect="1"/>
+            </wp:cNvGraphicFramePr>
+            <a:graphic xmlns:a="http://schemas.openxmlformats.org/drawingml/2006/main">
+              <a:graphicData uri="http://schemas.openxmlformats.org/drawingml/2006/picture">
+                <pic:pic xmlns:pic="http://schemas.openxmlformats.org/drawingml/2006/picture">
+                  <pic:nvPicPr>
+                    <pic:cNvPr id="0" name="Picture 1" descr="https://upload-images.jianshu.io/upload_images/7097765-d5c18a7e15486b36.png?imageMogr2/auto-orient/strip%7CimageView2/2/w/700"/>
+                    <pic:cNvPicPr>
+                      <a:picLocks noChangeAspect="1" noChangeArrowheads="1"/>
+                    </pic:cNvPicPr>
+                  </pic:nvPicPr>
+                  <pic:blipFill>
+                    <a:blip r:embed="rId28">
+                      <a:extLst>
+                        <a:ext uri="{28A0092B-C50C-407E-A947-70E740481C1C}">
+                          <a14:useLocalDpi xmlns:a14="http://schemas.microsoft.com/office/drawing/2010/main" val="0"/>
+                        </a:ext>
+                      </a:extLst>
+                    </a:blip>
+                    <a:srcRect/>
+                    <a:stretch>
+                      <a:fillRect/>
+                    </a:stretch>
+                  </pic:blipFill>
+                  <pic:spPr bwMode="auto">
+                    <a:xfrm>
+                      <a:off x="0" y="0"/>
+                      <a:ext cx="4426070" cy="1814418"/>
+                    </a:xfrm>
+                    <a:prstGeom prst="rect">
+                      <a:avLst/>
+                    </a:prstGeom>
+                    <a:noFill/>
+                    <a:ln>
+                      <a:noFill/>
+                    </a:ln>
+                  </pic:spPr>
+                </pic:pic>
+              </a:graphicData>
+            </a:graphic>
+          </wp:inline>
+        </w:drawing>
+      </w:r>
+    </w:p>
+    <w:p/>
+    <w:p>
+      <w:pPr>
+        <w:pStyle w:val="2"/>
+      </w:pPr>
+      <w:r>
+        <w:rPr>
+          <w:rFonts w:hint="eastAsia"/>
+        </w:rPr>
+        <w:t>二</w:t>
+      </w:r>
+      <w:r>
+        <w:rPr>
+          <w:rFonts w:hint="eastAsia"/>
+        </w:rPr>
+        <w:t xml:space="preserve"> RN</w:t>
+      </w:r>
+      <w:r>
+        <w:t xml:space="preserve"> Props</w:t>
+      </w:r>
+      <w:r>
+        <w:rPr>
+          <w:rFonts w:hint="eastAsia"/>
+        </w:rPr>
+        <w:t>与</w:t>
+      </w:r>
+      <w:r>
+        <w:rPr>
+          <w:rFonts w:hint="eastAsia"/>
+        </w:rPr>
+        <w:t>State</w:t>
+      </w:r>
+    </w:p>
+    <w:p/>
+    <w:p/>
+    <w:p>
+      <w:pPr>
+        <w:pStyle w:val="3"/>
+      </w:pPr>
+      <w:r>
+        <w:t>1</w:t>
+      </w:r>
+      <w:r>
+        <w:t xml:space="preserve"> </w:t>
+      </w:r>
+      <w:r>
+        <w:rPr>
+          <w:rFonts w:hint="eastAsia"/>
+        </w:rPr>
+        <w:t>Props</w:t>
+      </w:r>
+      <w:r>
+        <w:rPr>
+          <w:rFonts w:hint="eastAsia"/>
+        </w:rPr>
+        <w:t>属性</w:t>
+      </w:r>
+    </w:p>
+    <w:p>
+      <w:r>
+        <w:rPr>
+          <w:rFonts w:hint="eastAsia"/>
+        </w:rPr>
+        <w:t>大多数组件在创建时就可以使用各种参数来进行定制。用于定制的这些参数就称为</w:t>
+      </w:r>
+      <w:r>
+        <w:rPr>
+          <w:rFonts w:hint="eastAsia"/>
+        </w:rPr>
+        <w:t>props</w:t>
+      </w:r>
+      <w:r>
+        <w:rPr>
+          <w:rFonts w:hint="eastAsia"/>
+        </w:rPr>
+        <w:t>（属性）</w:t>
+      </w:r>
+    </w:p>
+    <w:p>
+      <w:pPr>
+        <w:pStyle w:val="ac"/>
+      </w:pPr>
+      <w:r>
+        <w:t>export default class Bananas extends Component {</w:t>
+      </w:r>
+    </w:p>
+    <w:p>
+      <w:pPr>
+        <w:pStyle w:val="ac"/>
+      </w:pPr>
+      <w:r>
+        <w:t xml:space="preserve">  render() {</w:t>
+      </w:r>
+    </w:p>
+    <w:p>
+      <w:pPr>
+        <w:pStyle w:val="ac"/>
+      </w:pPr>
+      <w:r>
+        <w:t xml:space="preserve">    let pic = {</w:t>
+      </w:r>
+    </w:p>
+    <w:p>
+      <w:pPr>
+        <w:pStyle w:val="ac"/>
+      </w:pPr>
+      <w:r>
+        <w:t xml:space="preserve">      uri: 'https://upload.wikimedia.org/wikipedia/commons/d/de/Bananavarieties.jpg'</w:t>
+      </w:r>
+    </w:p>
+    <w:p>
+      <w:pPr>
+        <w:pStyle w:val="ac"/>
+      </w:pPr>
+      <w:r>
+        <w:t xml:space="preserve">    };</w:t>
+      </w:r>
+    </w:p>
+    <w:p>
+      <w:pPr>
+        <w:pStyle w:val="ac"/>
+      </w:pPr>
+      <w:r>
+        <w:t xml:space="preserve">    return (</w:t>
+      </w:r>
+    </w:p>
+    <w:p>
+      <w:pPr>
+        <w:pStyle w:val="ac"/>
+      </w:pPr>
+      <w:r>
+        <w:t xml:space="preserve">      &lt;Image source={pic} style={{width: 193, height: 110}} /&gt;</w:t>
+      </w:r>
+    </w:p>
+    <w:p>
+      <w:pPr>
+        <w:pStyle w:val="ac"/>
+      </w:pPr>
+      <w:r>
+        <w:t xml:space="preserve">    );</w:t>
+      </w:r>
+    </w:p>
+    <w:p>
+      <w:pPr>
+        <w:pStyle w:val="ac"/>
+      </w:pPr>
+      <w:r>
+        <w:t xml:space="preserve">  }</w:t>
+      </w:r>
+    </w:p>
+    <w:p/>
+    <w:p>
+      <w:r>
+        <w:rPr>
+          <w:rFonts w:hint="eastAsia"/>
+        </w:rPr>
+        <w:t>{</w:t>
+      </w:r>
+      <w:r>
+        <w:t>}</w:t>
+      </w:r>
+      <w:r>
+        <w:rPr>
+          <w:rFonts w:hint="eastAsia"/>
+        </w:rPr>
+        <w:t>括号的意思是括号内部为一个</w:t>
+      </w:r>
+      <w:r>
+        <w:rPr>
+          <w:rFonts w:hint="eastAsia"/>
+        </w:rPr>
+        <w:t>js</w:t>
+      </w:r>
+      <w:r>
+        <w:rPr>
+          <w:rFonts w:hint="eastAsia"/>
+        </w:rPr>
+        <w:t>变量或表达式，需要执行后取值</w:t>
+      </w:r>
+    </w:p>
+    <w:p/>
+    <w:p>
+      <w:r>
+        <w:rPr>
+          <w:rFonts w:hint="eastAsia"/>
+        </w:rPr>
+        <w:lastRenderedPageBreak/>
+        <w:t>自定义的组件也可以使用</w:t>
+      </w:r>
+      <w:r>
+        <w:rPr>
+          <w:rFonts w:hint="eastAsia"/>
+        </w:rPr>
+        <w:t>props</w:t>
+      </w:r>
+      <w:r>
+        <w:rPr>
+          <w:rFonts w:hint="eastAsia"/>
+        </w:rPr>
+        <w:t>。通过在不同的场景使用不同的属性定制，可以尽量提高自定义组件的复用范畴。只需在</w:t>
+      </w:r>
+      <w:r>
+        <w:rPr>
+          <w:rFonts w:hint="eastAsia"/>
+        </w:rPr>
+        <w:t>render</w:t>
+      </w:r>
+      <w:r>
+        <w:rPr>
+          <w:rFonts w:hint="eastAsia"/>
+        </w:rPr>
+        <w:t>函数中引用</w:t>
+      </w:r>
+      <w:r>
+        <w:rPr>
+          <w:rFonts w:hint="eastAsia"/>
+        </w:rPr>
+        <w:t>this.props</w:t>
+      </w:r>
+      <w:r>
+        <w:rPr>
+          <w:rFonts w:hint="eastAsia"/>
+        </w:rPr>
+        <w:t>，然后按需处理即可。下面是一个例子：</w:t>
+      </w:r>
+    </w:p>
+    <w:p>
+      <w:pPr>
+        <w:pStyle w:val="ac"/>
+      </w:pPr>
+      <w:r>
+        <w:t>import React, { Component } from 'react';</w:t>
+      </w:r>
+    </w:p>
+    <w:p>
+      <w:pPr>
+        <w:pStyle w:val="ac"/>
+      </w:pPr>
+      <w:r>
+        <w:t>import { Text, View } from 'react-native';</w:t>
+      </w:r>
+    </w:p>
+    <w:p>
+      <w:pPr>
+        <w:pStyle w:val="ac"/>
+      </w:pPr>
+    </w:p>
+    <w:p>
+      <w:pPr>
+        <w:pStyle w:val="ac"/>
+      </w:pPr>
+      <w:r>
+        <w:t>class Greeting extends Component {</w:t>
+      </w:r>
+    </w:p>
+    <w:p>
+      <w:pPr>
+        <w:pStyle w:val="ac"/>
+      </w:pPr>
+      <w:r>
+        <w:t xml:space="preserve">  render() {</w:t>
+      </w:r>
+    </w:p>
+    <w:p>
+      <w:pPr>
+        <w:pStyle w:val="ac"/>
+      </w:pPr>
+      <w:r>
+        <w:t xml:space="preserve">    return (</w:t>
+      </w:r>
+    </w:p>
+    <w:p>
+      <w:pPr>
+        <w:pStyle w:val="ac"/>
+      </w:pPr>
+      <w:r>
+        <w:t xml:space="preserve">      &lt;Text&gt;Hello {this.props.name}!&lt;/Text&gt;</w:t>
+      </w:r>
+    </w:p>
+    <w:p>
+      <w:pPr>
+        <w:pStyle w:val="ac"/>
+      </w:pPr>
+      <w:r>
+        <w:t xml:space="preserve">    );</w:t>
+      </w:r>
+    </w:p>
+    <w:p>
+      <w:pPr>
+        <w:pStyle w:val="ac"/>
+      </w:pPr>
+      <w:r>
+        <w:t xml:space="preserve">  }</w:t>
+      </w:r>
+    </w:p>
+    <w:p>
+      <w:pPr>
+        <w:pStyle w:val="ac"/>
+      </w:pPr>
+      <w:r>
+        <w:t>}</w:t>
+      </w:r>
+    </w:p>
+    <w:p>
+      <w:pPr>
+        <w:pStyle w:val="ac"/>
+      </w:pPr>
+    </w:p>
+    <w:p>
+      <w:pPr>
+        <w:pStyle w:val="ac"/>
+      </w:pPr>
+      <w:r>
+        <w:t>export default class LotsOfGreetings extends Component {</w:t>
+      </w:r>
+    </w:p>
+    <w:p>
+      <w:pPr>
+        <w:pStyle w:val="ac"/>
+      </w:pPr>
+      <w:r>
+        <w:t xml:space="preserve">  render() {</w:t>
+      </w:r>
+    </w:p>
+    <w:p>
+      <w:pPr>
+        <w:pStyle w:val="ac"/>
+      </w:pPr>
+      <w:r>
+        <w:t xml:space="preserve">    return (</w:t>
+      </w:r>
+    </w:p>
+    <w:p>
+      <w:pPr>
+        <w:pStyle w:val="ac"/>
+      </w:pPr>
+      <w:r>
+        <w:t xml:space="preserve">      &lt;View style={{alignItems: 'center'}}&gt;</w:t>
+      </w:r>
+    </w:p>
+    <w:p>
+      <w:pPr>
+        <w:pStyle w:val="ac"/>
+      </w:pPr>
+      <w:r>
+        <w:t xml:space="preserve">        &lt;Greeting name='Rexxar' /&gt;</w:t>
+      </w:r>
+    </w:p>
+    <w:p>
+      <w:pPr>
+        <w:pStyle w:val="ac"/>
+      </w:pPr>
+      <w:r>
+        <w:t xml:space="preserve">        &lt;Greeting name='Jaina' /&gt;</w:t>
+      </w:r>
+    </w:p>
+    <w:p>
+      <w:pPr>
+        <w:pStyle w:val="ac"/>
+      </w:pPr>
+      <w:r>
+        <w:t xml:space="preserve">        &lt;Greeting name='Valeera' /&gt;</w:t>
+      </w:r>
+    </w:p>
+    <w:p>
+      <w:pPr>
+        <w:pStyle w:val="ac"/>
+      </w:pPr>
+      <w:r>
+        <w:t xml:space="preserve">      &lt;/View&gt;</w:t>
+      </w:r>
+    </w:p>
+    <w:p>
+      <w:pPr>
+        <w:pStyle w:val="ac"/>
+      </w:pPr>
+      <w:r>
+        <w:t xml:space="preserve">    );</w:t>
+      </w:r>
+    </w:p>
+    <w:p>
+      <w:pPr>
+        <w:pStyle w:val="ac"/>
+      </w:pPr>
+      <w:r>
+        <w:t xml:space="preserve">  }</w:t>
+      </w:r>
+    </w:p>
+    <w:p>
+      <w:pPr>
+        <w:pStyle w:val="ac"/>
+      </w:pPr>
+      <w:r>
+        <w:t>}</w:t>
+      </w:r>
+    </w:p>
+    <w:p/>
+    <w:p/>
+    <w:p>
+      <w:pPr>
+        <w:pStyle w:val="3"/>
+      </w:pPr>
+      <w:r>
+        <w:rPr>
+          <w:rFonts w:hint="eastAsia"/>
+        </w:rPr>
+        <w:t>2</w:t>
+      </w:r>
+      <w:r>
+        <w:t xml:space="preserve"> </w:t>
+      </w:r>
+      <w:r>
+        <w:rPr>
+          <w:rFonts w:hint="eastAsia"/>
+        </w:rPr>
+        <w:t>State</w:t>
+      </w:r>
+      <w:r>
+        <w:rPr>
+          <w:rFonts w:hint="eastAsia"/>
+        </w:rPr>
+        <w:t>状态</w:t>
+      </w:r>
+    </w:p>
+    <w:p/>
+    <w:p/>
+    <w:p/>
+    <w:p/>
+    <w:p>
+      <w:pPr>
+        <w:pStyle w:val="2"/>
+      </w:pPr>
+      <w:r>
+        <w:rPr>
+          <w:rFonts w:hint="eastAsia"/>
+        </w:rPr>
+        <w:t>三</w:t>
+      </w:r>
+      <w:r>
+        <w:rPr>
+          <w:rFonts w:hint="eastAsia"/>
+        </w:rPr>
+        <w:t xml:space="preserve"> </w:t>
+      </w:r>
+      <w:r>
+        <w:t>Flex</w:t>
+      </w:r>
+      <w:r>
+        <w:t>布局</w:t>
+      </w:r>
+    </w:p>
+    <w:p/>
+    <w:p/>
+    <w:p/>
+    <w:p/>
+    <w:p/>
+    <w:p/>
+    <w:p/>
+    <w:p/>
+    <w:p/>
+    <w:p/>
+    <w:p/>
+    <w:p/>
+    <w:p/>
+    <w:p/>
+    <w:p>
+      <w:pPr>
+        <w:pStyle w:val="3"/>
+      </w:pPr>
+      <w:r>
+        <w:rPr>
+          <w:rFonts w:hint="eastAsia"/>
+        </w:rPr>
+        <w:lastRenderedPageBreak/>
         <w:t>2</w:t>
       </w:r>
       <w:r>
@@ -21238,7 +22492,7 @@
 </file>
 
 <file path=customXml/itemProps1.xml><?xml version="1.0" encoding="utf-8"?>
-<ds:datastoreItem xmlns:ds="http://schemas.openxmlformats.org/officeDocument/2006/customXml" ds:itemID="{82A97659-7220-4893-85A8-731576C583EC}">
+<ds:datastoreItem xmlns:ds="http://schemas.openxmlformats.org/officeDocument/2006/customXml" ds:itemID="{3361AEE8-0C14-43D8-B0D0-0672DC2F1ADD}">
   <ds:schemaRefs>
     <ds:schemaRef ds:uri="http://schemas.openxmlformats.org/officeDocument/2006/bibliography"/>
   </ds:schemaRefs>

--- a/study/ReactNative.docx
+++ b/study/ReactNative.docx
@@ -4928,7 +4928,7 @@
     <w:p/>
     <w:p>
       <w:pPr>
-        <w:pStyle w:val="5"/>
+        <w:pStyle w:val="4"/>
       </w:pPr>
       <w:r>
         <w:t xml:space="preserve">1 </w:t>
@@ -5212,7 +5212,7 @@
     <w:p/>
     <w:p>
       <w:pPr>
-        <w:pStyle w:val="5"/>
+        <w:pStyle w:val="4"/>
       </w:pPr>
       <w:r>
         <w:t xml:space="preserve">1 </w:t>
@@ -5410,7 +5410,7 @@
     <w:p/>
     <w:p>
       <w:pPr>
-        <w:pStyle w:val="5"/>
+        <w:pStyle w:val="4"/>
       </w:pPr>
       <w:r>
         <w:t xml:space="preserve">2 </w:t>
@@ -5550,7 +5550,7 @@
     <w:p/>
     <w:p>
       <w:pPr>
-        <w:pStyle w:val="5"/>
+        <w:pStyle w:val="4"/>
       </w:pPr>
       <w:r>
         <w:t xml:space="preserve">3 </w:t>
@@ -5830,7 +5830,7 @@
     <w:p/>
     <w:p>
       <w:pPr>
-        <w:pStyle w:val="5"/>
+        <w:pStyle w:val="4"/>
       </w:pPr>
       <w:r>
         <w:t xml:space="preserve">4 </w:t>
@@ -6071,7 +6071,7 @@
     <w:p/>
     <w:p>
       <w:pPr>
-        <w:pStyle w:val="5"/>
+        <w:pStyle w:val="4"/>
       </w:pPr>
       <w:r>
         <w:lastRenderedPageBreak/>
@@ -6330,7 +6330,7 @@
     <w:p/>
     <w:p>
       <w:pPr>
-        <w:pStyle w:val="5"/>
+        <w:pStyle w:val="4"/>
       </w:pPr>
       <w:r>
         <w:t>2</w:t>
@@ -6500,7 +6500,7 @@
     <w:p/>
     <w:p>
       <w:pPr>
-        <w:pStyle w:val="5"/>
+        <w:pStyle w:val="4"/>
       </w:pPr>
       <w:r>
         <w:t xml:space="preserve">3 </w:t>
@@ -6559,7 +6559,50 @@
         <w:t>。</w:t>
       </w:r>
     </w:p>
-    <w:p/>
+    <w:p>
+      <w:pPr>
+        <w:pStyle w:val="ac"/>
+        <w:rPr>
+          <w:rFonts w:hint="eastAsia"/>
+        </w:rPr>
+      </w:pPr>
+      <w:r>
+        <w:rPr>
+          <w:rFonts w:hint="eastAsia"/>
+        </w:rPr>
+        <w:t xml:space="preserve">    //</w:t>
+      </w:r>
+      <w:r>
+        <w:rPr>
+          <w:rFonts w:hint="eastAsia"/>
+        </w:rPr>
+        <w:t>组件将要更新</w:t>
+      </w:r>
+    </w:p>
+    <w:p>
+      <w:pPr>
+        <w:pStyle w:val="ac"/>
+      </w:pPr>
+      <w:r>
+        <w:t xml:space="preserve">    componentWillUpdate(nextProps, nextState){</w:t>
+      </w:r>
+    </w:p>
+    <w:p>
+      <w:pPr>
+        <w:pStyle w:val="ac"/>
+      </w:pPr>
+      <w:r>
+        <w:t xml:space="preserve">        console.log("componentWillUpdate");</w:t>
+      </w:r>
+    </w:p>
+    <w:p>
+      <w:pPr>
+        <w:pStyle w:val="ac"/>
+      </w:pPr>
+      <w:r>
+        <w:t xml:space="preserve">    }</w:t>
+      </w:r>
+    </w:p>
     <w:p>
       <w:r>
         <w:rPr>
@@ -6655,7 +6698,7 @@
     <w:p/>
     <w:p>
       <w:pPr>
-        <w:pStyle w:val="5"/>
+        <w:pStyle w:val="4"/>
       </w:pPr>
       <w:r>
         <w:t xml:space="preserve">4 </w:t>
@@ -6709,11 +6752,16 @@
       </w:r>
     </w:p>
     <w:p/>
-    <w:p/>
-    <w:p/>
-    <w:p>
-      <w:pPr>
-        <w:pStyle w:val="5"/>
+    <w:p>
+      <w:pPr>
+        <w:rPr>
+          <w:rFonts w:hint="eastAsia"/>
+        </w:rPr>
+      </w:pPr>
+    </w:p>
+    <w:p>
+      <w:pPr>
+        <w:pStyle w:val="4"/>
       </w:pPr>
       <w:r>
         <w:t xml:space="preserve">5 </w:t>
@@ -6766,7 +6814,51 @@
         <w:t>操作。</w:t>
       </w:r>
     </w:p>
-    <w:p/>
+    <w:p>
+      <w:pPr>
+        <w:pStyle w:val="ac"/>
+        <w:rPr>
+          <w:rFonts w:hint="eastAsia"/>
+        </w:rPr>
+      </w:pPr>
+      <w:r>
+        <w:rPr>
+          <w:rFonts w:hint="eastAsia"/>
+        </w:rPr>
+        <w:t xml:space="preserve">    //</w:t>
+      </w:r>
+      <w:r>
+        <w:rPr>
+          <w:rFonts w:hint="eastAsia"/>
+        </w:rPr>
+        <w:t>组件已经更新</w:t>
+      </w:r>
+    </w:p>
+    <w:p>
+      <w:pPr>
+        <w:pStyle w:val="ac"/>
+      </w:pPr>
+      <w:r>
+        <w:t xml:space="preserve">    componentDidUpdate() {</w:t>
+      </w:r>
+    </w:p>
+    <w:p>
+      <w:pPr>
+        <w:pStyle w:val="ac"/>
+      </w:pPr>
+      <w:r>
+        <w:t xml:space="preserve">        console.log("componentDidUpdate");</w:t>
+      </w:r>
+    </w:p>
+    <w:p>
+      <w:pPr>
+        <w:pStyle w:val="ac"/>
+      </w:pPr>
+      <w:r>
+        <w:lastRenderedPageBreak/>
+        <w:t xml:space="preserve">    }</w:t>
+      </w:r>
+    </w:p>
     <w:p>
       <w:r>
         <w:rPr>
@@ -6876,51 +6968,113 @@
     </w:p>
     <w:p/>
     <w:p>
-      <w:r>
-        <w:rPr>
-          <w:rFonts w:hint="eastAsia"/>
+      <w:pPr>
+        <w:rPr>
+          <w:b/>
+        </w:rPr>
+      </w:pPr>
+      <w:r>
+        <w:rPr>
+          <w:rFonts w:hint="eastAsia"/>
+          <w:b/>
         </w:rPr>
         <w:t>注意：绝对不要在</w:t>
       </w:r>
       <w:r>
         <w:rPr>
           <w:rFonts w:hint="eastAsia"/>
+          <w:b/>
         </w:rPr>
         <w:t>componentWillUpdate</w:t>
       </w:r>
       <w:r>
         <w:rPr>
           <w:rFonts w:hint="eastAsia"/>
+          <w:b/>
         </w:rPr>
         <w:t>和</w:t>
       </w:r>
       <w:r>
         <w:rPr>
           <w:rFonts w:hint="eastAsia"/>
+          <w:b/>
         </w:rPr>
         <w:t>componentDidUpdate</w:t>
       </w:r>
       <w:r>
         <w:rPr>
           <w:rFonts w:hint="eastAsia"/>
+          <w:b/>
         </w:rPr>
         <w:t>中调用</w:t>
       </w:r>
       <w:r>
         <w:rPr>
           <w:rFonts w:hint="eastAsia"/>
+          <w:b/>
         </w:rPr>
         <w:t>this.setState</w:t>
       </w:r>
       <w:r>
         <w:rPr>
           <w:rFonts w:hint="eastAsia"/>
+          <w:b/>
         </w:rPr>
         <w:t>方法，否则将导致无限循环调用。</w:t>
       </w:r>
     </w:p>
     <w:p/>
     <w:p>
+      <w:r>
+        <w:rPr>
+          <w:noProof/>
+        </w:rPr>
+        <w:drawing>
+          <wp:inline distT="0" distB="0" distL="0" distR="0" wp14:anchorId="44926060" wp14:editId="4E599DE7">
+            <wp:extent cx="6645910" cy="1949450"/>
+            <wp:effectExtent l="0" t="0" r="2540" b="0"/>
+            <wp:docPr id="20" name="图片 20"/>
+            <wp:cNvGraphicFramePr>
+              <a:graphicFrameLocks xmlns:a="http://schemas.openxmlformats.org/drawingml/2006/main" noChangeAspect="1"/>
+            </wp:cNvGraphicFramePr>
+            <a:graphic xmlns:a="http://schemas.openxmlformats.org/drawingml/2006/main">
+              <a:graphicData uri="http://schemas.openxmlformats.org/drawingml/2006/picture">
+                <pic:pic xmlns:pic="http://schemas.openxmlformats.org/drawingml/2006/picture">
+                  <pic:nvPicPr>
+                    <pic:cNvPr id="1" name=""/>
+                    <pic:cNvPicPr/>
+                  </pic:nvPicPr>
+                  <pic:blipFill>
+                    <a:blip r:embed="rId28"/>
+                    <a:stretch>
+                      <a:fillRect/>
+                    </a:stretch>
+                  </pic:blipFill>
+                  <pic:spPr>
+                    <a:xfrm>
+                      <a:off x="0" y="0"/>
+                      <a:ext cx="6645910" cy="1949450"/>
+                    </a:xfrm>
+                    <a:prstGeom prst="rect">
+                      <a:avLst/>
+                    </a:prstGeom>
+                  </pic:spPr>
+                </pic:pic>
+              </a:graphicData>
+            </a:graphic>
+          </wp:inline>
+        </w:drawing>
+      </w:r>
+    </w:p>
+    <w:p/>
+    <w:p>
+      <w:pPr>
+        <w:rPr>
+          <w:rFonts w:hint="eastAsia"/>
+        </w:rPr>
+      </w:pPr>
+    </w:p>
+    <w:p>
       <w:pPr>
         <w:pStyle w:val="3"/>
       </w:pPr>
@@ -6941,6 +7095,9 @@
       </w:r>
     </w:p>
     <w:p>
+      <w:pPr>
+        <w:pStyle w:val="4"/>
+      </w:pPr>
       <w:r>
         <w:rPr>
           <w:rFonts w:hint="eastAsia"/>
@@ -7020,7 +7177,62 @@
         <w:t>。</w:t>
       </w:r>
     </w:p>
-    <w:p/>
+    <w:p>
+      <w:pPr>
+        <w:pStyle w:val="ac"/>
+        <w:rPr>
+          <w:rFonts w:hint="eastAsia"/>
+        </w:rPr>
+      </w:pPr>
+      <w:r>
+        <w:rPr>
+          <w:rFonts w:hint="eastAsia"/>
+        </w:rPr>
+        <w:t xml:space="preserve">    //</w:t>
+      </w:r>
+      <w:r>
+        <w:rPr>
+          <w:rFonts w:hint="eastAsia"/>
+        </w:rPr>
+        <w:t>销毁阶段</w:t>
+      </w:r>
+      <w:r>
+        <w:rPr>
+          <w:rFonts w:hint="eastAsia"/>
+        </w:rPr>
+        <w:t xml:space="preserve"> </w:t>
+      </w:r>
+      <w:r>
+        <w:rPr>
+          <w:rFonts w:hint="eastAsia"/>
+        </w:rPr>
+        <w:t>组件将要销毁</w:t>
+      </w:r>
+    </w:p>
+    <w:p>
+      <w:pPr>
+        <w:pStyle w:val="ac"/>
+      </w:pPr>
+      <w:r>
+        <w:t xml:space="preserve">    componentWillUnmount(){</w:t>
+      </w:r>
+    </w:p>
+    <w:p>
+      <w:pPr>
+        <w:pStyle w:val="ac"/>
+      </w:pPr>
+      <w:r>
+        <w:t xml:space="preserve">        console.log("componentWillUnmount");</w:t>
+      </w:r>
+    </w:p>
+    <w:p>
+      <w:pPr>
+        <w:pStyle w:val="ac"/>
+      </w:pPr>
+      <w:r>
+        <w:t xml:space="preserve">    }</w:t>
+      </w:r>
+    </w:p>
     <w:p>
       <w:r>
         <w:rPr>
@@ -7077,7 +7289,7 @@
                     </pic:cNvPicPr>
                   </pic:nvPicPr>
                   <pic:blipFill>
-                    <a:blip r:embed="rId28">
+                    <a:blip r:embed="rId29">
                       <a:extLst>
                         <a:ext uri="{28A0092B-C50C-407E-A947-70E740481C1C}">
                           <a14:useLocalDpi xmlns:a14="http://schemas.microsoft.com/office/drawing/2010/main" val="0"/>
@@ -7199,8 +7411,278 @@
         <w:t>是不可变的，它只能从其他的组件（例如父组件）传递过来。</w:t>
       </w:r>
     </w:p>
-    <w:p/>
-    <w:p/>
+    <w:p>
+      <w:r>
+        <w:rPr>
+          <w:rFonts w:hint="eastAsia"/>
+        </w:rPr>
+        <w:t>实例：</w:t>
+      </w:r>
+    </w:p>
+    <w:p>
+      <w:pPr>
+        <w:pStyle w:val="ac"/>
+      </w:pPr>
+      <w:r>
+        <w:t>import React, { Component } from 'react';</w:t>
+      </w:r>
+    </w:p>
+    <w:p>
+      <w:pPr>
+        <w:pStyle w:val="ac"/>
+      </w:pPr>
+      <w:r>
+        <w:t>import {Text} from "react-native";</w:t>
+      </w:r>
+    </w:p>
+    <w:p>
+      <w:pPr>
+        <w:pStyle w:val="ac"/>
+      </w:pPr>
+      <w:r>
+        <w:t>import { PropTypes} from 'prop-types';</w:t>
+      </w:r>
+    </w:p>
+    <w:p>
+      <w:pPr>
+        <w:pStyle w:val="ac"/>
+      </w:pPr>
+    </w:p>
+    <w:p>
+      <w:pPr>
+        <w:pStyle w:val="ac"/>
+      </w:pPr>
+      <w:r>
+        <w:t>export default class PropsTest extends Component{</w:t>
+      </w:r>
+    </w:p>
+    <w:p>
+      <w:pPr>
+        <w:pStyle w:val="ac"/>
+      </w:pPr>
+    </w:p>
+    <w:p>
+      <w:pPr>
+        <w:pStyle w:val="ac"/>
+        <w:rPr>
+          <w:rFonts w:hint="eastAsia"/>
+        </w:rPr>
+      </w:pPr>
+      <w:r>
+        <w:rPr>
+          <w:rFonts w:hint="eastAsia"/>
+        </w:rPr>
+        <w:t xml:space="preserve">    //</w:t>
+      </w:r>
+      <w:r>
+        <w:rPr>
+          <w:rFonts w:hint="eastAsia"/>
+        </w:rPr>
+        <w:t>默认属性</w:t>
+      </w:r>
+    </w:p>
+    <w:p>
+      <w:pPr>
+        <w:pStyle w:val="ac"/>
+      </w:pPr>
+      <w:r>
+        <w:t xml:space="preserve">    static defaultProps = {</w:t>
+      </w:r>
+    </w:p>
+    <w:p>
+      <w:pPr>
+        <w:pStyle w:val="ac"/>
+      </w:pPr>
+      <w:r>
+        <w:t xml:space="preserve">        name:"",</w:t>
+      </w:r>
+    </w:p>
+    <w:p>
+      <w:pPr>
+        <w:pStyle w:val="ac"/>
+      </w:pPr>
+    </w:p>
+    <w:p>
+      <w:pPr>
+        <w:pStyle w:val="ac"/>
+      </w:pPr>
+      <w:r>
+        <w:t xml:space="preserve">    };</w:t>
+      </w:r>
+    </w:p>
+    <w:p>
+      <w:pPr>
+        <w:pStyle w:val="ac"/>
+      </w:pPr>
+    </w:p>
+    <w:p>
+      <w:pPr>
+        <w:pStyle w:val="ac"/>
+        <w:rPr>
+          <w:rFonts w:hint="eastAsia"/>
+        </w:rPr>
+      </w:pPr>
+      <w:r>
+        <w:rPr>
+          <w:rFonts w:hint="eastAsia"/>
+        </w:rPr>
+        <w:t xml:space="preserve">    //</w:t>
+      </w:r>
+      <w:r>
+        <w:rPr>
+          <w:rFonts w:hint="eastAsia"/>
+        </w:rPr>
+        <w:t>属性检查</w:t>
+      </w:r>
+    </w:p>
+    <w:p>
+      <w:pPr>
+        <w:pStyle w:val="ac"/>
+      </w:pPr>
+      <w:r>
+        <w:t xml:space="preserve">    static propTypes = {</w:t>
+      </w:r>
+    </w:p>
+    <w:p>
+      <w:pPr>
+        <w:pStyle w:val="ac"/>
+        <w:rPr>
+          <w:rFonts w:hint="eastAsia"/>
+        </w:rPr>
+      </w:pPr>
+      <w:r>
+        <w:rPr>
+          <w:rFonts w:hint="eastAsia"/>
+        </w:rPr>
+        <w:t xml:space="preserve">        name:PropTypes.string.isRequired, //</w:t>
+      </w:r>
+      <w:r>
+        <w:rPr>
+          <w:rFonts w:hint="eastAsia"/>
+        </w:rPr>
+        <w:t>必须传递</w:t>
+      </w:r>
+    </w:p>
+    <w:p>
+      <w:pPr>
+        <w:pStyle w:val="ac"/>
+      </w:pPr>
+      <w:r>
+        <w:t xml:space="preserve">    };</w:t>
+      </w:r>
+    </w:p>
+    <w:p>
+      <w:pPr>
+        <w:pStyle w:val="ac"/>
+      </w:pPr>
+    </w:p>
+    <w:p>
+      <w:pPr>
+        <w:pStyle w:val="ac"/>
+      </w:pPr>
+      <w:r>
+        <w:t xml:space="preserve">    render(){</w:t>
+      </w:r>
+    </w:p>
+    <w:p>
+      <w:pPr>
+        <w:pStyle w:val="ac"/>
+      </w:pPr>
+      <w:r>
+        <w:t xml:space="preserve">        return(</w:t>
+      </w:r>
+    </w:p>
+    <w:p>
+      <w:pPr>
+        <w:pStyle w:val="ac"/>
+      </w:pPr>
+      <w:r>
+        <w:t xml:space="preserve">            &lt;Text&gt;name:{this.props.name}&lt;/Text&gt;</w:t>
+      </w:r>
+    </w:p>
+    <w:p>
+      <w:pPr>
+        <w:pStyle w:val="ac"/>
+      </w:pPr>
+      <w:r>
+        <w:t xml:space="preserve">        );</w:t>
+      </w:r>
+    </w:p>
+    <w:p>
+      <w:pPr>
+        <w:pStyle w:val="ac"/>
+      </w:pPr>
+      <w:r>
+        <w:t xml:space="preserve">    }</w:t>
+      </w:r>
+    </w:p>
+    <w:p>
+      <w:pPr>
+        <w:pStyle w:val="ac"/>
+      </w:pPr>
+      <w:r>
+        <w:t>}</w:t>
+      </w:r>
+    </w:p>
+    <w:p>
+      <w:pPr>
+        <w:rPr>
+          <w:rFonts w:hint="eastAsia"/>
+        </w:rPr>
+      </w:pPr>
+    </w:p>
+    <w:p>
+      <w:r>
+        <w:rPr>
+          <w:rFonts w:hint="eastAsia"/>
+        </w:rPr>
+        <w:t>使用：</w:t>
+      </w:r>
+    </w:p>
+    <w:p>
+      <w:pPr>
+        <w:pStyle w:val="ac"/>
+        <w:rPr>
+          <w:rFonts w:hint="eastAsia"/>
+        </w:rPr>
+      </w:pPr>
+      <w:r>
+        <w:t>&lt;PropsTest name={12356}&gt;&lt;/PropsTest&gt;</w:t>
+      </w:r>
+    </w:p>
+    <w:p/>
+    <w:p/>
+    <w:p/>
+    <w:p>
+      <w:pPr>
+        <w:rPr>
+          <w:rFonts w:hint="eastAsia"/>
+        </w:rPr>
+      </w:pPr>
+    </w:p>
+    <w:p>
+      <w:r>
+        <w:rPr>
+          <w:rFonts w:hint="eastAsia"/>
+        </w:rPr>
+        <w:t>技巧：使用</w:t>
+      </w:r>
+      <w:r>
+        <w:rPr>
+          <w:rFonts w:hint="eastAsia"/>
+        </w:rPr>
+        <w:t>ES</w:t>
+      </w:r>
+      <w:r>
+        <w:t>6</w:t>
+      </w:r>
+      <w:r>
+        <w:rPr>
+          <w:rFonts w:hint="eastAsia"/>
+        </w:rPr>
+        <w:t>的延展操作符来传递属性</w:t>
+      </w:r>
+    </w:p>
     <w:p>
       <w:pPr>
         <w:rPr>
@@ -7236,6 +7718,25 @@
       </w:r>
     </w:p>
     <w:p>
+      <w:pPr>
+        <w:rPr>
+          <w:rFonts w:hint="eastAsia"/>
+        </w:rPr>
+      </w:pPr>
+      <w:r>
+        <w:rPr>
+          <w:rFonts w:hint="eastAsia"/>
+        </w:rPr>
+        <w:t>state</w:t>
+      </w:r>
+      <w:r>
+        <w:rPr>
+          <w:rFonts w:hint="eastAsia"/>
+        </w:rPr>
+        <w:t>是组件的状态描述，一般为组件私有。</w:t>
+      </w:r>
+    </w:p>
+    <w:p>
       <w:r>
         <w:rPr>
           <w:rFonts w:hint="eastAsia"/>
@@ -7280,7 +7781,983 @@
       </w:r>
     </w:p>
     <w:p/>
-    <w:p/>
+    <w:p>
+      <w:pPr>
+        <w:pStyle w:val="ac"/>
+      </w:pPr>
+      <w:r>
+        <w:t>import React, { Component } from 'react';</w:t>
+      </w:r>
+    </w:p>
+    <w:p>
+      <w:pPr>
+        <w:pStyle w:val="ac"/>
+      </w:pPr>
+      <w:r>
+        <w:lastRenderedPageBreak/>
+        <w:t>import {Image, Text, View, StyleSheet} from "react-native";</w:t>
+      </w:r>
+    </w:p>
+    <w:p>
+      <w:pPr>
+        <w:pStyle w:val="ac"/>
+      </w:pPr>
+      <w:r>
+        <w:t>import { PropTypes} from 'prop-types';</w:t>
+      </w:r>
+    </w:p>
+    <w:p>
+      <w:pPr>
+        <w:pStyle w:val="ac"/>
+      </w:pPr>
+    </w:p>
+    <w:p>
+      <w:pPr>
+        <w:pStyle w:val="ac"/>
+      </w:pPr>
+      <w:r>
+        <w:t>export default class StateTest extends Component{</w:t>
+      </w:r>
+    </w:p>
+    <w:p>
+      <w:pPr>
+        <w:pStyle w:val="ac"/>
+      </w:pPr>
+    </w:p>
+    <w:p>
+      <w:pPr>
+        <w:pStyle w:val="ac"/>
+        <w:rPr>
+          <w:rFonts w:hint="eastAsia"/>
+        </w:rPr>
+      </w:pPr>
+      <w:r>
+        <w:rPr>
+          <w:rFonts w:hint="eastAsia"/>
+        </w:rPr>
+        <w:t xml:space="preserve">    //</w:t>
+      </w:r>
+      <w:r>
+        <w:rPr>
+          <w:rFonts w:hint="eastAsia"/>
+        </w:rPr>
+        <w:t>默认属性</w:t>
+      </w:r>
+    </w:p>
+    <w:p>
+      <w:pPr>
+        <w:pStyle w:val="ac"/>
+      </w:pPr>
+      <w:r>
+        <w:t xml:space="preserve">    static defaultProps = {</w:t>
+      </w:r>
+    </w:p>
+    <w:p>
+      <w:pPr>
+        <w:pStyle w:val="ac"/>
+      </w:pPr>
+      <w:r>
+        <w:t xml:space="preserve">        name:"",</w:t>
+      </w:r>
+    </w:p>
+    <w:p>
+      <w:pPr>
+        <w:pStyle w:val="ac"/>
+      </w:pPr>
+    </w:p>
+    <w:p>
+      <w:pPr>
+        <w:pStyle w:val="ac"/>
+      </w:pPr>
+      <w:r>
+        <w:t xml:space="preserve">    };</w:t>
+      </w:r>
+    </w:p>
+    <w:p>
+      <w:pPr>
+        <w:pStyle w:val="ac"/>
+      </w:pPr>
+    </w:p>
+    <w:p>
+      <w:pPr>
+        <w:pStyle w:val="ac"/>
+        <w:rPr>
+          <w:rFonts w:hint="eastAsia"/>
+        </w:rPr>
+      </w:pPr>
+      <w:r>
+        <w:rPr>
+          <w:rFonts w:hint="eastAsia"/>
+        </w:rPr>
+        <w:t xml:space="preserve">    //</w:t>
+      </w:r>
+      <w:r>
+        <w:rPr>
+          <w:rFonts w:hint="eastAsia"/>
+        </w:rPr>
+        <w:t>属性检查</w:t>
+      </w:r>
+    </w:p>
+    <w:p>
+      <w:pPr>
+        <w:pStyle w:val="ac"/>
+      </w:pPr>
+      <w:r>
+        <w:t xml:space="preserve">    static propTypes = {</w:t>
+      </w:r>
+    </w:p>
+    <w:p>
+      <w:pPr>
+        <w:pStyle w:val="ac"/>
+        <w:rPr>
+          <w:rFonts w:hint="eastAsia"/>
+        </w:rPr>
+      </w:pPr>
+      <w:r>
+        <w:rPr>
+          <w:rFonts w:hint="eastAsia"/>
+        </w:rPr>
+        <w:t xml:space="preserve">        name:PropTypes.string.isRequired, //</w:t>
+      </w:r>
+      <w:r>
+        <w:rPr>
+          <w:rFonts w:hint="eastAsia"/>
+        </w:rPr>
+        <w:t>必须传递</w:t>
+      </w:r>
+    </w:p>
+    <w:p>
+      <w:pPr>
+        <w:pStyle w:val="ac"/>
+      </w:pPr>
+      <w:r>
+        <w:t xml:space="preserve">    };</w:t>
+      </w:r>
+    </w:p>
+    <w:p>
+      <w:pPr>
+        <w:pStyle w:val="ac"/>
+      </w:pPr>
+    </w:p>
+    <w:p>
+      <w:pPr>
+        <w:pStyle w:val="ac"/>
+        <w:rPr>
+          <w:rFonts w:hint="eastAsia"/>
+        </w:rPr>
+      </w:pPr>
+      <w:r>
+        <w:rPr>
+          <w:rFonts w:hint="eastAsia"/>
+        </w:rPr>
+        <w:t xml:space="preserve">    //</w:t>
+      </w:r>
+      <w:r>
+        <w:rPr>
+          <w:rFonts w:hint="eastAsia"/>
+        </w:rPr>
+        <w:t>方式</w:t>
+      </w:r>
+      <w:r>
+        <w:rPr>
+          <w:rFonts w:hint="eastAsia"/>
+        </w:rPr>
+        <w:t>2</w:t>
+      </w:r>
+    </w:p>
+    <w:p>
+      <w:pPr>
+        <w:pStyle w:val="ac"/>
+      </w:pPr>
+      <w:r>
+        <w:t xml:space="preserve">    state={</w:t>
+      </w:r>
+    </w:p>
+    <w:p>
+      <w:pPr>
+        <w:pStyle w:val="ac"/>
+      </w:pPr>
+      <w:r>
+        <w:t xml:space="preserve">        size:80,</w:t>
+      </w:r>
+    </w:p>
+    <w:p>
+      <w:pPr>
+        <w:pStyle w:val="ac"/>
+      </w:pPr>
+      <w:r>
+        <w:t xml:space="preserve">    };</w:t>
+      </w:r>
+    </w:p>
+    <w:p>
+      <w:pPr>
+        <w:pStyle w:val="ac"/>
+      </w:pPr>
+    </w:p>
+    <w:p>
+      <w:pPr>
+        <w:pStyle w:val="ac"/>
+      </w:pPr>
+      <w:r>
+        <w:t xml:space="preserve">    constructor(props){</w:t>
+      </w:r>
+    </w:p>
+    <w:p>
+      <w:pPr>
+        <w:pStyle w:val="ac"/>
+      </w:pPr>
+      <w:r>
+        <w:t xml:space="preserve">        super(props);</w:t>
+      </w:r>
+    </w:p>
+    <w:p>
+      <w:pPr>
+        <w:pStyle w:val="ac"/>
+        <w:rPr>
+          <w:rFonts w:hint="eastAsia"/>
+        </w:rPr>
+      </w:pPr>
+      <w:r>
+        <w:rPr>
+          <w:rFonts w:hint="eastAsia"/>
+        </w:rPr>
+        <w:t xml:space="preserve">        //</w:t>
+      </w:r>
+      <w:r>
+        <w:rPr>
+          <w:rFonts w:hint="eastAsia"/>
+        </w:rPr>
+        <w:t>方式</w:t>
+      </w:r>
+      <w:r>
+        <w:rPr>
+          <w:rFonts w:hint="eastAsia"/>
+        </w:rPr>
+        <w:t>1</w:t>
+      </w:r>
+    </w:p>
+    <w:p>
+      <w:pPr>
+        <w:pStyle w:val="ac"/>
+      </w:pPr>
+      <w:r>
+        <w:t xml:space="preserve">        // this.state={</w:t>
+      </w:r>
+    </w:p>
+    <w:p>
+      <w:pPr>
+        <w:pStyle w:val="ac"/>
+      </w:pPr>
+      <w:r>
+        <w:t xml:space="preserve">        //     size:80,</w:t>
+      </w:r>
+    </w:p>
+    <w:p>
+      <w:pPr>
+        <w:pStyle w:val="ac"/>
+      </w:pPr>
+      <w:r>
+        <w:t xml:space="preserve">        // };</w:t>
+      </w:r>
+    </w:p>
+    <w:p>
+      <w:pPr>
+        <w:pStyle w:val="ac"/>
+      </w:pPr>
+      <w:r>
+        <w:t xml:space="preserve">    }</w:t>
+      </w:r>
+    </w:p>
+    <w:p>
+      <w:pPr>
+        <w:pStyle w:val="ac"/>
+      </w:pPr>
+    </w:p>
+    <w:p>
+      <w:pPr>
+        <w:pStyle w:val="ac"/>
+      </w:pPr>
+      <w:r>
+        <w:t xml:space="preserve">    render(){</w:t>
+      </w:r>
+    </w:p>
+    <w:p>
+      <w:pPr>
+        <w:pStyle w:val="ac"/>
+      </w:pPr>
+      <w:r>
+        <w:t xml:space="preserve">        return(</w:t>
+      </w:r>
+    </w:p>
+    <w:p>
+      <w:pPr>
+        <w:pStyle w:val="ac"/>
+      </w:pPr>
+      <w:r>
+        <w:t xml:space="preserve">        &lt;View&gt;</w:t>
+      </w:r>
+    </w:p>
+    <w:p>
+      <w:pPr>
+        <w:pStyle w:val="ac"/>
+        <w:rPr>
+          <w:rFonts w:hint="eastAsia"/>
+        </w:rPr>
+      </w:pPr>
+      <w:r>
+        <w:rPr>
+          <w:rFonts w:hint="eastAsia"/>
+        </w:rPr>
+        <w:t xml:space="preserve">            &lt;Text style={{fontSize:30}} onPress={this.press1.bind(this)}&gt;</w:t>
+      </w:r>
+      <w:r>
+        <w:rPr>
+          <w:rFonts w:hint="eastAsia"/>
+        </w:rPr>
+        <w:t>吹气球</w:t>
+      </w:r>
+      <w:r>
+        <w:rPr>
+          <w:rFonts w:hint="eastAsia"/>
+        </w:rPr>
+        <w:t>&lt;/Text&gt;</w:t>
+      </w:r>
+    </w:p>
+    <w:p>
+      <w:pPr>
+        <w:pStyle w:val="ac"/>
+      </w:pPr>
+      <w:r>
+        <w:t xml:space="preserve">            &lt;Image style={{width:this.state.size, height:this.state.size,}} source={require('../../res/img/qiqiu.jpg')}&gt;&lt;/Image&gt;</w:t>
+      </w:r>
+    </w:p>
+    <w:p>
+      <w:pPr>
+        <w:pStyle w:val="ac"/>
+      </w:pPr>
+      <w:r>
+        <w:t xml:space="preserve">        &lt;/View&gt;</w:t>
+      </w:r>
+    </w:p>
+    <w:p>
+      <w:pPr>
+        <w:pStyle w:val="ac"/>
+      </w:pPr>
+      <w:r>
+        <w:t xml:space="preserve">        );</w:t>
+      </w:r>
+    </w:p>
+    <w:p>
+      <w:pPr>
+        <w:pStyle w:val="ac"/>
+      </w:pPr>
+      <w:r>
+        <w:t xml:space="preserve">    }</w:t>
+      </w:r>
+    </w:p>
+    <w:p>
+      <w:pPr>
+        <w:pStyle w:val="ac"/>
+      </w:pPr>
+    </w:p>
+    <w:p>
+      <w:pPr>
+        <w:pStyle w:val="ac"/>
+        <w:rPr>
+          <w:rFonts w:hint="eastAsia"/>
+        </w:rPr>
+      </w:pPr>
+      <w:r>
+        <w:rPr>
+          <w:rFonts w:hint="eastAsia"/>
+        </w:rPr>
+        <w:t xml:space="preserve">    //</w:t>
+      </w:r>
+      <w:r>
+        <w:rPr>
+          <w:rFonts w:hint="eastAsia"/>
+        </w:rPr>
+        <w:t>点击事件</w:t>
+      </w:r>
+    </w:p>
+    <w:p>
+      <w:pPr>
+        <w:pStyle w:val="ac"/>
+      </w:pPr>
+      <w:r>
+        <w:t xml:space="preserve">    press1(){</w:t>
+      </w:r>
+    </w:p>
+    <w:p>
+      <w:pPr>
+        <w:pStyle w:val="ac"/>
+      </w:pPr>
+      <w:r>
+        <w:t xml:space="preserve">        this.setState({</w:t>
+      </w:r>
+    </w:p>
+    <w:p>
+      <w:pPr>
+        <w:pStyle w:val="ac"/>
+      </w:pPr>
+      <w:r>
+        <w:t xml:space="preserve">            size:this.state.size+10</w:t>
+      </w:r>
+    </w:p>
+    <w:p>
+      <w:pPr>
+        <w:pStyle w:val="ac"/>
+      </w:pPr>
+      <w:r>
+        <w:t xml:space="preserve">        })</w:t>
+      </w:r>
+    </w:p>
+    <w:p>
+      <w:pPr>
+        <w:pStyle w:val="ac"/>
+      </w:pPr>
+      <w:r>
+        <w:t xml:space="preserve">    }</w:t>
+      </w:r>
+    </w:p>
+    <w:p>
+      <w:pPr>
+        <w:pStyle w:val="ac"/>
+      </w:pPr>
+      <w:r>
+        <w:t>}</w:t>
+      </w:r>
+    </w:p>
+    <w:p>
+      <w:pPr>
+        <w:pStyle w:val="ac"/>
+      </w:pPr>
+    </w:p>
+    <w:p>
+      <w:pPr>
+        <w:pStyle w:val="ac"/>
+      </w:pPr>
+      <w:r>
+        <w:t>const styles = StyleSheet.create({</w:t>
+      </w:r>
+    </w:p>
+    <w:p>
+      <w:pPr>
+        <w:pStyle w:val="ac"/>
+      </w:pPr>
+      <w:r>
+        <w:t xml:space="preserve">    container:{</w:t>
+      </w:r>
+    </w:p>
+    <w:p>
+      <w:pPr>
+        <w:pStyle w:val="ac"/>
+      </w:pPr>
+    </w:p>
+    <w:p>
+      <w:pPr>
+        <w:pStyle w:val="ac"/>
+      </w:pPr>
+      <w:r>
+        <w:lastRenderedPageBreak/>
+        <w:t xml:space="preserve">    },</w:t>
+      </w:r>
+    </w:p>
+    <w:p>
+      <w:pPr>
+        <w:pStyle w:val="ac"/>
+      </w:pPr>
+      <w:r>
+        <w:t>});</w:t>
+      </w:r>
+    </w:p>
+    <w:p/>
+    <w:p>
+      <w:pPr>
+        <w:pStyle w:val="3"/>
+      </w:pPr>
+      <w:r>
+        <w:rPr>
+          <w:rFonts w:hint="eastAsia"/>
+        </w:rPr>
+        <w:t>3</w:t>
+      </w:r>
+      <w:r>
+        <w:t xml:space="preserve"> </w:t>
+      </w:r>
+      <w:r>
+        <w:rPr>
+          <w:rFonts w:hint="eastAsia"/>
+        </w:rPr>
+        <w:t>ref</w:t>
+      </w:r>
+      <w:r>
+        <w:rPr>
+          <w:rFonts w:hint="eastAsia"/>
+        </w:rPr>
+        <w:t>使用</w:t>
+      </w:r>
+    </w:p>
+    <w:p>
+      <w:r>
+        <w:rPr>
+          <w:rFonts w:hint="eastAsia"/>
+        </w:rPr>
+        <w:t>用于虚拟结点加载后的引用结点，从而获取结点的属性等</w:t>
+      </w:r>
+    </w:p>
+    <w:p>
+      <w:pPr>
+        <w:pStyle w:val="ac"/>
+      </w:pPr>
+      <w:r>
+        <w:t>import React, { Component } from 'react';</w:t>
+      </w:r>
+    </w:p>
+    <w:p>
+      <w:pPr>
+        <w:pStyle w:val="ac"/>
+      </w:pPr>
+      <w:r>
+        <w:t>import {Image, Text, View, StyleSheet} from "react-native";</w:t>
+      </w:r>
+    </w:p>
+    <w:p>
+      <w:pPr>
+        <w:pStyle w:val="ac"/>
+      </w:pPr>
+      <w:r>
+        <w:t>import { PropTypes} from 'prop-types';</w:t>
+      </w:r>
+    </w:p>
+    <w:p>
+      <w:pPr>
+        <w:pStyle w:val="ac"/>
+      </w:pPr>
+      <w:r>
+        <w:t>import Counter from "../component/Counter";</w:t>
+      </w:r>
+    </w:p>
+    <w:p>
+      <w:pPr>
+        <w:pStyle w:val="ac"/>
+      </w:pPr>
+    </w:p>
+    <w:p>
+      <w:pPr>
+        <w:pStyle w:val="ac"/>
+      </w:pPr>
+    </w:p>
+    <w:p>
+      <w:pPr>
+        <w:pStyle w:val="ac"/>
+      </w:pPr>
+      <w:r>
+        <w:t>export default class RefTest extends Component{</w:t>
+      </w:r>
+    </w:p>
+    <w:p>
+      <w:pPr>
+        <w:pStyle w:val="ac"/>
+      </w:pPr>
+    </w:p>
+    <w:p>
+      <w:pPr>
+        <w:pStyle w:val="ac"/>
+        <w:rPr>
+          <w:rFonts w:hint="eastAsia"/>
+        </w:rPr>
+      </w:pPr>
+      <w:r>
+        <w:rPr>
+          <w:rFonts w:hint="eastAsia"/>
+        </w:rPr>
+        <w:t xml:space="preserve">    //</w:t>
+      </w:r>
+      <w:r>
+        <w:rPr>
+          <w:rFonts w:hint="eastAsia"/>
+        </w:rPr>
+        <w:t>默认属性</w:t>
+      </w:r>
+    </w:p>
+    <w:p>
+      <w:pPr>
+        <w:pStyle w:val="ac"/>
+      </w:pPr>
+      <w:r>
+        <w:t xml:space="preserve">    static defaultProps = {</w:t>
+      </w:r>
+    </w:p>
+    <w:p>
+      <w:pPr>
+        <w:pStyle w:val="ac"/>
+      </w:pPr>
+      <w:r>
+        <w:t xml:space="preserve">        name:"",</w:t>
+      </w:r>
+    </w:p>
+    <w:p>
+      <w:pPr>
+        <w:pStyle w:val="ac"/>
+      </w:pPr>
+      <w:r>
+        <w:t xml:space="preserve">    };</w:t>
+      </w:r>
+    </w:p>
+    <w:p>
+      <w:pPr>
+        <w:pStyle w:val="ac"/>
+      </w:pPr>
+    </w:p>
+    <w:p>
+      <w:pPr>
+        <w:pStyle w:val="ac"/>
+        <w:rPr>
+          <w:rFonts w:hint="eastAsia"/>
+        </w:rPr>
+      </w:pPr>
+      <w:r>
+        <w:rPr>
+          <w:rFonts w:hint="eastAsia"/>
+        </w:rPr>
+        <w:t xml:space="preserve">    //</w:t>
+      </w:r>
+      <w:r>
+        <w:rPr>
+          <w:rFonts w:hint="eastAsia"/>
+        </w:rPr>
+        <w:t>属性检查</w:t>
+      </w:r>
+    </w:p>
+    <w:p>
+      <w:pPr>
+        <w:pStyle w:val="ac"/>
+      </w:pPr>
+      <w:r>
+        <w:t xml:space="preserve">    static propTypes = {</w:t>
+      </w:r>
+    </w:p>
+    <w:p>
+      <w:pPr>
+        <w:pStyle w:val="ac"/>
+        <w:rPr>
+          <w:rFonts w:hint="eastAsia"/>
+        </w:rPr>
+      </w:pPr>
+      <w:r>
+        <w:rPr>
+          <w:rFonts w:hint="eastAsia"/>
+        </w:rPr>
+        <w:t xml:space="preserve">        name:PropTypes.string.isRequired, //</w:t>
+      </w:r>
+      <w:r>
+        <w:rPr>
+          <w:rFonts w:hint="eastAsia"/>
+        </w:rPr>
+        <w:t>必须传递</w:t>
+      </w:r>
+    </w:p>
+    <w:p>
+      <w:pPr>
+        <w:pStyle w:val="ac"/>
+      </w:pPr>
+      <w:r>
+        <w:t xml:space="preserve">    };</w:t>
+      </w:r>
+    </w:p>
+    <w:p>
+      <w:pPr>
+        <w:pStyle w:val="ac"/>
+      </w:pPr>
+    </w:p>
+    <w:p>
+      <w:pPr>
+        <w:pStyle w:val="ac"/>
+        <w:rPr>
+          <w:rFonts w:hint="eastAsia"/>
+        </w:rPr>
+      </w:pPr>
+      <w:r>
+        <w:rPr>
+          <w:rFonts w:hint="eastAsia"/>
+        </w:rPr>
+        <w:t xml:space="preserve">    //</w:t>
+      </w:r>
+      <w:r>
+        <w:rPr>
+          <w:rFonts w:hint="eastAsia"/>
+        </w:rPr>
+        <w:t>方式</w:t>
+      </w:r>
+      <w:r>
+        <w:rPr>
+          <w:rFonts w:hint="eastAsia"/>
+        </w:rPr>
+        <w:t>2</w:t>
+      </w:r>
+    </w:p>
+    <w:p>
+      <w:pPr>
+        <w:pStyle w:val="ac"/>
+      </w:pPr>
+      <w:r>
+        <w:t xml:space="preserve">    state={</w:t>
+      </w:r>
+    </w:p>
+    <w:p>
+      <w:pPr>
+        <w:pStyle w:val="ac"/>
+      </w:pPr>
+      <w:r>
+        <w:t xml:space="preserve">        count:0,</w:t>
+      </w:r>
+    </w:p>
+    <w:p>
+      <w:pPr>
+        <w:pStyle w:val="ac"/>
+      </w:pPr>
+      <w:r>
+        <w:t xml:space="preserve">    };</w:t>
+      </w:r>
+    </w:p>
+    <w:p>
+      <w:pPr>
+        <w:pStyle w:val="ac"/>
+      </w:pPr>
+    </w:p>
+    <w:p>
+      <w:pPr>
+        <w:pStyle w:val="ac"/>
+      </w:pPr>
+      <w:r>
+        <w:t xml:space="preserve">    constructor(props){</w:t>
+      </w:r>
+    </w:p>
+    <w:p>
+      <w:pPr>
+        <w:pStyle w:val="ac"/>
+      </w:pPr>
+      <w:r>
+        <w:t xml:space="preserve">        super(props);</w:t>
+      </w:r>
+    </w:p>
+    <w:p>
+      <w:pPr>
+        <w:pStyle w:val="ac"/>
+      </w:pPr>
+      <w:r>
+        <w:t xml:space="preserve">    }</w:t>
+      </w:r>
+    </w:p>
+    <w:p>
+      <w:pPr>
+        <w:pStyle w:val="ac"/>
+      </w:pPr>
+    </w:p>
+    <w:p>
+      <w:pPr>
+        <w:pStyle w:val="ac"/>
+      </w:pPr>
+      <w:r>
+        <w:t xml:space="preserve">    render(){</w:t>
+      </w:r>
+    </w:p>
+    <w:p>
+      <w:pPr>
+        <w:pStyle w:val="ac"/>
+      </w:pPr>
+      <w:r>
+        <w:t xml:space="preserve">        return(</w:t>
+      </w:r>
+    </w:p>
+    <w:p>
+      <w:pPr>
+        <w:pStyle w:val="ac"/>
+      </w:pPr>
+      <w:r>
+        <w:t xml:space="preserve">            &lt;View&gt;</w:t>
+      </w:r>
+    </w:p>
+    <w:p>
+      <w:pPr>
+        <w:pStyle w:val="ac"/>
+      </w:pPr>
+      <w:r>
+        <w:t xml:space="preserve">                &lt;Counter ref={"counterRef"}/&gt;</w:t>
+      </w:r>
+    </w:p>
+    <w:p>
+      <w:pPr>
+        <w:pStyle w:val="ac"/>
+      </w:pPr>
+      <w:r>
+        <w:t xml:space="preserve">                &lt;Text style={{fontSize:30}} onPress={this.press1.bind(this)}&gt;Counter:{this.state.count}&lt;/Text&gt;</w:t>
+      </w:r>
+    </w:p>
+    <w:p>
+      <w:pPr>
+        <w:pStyle w:val="ac"/>
+      </w:pPr>
+      <w:r>
+        <w:t xml:space="preserve">            &lt;/View&gt;</w:t>
+      </w:r>
+    </w:p>
+    <w:p>
+      <w:pPr>
+        <w:pStyle w:val="ac"/>
+      </w:pPr>
+      <w:r>
+        <w:t xml:space="preserve">        );</w:t>
+      </w:r>
+    </w:p>
+    <w:p>
+      <w:pPr>
+        <w:pStyle w:val="ac"/>
+      </w:pPr>
+      <w:r>
+        <w:t xml:space="preserve">    }</w:t>
+      </w:r>
+    </w:p>
+    <w:p>
+      <w:pPr>
+        <w:pStyle w:val="ac"/>
+      </w:pPr>
+    </w:p>
+    <w:p>
+      <w:pPr>
+        <w:pStyle w:val="ac"/>
+        <w:rPr>
+          <w:rFonts w:hint="eastAsia"/>
+        </w:rPr>
+      </w:pPr>
+      <w:r>
+        <w:rPr>
+          <w:rFonts w:hint="eastAsia"/>
+        </w:rPr>
+        <w:t xml:space="preserve">    //</w:t>
+      </w:r>
+      <w:r>
+        <w:rPr>
+          <w:rFonts w:hint="eastAsia"/>
+        </w:rPr>
+        <w:t>点击事件</w:t>
+      </w:r>
+    </w:p>
+    <w:p>
+      <w:pPr>
+        <w:pStyle w:val="ac"/>
+      </w:pPr>
+      <w:r>
+        <w:t xml:space="preserve">    press1(){</w:t>
+      </w:r>
+    </w:p>
+    <w:p>
+      <w:pPr>
+        <w:pStyle w:val="ac"/>
+      </w:pPr>
+      <w:r>
+        <w:t xml:space="preserve">        var count = this.refs.counterRef.getCount();</w:t>
+      </w:r>
+    </w:p>
+    <w:p>
+      <w:pPr>
+        <w:pStyle w:val="ac"/>
+      </w:pPr>
+      <w:r>
+        <w:t xml:space="preserve">        this.setState({</w:t>
+      </w:r>
+    </w:p>
+    <w:p>
+      <w:pPr>
+        <w:pStyle w:val="ac"/>
+      </w:pPr>
+      <w:r>
+        <w:t xml:space="preserve">            count:count</w:t>
+      </w:r>
+    </w:p>
+    <w:p>
+      <w:pPr>
+        <w:pStyle w:val="ac"/>
+      </w:pPr>
+      <w:r>
+        <w:t xml:space="preserve">        })</w:t>
+      </w:r>
+    </w:p>
+    <w:p>
+      <w:pPr>
+        <w:pStyle w:val="ac"/>
+      </w:pPr>
+      <w:r>
+        <w:t xml:space="preserve">    }</w:t>
+      </w:r>
+    </w:p>
+    <w:p>
+      <w:pPr>
+        <w:pStyle w:val="ac"/>
+      </w:pPr>
+      <w:r>
+        <w:lastRenderedPageBreak/>
+        <w:t>}</w:t>
+      </w:r>
+    </w:p>
+    <w:p>
+      <w:pPr>
+        <w:pStyle w:val="ac"/>
+      </w:pPr>
+    </w:p>
+    <w:p>
+      <w:pPr>
+        <w:pStyle w:val="ac"/>
+      </w:pPr>
+      <w:r>
+        <w:t>const styles = StyleSheet.create({</w:t>
+      </w:r>
+    </w:p>
+    <w:p>
+      <w:pPr>
+        <w:pStyle w:val="ac"/>
+      </w:pPr>
+      <w:r>
+        <w:t xml:space="preserve">    container:{</w:t>
+      </w:r>
+    </w:p>
+    <w:p>
+      <w:pPr>
+        <w:pStyle w:val="ac"/>
+      </w:pPr>
+    </w:p>
+    <w:p>
+      <w:pPr>
+        <w:pStyle w:val="ac"/>
+      </w:pPr>
+      <w:r>
+        <w:t xml:space="preserve">    },</w:t>
+      </w:r>
+    </w:p>
+    <w:p>
+      <w:pPr>
+        <w:pStyle w:val="ac"/>
+      </w:pPr>
+      <w:r>
+        <w:t>});</w:t>
+      </w:r>
+    </w:p>
+    <w:p>
+      <w:pPr>
+        <w:rPr>
+          <w:rFonts w:hint="eastAsia"/>
+        </w:rPr>
+      </w:pPr>
+    </w:p>
+    <w:p/>
+    <w:p>
+      <w:pPr>
+        <w:rPr>
+          <w:rFonts w:hint="eastAsia"/>
+        </w:rPr>
+      </w:pPr>
+    </w:p>
     <w:p/>
     <w:p>
       <w:pPr>
@@ -7290,819 +8767,779 @@
         <w:rPr>
           <w:rFonts w:hint="eastAsia"/>
         </w:rPr>
+        <w:t>三</w:t>
+      </w:r>
+      <w:r>
+        <w:rPr>
+          <w:rFonts w:hint="eastAsia"/>
+        </w:rPr>
+        <w:t xml:space="preserve"> </w:t>
+      </w:r>
+      <w:r>
+        <w:t>Flex</w:t>
+      </w:r>
+      <w:r>
+        <w:t>布局</w:t>
+      </w:r>
+    </w:p>
+    <w:p/>
+    <w:p>
+      <w:pPr>
+        <w:pStyle w:val="3"/>
+      </w:pPr>
+      <w:r>
+        <w:rPr>
+          <w:rFonts w:hint="eastAsia"/>
+        </w:rPr>
+        <w:t>1</w:t>
+      </w:r>
+      <w:r>
+        <w:t xml:space="preserve"> </w:t>
+      </w:r>
+      <w:r>
+        <w:rPr>
+          <w:rFonts w:hint="eastAsia"/>
+        </w:rPr>
+        <w:t>RN</w:t>
+      </w:r>
+      <w:r>
+        <w:rPr>
+          <w:rFonts w:hint="eastAsia"/>
+        </w:rPr>
+        <w:t>的</w:t>
+      </w:r>
+      <w:r>
+        <w:t>FlexBox</w:t>
+      </w:r>
+      <w:r>
+        <w:t>与</w:t>
+      </w:r>
+      <w:r>
+        <w:rPr>
+          <w:rFonts w:hint="eastAsia"/>
+        </w:rPr>
+        <w:t>Web</w:t>
+      </w:r>
+      <w:r>
+        <w:t xml:space="preserve"> CSS</w:t>
+      </w:r>
+      <w:r>
+        <w:rPr>
+          <w:rFonts w:hint="eastAsia"/>
+        </w:rPr>
+        <w:t xml:space="preserve"> </w:t>
+      </w:r>
+      <w:r>
+        <w:t>FlexBox</w:t>
+      </w:r>
+      <w:r>
+        <w:rPr>
+          <w:rFonts w:hint="eastAsia"/>
+        </w:rPr>
+        <w:t>不同</w:t>
+      </w:r>
+    </w:p>
+    <w:p>
+      <w:r>
+        <w:rPr>
+          <w:rFonts w:hint="eastAsia"/>
+        </w:rPr>
+        <w:t>值得一提的是，</w:t>
+      </w:r>
+      <w:r>
+        <w:rPr>
+          <w:rFonts w:hint="eastAsia"/>
+        </w:rPr>
+        <w:t>React Native</w:t>
+      </w:r>
+      <w:r>
+        <w:rPr>
+          <w:rFonts w:hint="eastAsia"/>
+        </w:rPr>
+        <w:t>中的</w:t>
+      </w:r>
+      <w:r>
+        <w:rPr>
+          <w:rFonts w:hint="eastAsia"/>
+        </w:rPr>
+        <w:t xml:space="preserve">FlexBox </w:t>
+      </w:r>
+      <w:r>
+        <w:rPr>
+          <w:rFonts w:hint="eastAsia"/>
+        </w:rPr>
+        <w:t>和</w:t>
+      </w:r>
+      <w:r>
+        <w:rPr>
+          <w:rFonts w:hint="eastAsia"/>
+        </w:rPr>
+        <w:t>Web CSSS</w:t>
+      </w:r>
+      <w:r>
+        <w:rPr>
+          <w:rFonts w:hint="eastAsia"/>
+        </w:rPr>
+        <w:t>上</w:t>
+      </w:r>
+      <w:r>
+        <w:rPr>
+          <w:rFonts w:hint="eastAsia"/>
+        </w:rPr>
+        <w:t>FlexBox</w:t>
+      </w:r>
+      <w:r>
+        <w:rPr>
+          <w:rFonts w:hint="eastAsia"/>
+        </w:rPr>
+        <w:t>工作方式是一样的。但有些地方还是有些出入的，如：</w:t>
+      </w:r>
+    </w:p>
+    <w:p/>
+    <w:p>
+      <w:pPr>
+        <w:pStyle w:val="4"/>
+      </w:pPr>
+      <w:r>
+        <w:t xml:space="preserve">1 </w:t>
+      </w:r>
+      <w:r>
+        <w:rPr>
+          <w:rFonts w:hint="eastAsia"/>
+        </w:rPr>
+        <w:t>flexDirection</w:t>
+      </w:r>
+    </w:p>
+    <w:p>
+      <w:r>
+        <w:rPr>
+          <w:rFonts w:hint="eastAsia"/>
+        </w:rPr>
+        <w:t>React Native</w:t>
+      </w:r>
+      <w:r>
+        <w:rPr>
+          <w:rFonts w:hint="eastAsia"/>
+        </w:rPr>
+        <w:t>中默认为</w:t>
+      </w:r>
+      <w:r>
+        <w:rPr>
+          <w:rFonts w:hint="eastAsia"/>
+        </w:rPr>
+        <w:t>flexDirection:'column'</w:t>
+      </w:r>
+      <w:r>
+        <w:rPr>
+          <w:rFonts w:hint="eastAsia"/>
+        </w:rPr>
+        <w:t>，在</w:t>
+      </w:r>
+      <w:r>
+        <w:rPr>
+          <w:rFonts w:hint="eastAsia"/>
+        </w:rPr>
+        <w:t>Web CSS</w:t>
+      </w:r>
+      <w:r>
+        <w:rPr>
+          <w:rFonts w:hint="eastAsia"/>
+        </w:rPr>
+        <w:t>中默认为</w:t>
+      </w:r>
+      <w:r>
+        <w:rPr>
+          <w:rFonts w:hint="eastAsia"/>
+        </w:rPr>
+        <w:t>flex-direction:'row'</w:t>
+      </w:r>
+    </w:p>
+    <w:p>
+      <w:r>
+        <w:rPr>
+          <w:rFonts w:hint="eastAsia"/>
+        </w:rPr>
+        <w:t>RN</w:t>
+      </w:r>
+      <w:r>
+        <w:rPr>
+          <w:rFonts w:hint="eastAsia"/>
+        </w:rPr>
+        <w:t>默认是纵向排列的，</w:t>
+      </w:r>
+      <w:r>
+        <w:rPr>
+          <w:rFonts w:hint="eastAsia"/>
+        </w:rPr>
+        <w:t>Web</w:t>
+      </w:r>
+      <w:r>
+        <w:rPr>
+          <w:rFonts w:hint="eastAsia"/>
+        </w:rPr>
+        <w:t>是横向</w:t>
+      </w:r>
+    </w:p>
+    <w:p/>
+    <w:p>
+      <w:pPr>
+        <w:pStyle w:val="4"/>
+      </w:pPr>
+      <w:r>
+        <w:t xml:space="preserve">2 </w:t>
+      </w:r>
+      <w:r>
+        <w:rPr>
+          <w:rFonts w:hint="eastAsia"/>
+        </w:rPr>
+        <w:t>alignItems</w:t>
+      </w:r>
+    </w:p>
+    <w:p>
+      <w:r>
+        <w:rPr>
+          <w:rFonts w:hint="eastAsia"/>
+        </w:rPr>
+        <w:t>React Native</w:t>
+      </w:r>
+      <w:r>
+        <w:rPr>
+          <w:rFonts w:hint="eastAsia"/>
+        </w:rPr>
+        <w:t>中默认为</w:t>
+      </w:r>
+      <w:r>
+        <w:rPr>
+          <w:rFonts w:hint="eastAsia"/>
+        </w:rPr>
+        <w:t>alignItems:'stretch'</w:t>
+      </w:r>
+      <w:r>
+        <w:rPr>
+          <w:rFonts w:hint="eastAsia"/>
+        </w:rPr>
+        <w:t>，在</w:t>
+      </w:r>
+      <w:r>
+        <w:rPr>
+          <w:rFonts w:hint="eastAsia"/>
+        </w:rPr>
+        <w:t>Web CSS</w:t>
+      </w:r>
+      <w:r>
+        <w:rPr>
+          <w:rFonts w:hint="eastAsia"/>
+        </w:rPr>
+        <w:t>中默认</w:t>
+      </w:r>
+      <w:r>
+        <w:rPr>
+          <w:rFonts w:hint="eastAsia"/>
+        </w:rPr>
+        <w:t>align-items:'flex-start'</w:t>
+      </w:r>
+    </w:p>
+    <w:p/>
+    <w:p>
+      <w:pPr>
+        <w:pStyle w:val="4"/>
+      </w:pPr>
+      <w:r>
+        <w:t xml:space="preserve">3 </w:t>
+      </w:r>
+      <w:r>
+        <w:rPr>
+          <w:rFonts w:hint="eastAsia"/>
+        </w:rPr>
+        <w:t>flex</w:t>
+      </w:r>
+    </w:p>
+    <w:p>
+      <w:r>
+        <w:rPr>
+          <w:rFonts w:hint="eastAsia"/>
+        </w:rPr>
+        <w:t>Web CSS</w:t>
+      </w:r>
+      <w:r>
+        <w:rPr>
+          <w:rFonts w:hint="eastAsia"/>
+        </w:rPr>
+        <w:t>的</w:t>
+      </w:r>
+      <w:r>
+        <w:rPr>
+          <w:rFonts w:hint="eastAsia"/>
+        </w:rPr>
+        <w:t>flex</w:t>
+      </w:r>
+      <w:r>
+        <w:rPr>
+          <w:rFonts w:hint="eastAsia"/>
+        </w:rPr>
+        <w:t>接受多参数，如</w:t>
+      </w:r>
+      <w:r>
+        <w:rPr>
+          <w:rFonts w:hint="eastAsia"/>
+        </w:rPr>
+        <w:t>:flex: 2 2 10%;</w:t>
+      </w:r>
+      <w:r>
+        <w:rPr>
+          <w:rFonts w:hint="eastAsia"/>
+        </w:rPr>
+        <w:t>，但在</w:t>
+      </w:r>
+      <w:r>
+        <w:rPr>
+          <w:rFonts w:hint="eastAsia"/>
+        </w:rPr>
+        <w:t xml:space="preserve"> React Native</w:t>
+      </w:r>
+      <w:r>
+        <w:rPr>
+          <w:rFonts w:hint="eastAsia"/>
+        </w:rPr>
+        <w:t>中</w:t>
+      </w:r>
+      <w:r>
+        <w:rPr>
+          <w:rFonts w:hint="eastAsia"/>
+        </w:rPr>
+        <w:t>flex</w:t>
+      </w:r>
+      <w:r>
+        <w:rPr>
+          <w:rFonts w:hint="eastAsia"/>
+        </w:rPr>
+        <w:t>只接受一个参数</w:t>
+      </w:r>
+    </w:p>
+    <w:p/>
+    <w:p>
+      <w:pPr>
+        <w:pStyle w:val="4"/>
+      </w:pPr>
+      <w:r>
+        <w:rPr>
+          <w:rFonts w:hint="eastAsia"/>
+        </w:rPr>
+        <w:t>4</w:t>
+      </w:r>
+      <w:r>
+        <w:t xml:space="preserve"> </w:t>
+      </w:r>
+      <w:r>
+        <w:rPr>
+          <w:rFonts w:hint="eastAsia"/>
+        </w:rPr>
+        <w:t>不支持属性</w:t>
+      </w:r>
+    </w:p>
+    <w:p>
+      <w:r>
+        <w:rPr>
+          <w:rFonts w:hint="eastAsia"/>
+        </w:rPr>
+        <w:t>RN</w:t>
+      </w:r>
+      <w:r>
+        <w:rPr>
+          <w:rFonts w:hint="eastAsia"/>
+        </w:rPr>
+        <w:t>中不支持</w:t>
+      </w:r>
+      <w:r>
+        <w:rPr>
+          <w:rFonts w:hint="eastAsia"/>
+        </w:rPr>
+        <w:t>align-content</w:t>
+      </w:r>
+      <w:r>
+        <w:rPr>
+          <w:rFonts w:hint="eastAsia"/>
+        </w:rPr>
+        <w:t>，</w:t>
+      </w:r>
+      <w:r>
+        <w:rPr>
+          <w:rFonts w:hint="eastAsia"/>
+        </w:rPr>
+        <w:t>flex-basis</w:t>
+      </w:r>
+      <w:r>
+        <w:rPr>
+          <w:rFonts w:hint="eastAsia"/>
+        </w:rPr>
+        <w:t>，</w:t>
+      </w:r>
+      <w:r>
+        <w:rPr>
+          <w:rFonts w:hint="eastAsia"/>
+        </w:rPr>
+        <w:t>order</w:t>
+      </w:r>
+      <w:r>
+        <w:rPr>
+          <w:rFonts w:hint="eastAsia"/>
+        </w:rPr>
+        <w:t>，</w:t>
+      </w:r>
+      <w:r>
+        <w:rPr>
+          <w:rFonts w:hint="eastAsia"/>
+        </w:rPr>
+        <w:t>flex-basis</w:t>
+      </w:r>
+      <w:r>
+        <w:rPr>
+          <w:rFonts w:hint="eastAsia"/>
+        </w:rPr>
+        <w:t>，</w:t>
+      </w:r>
+      <w:r>
+        <w:rPr>
+          <w:rFonts w:hint="eastAsia"/>
+        </w:rPr>
+        <w:t>flex-flow</w:t>
+      </w:r>
+      <w:r>
+        <w:rPr>
+          <w:rFonts w:hint="eastAsia"/>
+        </w:rPr>
+        <w:t>，</w:t>
+      </w:r>
+      <w:r>
+        <w:rPr>
+          <w:rFonts w:hint="eastAsia"/>
+        </w:rPr>
+        <w:t>flex-grow</w:t>
+      </w:r>
+      <w:r>
+        <w:rPr>
+          <w:rFonts w:hint="eastAsia"/>
+        </w:rPr>
+        <w:t>，</w:t>
+      </w:r>
+      <w:r>
+        <w:rPr>
+          <w:rFonts w:hint="eastAsia"/>
+        </w:rPr>
+        <w:t>flex-shrink</w:t>
+      </w:r>
+    </w:p>
+    <w:p/>
+    <w:p/>
+    <w:p>
+      <w:pPr>
+        <w:pStyle w:val="3"/>
+      </w:pPr>
+      <w:r>
+        <w:t>2</w:t>
+      </w:r>
+      <w:r>
+        <w:t xml:space="preserve"> </w:t>
+      </w:r>
+      <w:r>
+        <w:rPr>
+          <w:rFonts w:hint="eastAsia"/>
+        </w:rPr>
+        <w:t>width</w:t>
+      </w:r>
+      <w:r>
+        <w:rPr>
+          <w:rFonts w:hint="eastAsia"/>
+        </w:rPr>
+        <w:t>与</w:t>
+      </w:r>
+      <w:r>
+        <w:rPr>
+          <w:rFonts w:hint="eastAsia"/>
+        </w:rPr>
+        <w:t>height</w:t>
+      </w:r>
+    </w:p>
+    <w:p>
+      <w:r>
+        <w:rPr>
+          <w:rFonts w:hint="eastAsia"/>
+        </w:rPr>
+        <w:t>在学习</w:t>
+      </w:r>
+      <w:r>
+        <w:rPr>
+          <w:rFonts w:hint="eastAsia"/>
+        </w:rPr>
+        <w:t>FlexBox</w:t>
+      </w:r>
+      <w:r>
+        <w:rPr>
+          <w:rFonts w:hint="eastAsia"/>
+        </w:rPr>
+        <w:t>之前首先要清楚一个概念“宽和高”。一个组件的高度和宽度决定了它在屏幕上的尺寸，也就是大小。</w:t>
+      </w:r>
+    </w:p>
+    <w:p>
+      <w:pPr>
+        <w:pStyle w:val="4"/>
+      </w:pPr>
+      <w:r>
+        <w:rPr>
+          <w:rFonts w:hint="eastAsia"/>
+        </w:rPr>
+        <w:t>1</w:t>
+      </w:r>
+      <w:r>
+        <w:t xml:space="preserve"> </w:t>
+      </w:r>
+      <w:r>
+        <w:rPr>
+          <w:rFonts w:hint="eastAsia"/>
+        </w:rPr>
+        <w:t>像素无关</w:t>
+      </w:r>
+    </w:p>
+    <w:p>
+      <w:r>
+        <w:rPr>
+          <w:rFonts w:hint="eastAsia"/>
+        </w:rPr>
+        <w:t>在</w:t>
+      </w:r>
+      <w:r>
+        <w:rPr>
+          <w:rFonts w:hint="eastAsia"/>
+        </w:rPr>
+        <w:t>React Native</w:t>
+      </w:r>
+      <w:r>
+        <w:rPr>
+          <w:rFonts w:hint="eastAsia"/>
+        </w:rPr>
+        <w:t>中尺寸是没有单位的，它代表了设备独立像素</w:t>
+      </w:r>
+    </w:p>
+    <w:p>
+      <w:pPr>
+        <w:pStyle w:val="ac"/>
+      </w:pPr>
+      <w:r>
+        <w:t>&lt;View style={ {width:100,height:100,margin:40,backgroundColor:'gray'}}&gt;</w:t>
+      </w:r>
+    </w:p>
+    <w:p>
+      <w:pPr>
+        <w:pStyle w:val="ac"/>
+      </w:pPr>
+      <w:r>
+        <w:rPr>
+          <w:rFonts w:hint="eastAsia"/>
+        </w:rPr>
+        <w:t xml:space="preserve">        &lt;Text style={ {fontSize:16,margin:20}}&gt;</w:t>
+      </w:r>
+      <w:r>
+        <w:rPr>
+          <w:rFonts w:hint="eastAsia"/>
+        </w:rPr>
+        <w:t>尺寸</w:t>
+      </w:r>
+      <w:r>
+        <w:rPr>
+          <w:rFonts w:hint="eastAsia"/>
+        </w:rPr>
+        <w:t>&lt;/Text&gt;</w:t>
+      </w:r>
+    </w:p>
+    <w:p>
+      <w:pPr>
+        <w:pStyle w:val="ac"/>
+      </w:pPr>
+      <w:r>
+        <w:t>&lt;/View&gt;</w:t>
+      </w:r>
+    </w:p>
+    <w:p>
+      <w:r>
+        <w:rPr>
+          <w:rFonts w:hint="eastAsia"/>
+        </w:rPr>
+        <w:t>上述代码，运行在</w:t>
+      </w:r>
+      <w:r>
+        <w:rPr>
+          <w:rFonts w:hint="eastAsia"/>
+        </w:rPr>
+        <w:t>Android</w:t>
+      </w:r>
+      <w:r>
+        <w:rPr>
+          <w:rFonts w:hint="eastAsia"/>
+        </w:rPr>
+        <w:t>上时，</w:t>
+      </w:r>
+      <w:r>
+        <w:rPr>
+          <w:rFonts w:hint="eastAsia"/>
+        </w:rPr>
+        <w:t>View</w:t>
+      </w:r>
+      <w:r>
+        <w:rPr>
+          <w:rFonts w:hint="eastAsia"/>
+        </w:rPr>
+        <w:t>的长和宽被解释成：</w:t>
+      </w:r>
+      <w:r>
+        <w:rPr>
+          <w:rFonts w:hint="eastAsia"/>
+        </w:rPr>
+        <w:t>100dp 100dp</w:t>
+      </w:r>
+      <w:r>
+        <w:rPr>
+          <w:rFonts w:hint="eastAsia"/>
+        </w:rPr>
+        <w:t>单位是</w:t>
+      </w:r>
+      <w:r>
+        <w:rPr>
+          <w:rFonts w:hint="eastAsia"/>
+        </w:rPr>
+        <w:t>dp</w:t>
+      </w:r>
+      <w:r>
+        <w:rPr>
+          <w:rFonts w:hint="eastAsia"/>
+        </w:rPr>
+        <w:t>，字体被解释成</w:t>
+      </w:r>
+      <w:r>
+        <w:rPr>
+          <w:rFonts w:hint="eastAsia"/>
+        </w:rPr>
+        <w:t xml:space="preserve">16sp </w:t>
+      </w:r>
+      <w:r>
+        <w:rPr>
+          <w:rFonts w:hint="eastAsia"/>
+        </w:rPr>
+        <w:t>单位是</w:t>
+      </w:r>
+      <w:r>
+        <w:rPr>
+          <w:rFonts w:hint="eastAsia"/>
+        </w:rPr>
+        <w:t>sp</w:t>
+      </w:r>
+      <w:r>
+        <w:rPr>
+          <w:rFonts w:hint="eastAsia"/>
+        </w:rPr>
+        <w:t>，运行在</w:t>
+      </w:r>
+      <w:r>
+        <w:rPr>
+          <w:rFonts w:hint="eastAsia"/>
+        </w:rPr>
+        <w:t>iOS</w:t>
+      </w:r>
+      <w:r>
+        <w:rPr>
+          <w:rFonts w:hint="eastAsia"/>
+        </w:rPr>
+        <w:t>上时尺寸单位被解释称了</w:t>
+      </w:r>
+      <w:r>
+        <w:rPr>
+          <w:rFonts w:hint="eastAsia"/>
+        </w:rPr>
+        <w:t>pt</w:t>
+      </w:r>
+      <w:r>
+        <w:rPr>
+          <w:rFonts w:hint="eastAsia"/>
+        </w:rPr>
+        <w:t>，这些单位确保了布局在任何不同</w:t>
+      </w:r>
+      <w:r>
+        <w:rPr>
+          <w:rFonts w:hint="eastAsia"/>
+        </w:rPr>
+        <w:t>dpi</w:t>
+      </w:r>
+      <w:r>
+        <w:rPr>
+          <w:rFonts w:hint="eastAsia"/>
+        </w:rPr>
+        <w:t>的手机屏幕上显示不会发生改变</w:t>
+      </w:r>
+    </w:p>
+    <w:p/>
+    <w:p/>
+    <w:p>
+      <w:pPr>
+        <w:pStyle w:val="3"/>
+      </w:pPr>
+      <w:r>
+        <w:rPr>
+          <w:rFonts w:hint="eastAsia"/>
+        </w:rPr>
+        <w:t>3</w:t>
+      </w:r>
+      <w:r>
+        <w:t xml:space="preserve"> </w:t>
+      </w:r>
+      <w:r>
+        <w:rPr>
+          <w:rFonts w:hint="eastAsia"/>
+        </w:rPr>
+        <w:t>父视图属性</w:t>
+      </w:r>
+      <w:r>
+        <w:rPr>
+          <w:rFonts w:hint="eastAsia"/>
+        </w:rPr>
+        <w:t>(</w:t>
+      </w:r>
+      <w:r>
+        <w:rPr>
+          <w:rFonts w:hint="eastAsia"/>
+        </w:rPr>
+        <w:t>容器属性</w:t>
+      </w:r>
+      <w:r>
+        <w:rPr>
+          <w:rFonts w:hint="eastAsia"/>
+        </w:rPr>
+        <w:t>)</w:t>
+      </w:r>
+    </w:p>
+    <w:p>
+      <w:r>
+        <w:rPr>
+          <w:rFonts w:hint="eastAsia"/>
+        </w:rPr>
+        <w:t>容器属性主要有以下四个</w:t>
+      </w:r>
+    </w:p>
+    <w:p>
+      <w:r>
+        <w:rPr>
+          <w:b/>
+        </w:rPr>
+        <w:t xml:space="preserve">flexDirection </w:t>
+      </w:r>
+      <w:r>
+        <w:t>enum(‘row’, ‘column’,’row-reverse’,’column-reverse’)</w:t>
+      </w:r>
+    </w:p>
+    <w:p>
+      <w:r>
+        <w:rPr>
+          <w:b/>
+        </w:rPr>
         <w:lastRenderedPageBreak/>
-        <w:t>三</w:t>
-      </w:r>
-      <w:r>
-        <w:rPr>
-          <w:rFonts w:hint="eastAsia"/>
-        </w:rPr>
-        <w:t xml:space="preserve"> </w:t>
-      </w:r>
-      <w:r>
-        <w:t>Flex</w:t>
-      </w:r>
-      <w:r>
-        <w:t>布局</w:t>
-      </w:r>
-    </w:p>
-    <w:p/>
-    <w:p>
-      <w:pPr>
-        <w:pStyle w:val="3"/>
-      </w:pPr>
-      <w:r>
-        <w:rPr>
-          <w:rFonts w:hint="eastAsia"/>
-        </w:rPr>
-        <w:t>1</w:t>
-      </w:r>
-      <w:r>
-        <w:t xml:space="preserve"> </w:t>
-      </w:r>
-      <w:r>
-        <w:rPr>
-          <w:rFonts w:hint="eastAsia"/>
-        </w:rPr>
-        <w:t>RN</w:t>
-      </w:r>
-      <w:r>
-        <w:rPr>
-          <w:rFonts w:hint="eastAsia"/>
-        </w:rPr>
-        <w:t>的</w:t>
-      </w:r>
-      <w:r>
-        <w:t>FlexBox</w:t>
-      </w:r>
-      <w:r>
-        <w:t>与</w:t>
-      </w:r>
-      <w:r>
-        <w:rPr>
-          <w:rFonts w:hint="eastAsia"/>
-        </w:rPr>
-        <w:t>Web</w:t>
-      </w:r>
-      <w:r>
-        <w:t xml:space="preserve"> CSS</w:t>
-      </w:r>
-      <w:r>
-        <w:rPr>
-          <w:rFonts w:hint="eastAsia"/>
-        </w:rPr>
-        <w:t xml:space="preserve"> </w:t>
-      </w:r>
-      <w:r>
-        <w:t>FlexBox</w:t>
-      </w:r>
-      <w:r>
-        <w:rPr>
-          <w:rFonts w:hint="eastAsia"/>
-        </w:rPr>
-        <w:t>不同</w:t>
-      </w:r>
-    </w:p>
-    <w:p>
-      <w:r>
-        <w:rPr>
-          <w:rFonts w:hint="eastAsia"/>
-        </w:rPr>
-        <w:t>值得一提的是，</w:t>
-      </w:r>
-      <w:r>
-        <w:rPr>
-          <w:rFonts w:hint="eastAsia"/>
-        </w:rPr>
-        <w:t>React Native</w:t>
-      </w:r>
-      <w:r>
-        <w:rPr>
-          <w:rFonts w:hint="eastAsia"/>
-        </w:rPr>
-        <w:t>中的</w:t>
-      </w:r>
-      <w:r>
-        <w:rPr>
-          <w:rFonts w:hint="eastAsia"/>
-        </w:rPr>
-        <w:t xml:space="preserve">FlexBox </w:t>
-      </w:r>
-      <w:r>
-        <w:rPr>
-          <w:rFonts w:hint="eastAsia"/>
-        </w:rPr>
-        <w:t>和</w:t>
-      </w:r>
-      <w:r>
-        <w:rPr>
-          <w:rFonts w:hint="eastAsia"/>
-        </w:rPr>
-        <w:t>Web CSSS</w:t>
-      </w:r>
-      <w:r>
-        <w:rPr>
-          <w:rFonts w:hint="eastAsia"/>
-        </w:rPr>
-        <w:t>上</w:t>
-      </w:r>
-      <w:r>
-        <w:rPr>
-          <w:rFonts w:hint="eastAsia"/>
-        </w:rPr>
-        <w:t>FlexBox</w:t>
-      </w:r>
-      <w:r>
-        <w:rPr>
-          <w:rFonts w:hint="eastAsia"/>
-        </w:rPr>
-        <w:t>工作方式是一样的。但有些地方还是有些出入的，如：</w:t>
-      </w:r>
-    </w:p>
-    <w:p>
-      <w:pPr>
-        <w:rPr>
-          <w:rFonts w:hint="eastAsia"/>
-        </w:rPr>
-      </w:pPr>
-    </w:p>
-    <w:p>
-      <w:pPr>
-        <w:pStyle w:val="4"/>
-      </w:pPr>
-      <w:r>
-        <w:t xml:space="preserve">1 </w:t>
-      </w:r>
-      <w:r>
-        <w:rPr>
-          <w:rFonts w:hint="eastAsia"/>
-        </w:rPr>
-        <w:t>flexDirection</w:t>
-      </w:r>
-    </w:p>
-    <w:p>
-      <w:r>
-        <w:rPr>
-          <w:rFonts w:hint="eastAsia"/>
-        </w:rPr>
-        <w:t>React Native</w:t>
-      </w:r>
-      <w:r>
-        <w:rPr>
-          <w:rFonts w:hint="eastAsia"/>
-        </w:rPr>
-        <w:t>中默认为</w:t>
-      </w:r>
-      <w:r>
-        <w:rPr>
-          <w:rFonts w:hint="eastAsia"/>
-        </w:rPr>
-        <w:t>flexDirection:'column'</w:t>
-      </w:r>
-      <w:r>
-        <w:rPr>
-          <w:rFonts w:hint="eastAsia"/>
-        </w:rPr>
-        <w:t>，在</w:t>
-      </w:r>
-      <w:r>
-        <w:rPr>
-          <w:rFonts w:hint="eastAsia"/>
-        </w:rPr>
-        <w:t>Web CSS</w:t>
-      </w:r>
-      <w:r>
-        <w:rPr>
-          <w:rFonts w:hint="eastAsia"/>
-        </w:rPr>
-        <w:t>中默认为</w:t>
-      </w:r>
-      <w:r>
-        <w:rPr>
-          <w:rFonts w:hint="eastAsia"/>
-        </w:rPr>
-        <w:t>flex-direction:'row'</w:t>
-      </w:r>
-    </w:p>
-    <w:p>
-      <w:r>
-        <w:rPr>
-          <w:rFonts w:hint="eastAsia"/>
-        </w:rPr>
-        <w:t>RN</w:t>
-      </w:r>
-      <w:r>
-        <w:rPr>
-          <w:rFonts w:hint="eastAsia"/>
-        </w:rPr>
-        <w:t>默认是纵向排列的，</w:t>
-      </w:r>
-      <w:r>
-        <w:rPr>
-          <w:rFonts w:hint="eastAsia"/>
-        </w:rPr>
-        <w:t>Web</w:t>
-      </w:r>
-      <w:r>
-        <w:rPr>
-          <w:rFonts w:hint="eastAsia"/>
-        </w:rPr>
-        <w:t>是横向</w:t>
-      </w:r>
-    </w:p>
-    <w:p/>
-    <w:p>
-      <w:pPr>
-        <w:pStyle w:val="4"/>
-      </w:pPr>
-      <w:r>
-        <w:t xml:space="preserve">2 </w:t>
-      </w:r>
-      <w:r>
-        <w:rPr>
-          <w:rFonts w:hint="eastAsia"/>
-        </w:rPr>
-        <w:t>alignItems</w:t>
-      </w:r>
-    </w:p>
-    <w:p>
-      <w:r>
-        <w:rPr>
-          <w:rFonts w:hint="eastAsia"/>
-        </w:rPr>
-        <w:t>React Native</w:t>
-      </w:r>
-      <w:r>
-        <w:rPr>
-          <w:rFonts w:hint="eastAsia"/>
-        </w:rPr>
-        <w:t>中默认为</w:t>
-      </w:r>
-      <w:r>
-        <w:rPr>
-          <w:rFonts w:hint="eastAsia"/>
-        </w:rPr>
-        <w:t>alignItems:'stretch'</w:t>
-      </w:r>
-      <w:r>
-        <w:rPr>
-          <w:rFonts w:hint="eastAsia"/>
-        </w:rPr>
-        <w:t>，在</w:t>
-      </w:r>
-      <w:r>
-        <w:rPr>
-          <w:rFonts w:hint="eastAsia"/>
-        </w:rPr>
-        <w:t>Web CSS</w:t>
-      </w:r>
-      <w:r>
-        <w:rPr>
-          <w:rFonts w:hint="eastAsia"/>
-        </w:rPr>
-        <w:t>中默认</w:t>
-      </w:r>
-      <w:r>
-        <w:rPr>
-          <w:rFonts w:hint="eastAsia"/>
-        </w:rPr>
-        <w:t>align-items:'flex-start'</w:t>
-      </w:r>
-    </w:p>
-    <w:p>
-      <w:pPr>
-        <w:rPr>
-          <w:rFonts w:hint="eastAsia"/>
-        </w:rPr>
-      </w:pPr>
-    </w:p>
-    <w:p>
-      <w:pPr>
-        <w:pStyle w:val="4"/>
-      </w:pPr>
-      <w:r>
-        <w:t xml:space="preserve">3 </w:t>
-      </w:r>
-      <w:r>
-        <w:rPr>
-          <w:rFonts w:hint="eastAsia"/>
-        </w:rPr>
-        <w:t>flex</w:t>
-      </w:r>
-    </w:p>
-    <w:p>
-      <w:r>
-        <w:rPr>
-          <w:rFonts w:hint="eastAsia"/>
-        </w:rPr>
-        <w:t>Web CSS</w:t>
-      </w:r>
-      <w:r>
-        <w:rPr>
-          <w:rFonts w:hint="eastAsia"/>
-        </w:rPr>
-        <w:t>的</w:t>
-      </w:r>
-      <w:r>
-        <w:rPr>
-          <w:rFonts w:hint="eastAsia"/>
-        </w:rPr>
-        <w:t>flex</w:t>
-      </w:r>
-      <w:r>
-        <w:rPr>
-          <w:rFonts w:hint="eastAsia"/>
-        </w:rPr>
-        <w:t>接受多参数，如</w:t>
-      </w:r>
-      <w:r>
-        <w:rPr>
-          <w:rFonts w:hint="eastAsia"/>
-        </w:rPr>
-        <w:t>:flex: 2 2 10%;</w:t>
-      </w:r>
-      <w:r>
-        <w:rPr>
-          <w:rFonts w:hint="eastAsia"/>
-        </w:rPr>
-        <w:t>，但在</w:t>
-      </w:r>
-      <w:r>
-        <w:rPr>
-          <w:rFonts w:hint="eastAsia"/>
-        </w:rPr>
-        <w:t xml:space="preserve"> React Native</w:t>
-      </w:r>
-      <w:r>
-        <w:rPr>
-          <w:rFonts w:hint="eastAsia"/>
-        </w:rPr>
-        <w:t>中</w:t>
-      </w:r>
-      <w:r>
-        <w:rPr>
-          <w:rFonts w:hint="eastAsia"/>
-        </w:rPr>
-        <w:t>flex</w:t>
-      </w:r>
-      <w:r>
-        <w:rPr>
-          <w:rFonts w:hint="eastAsia"/>
-        </w:rPr>
-        <w:t>只接受一个参数</w:t>
-      </w:r>
-    </w:p>
-    <w:p/>
-    <w:p>
-      <w:pPr>
-        <w:pStyle w:val="4"/>
-      </w:pPr>
-      <w:r>
-        <w:rPr>
-          <w:rFonts w:hint="eastAsia"/>
-        </w:rPr>
-        <w:t>4</w:t>
-      </w:r>
-      <w:r>
-        <w:t xml:space="preserve"> </w:t>
-      </w:r>
-      <w:r>
-        <w:rPr>
-          <w:rFonts w:hint="eastAsia"/>
-        </w:rPr>
-        <w:t>不支持属性</w:t>
-      </w:r>
-    </w:p>
-    <w:p>
-      <w:r>
-        <w:rPr>
-          <w:rFonts w:hint="eastAsia"/>
-        </w:rPr>
-        <w:t>RN</w:t>
-      </w:r>
-      <w:r>
-        <w:rPr>
-          <w:rFonts w:hint="eastAsia"/>
-        </w:rPr>
-        <w:t>中不支持</w:t>
-      </w:r>
-      <w:r>
-        <w:rPr>
-          <w:rFonts w:hint="eastAsia"/>
-        </w:rPr>
-        <w:t>align-content</w:t>
-      </w:r>
-      <w:r>
-        <w:rPr>
-          <w:rFonts w:hint="eastAsia"/>
-        </w:rPr>
-        <w:t>，</w:t>
-      </w:r>
-      <w:r>
-        <w:rPr>
-          <w:rFonts w:hint="eastAsia"/>
-        </w:rPr>
-        <w:t>flex-basis</w:t>
-      </w:r>
-      <w:r>
-        <w:rPr>
-          <w:rFonts w:hint="eastAsia"/>
-        </w:rPr>
-        <w:t>，</w:t>
-      </w:r>
-      <w:r>
-        <w:rPr>
-          <w:rFonts w:hint="eastAsia"/>
-        </w:rPr>
-        <w:t>order</w:t>
-      </w:r>
-      <w:r>
-        <w:rPr>
-          <w:rFonts w:hint="eastAsia"/>
-        </w:rPr>
-        <w:t>，</w:t>
-      </w:r>
-      <w:r>
-        <w:rPr>
-          <w:rFonts w:hint="eastAsia"/>
-        </w:rPr>
-        <w:t>flex-basis</w:t>
-      </w:r>
-      <w:r>
-        <w:rPr>
-          <w:rFonts w:hint="eastAsia"/>
-        </w:rPr>
-        <w:t>，</w:t>
-      </w:r>
-      <w:r>
-        <w:rPr>
-          <w:rFonts w:hint="eastAsia"/>
-        </w:rPr>
-        <w:t>flex-flow</w:t>
-      </w:r>
-      <w:r>
-        <w:rPr>
-          <w:rFonts w:hint="eastAsia"/>
-        </w:rPr>
-        <w:t>，</w:t>
-      </w:r>
-      <w:r>
-        <w:rPr>
-          <w:rFonts w:hint="eastAsia"/>
-        </w:rPr>
-        <w:t>flex-grow</w:t>
-      </w:r>
-      <w:r>
-        <w:rPr>
-          <w:rFonts w:hint="eastAsia"/>
-        </w:rPr>
-        <w:t>，</w:t>
-      </w:r>
-      <w:r>
-        <w:rPr>
-          <w:rFonts w:hint="eastAsia"/>
-        </w:rPr>
-        <w:t>flex-shrink</w:t>
-      </w:r>
-    </w:p>
-    <w:p/>
-    <w:p>
-      <w:pPr>
-        <w:rPr>
-          <w:rFonts w:hint="eastAsia"/>
-        </w:rPr>
-      </w:pPr>
-    </w:p>
-    <w:p>
-      <w:pPr>
-        <w:pStyle w:val="3"/>
-      </w:pPr>
-      <w:r>
-        <w:t>2</w:t>
-      </w:r>
-      <w:r>
-        <w:t xml:space="preserve"> </w:t>
-      </w:r>
-      <w:r>
-        <w:rPr>
-          <w:rFonts w:hint="eastAsia"/>
-        </w:rPr>
-        <w:t>width</w:t>
-      </w:r>
-      <w:r>
-        <w:rPr>
-          <w:rFonts w:hint="eastAsia"/>
-        </w:rPr>
-        <w:t>与</w:t>
-      </w:r>
-      <w:r>
-        <w:rPr>
-          <w:rFonts w:hint="eastAsia"/>
-        </w:rPr>
-        <w:t>height</w:t>
-      </w:r>
-    </w:p>
-    <w:p>
-      <w:pPr>
-        <w:rPr>
-          <w:rFonts w:hint="eastAsia"/>
-        </w:rPr>
-      </w:pPr>
-      <w:r>
-        <w:rPr>
-          <w:rFonts w:hint="eastAsia"/>
-        </w:rPr>
-        <w:t>在学习</w:t>
-      </w:r>
-      <w:r>
-        <w:rPr>
-          <w:rFonts w:hint="eastAsia"/>
-        </w:rPr>
-        <w:t>FlexBox</w:t>
-      </w:r>
-      <w:r>
-        <w:rPr>
-          <w:rFonts w:hint="eastAsia"/>
-        </w:rPr>
-        <w:t>之前首先要清楚一个概念“宽和高”。一个组件的高度和宽度决定了它在屏幕上的尺寸，也就是大小。</w:t>
-      </w:r>
-    </w:p>
-    <w:p>
-      <w:pPr>
-        <w:pStyle w:val="4"/>
-        <w:rPr>
-          <w:rFonts w:hint="eastAsia"/>
-        </w:rPr>
-      </w:pPr>
-      <w:r>
-        <w:rPr>
-          <w:rFonts w:hint="eastAsia"/>
-        </w:rPr>
-        <w:t>1</w:t>
-      </w:r>
-      <w:r>
-        <w:t xml:space="preserve"> </w:t>
-      </w:r>
-      <w:r>
-        <w:rPr>
-          <w:rFonts w:hint="eastAsia"/>
-        </w:rPr>
-        <w:t>像素无关</w:t>
-      </w:r>
-    </w:p>
-    <w:p>
-      <w:r>
-        <w:rPr>
-          <w:rFonts w:hint="eastAsia"/>
-        </w:rPr>
-        <w:t>在</w:t>
-      </w:r>
-      <w:r>
-        <w:rPr>
-          <w:rFonts w:hint="eastAsia"/>
-        </w:rPr>
-        <w:t>React Native</w:t>
-      </w:r>
-      <w:r>
-        <w:rPr>
-          <w:rFonts w:hint="eastAsia"/>
-        </w:rPr>
-        <w:t>中尺寸是没有单位的，它代表了设备独立像素</w:t>
-      </w:r>
-    </w:p>
-    <w:p>
-      <w:pPr>
-        <w:pStyle w:val="ac"/>
-      </w:pPr>
-      <w:r>
-        <w:t>&lt;View style={ {width:100,height:100,margin:40,backgroundColor:'gray'}}&gt;</w:t>
-      </w:r>
-    </w:p>
-    <w:p>
-      <w:pPr>
-        <w:pStyle w:val="ac"/>
-        <w:rPr>
-          <w:rFonts w:hint="eastAsia"/>
-        </w:rPr>
-      </w:pPr>
-      <w:r>
-        <w:rPr>
-          <w:rFonts w:hint="eastAsia"/>
-        </w:rPr>
-        <w:t xml:space="preserve">        &lt;Text style={ {fontSize:16,margin:20}}&gt;</w:t>
-      </w:r>
-      <w:r>
-        <w:rPr>
-          <w:rFonts w:hint="eastAsia"/>
-        </w:rPr>
-        <w:t>尺寸</w:t>
-      </w:r>
-      <w:r>
-        <w:rPr>
-          <w:rFonts w:hint="eastAsia"/>
-        </w:rPr>
-        <w:t>&lt;/Text&gt;</w:t>
-      </w:r>
-    </w:p>
-    <w:p>
-      <w:pPr>
-        <w:pStyle w:val="ac"/>
-      </w:pPr>
-      <w:r>
-        <w:t>&lt;/View&gt;</w:t>
-      </w:r>
-    </w:p>
-    <w:p>
-      <w:r>
-        <w:rPr>
-          <w:rFonts w:hint="eastAsia"/>
-        </w:rPr>
-        <w:t>上述代码，运行在</w:t>
-      </w:r>
-      <w:r>
-        <w:rPr>
-          <w:rFonts w:hint="eastAsia"/>
-        </w:rPr>
-        <w:t>Android</w:t>
-      </w:r>
-      <w:r>
-        <w:rPr>
-          <w:rFonts w:hint="eastAsia"/>
-        </w:rPr>
-        <w:t>上时，</w:t>
-      </w:r>
-      <w:r>
-        <w:rPr>
-          <w:rFonts w:hint="eastAsia"/>
-        </w:rPr>
-        <w:t>View</w:t>
-      </w:r>
-      <w:r>
-        <w:rPr>
-          <w:rFonts w:hint="eastAsia"/>
-        </w:rPr>
-        <w:t>的长和宽被解释成：</w:t>
-      </w:r>
-      <w:r>
-        <w:rPr>
-          <w:rFonts w:hint="eastAsia"/>
-        </w:rPr>
-        <w:t>100dp 100dp</w:t>
-      </w:r>
-      <w:r>
-        <w:rPr>
-          <w:rFonts w:hint="eastAsia"/>
-        </w:rPr>
-        <w:t>单位是</w:t>
-      </w:r>
-      <w:r>
-        <w:rPr>
-          <w:rFonts w:hint="eastAsia"/>
-        </w:rPr>
-        <w:t>dp</w:t>
-      </w:r>
-      <w:r>
-        <w:rPr>
-          <w:rFonts w:hint="eastAsia"/>
-        </w:rPr>
-        <w:t>，字体被解释成</w:t>
-      </w:r>
-      <w:r>
-        <w:rPr>
-          <w:rFonts w:hint="eastAsia"/>
-        </w:rPr>
-        <w:t xml:space="preserve">16sp </w:t>
-      </w:r>
-      <w:r>
-        <w:rPr>
-          <w:rFonts w:hint="eastAsia"/>
-        </w:rPr>
-        <w:t>单位是</w:t>
-      </w:r>
-      <w:r>
-        <w:rPr>
-          <w:rFonts w:hint="eastAsia"/>
-        </w:rPr>
-        <w:t>sp</w:t>
-      </w:r>
-      <w:r>
-        <w:rPr>
-          <w:rFonts w:hint="eastAsia"/>
-        </w:rPr>
-        <w:t>，运行在</w:t>
-      </w:r>
-      <w:r>
-        <w:rPr>
-          <w:rFonts w:hint="eastAsia"/>
-        </w:rPr>
-        <w:t>iOS</w:t>
-      </w:r>
-      <w:r>
-        <w:rPr>
-          <w:rFonts w:hint="eastAsia"/>
-        </w:rPr>
-        <w:t>上时尺寸单位被解释称了</w:t>
-      </w:r>
-      <w:r>
-        <w:rPr>
-          <w:rFonts w:hint="eastAsia"/>
-        </w:rPr>
-        <w:t>pt</w:t>
-      </w:r>
-      <w:r>
-        <w:rPr>
-          <w:rFonts w:hint="eastAsia"/>
-        </w:rPr>
-        <w:t>，这些单位确保了布局在任何不同</w:t>
-      </w:r>
-      <w:r>
-        <w:rPr>
-          <w:rFonts w:hint="eastAsia"/>
-        </w:rPr>
-        <w:t>dpi</w:t>
-      </w:r>
-      <w:r>
-        <w:rPr>
-          <w:rFonts w:hint="eastAsia"/>
-        </w:rPr>
-        <w:t>的手机屏幕上显示不会发生改变</w:t>
-      </w:r>
-    </w:p>
-    <w:p/>
-    <w:p>
-      <w:pPr>
-        <w:rPr>
-          <w:rFonts w:hint="eastAsia"/>
-        </w:rPr>
-      </w:pPr>
-    </w:p>
-    <w:p>
-      <w:pPr>
-        <w:pStyle w:val="3"/>
-      </w:pPr>
-      <w:r>
-        <w:rPr>
-          <w:rFonts w:hint="eastAsia"/>
-        </w:rPr>
-        <w:t>3</w:t>
-      </w:r>
-      <w:r>
-        <w:t xml:space="preserve"> </w:t>
-      </w:r>
-      <w:r>
-        <w:rPr>
-          <w:rFonts w:hint="eastAsia"/>
-        </w:rPr>
-        <w:t>父视图属性</w:t>
-      </w:r>
-      <w:r>
-        <w:rPr>
-          <w:rFonts w:hint="eastAsia"/>
-        </w:rPr>
-        <w:t>(</w:t>
-      </w:r>
-      <w:r>
-        <w:rPr>
-          <w:rFonts w:hint="eastAsia"/>
-        </w:rPr>
-        <w:t>容器属性</w:t>
-      </w:r>
-      <w:r>
-        <w:rPr>
-          <w:rFonts w:hint="eastAsia"/>
-        </w:rPr>
-        <w:t>)</w:t>
-      </w:r>
-    </w:p>
-    <w:p>
-      <w:pPr>
-        <w:rPr>
-          <w:rFonts w:hint="eastAsia"/>
-        </w:rPr>
-      </w:pPr>
-      <w:r>
-        <w:rPr>
-          <w:rFonts w:hint="eastAsia"/>
-        </w:rPr>
-        <w:t>容器属性主要有以下四个</w:t>
-      </w:r>
-    </w:p>
-    <w:p>
-      <w:r>
-        <w:rPr>
-          <w:b/>
-        </w:rPr>
-        <w:t xml:space="preserve">flexDirection </w:t>
-      </w:r>
-      <w:r>
-        <w:t>enum(‘row’, ‘column’,’row-reverse’,’column-reverse’)</w:t>
-      </w:r>
-    </w:p>
-    <w:p>
-      <w:r>
-        <w:rPr>
-          <w:b/>
-        </w:rPr>
         <w:t>flexWrap</w:t>
       </w:r>
       <w:r>
@@ -8159,9 +9596,6 @@
           <w:numId w:val="2"/>
         </w:numPr>
         <w:ind w:firstLineChars="0"/>
-        <w:rPr>
-          <w:rFonts w:hint="eastAsia"/>
-        </w:rPr>
       </w:pPr>
       <w:r>
         <w:rPr>
@@ -8184,9 +9618,6 @@
           <w:numId w:val="2"/>
         </w:numPr>
         <w:ind w:firstLineChars="0"/>
-        <w:rPr>
-          <w:rFonts w:hint="eastAsia"/>
-        </w:rPr>
       </w:pPr>
       <w:r>
         <w:rPr>
@@ -8209,9 +9640,6 @@
           <w:numId w:val="2"/>
         </w:numPr>
         <w:ind w:firstLineChars="0"/>
-        <w:rPr>
-          <w:rFonts w:hint="eastAsia"/>
-        </w:rPr>
       </w:pPr>
       <w:r>
         <w:rPr>
@@ -8248,13 +9676,7 @@
         <w:t>从下向上排列</w:t>
       </w:r>
     </w:p>
-    <w:p>
-      <w:pPr>
-        <w:rPr>
-          <w:rFonts w:hint="eastAsia"/>
-        </w:rPr>
-      </w:pPr>
-    </w:p>
+    <w:p/>
     <w:p>
       <w:pPr>
         <w:pStyle w:val="4"/>
@@ -8263,7 +9685,6 @@
         <w:rPr>
           <w:rFonts w:hint="eastAsia"/>
         </w:rPr>
-        <w:lastRenderedPageBreak/>
         <w:t>2</w:t>
       </w:r>
       <w:r>
@@ -8307,9 +9728,6 @@
           <w:numId w:val="3"/>
         </w:numPr>
         <w:ind w:firstLineChars="0"/>
-        <w:rPr>
-          <w:rFonts w:hint="eastAsia"/>
-        </w:rPr>
       </w:pPr>
       <w:r>
         <w:rPr>
@@ -8346,13 +9764,7 @@
         <w:t>的元素在一行排列不下时，就进行多行排列。</w:t>
       </w:r>
     </w:p>
-    <w:p>
-      <w:pPr>
-        <w:rPr>
-          <w:rFonts w:hint="eastAsia"/>
-        </w:rPr>
-      </w:pPr>
-    </w:p>
+    <w:p/>
     <w:p>
       <w:pPr>
         <w:pStyle w:val="4"/>
@@ -8410,9 +9822,6 @@
           <w:numId w:val="4"/>
         </w:numPr>
         <w:ind w:firstLineChars="0"/>
-        <w:rPr>
-          <w:rFonts w:hint="eastAsia"/>
-        </w:rPr>
       </w:pPr>
       <w:r>
         <w:rPr>
@@ -8435,9 +9844,6 @@
           <w:numId w:val="4"/>
         </w:numPr>
         <w:ind w:firstLineChars="0"/>
-        <w:rPr>
-          <w:rFonts w:hint="eastAsia"/>
-        </w:rPr>
       </w:pPr>
       <w:r>
         <w:rPr>
@@ -8460,9 +9866,6 @@
           <w:numId w:val="4"/>
         </w:numPr>
         <w:ind w:firstLineChars="0"/>
-        <w:rPr>
-          <w:rFonts w:hint="eastAsia"/>
-        </w:rPr>
       </w:pPr>
       <w:r>
         <w:rPr>
@@ -8481,21 +9884,7 @@
           <w:rFonts w:hint="eastAsia"/>
           <w:b/>
         </w:rPr>
-        <w:t>居</w:t>
-      </w:r>
-      <w:r>
-        <w:rPr>
-          <w:rFonts w:hint="eastAsia"/>
-          <w:b/>
-        </w:rPr>
-        <w:t>中</w:t>
-      </w:r>
-      <w:r>
-        <w:rPr>
-          <w:rFonts w:hint="eastAsia"/>
-          <w:b/>
-        </w:rPr>
-        <w:t>分配</w:t>
+        <w:t>居中分配</w:t>
       </w:r>
       <w:r>
         <w:rPr>
@@ -8512,9 +9901,6 @@
           <w:numId w:val="4"/>
         </w:numPr>
         <w:ind w:firstLineChars="0"/>
-        <w:rPr>
-          <w:rFonts w:hint="eastAsia"/>
-        </w:rPr>
       </w:pPr>
       <w:r>
         <w:rPr>
@@ -8662,9 +10048,6 @@
           <w:numId w:val="5"/>
         </w:numPr>
         <w:ind w:firstLineChars="0"/>
-        <w:rPr>
-          <w:rFonts w:hint="eastAsia"/>
-        </w:rPr>
       </w:pPr>
       <w:r>
         <w:rPr>
@@ -8687,9 +10070,6 @@
           <w:numId w:val="5"/>
         </w:numPr>
         <w:ind w:firstLineChars="0"/>
-        <w:rPr>
-          <w:rFonts w:hint="eastAsia"/>
-        </w:rPr>
       </w:pPr>
       <w:r>
         <w:rPr>
@@ -8712,9 +10092,6 @@
           <w:numId w:val="5"/>
         </w:numPr>
         <w:ind w:firstLineChars="0"/>
-        <w:rPr>
-          <w:rFonts w:hint="eastAsia"/>
-        </w:rPr>
       </w:pPr>
       <w:r>
         <w:rPr>
@@ -8774,13 +10151,7 @@
         <w:t>子视图属性</w:t>
       </w:r>
     </w:p>
-    <w:p>
-      <w:pPr>
-        <w:rPr>
-          <w:rFonts w:hint="eastAsia"/>
-        </w:rPr>
-      </w:pPr>
-    </w:p>
+    <w:p/>
     <w:p>
       <w:pPr>
         <w:pStyle w:val="4"/>
@@ -8853,9 +10224,6 @@
           <w:numId w:val="6"/>
         </w:numPr>
         <w:ind w:firstLineChars="0"/>
-        <w:rPr>
-          <w:rFonts w:hint="eastAsia"/>
-        </w:rPr>
       </w:pPr>
       <w:r>
         <w:rPr>
@@ -8873,13 +10241,7 @@
         <w:rPr>
           <w:rFonts w:hint="eastAsia"/>
         </w:rPr>
-        <w:t xml:space="preserve"> align</w:t>
-      </w:r>
-      <w:r>
-        <w:rPr>
-          <w:rFonts w:hint="eastAsia"/>
-        </w:rPr>
-        <w:t xml:space="preserve">items </w:t>
+        <w:t xml:space="preserve"> alignitems </w:t>
       </w:r>
       <w:r>
         <w:rPr>
@@ -8920,9 +10282,6 @@
           <w:numId w:val="6"/>
         </w:numPr>
         <w:ind w:firstLineChars="0"/>
-        <w:rPr>
-          <w:rFonts w:hint="eastAsia"/>
-        </w:rPr>
       </w:pPr>
       <w:r>
         <w:rPr>
@@ -8951,9 +10310,6 @@
           <w:numId w:val="6"/>
         </w:numPr>
         <w:ind w:firstLineChars="0"/>
-        <w:rPr>
-          <w:rFonts w:hint="eastAsia"/>
-        </w:rPr>
       </w:pPr>
       <w:r>
         <w:rPr>
@@ -8982,9 +10338,6 @@
           <w:numId w:val="6"/>
         </w:numPr>
         <w:ind w:firstLineChars="0"/>
-        <w:rPr>
-          <w:rFonts w:hint="eastAsia"/>
-        </w:rPr>
       </w:pPr>
       <w:r>
         <w:rPr>
@@ -9033,6 +10386,1202 @@
         <w:t>元素位于容器的结尾。</w:t>
       </w:r>
     </w:p>
+    <w:p/>
+    <w:p>
+      <w:pPr>
+        <w:pStyle w:val="4"/>
+      </w:pPr>
+      <w:r>
+        <w:rPr>
+          <w:rFonts w:hint="eastAsia"/>
+        </w:rPr>
+        <w:lastRenderedPageBreak/>
+        <w:t>2</w:t>
+      </w:r>
+      <w:r>
+        <w:t xml:space="preserve"> </w:t>
+      </w:r>
+      <w:r>
+        <w:t>flex</w:t>
+      </w:r>
+    </w:p>
+    <w:p>
+      <w:r>
+        <w:rPr>
+          <w:rFonts w:hint="eastAsia"/>
+        </w:rPr>
+        <w:t>属性定义了一个可伸缩元素的能力，默认为</w:t>
+      </w:r>
+      <w:r>
+        <w:rPr>
+          <w:rFonts w:hint="eastAsia"/>
+        </w:rPr>
+        <w:t>0</w:t>
+      </w:r>
+      <w:r>
+        <w:rPr>
+          <w:rFonts w:hint="eastAsia"/>
+        </w:rPr>
+        <w:t>。</w:t>
+      </w:r>
+    </w:p>
+    <w:p/>
+    <w:p/>
+    <w:p>
+      <w:pPr>
+        <w:pStyle w:val="3"/>
+      </w:pPr>
+      <w:r>
+        <w:t xml:space="preserve">5 </w:t>
+      </w:r>
+      <w:r>
+        <w:rPr>
+          <w:rFonts w:hint="eastAsia"/>
+        </w:rPr>
+        <w:t>其他布局</w:t>
+      </w:r>
+    </w:p>
+    <w:p>
+      <w:pPr>
+        <w:pStyle w:val="4"/>
+      </w:pPr>
+      <w:r>
+        <w:rPr>
+          <w:rFonts w:hint="eastAsia"/>
+        </w:rPr>
+        <w:t>1</w:t>
+      </w:r>
+      <w:r>
+        <w:t xml:space="preserve"> </w:t>
+      </w:r>
+      <w:r>
+        <w:rPr>
+          <w:rFonts w:hint="eastAsia"/>
+        </w:rPr>
+        <w:t>视图边框</w:t>
+      </w:r>
+    </w:p>
+    <w:p>
+      <w:r>
+        <w:rPr>
+          <w:rFonts w:hint="eastAsia"/>
+        </w:rPr>
+        <w:t>这个主要是</w:t>
+      </w:r>
+      <w:r>
+        <w:rPr>
+          <w:rFonts w:hint="eastAsia"/>
+        </w:rPr>
+        <w:t>CSS</w:t>
+      </w:r>
+      <w:r>
+        <w:rPr>
+          <w:rFonts w:hint="eastAsia"/>
+        </w:rPr>
+        <w:t>的属性</w:t>
+      </w:r>
+    </w:p>
+    <w:p>
+      <w:pPr>
+        <w:rPr>
+          <w:rFonts w:hint="eastAsia"/>
+        </w:rPr>
+      </w:pPr>
+    </w:p>
+    <w:p>
+      <w:pPr>
+        <w:rPr>
+          <w:rFonts w:hint="eastAsia"/>
+        </w:rPr>
+      </w:pPr>
+      <w:r>
+        <w:rPr>
+          <w:rFonts w:hint="eastAsia"/>
+        </w:rPr>
+        <w:t xml:space="preserve">borderBottomWidth number </w:t>
+      </w:r>
+      <w:r>
+        <w:rPr>
+          <w:rFonts w:hint="eastAsia"/>
+        </w:rPr>
+        <w:t>底部边框宽度</w:t>
+      </w:r>
+    </w:p>
+    <w:p>
+      <w:pPr>
+        <w:rPr>
+          <w:rFonts w:hint="eastAsia"/>
+        </w:rPr>
+      </w:pPr>
+      <w:r>
+        <w:rPr>
+          <w:rFonts w:hint="eastAsia"/>
+        </w:rPr>
+        <w:t xml:space="preserve">borderLeftWidth number </w:t>
+      </w:r>
+      <w:r>
+        <w:rPr>
+          <w:rFonts w:hint="eastAsia"/>
+        </w:rPr>
+        <w:t>左边框宽度</w:t>
+      </w:r>
+    </w:p>
+    <w:p>
+      <w:pPr>
+        <w:rPr>
+          <w:rFonts w:hint="eastAsia"/>
+        </w:rPr>
+      </w:pPr>
+      <w:r>
+        <w:rPr>
+          <w:rFonts w:hint="eastAsia"/>
+        </w:rPr>
+        <w:t xml:space="preserve">borderRightWidth number </w:t>
+      </w:r>
+      <w:r>
+        <w:rPr>
+          <w:rFonts w:hint="eastAsia"/>
+        </w:rPr>
+        <w:t>右边框宽度</w:t>
+      </w:r>
+    </w:p>
+    <w:p>
+      <w:pPr>
+        <w:rPr>
+          <w:rFonts w:hint="eastAsia"/>
+        </w:rPr>
+      </w:pPr>
+      <w:r>
+        <w:rPr>
+          <w:rFonts w:hint="eastAsia"/>
+        </w:rPr>
+        <w:t xml:space="preserve">borderTopWidth number </w:t>
+      </w:r>
+      <w:r>
+        <w:rPr>
+          <w:rFonts w:hint="eastAsia"/>
+        </w:rPr>
+        <w:t>顶部边框宽度</w:t>
+      </w:r>
+    </w:p>
+    <w:p>
+      <w:pPr>
+        <w:rPr>
+          <w:rFonts w:hint="eastAsia"/>
+        </w:rPr>
+      </w:pPr>
+      <w:r>
+        <w:rPr>
+          <w:rFonts w:hint="eastAsia"/>
+        </w:rPr>
+        <w:t xml:space="preserve">borderWidth number </w:t>
+      </w:r>
+      <w:r>
+        <w:rPr>
+          <w:rFonts w:hint="eastAsia"/>
+        </w:rPr>
+        <w:t>边框宽度</w:t>
+      </w:r>
+    </w:p>
+    <w:p>
+      <w:pPr>
+        <w:rPr>
+          <w:rFonts w:hint="eastAsia"/>
+        </w:rPr>
+      </w:pPr>
+      <w:r>
+        <w:rPr>
+          <w:rFonts w:hint="eastAsia"/>
+        </w:rPr>
+        <w:t>border&lt;Bottom</w:t>
+      </w:r>
+      <w:r>
+        <w:rPr>
+          <w:rFonts w:hint="eastAsia"/>
+        </w:rPr>
+        <w:tab/>
+        <w:t>Left</w:t>
+      </w:r>
+      <w:r>
+        <w:rPr>
+          <w:rFonts w:hint="eastAsia"/>
+        </w:rPr>
+        <w:tab/>
+        <w:t>Right</w:t>
+      </w:r>
+      <w:r>
+        <w:rPr>
+          <w:rFonts w:hint="eastAsia"/>
+        </w:rPr>
+        <w:tab/>
+        <w:t xml:space="preserve">Top&gt;Color </w:t>
+      </w:r>
+      <w:r>
+        <w:rPr>
+          <w:rFonts w:hint="eastAsia"/>
+        </w:rPr>
+        <w:t>个方向边框的颜色</w:t>
+      </w:r>
+    </w:p>
+    <w:p>
+      <w:r>
+        <w:rPr>
+          <w:rFonts w:hint="eastAsia"/>
+        </w:rPr>
+        <w:t xml:space="preserve">borderColor </w:t>
+      </w:r>
+      <w:r>
+        <w:rPr>
+          <w:rFonts w:hint="eastAsia"/>
+        </w:rPr>
+        <w:t>边框颜色</w:t>
+      </w:r>
+    </w:p>
+    <w:p/>
+    <w:p>
+      <w:pPr>
+        <w:pStyle w:val="4"/>
+      </w:pPr>
+      <w:r>
+        <w:t xml:space="preserve">2 </w:t>
+      </w:r>
+      <w:r>
+        <w:rPr>
+          <w:rFonts w:hint="eastAsia"/>
+        </w:rPr>
+        <w:t>外边距</w:t>
+      </w:r>
+    </w:p>
+    <w:p>
+      <w:pPr>
+        <w:rPr>
+          <w:rFonts w:hint="eastAsia"/>
+        </w:rPr>
+      </w:pPr>
+      <w:r>
+        <w:rPr>
+          <w:rFonts w:hint="eastAsia"/>
+        </w:rPr>
+        <w:t xml:space="preserve">margin number </w:t>
+      </w:r>
+      <w:r>
+        <w:rPr>
+          <w:rFonts w:hint="eastAsia"/>
+        </w:rPr>
+        <w:t>外边距</w:t>
+      </w:r>
+    </w:p>
+    <w:p>
+      <w:pPr>
+        <w:rPr>
+          <w:rFonts w:hint="eastAsia"/>
+        </w:rPr>
+      </w:pPr>
+      <w:r>
+        <w:rPr>
+          <w:rFonts w:hint="eastAsia"/>
+        </w:rPr>
+        <w:t xml:space="preserve">marginBottom number </w:t>
+      </w:r>
+      <w:r>
+        <w:rPr>
+          <w:rFonts w:hint="eastAsia"/>
+        </w:rPr>
+        <w:t>下外边距</w:t>
+      </w:r>
+    </w:p>
+    <w:p>
+      <w:pPr>
+        <w:rPr>
+          <w:rFonts w:hint="eastAsia"/>
+        </w:rPr>
+      </w:pPr>
+      <w:r>
+        <w:rPr>
+          <w:rFonts w:hint="eastAsia"/>
+        </w:rPr>
+        <w:t xml:space="preserve">marginHorizontal number </w:t>
+      </w:r>
+      <w:r>
+        <w:rPr>
+          <w:rFonts w:hint="eastAsia"/>
+        </w:rPr>
+        <w:t>左右外边距</w:t>
+      </w:r>
+    </w:p>
+    <w:p>
+      <w:pPr>
+        <w:rPr>
+          <w:rFonts w:hint="eastAsia"/>
+        </w:rPr>
+      </w:pPr>
+      <w:r>
+        <w:rPr>
+          <w:rFonts w:hint="eastAsia"/>
+        </w:rPr>
+        <w:t xml:space="preserve">marginLeft number </w:t>
+      </w:r>
+      <w:r>
+        <w:rPr>
+          <w:rFonts w:hint="eastAsia"/>
+        </w:rPr>
+        <w:t>左外边距</w:t>
+      </w:r>
+    </w:p>
+    <w:p>
+      <w:pPr>
+        <w:rPr>
+          <w:rFonts w:hint="eastAsia"/>
+        </w:rPr>
+      </w:pPr>
+      <w:r>
+        <w:rPr>
+          <w:rFonts w:hint="eastAsia"/>
+        </w:rPr>
+        <w:t xml:space="preserve">marginRight number </w:t>
+      </w:r>
+      <w:r>
+        <w:rPr>
+          <w:rFonts w:hint="eastAsia"/>
+        </w:rPr>
+        <w:t>右外边距</w:t>
+      </w:r>
+    </w:p>
+    <w:p>
+      <w:pPr>
+        <w:rPr>
+          <w:rFonts w:hint="eastAsia"/>
+        </w:rPr>
+      </w:pPr>
+      <w:r>
+        <w:rPr>
+          <w:rFonts w:hint="eastAsia"/>
+        </w:rPr>
+        <w:t xml:space="preserve">marginTop number </w:t>
+      </w:r>
+      <w:r>
+        <w:rPr>
+          <w:rFonts w:hint="eastAsia"/>
+        </w:rPr>
+        <w:t>上外边距</w:t>
+      </w:r>
+    </w:p>
+    <w:p>
+      <w:r>
+        <w:rPr>
+          <w:rFonts w:hint="eastAsia"/>
+        </w:rPr>
+        <w:t xml:space="preserve">marginVertical number </w:t>
+      </w:r>
+      <w:r>
+        <w:rPr>
+          <w:rFonts w:hint="eastAsia"/>
+        </w:rPr>
+        <w:t>上下外边距</w:t>
+      </w:r>
+    </w:p>
+    <w:p/>
+    <w:p>
+      <w:pPr>
+        <w:pStyle w:val="4"/>
+      </w:pPr>
+      <w:r>
+        <w:t xml:space="preserve">3 </w:t>
+      </w:r>
+      <w:r>
+        <w:rPr>
+          <w:rFonts w:hint="eastAsia"/>
+        </w:rPr>
+        <w:t>内边距</w:t>
+      </w:r>
+    </w:p>
+    <w:p>
+      <w:pPr>
+        <w:rPr>
+          <w:rFonts w:hint="eastAsia"/>
+        </w:rPr>
+      </w:pPr>
+      <w:r>
+        <w:rPr>
+          <w:rFonts w:hint="eastAsia"/>
+        </w:rPr>
+        <w:t xml:space="preserve">padding number </w:t>
+      </w:r>
+      <w:r>
+        <w:rPr>
+          <w:rFonts w:hint="eastAsia"/>
+        </w:rPr>
+        <w:t>内边距</w:t>
+      </w:r>
+    </w:p>
+    <w:p>
+      <w:pPr>
+        <w:rPr>
+          <w:rFonts w:hint="eastAsia"/>
+        </w:rPr>
+      </w:pPr>
+      <w:r>
+        <w:rPr>
+          <w:rFonts w:hint="eastAsia"/>
+        </w:rPr>
+        <w:t xml:space="preserve">paddingBottom number </w:t>
+      </w:r>
+      <w:r>
+        <w:rPr>
+          <w:rFonts w:hint="eastAsia"/>
+        </w:rPr>
+        <w:t>下内边距</w:t>
+      </w:r>
+    </w:p>
+    <w:p>
+      <w:pPr>
+        <w:rPr>
+          <w:rFonts w:hint="eastAsia"/>
+        </w:rPr>
+      </w:pPr>
+      <w:r>
+        <w:rPr>
+          <w:rFonts w:hint="eastAsia"/>
+        </w:rPr>
+        <w:t xml:space="preserve">paddingHorizontal number </w:t>
+      </w:r>
+      <w:r>
+        <w:rPr>
+          <w:rFonts w:hint="eastAsia"/>
+        </w:rPr>
+        <w:t>左右内边距</w:t>
+      </w:r>
+    </w:p>
+    <w:p>
+      <w:pPr>
+        <w:rPr>
+          <w:rFonts w:hint="eastAsia"/>
+        </w:rPr>
+      </w:pPr>
+      <w:r>
+        <w:rPr>
+          <w:rFonts w:hint="eastAsia"/>
+        </w:rPr>
+        <w:t xml:space="preserve">paddingLeft number </w:t>
+      </w:r>
+      <w:r>
+        <w:rPr>
+          <w:rFonts w:hint="eastAsia"/>
+        </w:rPr>
+        <w:t>做内边距</w:t>
+      </w:r>
+    </w:p>
+    <w:p>
+      <w:pPr>
+        <w:rPr>
+          <w:rFonts w:hint="eastAsia"/>
+        </w:rPr>
+      </w:pPr>
+      <w:r>
+        <w:rPr>
+          <w:rFonts w:hint="eastAsia"/>
+        </w:rPr>
+        <w:t xml:space="preserve">paddingRight number </w:t>
+      </w:r>
+      <w:r>
+        <w:rPr>
+          <w:rFonts w:hint="eastAsia"/>
+        </w:rPr>
+        <w:t>右内边距</w:t>
+      </w:r>
+    </w:p>
+    <w:p>
+      <w:pPr>
+        <w:rPr>
+          <w:rFonts w:hint="eastAsia"/>
+        </w:rPr>
+      </w:pPr>
+      <w:r>
+        <w:rPr>
+          <w:rFonts w:hint="eastAsia"/>
+        </w:rPr>
+        <w:t xml:space="preserve">paddingTop number </w:t>
+      </w:r>
+      <w:r>
+        <w:rPr>
+          <w:rFonts w:hint="eastAsia"/>
+        </w:rPr>
+        <w:t>上内边距</w:t>
+      </w:r>
+    </w:p>
+    <w:p>
+      <w:r>
+        <w:rPr>
+          <w:rFonts w:hint="eastAsia"/>
+        </w:rPr>
+        <w:t xml:space="preserve">paddingVertical number </w:t>
+      </w:r>
+      <w:r>
+        <w:rPr>
+          <w:rFonts w:hint="eastAsia"/>
+        </w:rPr>
+        <w:t>上下内边距</w:t>
+      </w:r>
+    </w:p>
+    <w:p/>
+    <w:p>
+      <w:pPr>
+        <w:pStyle w:val="4"/>
+      </w:pPr>
+      <w:r>
+        <w:rPr>
+          <w:rFonts w:hint="eastAsia"/>
+        </w:rPr>
+        <w:t>4</w:t>
+      </w:r>
+      <w:r>
+        <w:t xml:space="preserve"> </w:t>
+      </w:r>
+      <w:r>
+        <w:rPr>
+          <w:rFonts w:hint="eastAsia"/>
+        </w:rPr>
+        <w:t>边缘</w:t>
+      </w:r>
+    </w:p>
+    <w:p>
+      <w:pPr>
+        <w:rPr>
+          <w:rFonts w:hint="eastAsia"/>
+        </w:rPr>
+      </w:pPr>
+      <w:r>
+        <w:rPr>
+          <w:rFonts w:hint="eastAsia"/>
+        </w:rPr>
+        <w:t xml:space="preserve">left number </w:t>
+      </w:r>
+      <w:r>
+        <w:rPr>
+          <w:rFonts w:hint="eastAsia"/>
+        </w:rPr>
+        <w:t>属性规定元素的左边缘。该属性定义了定位元素左外边距边界与其包含块左边界之间的偏移。</w:t>
+      </w:r>
+    </w:p>
+    <w:p>
+      <w:pPr>
+        <w:rPr>
+          <w:rFonts w:hint="eastAsia"/>
+        </w:rPr>
+      </w:pPr>
+      <w:r>
+        <w:rPr>
+          <w:rFonts w:hint="eastAsia"/>
+        </w:rPr>
+        <w:t xml:space="preserve">right number </w:t>
+      </w:r>
+      <w:r>
+        <w:rPr>
+          <w:rFonts w:hint="eastAsia"/>
+        </w:rPr>
+        <w:t>属性规定元素的右边缘。该属性定义了定位元素右外边距边界与其包含块右边界之间的偏移</w:t>
+      </w:r>
+    </w:p>
+    <w:p>
+      <w:pPr>
+        <w:rPr>
+          <w:rFonts w:hint="eastAsia"/>
+        </w:rPr>
+      </w:pPr>
+      <w:r>
+        <w:rPr>
+          <w:rFonts w:hint="eastAsia"/>
+        </w:rPr>
+        <w:t xml:space="preserve">top number </w:t>
+      </w:r>
+      <w:r>
+        <w:rPr>
+          <w:rFonts w:hint="eastAsia"/>
+        </w:rPr>
+        <w:t>属性规定元素的顶部边缘。该属性定义了一个定位元素的上外边距边界与其包含块上边界之间的偏移。</w:t>
+      </w:r>
+    </w:p>
+    <w:p>
+      <w:r>
+        <w:rPr>
+          <w:rFonts w:hint="eastAsia"/>
+        </w:rPr>
+        <w:t xml:space="preserve">bottom number </w:t>
+      </w:r>
+      <w:r>
+        <w:rPr>
+          <w:rFonts w:hint="eastAsia"/>
+        </w:rPr>
+        <w:t>属性规定元素的底部边缘。该属性定义了一个定位元素的下外边距边界与其包含块下边界之间的偏移。</w:t>
+      </w:r>
+    </w:p>
+    <w:p/>
+    <w:p>
+      <w:pPr>
+        <w:pStyle w:val="4"/>
+      </w:pPr>
+      <w:r>
+        <w:rPr>
+          <w:rFonts w:hint="eastAsia"/>
+        </w:rPr>
+        <w:t>5</w:t>
+      </w:r>
+      <w:r>
+        <w:rPr>
+          <w:rFonts w:hint="eastAsia"/>
+        </w:rPr>
+        <w:t>定位</w:t>
+      </w:r>
+      <w:r>
+        <w:rPr>
+          <w:rFonts w:hint="eastAsia"/>
+        </w:rPr>
+        <w:t>(position)</w:t>
+      </w:r>
+    </w:p>
+    <w:p>
+      <w:pPr>
+        <w:rPr>
+          <w:rFonts w:hint="eastAsia"/>
+        </w:rPr>
+      </w:pPr>
+      <w:r>
+        <w:rPr>
+          <w:rFonts w:hint="eastAsia"/>
+        </w:rPr>
+        <w:t>position enum(</w:t>
+      </w:r>
+      <w:r>
+        <w:rPr>
+          <w:rFonts w:hint="eastAsia"/>
+        </w:rPr>
+        <w:t>‘</w:t>
+      </w:r>
+      <w:r>
+        <w:rPr>
+          <w:rFonts w:hint="eastAsia"/>
+        </w:rPr>
+        <w:t>absolute</w:t>
+      </w:r>
+      <w:r>
+        <w:rPr>
+          <w:rFonts w:hint="eastAsia"/>
+        </w:rPr>
+        <w:t>’</w:t>
+      </w:r>
+      <w:r>
+        <w:rPr>
+          <w:rFonts w:hint="eastAsia"/>
+        </w:rPr>
+        <w:t xml:space="preserve">, </w:t>
+      </w:r>
+      <w:r>
+        <w:rPr>
+          <w:rFonts w:hint="eastAsia"/>
+        </w:rPr>
+        <w:t>‘</w:t>
+      </w:r>
+      <w:r>
+        <w:rPr>
+          <w:rFonts w:hint="eastAsia"/>
+        </w:rPr>
+        <w:t>relative</w:t>
+      </w:r>
+      <w:r>
+        <w:rPr>
+          <w:rFonts w:hint="eastAsia"/>
+        </w:rPr>
+        <w:t>’</w:t>
+      </w:r>
+      <w:r>
+        <w:rPr>
+          <w:rFonts w:hint="eastAsia"/>
+        </w:rPr>
+        <w:t>)</w:t>
+      </w:r>
+      <w:r>
+        <w:rPr>
+          <w:rFonts w:hint="eastAsia"/>
+        </w:rPr>
+        <w:t>属性设置元素的定位方式，为将要定位的元素定义定位规则。</w:t>
+      </w:r>
+    </w:p>
+    <w:p/>
+    <w:p>
+      <w:pPr>
+        <w:rPr>
+          <w:rFonts w:hint="eastAsia"/>
+        </w:rPr>
+      </w:pPr>
+      <w:r>
+        <w:rPr>
+          <w:rFonts w:hint="eastAsia"/>
+        </w:rPr>
+        <w:t>absolute</w:t>
+      </w:r>
+      <w:r>
+        <w:rPr>
+          <w:rFonts w:hint="eastAsia"/>
+        </w:rPr>
+        <w:t>：生成绝对定位的元素，元素的位置通过</w:t>
+      </w:r>
+      <w:r>
+        <w:rPr>
+          <w:rFonts w:hint="eastAsia"/>
+        </w:rPr>
+        <w:t xml:space="preserve"> </w:t>
+      </w:r>
+      <w:r>
+        <w:rPr>
+          <w:rFonts w:hint="eastAsia"/>
+        </w:rPr>
+        <w:t>“</w:t>
+      </w:r>
+      <w:r>
+        <w:rPr>
+          <w:rFonts w:hint="eastAsia"/>
+        </w:rPr>
+        <w:t>left</w:t>
+      </w:r>
+      <w:r>
+        <w:rPr>
+          <w:rFonts w:hint="eastAsia"/>
+        </w:rPr>
+        <w:t>”</w:t>
+      </w:r>
+      <w:r>
+        <w:rPr>
+          <w:rFonts w:hint="eastAsia"/>
+        </w:rPr>
+        <w:t xml:space="preserve">, </w:t>
+      </w:r>
+      <w:r>
+        <w:rPr>
+          <w:rFonts w:hint="eastAsia"/>
+        </w:rPr>
+        <w:t>“</w:t>
+      </w:r>
+      <w:r>
+        <w:rPr>
+          <w:rFonts w:hint="eastAsia"/>
+        </w:rPr>
+        <w:t>top</w:t>
+      </w:r>
+      <w:r>
+        <w:rPr>
+          <w:rFonts w:hint="eastAsia"/>
+        </w:rPr>
+        <w:t>”</w:t>
+      </w:r>
+      <w:r>
+        <w:rPr>
+          <w:rFonts w:hint="eastAsia"/>
+        </w:rPr>
+        <w:t xml:space="preserve">, </w:t>
+      </w:r>
+      <w:r>
+        <w:rPr>
+          <w:rFonts w:hint="eastAsia"/>
+        </w:rPr>
+        <w:t>“</w:t>
+      </w:r>
+      <w:r>
+        <w:rPr>
+          <w:rFonts w:hint="eastAsia"/>
+        </w:rPr>
+        <w:t>right</w:t>
+      </w:r>
+      <w:r>
+        <w:rPr>
+          <w:rFonts w:hint="eastAsia"/>
+        </w:rPr>
+        <w:t>”</w:t>
+      </w:r>
+      <w:r>
+        <w:rPr>
+          <w:rFonts w:hint="eastAsia"/>
+        </w:rPr>
+        <w:t xml:space="preserve"> </w:t>
+      </w:r>
+      <w:r>
+        <w:rPr>
+          <w:rFonts w:hint="eastAsia"/>
+        </w:rPr>
+        <w:t>以及</w:t>
+      </w:r>
+      <w:r>
+        <w:rPr>
+          <w:rFonts w:hint="eastAsia"/>
+        </w:rPr>
+        <w:t xml:space="preserve"> </w:t>
+      </w:r>
+      <w:r>
+        <w:rPr>
+          <w:rFonts w:hint="eastAsia"/>
+        </w:rPr>
+        <w:t>“</w:t>
+      </w:r>
+      <w:r>
+        <w:rPr>
+          <w:rFonts w:hint="eastAsia"/>
+        </w:rPr>
+        <w:t>bottom</w:t>
+      </w:r>
+      <w:r>
+        <w:rPr>
+          <w:rFonts w:hint="eastAsia"/>
+        </w:rPr>
+        <w:t>”</w:t>
+      </w:r>
+      <w:r>
+        <w:rPr>
+          <w:rFonts w:hint="eastAsia"/>
+        </w:rPr>
+        <w:t xml:space="preserve"> </w:t>
+      </w:r>
+      <w:r>
+        <w:rPr>
+          <w:rFonts w:hint="eastAsia"/>
+        </w:rPr>
+        <w:t>属性进行规定。</w:t>
+      </w:r>
+    </w:p>
+    <w:p>
+      <w:r>
+        <w:rPr>
+          <w:rFonts w:hint="eastAsia"/>
+        </w:rPr>
+        <w:t>relative</w:t>
+      </w:r>
+      <w:r>
+        <w:rPr>
+          <w:rFonts w:hint="eastAsia"/>
+        </w:rPr>
+        <w:t>：生成相对定位的元素，相对于其正常位置进行定位。因此，”</w:t>
+      </w:r>
+      <w:r>
+        <w:rPr>
+          <w:rFonts w:hint="eastAsia"/>
+        </w:rPr>
+        <w:t>left:20</w:t>
+      </w:r>
+      <w:r>
+        <w:rPr>
+          <w:rFonts w:hint="eastAsia"/>
+        </w:rPr>
+        <w:t>”</w:t>
+      </w:r>
+      <w:r>
+        <w:rPr>
+          <w:rFonts w:hint="eastAsia"/>
+        </w:rPr>
+        <w:t xml:space="preserve"> </w:t>
+      </w:r>
+      <w:r>
+        <w:rPr>
+          <w:rFonts w:hint="eastAsia"/>
+        </w:rPr>
+        <w:t>会向元素的</w:t>
+      </w:r>
+      <w:r>
+        <w:rPr>
+          <w:rFonts w:hint="eastAsia"/>
+        </w:rPr>
+        <w:t xml:space="preserve"> LEFT </w:t>
+      </w:r>
+      <w:r>
+        <w:rPr>
+          <w:rFonts w:hint="eastAsia"/>
+        </w:rPr>
+        <w:t>位置添加</w:t>
+      </w:r>
+      <w:r>
+        <w:rPr>
+          <w:rFonts w:hint="eastAsia"/>
+        </w:rPr>
+        <w:t xml:space="preserve"> 20 </w:t>
+      </w:r>
+      <w:r>
+        <w:rPr>
+          <w:rFonts w:hint="eastAsia"/>
+        </w:rPr>
+        <w:t>像素。</w:t>
+      </w:r>
+    </w:p>
+    <w:p/>
+    <w:p/>
+    <w:p/>
+    <w:p/>
+    <w:p/>
+    <w:p/>
+    <w:p/>
+    <w:p/>
+    <w:p/>
+    <w:p/>
+    <w:p>
+      <w:pPr>
+        <w:rPr>
+          <w:rFonts w:hint="eastAsia"/>
+        </w:rPr>
+      </w:pPr>
+    </w:p>
+    <w:p>
+      <w:pPr>
+        <w:pStyle w:val="2"/>
+      </w:pPr>
+      <w:r>
+        <w:rPr>
+          <w:rFonts w:hint="eastAsia"/>
+        </w:rPr>
+        <w:t>四</w:t>
+      </w:r>
+      <w:r>
+        <w:rPr>
+          <w:rFonts w:hint="eastAsia"/>
+        </w:rPr>
+        <w:t xml:space="preserve"> </w:t>
+      </w:r>
+      <w:r>
+        <w:rPr>
+          <w:rFonts w:hint="eastAsia"/>
+        </w:rPr>
+        <w:t>事件处理</w:t>
+      </w:r>
+    </w:p>
+    <w:p>
+      <w:pPr>
+        <w:pStyle w:val="3"/>
+      </w:pPr>
+      <w:r>
+        <w:t>1</w:t>
+      </w:r>
+      <w:r>
+        <w:t xml:space="preserve"> </w:t>
+      </w:r>
+      <w:r>
+        <w:rPr>
+          <w:rFonts w:hint="eastAsia"/>
+        </w:rPr>
+        <w:t>处理触摸事件</w:t>
+      </w:r>
+    </w:p>
+    <w:p>
+      <w:r>
+        <w:rPr>
+          <w:rFonts w:hint="eastAsia"/>
+        </w:rPr>
+        <w:t>R</w:t>
+      </w:r>
+      <w:r>
+        <w:rPr>
+          <w:rFonts w:hint="eastAsia"/>
+        </w:rPr>
+        <w:t>eact Native</w:t>
+      </w:r>
+      <w:r>
+        <w:rPr>
+          <w:rFonts w:hint="eastAsia"/>
+        </w:rPr>
+        <w:t>提供了可以处理常见触摸手势（例如点击或滑动）的组件，</w:t>
+      </w:r>
+      <w:r>
+        <w:rPr>
+          <w:rFonts w:hint="eastAsia"/>
+        </w:rPr>
+        <w:t xml:space="preserve"> </w:t>
+      </w:r>
+      <w:r>
+        <w:rPr>
+          <w:rFonts w:hint="eastAsia"/>
+        </w:rPr>
+        <w:t>以及可用于识别更复杂的手势的完整的手势响应系统。</w:t>
+      </w:r>
+    </w:p>
+    <w:p/>
+    <w:p>
+      <w:pPr>
+        <w:pStyle w:val="4"/>
+      </w:pPr>
+      <w:r>
+        <w:rPr>
+          <w:rFonts w:hint="eastAsia"/>
+        </w:rPr>
+        <w:t>1</w:t>
+      </w:r>
+      <w:r>
+        <w:t xml:space="preserve"> </w:t>
+      </w:r>
+      <w:r>
+        <w:rPr>
+          <w:rFonts w:hint="eastAsia"/>
+        </w:rPr>
+        <w:t>可点击的组件</w:t>
+      </w:r>
+    </w:p>
+    <w:p>
+      <w:r>
+        <w:rPr>
+          <w:rFonts w:hint="eastAsia"/>
+        </w:rPr>
+        <w:t>使用</w:t>
+      </w:r>
+      <w:r>
+        <w:rPr>
+          <w:rFonts w:hint="eastAsia"/>
+        </w:rPr>
+        <w:t>"Touchable"</w:t>
+      </w:r>
+      <w:r>
+        <w:rPr>
+          <w:rFonts w:hint="eastAsia"/>
+        </w:rPr>
+        <w:t>开头的一系列组件。这些组件通过</w:t>
+      </w:r>
+      <w:r>
+        <w:rPr>
+          <w:rFonts w:hint="eastAsia"/>
+        </w:rPr>
+        <w:t>onPress</w:t>
+      </w:r>
+      <w:r>
+        <w:rPr>
+          <w:rFonts w:hint="eastAsia"/>
+        </w:rPr>
+        <w:t>属性接受一个点击事件的处理函数。当一个点击操作开始并且终止于本组件时（即在本组件上按下手指并且抬起手指时也没有移开到组件外），此函数会被调用。</w:t>
+      </w:r>
+    </w:p>
+    <w:p>
+      <w:pPr>
+        <w:pStyle w:val="ac"/>
+      </w:pPr>
+      <w:r>
+        <w:t>class MyButton extends Component {</w:t>
+      </w:r>
+    </w:p>
+    <w:p>
+      <w:pPr>
+        <w:pStyle w:val="ac"/>
+      </w:pPr>
+      <w:r>
+        <w:t xml:space="preserve">  _onPressButton() {</w:t>
+      </w:r>
+    </w:p>
+    <w:p>
+      <w:pPr>
+        <w:pStyle w:val="ac"/>
+      </w:pPr>
+      <w:r>
+        <w:t xml:space="preserve">    console.log("You tapped the button!");</w:t>
+      </w:r>
+    </w:p>
+    <w:p>
+      <w:pPr>
+        <w:pStyle w:val="ac"/>
+      </w:pPr>
+      <w:r>
+        <w:t xml:space="preserve">  }</w:t>
+      </w:r>
+    </w:p>
+    <w:p>
+      <w:pPr>
+        <w:pStyle w:val="ac"/>
+      </w:pPr>
+    </w:p>
+    <w:p>
+      <w:pPr>
+        <w:pStyle w:val="ac"/>
+      </w:pPr>
+      <w:r>
+        <w:t xml:space="preserve">  render() {</w:t>
+      </w:r>
+    </w:p>
+    <w:p>
+      <w:pPr>
+        <w:pStyle w:val="ac"/>
+      </w:pPr>
+      <w:r>
+        <w:t xml:space="preserve">    return (</w:t>
+      </w:r>
+    </w:p>
+    <w:p>
+      <w:pPr>
+        <w:pStyle w:val="ac"/>
+      </w:pPr>
+      <w:r>
+        <w:t xml:space="preserve">      &lt;TouchableHighlight onPress={this._onPressButton}&gt;</w:t>
+      </w:r>
+    </w:p>
+    <w:p>
+      <w:pPr>
+        <w:pStyle w:val="ac"/>
+      </w:pPr>
+      <w:r>
+        <w:t xml:space="preserve">        &lt;Text&gt;Button&lt;/Text&gt;</w:t>
+      </w:r>
+    </w:p>
+    <w:p>
+      <w:pPr>
+        <w:pStyle w:val="ac"/>
+      </w:pPr>
+      <w:r>
+        <w:t xml:space="preserve">      &lt;/TouchableHighlight&gt;</w:t>
+      </w:r>
+    </w:p>
+    <w:p>
+      <w:pPr>
+        <w:pStyle w:val="ac"/>
+      </w:pPr>
+      <w:r>
+        <w:t xml:space="preserve">    );</w:t>
+      </w:r>
+    </w:p>
+    <w:p>
+      <w:pPr>
+        <w:pStyle w:val="ac"/>
+      </w:pPr>
+      <w:r>
+        <w:t xml:space="preserve">  }</w:t>
+      </w:r>
+    </w:p>
+    <w:p>
+      <w:pPr>
+        <w:pStyle w:val="ac"/>
+      </w:pPr>
+      <w:r>
+        <w:t>}</w:t>
+      </w:r>
+    </w:p>
+    <w:p/>
+    <w:p/>
+    <w:p/>
+    <w:p>
+      <w:pPr>
+        <w:pStyle w:val="1"/>
+      </w:pPr>
+      <w:r>
+        <w:rPr>
+          <w:rFonts w:hint="eastAsia"/>
+        </w:rPr>
+        <w:t>第三部分</w:t>
+      </w:r>
+      <w:r>
+        <w:rPr>
+          <w:rFonts w:hint="eastAsia"/>
+        </w:rPr>
+        <w:t xml:space="preserve"> React</w:t>
+      </w:r>
+      <w:r>
+        <w:t xml:space="preserve"> Native</w:t>
+      </w:r>
+      <w:r>
+        <w:rPr>
+          <w:rFonts w:hint="eastAsia"/>
+        </w:rPr>
+        <w:t>常用组件</w:t>
+      </w:r>
+    </w:p>
+    <w:p/>
+    <w:p/>
     <w:p>
       <w:pPr>
         <w:rPr>
@@ -9042,41 +11591,90 @@
       <w:bookmarkStart w:id="0" w:name="_GoBack"/>
       <w:bookmarkEnd w:id="0"/>
     </w:p>
-    <w:p>
-      <w:pPr>
-        <w:pStyle w:val="4"/>
-      </w:pPr>
-      <w:r>
-        <w:rPr>
-          <w:rFonts w:hint="eastAsia"/>
-        </w:rPr>
-        <w:t>2</w:t>
+    <w:p/>
+    <w:p/>
+    <w:p/>
+    <w:p/>
+    <w:p/>
+    <w:p/>
+    <w:p/>
+    <w:p/>
+    <w:p/>
+    <w:p>
+      <w:pPr>
+        <w:pStyle w:val="1"/>
+      </w:pPr>
+      <w:r>
+        <w:rPr>
+          <w:rFonts w:hint="eastAsia"/>
+        </w:rPr>
+        <w:t>第五部分</w:t>
+      </w:r>
+      <w:r>
+        <w:rPr>
+          <w:rFonts w:hint="eastAsia"/>
+        </w:rPr>
+        <w:t xml:space="preserve"> RN</w:t>
+      </w:r>
+      <w:r>
+        <w:rPr>
+          <w:rFonts w:hint="eastAsia"/>
+        </w:rPr>
+        <w:t>开发中的问题</w:t>
+      </w:r>
+    </w:p>
+    <w:p/>
+    <w:p>
+      <w:pPr>
+        <w:pStyle w:val="2"/>
+      </w:pPr>
+      <w:r>
+        <w:rPr>
+          <w:rFonts w:hint="eastAsia"/>
+        </w:rPr>
+        <w:t>一</w:t>
       </w:r>
       <w:r>
         <w:t xml:space="preserve"> </w:t>
       </w:r>
       <w:r>
-        <w:t>flex</w:t>
-      </w:r>
-    </w:p>
-    <w:p>
-      <w:r>
-        <w:rPr>
-          <w:rFonts w:hint="eastAsia"/>
-        </w:rPr>
-        <w:t>属性定义了一个可伸缩元素的能力，默认为</w:t>
-      </w:r>
-      <w:r>
-        <w:rPr>
-          <w:rFonts w:hint="eastAsia"/>
-        </w:rPr>
-        <w:t>0</w:t>
-      </w:r>
-      <w:r>
-        <w:rPr>
-          <w:rFonts w:hint="eastAsia"/>
-        </w:rPr>
-        <w:t>。</w:t>
+        <w:rPr>
+          <w:rFonts w:hint="eastAsia"/>
+        </w:rPr>
+        <w:t>开发疑难点</w:t>
+      </w:r>
+    </w:p>
+    <w:p/>
+    <w:p>
+      <w:r>
+        <w:rPr>
+          <w:rFonts w:hint="eastAsia"/>
+        </w:rPr>
+        <w:t>1</w:t>
+      </w:r>
+      <w:r>
+        <w:t xml:space="preserve"> Cannot resolve symbol 'PropTypes' less... (Ctrl+F1) </w:t>
+      </w:r>
+    </w:p>
+    <w:p>
+      <w:pPr>
+        <w:rPr>
+          <w:rFonts w:hint="eastAsia"/>
+        </w:rPr>
+      </w:pPr>
+      <w:r>
+        <w:t>Validate ES6 imports</w:t>
+      </w:r>
+    </w:p>
+    <w:p/>
+    <w:p>
+      <w:r>
+        <w:t xml:space="preserve">Cannot resolve symbol 'PropTypes' less... (Ctrl+F1) </w:t>
+      </w:r>
+    </w:p>
+    <w:p>
+      <w:r>
+        <w:t>Validate ES6 imports</w:t>
       </w:r>
     </w:p>
     <w:p/>
@@ -9091,237 +11689,65 @@
     <w:p>
       <w:pPr>
         <w:pStyle w:val="2"/>
-        <w:rPr>
-          <w:rFonts w:hint="eastAsia"/>
-        </w:rPr>
-      </w:pPr>
-      <w:r>
-        <w:rPr>
-          <w:rFonts w:hint="eastAsia"/>
-        </w:rPr>
-        <w:t>四</w:t>
-      </w:r>
-      <w:r>
-        <w:rPr>
-          <w:rFonts w:hint="eastAsia"/>
-        </w:rPr>
+      </w:pPr>
+      <w:r>
+        <w:rPr>
+          <w:rFonts w:hint="eastAsia"/>
+        </w:rPr>
+        <w:t>二</w:t>
+      </w:r>
+      <w:r>
         <w:t xml:space="preserve"> </w:t>
       </w:r>
       <w:r>
         <w:rPr>
           <w:rFonts w:hint="eastAsia"/>
         </w:rPr>
-        <w:t>事件处理</w:t>
-      </w:r>
-    </w:p>
-    <w:p>
-      <w:pPr>
-        <w:pStyle w:val="3"/>
-      </w:pPr>
-      <w:r>
-        <w:rPr>
-          <w:rFonts w:hint="eastAsia"/>
-        </w:rPr>
-        <w:t>2</w:t>
-      </w:r>
-      <w:r>
-        <w:t xml:space="preserve"> </w:t>
-      </w:r>
-      <w:r>
-        <w:rPr>
-          <w:rFonts w:hint="eastAsia"/>
-        </w:rPr>
-        <w:t>处理触摸事件</w:t>
-      </w:r>
-    </w:p>
-    <w:p>
-      <w:r>
-        <w:rPr>
-          <w:rFonts w:hint="eastAsia"/>
-        </w:rPr>
-        <w:t>R</w:t>
-      </w:r>
-      <w:r>
-        <w:rPr>
-          <w:rFonts w:hint="eastAsia"/>
-        </w:rPr>
-        <w:t>eact Native</w:t>
-      </w:r>
-      <w:r>
-        <w:rPr>
-          <w:rFonts w:hint="eastAsia"/>
-        </w:rPr>
-        <w:t>提供了可以处理常见触摸手势（例如点击或滑动）的组件，</w:t>
-      </w:r>
-      <w:r>
-        <w:rPr>
-          <w:rFonts w:hint="eastAsia"/>
-        </w:rPr>
-        <w:t xml:space="preserve"> </w:t>
-      </w:r>
-      <w:r>
-        <w:rPr>
-          <w:rFonts w:hint="eastAsia"/>
-        </w:rPr>
-        <w:t>以及可用于识别更复杂的手势的完整的手势响应系统。</w:t>
-      </w:r>
-    </w:p>
-    <w:p/>
-    <w:p>
-      <w:pPr>
-        <w:pStyle w:val="4"/>
-      </w:pPr>
-      <w:r>
-        <w:rPr>
-          <w:rFonts w:hint="eastAsia"/>
-        </w:rPr>
-        <w:t>1</w:t>
-      </w:r>
-      <w:r>
-        <w:t xml:space="preserve"> </w:t>
-      </w:r>
-      <w:r>
-        <w:rPr>
-          <w:rFonts w:hint="eastAsia"/>
-        </w:rPr>
-        <w:t>可点击的组件</w:t>
-      </w:r>
-    </w:p>
-    <w:p>
-      <w:r>
-        <w:rPr>
-          <w:rFonts w:hint="eastAsia"/>
-        </w:rPr>
-        <w:t>使用</w:t>
-      </w:r>
-      <w:r>
-        <w:rPr>
-          <w:rFonts w:hint="eastAsia"/>
-        </w:rPr>
-        <w:t>"Touchable"</w:t>
-      </w:r>
-      <w:r>
-        <w:rPr>
-          <w:rFonts w:hint="eastAsia"/>
-        </w:rPr>
-        <w:t>开头的一系列组件。这些组件通过</w:t>
-      </w:r>
-      <w:r>
-        <w:rPr>
-          <w:rFonts w:hint="eastAsia"/>
-        </w:rPr>
-        <w:t>onPress</w:t>
-      </w:r>
-      <w:r>
-        <w:rPr>
-          <w:rFonts w:hint="eastAsia"/>
-        </w:rPr>
-        <w:t>属性接受一个点击事件的处理函数。当一个点击操作开始并且终止于本组件时（即在本组件上按下手指并且抬起手指时也没有移开到组件外），此函数会被调用。</w:t>
-      </w:r>
-    </w:p>
-    <w:p>
-      <w:pPr>
-        <w:pStyle w:val="ac"/>
-      </w:pPr>
-      <w:r>
-        <w:t>class MyButton extends Component {</w:t>
-      </w:r>
-    </w:p>
-    <w:p>
-      <w:pPr>
-        <w:pStyle w:val="ac"/>
-      </w:pPr>
-      <w:r>
-        <w:t xml:space="preserve">  _onPressButton() {</w:t>
-      </w:r>
-    </w:p>
-    <w:p>
-      <w:pPr>
-        <w:pStyle w:val="ac"/>
-      </w:pPr>
-      <w:r>
-        <w:t xml:space="preserve">    console.log("You tapped the button!");</w:t>
-      </w:r>
-    </w:p>
-    <w:p>
-      <w:pPr>
-        <w:pStyle w:val="ac"/>
-      </w:pPr>
-      <w:r>
-        <w:t xml:space="preserve">  }</w:t>
-      </w:r>
-    </w:p>
-    <w:p>
-      <w:pPr>
-        <w:pStyle w:val="ac"/>
-      </w:pPr>
-    </w:p>
-    <w:p>
-      <w:pPr>
-        <w:pStyle w:val="ac"/>
-      </w:pPr>
-      <w:r>
-        <w:t xml:space="preserve">  render() {</w:t>
-      </w:r>
-    </w:p>
-    <w:p>
-      <w:pPr>
-        <w:pStyle w:val="ac"/>
-      </w:pPr>
-      <w:r>
-        <w:t xml:space="preserve">    return (</w:t>
-      </w:r>
-    </w:p>
-    <w:p>
-      <w:pPr>
-        <w:pStyle w:val="ac"/>
-      </w:pPr>
-      <w:r>
-        <w:t xml:space="preserve">      &lt;TouchableHighlight onPress={this._onPressButton}&gt;</w:t>
-      </w:r>
-    </w:p>
-    <w:p>
-      <w:pPr>
-        <w:pStyle w:val="ac"/>
-      </w:pPr>
-      <w:r>
-        <w:t xml:space="preserve">        &lt;Text&gt;Button&lt;/Text&gt;</w:t>
-      </w:r>
-    </w:p>
-    <w:p>
-      <w:pPr>
-        <w:pStyle w:val="ac"/>
-      </w:pPr>
-      <w:r>
-        <w:t xml:space="preserve">      &lt;/TouchableHighlight&gt;</w:t>
-      </w:r>
-    </w:p>
-    <w:p>
-      <w:pPr>
-        <w:pStyle w:val="ac"/>
-      </w:pPr>
-      <w:r>
-        <w:t xml:space="preserve">    );</w:t>
-      </w:r>
-    </w:p>
-    <w:p>
-      <w:pPr>
-        <w:pStyle w:val="ac"/>
-      </w:pPr>
-      <w:r>
-        <w:t xml:space="preserve">  }</w:t>
-      </w:r>
-    </w:p>
-    <w:p>
-      <w:pPr>
-        <w:pStyle w:val="ac"/>
-      </w:pPr>
-      <w:r>
-        <w:t>}</w:t>
-      </w:r>
-    </w:p>
-    <w:p/>
-    <w:p/>
+        <w:t>环境问题</w:t>
+      </w:r>
+    </w:p>
+    <w:p/>
+    <w:p>
+      <w:r>
+        <w:rPr>
+          <w:rFonts w:hint="eastAsia"/>
+        </w:rPr>
+        <w:t xml:space="preserve">1 </w:t>
+      </w:r>
+      <w:r>
+        <w:t>Remote debugger is in a background tab which may cause apps to perform slowly. Fix this by foregrounding the tab (or opening it in a separate window).</w:t>
+      </w:r>
+    </w:p>
+    <w:p/>
+    <w:p>
+      <w:pPr>
+        <w:rPr>
+          <w:rFonts w:hint="eastAsia"/>
+        </w:rPr>
+      </w:pPr>
+    </w:p>
+    <w:p>
+      <w:pPr>
+        <w:rPr>
+          <w:rFonts w:hint="eastAsia"/>
+        </w:rPr>
+      </w:pPr>
+    </w:p>
+    <w:p/>
+    <w:p/>
+    <w:p/>
+    <w:p/>
+    <w:p/>
+    <w:p/>
+    <w:p/>
+    <w:p/>
+    <w:p>
+      <w:pPr>
+        <w:rPr>
+          <w:rFonts w:hint="eastAsia"/>
+        </w:rPr>
+      </w:pPr>
+    </w:p>
     <w:sectPr>
       <w:pgSz w:w="11906" w:h="16838"/>
       <w:pgMar w:top="720" w:right="720" w:bottom="720" w:left="720" w:header="851" w:footer="992" w:gutter="0"/>
@@ -11045,7 +13471,7 @@
 </file>
 
 <file path=customXml/itemProps1.xml><?xml version="1.0" encoding="utf-8"?>
-<ds:datastoreItem xmlns:ds="http://schemas.openxmlformats.org/officeDocument/2006/customXml" ds:itemID="{78BE03CB-E085-49BF-95B8-13368201F566}">
+<ds:datastoreItem xmlns:ds="http://schemas.openxmlformats.org/officeDocument/2006/customXml" ds:itemID="{AA46263D-FF42-4EA3-A9BD-1BF8DCACA817}">
   <ds:schemaRefs>
     <ds:schemaRef ds:uri="http://schemas.openxmlformats.org/officeDocument/2006/bibliography"/>
   </ds:schemaRefs>

--- a/study/ReactNative.docx
+++ b/study/ReactNative.docx
@@ -6562,9 +6562,6 @@
     <w:p>
       <w:pPr>
         <w:pStyle w:val="ac"/>
-        <w:rPr>
-          <w:rFonts w:hint="eastAsia"/>
-        </w:rPr>
       </w:pPr>
       <w:r>
         <w:rPr>
@@ -6752,13 +6749,7 @@
       </w:r>
     </w:p>
     <w:p/>
-    <w:p>
-      <w:pPr>
-        <w:rPr>
-          <w:rFonts w:hint="eastAsia"/>
-        </w:rPr>
-      </w:pPr>
-    </w:p>
+    <w:p/>
     <w:p>
       <w:pPr>
         <w:pStyle w:val="4"/>
@@ -6817,9 +6808,6 @@
     <w:p>
       <w:pPr>
         <w:pStyle w:val="ac"/>
-        <w:rPr>
-          <w:rFonts w:hint="eastAsia"/>
-        </w:rPr>
       </w:pPr>
       <w:r>
         <w:rPr>
@@ -7067,13 +7055,7 @@
       </w:r>
     </w:p>
     <w:p/>
-    <w:p>
-      <w:pPr>
-        <w:rPr>
-          <w:rFonts w:hint="eastAsia"/>
-        </w:rPr>
-      </w:pPr>
-    </w:p>
+    <w:p/>
     <w:p>
       <w:pPr>
         <w:pStyle w:val="3"/>
@@ -7180,9 +7162,6 @@
     <w:p>
       <w:pPr>
         <w:pStyle w:val="ac"/>
-        <w:rPr>
-          <w:rFonts w:hint="eastAsia"/>
-        </w:rPr>
       </w:pPr>
       <w:r>
         <w:rPr>
@@ -7464,9 +7443,6 @@
     <w:p>
       <w:pPr>
         <w:pStyle w:val="ac"/>
-        <w:rPr>
-          <w:rFonts w:hint="eastAsia"/>
-        </w:rPr>
       </w:pPr>
       <w:r>
         <w:rPr>
@@ -7518,9 +7494,6 @@
     <w:p>
       <w:pPr>
         <w:pStyle w:val="ac"/>
-        <w:rPr>
-          <w:rFonts w:hint="eastAsia"/>
-        </w:rPr>
       </w:pPr>
       <w:r>
         <w:rPr>
@@ -7546,9 +7519,6 @@
     <w:p>
       <w:pPr>
         <w:pStyle w:val="ac"/>
-        <w:rPr>
-          <w:rFonts w:hint="eastAsia"/>
-        </w:rPr>
       </w:pPr>
       <w:r>
         <w:rPr>
@@ -7624,13 +7594,7 @@
         <w:t>}</w:t>
       </w:r>
     </w:p>
-    <w:p>
-      <w:pPr>
-        <w:rPr>
-          <w:rFonts w:hint="eastAsia"/>
-        </w:rPr>
-      </w:pPr>
-    </w:p>
+    <w:p/>
     <w:p>
       <w:r>
         <w:rPr>
@@ -7642,9 +7606,6 @@
     <w:p>
       <w:pPr>
         <w:pStyle w:val="ac"/>
-        <w:rPr>
-          <w:rFonts w:hint="eastAsia"/>
-        </w:rPr>
       </w:pPr>
       <w:r>
         <w:t>&lt;PropsTest name={12356}&gt;&lt;/PropsTest&gt;</w:t>
@@ -7653,13 +7614,7 @@
     <w:p/>
     <w:p/>
     <w:p/>
-    <w:p>
-      <w:pPr>
-        <w:rPr>
-          <w:rFonts w:hint="eastAsia"/>
-        </w:rPr>
-      </w:pPr>
-    </w:p>
+    <w:p/>
     <w:p>
       <w:r>
         <w:rPr>
@@ -7683,13 +7638,7 @@
         <w:t>的延展操作符来传递属性</w:t>
       </w:r>
     </w:p>
-    <w:p>
-      <w:pPr>
-        <w:rPr>
-          <w:rFonts w:hint="eastAsia"/>
-        </w:rPr>
-      </w:pPr>
-    </w:p>
+    <w:p/>
     <w:p/>
     <w:p>
       <w:pPr>
@@ -7718,11 +7667,6 @@
       </w:r>
     </w:p>
     <w:p>
-      <w:pPr>
-        <w:rPr>
-          <w:rFonts w:hint="eastAsia"/>
-        </w:rPr>
-      </w:pPr>
       <w:r>
         <w:rPr>
           <w:rFonts w:hint="eastAsia"/>
@@ -7827,9 +7771,6 @@
     <w:p>
       <w:pPr>
         <w:pStyle w:val="ac"/>
-        <w:rPr>
-          <w:rFonts w:hint="eastAsia"/>
-        </w:rPr>
       </w:pPr>
       <w:r>
         <w:rPr>
@@ -7881,9 +7822,6 @@
     <w:p>
       <w:pPr>
         <w:pStyle w:val="ac"/>
-        <w:rPr>
-          <w:rFonts w:hint="eastAsia"/>
-        </w:rPr>
       </w:pPr>
       <w:r>
         <w:rPr>
@@ -7909,9 +7847,6 @@
     <w:p>
       <w:pPr>
         <w:pStyle w:val="ac"/>
-        <w:rPr>
-          <w:rFonts w:hint="eastAsia"/>
-        </w:rPr>
       </w:pPr>
       <w:r>
         <w:rPr>
@@ -7942,9 +7877,6 @@
     <w:p>
       <w:pPr>
         <w:pStyle w:val="ac"/>
-        <w:rPr>
-          <w:rFonts w:hint="eastAsia"/>
-        </w:rPr>
       </w:pPr>
       <w:r>
         <w:rPr>
@@ -8013,9 +7945,6 @@
     <w:p>
       <w:pPr>
         <w:pStyle w:val="ac"/>
-        <w:rPr>
-          <w:rFonts w:hint="eastAsia"/>
-        </w:rPr>
       </w:pPr>
       <w:r>
         <w:rPr>
@@ -8100,9 +8029,6 @@
     <w:p>
       <w:pPr>
         <w:pStyle w:val="ac"/>
-        <w:rPr>
-          <w:rFonts w:hint="eastAsia"/>
-        </w:rPr>
       </w:pPr>
       <w:r>
         <w:rPr>
@@ -8163,9 +8089,6 @@
     <w:p>
       <w:pPr>
         <w:pStyle w:val="ac"/>
-        <w:rPr>
-          <w:rFonts w:hint="eastAsia"/>
-        </w:rPr>
       </w:pPr>
       <w:r>
         <w:rPr>
@@ -8364,9 +8287,6 @@
     <w:p>
       <w:pPr>
         <w:pStyle w:val="ac"/>
-        <w:rPr>
-          <w:rFonts w:hint="eastAsia"/>
-        </w:rPr>
       </w:pPr>
       <w:r>
         <w:rPr>
@@ -8413,9 +8333,6 @@
     <w:p>
       <w:pPr>
         <w:pStyle w:val="ac"/>
-        <w:rPr>
-          <w:rFonts w:hint="eastAsia"/>
-        </w:rPr>
       </w:pPr>
       <w:r>
         <w:rPr>
@@ -8441,9 +8358,6 @@
     <w:p>
       <w:pPr>
         <w:pStyle w:val="ac"/>
-        <w:rPr>
-          <w:rFonts w:hint="eastAsia"/>
-        </w:rPr>
       </w:pPr>
       <w:r>
         <w:rPr>
@@ -8474,9 +8388,6 @@
     <w:p>
       <w:pPr>
         <w:pStyle w:val="ac"/>
-        <w:rPr>
-          <w:rFonts w:hint="eastAsia"/>
-        </w:rPr>
       </w:pPr>
       <w:r>
         <w:rPr>
@@ -8627,9 +8538,6 @@
     <w:p>
       <w:pPr>
         <w:pStyle w:val="ac"/>
-        <w:rPr>
-          <w:rFonts w:hint="eastAsia"/>
-        </w:rPr>
       </w:pPr>
       <w:r>
         <w:rPr>
@@ -8743,21 +8651,9 @@
         <w:t>});</w:t>
       </w:r>
     </w:p>
-    <w:p>
-      <w:pPr>
-        <w:rPr>
-          <w:rFonts w:hint="eastAsia"/>
-        </w:rPr>
-      </w:pPr>
-    </w:p>
-    <w:p/>
-    <w:p>
-      <w:pPr>
-        <w:rPr>
-          <w:rFonts w:hint="eastAsia"/>
-        </w:rPr>
-      </w:pPr>
-    </w:p>
+    <w:p/>
+    <w:p/>
+    <w:p/>
     <w:p/>
     <w:p>
       <w:pPr>
@@ -10481,19 +10377,8 @@
         <w:t>的属性</w:t>
       </w:r>
     </w:p>
-    <w:p>
-      <w:pPr>
-        <w:rPr>
-          <w:rFonts w:hint="eastAsia"/>
-        </w:rPr>
-      </w:pPr>
-    </w:p>
-    <w:p>
-      <w:pPr>
-        <w:rPr>
-          <w:rFonts w:hint="eastAsia"/>
-        </w:rPr>
-      </w:pPr>
+    <w:p/>
+    <w:p>
       <w:r>
         <w:rPr>
           <w:rFonts w:hint="eastAsia"/>
@@ -10508,11 +10393,6 @@
       </w:r>
     </w:p>
     <w:p>
-      <w:pPr>
-        <w:rPr>
-          <w:rFonts w:hint="eastAsia"/>
-        </w:rPr>
-      </w:pPr>
       <w:r>
         <w:rPr>
           <w:rFonts w:hint="eastAsia"/>
@@ -10527,11 +10407,6 @@
       </w:r>
     </w:p>
     <w:p>
-      <w:pPr>
-        <w:rPr>
-          <w:rFonts w:hint="eastAsia"/>
-        </w:rPr>
-      </w:pPr>
       <w:r>
         <w:rPr>
           <w:rFonts w:hint="eastAsia"/>
@@ -10546,11 +10421,6 @@
       </w:r>
     </w:p>
     <w:p>
-      <w:pPr>
-        <w:rPr>
-          <w:rFonts w:hint="eastAsia"/>
-        </w:rPr>
-      </w:pPr>
       <w:r>
         <w:rPr>
           <w:rFonts w:hint="eastAsia"/>
@@ -10565,11 +10435,6 @@
       </w:r>
     </w:p>
     <w:p>
-      <w:pPr>
-        <w:rPr>
-          <w:rFonts w:hint="eastAsia"/>
-        </w:rPr>
-      </w:pPr>
       <w:r>
         <w:rPr>
           <w:rFonts w:hint="eastAsia"/>
@@ -10584,11 +10449,6 @@
       </w:r>
     </w:p>
     <w:p>
-      <w:pPr>
-        <w:rPr>
-          <w:rFonts w:hint="eastAsia"/>
-        </w:rPr>
-      </w:pPr>
       <w:r>
         <w:rPr>
           <w:rFonts w:hint="eastAsia"/>
@@ -10653,11 +10513,6 @@
       </w:r>
     </w:p>
     <w:p>
-      <w:pPr>
-        <w:rPr>
-          <w:rFonts w:hint="eastAsia"/>
-        </w:rPr>
-      </w:pPr>
       <w:r>
         <w:rPr>
           <w:rFonts w:hint="eastAsia"/>
@@ -10672,11 +10527,6 @@
       </w:r>
     </w:p>
     <w:p>
-      <w:pPr>
-        <w:rPr>
-          <w:rFonts w:hint="eastAsia"/>
-        </w:rPr>
-      </w:pPr>
       <w:r>
         <w:rPr>
           <w:rFonts w:hint="eastAsia"/>
@@ -10691,11 +10541,6 @@
       </w:r>
     </w:p>
     <w:p>
-      <w:pPr>
-        <w:rPr>
-          <w:rFonts w:hint="eastAsia"/>
-        </w:rPr>
-      </w:pPr>
       <w:r>
         <w:rPr>
           <w:rFonts w:hint="eastAsia"/>
@@ -10710,11 +10555,6 @@
       </w:r>
     </w:p>
     <w:p>
-      <w:pPr>
-        <w:rPr>
-          <w:rFonts w:hint="eastAsia"/>
-        </w:rPr>
-      </w:pPr>
       <w:r>
         <w:rPr>
           <w:rFonts w:hint="eastAsia"/>
@@ -10729,11 +10569,6 @@
       </w:r>
     </w:p>
     <w:p>
-      <w:pPr>
-        <w:rPr>
-          <w:rFonts w:hint="eastAsia"/>
-        </w:rPr>
-      </w:pPr>
       <w:r>
         <w:rPr>
           <w:rFonts w:hint="eastAsia"/>
@@ -10748,11 +10583,6 @@
       </w:r>
     </w:p>
     <w:p>
-      <w:pPr>
-        <w:rPr>
-          <w:rFonts w:hint="eastAsia"/>
-        </w:rPr>
-      </w:pPr>
       <w:r>
         <w:rPr>
           <w:rFonts w:hint="eastAsia"/>
@@ -10796,11 +10626,6 @@
       </w:r>
     </w:p>
     <w:p>
-      <w:pPr>
-        <w:rPr>
-          <w:rFonts w:hint="eastAsia"/>
-        </w:rPr>
-      </w:pPr>
       <w:r>
         <w:rPr>
           <w:rFonts w:hint="eastAsia"/>
@@ -10815,11 +10640,6 @@
       </w:r>
     </w:p>
     <w:p>
-      <w:pPr>
-        <w:rPr>
-          <w:rFonts w:hint="eastAsia"/>
-        </w:rPr>
-      </w:pPr>
       <w:r>
         <w:rPr>
           <w:rFonts w:hint="eastAsia"/>
@@ -10834,11 +10654,6 @@
       </w:r>
     </w:p>
     <w:p>
-      <w:pPr>
-        <w:rPr>
-          <w:rFonts w:hint="eastAsia"/>
-        </w:rPr>
-      </w:pPr>
       <w:r>
         <w:rPr>
           <w:rFonts w:hint="eastAsia"/>
@@ -10853,11 +10668,6 @@
       </w:r>
     </w:p>
     <w:p>
-      <w:pPr>
-        <w:rPr>
-          <w:rFonts w:hint="eastAsia"/>
-        </w:rPr>
-      </w:pPr>
       <w:r>
         <w:rPr>
           <w:rFonts w:hint="eastAsia"/>
@@ -10872,11 +10682,6 @@
       </w:r>
     </w:p>
     <w:p>
-      <w:pPr>
-        <w:rPr>
-          <w:rFonts w:hint="eastAsia"/>
-        </w:rPr>
-      </w:pPr>
       <w:r>
         <w:rPr>
           <w:rFonts w:hint="eastAsia"/>
@@ -10891,11 +10696,6 @@
       </w:r>
     </w:p>
     <w:p>
-      <w:pPr>
-        <w:rPr>
-          <w:rFonts w:hint="eastAsia"/>
-        </w:rPr>
-      </w:pPr>
       <w:r>
         <w:rPr>
           <w:rFonts w:hint="eastAsia"/>
@@ -10945,11 +10745,6 @@
       </w:r>
     </w:p>
     <w:p>
-      <w:pPr>
-        <w:rPr>
-          <w:rFonts w:hint="eastAsia"/>
-        </w:rPr>
-      </w:pPr>
       <w:r>
         <w:rPr>
           <w:rFonts w:hint="eastAsia"/>
@@ -10964,11 +10759,6 @@
       </w:r>
     </w:p>
     <w:p>
-      <w:pPr>
-        <w:rPr>
-          <w:rFonts w:hint="eastAsia"/>
-        </w:rPr>
-      </w:pPr>
       <w:r>
         <w:rPr>
           <w:rFonts w:hint="eastAsia"/>
@@ -10983,11 +10773,6 @@
       </w:r>
     </w:p>
     <w:p>
-      <w:pPr>
-        <w:rPr>
-          <w:rFonts w:hint="eastAsia"/>
-        </w:rPr>
-      </w:pPr>
       <w:r>
         <w:rPr>
           <w:rFonts w:hint="eastAsia"/>
@@ -11040,11 +10825,6 @@
       </w:r>
     </w:p>
     <w:p>
-      <w:pPr>
-        <w:rPr>
-          <w:rFonts w:hint="eastAsia"/>
-        </w:rPr>
-      </w:pPr>
       <w:r>
         <w:rPr>
           <w:rFonts w:hint="eastAsia"/>
@@ -11108,11 +10888,6 @@
     </w:p>
     <w:p/>
     <w:p>
-      <w:pPr>
-        <w:rPr>
-          <w:rFonts w:hint="eastAsia"/>
-        </w:rPr>
-      </w:pPr>
       <w:r>
         <w:rPr>
           <w:rFonts w:hint="eastAsia"/>
@@ -11318,13 +11093,7 @@
     <w:p/>
     <w:p/>
     <w:p/>
-    <w:p>
-      <w:pPr>
-        <w:rPr>
-          <w:rFonts w:hint="eastAsia"/>
-        </w:rPr>
-      </w:pPr>
-    </w:p>
+    <w:p/>
     <w:p>
       <w:pPr>
         <w:pStyle w:val="2"/>
@@ -11581,16 +11350,882 @@
       </w:r>
     </w:p>
     <w:p/>
-    <w:p/>
-    <w:p>
-      <w:pPr>
-        <w:rPr>
-          <w:rFonts w:hint="eastAsia"/>
-        </w:rPr>
-      </w:pPr>
+    <w:p>
+      <w:pPr>
+        <w:pStyle w:val="2"/>
+      </w:pPr>
+      <w:r>
+        <w:rPr>
+          <w:rFonts w:hint="eastAsia"/>
+        </w:rPr>
+        <w:t>一</w:t>
+      </w:r>
+      <w:r>
+        <w:t xml:space="preserve"> </w:t>
+      </w:r>
+      <w:r>
+        <w:rPr>
+          <w:rFonts w:hint="eastAsia"/>
+        </w:rPr>
+        <w:t>Tou</w:t>
+      </w:r>
+      <w:r>
+        <w:t>chable</w:t>
+      </w:r>
+      <w:r>
+        <w:rPr>
+          <w:rFonts w:hint="eastAsia"/>
+        </w:rPr>
+        <w:t>组件</w:t>
+      </w:r>
+    </w:p>
+    <w:p>
+      <w:pPr>
+        <w:pStyle w:val="3"/>
+        <w:rPr>
+          <w:rFonts w:hint="eastAsia"/>
+        </w:rPr>
+      </w:pPr>
+      <w:r>
+        <w:t xml:space="preserve">1 </w:t>
+      </w:r>
+      <w:r>
+        <w:rPr>
+          <w:rFonts w:hint="eastAsia"/>
+        </w:rPr>
+        <w:t>Touchable</w:t>
+      </w:r>
+      <w:r>
+        <w:rPr>
+          <w:rFonts w:hint="eastAsia"/>
+        </w:rPr>
+        <w:t>组件简介</w:t>
+      </w:r>
+    </w:p>
+    <w:p>
+      <w:r>
+        <w:rPr>
+          <w:rFonts w:hint="eastAsia"/>
+        </w:rPr>
+        <w:t>Touchable</w:t>
+      </w:r>
+      <w:r>
+        <w:rPr>
+          <w:rFonts w:hint="eastAsia"/>
+        </w:rPr>
+        <w:t>组件是</w:t>
+      </w:r>
+      <w:r>
+        <w:rPr>
+          <w:rFonts w:hint="eastAsia"/>
+        </w:rPr>
+        <w:t>RN</w:t>
+      </w:r>
+      <w:r>
+        <w:rPr>
+          <w:rFonts w:hint="eastAsia"/>
+        </w:rPr>
+        <w:t>的按钮组件</w:t>
+      </w:r>
+      <w:r>
+        <w:rPr>
+          <w:rFonts w:hint="eastAsia"/>
+        </w:rPr>
+        <w:t>，一共有四大类</w:t>
+      </w:r>
+    </w:p>
+    <w:p>
+      <w:pPr>
+        <w:rPr>
+          <w:rFonts w:hint="eastAsia"/>
+        </w:rPr>
+      </w:pPr>
+      <w:r>
+        <w:rPr>
+          <w:rFonts w:hint="eastAsia"/>
+        </w:rPr>
+        <w:t>TouchableWithoutFeedback</w:t>
+      </w:r>
+      <w:r>
+        <w:rPr>
+          <w:rFonts w:hint="eastAsia"/>
+        </w:rPr>
+        <w:t>：</w:t>
+      </w:r>
+      <w:r>
+        <w:rPr>
+          <w:rFonts w:hint="eastAsia"/>
+        </w:rPr>
+        <w:t>不带任何反馈的可触摸组件</w:t>
+      </w:r>
+      <w:r>
+        <w:rPr>
+          <w:rFonts w:hint="eastAsia"/>
+        </w:rPr>
+        <w:t xml:space="preserve"> </w:t>
+      </w:r>
+    </w:p>
+    <w:p>
+      <w:pPr>
+        <w:rPr>
+          <w:rFonts w:hint="eastAsia"/>
+        </w:rPr>
+      </w:pPr>
+      <w:r>
+        <w:rPr>
+          <w:rFonts w:hint="eastAsia"/>
+        </w:rPr>
+        <w:t>TouchableHighlight</w:t>
+      </w:r>
+      <w:r>
+        <w:rPr>
+          <w:rFonts w:hint="eastAsia"/>
+        </w:rPr>
+        <w:t>：在</w:t>
+      </w:r>
+      <w:r>
+        <w:rPr>
+          <w:rFonts w:hint="eastAsia"/>
+        </w:rPr>
+        <w:t>TouchableWithoutFeedback</w:t>
+      </w:r>
+      <w:r>
+        <w:rPr>
+          <w:rFonts w:hint="eastAsia"/>
+        </w:rPr>
+        <w:t>的基础上添加了当按下时背景会变暗的效果。</w:t>
+      </w:r>
+    </w:p>
+    <w:p>
+      <w:pPr>
+        <w:rPr>
+          <w:rFonts w:hint="eastAsia"/>
+        </w:rPr>
+      </w:pPr>
+      <w:r>
+        <w:rPr>
+          <w:rFonts w:hint="eastAsia"/>
+        </w:rPr>
+        <w:t>TouchableOpacity</w:t>
+      </w:r>
+      <w:r>
+        <w:rPr>
+          <w:rFonts w:hint="eastAsia"/>
+        </w:rPr>
+        <w:t>：相比</w:t>
+      </w:r>
+      <w:r>
+        <w:rPr>
+          <w:rFonts w:hint="eastAsia"/>
+        </w:rPr>
+        <w:t>TouchableHighlight</w:t>
+      </w:r>
+      <w:r>
+        <w:rPr>
+          <w:rFonts w:hint="eastAsia"/>
+        </w:rPr>
+        <w:t>在按下去会使背景变暗的效果，</w:t>
+      </w:r>
+      <w:r>
+        <w:rPr>
+          <w:rFonts w:hint="eastAsia"/>
+        </w:rPr>
+        <w:t>TouchableOpacity</w:t>
+      </w:r>
+      <w:r>
+        <w:rPr>
+          <w:rFonts w:hint="eastAsia"/>
+        </w:rPr>
+        <w:t>会在用户手指按下时降低按钮的透明度，而不会改变背景的颜色。</w:t>
+      </w:r>
+    </w:p>
+    <w:p>
+      <w:pPr>
+        <w:rPr>
+          <w:rFonts w:hint="eastAsia"/>
+        </w:rPr>
+      </w:pPr>
+      <w:r>
+        <w:rPr>
+          <w:rFonts w:hint="eastAsia"/>
+        </w:rPr>
+        <w:t>TouchableNativeFeedback</w:t>
+      </w:r>
+      <w:r>
+        <w:rPr>
+          <w:rFonts w:hint="eastAsia"/>
+        </w:rPr>
+        <w:t>：在</w:t>
+      </w:r>
+      <w:r>
+        <w:rPr>
+          <w:rFonts w:hint="eastAsia"/>
+        </w:rPr>
+        <w:t>Android</w:t>
+      </w:r>
+      <w:r>
+        <w:rPr>
+          <w:rFonts w:hint="eastAsia"/>
+        </w:rPr>
+        <w:t>上还可以使用</w:t>
+      </w:r>
+      <w:r>
+        <w:rPr>
+          <w:rFonts w:hint="eastAsia"/>
+        </w:rPr>
+        <w:t>TouchableNativeFeedback</w:t>
+      </w:r>
+      <w:r>
+        <w:rPr>
+          <w:rFonts w:hint="eastAsia"/>
+        </w:rPr>
+        <w:t>，它会在用户手指按下时形成类似水波</w:t>
+      </w:r>
+      <w:r>
+        <w:rPr>
+          <w:rFonts w:hint="eastAsia"/>
+        </w:rPr>
+        <w:lastRenderedPageBreak/>
+        <w:t>纹的视觉效果。注意，此组件只支持</w:t>
+      </w:r>
+      <w:r>
+        <w:rPr>
+          <w:rFonts w:hint="eastAsia"/>
+        </w:rPr>
+        <w:t>Android</w:t>
+      </w:r>
+      <w:r>
+        <w:rPr>
+          <w:rFonts w:hint="eastAsia"/>
+        </w:rPr>
+        <w:t>。</w:t>
+      </w:r>
+    </w:p>
+    <w:p/>
+    <w:p>
+      <w:pPr>
+        <w:pStyle w:val="3"/>
+      </w:pPr>
+      <w:r>
+        <w:rPr>
+          <w:rFonts w:hint="eastAsia"/>
+        </w:rPr>
+        <w:t>2</w:t>
+      </w:r>
+      <w:r>
+        <w:t xml:space="preserve"> </w:t>
+      </w:r>
+      <w:r>
+        <w:rPr>
+          <w:rFonts w:hint="eastAsia"/>
+        </w:rPr>
+        <w:t>Touch</w:t>
+      </w:r>
+      <w:r>
+        <w:t>able</w:t>
+      </w:r>
+      <w:r>
+        <w:rPr>
+          <w:rFonts w:hint="eastAsia"/>
+        </w:rPr>
+        <w:t>组件使用</w:t>
+      </w:r>
+    </w:p>
+    <w:p>
+      <w:r>
+        <w:rPr>
+          <w:rFonts w:hint="eastAsia"/>
+        </w:rPr>
+        <w:t>Touchable</w:t>
+      </w:r>
+      <w:r>
+        <w:rPr>
+          <w:rFonts w:hint="eastAsia"/>
+        </w:rPr>
+        <w:t>组件主要用作按钮使用，可以处理一下事件</w:t>
+      </w:r>
+    </w:p>
+    <w:p>
+      <w:pPr>
+        <w:pStyle w:val="4"/>
+        <w:rPr>
+          <w:rFonts w:hint="eastAsia"/>
+        </w:rPr>
+      </w:pPr>
+      <w:r>
+        <w:t xml:space="preserve">1 </w:t>
+      </w:r>
+      <w:r>
+        <w:t>onPress function</w:t>
+      </w:r>
+    </w:p>
+    <w:p>
+      <w:r>
+        <w:rPr>
+          <w:rFonts w:hint="eastAsia"/>
+        </w:rPr>
+        <w:t>当触摸操作结束时调用，但如果被取消了则不调用（譬如响应者被一个滚动操作取代）</w:t>
+      </w:r>
+      <w:r>
+        <w:rPr>
+          <w:rFonts w:hint="eastAsia"/>
+        </w:rPr>
+        <w:t>，一般可用作点击事件</w:t>
+      </w:r>
+    </w:p>
+    <w:p>
+      <w:pPr>
+        <w:pStyle w:val="ac"/>
+      </w:pPr>
+      <w:r>
+        <w:t xml:space="preserve">    render(){</w:t>
+      </w:r>
+    </w:p>
+    <w:p>
+      <w:pPr>
+        <w:pStyle w:val="ac"/>
+      </w:pPr>
+      <w:r>
+        <w:t xml:space="preserve">        return(</w:t>
+      </w:r>
+    </w:p>
+    <w:p>
+      <w:pPr>
+        <w:pStyle w:val="ac"/>
+      </w:pPr>
+      <w:r>
+        <w:t xml:space="preserve">            &lt;View style={styles.container}&gt;</w:t>
+      </w:r>
+    </w:p>
+    <w:p>
+      <w:pPr>
+        <w:pStyle w:val="ac"/>
+      </w:pPr>
+      <w:r>
+        <w:t xml:space="preserve">                &lt;TouchableOpacity onPress={this._onPress.bind(this)}</w:t>
+      </w:r>
+      <w:r>
+        <w:t xml:space="preserve"> </w:t>
+      </w:r>
+      <w:r>
+        <w:t>}&gt;</w:t>
+      </w:r>
+    </w:p>
+    <w:p>
+      <w:pPr>
+        <w:pStyle w:val="ac"/>
+      </w:pPr>
+      <w:r>
+        <w:t xml:space="preserve">                    &lt;Text&gt;onPress&lt;/Text&gt;</w:t>
+      </w:r>
+    </w:p>
+    <w:p>
+      <w:pPr>
+        <w:pStyle w:val="ac"/>
+      </w:pPr>
+      <w:r>
+        <w:t xml:space="preserve">                &lt;/TouchableOpacity&gt;</w:t>
+      </w:r>
+    </w:p>
+    <w:p>
+      <w:pPr>
+        <w:pStyle w:val="ac"/>
+      </w:pPr>
+      <w:r>
+        <w:t xml:space="preserve">            &lt;/View&gt;</w:t>
+      </w:r>
+    </w:p>
+    <w:p>
+      <w:pPr>
+        <w:pStyle w:val="ac"/>
+      </w:pPr>
+      <w:r>
+        <w:t xml:space="preserve">        );</w:t>
+      </w:r>
+    </w:p>
+    <w:p>
+      <w:pPr>
+        <w:pStyle w:val="ac"/>
+      </w:pPr>
+      <w:r>
+        <w:t xml:space="preserve">    }</w:t>
+      </w:r>
+    </w:p>
+    <w:p>
+      <w:pPr>
+        <w:pStyle w:val="ac"/>
+      </w:pPr>
+    </w:p>
+    <w:p>
+      <w:pPr>
+        <w:pStyle w:val="ac"/>
+      </w:pPr>
+      <w:r>
+        <w:t xml:space="preserve">    _onPress(){</w:t>
+      </w:r>
+    </w:p>
+    <w:p>
+      <w:pPr>
+        <w:pStyle w:val="ac"/>
+      </w:pPr>
+      <w:r>
+        <w:t xml:space="preserve">        console.log("onPress");</w:t>
+      </w:r>
+    </w:p>
+    <w:p>
+      <w:pPr>
+        <w:pStyle w:val="ac"/>
+      </w:pPr>
+      <w:r>
+        <w:t xml:space="preserve">    }</w:t>
+      </w:r>
+    </w:p>
+    <w:p/>
+    <w:p>
+      <w:pPr>
+        <w:rPr>
+          <w:rFonts w:hint="eastAsia"/>
+        </w:rPr>
+      </w:pPr>
+    </w:p>
+    <w:p>
+      <w:pPr>
+        <w:pStyle w:val="4"/>
+        <w:rPr>
+          <w:rFonts w:hint="eastAsia"/>
+        </w:rPr>
+      </w:pPr>
+      <w:r>
+        <w:t xml:space="preserve">2 </w:t>
+      </w:r>
+      <w:r>
+        <w:t>onLongPress function</w:t>
+      </w:r>
+    </w:p>
+    <w:p>
+      <w:r>
+        <w:rPr>
+          <w:rFonts w:hint="eastAsia"/>
+        </w:rPr>
+        <w:t>长按事件，长按按钮时触发</w:t>
+      </w:r>
+    </w:p>
+    <w:p>
+      <w:pPr>
+        <w:pStyle w:val="ac"/>
+      </w:pPr>
+      <w:r>
+        <w:t xml:space="preserve">                &lt;TouchableOpacity onLongPress={this._onLongPress.bind(this)}&gt;</w:t>
+      </w:r>
+    </w:p>
+    <w:p>
+      <w:pPr>
+        <w:pStyle w:val="ac"/>
+      </w:pPr>
+      <w:r>
+        <w:t xml:space="preserve">                    &lt;Text&gt;onLongPress&lt;/Text&gt;</w:t>
+      </w:r>
+    </w:p>
+    <w:p>
+      <w:pPr>
+        <w:pStyle w:val="ac"/>
+      </w:pPr>
+      <w:r>
+        <w:t xml:space="preserve">                &lt;/TouchableOpacity&gt;</w:t>
+      </w:r>
+    </w:p>
+    <w:p>
+      <w:pPr>
+        <w:pStyle w:val="ac"/>
+      </w:pPr>
+    </w:p>
+    <w:p>
+      <w:pPr>
+        <w:pStyle w:val="ac"/>
+      </w:pPr>
+      <w:r>
+        <w:t xml:space="preserve">    _onLongPress(){</w:t>
+      </w:r>
+    </w:p>
+    <w:p>
+      <w:pPr>
+        <w:pStyle w:val="ac"/>
+      </w:pPr>
+      <w:r>
+        <w:t xml:space="preserve">        console.log("onLongPress");</w:t>
+      </w:r>
+    </w:p>
+    <w:p>
+      <w:pPr>
+        <w:pStyle w:val="ac"/>
+      </w:pPr>
+      <w:r>
+        <w:t xml:space="preserve">    }</w:t>
+      </w:r>
+    </w:p>
+    <w:p/>
+    <w:p>
+      <w:pPr>
+        <w:pStyle w:val="4"/>
+      </w:pPr>
+      <w:r>
+        <w:t xml:space="preserve">3 </w:t>
+      </w:r>
+      <w:r>
+        <w:t>disabled bool</w:t>
+      </w:r>
+    </w:p>
+    <w:p>
+      <w:r>
+        <w:rPr>
+          <w:rFonts w:hint="eastAsia"/>
+        </w:rPr>
+        <w:t>禁止使能，长用于禁止按下等操作，是</w:t>
+      </w:r>
+      <w:r>
+        <w:rPr>
+          <w:rFonts w:hint="eastAsia"/>
+        </w:rPr>
+        <w:t>Touchable</w:t>
+      </w:r>
+      <w:r>
+        <w:rPr>
+          <w:rFonts w:hint="eastAsia"/>
+        </w:rPr>
+        <w:t>组件的属性之一</w:t>
+      </w:r>
+    </w:p>
+    <w:p>
+      <w:pPr>
+        <w:pStyle w:val="ac"/>
+      </w:pPr>
+      <w:r>
+        <w:t xml:space="preserve">                &lt;TouchableOpacity disabled={true}&gt;</w:t>
+      </w:r>
+    </w:p>
+    <w:p>
+      <w:pPr>
+        <w:pStyle w:val="ac"/>
+        <w:rPr>
+          <w:rFonts w:hint="eastAsia"/>
+        </w:rPr>
+      </w:pPr>
+      <w:r>
+        <w:rPr>
+          <w:rFonts w:hint="eastAsia"/>
+        </w:rPr>
+        <w:t xml:space="preserve">                    &lt;Text&gt;</w:t>
+      </w:r>
+      <w:r>
+        <w:rPr>
+          <w:rFonts w:hint="eastAsia"/>
+        </w:rPr>
+        <w:t>无法点击</w:t>
+      </w:r>
+      <w:r>
+        <w:rPr>
+          <w:rFonts w:hint="eastAsia"/>
+        </w:rPr>
+        <w:t>&lt;/Text&gt;</w:t>
+      </w:r>
+    </w:p>
+    <w:p>
+      <w:pPr>
+        <w:pStyle w:val="ac"/>
+      </w:pPr>
+      <w:r>
+        <w:t xml:space="preserve">                &lt;/TouchableOpacity&gt;</w:t>
+      </w:r>
+    </w:p>
+    <w:p>
+      <w:pPr>
+        <w:pStyle w:val="ac"/>
+        <w:rPr>
+          <w:rFonts w:hint="eastAsia"/>
+        </w:rPr>
+      </w:pPr>
+    </w:p>
+    <w:p/>
+    <w:p>
+      <w:pPr>
+        <w:pStyle w:val="4"/>
+      </w:pPr>
+      <w:r>
+        <w:t xml:space="preserve">4 </w:t>
+      </w:r>
+      <w:r>
+        <w:rPr>
+          <w:rFonts w:hint="eastAsia"/>
+        </w:rPr>
+        <w:t>onPressIn function</w:t>
+      </w:r>
+    </w:p>
+    <w:p>
+      <w:r>
+        <w:rPr>
+          <w:rFonts w:hint="eastAsia"/>
+        </w:rPr>
+        <w:t>表示用户点击时开始按下时，类似于</w:t>
+      </w:r>
+      <w:r>
+        <w:rPr>
+          <w:rFonts w:hint="eastAsia"/>
+        </w:rPr>
+        <w:t>Android</w:t>
+      </w:r>
+      <w:r>
+        <w:rPr>
+          <w:rFonts w:hint="eastAsia"/>
+        </w:rPr>
+        <w:t>中的</w:t>
+      </w:r>
+      <w:r>
+        <w:rPr>
+          <w:rFonts w:hint="eastAsia"/>
+        </w:rPr>
+        <w:t>Action_</w:t>
+      </w:r>
+      <w:r>
+        <w:t>down</w:t>
+      </w:r>
+      <w:r>
+        <w:rPr>
+          <w:rFonts w:hint="eastAsia"/>
+        </w:rPr>
+        <w:t>事件</w:t>
+      </w:r>
+    </w:p>
+    <w:p>
+      <w:pPr>
+        <w:rPr>
+          <w:rFonts w:hint="eastAsia"/>
+        </w:rPr>
+      </w:pPr>
+    </w:p>
+    <w:p>
+      <w:pPr>
+        <w:pStyle w:val="4"/>
+      </w:pPr>
+      <w:r>
+        <w:t xml:space="preserve">5 </w:t>
+      </w:r>
+      <w:r>
+        <w:rPr>
+          <w:rFonts w:hint="eastAsia"/>
+        </w:rPr>
+        <w:t>onPressOut function</w:t>
+      </w:r>
+    </w:p>
+    <w:p>
+      <w:r>
+        <w:rPr>
+          <w:rFonts w:hint="eastAsia"/>
+        </w:rPr>
+        <w:t>表示用户点击时将要结束</w:t>
+      </w:r>
+      <w:r>
+        <w:rPr>
+          <w:rFonts w:hint="eastAsia"/>
+        </w:rPr>
+        <w:t>时，类似于</w:t>
+      </w:r>
+      <w:r>
+        <w:rPr>
+          <w:rFonts w:hint="eastAsia"/>
+        </w:rPr>
+        <w:t>Android</w:t>
+      </w:r>
+      <w:r>
+        <w:rPr>
+          <w:rFonts w:hint="eastAsia"/>
+        </w:rPr>
+        <w:t>中的</w:t>
+      </w:r>
+      <w:r>
+        <w:rPr>
+          <w:rFonts w:hint="eastAsia"/>
+        </w:rPr>
+        <w:t>Action_up</w:t>
+      </w:r>
+      <w:r>
+        <w:rPr>
+          <w:rFonts w:hint="eastAsia"/>
+        </w:rPr>
+        <w:t>事件</w:t>
+      </w:r>
+    </w:p>
+    <w:p/>
+    <w:p>
+      <w:r>
+        <w:t>onPressIn</w:t>
+      </w:r>
+      <w:r>
+        <w:t xml:space="preserve"> </w:t>
+      </w:r>
+      <w:r>
+        <w:rPr>
+          <w:rFonts w:hint="eastAsia"/>
+        </w:rPr>
+        <w:t>与</w:t>
+      </w:r>
+      <w:r>
+        <w:t>onPressOut</w:t>
+      </w:r>
+      <w:r>
+        <w:rPr>
+          <w:rFonts w:hint="eastAsia"/>
+        </w:rPr>
+        <w:t>结合可以计算用户按下的时间。</w:t>
+      </w:r>
+    </w:p>
+    <w:p>
+      <w:pPr>
+        <w:pStyle w:val="ac"/>
+      </w:pPr>
+      <w:r>
+        <w:t xml:space="preserve">                &lt;TouchableOpacity onPressIn={this._pressIn.bind(this)} onPressOut={this._pressOut.bind(this)}&gt;</w:t>
+      </w:r>
+    </w:p>
+    <w:p>
+      <w:pPr>
+        <w:pStyle w:val="ac"/>
+        <w:rPr>
+          <w:rFonts w:hint="eastAsia"/>
+        </w:rPr>
+      </w:pPr>
+      <w:r>
+        <w:rPr>
+          <w:rFonts w:hint="eastAsia"/>
+        </w:rPr>
+        <w:t xml:space="preserve">                    &lt;Text&gt;</w:t>
+      </w:r>
+      <w:r>
+        <w:rPr>
+          <w:rFonts w:hint="eastAsia"/>
+        </w:rPr>
+        <w:t>测试按下的时间</w:t>
+      </w:r>
+      <w:r>
+        <w:rPr>
+          <w:rFonts w:hint="eastAsia"/>
+        </w:rPr>
+        <w:t>&lt;/Text&gt;</w:t>
+      </w:r>
+    </w:p>
+    <w:p>
+      <w:pPr>
+        <w:pStyle w:val="ac"/>
+      </w:pPr>
+      <w:r>
+        <w:t xml:space="preserve">                &lt;/TouchableOpacity&gt;</w:t>
+      </w:r>
+    </w:p>
+    <w:p>
+      <w:pPr>
+        <w:pStyle w:val="ac"/>
+      </w:pPr>
+    </w:p>
+    <w:p>
+      <w:pPr>
+        <w:pStyle w:val="ac"/>
+      </w:pPr>
+      <w:r>
+        <w:t xml:space="preserve">    _pressIn(){</w:t>
+      </w:r>
+    </w:p>
+    <w:p>
+      <w:pPr>
+        <w:pStyle w:val="ac"/>
+      </w:pPr>
+      <w:r>
+        <w:t xml:space="preserve">        console.log("pressIn");</w:t>
+      </w:r>
+    </w:p>
+    <w:p>
+      <w:pPr>
+        <w:pStyle w:val="ac"/>
+      </w:pPr>
+      <w:r>
+        <w:t xml:space="preserve">    }</w:t>
+      </w:r>
+    </w:p>
+    <w:p>
+      <w:pPr>
+        <w:pStyle w:val="ac"/>
+      </w:pPr>
+    </w:p>
+    <w:p>
+      <w:pPr>
+        <w:pStyle w:val="ac"/>
+      </w:pPr>
+      <w:r>
+        <w:t xml:space="preserve">    _pressOut(){</w:t>
+      </w:r>
+    </w:p>
+    <w:p>
+      <w:pPr>
+        <w:pStyle w:val="ac"/>
+      </w:pPr>
+      <w:r>
+        <w:t xml:space="preserve">        console.log("pressOut");</w:t>
+      </w:r>
+    </w:p>
+    <w:p>
+      <w:pPr>
+        <w:pStyle w:val="ac"/>
+      </w:pPr>
+      <w:r>
+        <w:t xml:space="preserve">    }</w:t>
+      </w:r>
+    </w:p>
+    <w:p>
       <w:bookmarkStart w:id="0" w:name="_GoBack"/>
       <w:bookmarkEnd w:id="0"/>
     </w:p>
+    <w:p>
+      <w:pPr>
+        <w:rPr>
+          <w:rFonts w:hint="eastAsia"/>
+        </w:rPr>
+      </w:pPr>
+    </w:p>
+    <w:p>
+      <w:pPr>
+        <w:rPr>
+          <w:rFonts w:hint="eastAsia"/>
+        </w:rPr>
+      </w:pPr>
+    </w:p>
+    <w:p/>
+    <w:p>
+      <w:pPr>
+        <w:pStyle w:val="2"/>
+      </w:pPr>
+      <w:r>
+        <w:rPr>
+          <w:rFonts w:hint="eastAsia"/>
+        </w:rPr>
+        <w:t>二</w:t>
+      </w:r>
+      <w:r>
+        <w:t xml:space="preserve"> </w:t>
+      </w:r>
+      <w:r>
+        <w:rPr>
+          <w:rFonts w:hint="eastAsia"/>
+        </w:rPr>
+        <w:t>使用导航器</w:t>
+      </w:r>
+      <w:r>
+        <w:t>navigation</w:t>
+      </w:r>
+    </w:p>
+    <w:p>
+      <w:r>
+        <w:t>yarn add react-navigation</w:t>
+      </w:r>
+    </w:p>
+    <w:p/>
     <w:p/>
     <w:p/>
     <w:p/>
@@ -11657,11 +12292,6 @@
       </w:r>
     </w:p>
     <w:p>
-      <w:pPr>
-        <w:rPr>
-          <w:rFonts w:hint="eastAsia"/>
-        </w:rPr>
-      </w:pPr>
       <w:r>
         <w:t>Validate ES6 imports</w:t>
       </w:r>
@@ -11678,13 +12308,7 @@
       </w:r>
     </w:p>
     <w:p/>
-    <w:p>
-      <w:pPr>
-        <w:rPr>
-          <w:rFonts w:hint="eastAsia"/>
-        </w:rPr>
-      </w:pPr>
-    </w:p>
+    <w:p/>
     <w:p/>
     <w:p>
       <w:pPr>
@@ -11719,35 +12343,17 @@
       </w:r>
     </w:p>
     <w:p/>
-    <w:p>
-      <w:pPr>
-        <w:rPr>
-          <w:rFonts w:hint="eastAsia"/>
-        </w:rPr>
-      </w:pPr>
-    </w:p>
-    <w:p>
-      <w:pPr>
-        <w:rPr>
-          <w:rFonts w:hint="eastAsia"/>
-        </w:rPr>
-      </w:pPr>
-    </w:p>
-    <w:p/>
-    <w:p/>
-    <w:p/>
-    <w:p/>
-    <w:p/>
-    <w:p/>
-    <w:p/>
-    <w:p/>
-    <w:p>
-      <w:pPr>
-        <w:rPr>
-          <w:rFonts w:hint="eastAsia"/>
-        </w:rPr>
-      </w:pPr>
-    </w:p>
+    <w:p/>
+    <w:p/>
+    <w:p/>
+    <w:p/>
+    <w:p/>
+    <w:p/>
+    <w:p/>
+    <w:p/>
+    <w:p/>
+    <w:p/>
+    <w:p/>
     <w:sectPr>
       <w:pgSz w:w="11906" w:h="16838"/>
       <w:pgMar w:top="720" w:right="720" w:bottom="720" w:left="720" w:header="851" w:footer="992" w:gutter="0"/>
@@ -13471,7 +14077,7 @@
 </file>
 
 <file path=customXml/itemProps1.xml><?xml version="1.0" encoding="utf-8"?>
-<ds:datastoreItem xmlns:ds="http://schemas.openxmlformats.org/officeDocument/2006/customXml" ds:itemID="{AA46263D-FF42-4EA3-A9BD-1BF8DCACA817}">
+<ds:datastoreItem xmlns:ds="http://schemas.openxmlformats.org/officeDocument/2006/customXml" ds:itemID="{E20DDD5D-CE3F-4629-AFC7-37A0E23FD007}">
   <ds:schemaRefs>
     <ds:schemaRef ds:uri="http://schemas.openxmlformats.org/officeDocument/2006/bibliography"/>
   </ds:schemaRefs>

--- a/study/ReactNative.docx
+++ b/study/ReactNative.docx
@@ -11382,9 +11382,6 @@
     <w:p>
       <w:pPr>
         <w:pStyle w:val="3"/>
-        <w:rPr>
-          <w:rFonts w:hint="eastAsia"/>
-        </w:rPr>
       </w:pPr>
       <w:r>
         <w:t xml:space="preserve">1 </w:t>
@@ -11435,11 +11432,6 @@
       </w:r>
     </w:p>
     <w:p>
-      <w:pPr>
-        <w:rPr>
-          <w:rFonts w:hint="eastAsia"/>
-        </w:rPr>
-      </w:pPr>
       <w:r>
         <w:rPr>
           <w:rFonts w:hint="eastAsia"/>
@@ -11450,13 +11442,7 @@
         <w:rPr>
           <w:rFonts w:hint="eastAsia"/>
         </w:rPr>
-        <w:t>：</w:t>
-      </w:r>
-      <w:r>
-        <w:rPr>
-          <w:rFonts w:hint="eastAsia"/>
-        </w:rPr>
-        <w:t>不带任何反馈的可触摸组件</w:t>
+        <w:t>：不带任何反馈的可触摸组件</w:t>
       </w:r>
       <w:r>
         <w:rPr>
@@ -11466,11 +11452,6 @@
       </w:r>
     </w:p>
     <w:p>
-      <w:pPr>
-        <w:rPr>
-          <w:rFonts w:hint="eastAsia"/>
-        </w:rPr>
-      </w:pPr>
       <w:r>
         <w:rPr>
           <w:rFonts w:hint="eastAsia"/>
@@ -11497,11 +11478,6 @@
       </w:r>
     </w:p>
     <w:p>
-      <w:pPr>
-        <w:rPr>
-          <w:rFonts w:hint="eastAsia"/>
-        </w:rPr>
-      </w:pPr>
       <w:r>
         <w:rPr>
           <w:rFonts w:hint="eastAsia"/>
@@ -11540,11 +11516,6 @@
       </w:r>
     </w:p>
     <w:p>
-      <w:pPr>
-        <w:rPr>
-          <w:rFonts w:hint="eastAsia"/>
-        </w:rPr>
-      </w:pPr>
       <w:r>
         <w:rPr>
           <w:rFonts w:hint="eastAsia"/>
@@ -11648,9 +11619,6 @@
     <w:p>
       <w:pPr>
         <w:pStyle w:val="4"/>
-        <w:rPr>
-          <w:rFonts w:hint="eastAsia"/>
-        </w:rPr>
       </w:pPr>
       <w:r>
         <w:t xml:space="preserve">1 </w:t>
@@ -11702,21 +11670,384 @@
         <w:pStyle w:val="ac"/>
       </w:pPr>
       <w:r>
-        <w:t xml:space="preserve">                &lt;TouchableOpacity onPress={this._onPress.bind(this)}</w:t>
+        <w:t xml:space="preserve">                &lt;TouchableOpacity onPress={this._onPress.bind(this)} }&gt;</w:t>
+      </w:r>
+    </w:p>
+    <w:p>
+      <w:pPr>
+        <w:pStyle w:val="ac"/>
+      </w:pPr>
+      <w:r>
+        <w:t xml:space="preserve">                    &lt;Text&gt;onPress&lt;/Text&gt;</w:t>
+      </w:r>
+    </w:p>
+    <w:p>
+      <w:pPr>
+        <w:pStyle w:val="ac"/>
+      </w:pPr>
+      <w:r>
+        <w:t xml:space="preserve">                &lt;/TouchableOpacity&gt;</w:t>
+      </w:r>
+    </w:p>
+    <w:p>
+      <w:pPr>
+        <w:pStyle w:val="ac"/>
+      </w:pPr>
+      <w:r>
+        <w:t xml:space="preserve">            &lt;/View&gt;</w:t>
+      </w:r>
+    </w:p>
+    <w:p>
+      <w:pPr>
+        <w:pStyle w:val="ac"/>
+      </w:pPr>
+      <w:r>
+        <w:t xml:space="preserve">        );</w:t>
+      </w:r>
+    </w:p>
+    <w:p>
+      <w:pPr>
+        <w:pStyle w:val="ac"/>
+      </w:pPr>
+      <w:r>
+        <w:t xml:space="preserve">    }</w:t>
+      </w:r>
+    </w:p>
+    <w:p>
+      <w:pPr>
+        <w:pStyle w:val="ac"/>
+      </w:pPr>
+    </w:p>
+    <w:p>
+      <w:pPr>
+        <w:pStyle w:val="ac"/>
+      </w:pPr>
+      <w:r>
+        <w:t xml:space="preserve">    _onPress(){</w:t>
+      </w:r>
+    </w:p>
+    <w:p>
+      <w:pPr>
+        <w:pStyle w:val="ac"/>
+      </w:pPr>
+      <w:r>
+        <w:t xml:space="preserve">        console.log("onPress");</w:t>
+      </w:r>
+    </w:p>
+    <w:p>
+      <w:pPr>
+        <w:pStyle w:val="ac"/>
+      </w:pPr>
+      <w:r>
+        <w:t xml:space="preserve">    }</w:t>
+      </w:r>
+    </w:p>
+    <w:p/>
+    <w:p/>
+    <w:p>
+      <w:pPr>
+        <w:pStyle w:val="4"/>
+      </w:pPr>
+      <w:r>
+        <w:t xml:space="preserve">2 </w:t>
+      </w:r>
+      <w:r>
+        <w:t>onLongPress function</w:t>
+      </w:r>
+    </w:p>
+    <w:p>
+      <w:r>
+        <w:rPr>
+          <w:rFonts w:hint="eastAsia"/>
+        </w:rPr>
+        <w:t>长按事件，长按按钮时触发</w:t>
+      </w:r>
+    </w:p>
+    <w:p>
+      <w:pPr>
+        <w:pStyle w:val="ac"/>
+      </w:pPr>
+      <w:r>
+        <w:t xml:space="preserve">                &lt;TouchableOpacity onLongPress={this._onLongPress.bind(this)}&gt;</w:t>
+      </w:r>
+    </w:p>
+    <w:p>
+      <w:pPr>
+        <w:pStyle w:val="ac"/>
+      </w:pPr>
+      <w:r>
+        <w:t xml:space="preserve">                    &lt;Text&gt;onLongPress&lt;/Text&gt;</w:t>
+      </w:r>
+    </w:p>
+    <w:p>
+      <w:pPr>
+        <w:pStyle w:val="ac"/>
+      </w:pPr>
+      <w:r>
+        <w:t xml:space="preserve">                &lt;/TouchableOpacity&gt;</w:t>
+      </w:r>
+    </w:p>
+    <w:p>
+      <w:pPr>
+        <w:pStyle w:val="ac"/>
+      </w:pPr>
+    </w:p>
+    <w:p>
+      <w:pPr>
+        <w:pStyle w:val="ac"/>
+      </w:pPr>
+      <w:r>
+        <w:t xml:space="preserve">    _onLongPress(){</w:t>
+      </w:r>
+    </w:p>
+    <w:p>
+      <w:pPr>
+        <w:pStyle w:val="ac"/>
+      </w:pPr>
+      <w:r>
+        <w:t xml:space="preserve">        console.log("onLongPress");</w:t>
+      </w:r>
+    </w:p>
+    <w:p>
+      <w:pPr>
+        <w:pStyle w:val="ac"/>
+      </w:pPr>
+      <w:r>
+        <w:t xml:space="preserve">    }</w:t>
+      </w:r>
+    </w:p>
+    <w:p/>
+    <w:p>
+      <w:pPr>
+        <w:pStyle w:val="4"/>
+      </w:pPr>
+      <w:r>
+        <w:t xml:space="preserve">3 </w:t>
+      </w:r>
+      <w:r>
+        <w:t>disabled bool</w:t>
+      </w:r>
+    </w:p>
+    <w:p>
+      <w:r>
+        <w:rPr>
+          <w:rFonts w:hint="eastAsia"/>
+        </w:rPr>
+        <w:t>禁止使能，长用于禁止按下等操作，是</w:t>
+      </w:r>
+      <w:r>
+        <w:rPr>
+          <w:rFonts w:hint="eastAsia"/>
+        </w:rPr>
+        <w:t>Touchable</w:t>
+      </w:r>
+      <w:r>
+        <w:rPr>
+          <w:rFonts w:hint="eastAsia"/>
+        </w:rPr>
+        <w:t>组件的属性之一</w:t>
+      </w:r>
+    </w:p>
+    <w:p>
+      <w:pPr>
+        <w:pStyle w:val="ac"/>
+      </w:pPr>
+      <w:r>
+        <w:t xml:space="preserve">                &lt;TouchableOpacity disabled={true}&gt;</w:t>
+      </w:r>
+    </w:p>
+    <w:p>
+      <w:pPr>
+        <w:pStyle w:val="ac"/>
+      </w:pPr>
+      <w:r>
+        <w:rPr>
+          <w:rFonts w:hint="eastAsia"/>
+        </w:rPr>
+        <w:t xml:space="preserve">                    &lt;Text&gt;</w:t>
+      </w:r>
+      <w:r>
+        <w:rPr>
+          <w:rFonts w:hint="eastAsia"/>
+        </w:rPr>
+        <w:t>无法点击</w:t>
+      </w:r>
+      <w:r>
+        <w:rPr>
+          <w:rFonts w:hint="eastAsia"/>
+        </w:rPr>
+        <w:t>&lt;/Text&gt;</w:t>
+      </w:r>
+    </w:p>
+    <w:p>
+      <w:pPr>
+        <w:pStyle w:val="ac"/>
+      </w:pPr>
+      <w:r>
+        <w:t xml:space="preserve">                &lt;/TouchableOpacity&gt;</w:t>
+      </w:r>
+    </w:p>
+    <w:p>
+      <w:pPr>
+        <w:pStyle w:val="ac"/>
+      </w:pPr>
+    </w:p>
+    <w:p/>
+    <w:p>
+      <w:pPr>
+        <w:pStyle w:val="4"/>
+      </w:pPr>
+      <w:r>
+        <w:t xml:space="preserve">4 </w:t>
+      </w:r>
+      <w:r>
+        <w:rPr>
+          <w:rFonts w:hint="eastAsia"/>
+        </w:rPr>
+        <w:t>onPressIn function</w:t>
+      </w:r>
+    </w:p>
+    <w:p>
+      <w:r>
+        <w:rPr>
+          <w:rFonts w:hint="eastAsia"/>
+        </w:rPr>
+        <w:t>表示用户点击时开始按下时，类似于</w:t>
+      </w:r>
+      <w:r>
+        <w:rPr>
+          <w:rFonts w:hint="eastAsia"/>
+        </w:rPr>
+        <w:t>Android</w:t>
+      </w:r>
+      <w:r>
+        <w:rPr>
+          <w:rFonts w:hint="eastAsia"/>
+        </w:rPr>
+        <w:t>中的</w:t>
+      </w:r>
+      <w:r>
+        <w:rPr>
+          <w:rFonts w:hint="eastAsia"/>
+        </w:rPr>
+        <w:t>Action_</w:t>
+      </w:r>
+      <w:r>
+        <w:t>down</w:t>
+      </w:r>
+      <w:r>
+        <w:rPr>
+          <w:rFonts w:hint="eastAsia"/>
+        </w:rPr>
+        <w:t>事件</w:t>
+      </w:r>
+    </w:p>
+    <w:p/>
+    <w:p>
+      <w:pPr>
+        <w:pStyle w:val="4"/>
+      </w:pPr>
+      <w:r>
+        <w:t xml:space="preserve">5 </w:t>
+      </w:r>
+      <w:r>
+        <w:rPr>
+          <w:rFonts w:hint="eastAsia"/>
+        </w:rPr>
+        <w:t>onPressOut function</w:t>
+      </w:r>
+    </w:p>
+    <w:p>
+      <w:r>
+        <w:rPr>
+          <w:rFonts w:hint="eastAsia"/>
+        </w:rPr>
+        <w:t>表示用户点击时将要结束</w:t>
+      </w:r>
+      <w:r>
+        <w:rPr>
+          <w:rFonts w:hint="eastAsia"/>
+        </w:rPr>
+        <w:t>时，类似于</w:t>
+      </w:r>
+      <w:r>
+        <w:rPr>
+          <w:rFonts w:hint="eastAsia"/>
+        </w:rPr>
+        <w:t>Android</w:t>
+      </w:r>
+      <w:r>
+        <w:rPr>
+          <w:rFonts w:hint="eastAsia"/>
+        </w:rPr>
+        <w:t>中的</w:t>
+      </w:r>
+      <w:r>
+        <w:rPr>
+          <w:rFonts w:hint="eastAsia"/>
+        </w:rPr>
+        <w:t>Action_up</w:t>
+      </w:r>
+      <w:r>
+        <w:rPr>
+          <w:rFonts w:hint="eastAsia"/>
+        </w:rPr>
+        <w:t>事件</w:t>
+      </w:r>
+    </w:p>
+    <w:p/>
+    <w:p>
+      <w:r>
+        <w:t>onPressIn</w:t>
       </w:r>
       <w:r>
         <w:t xml:space="preserve"> </w:t>
       </w:r>
       <w:r>
-        <w:t>}&gt;</w:t>
-      </w:r>
-    </w:p>
-    <w:p>
-      <w:pPr>
-        <w:pStyle w:val="ac"/>
-      </w:pPr>
-      <w:r>
-        <w:t xml:space="preserve">                    &lt;Text&gt;onPress&lt;/Text&gt;</w:t>
+        <w:rPr>
+          <w:rFonts w:hint="eastAsia"/>
+        </w:rPr>
+        <w:t>与</w:t>
+      </w:r>
+      <w:r>
+        <w:t>onPressOut</w:t>
+      </w:r>
+      <w:r>
+        <w:rPr>
+          <w:rFonts w:hint="eastAsia"/>
+        </w:rPr>
+        <w:t>结合可以计算用户按下的时间。</w:t>
+      </w:r>
+    </w:p>
+    <w:p>
+      <w:pPr>
+        <w:pStyle w:val="ac"/>
+      </w:pPr>
+      <w:r>
+        <w:t xml:space="preserve">                &lt;TouchableOpacity onPressIn={this._pressIn.bind(this)} onPressOut={this._pressOut.bind(this)}&gt;</w:t>
+      </w:r>
+    </w:p>
+    <w:p>
+      <w:pPr>
+        <w:pStyle w:val="ac"/>
+      </w:pPr>
+      <w:r>
+        <w:rPr>
+          <w:rFonts w:hint="eastAsia"/>
+        </w:rPr>
+        <w:t xml:space="preserve">                    &lt;Text&gt;</w:t>
+      </w:r>
+      <w:r>
+        <w:rPr>
+          <w:rFonts w:hint="eastAsia"/>
+        </w:rPr>
+        <w:t>测试按下的时间</w:t>
+      </w:r>
+      <w:r>
+        <w:rPr>
+          <w:rFonts w:hint="eastAsia"/>
+        </w:rPr>
+        <w:t>&lt;/Text&gt;</w:t>
       </w:r>
     </w:p>
     <w:p>
@@ -11731,6 +12062,445 @@
       <w:pPr>
         <w:pStyle w:val="ac"/>
       </w:pPr>
+    </w:p>
+    <w:p>
+      <w:pPr>
+        <w:pStyle w:val="ac"/>
+      </w:pPr>
+      <w:r>
+        <w:t xml:space="preserve">    _pressIn(){</w:t>
+      </w:r>
+    </w:p>
+    <w:p>
+      <w:pPr>
+        <w:pStyle w:val="ac"/>
+      </w:pPr>
+      <w:r>
+        <w:t xml:space="preserve">        console.log("pressIn");</w:t>
+      </w:r>
+    </w:p>
+    <w:p>
+      <w:pPr>
+        <w:pStyle w:val="ac"/>
+      </w:pPr>
+      <w:r>
+        <w:t xml:space="preserve">    }</w:t>
+      </w:r>
+    </w:p>
+    <w:p>
+      <w:pPr>
+        <w:pStyle w:val="ac"/>
+      </w:pPr>
+    </w:p>
+    <w:p>
+      <w:pPr>
+        <w:pStyle w:val="ac"/>
+      </w:pPr>
+      <w:r>
+        <w:t xml:space="preserve">    _pressOut(){</w:t>
+      </w:r>
+    </w:p>
+    <w:p>
+      <w:pPr>
+        <w:pStyle w:val="ac"/>
+      </w:pPr>
+      <w:r>
+        <w:t xml:space="preserve">        console.log("pressOut");</w:t>
+      </w:r>
+    </w:p>
+    <w:p>
+      <w:pPr>
+        <w:pStyle w:val="ac"/>
+      </w:pPr>
+      <w:r>
+        <w:t xml:space="preserve">    }</w:t>
+      </w:r>
+    </w:p>
+    <w:p/>
+    <w:p/>
+    <w:p/>
+    <w:p>
+      <w:pPr>
+        <w:pStyle w:val="2"/>
+      </w:pPr>
+      <w:r>
+        <w:rPr>
+          <w:rFonts w:hint="eastAsia"/>
+        </w:rPr>
+        <w:t>二</w:t>
+      </w:r>
+      <w:r>
+        <w:rPr>
+          <w:rFonts w:hint="eastAsia"/>
+        </w:rPr>
+        <w:t xml:space="preserve"> Image</w:t>
+      </w:r>
+      <w:r>
+        <w:rPr>
+          <w:rFonts w:hint="eastAsia"/>
+        </w:rPr>
+        <w:t>组件</w:t>
+      </w:r>
+    </w:p>
+    <w:p>
+      <w:pPr>
+        <w:pStyle w:val="3"/>
+      </w:pPr>
+      <w:r>
+        <w:rPr>
+          <w:rFonts w:hint="eastAsia"/>
+        </w:rPr>
+        <w:t>1</w:t>
+      </w:r>
+      <w:r>
+        <w:t xml:space="preserve"> </w:t>
+      </w:r>
+      <w:r>
+        <w:rPr>
+          <w:rFonts w:hint="eastAsia"/>
+        </w:rPr>
+        <w:t>Image</w:t>
+      </w:r>
+      <w:r>
+        <w:rPr>
+          <w:rFonts w:hint="eastAsia"/>
+        </w:rPr>
+        <w:t>组件介绍</w:t>
+      </w:r>
+    </w:p>
+    <w:p>
+      <w:r>
+        <w:rPr>
+          <w:rFonts w:hint="eastAsia"/>
+        </w:rPr>
+        <w:t>RN</w:t>
+      </w:r>
+      <w:r>
+        <w:rPr>
+          <w:rFonts w:hint="eastAsia"/>
+        </w:rPr>
+        <w:t>中</w:t>
+      </w:r>
+      <w:r>
+        <w:rPr>
+          <w:rFonts w:hint="eastAsia"/>
+        </w:rPr>
+        <w:t>Image</w:t>
+      </w:r>
+      <w:r>
+        <w:rPr>
+          <w:rFonts w:hint="eastAsia"/>
+        </w:rPr>
+        <w:t>组件主要用于加载图片，可加载静态图片，网络图片，以及原生图片，本地文件系统中图片资源</w:t>
+      </w:r>
+      <w:r>
+        <w:t xml:space="preserve"> </w:t>
+      </w:r>
+    </w:p>
+    <w:p/>
+    <w:p/>
+    <w:p/>
+    <w:p/>
+    <w:p/>
+    <w:p/>
+    <w:p>
+      <w:pPr>
+        <w:pStyle w:val="3"/>
+      </w:pPr>
+      <w:r>
+        <w:rPr>
+          <w:rFonts w:hint="eastAsia"/>
+        </w:rPr>
+        <w:t>2</w:t>
+      </w:r>
+      <w:r>
+        <w:t xml:space="preserve"> </w:t>
+      </w:r>
+      <w:r>
+        <w:rPr>
+          <w:rFonts w:hint="eastAsia"/>
+        </w:rPr>
+        <w:t>Image</w:t>
+      </w:r>
+      <w:r>
+        <w:rPr>
+          <w:rFonts w:hint="eastAsia"/>
+        </w:rPr>
+        <w:t>组件功能</w:t>
+      </w:r>
+    </w:p>
+    <w:p>
+      <w:pPr>
+        <w:rPr>
+          <w:rFonts w:hint="eastAsia"/>
+        </w:rPr>
+      </w:pPr>
+      <w:r>
+        <w:rPr>
+          <w:rFonts w:hint="eastAsia"/>
+        </w:rPr>
+        <w:t>加载图片一般使用</w:t>
+      </w:r>
+      <w:r>
+        <w:rPr>
+          <w:rFonts w:hint="eastAsia"/>
+        </w:rPr>
+        <w:t>Image</w:t>
+      </w:r>
+      <w:r>
+        <w:rPr>
+          <w:rFonts w:hint="eastAsia"/>
+        </w:rPr>
+        <w:t>的</w:t>
+      </w:r>
+      <w:r>
+        <w:rPr>
+          <w:rFonts w:hint="eastAsia"/>
+        </w:rPr>
+        <w:t>source</w:t>
+      </w:r>
+      <w:r>
+        <w:rPr>
+          <w:rFonts w:hint="eastAsia"/>
+        </w:rPr>
+        <w:t>属性</w:t>
+      </w:r>
+    </w:p>
+    <w:p>
+      <w:pPr>
+        <w:pStyle w:val="4"/>
+      </w:pPr>
+      <w:r>
+        <w:rPr>
+          <w:rFonts w:hint="eastAsia"/>
+        </w:rPr>
+        <w:t>1</w:t>
+      </w:r>
+      <w:r>
+        <w:t xml:space="preserve"> </w:t>
+      </w:r>
+      <w:r>
+        <w:rPr>
+          <w:rFonts w:hint="eastAsia"/>
+        </w:rPr>
+        <w:t>加载静态图片</w:t>
+      </w:r>
+    </w:p>
+    <w:p>
+      <w:r>
+        <w:rPr>
+          <w:rFonts w:hint="eastAsia"/>
+        </w:rPr>
+        <w:t>静态图片是指</w:t>
+      </w:r>
+      <w:r>
+        <w:rPr>
+          <w:rFonts w:hint="eastAsia"/>
+        </w:rPr>
+        <w:t>js</w:t>
+      </w:r>
+      <w:r>
+        <w:rPr>
+          <w:rFonts w:hint="eastAsia"/>
+        </w:rPr>
+        <w:t>下的图片资源，例如放在源码下的</w:t>
+      </w:r>
+      <w:r>
+        <w:rPr>
+          <w:rFonts w:hint="eastAsia"/>
+        </w:rPr>
+        <w:t>res</w:t>
+      </w:r>
+      <w:r>
+        <w:rPr>
+          <w:rFonts w:hint="eastAsia"/>
+        </w:rPr>
+        <w:t>的目录</w:t>
+      </w:r>
+    </w:p>
+    <w:p>
+      <w:r>
+        <w:rPr>
+          <w:rFonts w:hint="eastAsia"/>
+        </w:rPr>
+        <w:t>加载静态图片主要方式是：使用</w:t>
+      </w:r>
+      <w:r>
+        <w:rPr>
+          <w:rFonts w:hint="eastAsia"/>
+        </w:rPr>
+        <w:t>Image</w:t>
+      </w:r>
+      <w:r>
+        <w:rPr>
+          <w:rFonts w:hint="eastAsia"/>
+        </w:rPr>
+        <w:t>的</w:t>
+      </w:r>
+      <w:r>
+        <w:rPr>
+          <w:rFonts w:hint="eastAsia"/>
+        </w:rPr>
+        <w:t>source</w:t>
+      </w:r>
+      <w:r>
+        <w:rPr>
+          <w:rFonts w:hint="eastAsia"/>
+        </w:rPr>
+        <w:t>属性，使用</w:t>
+      </w:r>
+      <w:r>
+        <w:rPr>
+          <w:rFonts w:hint="eastAsia"/>
+        </w:rPr>
+        <w:t>require</w:t>
+      </w:r>
+      <w:r>
+        <w:rPr>
+          <w:rFonts w:hint="eastAsia"/>
+        </w:rPr>
+        <w:t>来指定路径</w:t>
+      </w:r>
+    </w:p>
+    <w:p>
+      <w:pPr>
+        <w:pStyle w:val="ac"/>
+        <w:rPr>
+          <w:rFonts w:hint="eastAsia"/>
+        </w:rPr>
+      </w:pPr>
+      <w:r>
+        <w:t>&lt;I</w:t>
+      </w:r>
+      <w:r>
+        <w:t>mage source={require(image_path</w:t>
+      </w:r>
+      <w:r>
+        <w:t>)}/&gt;</w:t>
+      </w:r>
+    </w:p>
+    <w:p>
+      <w:r>
+        <w:rPr>
+          <w:rFonts w:hint="eastAsia"/>
+        </w:rPr>
+        <w:t>注意，这里的</w:t>
+      </w:r>
+      <w:r>
+        <w:rPr>
+          <w:rFonts w:hint="eastAsia"/>
+        </w:rPr>
+        <w:t>path</w:t>
+      </w:r>
+      <w:r>
+        <w:rPr>
+          <w:rFonts w:hint="eastAsia"/>
+        </w:rPr>
+        <w:t>一般是相对路径，起点是当前</w:t>
+      </w:r>
+      <w:r>
+        <w:rPr>
+          <w:rFonts w:hint="eastAsia"/>
+        </w:rPr>
+        <w:t>js</w:t>
+      </w:r>
+      <w:r>
+        <w:rPr>
+          <w:rFonts w:hint="eastAsia"/>
+        </w:rPr>
+        <w:t>文件所在的路径</w:t>
+      </w:r>
+    </w:p>
+    <w:p>
+      <w:pPr>
+        <w:rPr>
+          <w:rFonts w:hint="eastAsia"/>
+        </w:rPr>
+      </w:pPr>
+    </w:p>
+    <w:p>
+      <w:pPr>
+        <w:pStyle w:val="ac"/>
+      </w:pPr>
+      <w:r>
+        <w:t>import React, { Component } from 'react';</w:t>
+      </w:r>
+    </w:p>
+    <w:p>
+      <w:pPr>
+        <w:pStyle w:val="ac"/>
+      </w:pPr>
+      <w:r>
+        <w:t>import {Image, View} from "react-native";</w:t>
+      </w:r>
+    </w:p>
+    <w:p>
+      <w:pPr>
+        <w:pStyle w:val="ac"/>
+      </w:pPr>
+    </w:p>
+    <w:p>
+      <w:pPr>
+        <w:pStyle w:val="ac"/>
+      </w:pPr>
+      <w:r>
+        <w:t>const image_path1 = '../../res/img/qiqiu.jpg';</w:t>
+      </w:r>
+    </w:p>
+    <w:p>
+      <w:pPr>
+        <w:pStyle w:val="ac"/>
+      </w:pPr>
+    </w:p>
+    <w:p>
+      <w:pPr>
+        <w:pStyle w:val="ac"/>
+      </w:pPr>
+      <w:r>
+        <w:t>export default class ImageDemo extends Component{</w:t>
+      </w:r>
+    </w:p>
+    <w:p>
+      <w:pPr>
+        <w:pStyle w:val="ac"/>
+      </w:pPr>
+    </w:p>
+    <w:p>
+      <w:pPr>
+        <w:pStyle w:val="ac"/>
+      </w:pPr>
+      <w:r>
+        <w:t xml:space="preserve">    render(){</w:t>
+      </w:r>
+    </w:p>
+    <w:p>
+      <w:pPr>
+        <w:pStyle w:val="ac"/>
+      </w:pPr>
+      <w:r>
+        <w:t xml:space="preserve">        return (</w:t>
+      </w:r>
+    </w:p>
+    <w:p>
+      <w:pPr>
+        <w:pStyle w:val="ac"/>
+      </w:pPr>
+      <w:r>
+        <w:t xml:space="preserve">            &lt;View&gt;</w:t>
+      </w:r>
+    </w:p>
+    <w:p>
+      <w:pPr>
+        <w:pStyle w:val="ac"/>
+      </w:pPr>
+      <w:r>
+        <w:t xml:space="preserve">                &lt;Image source={require(image_path1)}/&gt;</w:t>
+      </w:r>
+    </w:p>
+    <w:p>
+      <w:pPr>
+        <w:pStyle w:val="ac"/>
+      </w:pPr>
       <w:r>
         <w:t xml:space="preserve">            &lt;/View&gt;</w:t>
       </w:r>
@@ -11761,15 +12531,258 @@
         <w:pStyle w:val="ac"/>
       </w:pPr>
       <w:r>
-        <w:t xml:space="preserve">    _onPress(){</w:t>
-      </w:r>
-    </w:p>
-    <w:p>
-      <w:pPr>
-        <w:pStyle w:val="ac"/>
-      </w:pPr>
-      <w:r>
-        <w:t xml:space="preserve">        console.log("onPress");</w:t>
+        <w:t>}</w:t>
+      </w:r>
+    </w:p>
+    <w:p/>
+    <w:p>
+      <w:r>
+        <w:rPr>
+          <w:rFonts w:hint="eastAsia"/>
+        </w:rPr>
+        <w:t>加载本地图片资源可以不指定大小，默认以图片资源大小。</w:t>
+      </w:r>
+    </w:p>
+    <w:p>
+      <w:pPr>
+        <w:rPr>
+          <w:rFonts w:hint="eastAsia"/>
+        </w:rPr>
+      </w:pPr>
+    </w:p>
+    <w:p>
+      <w:pPr>
+        <w:pStyle w:val="4"/>
+      </w:pPr>
+      <w:r>
+        <w:rPr>
+          <w:rFonts w:hint="eastAsia"/>
+        </w:rPr>
+        <w:t>2</w:t>
+      </w:r>
+      <w:r>
+        <w:t xml:space="preserve"> </w:t>
+      </w:r>
+      <w:r>
+        <w:rPr>
+          <w:rFonts w:hint="eastAsia"/>
+        </w:rPr>
+        <w:t>加载网络图片</w:t>
+      </w:r>
+    </w:p>
+    <w:p>
+      <w:pPr>
+        <w:rPr>
+          <w:rFonts w:hint="eastAsia"/>
+        </w:rPr>
+      </w:pPr>
+      <w:r>
+        <w:rPr>
+          <w:rFonts w:hint="eastAsia"/>
+        </w:rPr>
+        <w:t>加载网络图片资源主要用到</w:t>
+      </w:r>
+      <w:r>
+        <w:rPr>
+          <w:rFonts w:hint="eastAsia"/>
+        </w:rPr>
+        <w:t>source</w:t>
+      </w:r>
+      <w:r>
+        <w:rPr>
+          <w:rFonts w:hint="eastAsia"/>
+        </w:rPr>
+        <w:t>的</w:t>
+      </w:r>
+      <w:r>
+        <w:rPr>
+          <w:rFonts w:hint="eastAsia"/>
+        </w:rPr>
+        <w:t>uri</w:t>
+      </w:r>
+      <w:r>
+        <w:rPr>
+          <w:rFonts w:hint="eastAsia"/>
+        </w:rPr>
+        <w:t>属性</w:t>
+      </w:r>
+    </w:p>
+    <w:p>
+      <w:pPr>
+        <w:pStyle w:val="ac"/>
+        <w:rPr>
+          <w:rFonts w:hint="eastAsia"/>
+        </w:rPr>
+      </w:pPr>
+      <w:r>
+        <w:t>&lt;Image source={{uri:</w:t>
+      </w:r>
+      <w:r>
+        <w:rPr>
+          <w:rFonts w:hint="eastAsia"/>
+        </w:rPr>
+        <w:t>image</w:t>
+      </w:r>
+      <w:r>
+        <w:t>_url</w:t>
+      </w:r>
+      <w:r>
+        <w:t>}} style={{width:</w:t>
+      </w:r>
+      <w:r>
+        <w:rPr>
+          <w:rFonts w:hint="eastAsia"/>
+        </w:rPr>
+        <w:t>size</w:t>
+      </w:r>
+      <w:r>
+        <w:t>,height:</w:t>
+      </w:r>
+      <w:r>
+        <w:t>size</w:t>
+      </w:r>
+      <w:r>
+        <w:t>}}/&gt;</w:t>
+      </w:r>
+    </w:p>
+    <w:p>
+      <w:r>
+        <w:rPr>
+          <w:rFonts w:hint="eastAsia"/>
+        </w:rPr>
+        <w:t>注意，加载网络图片必须制定</w:t>
+      </w:r>
+      <w:r>
+        <w:rPr>
+          <w:rFonts w:hint="eastAsia"/>
+        </w:rPr>
+        <w:t>i</w:t>
+      </w:r>
+      <w:r>
+        <w:t>mage</w:t>
+      </w:r>
+      <w:r>
+        <w:rPr>
+          <w:rFonts w:hint="eastAsia"/>
+        </w:rPr>
+        <w:t>的大小，否则无法加载</w:t>
+      </w:r>
+    </w:p>
+    <w:p>
+      <w:pPr>
+        <w:pStyle w:val="ac"/>
+      </w:pPr>
+      <w:r>
+        <w:t>import React, { Component } from 'react';</w:t>
+      </w:r>
+    </w:p>
+    <w:p>
+      <w:pPr>
+        <w:pStyle w:val="ac"/>
+      </w:pPr>
+      <w:r>
+        <w:t>import {Image, View} from "react-native";</w:t>
+      </w:r>
+    </w:p>
+    <w:p>
+      <w:pPr>
+        <w:pStyle w:val="ac"/>
+      </w:pPr>
+    </w:p>
+    <w:p>
+      <w:pPr>
+        <w:pStyle w:val="ac"/>
+      </w:pPr>
+      <w:r>
+        <w:t>const image_path1 = '../../res/img/qiqiu.jpg';</w:t>
+      </w:r>
+    </w:p>
+    <w:p>
+      <w:pPr>
+        <w:pStyle w:val="ac"/>
+      </w:pPr>
+      <w:r>
+        <w:t>const</w:t>
+      </w:r>
+      <w:r>
+        <w:t xml:space="preserve"> </w:t>
+      </w:r>
+      <w:r>
+        <w:t>imgae_url = 'https://timgsa.baidu.com/timg?image&amp;quality=80&amp;size=b9999_10000&amp;sec=1531544047510&amp;di=c76803f98e7e5e7b86ef403716ecd670&amp;imgtype=0&amp;src=http%3A%2F%2Fs8.sinaimg.cn%2Fmw690%2F006LDoUHzy7auXu0wVp67%26690';</w:t>
+      </w:r>
+    </w:p>
+    <w:p>
+      <w:pPr>
+        <w:pStyle w:val="ac"/>
+      </w:pPr>
+    </w:p>
+    <w:p>
+      <w:pPr>
+        <w:pStyle w:val="ac"/>
+      </w:pPr>
+      <w:r>
+        <w:t>export default class ImageDemo extends Component{</w:t>
+      </w:r>
+    </w:p>
+    <w:p>
+      <w:pPr>
+        <w:pStyle w:val="ac"/>
+      </w:pPr>
+    </w:p>
+    <w:p>
+      <w:pPr>
+        <w:pStyle w:val="ac"/>
+      </w:pPr>
+      <w:r>
+        <w:t xml:space="preserve">    render(){</w:t>
+      </w:r>
+    </w:p>
+    <w:p>
+      <w:pPr>
+        <w:pStyle w:val="ac"/>
+      </w:pPr>
+      <w:r>
+        <w:t xml:space="preserve">        return (</w:t>
+      </w:r>
+    </w:p>
+    <w:p>
+      <w:pPr>
+        <w:pStyle w:val="ac"/>
+      </w:pPr>
+      <w:r>
+        <w:t xml:space="preserve">            &lt;View&gt;</w:t>
+      </w:r>
+    </w:p>
+    <w:p>
+      <w:pPr>
+        <w:pStyle w:val="ac"/>
+      </w:pPr>
+      <w:r>
+        <w:t xml:space="preserve">                &lt;Image source={require(image_path1)} style={{width:100,height:100,margin:5}}/&gt;</w:t>
+      </w:r>
+    </w:p>
+    <w:p>
+      <w:pPr>
+        <w:pStyle w:val="ac"/>
+      </w:pPr>
+      <w:r>
+        <w:t xml:space="preserve">                &lt;Image source={{uri:imgae_url}} style={{width:100,height:100,margin:5}}/&gt;</w:t>
+      </w:r>
+    </w:p>
+    <w:p>
+      <w:pPr>
+        <w:pStyle w:val="ac"/>
+      </w:pPr>
+      <w:r>
+        <w:t xml:space="preserve">            &lt;/View&gt;</w:t>
+      </w:r>
+    </w:p>
+    <w:p>
+      <w:pPr>
+        <w:pStyle w:val="ac"/>
+      </w:pPr>
+      <w:r>
+        <w:t xml:space="preserve">        );</w:t>
       </w:r>
     </w:p>
     <w:p>
@@ -11780,6 +12793,20 @@
         <w:t xml:space="preserve">    }</w:t>
       </w:r>
     </w:p>
+    <w:p>
+      <w:pPr>
+        <w:pStyle w:val="ac"/>
+      </w:pPr>
+    </w:p>
+    <w:p>
+      <w:pPr>
+        <w:pStyle w:val="ac"/>
+      </w:pPr>
+      <w:r>
+        <w:t>}</w:t>
+      </w:r>
+    </w:p>
+    <w:p/>
     <w:p/>
     <w:p>
       <w:pPr>
@@ -11791,68 +12818,267 @@
     <w:p>
       <w:pPr>
         <w:pStyle w:val="4"/>
-        <w:rPr>
-          <w:rFonts w:hint="eastAsia"/>
-        </w:rPr>
-      </w:pPr>
-      <w:r>
-        <w:t xml:space="preserve">2 </w:t>
-      </w:r>
-      <w:r>
-        <w:t>onLongPress function</w:t>
-      </w:r>
-    </w:p>
-    <w:p>
-      <w:r>
-        <w:rPr>
-          <w:rFonts w:hint="eastAsia"/>
-        </w:rPr>
-        <w:t>长按事件，长按按钮时触发</w:t>
-      </w:r>
-    </w:p>
-    <w:p>
-      <w:pPr>
-        <w:pStyle w:val="ac"/>
-      </w:pPr>
-      <w:r>
-        <w:t xml:space="preserve">                &lt;TouchableOpacity onLongPress={this._onLongPress.bind(this)}&gt;</w:t>
-      </w:r>
-    </w:p>
-    <w:p>
-      <w:pPr>
-        <w:pStyle w:val="ac"/>
-      </w:pPr>
-      <w:r>
-        <w:t xml:space="preserve">                    &lt;Text&gt;onLongPress&lt;/Text&gt;</w:t>
-      </w:r>
-    </w:p>
-    <w:p>
-      <w:pPr>
-        <w:pStyle w:val="ac"/>
-      </w:pPr>
-      <w:r>
-        <w:t xml:space="preserve">                &lt;/TouchableOpacity&gt;</w:t>
-      </w:r>
-    </w:p>
-    <w:p>
-      <w:pPr>
-        <w:pStyle w:val="ac"/>
-      </w:pPr>
-    </w:p>
-    <w:p>
-      <w:pPr>
-        <w:pStyle w:val="ac"/>
-      </w:pPr>
-      <w:r>
-        <w:t xml:space="preserve">    _onLongPress(){</w:t>
-      </w:r>
-    </w:p>
-    <w:p>
-      <w:pPr>
-        <w:pStyle w:val="ac"/>
-      </w:pPr>
-      <w:r>
-        <w:t xml:space="preserve">        console.log("onLongPress");</w:t>
+      </w:pPr>
+      <w:r>
+        <w:rPr>
+          <w:rFonts w:hint="eastAsia"/>
+        </w:rPr>
+        <w:t>3</w:t>
+      </w:r>
+      <w:r>
+        <w:t xml:space="preserve"> </w:t>
+      </w:r>
+      <w:r>
+        <w:rPr>
+          <w:rFonts w:hint="eastAsia"/>
+        </w:rPr>
+        <w:t>加载原生图片</w:t>
+      </w:r>
+    </w:p>
+    <w:p>
+      <w:r>
+        <w:rPr>
+          <w:rFonts w:hint="eastAsia"/>
+        </w:rPr>
+        <w:t>加载原生图片是指能加载</w:t>
+      </w:r>
+      <w:r>
+        <w:rPr>
+          <w:rFonts w:hint="eastAsia"/>
+        </w:rPr>
+        <w:t>Android</w:t>
+      </w:r>
+      <w:r>
+        <w:rPr>
+          <w:rFonts w:hint="eastAsia"/>
+        </w:rPr>
+        <w:t>中</w:t>
+      </w:r>
+      <w:r>
+        <w:rPr>
+          <w:rFonts w:hint="eastAsia"/>
+        </w:rPr>
+        <w:t>drawable</w:t>
+      </w:r>
+      <w:r>
+        <w:rPr>
+          <w:rFonts w:hint="eastAsia"/>
+        </w:rPr>
+        <w:t>中的图片，也能加载</w:t>
+      </w:r>
+      <w:r>
+        <w:rPr>
+          <w:rFonts w:hint="eastAsia"/>
+        </w:rPr>
+        <w:t>IOS</w:t>
+      </w:r>
+      <w:r>
+        <w:rPr>
+          <w:rFonts w:hint="eastAsia"/>
+        </w:rPr>
+        <w:t>中的图片，这里以一张在</w:t>
+      </w:r>
+      <w:r>
+        <w:rPr>
+          <w:rFonts w:hint="eastAsia"/>
+        </w:rPr>
+        <w:t>Android</w:t>
+      </w:r>
+      <w:r>
+        <w:rPr>
+          <w:rFonts w:hint="eastAsia"/>
+        </w:rPr>
+        <w:t>中</w:t>
+      </w:r>
+      <w:r>
+        <w:rPr>
+          <w:rFonts w:hint="eastAsia"/>
+        </w:rPr>
+        <w:t>drawable</w:t>
+      </w:r>
+      <w:r>
+        <w:rPr>
+          <w:rFonts w:hint="eastAsia"/>
+        </w:rPr>
+        <w:t>中</w:t>
+      </w:r>
+      <w:r>
+        <w:rPr>
+          <w:rFonts w:hint="eastAsia"/>
+        </w:rPr>
+        <w:t>logo</w:t>
+      </w:r>
+      <w:r>
+        <w:t>.png</w:t>
+      </w:r>
+    </w:p>
+    <w:p>
+      <w:pPr>
+        <w:pStyle w:val="ac"/>
+        <w:rPr>
+          <w:rFonts w:hint="eastAsia"/>
+        </w:rPr>
+      </w:pPr>
+      <w:r>
+        <w:t>&lt;I</w:t>
+      </w:r>
+      <w:r>
+        <w:t>mage source={{uri:image_native_path</w:t>
+      </w:r>
+      <w:r>
+        <w:t>}} style={{width:100,height:100}}/&gt;</w:t>
+      </w:r>
+    </w:p>
+    <w:p>
+      <w:r>
+        <w:rPr>
+          <w:rFonts w:hint="eastAsia"/>
+        </w:rPr>
+        <w:t>注意，加载原生图片也必须制定大小，并且需要重新运行</w:t>
+      </w:r>
+      <w:r>
+        <w:rPr>
+          <w:rFonts w:hint="eastAsia"/>
+        </w:rPr>
+        <w:t>react</w:t>
+      </w:r>
+      <w:r>
+        <w:t>-native run android</w:t>
+      </w:r>
+    </w:p>
+    <w:p/>
+    <w:p>
+      <w:pPr>
+        <w:pStyle w:val="ac"/>
+      </w:pPr>
+      <w:r>
+        <w:t>import React, { Component } from 'react';</w:t>
+      </w:r>
+    </w:p>
+    <w:p>
+      <w:pPr>
+        <w:pStyle w:val="ac"/>
+      </w:pPr>
+      <w:r>
+        <w:t>import {Image, View} from "react-native";</w:t>
+      </w:r>
+    </w:p>
+    <w:p>
+      <w:pPr>
+        <w:pStyle w:val="ac"/>
+      </w:pPr>
+    </w:p>
+    <w:p>
+      <w:pPr>
+        <w:pStyle w:val="ac"/>
+      </w:pPr>
+      <w:r>
+        <w:t>const image_path1 = '../../res/img/qiqiu.jpg';</w:t>
+      </w:r>
+    </w:p>
+    <w:p>
+      <w:pPr>
+        <w:pStyle w:val="ac"/>
+      </w:pPr>
+      <w:r>
+        <w:t>const imgae_url = 'https://timgsa.baidu.com/timg?image&amp;quality=80&amp;size=b9999_10000&amp;sec=1531544047510&amp;di=c76803f98e7e5e7b86ef403716ecd670&amp;imgtype=0&amp;src=http%3A%2F%2Fs8.sinaimg.cn%2Fmw690%2F006LDoUHzy7auXu0wVp67%26690';</w:t>
+      </w:r>
+    </w:p>
+    <w:p>
+      <w:pPr>
+        <w:pStyle w:val="ac"/>
+      </w:pPr>
+      <w:r>
+        <w:t>const image_native_1 = 'qiqiu';</w:t>
+      </w:r>
+    </w:p>
+    <w:p>
+      <w:pPr>
+        <w:pStyle w:val="ac"/>
+      </w:pPr>
+    </w:p>
+    <w:p>
+      <w:pPr>
+        <w:pStyle w:val="ac"/>
+      </w:pPr>
+      <w:r>
+        <w:t>export default class ImageDemo extends Component{</w:t>
+      </w:r>
+    </w:p>
+    <w:p>
+      <w:pPr>
+        <w:pStyle w:val="ac"/>
+      </w:pPr>
+    </w:p>
+    <w:p>
+      <w:pPr>
+        <w:pStyle w:val="ac"/>
+      </w:pPr>
+      <w:r>
+        <w:t xml:space="preserve">    render(){</w:t>
+      </w:r>
+    </w:p>
+    <w:p>
+      <w:pPr>
+        <w:pStyle w:val="ac"/>
+      </w:pPr>
+      <w:r>
+        <w:t xml:space="preserve">        return (</w:t>
+      </w:r>
+    </w:p>
+    <w:p>
+      <w:pPr>
+        <w:pStyle w:val="ac"/>
+      </w:pPr>
+      <w:r>
+        <w:t xml:space="preserve">            &lt;View&gt;</w:t>
+      </w:r>
+    </w:p>
+    <w:p>
+      <w:pPr>
+        <w:pStyle w:val="ac"/>
+      </w:pPr>
+      <w:r>
+        <w:t xml:space="preserve">                &lt;Image source={require(image_path1)} style={{width:100,height:100,margin:5}}/&gt;</w:t>
+      </w:r>
+    </w:p>
+    <w:p>
+      <w:pPr>
+        <w:pStyle w:val="ac"/>
+      </w:pPr>
+      <w:r>
+        <w:lastRenderedPageBreak/>
+        <w:t xml:space="preserve">                &lt;Image source={{u</w:t>
+      </w:r>
+      <w:r>
+        <w:t>ri:imgae_url}} style={{width:200,height:2</w:t>
+      </w:r>
+      <w:r>
+        <w:t>00,margin:5}}/&gt;</w:t>
+      </w:r>
+    </w:p>
+    <w:p>
+      <w:pPr>
+        <w:pStyle w:val="ac"/>
+      </w:pPr>
+      <w:r>
+        <w:t xml:space="preserve">                &lt;Image source={{uri:image_native_1}} style={{width:100,height:100,margin:5}}/&gt;</w:t>
+      </w:r>
+    </w:p>
+    <w:p>
+      <w:pPr>
+        <w:pStyle w:val="ac"/>
+      </w:pPr>
+      <w:r>
+        <w:t xml:space="preserve">            &lt;/View&gt;</w:t>
+      </w:r>
+    </w:p>
+    <w:p>
+      <w:pPr>
+        <w:pStyle w:val="ac"/>
+      </w:pPr>
+      <w:r>
+        <w:t xml:space="preserve">        );</w:t>
       </w:r>
     </w:p>
     <w:p>
@@ -11863,109 +13089,273 @@
         <w:t xml:space="preserve">    }</w:t>
       </w:r>
     </w:p>
-    <w:p/>
+    <w:p>
+      <w:pPr>
+        <w:pStyle w:val="ac"/>
+      </w:pPr>
+    </w:p>
+    <w:p>
+      <w:pPr>
+        <w:pStyle w:val="ac"/>
+        <w:rPr>
+          <w:rFonts w:hint="eastAsia"/>
+        </w:rPr>
+      </w:pPr>
+      <w:r>
+        <w:t>}</w:t>
+      </w:r>
+    </w:p>
+    <w:p/>
+    <w:p>
+      <w:pPr>
+        <w:rPr>
+          <w:rFonts w:hint="eastAsia"/>
+        </w:rPr>
+      </w:pPr>
+    </w:p>
+    <w:p>
+      <w:pPr>
+        <w:rPr>
+          <w:rFonts w:hint="eastAsia"/>
+        </w:rPr>
+      </w:pPr>
+    </w:p>
     <w:p>
       <w:pPr>
         <w:pStyle w:val="4"/>
       </w:pPr>
       <w:r>
-        <w:t xml:space="preserve">3 </w:t>
-      </w:r>
-      <w:r>
-        <w:t>disabled bool</w:t>
-      </w:r>
-    </w:p>
-    <w:p>
-      <w:r>
-        <w:rPr>
-          <w:rFonts w:hint="eastAsia"/>
-        </w:rPr>
-        <w:t>禁止使能，长用于禁止按下等操作，是</w:t>
-      </w:r>
-      <w:r>
-        <w:rPr>
-          <w:rFonts w:hint="eastAsia"/>
-        </w:rPr>
-        <w:t>Touchable</w:t>
-      </w:r>
-      <w:r>
-        <w:rPr>
-          <w:rFonts w:hint="eastAsia"/>
-        </w:rPr>
-        <w:t>组件的属性之一</w:t>
-      </w:r>
-    </w:p>
-    <w:p>
-      <w:pPr>
-        <w:pStyle w:val="ac"/>
-      </w:pPr>
-      <w:r>
-        <w:t xml:space="preserve">                &lt;TouchableOpacity disabled={true}&gt;</w:t>
-      </w:r>
-    </w:p>
-    <w:p>
-      <w:pPr>
-        <w:pStyle w:val="ac"/>
-        <w:rPr>
-          <w:rFonts w:hint="eastAsia"/>
-        </w:rPr>
-      </w:pPr>
-      <w:r>
-        <w:rPr>
-          <w:rFonts w:hint="eastAsia"/>
-        </w:rPr>
-        <w:t xml:space="preserve">                    &lt;Text&gt;</w:t>
-      </w:r>
-      <w:r>
-        <w:rPr>
-          <w:rFonts w:hint="eastAsia"/>
-        </w:rPr>
-        <w:t>无法点击</w:t>
-      </w:r>
-      <w:r>
-        <w:rPr>
-          <w:rFonts w:hint="eastAsia"/>
-        </w:rPr>
-        <w:t>&lt;/Text&gt;</w:t>
-      </w:r>
-    </w:p>
-    <w:p>
-      <w:pPr>
-        <w:pStyle w:val="ac"/>
-      </w:pPr>
-      <w:r>
-        <w:t xml:space="preserve">                &lt;/TouchableOpacity&gt;</w:t>
-      </w:r>
-    </w:p>
-    <w:p>
-      <w:pPr>
-        <w:pStyle w:val="ac"/>
-        <w:rPr>
-          <w:rFonts w:hint="eastAsia"/>
-        </w:rPr>
-      </w:pPr>
-    </w:p>
-    <w:p/>
+        <w:rPr>
+          <w:rFonts w:hint="eastAsia"/>
+        </w:rPr>
+        <w:t>4</w:t>
+      </w:r>
+      <w:r>
+        <w:t xml:space="preserve"> </w:t>
+      </w:r>
+      <w:r>
+        <w:rPr>
+          <w:rFonts w:hint="eastAsia"/>
+        </w:rPr>
+        <w:t>加载文件系统图片</w:t>
+      </w:r>
+    </w:p>
+    <w:p>
+      <w:pPr>
+        <w:rPr>
+          <w:rFonts w:hint="eastAsia"/>
+        </w:rPr>
+      </w:pPr>
+    </w:p>
+    <w:p/>
+    <w:p>
+      <w:pPr>
+        <w:rPr>
+          <w:rFonts w:hint="eastAsia"/>
+        </w:rPr>
+      </w:pPr>
+    </w:p>
+    <w:p>
+      <w:pPr>
+        <w:rPr>
+          <w:rFonts w:hint="eastAsia"/>
+        </w:rPr>
+      </w:pPr>
+    </w:p>
+    <w:p>
+      <w:pPr>
+        <w:pStyle w:val="3"/>
+      </w:pPr>
+      <w:r>
+        <w:rPr>
+          <w:rFonts w:hint="eastAsia"/>
+        </w:rPr>
+        <w:t>3</w:t>
+      </w:r>
+      <w:r>
+        <w:t xml:space="preserve"> Image</w:t>
+      </w:r>
+      <w:r>
+        <w:rPr>
+          <w:rFonts w:hint="eastAsia"/>
+        </w:rPr>
+        <w:t>图片加载技巧</w:t>
+      </w:r>
+    </w:p>
     <w:p>
       <w:pPr>
         <w:pStyle w:val="4"/>
       </w:pPr>
       <w:r>
-        <w:t xml:space="preserve">4 </w:t>
-      </w:r>
-      <w:r>
-        <w:rPr>
-          <w:rFonts w:hint="eastAsia"/>
-        </w:rPr>
-        <w:t>onPressIn function</w:t>
-      </w:r>
-    </w:p>
-    <w:p>
-      <w:r>
-        <w:rPr>
-          <w:rFonts w:hint="eastAsia"/>
-        </w:rPr>
-        <w:t>表示用户点击时开始按下时，类似于</w:t>
+        <w:rPr>
+          <w:rFonts w:hint="eastAsia"/>
+        </w:rPr>
+        <w:t>1</w:t>
+      </w:r>
+      <w:r>
+        <w:t xml:space="preserve"> </w:t>
+      </w:r>
+      <w:r>
+        <w:rPr>
+          <w:rFonts w:hint="eastAsia"/>
+        </w:rPr>
+        <w:t>图片缩放</w:t>
+      </w:r>
+      <w:r>
+        <w:t>resizeMode</w:t>
+      </w:r>
+    </w:p>
+    <w:p>
+      <w:r>
+        <w:rPr>
+          <w:rFonts w:hint="eastAsia"/>
+        </w:rPr>
+        <w:t>表示图片缩放模式</w:t>
+      </w:r>
+    </w:p>
+    <w:p>
+      <w:pPr>
+        <w:rPr>
+          <w:rFonts w:hint="eastAsia"/>
+        </w:rPr>
+      </w:pPr>
+      <w:r>
+        <w:t>cover</w:t>
+      </w:r>
+      <w:r>
+        <w:rPr>
+          <w:rFonts w:hint="eastAsia"/>
+        </w:rPr>
+        <w:t>:</w:t>
+      </w:r>
+      <w:r>
+        <w:rPr>
+          <w:rFonts w:hint="eastAsia"/>
+        </w:rPr>
+        <w:t xml:space="preserve"> </w:t>
+      </w:r>
+      <w:r>
+        <w:rPr>
+          <w:rFonts w:hint="eastAsia"/>
+        </w:rPr>
+        <w:t>均匀缩放图像（保持图像的纵横比），使图像的尺寸（宽度和高度）等于或大于视图的相应尺寸（减去填充）。</w:t>
+      </w:r>
+    </w:p>
+    <w:p>
+      <w:pPr>
+        <w:rPr>
+          <w:rFonts w:hint="eastAsia"/>
+        </w:rPr>
+      </w:pPr>
+      <w:r>
+        <w:t>contain</w:t>
+      </w:r>
+      <w:r>
+        <w:rPr>
+          <w:rFonts w:hint="eastAsia"/>
+        </w:rPr>
+        <w:t>:</w:t>
+      </w:r>
+      <w:r>
+        <w:rPr>
+          <w:rFonts w:hint="eastAsia"/>
+        </w:rPr>
+        <w:t xml:space="preserve"> </w:t>
+      </w:r>
+      <w:r>
+        <w:rPr>
+          <w:rFonts w:hint="eastAsia"/>
+        </w:rPr>
+        <w:t>均匀缩放图像（保持图像的纵横比），使图像的尺寸（宽度和高度）等于或小于视图的相应尺寸（减去填充）。</w:t>
+      </w:r>
+    </w:p>
+    <w:p>
+      <w:pPr>
+        <w:rPr>
+          <w:rFonts w:hint="eastAsia"/>
+        </w:rPr>
+      </w:pPr>
+      <w:r>
+        <w:t>stretch</w:t>
+      </w:r>
+      <w:r>
+        <w:t>:</w:t>
+      </w:r>
+      <w:r>
+        <w:rPr>
+          <w:rFonts w:hint="eastAsia"/>
+        </w:rPr>
+        <w:t xml:space="preserve"> </w:t>
+      </w:r>
+      <w:r>
+        <w:rPr>
+          <w:rFonts w:hint="eastAsia"/>
+        </w:rPr>
+        <w:t>独立缩放宽度和高度，这可能会改变</w:t>
+      </w:r>
+      <w:r>
+        <w:rPr>
+          <w:rFonts w:hint="eastAsia"/>
+        </w:rPr>
+        <w:t>图片</w:t>
+      </w:r>
+      <w:r>
+        <w:rPr>
+          <w:rFonts w:hint="eastAsia"/>
+        </w:rPr>
+        <w:t>的宽高比</w:t>
+      </w:r>
+    </w:p>
+    <w:p>
+      <w:pPr>
+        <w:rPr>
+          <w:rFonts w:hint="eastAsia"/>
+        </w:rPr>
+      </w:pPr>
+      <w:r>
+        <w:t>repeat</w:t>
+      </w:r>
+      <w:r>
+        <w:rPr>
+          <w:rFonts w:hint="eastAsia"/>
+        </w:rPr>
+        <w:t>:</w:t>
+      </w:r>
+      <w:r>
+        <w:rPr>
+          <w:rFonts w:hint="eastAsia"/>
+        </w:rPr>
+        <w:t xml:space="preserve"> </w:t>
+      </w:r>
+      <w:r>
+        <w:rPr>
+          <w:rFonts w:hint="eastAsia"/>
+        </w:rPr>
+        <w:t>重复图像以覆盖视图的框架。</w:t>
+      </w:r>
+      <w:r>
+        <w:rPr>
+          <w:rFonts w:hint="eastAsia"/>
+        </w:rPr>
+        <w:t xml:space="preserve"> </w:t>
+      </w:r>
+      <w:r>
+        <w:rPr>
+          <w:rFonts w:hint="eastAsia"/>
+        </w:rPr>
+        <w:t>图像将保持其大小和纵横比，除非它大于视图，在这种情况下，它将被均匀缩小以使其包含在视图中。</w:t>
+      </w:r>
+      <w:r>
+        <w:rPr>
+          <w:rFonts w:hint="eastAsia"/>
+        </w:rPr>
+        <w:t>IOS</w:t>
+      </w:r>
+      <w:r>
+        <w:rPr>
+          <w:rFonts w:hint="eastAsia"/>
+        </w:rPr>
+        <w:t>支持，</w:t>
       </w:r>
       <w:r>
         <w:rPr>
@@ -11977,207 +13367,59 @@
         <w:rPr>
           <w:rFonts w:hint="eastAsia"/>
         </w:rPr>
-        <w:t>中的</w:t>
-      </w:r>
-      <w:r>
-        <w:rPr>
-          <w:rFonts w:hint="eastAsia"/>
-        </w:rPr>
-        <w:t>Action_</w:t>
-      </w:r>
-      <w:r>
-        <w:t>down</w:t>
-      </w:r>
-      <w:r>
-        <w:rPr>
-          <w:rFonts w:hint="eastAsia"/>
-        </w:rPr>
-        <w:t>事件</w:t>
-      </w:r>
-    </w:p>
-    <w:p>
-      <w:pPr>
-        <w:rPr>
-          <w:rFonts w:hint="eastAsia"/>
-        </w:rPr>
-      </w:pPr>
-    </w:p>
-    <w:p>
-      <w:pPr>
-        <w:pStyle w:val="4"/>
-      </w:pPr>
-      <w:r>
-        <w:t xml:space="preserve">5 </w:t>
-      </w:r>
-      <w:r>
-        <w:rPr>
-          <w:rFonts w:hint="eastAsia"/>
-        </w:rPr>
-        <w:t>onPressOut function</w:t>
-      </w:r>
-    </w:p>
-    <w:p>
-      <w:r>
-        <w:rPr>
-          <w:rFonts w:hint="eastAsia"/>
-        </w:rPr>
-        <w:t>表示用户点击时将要结束</w:t>
-      </w:r>
-      <w:r>
-        <w:rPr>
-          <w:rFonts w:hint="eastAsia"/>
-        </w:rPr>
-        <w:t>时，类似于</w:t>
-      </w:r>
-      <w:r>
-        <w:rPr>
-          <w:rFonts w:hint="eastAsia"/>
-        </w:rPr>
-        <w:t>Android</w:t>
-      </w:r>
-      <w:r>
-        <w:rPr>
-          <w:rFonts w:hint="eastAsia"/>
-        </w:rPr>
-        <w:t>中的</w:t>
-      </w:r>
-      <w:r>
-        <w:rPr>
-          <w:rFonts w:hint="eastAsia"/>
-        </w:rPr>
-        <w:t>Action_up</w:t>
-      </w:r>
-      <w:r>
-        <w:rPr>
-          <w:rFonts w:hint="eastAsia"/>
-        </w:rPr>
-        <w:t>事件</w:t>
-      </w:r>
-    </w:p>
-    <w:p/>
-    <w:p>
-      <w:r>
-        <w:t>onPressIn</w:t>
-      </w:r>
-      <w:r>
+        <w:t>不支持</w:t>
+      </w:r>
+    </w:p>
+    <w:p>
+      <w:r>
+        <w:t>center</w:t>
+      </w:r>
+      <w:r>
+        <w:t>:</w:t>
+      </w:r>
+      <w:r>
+        <w:rPr>
+          <w:rFonts w:hint="eastAsia"/>
+        </w:rPr>
         <w:t xml:space="preserve"> </w:t>
       </w:r>
       <w:r>
         <w:rPr>
           <w:rFonts w:hint="eastAsia"/>
         </w:rPr>
-        <w:t>与</w:t>
-      </w:r>
-      <w:r>
-        <w:t>onPressOut</w:t>
-      </w:r>
-      <w:r>
-        <w:rPr>
-          <w:rFonts w:hint="eastAsia"/>
-        </w:rPr>
-        <w:t>结合可以计算用户按下的时间。</w:t>
-      </w:r>
-    </w:p>
-    <w:p>
-      <w:pPr>
-        <w:pStyle w:val="ac"/>
-      </w:pPr>
-      <w:r>
-        <w:t xml:space="preserve">                &lt;TouchableOpacity onPressIn={this._pressIn.bind(this)} onPressOut={this._pressOut.bind(this)}&gt;</w:t>
-      </w:r>
-    </w:p>
-    <w:p>
-      <w:pPr>
-        <w:pStyle w:val="ac"/>
-        <w:rPr>
-          <w:rFonts w:hint="eastAsia"/>
-        </w:rPr>
-      </w:pPr>
-      <w:r>
-        <w:rPr>
-          <w:rFonts w:hint="eastAsia"/>
-        </w:rPr>
-        <w:t xml:space="preserve">                    &lt;Text&gt;</w:t>
-      </w:r>
-      <w:r>
-        <w:rPr>
-          <w:rFonts w:hint="eastAsia"/>
-        </w:rPr>
-        <w:t>测试按下的时间</w:t>
-      </w:r>
-      <w:r>
-        <w:rPr>
-          <w:rFonts w:hint="eastAsia"/>
-        </w:rPr>
-        <w:t>&lt;/Text&gt;</w:t>
-      </w:r>
-    </w:p>
-    <w:p>
-      <w:pPr>
-        <w:pStyle w:val="ac"/>
-      </w:pPr>
-      <w:r>
-        <w:t xml:space="preserve">                &lt;/TouchableOpacity&gt;</w:t>
-      </w:r>
-    </w:p>
-    <w:p>
-      <w:pPr>
-        <w:pStyle w:val="ac"/>
-      </w:pPr>
-    </w:p>
-    <w:p>
-      <w:pPr>
-        <w:pStyle w:val="ac"/>
-      </w:pPr>
-      <w:r>
-        <w:t xml:space="preserve">    _pressIn(){</w:t>
-      </w:r>
-    </w:p>
-    <w:p>
-      <w:pPr>
-        <w:pStyle w:val="ac"/>
-      </w:pPr>
-      <w:r>
-        <w:t xml:space="preserve">        console.log("pressIn");</w:t>
-      </w:r>
-    </w:p>
-    <w:p>
-      <w:pPr>
-        <w:pStyle w:val="ac"/>
-      </w:pPr>
-      <w:r>
-        <w:t xml:space="preserve">    }</w:t>
-      </w:r>
-    </w:p>
-    <w:p>
-      <w:pPr>
-        <w:pStyle w:val="ac"/>
-      </w:pPr>
-    </w:p>
-    <w:p>
-      <w:pPr>
-        <w:pStyle w:val="ac"/>
-      </w:pPr>
-      <w:r>
-        <w:t xml:space="preserve">    _pressOut(){</w:t>
-      </w:r>
-    </w:p>
-    <w:p>
-      <w:pPr>
-        <w:pStyle w:val="ac"/>
-      </w:pPr>
-      <w:r>
-        <w:t xml:space="preserve">        console.log("pressOut");</w:t>
-      </w:r>
-    </w:p>
-    <w:p>
-      <w:pPr>
-        <w:pStyle w:val="ac"/>
-      </w:pPr>
-      <w:r>
-        <w:t xml:space="preserve">    }</w:t>
-      </w:r>
-    </w:p>
+        <w:t>使图像沿两个维度居中。</w:t>
+      </w:r>
+      <w:r>
+        <w:rPr>
+          <w:rFonts w:hint="eastAsia"/>
+        </w:rPr>
+        <w:t xml:space="preserve"> </w:t>
+      </w:r>
+      <w:r>
+        <w:rPr>
+          <w:rFonts w:hint="eastAsia"/>
+        </w:rPr>
+        <w:t>如果图像大于视图，请将其均匀缩小以使其包含在视图中。</w:t>
+      </w:r>
+    </w:p>
+    <w:p/>
+    <w:p>
+      <w:r>
+        <w:rPr>
+          <w:rFonts w:hint="eastAsia"/>
+        </w:rPr>
+        <w:t>默认属性是</w:t>
+      </w:r>
+      <w:r>
+        <w:rPr>
+          <w:rFonts w:hint="eastAsia"/>
+        </w:rPr>
+        <w:t>cover</w:t>
+      </w:r>
+    </w:p>
+    <w:p/>
+    <w:p/>
+    <w:p/>
     <w:p>
       <w:bookmarkStart w:id="0" w:name="_GoBack"/>
       <w:bookmarkEnd w:id="0"/>
@@ -12196,7 +13438,6 @@
         </w:rPr>
       </w:pPr>
     </w:p>
-    <w:p/>
     <w:p>
       <w:pPr>
         <w:pStyle w:val="2"/>
@@ -12205,7 +13446,7 @@
         <w:rPr>
           <w:rFonts w:hint="eastAsia"/>
         </w:rPr>
-        <w:t>二</w:t>
+        <w:t>三</w:t>
       </w:r>
       <w:r>
         <w:t xml:space="preserve"> </w:t>
@@ -12221,14 +13462,1446 @@
       </w:r>
     </w:p>
     <w:p>
+      <w:pPr>
+        <w:pStyle w:val="3"/>
+      </w:pPr>
+      <w:r>
+        <w:t xml:space="preserve">1 </w:t>
+      </w:r>
+      <w:r>
+        <w:rPr>
+          <w:rFonts w:hint="eastAsia"/>
+        </w:rPr>
+        <w:t>安装</w:t>
+      </w:r>
+      <w:r>
+        <w:t>react-navigation</w:t>
+      </w:r>
+    </w:p>
+    <w:p>
       <w:r>
         <w:t>yarn add react-navigation</w:t>
       </w:r>
-    </w:p>
-    <w:p/>
-    <w:p/>
-    <w:p/>
-    <w:p/>
+      <w:r>
+        <w:rPr>
+          <w:rFonts w:hint="eastAsia"/>
+        </w:rPr>
+        <w:t>或者</w:t>
+      </w:r>
+      <w:r>
+        <w:t>npm install --save react-navigation</w:t>
+      </w:r>
+      <w:r>
+        <w:t xml:space="preserve"> </w:t>
+      </w:r>
+    </w:p>
+    <w:p/>
+    <w:p/>
+    <w:p/>
+    <w:p/>
+    <w:p/>
+    <w:p>
+      <w:pPr>
+        <w:pStyle w:val="3"/>
+      </w:pPr>
+      <w:r>
+        <w:rPr>
+          <w:rFonts w:hint="eastAsia"/>
+        </w:rPr>
+        <w:t>2</w:t>
+      </w:r>
+      <w:r>
+        <w:t xml:space="preserve"> </w:t>
+      </w:r>
+      <w:r>
+        <w:rPr>
+          <w:rFonts w:hint="eastAsia"/>
+        </w:rPr>
+        <w:t>创建导航组件</w:t>
+      </w:r>
+    </w:p>
+    <w:p>
+      <w:r>
+        <w:rPr>
+          <w:rFonts w:hint="eastAsia"/>
+        </w:rPr>
+        <w:t xml:space="preserve">StackNavigator </w:t>
+      </w:r>
+      <w:r>
+        <w:rPr>
+          <w:rFonts w:hint="eastAsia"/>
+        </w:rPr>
+        <w:t>导航组件</w:t>
+      </w:r>
+      <w:r>
+        <w:rPr>
+          <w:rFonts w:hint="eastAsia"/>
+        </w:rPr>
+        <w:t>可以用来作为我们的页面导航使用。</w:t>
+      </w:r>
+      <w:r>
+        <w:rPr>
+          <w:rFonts w:hint="eastAsia"/>
+        </w:rPr>
+        <w:t>导航组件主要使用</w:t>
+      </w:r>
+      <w:r>
+        <w:t>react-navigation</w:t>
+      </w:r>
+      <w:r>
+        <w:rPr>
+          <w:rFonts w:hint="eastAsia"/>
+        </w:rPr>
+        <w:t>的</w:t>
+      </w:r>
+      <w:r>
+        <w:t>createStackNavigator</w:t>
+      </w:r>
+      <w:r>
+        <w:rPr>
+          <w:rFonts w:hint="eastAsia"/>
+        </w:rPr>
+        <w:t>函数来创建。</w:t>
+      </w:r>
+    </w:p>
+    <w:p>
+      <w:r>
+        <w:rPr>
+          <w:rFonts w:hint="eastAsia"/>
+        </w:rPr>
+        <w:t>相关源码如下：</w:t>
+      </w:r>
+    </w:p>
+    <w:p>
+      <w:pPr>
+        <w:pStyle w:val="ac"/>
+      </w:pPr>
+      <w:r>
+        <w:t>const StackNavigator = (routeConfigs, config = {}) =&gt; {</w:t>
+      </w:r>
+    </w:p>
+    <w:p>
+      <w:pPr>
+        <w:pStyle w:val="ac"/>
+      </w:pPr>
+      <w:r>
+        <w:lastRenderedPageBreak/>
+        <w:t xml:space="preserve">  const navigator = createStackNavigator(routeConfigs, config);</w:t>
+      </w:r>
+    </w:p>
+    <w:p>
+      <w:pPr>
+        <w:pStyle w:val="ac"/>
+      </w:pPr>
+      <w:r>
+        <w:t xml:space="preserve">  return createNavigationContainer(navigator);</w:t>
+      </w:r>
+    </w:p>
+    <w:p>
+      <w:pPr>
+        <w:pStyle w:val="ac"/>
+      </w:pPr>
+      <w:r>
+        <w:t>};</w:t>
+      </w:r>
+    </w:p>
+    <w:p>
+      <w:pPr>
+        <w:pStyle w:val="ac"/>
+      </w:pPr>
+    </w:p>
+    <w:p>
+      <w:pPr>
+        <w:pStyle w:val="ac"/>
+      </w:pPr>
+      <w:r>
+        <w:t>export default StackNavigator;</w:t>
+      </w:r>
+    </w:p>
+    <w:p>
+      <w:r>
+        <w:rPr>
+          <w:rFonts w:hint="eastAsia"/>
+        </w:rPr>
+        <w:t>可以看到参数是两个参数，</w:t>
+      </w:r>
+      <w:r>
+        <w:rPr>
+          <w:rFonts w:hint="eastAsia"/>
+        </w:rPr>
+        <w:t>route</w:t>
+      </w:r>
+      <w:r>
+        <w:t>Configs</w:t>
+      </w:r>
+      <w:r>
+        <w:rPr>
+          <w:rFonts w:hint="eastAsia"/>
+        </w:rPr>
+        <w:t>和</w:t>
+      </w:r>
+      <w:r>
+        <w:rPr>
+          <w:rFonts w:hint="eastAsia"/>
+        </w:rPr>
+        <w:t>config</w:t>
+      </w:r>
+    </w:p>
+    <w:p>
+      <w:r>
+        <w:rPr>
+          <w:rFonts w:hint="eastAsia"/>
+        </w:rPr>
+        <w:t>r</w:t>
+      </w:r>
+      <w:r>
+        <w:t>outeConfigs</w:t>
+      </w:r>
+      <w:r>
+        <w:rPr>
+          <w:rFonts w:hint="eastAsia"/>
+        </w:rPr>
+        <w:t>主要属性如下：</w:t>
+      </w:r>
+    </w:p>
+    <w:p>
+      <w:pPr>
+        <w:pStyle w:val="ac"/>
+      </w:pPr>
+      <w:r>
+        <w:rPr>
+          <w:rFonts w:hint="eastAsia"/>
+        </w:rPr>
+        <w:t>navigationOptions</w:t>
+      </w:r>
+      <w:r>
+        <w:rPr>
+          <w:rFonts w:hint="eastAsia"/>
+        </w:rPr>
+        <w:t>：配置</w:t>
+      </w:r>
+      <w:r>
+        <w:rPr>
+          <w:rFonts w:hint="eastAsia"/>
+        </w:rPr>
+        <w:t>StackNavigator</w:t>
+      </w:r>
+      <w:r>
+        <w:rPr>
+          <w:rFonts w:hint="eastAsia"/>
+        </w:rPr>
+        <w:t>的一些属性。</w:t>
+      </w:r>
+    </w:p>
+    <w:p>
+      <w:pPr>
+        <w:pStyle w:val="ac"/>
+      </w:pPr>
+      <w:r>
+        <w:t xml:space="preserve"> </w:t>
+      </w:r>
+    </w:p>
+    <w:p>
+      <w:pPr>
+        <w:pStyle w:val="ac"/>
+      </w:pPr>
+      <w:r>
+        <w:rPr>
+          <w:rFonts w:hint="eastAsia"/>
+        </w:rPr>
+        <w:t xml:space="preserve">    title</w:t>
+      </w:r>
+      <w:r>
+        <w:rPr>
+          <w:rFonts w:hint="eastAsia"/>
+        </w:rPr>
+        <w:t>：标题，如果设置了这个导航栏和标签栏的</w:t>
+      </w:r>
+      <w:r>
+        <w:rPr>
+          <w:rFonts w:hint="eastAsia"/>
+        </w:rPr>
+        <w:t>title</w:t>
+      </w:r>
+      <w:r>
+        <w:rPr>
+          <w:rFonts w:hint="eastAsia"/>
+        </w:rPr>
+        <w:t>就会变成一样的，不推荐使用</w:t>
+      </w:r>
+    </w:p>
+    <w:p>
+      <w:pPr>
+        <w:pStyle w:val="ac"/>
+      </w:pPr>
+      <w:r>
+        <w:rPr>
+          <w:rFonts w:hint="eastAsia"/>
+        </w:rPr>
+        <w:t xml:space="preserve">    header</w:t>
+      </w:r>
+      <w:r>
+        <w:rPr>
+          <w:rFonts w:hint="eastAsia"/>
+        </w:rPr>
+        <w:t>：可以设置一些导航的属性，如果隐藏顶部导航栏只要将这个属性设置为</w:t>
+      </w:r>
+      <w:r>
+        <w:rPr>
+          <w:rFonts w:hint="eastAsia"/>
+        </w:rPr>
+        <w:t>null</w:t>
+      </w:r>
+    </w:p>
+    <w:p>
+      <w:pPr>
+        <w:pStyle w:val="ac"/>
+      </w:pPr>
+      <w:r>
+        <w:rPr>
+          <w:rFonts w:hint="eastAsia"/>
+        </w:rPr>
+        <w:t xml:space="preserve">    headerTitle</w:t>
+      </w:r>
+      <w:r>
+        <w:rPr>
+          <w:rFonts w:hint="eastAsia"/>
+        </w:rPr>
+        <w:t>：设置导航栏标题，推荐</w:t>
+      </w:r>
+    </w:p>
+    <w:p>
+      <w:pPr>
+        <w:pStyle w:val="ac"/>
+      </w:pPr>
+      <w:r>
+        <w:rPr>
+          <w:rFonts w:hint="eastAsia"/>
+        </w:rPr>
+        <w:t xml:space="preserve">    headerBackTitle</w:t>
+      </w:r>
+      <w:r>
+        <w:rPr>
+          <w:rFonts w:hint="eastAsia"/>
+        </w:rPr>
+        <w:t>：设置跳转页面左侧返回箭头后面的文字，默认是上一个页面的标题。可以自定义，也可以设置为</w:t>
+      </w:r>
+      <w:r>
+        <w:rPr>
+          <w:rFonts w:hint="eastAsia"/>
+        </w:rPr>
+        <w:t>null</w:t>
+      </w:r>
+    </w:p>
+    <w:p>
+      <w:pPr>
+        <w:pStyle w:val="ac"/>
+      </w:pPr>
+      <w:r>
+        <w:rPr>
+          <w:rFonts w:hint="eastAsia"/>
+        </w:rPr>
+        <w:t xml:space="preserve">    headerTruncatedBackTitle</w:t>
+      </w:r>
+      <w:r>
+        <w:rPr>
+          <w:rFonts w:hint="eastAsia"/>
+        </w:rPr>
+        <w:t>：设置当上个页面标题不符合返回箭头后的文字时，默认改成</w:t>
+      </w:r>
+      <w:r>
+        <w:rPr>
+          <w:rFonts w:hint="eastAsia"/>
+        </w:rPr>
+        <w:t>"</w:t>
+      </w:r>
+      <w:r>
+        <w:rPr>
+          <w:rFonts w:hint="eastAsia"/>
+        </w:rPr>
+        <w:t>返回</w:t>
+      </w:r>
+      <w:r>
+        <w:rPr>
+          <w:rFonts w:hint="eastAsia"/>
+        </w:rPr>
+        <w:t>"</w:t>
+      </w:r>
+    </w:p>
+    <w:p>
+      <w:pPr>
+        <w:pStyle w:val="ac"/>
+      </w:pPr>
+      <w:r>
+        <w:rPr>
+          <w:rFonts w:hint="eastAsia"/>
+        </w:rPr>
+        <w:t xml:space="preserve">    headerRight</w:t>
+      </w:r>
+      <w:r>
+        <w:rPr>
+          <w:rFonts w:hint="eastAsia"/>
+        </w:rPr>
+        <w:t>：设置导航条右侧。可以是按钮或者其他视图控件</w:t>
+      </w:r>
+    </w:p>
+    <w:p>
+      <w:pPr>
+        <w:pStyle w:val="ac"/>
+      </w:pPr>
+      <w:r>
+        <w:rPr>
+          <w:rFonts w:hint="eastAsia"/>
+        </w:rPr>
+        <w:t xml:space="preserve">    headerLeft</w:t>
+      </w:r>
+      <w:r>
+        <w:rPr>
+          <w:rFonts w:hint="eastAsia"/>
+        </w:rPr>
+        <w:t>：设置导航条左侧。可以是按钮或者其他视图控件</w:t>
+      </w:r>
+    </w:p>
+    <w:p>
+      <w:pPr>
+        <w:pStyle w:val="ac"/>
+      </w:pPr>
+      <w:r>
+        <w:rPr>
+          <w:rFonts w:hint="eastAsia"/>
+        </w:rPr>
+        <w:t xml:space="preserve">    headerStyle</w:t>
+      </w:r>
+      <w:r>
+        <w:rPr>
+          <w:rFonts w:hint="eastAsia"/>
+        </w:rPr>
+        <w:t>：设置导航条的样式。背景色，宽高等</w:t>
+      </w:r>
+    </w:p>
+    <w:p>
+      <w:pPr>
+        <w:pStyle w:val="ac"/>
+      </w:pPr>
+      <w:r>
+        <w:rPr>
+          <w:rFonts w:hint="eastAsia"/>
+        </w:rPr>
+        <w:t xml:space="preserve">    headerTitleStyle</w:t>
+      </w:r>
+      <w:r>
+        <w:rPr>
+          <w:rFonts w:hint="eastAsia"/>
+        </w:rPr>
+        <w:t>：设置导航栏文字样式</w:t>
+      </w:r>
+    </w:p>
+    <w:p>
+      <w:pPr>
+        <w:pStyle w:val="ac"/>
+      </w:pPr>
+      <w:r>
+        <w:rPr>
+          <w:rFonts w:hint="eastAsia"/>
+        </w:rPr>
+        <w:t xml:space="preserve">    headerBackTitleStyle</w:t>
+      </w:r>
+      <w:r>
+        <w:rPr>
+          <w:rFonts w:hint="eastAsia"/>
+        </w:rPr>
+        <w:t>：设置导航栏‘返回’文字样式</w:t>
+      </w:r>
+    </w:p>
+    <w:p>
+      <w:pPr>
+        <w:pStyle w:val="ac"/>
+      </w:pPr>
+      <w:r>
+        <w:rPr>
+          <w:rFonts w:hint="eastAsia"/>
+        </w:rPr>
+        <w:t xml:space="preserve">    headerTintColor</w:t>
+      </w:r>
+      <w:r>
+        <w:rPr>
+          <w:rFonts w:hint="eastAsia"/>
+        </w:rPr>
+        <w:t>：设置导航栏颜色</w:t>
+      </w:r>
+    </w:p>
+    <w:p>
+      <w:pPr>
+        <w:pStyle w:val="ac"/>
+      </w:pPr>
+      <w:r>
+        <w:rPr>
+          <w:rFonts w:hint="eastAsia"/>
+        </w:rPr>
+        <w:t xml:space="preserve">    headerPressColorAndroid</w:t>
+      </w:r>
+      <w:r>
+        <w:rPr>
+          <w:rFonts w:hint="eastAsia"/>
+        </w:rPr>
+        <w:t>：安卓独有的设置颜色纹理，需要安卓版本大于</w:t>
+      </w:r>
+      <w:r>
+        <w:rPr>
+          <w:rFonts w:hint="eastAsia"/>
+        </w:rPr>
+        <w:t>5.0</w:t>
+      </w:r>
+    </w:p>
+    <w:p>
+      <w:pPr>
+        <w:pStyle w:val="ac"/>
+      </w:pPr>
+      <w:r>
+        <w:rPr>
+          <w:rFonts w:hint="eastAsia"/>
+        </w:rPr>
+        <w:t xml:space="preserve">    gesturesEnabled</w:t>
+      </w:r>
+      <w:r>
+        <w:rPr>
+          <w:rFonts w:hint="eastAsia"/>
+        </w:rPr>
+        <w:t>：是否支持滑动返回手势，</w:t>
+      </w:r>
+      <w:r>
+        <w:rPr>
+          <w:rFonts w:hint="eastAsia"/>
+        </w:rPr>
+        <w:t>iOS</w:t>
+      </w:r>
+      <w:r>
+        <w:rPr>
+          <w:rFonts w:hint="eastAsia"/>
+        </w:rPr>
+        <w:t>默认支持，安卓默认关闭</w:t>
+      </w:r>
+    </w:p>
+    <w:p>
+      <w:pPr>
+        <w:pStyle w:val="ac"/>
+      </w:pPr>
+      <w:r>
+        <w:t xml:space="preserve"> </w:t>
+      </w:r>
+    </w:p>
+    <w:p>
+      <w:pPr>
+        <w:pStyle w:val="ac"/>
+      </w:pPr>
+      <w:r>
+        <w:t xml:space="preserve"> </w:t>
+      </w:r>
+    </w:p>
+    <w:p>
+      <w:pPr>
+        <w:pStyle w:val="ac"/>
+      </w:pPr>
+      <w:r>
+        <w:rPr>
+          <w:rFonts w:hint="eastAsia"/>
+        </w:rPr>
+        <w:t>screen</w:t>
+      </w:r>
+      <w:r>
+        <w:rPr>
+          <w:rFonts w:hint="eastAsia"/>
+        </w:rPr>
+        <w:t>：对应界面名称，需要填入</w:t>
+      </w:r>
+      <w:r>
+        <w:rPr>
+          <w:rFonts w:hint="eastAsia"/>
+        </w:rPr>
+        <w:t>import</w:t>
+      </w:r>
+      <w:r>
+        <w:rPr>
+          <w:rFonts w:hint="eastAsia"/>
+        </w:rPr>
+        <w:t>之后的页面</w:t>
+      </w:r>
+    </w:p>
+    <w:p>
+      <w:pPr>
+        <w:pStyle w:val="ac"/>
+      </w:pPr>
+      <w:r>
+        <w:t xml:space="preserve"> </w:t>
+      </w:r>
+    </w:p>
+    <w:p>
+      <w:pPr>
+        <w:pStyle w:val="ac"/>
+      </w:pPr>
+      <w:r>
+        <w:rPr>
+          <w:rFonts w:hint="eastAsia"/>
+        </w:rPr>
+        <w:t>mode</w:t>
+      </w:r>
+      <w:r>
+        <w:rPr>
+          <w:rFonts w:hint="eastAsia"/>
+        </w:rPr>
+        <w:t>：定义跳转风格</w:t>
+      </w:r>
+    </w:p>
+    <w:p>
+      <w:pPr>
+        <w:pStyle w:val="ac"/>
+      </w:pPr>
+      <w:r>
+        <w:t xml:space="preserve"> </w:t>
+      </w:r>
+    </w:p>
+    <w:p>
+      <w:pPr>
+        <w:pStyle w:val="ac"/>
+      </w:pPr>
+      <w:r>
+        <w:rPr>
+          <w:rFonts w:hint="eastAsia"/>
+        </w:rPr>
+        <w:t xml:space="preserve">   card</w:t>
+      </w:r>
+      <w:r>
+        <w:rPr>
+          <w:rFonts w:hint="eastAsia"/>
+        </w:rPr>
+        <w:t>：使用</w:t>
+      </w:r>
+      <w:r>
+        <w:rPr>
+          <w:rFonts w:hint="eastAsia"/>
+        </w:rPr>
+        <w:t>iOS</w:t>
+      </w:r>
+      <w:r>
+        <w:rPr>
+          <w:rFonts w:hint="eastAsia"/>
+        </w:rPr>
+        <w:t>和安卓默认的风格</w:t>
+      </w:r>
+    </w:p>
+    <w:p>
+      <w:pPr>
+        <w:pStyle w:val="ac"/>
+      </w:pPr>
+      <w:r>
+        <w:t xml:space="preserve"> </w:t>
+      </w:r>
+    </w:p>
+    <w:p>
+      <w:pPr>
+        <w:pStyle w:val="ac"/>
+      </w:pPr>
+      <w:r>
+        <w:rPr>
+          <w:rFonts w:hint="eastAsia"/>
+        </w:rPr>
+        <w:t xml:space="preserve">   modal</w:t>
+      </w:r>
+      <w:r>
+        <w:rPr>
+          <w:rFonts w:hint="eastAsia"/>
+        </w:rPr>
+        <w:t>：</w:t>
+      </w:r>
+      <w:r>
+        <w:rPr>
+          <w:rFonts w:hint="eastAsia"/>
+        </w:rPr>
+        <w:t>iOS</w:t>
+      </w:r>
+      <w:r>
+        <w:rPr>
+          <w:rFonts w:hint="eastAsia"/>
+        </w:rPr>
+        <w:t>独有的使屏幕从底部画出。类似</w:t>
+      </w:r>
+      <w:r>
+        <w:rPr>
+          <w:rFonts w:hint="eastAsia"/>
+        </w:rPr>
+        <w:t>iOS</w:t>
+      </w:r>
+      <w:r>
+        <w:rPr>
+          <w:rFonts w:hint="eastAsia"/>
+        </w:rPr>
+        <w:t>的</w:t>
+      </w:r>
+      <w:r>
+        <w:rPr>
+          <w:rFonts w:hint="eastAsia"/>
+        </w:rPr>
+        <w:t>present</w:t>
+      </w:r>
+      <w:r>
+        <w:rPr>
+          <w:rFonts w:hint="eastAsia"/>
+        </w:rPr>
+        <w:t>效果</w:t>
+      </w:r>
+    </w:p>
+    <w:p>
+      <w:pPr>
+        <w:pStyle w:val="ac"/>
+      </w:pPr>
+      <w:r>
+        <w:t xml:space="preserve"> </w:t>
+      </w:r>
+    </w:p>
+    <w:p>
+      <w:pPr>
+        <w:pStyle w:val="ac"/>
+      </w:pPr>
+      <w:r>
+        <w:rPr>
+          <w:rFonts w:hint="eastAsia"/>
+        </w:rPr>
+        <w:t>headerMode</w:t>
+      </w:r>
+      <w:r>
+        <w:rPr>
+          <w:rFonts w:hint="eastAsia"/>
+        </w:rPr>
+        <w:t>：返回上级页面时动画效果</w:t>
+      </w:r>
+    </w:p>
+    <w:p>
+      <w:pPr>
+        <w:pStyle w:val="ac"/>
+      </w:pPr>
+      <w:r>
+        <w:t xml:space="preserve"> </w:t>
+      </w:r>
+    </w:p>
+    <w:p>
+      <w:pPr>
+        <w:pStyle w:val="ac"/>
+      </w:pPr>
+      <w:r>
+        <w:rPr>
+          <w:rFonts w:hint="eastAsia"/>
+        </w:rPr>
+        <w:t xml:space="preserve">   float</w:t>
+      </w:r>
+      <w:r>
+        <w:rPr>
+          <w:rFonts w:hint="eastAsia"/>
+        </w:rPr>
+        <w:t>：</w:t>
+      </w:r>
+      <w:r>
+        <w:rPr>
+          <w:rFonts w:hint="eastAsia"/>
+        </w:rPr>
+        <w:t>iOS</w:t>
+      </w:r>
+      <w:r>
+        <w:rPr>
+          <w:rFonts w:hint="eastAsia"/>
+        </w:rPr>
+        <w:t>默认的效果</w:t>
+      </w:r>
+    </w:p>
+    <w:p>
+      <w:pPr>
+        <w:pStyle w:val="ac"/>
+      </w:pPr>
+      <w:r>
+        <w:t xml:space="preserve"> </w:t>
+      </w:r>
+    </w:p>
+    <w:p>
+      <w:pPr>
+        <w:pStyle w:val="ac"/>
+      </w:pPr>
+      <w:r>
+        <w:rPr>
+          <w:rFonts w:hint="eastAsia"/>
+        </w:rPr>
+        <w:t xml:space="preserve">   screen</w:t>
+      </w:r>
+      <w:r>
+        <w:rPr>
+          <w:rFonts w:hint="eastAsia"/>
+        </w:rPr>
+        <w:t>：滑动过程中，整个页面都会返回</w:t>
+      </w:r>
+    </w:p>
+    <w:p>
+      <w:pPr>
+        <w:pStyle w:val="ac"/>
+      </w:pPr>
+      <w:r>
+        <w:t xml:space="preserve"> </w:t>
+      </w:r>
+    </w:p>
+    <w:p>
+      <w:pPr>
+        <w:pStyle w:val="ac"/>
+      </w:pPr>
+      <w:r>
+        <w:rPr>
+          <w:rFonts w:hint="eastAsia"/>
+        </w:rPr>
+        <w:t xml:space="preserve">   none</w:t>
+      </w:r>
+      <w:r>
+        <w:rPr>
+          <w:rFonts w:hint="eastAsia"/>
+        </w:rPr>
+        <w:t>：无动画</w:t>
+      </w:r>
+    </w:p>
+    <w:p>
+      <w:pPr>
+        <w:pStyle w:val="ac"/>
+      </w:pPr>
+      <w:r>
+        <w:t xml:space="preserve"> </w:t>
+      </w:r>
+    </w:p>
+    <w:p>
+      <w:pPr>
+        <w:pStyle w:val="ac"/>
+      </w:pPr>
+      <w:r>
+        <w:rPr>
+          <w:rFonts w:hint="eastAsia"/>
+        </w:rPr>
+        <w:t>cardStyle</w:t>
+      </w:r>
+      <w:r>
+        <w:rPr>
+          <w:rFonts w:hint="eastAsia"/>
+        </w:rPr>
+        <w:t>：自定义设置跳转效果</w:t>
+      </w:r>
+    </w:p>
+    <w:p>
+      <w:pPr>
+        <w:pStyle w:val="ac"/>
+      </w:pPr>
+      <w:r>
+        <w:t xml:space="preserve"> </w:t>
+      </w:r>
+    </w:p>
+    <w:p>
+      <w:pPr>
+        <w:pStyle w:val="ac"/>
+      </w:pPr>
+      <w:r>
+        <w:rPr>
+          <w:rFonts w:hint="eastAsia"/>
+        </w:rPr>
+        <w:t xml:space="preserve">   transitionConfig</w:t>
+      </w:r>
+      <w:r>
+        <w:rPr>
+          <w:rFonts w:hint="eastAsia"/>
+        </w:rPr>
+        <w:t>：</w:t>
+      </w:r>
+      <w:r>
+        <w:rPr>
+          <w:rFonts w:hint="eastAsia"/>
+        </w:rPr>
+        <w:t xml:space="preserve"> </w:t>
+      </w:r>
+      <w:r>
+        <w:rPr>
+          <w:rFonts w:hint="eastAsia"/>
+        </w:rPr>
+        <w:t>自定义设置滑动返回的配置</w:t>
+      </w:r>
+    </w:p>
+    <w:p>
+      <w:pPr>
+        <w:pStyle w:val="ac"/>
+      </w:pPr>
+      <w:r>
+        <w:t xml:space="preserve"> </w:t>
+      </w:r>
+    </w:p>
+    <w:p>
+      <w:pPr>
+        <w:pStyle w:val="ac"/>
+      </w:pPr>
+      <w:r>
+        <w:rPr>
+          <w:rFonts w:hint="eastAsia"/>
+        </w:rPr>
+        <w:t xml:space="preserve">   onTransitionStart</w:t>
+      </w:r>
+      <w:r>
+        <w:rPr>
+          <w:rFonts w:hint="eastAsia"/>
+        </w:rPr>
+        <w:t>：当转换动画即将开始时被调用的功能</w:t>
+      </w:r>
+    </w:p>
+    <w:p>
+      <w:pPr>
+        <w:pStyle w:val="ac"/>
+      </w:pPr>
+      <w:r>
+        <w:t xml:space="preserve"> </w:t>
+      </w:r>
+    </w:p>
+    <w:p>
+      <w:pPr>
+        <w:pStyle w:val="ac"/>
+      </w:pPr>
+      <w:r>
+        <w:rPr>
+          <w:rFonts w:hint="eastAsia"/>
+        </w:rPr>
+        <w:t xml:space="preserve">   onTransitionEnd</w:t>
+      </w:r>
+      <w:r>
+        <w:rPr>
+          <w:rFonts w:hint="eastAsia"/>
+        </w:rPr>
+        <w:t>：当转换动画完成，将被调用的功能</w:t>
+      </w:r>
+    </w:p>
+    <w:p>
+      <w:pPr>
+        <w:pStyle w:val="ac"/>
+      </w:pPr>
+      <w:r>
+        <w:t xml:space="preserve"> </w:t>
+      </w:r>
+    </w:p>
+    <w:p>
+      <w:pPr>
+        <w:pStyle w:val="ac"/>
+      </w:pPr>
+      <w:r>
+        <w:rPr>
+          <w:rFonts w:hint="eastAsia"/>
+        </w:rPr>
+        <w:t>path</w:t>
+      </w:r>
+      <w:r>
+        <w:rPr>
+          <w:rFonts w:hint="eastAsia"/>
+        </w:rPr>
+        <w:t>：路由中设置的路径的覆盖映射配置</w:t>
+      </w:r>
+    </w:p>
+    <w:p>
+      <w:pPr>
+        <w:pStyle w:val="ac"/>
+      </w:pPr>
+      <w:r>
+        <w:lastRenderedPageBreak/>
+        <w:t xml:space="preserve"> </w:t>
+      </w:r>
+    </w:p>
+    <w:p>
+      <w:pPr>
+        <w:pStyle w:val="ac"/>
+      </w:pPr>
+      <w:r>
+        <w:rPr>
+          <w:rFonts w:hint="eastAsia"/>
+        </w:rPr>
+        <w:t>initialRouteName</w:t>
+      </w:r>
+      <w:r>
+        <w:rPr>
+          <w:rFonts w:hint="eastAsia"/>
+        </w:rPr>
+        <w:t>：设置默认的页面组件，必须是上面已注册的页面组件</w:t>
+      </w:r>
+    </w:p>
+    <w:p>
+      <w:pPr>
+        <w:pStyle w:val="ac"/>
+      </w:pPr>
+      <w:r>
+        <w:t xml:space="preserve"> </w:t>
+      </w:r>
+    </w:p>
+    <w:p>
+      <w:pPr>
+        <w:pStyle w:val="ac"/>
+      </w:pPr>
+      <w:r>
+        <w:rPr>
+          <w:rFonts w:hint="eastAsia"/>
+        </w:rPr>
+        <w:t>initialRouteParams</w:t>
+      </w:r>
+      <w:r>
+        <w:rPr>
+          <w:rFonts w:hint="eastAsia"/>
+        </w:rPr>
+        <w:t>：初始路由参数</w:t>
+      </w:r>
+    </w:p>
+    <w:p/>
+    <w:p/>
+    <w:p/>
+    <w:p>
+      <w:r>
+        <w:rPr>
+          <w:rFonts w:hint="eastAsia"/>
+        </w:rPr>
+        <w:t>我们创建的页面如下：</w:t>
+      </w:r>
+    </w:p>
+    <w:p/>
+    <w:p>
+      <w:pPr>
+        <w:pStyle w:val="ac"/>
+      </w:pPr>
+      <w:r>
+        <w:rPr>
+          <w:rFonts w:hint="eastAsia"/>
+        </w:rPr>
+        <w:t>//</w:t>
+      </w:r>
+      <w:r>
+        <w:rPr>
+          <w:rFonts w:hint="eastAsia"/>
+        </w:rPr>
+        <w:t>创建页面路由</w:t>
+      </w:r>
+    </w:p>
+    <w:p>
+      <w:pPr>
+        <w:pStyle w:val="ac"/>
+      </w:pPr>
+      <w:r>
+        <w:t>const App = createStackNavigator({</w:t>
+      </w:r>
+    </w:p>
+    <w:p>
+      <w:pPr>
+        <w:pStyle w:val="ac"/>
+      </w:pPr>
+      <w:r>
+        <w:t xml:space="preserve">    LauncherPage:{</w:t>
+      </w:r>
+    </w:p>
+    <w:p>
+      <w:pPr>
+        <w:pStyle w:val="ac"/>
+      </w:pPr>
+      <w:r>
+        <w:t xml:space="preserve">        screen:LauncherPage,</w:t>
+      </w:r>
+    </w:p>
+    <w:p>
+      <w:pPr>
+        <w:pStyle w:val="ac"/>
+      </w:pPr>
+      <w:r>
+        <w:t xml:space="preserve">        navigationOptions:{</w:t>
+      </w:r>
+    </w:p>
+    <w:p>
+      <w:pPr>
+        <w:pStyle w:val="ac"/>
+      </w:pPr>
+      <w:r>
+        <w:rPr>
+          <w:rFonts w:hint="eastAsia"/>
+        </w:rPr>
+        <w:t xml:space="preserve">            gesturesEnabled:false, //</w:t>
+      </w:r>
+      <w:r>
+        <w:rPr>
+          <w:rFonts w:hint="eastAsia"/>
+        </w:rPr>
+        <w:t>手势打开</w:t>
+      </w:r>
+    </w:p>
+    <w:p>
+      <w:pPr>
+        <w:pStyle w:val="ac"/>
+      </w:pPr>
+      <w:r>
+        <w:t xml:space="preserve">            header:null,</w:t>
+      </w:r>
+    </w:p>
+    <w:p>
+      <w:pPr>
+        <w:pStyle w:val="ac"/>
+      </w:pPr>
+      <w:r>
+        <w:rPr>
+          <w:rFonts w:hint="eastAsia"/>
+        </w:rPr>
+        <w:t xml:space="preserve">            headerText:null, //</w:t>
+      </w:r>
+      <w:r>
+        <w:rPr>
+          <w:rFonts w:hint="eastAsia"/>
+        </w:rPr>
+        <w:t>去除标题</w:t>
+      </w:r>
+    </w:p>
+    <w:p>
+      <w:pPr>
+        <w:pStyle w:val="ac"/>
+      </w:pPr>
+      <w:r>
+        <w:t xml:space="preserve">        }</w:t>
+      </w:r>
+    </w:p>
+    <w:p>
+      <w:pPr>
+        <w:pStyle w:val="ac"/>
+      </w:pPr>
+      <w:r>
+        <w:t xml:space="preserve">    },</w:t>
+      </w:r>
+    </w:p>
+    <w:p>
+      <w:pPr>
+        <w:pStyle w:val="ac"/>
+      </w:pPr>
+      <w:r>
+        <w:t xml:space="preserve">    FlexBox:{</w:t>
+      </w:r>
+    </w:p>
+    <w:p>
+      <w:pPr>
+        <w:pStyle w:val="ac"/>
+      </w:pPr>
+      <w:r>
+        <w:t xml:space="preserve">        screen:FlexBox,</w:t>
+      </w:r>
+    </w:p>
+    <w:p>
+      <w:pPr>
+        <w:pStyle w:val="ac"/>
+      </w:pPr>
+      <w:r>
+        <w:t xml:space="preserve">        navigationOptions:{</w:t>
+      </w:r>
+    </w:p>
+    <w:p>
+      <w:pPr>
+        <w:pStyle w:val="ac"/>
+      </w:pPr>
+      <w:r>
+        <w:rPr>
+          <w:rFonts w:hint="eastAsia"/>
+        </w:rPr>
+        <w:t xml:space="preserve">            gesturesEnabled:false, //</w:t>
+      </w:r>
+      <w:r>
+        <w:rPr>
+          <w:rFonts w:hint="eastAsia"/>
+        </w:rPr>
+        <w:t>手势打开</w:t>
+      </w:r>
+    </w:p>
+    <w:p>
+      <w:pPr>
+        <w:pStyle w:val="ac"/>
+      </w:pPr>
+      <w:r>
+        <w:rPr>
+          <w:rFonts w:hint="eastAsia"/>
+        </w:rPr>
+        <w:t xml:space="preserve">            header:null, //</w:t>
+      </w:r>
+      <w:r>
+        <w:rPr>
+          <w:rFonts w:hint="eastAsia"/>
+        </w:rPr>
+        <w:t>去除</w:t>
+      </w:r>
+      <w:r>
+        <w:rPr>
+          <w:rFonts w:hint="eastAsia"/>
+        </w:rPr>
+        <w:t>header</w:t>
+      </w:r>
+    </w:p>
+    <w:p>
+      <w:pPr>
+        <w:pStyle w:val="ac"/>
+      </w:pPr>
+      <w:r>
+        <w:rPr>
+          <w:rFonts w:hint="eastAsia"/>
+        </w:rPr>
+        <w:t xml:space="preserve">            headerText:null, //</w:t>
+      </w:r>
+      <w:r>
+        <w:rPr>
+          <w:rFonts w:hint="eastAsia"/>
+        </w:rPr>
+        <w:t>去除标题</w:t>
+      </w:r>
+    </w:p>
+    <w:p>
+      <w:pPr>
+        <w:pStyle w:val="ac"/>
+      </w:pPr>
+      <w:r>
+        <w:t xml:space="preserve">        }</w:t>
+      </w:r>
+    </w:p>
+    <w:p>
+      <w:pPr>
+        <w:pStyle w:val="ac"/>
+      </w:pPr>
+      <w:r>
+        <w:t xml:space="preserve">    },</w:t>
+      </w:r>
+    </w:p>
+    <w:p>
+      <w:pPr>
+        <w:pStyle w:val="ac"/>
+      </w:pPr>
+      <w:r>
+        <w:t xml:space="preserve">    DemoTestPage:{</w:t>
+      </w:r>
+    </w:p>
+    <w:p>
+      <w:pPr>
+        <w:pStyle w:val="ac"/>
+      </w:pPr>
+      <w:r>
+        <w:t xml:space="preserve">        screen:DemoTestPage,</w:t>
+      </w:r>
+    </w:p>
+    <w:p>
+      <w:pPr>
+        <w:pStyle w:val="ac"/>
+      </w:pPr>
+      <w:r>
+        <w:t xml:space="preserve">        navigationOptions:{</w:t>
+      </w:r>
+    </w:p>
+    <w:p>
+      <w:pPr>
+        <w:pStyle w:val="ac"/>
+      </w:pPr>
+      <w:r>
+        <w:rPr>
+          <w:rFonts w:hint="eastAsia"/>
+        </w:rPr>
+        <w:t xml:space="preserve">            gesturesEnabled:false, //</w:t>
+      </w:r>
+      <w:r>
+        <w:rPr>
+          <w:rFonts w:hint="eastAsia"/>
+        </w:rPr>
+        <w:t>手势打开</w:t>
+      </w:r>
+    </w:p>
+    <w:p>
+      <w:pPr>
+        <w:pStyle w:val="ac"/>
+      </w:pPr>
+      <w:r>
+        <w:t xml:space="preserve">            header:null,</w:t>
+      </w:r>
+    </w:p>
+    <w:p>
+      <w:pPr>
+        <w:pStyle w:val="ac"/>
+      </w:pPr>
+      <w:r>
+        <w:rPr>
+          <w:rFonts w:hint="eastAsia"/>
+        </w:rPr>
+        <w:t xml:space="preserve">            headerText:null, //</w:t>
+      </w:r>
+      <w:r>
+        <w:rPr>
+          <w:rFonts w:hint="eastAsia"/>
+        </w:rPr>
+        <w:t>去除标题</w:t>
+      </w:r>
+    </w:p>
+    <w:p>
+      <w:pPr>
+        <w:pStyle w:val="ac"/>
+      </w:pPr>
+      <w:r>
+        <w:t xml:space="preserve">        }</w:t>
+      </w:r>
+    </w:p>
+    <w:p>
+      <w:pPr>
+        <w:pStyle w:val="ac"/>
+      </w:pPr>
+      <w:r>
+        <w:t xml:space="preserve">    },</w:t>
+      </w:r>
+    </w:p>
+    <w:p>
+      <w:pPr>
+        <w:pStyle w:val="ac"/>
+      </w:pPr>
+      <w:r>
+        <w:t xml:space="preserve">    MyTab:{</w:t>
+      </w:r>
+    </w:p>
+    <w:p>
+      <w:pPr>
+        <w:pStyle w:val="ac"/>
+      </w:pPr>
+      <w:r>
+        <w:t xml:space="preserve">        screen:MyTab,</w:t>
+      </w:r>
+    </w:p>
+    <w:p>
+      <w:pPr>
+        <w:pStyle w:val="ac"/>
+      </w:pPr>
+      <w:r>
+        <w:t xml:space="preserve">        navigationOptions:{</w:t>
+      </w:r>
+    </w:p>
+    <w:p>
+      <w:pPr>
+        <w:pStyle w:val="ac"/>
+      </w:pPr>
+      <w:r>
+        <w:rPr>
+          <w:rFonts w:hint="eastAsia"/>
+        </w:rPr>
+        <w:t xml:space="preserve">            gesturesEnabled:false, //</w:t>
+      </w:r>
+      <w:r>
+        <w:rPr>
+          <w:rFonts w:hint="eastAsia"/>
+        </w:rPr>
+        <w:t>手势打开</w:t>
+      </w:r>
+    </w:p>
+    <w:p>
+      <w:pPr>
+        <w:pStyle w:val="ac"/>
+      </w:pPr>
+      <w:r>
+        <w:t xml:space="preserve">            header:null,</w:t>
+      </w:r>
+    </w:p>
+    <w:p>
+      <w:pPr>
+        <w:pStyle w:val="ac"/>
+      </w:pPr>
+      <w:r>
+        <w:rPr>
+          <w:rFonts w:hint="eastAsia"/>
+        </w:rPr>
+        <w:t xml:space="preserve">            headerText:null, //</w:t>
+      </w:r>
+      <w:r>
+        <w:rPr>
+          <w:rFonts w:hint="eastAsia"/>
+        </w:rPr>
+        <w:t>去除标题</w:t>
+      </w:r>
+    </w:p>
+    <w:p>
+      <w:pPr>
+        <w:pStyle w:val="ac"/>
+      </w:pPr>
+      <w:r>
+        <w:t xml:space="preserve">        }</w:t>
+      </w:r>
+    </w:p>
+    <w:p>
+      <w:pPr>
+        <w:pStyle w:val="ac"/>
+      </w:pPr>
+      <w:r>
+        <w:t xml:space="preserve">    }</w:t>
+      </w:r>
+    </w:p>
+    <w:p>
+      <w:pPr>
+        <w:pStyle w:val="ac"/>
+      </w:pPr>
+      <w:r>
+        <w:t>});</w:t>
+      </w:r>
+    </w:p>
+    <w:p>
+      <w:pPr>
+        <w:pStyle w:val="ac"/>
+      </w:pPr>
+    </w:p>
+    <w:p>
+      <w:pPr>
+        <w:pStyle w:val="ac"/>
+      </w:pPr>
+    </w:p>
+    <w:p>
+      <w:pPr>
+        <w:pStyle w:val="ac"/>
+      </w:pPr>
+      <w:r>
+        <w:t>export default App</w:t>
+      </w:r>
+    </w:p>
+    <w:p/>
+    <w:p>
+      <w:r>
+        <w:rPr>
+          <w:rFonts w:hint="eastAsia"/>
+        </w:rPr>
+        <w:t>分别创建了三个页面的导航组件，</w:t>
+      </w:r>
+    </w:p>
+    <w:p/>
+    <w:p/>
+    <w:p>
+      <w:pPr>
+        <w:pStyle w:val="3"/>
+      </w:pPr>
+      <w:r>
+        <w:rPr>
+          <w:rFonts w:hint="eastAsia"/>
+        </w:rPr>
+        <w:t>3</w:t>
+      </w:r>
+      <w:r>
+        <w:t xml:space="preserve"> </w:t>
+      </w:r>
+      <w:r>
+        <w:rPr>
+          <w:rFonts w:hint="eastAsia"/>
+        </w:rPr>
+        <w:t>创建</w:t>
+      </w:r>
+      <w:r>
+        <w:rPr>
+          <w:rFonts w:hint="eastAsia"/>
+        </w:rPr>
+        <w:t>Bottom</w:t>
+      </w:r>
+      <w:r>
+        <w:t>Bar</w:t>
+      </w:r>
+      <w:r>
+        <w:rPr>
+          <w:rFonts w:hint="eastAsia"/>
+        </w:rPr>
+        <w:t>组件</w:t>
+      </w:r>
+    </w:p>
     <w:p/>
     <w:p/>
     <w:p/>
@@ -14077,7 +16750,7 @@
 </file>
 
 <file path=customXml/itemProps1.xml><?xml version="1.0" encoding="utf-8"?>
-<ds:datastoreItem xmlns:ds="http://schemas.openxmlformats.org/officeDocument/2006/customXml" ds:itemID="{E20DDD5D-CE3F-4629-AFC7-37A0E23FD007}">
+<ds:datastoreItem xmlns:ds="http://schemas.openxmlformats.org/officeDocument/2006/customXml" ds:itemID="{9D0C7FF0-5AC2-46AA-96E6-50673CEA3E0E}">
   <ds:schemaRefs>
     <ds:schemaRef ds:uri="http://schemas.openxmlformats.org/officeDocument/2006/bibliography"/>
   </ds:schemaRefs>

--- a/study/ReactNative.docx
+++ b/study/ReactNative.docx
@@ -4509,6 +4509,13 @@
     </w:p>
     <w:p>
       <w:r>
+        <w:t>atom-ternjs</w:t>
+      </w:r>
+    </w:p>
+    <w:p/>
+    <w:p/>
+    <w:p>
+      <w:r>
         <w:rPr>
           <w:noProof/>
         </w:rPr>
@@ -12230,11 +12237,6 @@
       </w:r>
     </w:p>
     <w:p>
-      <w:pPr>
-        <w:rPr>
-          <w:rFonts w:hint="eastAsia"/>
-        </w:rPr>
-      </w:pPr>
       <w:r>
         <w:rPr>
           <w:rFonts w:hint="eastAsia"/>
@@ -12365,9 +12367,6 @@
     <w:p>
       <w:pPr>
         <w:pStyle w:val="ac"/>
-        <w:rPr>
-          <w:rFonts w:hint="eastAsia"/>
-        </w:rPr>
       </w:pPr>
       <w:r>
         <w:t>&lt;I</w:t>
@@ -12411,13 +12410,7 @@
         <w:t>文件所在的路径</w:t>
       </w:r>
     </w:p>
-    <w:p>
-      <w:pPr>
-        <w:rPr>
-          <w:rFonts w:hint="eastAsia"/>
-        </w:rPr>
-      </w:pPr>
-    </w:p>
+    <w:p/>
     <w:p>
       <w:pPr>
         <w:pStyle w:val="ac"/>
@@ -12543,13 +12536,7 @@
         <w:t>加载本地图片资源可以不指定大小，默认以图片资源大小。</w:t>
       </w:r>
     </w:p>
-    <w:p>
-      <w:pPr>
-        <w:rPr>
-          <w:rFonts w:hint="eastAsia"/>
-        </w:rPr>
-      </w:pPr>
-    </w:p>
+    <w:p/>
     <w:p>
       <w:pPr>
         <w:pStyle w:val="4"/>
@@ -12571,11 +12558,6 @@
       </w:r>
     </w:p>
     <w:p>
-      <w:pPr>
-        <w:rPr>
-          <w:rFonts w:hint="eastAsia"/>
-        </w:rPr>
-      </w:pPr>
       <w:r>
         <w:rPr>
           <w:rFonts w:hint="eastAsia"/>
@@ -12610,9 +12592,6 @@
     <w:p>
       <w:pPr>
         <w:pStyle w:val="ac"/>
-        <w:rPr>
-          <w:rFonts w:hint="eastAsia"/>
-        </w:rPr>
       </w:pPr>
       <w:r>
         <w:t>&lt;Image source={{uri:</w:t>
@@ -12702,133 +12681,121 @@
         <w:pStyle w:val="ac"/>
       </w:pPr>
       <w:r>
-        <w:t>const</w:t>
+        <w:t>const imgae_url = 'https://timgsa.baidu.com/timg?image&amp;quality=80&amp;size=b9999_10000&amp;sec=1531544047510&amp;di=c76803f98e7e5e7b86ef403716ecd670&amp;imgtype=0&amp;src=http%3A%2F%2Fs8.sinaimg.cn%2Fmw690%2F006LDoUHzy7auXu0wVp67%26690';</w:t>
+      </w:r>
+    </w:p>
+    <w:p>
+      <w:pPr>
+        <w:pStyle w:val="ac"/>
+      </w:pPr>
+    </w:p>
+    <w:p>
+      <w:pPr>
+        <w:pStyle w:val="ac"/>
+      </w:pPr>
+      <w:r>
+        <w:t>export default class ImageDemo extends Component{</w:t>
+      </w:r>
+    </w:p>
+    <w:p>
+      <w:pPr>
+        <w:pStyle w:val="ac"/>
+      </w:pPr>
+    </w:p>
+    <w:p>
+      <w:pPr>
+        <w:pStyle w:val="ac"/>
+      </w:pPr>
+      <w:r>
+        <w:t xml:space="preserve">    render(){</w:t>
+      </w:r>
+    </w:p>
+    <w:p>
+      <w:pPr>
+        <w:pStyle w:val="ac"/>
+      </w:pPr>
+      <w:r>
+        <w:t xml:space="preserve">        return (</w:t>
+      </w:r>
+    </w:p>
+    <w:p>
+      <w:pPr>
+        <w:pStyle w:val="ac"/>
+      </w:pPr>
+      <w:r>
+        <w:t xml:space="preserve">            &lt;View&gt;</w:t>
+      </w:r>
+    </w:p>
+    <w:p>
+      <w:pPr>
+        <w:pStyle w:val="ac"/>
+      </w:pPr>
+      <w:r>
+        <w:t xml:space="preserve">                &lt;Image source={require(image_path1)} style={{width:100,height:100,margin:5}}/&gt;</w:t>
+      </w:r>
+    </w:p>
+    <w:p>
+      <w:pPr>
+        <w:pStyle w:val="ac"/>
+      </w:pPr>
+      <w:r>
+        <w:t xml:space="preserve">                &lt;Image source={{uri:imgae_url}} style={{width:100,height:100,margin:5}}/&gt;</w:t>
+      </w:r>
+    </w:p>
+    <w:p>
+      <w:pPr>
+        <w:pStyle w:val="ac"/>
+      </w:pPr>
+      <w:r>
+        <w:t xml:space="preserve">            &lt;/View&gt;</w:t>
+      </w:r>
+    </w:p>
+    <w:p>
+      <w:pPr>
+        <w:pStyle w:val="ac"/>
+      </w:pPr>
+      <w:r>
+        <w:t xml:space="preserve">        );</w:t>
+      </w:r>
+    </w:p>
+    <w:p>
+      <w:pPr>
+        <w:pStyle w:val="ac"/>
+      </w:pPr>
+      <w:r>
+        <w:t xml:space="preserve">    }</w:t>
+      </w:r>
+    </w:p>
+    <w:p>
+      <w:pPr>
+        <w:pStyle w:val="ac"/>
+      </w:pPr>
+    </w:p>
+    <w:p>
+      <w:pPr>
+        <w:pStyle w:val="ac"/>
+      </w:pPr>
+      <w:r>
+        <w:t>}</w:t>
+      </w:r>
+    </w:p>
+    <w:p/>
+    <w:p/>
+    <w:p/>
+    <w:p>
+      <w:pPr>
+        <w:pStyle w:val="4"/>
+      </w:pPr>
+      <w:r>
+        <w:rPr>
+          <w:rFonts w:hint="eastAsia"/>
+        </w:rPr>
+        <w:t>3</w:t>
       </w:r>
       <w:r>
         <w:t xml:space="preserve"> </w:t>
       </w:r>
       <w:r>
-        <w:t>imgae_url = 'https://timgsa.baidu.com/timg?image&amp;quality=80&amp;size=b9999_10000&amp;sec=1531544047510&amp;di=c76803f98e7e5e7b86ef403716ecd670&amp;imgtype=0&amp;src=http%3A%2F%2Fs8.sinaimg.cn%2Fmw690%2F006LDoUHzy7auXu0wVp67%26690';</w:t>
-      </w:r>
-    </w:p>
-    <w:p>
-      <w:pPr>
-        <w:pStyle w:val="ac"/>
-      </w:pPr>
-    </w:p>
-    <w:p>
-      <w:pPr>
-        <w:pStyle w:val="ac"/>
-      </w:pPr>
-      <w:r>
-        <w:t>export default class ImageDemo extends Component{</w:t>
-      </w:r>
-    </w:p>
-    <w:p>
-      <w:pPr>
-        <w:pStyle w:val="ac"/>
-      </w:pPr>
-    </w:p>
-    <w:p>
-      <w:pPr>
-        <w:pStyle w:val="ac"/>
-      </w:pPr>
-      <w:r>
-        <w:t xml:space="preserve">    render(){</w:t>
-      </w:r>
-    </w:p>
-    <w:p>
-      <w:pPr>
-        <w:pStyle w:val="ac"/>
-      </w:pPr>
-      <w:r>
-        <w:t xml:space="preserve">        return (</w:t>
-      </w:r>
-    </w:p>
-    <w:p>
-      <w:pPr>
-        <w:pStyle w:val="ac"/>
-      </w:pPr>
-      <w:r>
-        <w:t xml:space="preserve">            &lt;View&gt;</w:t>
-      </w:r>
-    </w:p>
-    <w:p>
-      <w:pPr>
-        <w:pStyle w:val="ac"/>
-      </w:pPr>
-      <w:r>
-        <w:t xml:space="preserve">                &lt;Image source={require(image_path1)} style={{width:100,height:100,margin:5}}/&gt;</w:t>
-      </w:r>
-    </w:p>
-    <w:p>
-      <w:pPr>
-        <w:pStyle w:val="ac"/>
-      </w:pPr>
-      <w:r>
-        <w:t xml:space="preserve">                &lt;Image source={{uri:imgae_url}} style={{width:100,height:100,margin:5}}/&gt;</w:t>
-      </w:r>
-    </w:p>
-    <w:p>
-      <w:pPr>
-        <w:pStyle w:val="ac"/>
-      </w:pPr>
-      <w:r>
-        <w:t xml:space="preserve">            &lt;/View&gt;</w:t>
-      </w:r>
-    </w:p>
-    <w:p>
-      <w:pPr>
-        <w:pStyle w:val="ac"/>
-      </w:pPr>
-      <w:r>
-        <w:t xml:space="preserve">        );</w:t>
-      </w:r>
-    </w:p>
-    <w:p>
-      <w:pPr>
-        <w:pStyle w:val="ac"/>
-      </w:pPr>
-      <w:r>
-        <w:t xml:space="preserve">    }</w:t>
-      </w:r>
-    </w:p>
-    <w:p>
-      <w:pPr>
-        <w:pStyle w:val="ac"/>
-      </w:pPr>
-    </w:p>
-    <w:p>
-      <w:pPr>
-        <w:pStyle w:val="ac"/>
-      </w:pPr>
-      <w:r>
-        <w:t>}</w:t>
-      </w:r>
-    </w:p>
-    <w:p/>
-    <w:p/>
-    <w:p>
-      <w:pPr>
-        <w:rPr>
-          <w:rFonts w:hint="eastAsia"/>
-        </w:rPr>
-      </w:pPr>
-    </w:p>
-    <w:p>
-      <w:pPr>
-        <w:pStyle w:val="4"/>
-      </w:pPr>
-      <w:r>
-        <w:rPr>
-          <w:rFonts w:hint="eastAsia"/>
-        </w:rPr>
-        <w:t>3</w:t>
-      </w:r>
-      <w:r>
-        <w:t xml:space="preserve"> </w:t>
-      </w:r>
-      <w:r>
         <w:rPr>
           <w:rFonts w:hint="eastAsia"/>
         </w:rPr>
@@ -12915,9 +12882,6 @@
     <w:p>
       <w:pPr>
         <w:pStyle w:val="ac"/>
-        <w:rPr>
-          <w:rFonts w:hint="eastAsia"/>
-        </w:rPr>
       </w:pPr>
       <w:r>
         <w:t>&lt;I</w:t>
@@ -13097,29 +13061,14 @@
     <w:p>
       <w:pPr>
         <w:pStyle w:val="ac"/>
-        <w:rPr>
-          <w:rFonts w:hint="eastAsia"/>
-        </w:rPr>
       </w:pPr>
       <w:r>
         <w:t>}</w:t>
       </w:r>
     </w:p>
     <w:p/>
-    <w:p>
-      <w:pPr>
-        <w:rPr>
-          <w:rFonts w:hint="eastAsia"/>
-        </w:rPr>
-      </w:pPr>
-    </w:p>
-    <w:p>
-      <w:pPr>
-        <w:rPr>
-          <w:rFonts w:hint="eastAsia"/>
-        </w:rPr>
-      </w:pPr>
-    </w:p>
+    <w:p/>
+    <w:p/>
     <w:p>
       <w:pPr>
         <w:pStyle w:val="4"/>
@@ -13140,28 +13089,10 @@
         <w:t>加载文件系统图片</w:t>
       </w:r>
     </w:p>
-    <w:p>
-      <w:pPr>
-        <w:rPr>
-          <w:rFonts w:hint="eastAsia"/>
-        </w:rPr>
-      </w:pPr>
-    </w:p>
-    <w:p/>
-    <w:p>
-      <w:pPr>
-        <w:rPr>
-          <w:rFonts w:hint="eastAsia"/>
-        </w:rPr>
-      </w:pPr>
-    </w:p>
-    <w:p>
-      <w:pPr>
-        <w:rPr>
-          <w:rFonts w:hint="eastAsia"/>
-        </w:rPr>
-      </w:pPr>
-    </w:p>
+    <w:p/>
+    <w:p/>
+    <w:p/>
+    <w:p/>
     <w:p>
       <w:pPr>
         <w:pStyle w:val="3"/>
@@ -13214,11 +13145,6 @@
       </w:r>
     </w:p>
     <w:p>
-      <w:pPr>
-        <w:rPr>
-          <w:rFonts w:hint="eastAsia"/>
-        </w:rPr>
-      </w:pPr>
       <w:r>
         <w:t>cover</w:t>
       </w:r>
@@ -13242,11 +13168,6 @@
       </w:r>
     </w:p>
     <w:p>
-      <w:pPr>
-        <w:rPr>
-          <w:rFonts w:hint="eastAsia"/>
-        </w:rPr>
-      </w:pPr>
       <w:r>
         <w:t>contain</w:t>
       </w:r>
@@ -13270,11 +13191,6 @@
       </w:r>
     </w:p>
     <w:p>
-      <w:pPr>
-        <w:rPr>
-          <w:rFonts w:hint="eastAsia"/>
-        </w:rPr>
-      </w:pPr>
       <w:r>
         <w:t>stretch</w:t>
       </w:r>
@@ -13307,11 +13223,6 @@
       </w:r>
     </w:p>
     <w:p>
-      <w:pPr>
-        <w:rPr>
-          <w:rFonts w:hint="eastAsia"/>
-        </w:rPr>
-      </w:pPr>
       <w:r>
         <w:t>repeat</w:t>
       </w:r>
@@ -13419,1614 +13330,1933 @@
     </w:p>
     <w:p/>
     <w:p/>
+    <w:p/>
+    <w:p/>
+    <w:p/>
+    <w:p/>
+    <w:p>
+      <w:pPr>
+        <w:pStyle w:val="2"/>
+      </w:pPr>
+      <w:r>
+        <w:rPr>
+          <w:rFonts w:hint="eastAsia"/>
+        </w:rPr>
+        <w:t>三</w:t>
+      </w:r>
+      <w:r>
+        <w:t xml:space="preserve"> </w:t>
+      </w:r>
+      <w:r>
+        <w:rPr>
+          <w:rFonts w:hint="eastAsia"/>
+        </w:rPr>
+        <w:t>使用导航器</w:t>
+      </w:r>
+      <w:r>
+        <w:t>navigation</w:t>
+      </w:r>
+    </w:p>
+    <w:p>
+      <w:pPr>
+        <w:pStyle w:val="3"/>
+      </w:pPr>
+      <w:r>
+        <w:t xml:space="preserve">1 </w:t>
+      </w:r>
+      <w:r>
+        <w:rPr>
+          <w:rFonts w:hint="eastAsia"/>
+        </w:rPr>
+        <w:t>安装</w:t>
+      </w:r>
+      <w:r>
+        <w:t>react-navigation</w:t>
+      </w:r>
+    </w:p>
+    <w:p>
+      <w:r>
+        <w:t>yarn add react-navigation</w:t>
+      </w:r>
+      <w:r>
+        <w:rPr>
+          <w:rFonts w:hint="eastAsia"/>
+        </w:rPr>
+        <w:t>或者</w:t>
+      </w:r>
+      <w:r>
+        <w:t>npm install --save react-navigation</w:t>
+      </w:r>
+      <w:r>
+        <w:t xml:space="preserve"> </w:t>
+      </w:r>
+    </w:p>
+    <w:p/>
+    <w:p/>
+    <w:p/>
+    <w:p/>
+    <w:p/>
+    <w:p>
+      <w:pPr>
+        <w:pStyle w:val="3"/>
+      </w:pPr>
+      <w:r>
+        <w:rPr>
+          <w:rFonts w:hint="eastAsia"/>
+        </w:rPr>
+        <w:t>2</w:t>
+      </w:r>
+      <w:r>
+        <w:t xml:space="preserve"> </w:t>
+      </w:r>
+      <w:r>
+        <w:rPr>
+          <w:rFonts w:hint="eastAsia"/>
+        </w:rPr>
+        <w:t>创建导航组件</w:t>
+      </w:r>
+    </w:p>
+    <w:p>
+      <w:r>
+        <w:rPr>
+          <w:rFonts w:hint="eastAsia"/>
+        </w:rPr>
+        <w:t xml:space="preserve">StackNavigator </w:t>
+      </w:r>
+      <w:r>
+        <w:rPr>
+          <w:rFonts w:hint="eastAsia"/>
+        </w:rPr>
+        <w:t>导航组件</w:t>
+      </w:r>
+      <w:r>
+        <w:rPr>
+          <w:rFonts w:hint="eastAsia"/>
+        </w:rPr>
+        <w:t>可以用来作为我们的页面导航使用。</w:t>
+      </w:r>
+      <w:r>
+        <w:rPr>
+          <w:rFonts w:hint="eastAsia"/>
+        </w:rPr>
+        <w:t>导航组件主要使用</w:t>
+      </w:r>
+      <w:r>
+        <w:t>react-navigation</w:t>
+      </w:r>
+      <w:r>
+        <w:rPr>
+          <w:rFonts w:hint="eastAsia"/>
+        </w:rPr>
+        <w:t>的</w:t>
+      </w:r>
+      <w:r>
+        <w:t>createStackNavigator</w:t>
+      </w:r>
+      <w:r>
+        <w:rPr>
+          <w:rFonts w:hint="eastAsia"/>
+        </w:rPr>
+        <w:t>函数来创建。</w:t>
+      </w:r>
+    </w:p>
+    <w:p>
+      <w:r>
+        <w:rPr>
+          <w:rFonts w:hint="eastAsia"/>
+        </w:rPr>
+        <w:t>相关源码如下：</w:t>
+      </w:r>
+    </w:p>
+    <w:p>
+      <w:pPr>
+        <w:pStyle w:val="ac"/>
+      </w:pPr>
+      <w:r>
+        <w:t>const StackNavigator = (routeConfigs, config = {}) =&gt; {</w:t>
+      </w:r>
+    </w:p>
+    <w:p>
+      <w:pPr>
+        <w:pStyle w:val="ac"/>
+      </w:pPr>
+      <w:r>
+        <w:lastRenderedPageBreak/>
+        <w:t xml:space="preserve">  const navigator = createStackNavigator(routeConfigs, config);</w:t>
+      </w:r>
+    </w:p>
+    <w:p>
+      <w:pPr>
+        <w:pStyle w:val="ac"/>
+      </w:pPr>
+      <w:r>
+        <w:t xml:space="preserve">  return createNavigationContainer(navigator);</w:t>
+      </w:r>
+    </w:p>
+    <w:p>
+      <w:pPr>
+        <w:pStyle w:val="ac"/>
+      </w:pPr>
+      <w:r>
+        <w:t>};</w:t>
+      </w:r>
+    </w:p>
+    <w:p>
+      <w:pPr>
+        <w:pStyle w:val="ac"/>
+      </w:pPr>
+    </w:p>
+    <w:p>
+      <w:pPr>
+        <w:pStyle w:val="ac"/>
+      </w:pPr>
+      <w:r>
+        <w:t>export default StackNavigator;</w:t>
+      </w:r>
+    </w:p>
+    <w:p>
+      <w:r>
+        <w:rPr>
+          <w:rFonts w:hint="eastAsia"/>
+        </w:rPr>
+        <w:t>可以看到参数是两个参数，</w:t>
+      </w:r>
+      <w:r>
+        <w:rPr>
+          <w:rFonts w:hint="eastAsia"/>
+        </w:rPr>
+        <w:t>route</w:t>
+      </w:r>
+      <w:r>
+        <w:t>Configs</w:t>
+      </w:r>
+      <w:r>
+        <w:rPr>
+          <w:rFonts w:hint="eastAsia"/>
+        </w:rPr>
+        <w:t>和</w:t>
+      </w:r>
+      <w:r>
+        <w:rPr>
+          <w:rFonts w:hint="eastAsia"/>
+        </w:rPr>
+        <w:t>config</w:t>
+      </w:r>
+    </w:p>
+    <w:p>
+      <w:r>
+        <w:rPr>
+          <w:rFonts w:hint="eastAsia"/>
+        </w:rPr>
+        <w:t>r</w:t>
+      </w:r>
+      <w:r>
+        <w:t>outeConfigs</w:t>
+      </w:r>
+      <w:r>
+        <w:rPr>
+          <w:rFonts w:hint="eastAsia"/>
+        </w:rPr>
+        <w:t>主要属性如下：</w:t>
+      </w:r>
+    </w:p>
+    <w:p>
+      <w:pPr>
+        <w:pStyle w:val="ac"/>
+      </w:pPr>
+      <w:r>
+        <w:rPr>
+          <w:rFonts w:hint="eastAsia"/>
+        </w:rPr>
+        <w:t>navigationOptions</w:t>
+      </w:r>
+      <w:r>
+        <w:rPr>
+          <w:rFonts w:hint="eastAsia"/>
+        </w:rPr>
+        <w:t>：配置</w:t>
+      </w:r>
+      <w:r>
+        <w:rPr>
+          <w:rFonts w:hint="eastAsia"/>
+        </w:rPr>
+        <w:t>StackNavigator</w:t>
+      </w:r>
+      <w:r>
+        <w:rPr>
+          <w:rFonts w:hint="eastAsia"/>
+        </w:rPr>
+        <w:t>的一些属性。</w:t>
+      </w:r>
+    </w:p>
+    <w:p>
+      <w:pPr>
+        <w:pStyle w:val="ac"/>
+      </w:pPr>
+      <w:r>
+        <w:t xml:space="preserve"> </w:t>
+      </w:r>
+    </w:p>
+    <w:p>
+      <w:pPr>
+        <w:pStyle w:val="ac"/>
+      </w:pPr>
+      <w:r>
+        <w:rPr>
+          <w:rFonts w:hint="eastAsia"/>
+        </w:rPr>
+        <w:t xml:space="preserve">    title</w:t>
+      </w:r>
+      <w:r>
+        <w:rPr>
+          <w:rFonts w:hint="eastAsia"/>
+        </w:rPr>
+        <w:t>：标题，如果设置了这个导航栏和标签栏的</w:t>
+      </w:r>
+      <w:r>
+        <w:rPr>
+          <w:rFonts w:hint="eastAsia"/>
+        </w:rPr>
+        <w:t>title</w:t>
+      </w:r>
+      <w:r>
+        <w:rPr>
+          <w:rFonts w:hint="eastAsia"/>
+        </w:rPr>
+        <w:t>就会变成一样的，不推荐使用</w:t>
+      </w:r>
+    </w:p>
+    <w:p>
+      <w:pPr>
+        <w:pStyle w:val="ac"/>
+      </w:pPr>
+      <w:r>
+        <w:rPr>
+          <w:rFonts w:hint="eastAsia"/>
+        </w:rPr>
+        <w:t xml:space="preserve">    header</w:t>
+      </w:r>
+      <w:r>
+        <w:rPr>
+          <w:rFonts w:hint="eastAsia"/>
+        </w:rPr>
+        <w:t>：可以设置一些导航的属性，如果隐藏顶部导航栏只要将这个属性设置为</w:t>
+      </w:r>
+      <w:r>
+        <w:rPr>
+          <w:rFonts w:hint="eastAsia"/>
+        </w:rPr>
+        <w:t>null</w:t>
+      </w:r>
+    </w:p>
+    <w:p>
+      <w:pPr>
+        <w:pStyle w:val="ac"/>
+      </w:pPr>
+      <w:r>
+        <w:rPr>
+          <w:rFonts w:hint="eastAsia"/>
+        </w:rPr>
+        <w:t xml:space="preserve">    headerTitle</w:t>
+      </w:r>
+      <w:r>
+        <w:rPr>
+          <w:rFonts w:hint="eastAsia"/>
+        </w:rPr>
+        <w:t>：设置导航栏标题，推荐</w:t>
+      </w:r>
+    </w:p>
+    <w:p>
+      <w:pPr>
+        <w:pStyle w:val="ac"/>
+      </w:pPr>
+      <w:r>
+        <w:rPr>
+          <w:rFonts w:hint="eastAsia"/>
+        </w:rPr>
+        <w:t xml:space="preserve">    headerBackTitle</w:t>
+      </w:r>
+      <w:r>
+        <w:rPr>
+          <w:rFonts w:hint="eastAsia"/>
+        </w:rPr>
+        <w:t>：设置跳转页面左侧返回箭头后面的文字，默认是上一个页面的标题。可以自定义，也可以设置为</w:t>
+      </w:r>
+      <w:r>
+        <w:rPr>
+          <w:rFonts w:hint="eastAsia"/>
+        </w:rPr>
+        <w:t>null</w:t>
+      </w:r>
+    </w:p>
+    <w:p>
+      <w:pPr>
+        <w:pStyle w:val="ac"/>
+      </w:pPr>
+      <w:r>
+        <w:rPr>
+          <w:rFonts w:hint="eastAsia"/>
+        </w:rPr>
+        <w:t xml:space="preserve">    headerTruncatedBackTitle</w:t>
+      </w:r>
+      <w:r>
+        <w:rPr>
+          <w:rFonts w:hint="eastAsia"/>
+        </w:rPr>
+        <w:t>：设置当上个页面标题不符合返回箭头后的文字时，默认改成</w:t>
+      </w:r>
+      <w:r>
+        <w:rPr>
+          <w:rFonts w:hint="eastAsia"/>
+        </w:rPr>
+        <w:t>"</w:t>
+      </w:r>
+      <w:r>
+        <w:rPr>
+          <w:rFonts w:hint="eastAsia"/>
+        </w:rPr>
+        <w:t>返回</w:t>
+      </w:r>
+      <w:r>
+        <w:rPr>
+          <w:rFonts w:hint="eastAsia"/>
+        </w:rPr>
+        <w:t>"</w:t>
+      </w:r>
+    </w:p>
+    <w:p>
+      <w:pPr>
+        <w:pStyle w:val="ac"/>
+      </w:pPr>
+      <w:r>
+        <w:rPr>
+          <w:rFonts w:hint="eastAsia"/>
+        </w:rPr>
+        <w:t xml:space="preserve">    headerRight</w:t>
+      </w:r>
+      <w:r>
+        <w:rPr>
+          <w:rFonts w:hint="eastAsia"/>
+        </w:rPr>
+        <w:t>：设置导航条右侧。可以是按钮或者其他视图控件</w:t>
+      </w:r>
+    </w:p>
+    <w:p>
+      <w:pPr>
+        <w:pStyle w:val="ac"/>
+      </w:pPr>
+      <w:r>
+        <w:rPr>
+          <w:rFonts w:hint="eastAsia"/>
+        </w:rPr>
+        <w:t xml:space="preserve">    headerLeft</w:t>
+      </w:r>
+      <w:r>
+        <w:rPr>
+          <w:rFonts w:hint="eastAsia"/>
+        </w:rPr>
+        <w:t>：设置导航条左侧。可以是按钮或者其他视图控件</w:t>
+      </w:r>
+    </w:p>
+    <w:p>
+      <w:pPr>
+        <w:pStyle w:val="ac"/>
+      </w:pPr>
+      <w:r>
+        <w:rPr>
+          <w:rFonts w:hint="eastAsia"/>
+        </w:rPr>
+        <w:t xml:space="preserve">    headerStyle</w:t>
+      </w:r>
+      <w:r>
+        <w:rPr>
+          <w:rFonts w:hint="eastAsia"/>
+        </w:rPr>
+        <w:t>：设置导航条的样式。背景色，宽高等</w:t>
+      </w:r>
+    </w:p>
+    <w:p>
+      <w:pPr>
+        <w:pStyle w:val="ac"/>
+      </w:pPr>
+      <w:r>
+        <w:rPr>
+          <w:rFonts w:hint="eastAsia"/>
+        </w:rPr>
+        <w:t xml:space="preserve">    headerTitleStyle</w:t>
+      </w:r>
+      <w:r>
+        <w:rPr>
+          <w:rFonts w:hint="eastAsia"/>
+        </w:rPr>
+        <w:t>：设置导航栏文字样式</w:t>
+      </w:r>
+    </w:p>
+    <w:p>
+      <w:pPr>
+        <w:pStyle w:val="ac"/>
+      </w:pPr>
+      <w:r>
+        <w:rPr>
+          <w:rFonts w:hint="eastAsia"/>
+        </w:rPr>
+        <w:t xml:space="preserve">    headerBackTitleStyle</w:t>
+      </w:r>
+      <w:r>
+        <w:rPr>
+          <w:rFonts w:hint="eastAsia"/>
+        </w:rPr>
+        <w:t>：设置导航栏‘返回’文字样式</w:t>
+      </w:r>
+    </w:p>
+    <w:p>
+      <w:pPr>
+        <w:pStyle w:val="ac"/>
+      </w:pPr>
+      <w:r>
+        <w:rPr>
+          <w:rFonts w:hint="eastAsia"/>
+        </w:rPr>
+        <w:t xml:space="preserve">    headerTintColor</w:t>
+      </w:r>
+      <w:r>
+        <w:rPr>
+          <w:rFonts w:hint="eastAsia"/>
+        </w:rPr>
+        <w:t>：设置导航栏颜色</w:t>
+      </w:r>
+    </w:p>
+    <w:p>
+      <w:pPr>
+        <w:pStyle w:val="ac"/>
+      </w:pPr>
+      <w:r>
+        <w:rPr>
+          <w:rFonts w:hint="eastAsia"/>
+        </w:rPr>
+        <w:t xml:space="preserve">    headerPressColorAndroid</w:t>
+      </w:r>
+      <w:r>
+        <w:rPr>
+          <w:rFonts w:hint="eastAsia"/>
+        </w:rPr>
+        <w:t>：安卓独有的设置颜色纹理，需要安卓版本大于</w:t>
+      </w:r>
+      <w:r>
+        <w:rPr>
+          <w:rFonts w:hint="eastAsia"/>
+        </w:rPr>
+        <w:t>5.0</w:t>
+      </w:r>
+    </w:p>
+    <w:p>
+      <w:pPr>
+        <w:pStyle w:val="ac"/>
+      </w:pPr>
+      <w:r>
+        <w:rPr>
+          <w:rFonts w:hint="eastAsia"/>
+        </w:rPr>
+        <w:t xml:space="preserve">    gesturesEnabled</w:t>
+      </w:r>
+      <w:r>
+        <w:rPr>
+          <w:rFonts w:hint="eastAsia"/>
+        </w:rPr>
+        <w:t>：是否支持滑动返回手势，</w:t>
+      </w:r>
+      <w:r>
+        <w:rPr>
+          <w:rFonts w:hint="eastAsia"/>
+        </w:rPr>
+        <w:t>iOS</w:t>
+      </w:r>
+      <w:r>
+        <w:rPr>
+          <w:rFonts w:hint="eastAsia"/>
+        </w:rPr>
+        <w:t>默认支持，安卓默认关闭</w:t>
+      </w:r>
+    </w:p>
+    <w:p>
+      <w:pPr>
+        <w:pStyle w:val="ac"/>
+      </w:pPr>
+      <w:r>
+        <w:t xml:space="preserve"> </w:t>
+      </w:r>
+    </w:p>
+    <w:p>
+      <w:pPr>
+        <w:pStyle w:val="ac"/>
+      </w:pPr>
+      <w:r>
+        <w:t xml:space="preserve"> </w:t>
+      </w:r>
+    </w:p>
+    <w:p>
+      <w:pPr>
+        <w:pStyle w:val="ac"/>
+      </w:pPr>
+      <w:r>
+        <w:rPr>
+          <w:rFonts w:hint="eastAsia"/>
+        </w:rPr>
+        <w:t>screen</w:t>
+      </w:r>
+      <w:r>
+        <w:rPr>
+          <w:rFonts w:hint="eastAsia"/>
+        </w:rPr>
+        <w:t>：对应界面名称，需要填入</w:t>
+      </w:r>
+      <w:r>
+        <w:rPr>
+          <w:rFonts w:hint="eastAsia"/>
+        </w:rPr>
+        <w:t>import</w:t>
+      </w:r>
+      <w:r>
+        <w:rPr>
+          <w:rFonts w:hint="eastAsia"/>
+        </w:rPr>
+        <w:t>之后的页面</w:t>
+      </w:r>
+    </w:p>
+    <w:p>
+      <w:pPr>
+        <w:pStyle w:val="ac"/>
+      </w:pPr>
+      <w:r>
+        <w:t xml:space="preserve"> </w:t>
+      </w:r>
+    </w:p>
+    <w:p>
+      <w:pPr>
+        <w:pStyle w:val="ac"/>
+      </w:pPr>
+      <w:r>
+        <w:rPr>
+          <w:rFonts w:hint="eastAsia"/>
+        </w:rPr>
+        <w:t>mode</w:t>
+      </w:r>
+      <w:r>
+        <w:rPr>
+          <w:rFonts w:hint="eastAsia"/>
+        </w:rPr>
+        <w:t>：定义跳转风格</w:t>
+      </w:r>
+    </w:p>
+    <w:p>
+      <w:pPr>
+        <w:pStyle w:val="ac"/>
+      </w:pPr>
+      <w:r>
+        <w:t xml:space="preserve"> </w:t>
+      </w:r>
+    </w:p>
+    <w:p>
+      <w:pPr>
+        <w:pStyle w:val="ac"/>
+      </w:pPr>
+      <w:r>
+        <w:rPr>
+          <w:rFonts w:hint="eastAsia"/>
+        </w:rPr>
+        <w:t xml:space="preserve">   card</w:t>
+      </w:r>
+      <w:r>
+        <w:rPr>
+          <w:rFonts w:hint="eastAsia"/>
+        </w:rPr>
+        <w:t>：使用</w:t>
+      </w:r>
+      <w:r>
+        <w:rPr>
+          <w:rFonts w:hint="eastAsia"/>
+        </w:rPr>
+        <w:t>iOS</w:t>
+      </w:r>
+      <w:r>
+        <w:rPr>
+          <w:rFonts w:hint="eastAsia"/>
+        </w:rPr>
+        <w:t>和安卓默认的风格</w:t>
+      </w:r>
+    </w:p>
+    <w:p>
+      <w:pPr>
+        <w:pStyle w:val="ac"/>
+      </w:pPr>
+      <w:r>
+        <w:t xml:space="preserve"> </w:t>
+      </w:r>
+    </w:p>
+    <w:p>
+      <w:pPr>
+        <w:pStyle w:val="ac"/>
+      </w:pPr>
+      <w:r>
+        <w:rPr>
+          <w:rFonts w:hint="eastAsia"/>
+        </w:rPr>
+        <w:t xml:space="preserve">   modal</w:t>
+      </w:r>
+      <w:r>
+        <w:rPr>
+          <w:rFonts w:hint="eastAsia"/>
+        </w:rPr>
+        <w:t>：</w:t>
+      </w:r>
+      <w:r>
+        <w:rPr>
+          <w:rFonts w:hint="eastAsia"/>
+        </w:rPr>
+        <w:t>iOS</w:t>
+      </w:r>
+      <w:r>
+        <w:rPr>
+          <w:rFonts w:hint="eastAsia"/>
+        </w:rPr>
+        <w:t>独有的使屏幕从底部画出。类似</w:t>
+      </w:r>
+      <w:r>
+        <w:rPr>
+          <w:rFonts w:hint="eastAsia"/>
+        </w:rPr>
+        <w:t>iOS</w:t>
+      </w:r>
+      <w:r>
+        <w:rPr>
+          <w:rFonts w:hint="eastAsia"/>
+        </w:rPr>
+        <w:t>的</w:t>
+      </w:r>
+      <w:r>
+        <w:rPr>
+          <w:rFonts w:hint="eastAsia"/>
+        </w:rPr>
+        <w:t>present</w:t>
+      </w:r>
+      <w:r>
+        <w:rPr>
+          <w:rFonts w:hint="eastAsia"/>
+        </w:rPr>
+        <w:t>效果</w:t>
+      </w:r>
+    </w:p>
+    <w:p>
+      <w:pPr>
+        <w:pStyle w:val="ac"/>
+      </w:pPr>
+      <w:r>
+        <w:t xml:space="preserve"> </w:t>
+      </w:r>
+    </w:p>
+    <w:p>
+      <w:pPr>
+        <w:pStyle w:val="ac"/>
+      </w:pPr>
+      <w:r>
+        <w:rPr>
+          <w:rFonts w:hint="eastAsia"/>
+        </w:rPr>
+        <w:t>headerMode</w:t>
+      </w:r>
+      <w:r>
+        <w:rPr>
+          <w:rFonts w:hint="eastAsia"/>
+        </w:rPr>
+        <w:t>：返回上级页面时动画效果</w:t>
+      </w:r>
+    </w:p>
+    <w:p>
+      <w:pPr>
+        <w:pStyle w:val="ac"/>
+      </w:pPr>
+      <w:r>
+        <w:t xml:space="preserve"> </w:t>
+      </w:r>
+    </w:p>
+    <w:p>
+      <w:pPr>
+        <w:pStyle w:val="ac"/>
+      </w:pPr>
+      <w:r>
+        <w:rPr>
+          <w:rFonts w:hint="eastAsia"/>
+        </w:rPr>
+        <w:t xml:space="preserve">   float</w:t>
+      </w:r>
+      <w:r>
+        <w:rPr>
+          <w:rFonts w:hint="eastAsia"/>
+        </w:rPr>
+        <w:t>：</w:t>
+      </w:r>
+      <w:r>
+        <w:rPr>
+          <w:rFonts w:hint="eastAsia"/>
+        </w:rPr>
+        <w:t>iOS</w:t>
+      </w:r>
+      <w:r>
+        <w:rPr>
+          <w:rFonts w:hint="eastAsia"/>
+        </w:rPr>
+        <w:t>默认的效果</w:t>
+      </w:r>
+    </w:p>
+    <w:p>
+      <w:pPr>
+        <w:pStyle w:val="ac"/>
+      </w:pPr>
+      <w:r>
+        <w:t xml:space="preserve"> </w:t>
+      </w:r>
+    </w:p>
+    <w:p>
+      <w:pPr>
+        <w:pStyle w:val="ac"/>
+      </w:pPr>
+      <w:r>
+        <w:rPr>
+          <w:rFonts w:hint="eastAsia"/>
+        </w:rPr>
+        <w:t xml:space="preserve">   screen</w:t>
+      </w:r>
+      <w:r>
+        <w:rPr>
+          <w:rFonts w:hint="eastAsia"/>
+        </w:rPr>
+        <w:t>：滑动过程中，整个页面都会返回</w:t>
+      </w:r>
+    </w:p>
+    <w:p>
+      <w:pPr>
+        <w:pStyle w:val="ac"/>
+      </w:pPr>
+      <w:r>
+        <w:t xml:space="preserve"> </w:t>
+      </w:r>
+    </w:p>
+    <w:p>
+      <w:pPr>
+        <w:pStyle w:val="ac"/>
+      </w:pPr>
+      <w:r>
+        <w:rPr>
+          <w:rFonts w:hint="eastAsia"/>
+        </w:rPr>
+        <w:t xml:space="preserve">   none</w:t>
+      </w:r>
+      <w:r>
+        <w:rPr>
+          <w:rFonts w:hint="eastAsia"/>
+        </w:rPr>
+        <w:t>：无动画</w:t>
+      </w:r>
+    </w:p>
+    <w:p>
+      <w:pPr>
+        <w:pStyle w:val="ac"/>
+      </w:pPr>
+      <w:r>
+        <w:t xml:space="preserve"> </w:t>
+      </w:r>
+    </w:p>
+    <w:p>
+      <w:pPr>
+        <w:pStyle w:val="ac"/>
+      </w:pPr>
+      <w:r>
+        <w:rPr>
+          <w:rFonts w:hint="eastAsia"/>
+        </w:rPr>
+        <w:t>cardStyle</w:t>
+      </w:r>
+      <w:r>
+        <w:rPr>
+          <w:rFonts w:hint="eastAsia"/>
+        </w:rPr>
+        <w:t>：自定义设置跳转效果</w:t>
+      </w:r>
+    </w:p>
+    <w:p>
+      <w:pPr>
+        <w:pStyle w:val="ac"/>
+      </w:pPr>
+      <w:r>
+        <w:t xml:space="preserve"> </w:t>
+      </w:r>
+    </w:p>
+    <w:p>
+      <w:pPr>
+        <w:pStyle w:val="ac"/>
+      </w:pPr>
+      <w:r>
+        <w:rPr>
+          <w:rFonts w:hint="eastAsia"/>
+        </w:rPr>
+        <w:t xml:space="preserve">   transitionConfig</w:t>
+      </w:r>
+      <w:r>
+        <w:rPr>
+          <w:rFonts w:hint="eastAsia"/>
+        </w:rPr>
+        <w:t>：</w:t>
+      </w:r>
+      <w:r>
+        <w:rPr>
+          <w:rFonts w:hint="eastAsia"/>
+        </w:rPr>
+        <w:t xml:space="preserve"> </w:t>
+      </w:r>
+      <w:r>
+        <w:rPr>
+          <w:rFonts w:hint="eastAsia"/>
+        </w:rPr>
+        <w:t>自定义设置滑动返回的配置</w:t>
+      </w:r>
+    </w:p>
+    <w:p>
+      <w:pPr>
+        <w:pStyle w:val="ac"/>
+      </w:pPr>
+      <w:r>
+        <w:t xml:space="preserve"> </w:t>
+      </w:r>
+    </w:p>
+    <w:p>
+      <w:pPr>
+        <w:pStyle w:val="ac"/>
+      </w:pPr>
+      <w:r>
+        <w:rPr>
+          <w:rFonts w:hint="eastAsia"/>
+        </w:rPr>
+        <w:t xml:space="preserve">   onTransitionStart</w:t>
+      </w:r>
+      <w:r>
+        <w:rPr>
+          <w:rFonts w:hint="eastAsia"/>
+        </w:rPr>
+        <w:t>：当转换动画即将开始时被调用的功能</w:t>
+      </w:r>
+    </w:p>
+    <w:p>
+      <w:pPr>
+        <w:pStyle w:val="ac"/>
+      </w:pPr>
+      <w:r>
+        <w:t xml:space="preserve"> </w:t>
+      </w:r>
+    </w:p>
+    <w:p>
+      <w:pPr>
+        <w:pStyle w:val="ac"/>
+      </w:pPr>
+      <w:r>
+        <w:rPr>
+          <w:rFonts w:hint="eastAsia"/>
+        </w:rPr>
+        <w:t xml:space="preserve">   onTransitionEnd</w:t>
+      </w:r>
+      <w:r>
+        <w:rPr>
+          <w:rFonts w:hint="eastAsia"/>
+        </w:rPr>
+        <w:t>：当转换动画完成，将被调用的功能</w:t>
+      </w:r>
+    </w:p>
+    <w:p>
+      <w:pPr>
+        <w:pStyle w:val="ac"/>
+      </w:pPr>
+      <w:r>
+        <w:t xml:space="preserve"> </w:t>
+      </w:r>
+    </w:p>
+    <w:p>
+      <w:pPr>
+        <w:pStyle w:val="ac"/>
+      </w:pPr>
+      <w:r>
+        <w:rPr>
+          <w:rFonts w:hint="eastAsia"/>
+        </w:rPr>
+        <w:t>path</w:t>
+      </w:r>
+      <w:r>
+        <w:rPr>
+          <w:rFonts w:hint="eastAsia"/>
+        </w:rPr>
+        <w:t>：路由中设置的路径的覆盖映射配置</w:t>
+      </w:r>
+    </w:p>
+    <w:p>
+      <w:pPr>
+        <w:pStyle w:val="ac"/>
+      </w:pPr>
+      <w:r>
+        <w:lastRenderedPageBreak/>
+        <w:t xml:space="preserve"> </w:t>
+      </w:r>
+    </w:p>
+    <w:p>
+      <w:pPr>
+        <w:pStyle w:val="ac"/>
+      </w:pPr>
+      <w:r>
+        <w:rPr>
+          <w:rFonts w:hint="eastAsia"/>
+        </w:rPr>
+        <w:t>initialRouteName</w:t>
+      </w:r>
+      <w:r>
+        <w:rPr>
+          <w:rFonts w:hint="eastAsia"/>
+        </w:rPr>
+        <w:t>：设置默认的页面组件，必须是上面已注册的页面组件</w:t>
+      </w:r>
+    </w:p>
+    <w:p>
+      <w:pPr>
+        <w:pStyle w:val="ac"/>
+      </w:pPr>
+      <w:r>
+        <w:t xml:space="preserve"> </w:t>
+      </w:r>
+    </w:p>
+    <w:p>
+      <w:pPr>
+        <w:pStyle w:val="ac"/>
+      </w:pPr>
+      <w:r>
+        <w:rPr>
+          <w:rFonts w:hint="eastAsia"/>
+        </w:rPr>
+        <w:t>initialRouteParams</w:t>
+      </w:r>
+      <w:r>
+        <w:rPr>
+          <w:rFonts w:hint="eastAsia"/>
+        </w:rPr>
+        <w:t>：初始路由参数</w:t>
+      </w:r>
+    </w:p>
+    <w:p/>
+    <w:p/>
+    <w:p/>
+    <w:p>
+      <w:r>
+        <w:rPr>
+          <w:rFonts w:hint="eastAsia"/>
+        </w:rPr>
+        <w:t>我们创建的页面如下：</w:t>
+      </w:r>
+    </w:p>
+    <w:p/>
+    <w:p>
+      <w:pPr>
+        <w:pStyle w:val="ac"/>
+      </w:pPr>
+      <w:r>
+        <w:rPr>
+          <w:rFonts w:hint="eastAsia"/>
+        </w:rPr>
+        <w:t>//</w:t>
+      </w:r>
+      <w:r>
+        <w:rPr>
+          <w:rFonts w:hint="eastAsia"/>
+        </w:rPr>
+        <w:t>创建页面路由</w:t>
+      </w:r>
+    </w:p>
+    <w:p>
+      <w:pPr>
+        <w:pStyle w:val="ac"/>
+      </w:pPr>
+      <w:r>
+        <w:t>const App = createStackNavigator({</w:t>
+      </w:r>
+    </w:p>
+    <w:p>
+      <w:pPr>
+        <w:pStyle w:val="ac"/>
+      </w:pPr>
+      <w:r>
+        <w:t xml:space="preserve">    LauncherPage:{</w:t>
+      </w:r>
+    </w:p>
+    <w:p>
+      <w:pPr>
+        <w:pStyle w:val="ac"/>
+      </w:pPr>
+      <w:r>
+        <w:t xml:space="preserve">        screen:LauncherPage,</w:t>
+      </w:r>
+    </w:p>
+    <w:p>
+      <w:pPr>
+        <w:pStyle w:val="ac"/>
+      </w:pPr>
+      <w:r>
+        <w:t xml:space="preserve">        navigationOptions:{</w:t>
+      </w:r>
+    </w:p>
+    <w:p>
+      <w:pPr>
+        <w:pStyle w:val="ac"/>
+      </w:pPr>
+      <w:r>
+        <w:rPr>
+          <w:rFonts w:hint="eastAsia"/>
+        </w:rPr>
+        <w:t xml:space="preserve">            gesturesEnabled:false, //</w:t>
+      </w:r>
+      <w:r>
+        <w:rPr>
+          <w:rFonts w:hint="eastAsia"/>
+        </w:rPr>
+        <w:t>手势打开</w:t>
+      </w:r>
+    </w:p>
+    <w:p>
+      <w:pPr>
+        <w:pStyle w:val="ac"/>
+      </w:pPr>
+      <w:r>
+        <w:t xml:space="preserve">            header:null,</w:t>
+      </w:r>
+    </w:p>
+    <w:p>
+      <w:pPr>
+        <w:pStyle w:val="ac"/>
+      </w:pPr>
+      <w:r>
+        <w:rPr>
+          <w:rFonts w:hint="eastAsia"/>
+        </w:rPr>
+        <w:t xml:space="preserve">            headerText:null, //</w:t>
+      </w:r>
+      <w:r>
+        <w:rPr>
+          <w:rFonts w:hint="eastAsia"/>
+        </w:rPr>
+        <w:t>去除标题</w:t>
+      </w:r>
+    </w:p>
+    <w:p>
+      <w:pPr>
+        <w:pStyle w:val="ac"/>
+      </w:pPr>
+      <w:r>
+        <w:t xml:space="preserve">        }</w:t>
+      </w:r>
+    </w:p>
+    <w:p>
+      <w:pPr>
+        <w:pStyle w:val="ac"/>
+      </w:pPr>
+      <w:r>
+        <w:t xml:space="preserve">    },</w:t>
+      </w:r>
+    </w:p>
+    <w:p>
+      <w:pPr>
+        <w:pStyle w:val="ac"/>
+      </w:pPr>
+      <w:r>
+        <w:t xml:space="preserve">    FlexBox:{</w:t>
+      </w:r>
+    </w:p>
+    <w:p>
+      <w:pPr>
+        <w:pStyle w:val="ac"/>
+      </w:pPr>
+      <w:r>
+        <w:t xml:space="preserve">        screen:FlexBox,</w:t>
+      </w:r>
+    </w:p>
+    <w:p>
+      <w:pPr>
+        <w:pStyle w:val="ac"/>
+      </w:pPr>
+      <w:r>
+        <w:t xml:space="preserve">        navigationOptions:{</w:t>
+      </w:r>
+    </w:p>
+    <w:p>
+      <w:pPr>
+        <w:pStyle w:val="ac"/>
+      </w:pPr>
+      <w:r>
+        <w:rPr>
+          <w:rFonts w:hint="eastAsia"/>
+        </w:rPr>
+        <w:t xml:space="preserve">            gesturesEnabled:false, //</w:t>
+      </w:r>
+      <w:r>
+        <w:rPr>
+          <w:rFonts w:hint="eastAsia"/>
+        </w:rPr>
+        <w:t>手势打开</w:t>
+      </w:r>
+    </w:p>
+    <w:p>
+      <w:pPr>
+        <w:pStyle w:val="ac"/>
+      </w:pPr>
+      <w:r>
+        <w:rPr>
+          <w:rFonts w:hint="eastAsia"/>
+        </w:rPr>
+        <w:t xml:space="preserve">            header:null, //</w:t>
+      </w:r>
+      <w:r>
+        <w:rPr>
+          <w:rFonts w:hint="eastAsia"/>
+        </w:rPr>
+        <w:t>去除</w:t>
+      </w:r>
+      <w:r>
+        <w:rPr>
+          <w:rFonts w:hint="eastAsia"/>
+        </w:rPr>
+        <w:t>header</w:t>
+      </w:r>
+    </w:p>
+    <w:p>
+      <w:pPr>
+        <w:pStyle w:val="ac"/>
+      </w:pPr>
+      <w:r>
+        <w:rPr>
+          <w:rFonts w:hint="eastAsia"/>
+        </w:rPr>
+        <w:t xml:space="preserve">            headerText:null, //</w:t>
+      </w:r>
+      <w:r>
+        <w:rPr>
+          <w:rFonts w:hint="eastAsia"/>
+        </w:rPr>
+        <w:t>去除标题</w:t>
+      </w:r>
+    </w:p>
+    <w:p>
+      <w:pPr>
+        <w:pStyle w:val="ac"/>
+      </w:pPr>
+      <w:r>
+        <w:t xml:space="preserve">        }</w:t>
+      </w:r>
+    </w:p>
+    <w:p>
+      <w:pPr>
+        <w:pStyle w:val="ac"/>
+      </w:pPr>
+      <w:r>
+        <w:t xml:space="preserve">    },</w:t>
+      </w:r>
+    </w:p>
+    <w:p>
+      <w:pPr>
+        <w:pStyle w:val="ac"/>
+      </w:pPr>
+      <w:r>
+        <w:t xml:space="preserve">    DemoTestPage:{</w:t>
+      </w:r>
+    </w:p>
+    <w:p>
+      <w:pPr>
+        <w:pStyle w:val="ac"/>
+      </w:pPr>
+      <w:r>
+        <w:t xml:space="preserve">        screen:DemoTestPage,</w:t>
+      </w:r>
+    </w:p>
+    <w:p>
+      <w:pPr>
+        <w:pStyle w:val="ac"/>
+      </w:pPr>
+      <w:r>
+        <w:t xml:space="preserve">        navigationOptions:{</w:t>
+      </w:r>
+    </w:p>
+    <w:p>
+      <w:pPr>
+        <w:pStyle w:val="ac"/>
+      </w:pPr>
+      <w:r>
+        <w:rPr>
+          <w:rFonts w:hint="eastAsia"/>
+        </w:rPr>
+        <w:t xml:space="preserve">            gesturesEnabled:false, //</w:t>
+      </w:r>
+      <w:r>
+        <w:rPr>
+          <w:rFonts w:hint="eastAsia"/>
+        </w:rPr>
+        <w:t>手势打开</w:t>
+      </w:r>
+    </w:p>
+    <w:p>
+      <w:pPr>
+        <w:pStyle w:val="ac"/>
+      </w:pPr>
+      <w:r>
+        <w:t xml:space="preserve">            header:null,</w:t>
+      </w:r>
+    </w:p>
+    <w:p>
+      <w:pPr>
+        <w:pStyle w:val="ac"/>
+      </w:pPr>
+      <w:r>
+        <w:rPr>
+          <w:rFonts w:hint="eastAsia"/>
+        </w:rPr>
+        <w:t xml:space="preserve">            headerText:null, //</w:t>
+      </w:r>
+      <w:r>
+        <w:rPr>
+          <w:rFonts w:hint="eastAsia"/>
+        </w:rPr>
+        <w:t>去除标题</w:t>
+      </w:r>
+    </w:p>
+    <w:p>
+      <w:pPr>
+        <w:pStyle w:val="ac"/>
+      </w:pPr>
+      <w:r>
+        <w:t xml:space="preserve">        }</w:t>
+      </w:r>
+    </w:p>
+    <w:p>
+      <w:pPr>
+        <w:pStyle w:val="ac"/>
+      </w:pPr>
+      <w:r>
+        <w:t xml:space="preserve">    },</w:t>
+      </w:r>
+    </w:p>
+    <w:p>
+      <w:pPr>
+        <w:pStyle w:val="ac"/>
+      </w:pPr>
+      <w:r>
+        <w:t xml:space="preserve">    MyTab:{</w:t>
+      </w:r>
+    </w:p>
+    <w:p>
+      <w:pPr>
+        <w:pStyle w:val="ac"/>
+      </w:pPr>
+      <w:r>
+        <w:t xml:space="preserve">        screen:MyTab,</w:t>
+      </w:r>
+    </w:p>
+    <w:p>
+      <w:pPr>
+        <w:pStyle w:val="ac"/>
+      </w:pPr>
+      <w:r>
+        <w:t xml:space="preserve">        navigationOptions:{</w:t>
+      </w:r>
+    </w:p>
+    <w:p>
+      <w:pPr>
+        <w:pStyle w:val="ac"/>
+      </w:pPr>
+      <w:r>
+        <w:rPr>
+          <w:rFonts w:hint="eastAsia"/>
+        </w:rPr>
+        <w:t xml:space="preserve">            gesturesEnabled:false, //</w:t>
+      </w:r>
+      <w:r>
+        <w:rPr>
+          <w:rFonts w:hint="eastAsia"/>
+        </w:rPr>
+        <w:t>手势打开</w:t>
+      </w:r>
+    </w:p>
+    <w:p>
+      <w:pPr>
+        <w:pStyle w:val="ac"/>
+      </w:pPr>
+      <w:r>
+        <w:t xml:space="preserve">            header:null,</w:t>
+      </w:r>
+    </w:p>
+    <w:p>
+      <w:pPr>
+        <w:pStyle w:val="ac"/>
+      </w:pPr>
+      <w:r>
+        <w:rPr>
+          <w:rFonts w:hint="eastAsia"/>
+        </w:rPr>
+        <w:t xml:space="preserve">            headerText:null, //</w:t>
+      </w:r>
+      <w:r>
+        <w:rPr>
+          <w:rFonts w:hint="eastAsia"/>
+        </w:rPr>
+        <w:t>去除标题</w:t>
+      </w:r>
+    </w:p>
+    <w:p>
+      <w:pPr>
+        <w:pStyle w:val="ac"/>
+      </w:pPr>
+      <w:r>
+        <w:t xml:space="preserve">        }</w:t>
+      </w:r>
+    </w:p>
+    <w:p>
+      <w:pPr>
+        <w:pStyle w:val="ac"/>
+      </w:pPr>
+      <w:r>
+        <w:t xml:space="preserve">    }</w:t>
+      </w:r>
+    </w:p>
+    <w:p>
+      <w:pPr>
+        <w:pStyle w:val="ac"/>
+      </w:pPr>
+      <w:r>
+        <w:t>});</w:t>
+      </w:r>
+    </w:p>
+    <w:p>
+      <w:pPr>
+        <w:pStyle w:val="ac"/>
+      </w:pPr>
+    </w:p>
+    <w:p>
+      <w:pPr>
+        <w:pStyle w:val="ac"/>
+      </w:pPr>
+    </w:p>
+    <w:p>
+      <w:pPr>
+        <w:pStyle w:val="ac"/>
+      </w:pPr>
+      <w:r>
+        <w:t>export default App</w:t>
+      </w:r>
+    </w:p>
+    <w:p/>
+    <w:p>
+      <w:r>
+        <w:rPr>
+          <w:rFonts w:hint="eastAsia"/>
+        </w:rPr>
+        <w:t>分别创建了三个页面的导航组件，</w:t>
+      </w:r>
+    </w:p>
+    <w:p/>
+    <w:p/>
+    <w:p>
+      <w:pPr>
+        <w:pStyle w:val="3"/>
+      </w:pPr>
+      <w:r>
+        <w:rPr>
+          <w:rFonts w:hint="eastAsia"/>
+        </w:rPr>
+        <w:t>3</w:t>
+      </w:r>
+      <w:r>
+        <w:t xml:space="preserve"> </w:t>
+      </w:r>
+      <w:r>
+        <w:rPr>
+          <w:rFonts w:hint="eastAsia"/>
+        </w:rPr>
+        <w:t>创建</w:t>
+      </w:r>
+      <w:r>
+        <w:rPr>
+          <w:rFonts w:hint="eastAsia"/>
+        </w:rPr>
+        <w:t>Bottom</w:t>
+      </w:r>
+      <w:r>
+        <w:t>Bar</w:t>
+      </w:r>
+      <w:r>
+        <w:rPr>
+          <w:rFonts w:hint="eastAsia"/>
+        </w:rPr>
+        <w:t>组件</w:t>
+      </w:r>
+    </w:p>
+    <w:p/>
+    <w:p/>
+    <w:p/>
+    <w:p/>
+    <w:p/>
+    <w:p/>
+    <w:p>
+      <w:pPr>
+        <w:pStyle w:val="1"/>
+      </w:pPr>
+      <w:r>
+        <w:rPr>
+          <w:rFonts w:hint="eastAsia"/>
+        </w:rPr>
+        <w:t>第五部分</w:t>
+      </w:r>
+      <w:r>
+        <w:rPr>
+          <w:rFonts w:hint="eastAsia"/>
+        </w:rPr>
+        <w:t xml:space="preserve"> RN</w:t>
+      </w:r>
+      <w:r>
+        <w:rPr>
+          <w:rFonts w:hint="eastAsia"/>
+        </w:rPr>
+        <w:t>开发中的问题</w:t>
+      </w:r>
+    </w:p>
+    <w:p/>
+    <w:p>
+      <w:pPr>
+        <w:pStyle w:val="2"/>
+      </w:pPr>
+      <w:r>
+        <w:rPr>
+          <w:rFonts w:hint="eastAsia"/>
+        </w:rPr>
+        <w:t>一</w:t>
+      </w:r>
+      <w:r>
+        <w:t xml:space="preserve"> </w:t>
+      </w:r>
+      <w:r>
+        <w:rPr>
+          <w:rFonts w:hint="eastAsia"/>
+        </w:rPr>
+        <w:t>开发疑难点</w:t>
+      </w:r>
+    </w:p>
+    <w:p/>
+    <w:p>
+      <w:r>
+        <w:rPr>
+          <w:rFonts w:hint="eastAsia"/>
+        </w:rPr>
+        <w:t>1</w:t>
+      </w:r>
+      <w:r>
+        <w:t xml:space="preserve"> Cannot resolve symbol 'PropTypes' less... (Ctrl+F1) </w:t>
+      </w:r>
+    </w:p>
+    <w:p>
+      <w:r>
+        <w:t>Validate ES6 imports</w:t>
+      </w:r>
+    </w:p>
+    <w:p/>
+    <w:p>
+      <w:r>
+        <w:t xml:space="preserve">Cannot resolve symbol 'PropTypes' less... (Ctrl+F1) </w:t>
+      </w:r>
+    </w:p>
+    <w:p>
+      <w:r>
+        <w:t>Validate ES6 imports</w:t>
+      </w:r>
+    </w:p>
+    <w:p/>
+    <w:p/>
+    <w:p/>
+    <w:p>
+      <w:pPr>
+        <w:pStyle w:val="2"/>
+      </w:pPr>
+      <w:r>
+        <w:rPr>
+          <w:rFonts w:hint="eastAsia"/>
+        </w:rPr>
+        <w:t>二</w:t>
+      </w:r>
+      <w:r>
+        <w:t xml:space="preserve"> </w:t>
+      </w:r>
+      <w:r>
+        <w:rPr>
+          <w:rFonts w:hint="eastAsia"/>
+        </w:rPr>
+        <w:t>环境问题</w:t>
+      </w:r>
+    </w:p>
+    <w:p/>
+    <w:p>
+      <w:r>
+        <w:rPr>
+          <w:rFonts w:hint="eastAsia"/>
+        </w:rPr>
+        <w:t xml:space="preserve">1 </w:t>
+      </w:r>
+      <w:r>
+        <w:t>Remote debugger is in a background tab which may cause apps to perform slowly. Fix this by foregrounding the tab (or opening it in a separate window).</w:t>
+      </w:r>
+    </w:p>
+    <w:p/>
+    <w:p/>
+    <w:p/>
+    <w:p/>
+    <w:p/>
+    <w:p/>
+    <w:p>
+      <w:pPr>
+        <w:pStyle w:val="1"/>
+      </w:pPr>
+      <w:r>
+        <w:rPr>
+          <w:rFonts w:hint="eastAsia"/>
+        </w:rPr>
+        <w:t>第六部分</w:t>
+      </w:r>
+      <w:r>
+        <w:rPr>
+          <w:rFonts w:hint="eastAsia"/>
+        </w:rPr>
+        <w:t xml:space="preserve"> React</w:t>
+      </w:r>
+      <w:r>
+        <w:t xml:space="preserve"> Native</w:t>
+      </w:r>
+      <w:r>
+        <w:rPr>
+          <w:rFonts w:hint="eastAsia"/>
+        </w:rPr>
+        <w:t>开发实战</w:t>
+      </w:r>
+      <w:r>
+        <w:t>—</w:t>
+      </w:r>
+      <w:r>
+        <w:rPr>
+          <w:rFonts w:hint="eastAsia"/>
+        </w:rPr>
+        <w:t>GitHub</w:t>
+      </w:r>
+    </w:p>
+    <w:p>
+      <w:pPr>
+        <w:rPr>
+          <w:rFonts w:hint="eastAsia"/>
+        </w:rPr>
+      </w:pPr>
+    </w:p>
+    <w:p>
+      <w:pPr>
+        <w:pStyle w:val="2"/>
+        <w:rPr>
+          <w:rFonts w:hint="eastAsia"/>
+        </w:rPr>
+      </w:pPr>
+      <w:r>
+        <w:rPr>
+          <w:rFonts w:hint="eastAsia"/>
+        </w:rPr>
+        <w:t>一</w:t>
+      </w:r>
+      <w:r>
+        <w:rPr>
+          <w:rFonts w:hint="eastAsia"/>
+        </w:rPr>
+        <w:t xml:space="preserve"> GitHub</w:t>
+      </w:r>
+      <w:r>
+        <w:rPr>
+          <w:rFonts w:hint="eastAsia"/>
+        </w:rPr>
+        <w:t>开发路线</w:t>
+      </w:r>
+    </w:p>
+    <w:p>
+      <w:pPr>
+        <w:pStyle w:val="3"/>
+      </w:pPr>
+      <w:r>
+        <w:rPr>
+          <w:rFonts w:hint="eastAsia"/>
+        </w:rPr>
+        <w:t>1</w:t>
+      </w:r>
+      <w:r>
+        <w:t xml:space="preserve"> </w:t>
+      </w:r>
+      <w:r>
+        <w:rPr>
+          <w:rFonts w:hint="eastAsia"/>
+        </w:rPr>
+        <w:t>技术路线</w:t>
+      </w:r>
+    </w:p>
+    <w:p/>
+    <w:p/>
+    <w:p/>
+    <w:p>
+      <w:pPr>
+        <w:rPr>
+          <w:rFonts w:hint="eastAsia"/>
+        </w:rPr>
+      </w:pPr>
+    </w:p>
+    <w:p/>
+    <w:p>
+      <w:pPr>
+        <w:pStyle w:val="3"/>
+      </w:pPr>
+      <w:r>
+        <w:rPr>
+          <w:rFonts w:hint="eastAsia"/>
+        </w:rPr>
+        <w:t>2</w:t>
+      </w:r>
+      <w:r>
+        <w:t xml:space="preserve"> </w:t>
+      </w:r>
+      <w:r>
+        <w:rPr>
+          <w:rFonts w:hint="eastAsia"/>
+        </w:rPr>
+        <w:t>技术栈</w:t>
+      </w:r>
+    </w:p>
+    <w:p>
+      <w:r>
+        <w:rPr>
+          <w:rFonts w:hint="eastAsia"/>
+        </w:rPr>
+        <w:lastRenderedPageBreak/>
+        <w:t>1</w:t>
+      </w:r>
+      <w:r>
+        <w:t xml:space="preserve"> </w:t>
+      </w:r>
+      <w:r>
+        <w:rPr>
+          <w:rFonts w:hint="eastAsia"/>
+        </w:rPr>
+        <w:t>JS</w:t>
+      </w:r>
+    </w:p>
+    <w:p>
+      <w:r>
+        <w:t>2 ECS6</w:t>
+      </w:r>
+    </w:p>
+    <w:p>
+      <w:r>
+        <w:rPr>
+          <w:rFonts w:hint="eastAsia"/>
+        </w:rPr>
+        <w:t>3</w:t>
+      </w:r>
+      <w:r>
+        <w:t xml:space="preserve"> React </w:t>
+      </w:r>
+    </w:p>
+    <w:p>
+      <w:r>
+        <w:t>4 Flexbox</w:t>
+      </w:r>
+    </w:p>
+    <w:p>
+      <w:r>
+        <w:t xml:space="preserve">5 AsyncStorage </w:t>
+      </w:r>
+      <w:r>
+        <w:rPr>
+          <w:rFonts w:hint="eastAsia"/>
+        </w:rPr>
+        <w:t>数据存储</w:t>
+      </w:r>
+    </w:p>
+    <w:p>
+      <w:pPr>
+        <w:rPr>
+          <w:rFonts w:hint="eastAsia"/>
+        </w:rPr>
+      </w:pPr>
+      <w:r>
+        <w:t xml:space="preserve">6 </w:t>
+      </w:r>
+      <w:r>
+        <w:rPr>
+          <w:rFonts w:hint="eastAsia"/>
+        </w:rPr>
+        <w:t>Native</w:t>
+      </w:r>
+      <w:r>
+        <w:t xml:space="preserve"> </w:t>
+      </w:r>
+      <w:r>
+        <w:rPr>
+          <w:rFonts w:hint="eastAsia"/>
+        </w:rPr>
+        <w:t>Module</w:t>
+      </w:r>
+      <w:r>
+        <w:t xml:space="preserve">s </w:t>
+      </w:r>
+      <w:r>
+        <w:rPr>
+          <w:rFonts w:hint="eastAsia"/>
+        </w:rPr>
+        <w:t>原生组件封装</w:t>
+      </w:r>
+    </w:p>
+    <w:p/>
+    <w:p>
+      <w:r>
+        <w:rPr>
+          <w:rFonts w:hint="eastAsia"/>
+        </w:rPr>
+        <w:t>第三方库</w:t>
+      </w:r>
+    </w:p>
+    <w:p>
+      <w:r>
+        <w:t>@</w:t>
+      </w:r>
+      <w:r>
+        <w:rPr>
+          <w:rFonts w:hint="eastAsia"/>
+        </w:rPr>
+        <w:t>react</w:t>
+      </w:r>
+      <w:r>
+        <w:t xml:space="preserve">-native-check-box </w:t>
+      </w:r>
+    </w:p>
+    <w:p>
+      <w:r>
+        <w:t>@react-native-</w:t>
+      </w:r>
+      <w:r>
+        <w:t>easy-toast</w:t>
+      </w:r>
+    </w:p>
+    <w:p>
+      <w:r>
+        <w:t>@</w:t>
+      </w:r>
+      <w:r>
+        <w:t>react-native-</w:t>
+      </w:r>
+      <w:r>
+        <w:t>splash</w:t>
+      </w:r>
+      <w:r>
+        <w:t xml:space="preserve"> </w:t>
+      </w:r>
+      <w:r>
+        <w:t>-screen</w:t>
+      </w:r>
+    </w:p>
+    <w:p>
+      <w:pPr>
+        <w:rPr>
+          <w:rFonts w:hint="eastAsia"/>
+        </w:rPr>
+      </w:pPr>
+    </w:p>
+    <w:p/>
+    <w:p>
+      <w:r>
+        <w:rPr>
+          <w:rFonts w:hint="eastAsia"/>
+        </w:rPr>
+        <w:t>@</w:t>
+      </w:r>
+      <w:r>
+        <w:t>react-native-htmlview</w:t>
+      </w:r>
+    </w:p>
+    <w:p/>
+    <w:p>
+      <w:r>
+        <w:rPr>
+          <w:rFonts w:hint="eastAsia"/>
+        </w:rPr>
+        <w:t>@</w:t>
+      </w:r>
+      <w:r>
+        <w:t>react-native</w:t>
+      </w:r>
+    </w:p>
+    <w:p/>
+    <w:p/>
+    <w:p>
+      <w:pPr>
+        <w:pStyle w:val="2"/>
+      </w:pPr>
+      <w:r>
+        <w:rPr>
+          <w:rFonts w:hint="eastAsia"/>
+        </w:rPr>
+        <w:t>二</w:t>
+      </w:r>
+      <w:r>
+        <w:rPr>
+          <w:rFonts w:hint="eastAsia"/>
+        </w:rPr>
+        <w:t xml:space="preserve"> </w:t>
+      </w:r>
+      <w:r>
+        <w:t xml:space="preserve">Github </w:t>
+      </w:r>
+      <w:r>
+        <w:rPr>
+          <w:rFonts w:hint="eastAsia"/>
+        </w:rPr>
+        <w:t>项目结构</w:t>
+      </w:r>
+    </w:p>
+    <w:p/>
+    <w:p/>
+    <w:p>
+      <w:r>
+        <w:t>react-native-tab-navigator</w:t>
+      </w:r>
+    </w:p>
+    <w:p>
+      <w:hyperlink r:id="rId30" w:history="1">
+        <w:r>
+          <w:rPr>
+            <w:rStyle w:val="ae"/>
+          </w:rPr>
+          <w:t>https://www.npmjs.com/package/react-native-tab-navigator</w:t>
+        </w:r>
+      </w:hyperlink>
+    </w:p>
     <w:p/>
     <w:p>
       <w:bookmarkStart w:id="0" w:name="_GoBack"/>
       <w:bookmarkEnd w:id="0"/>
     </w:p>
-    <w:p>
-      <w:pPr>
-        <w:rPr>
-          <w:rFonts w:hint="eastAsia"/>
-        </w:rPr>
-      </w:pPr>
-    </w:p>
-    <w:p>
-      <w:pPr>
-        <w:rPr>
-          <w:rFonts w:hint="eastAsia"/>
-        </w:rPr>
-      </w:pPr>
-    </w:p>
-    <w:p>
-      <w:pPr>
-        <w:pStyle w:val="2"/>
-      </w:pPr>
-      <w:r>
-        <w:rPr>
-          <w:rFonts w:hint="eastAsia"/>
-        </w:rPr>
-        <w:t>三</w:t>
-      </w:r>
-      <w:r>
-        <w:t xml:space="preserve"> </w:t>
-      </w:r>
-      <w:r>
-        <w:rPr>
-          <w:rFonts w:hint="eastAsia"/>
-        </w:rPr>
-        <w:t>使用导航器</w:t>
-      </w:r>
-      <w:r>
-        <w:t>navigation</w:t>
-      </w:r>
-    </w:p>
-    <w:p>
-      <w:pPr>
-        <w:pStyle w:val="3"/>
-      </w:pPr>
-      <w:r>
-        <w:t xml:space="preserve">1 </w:t>
-      </w:r>
-      <w:r>
-        <w:rPr>
-          <w:rFonts w:hint="eastAsia"/>
-        </w:rPr>
-        <w:t>安装</w:t>
-      </w:r>
-      <w:r>
-        <w:t>react-navigation</w:t>
-      </w:r>
-    </w:p>
-    <w:p>
-      <w:r>
-        <w:t>yarn add react-navigation</w:t>
-      </w:r>
-      <w:r>
-        <w:rPr>
-          <w:rFonts w:hint="eastAsia"/>
-        </w:rPr>
-        <w:t>或者</w:t>
-      </w:r>
-      <w:r>
-        <w:t>npm install --save react-navigation</w:t>
-      </w:r>
-      <w:r>
-        <w:t xml:space="preserve"> </w:t>
-      </w:r>
-    </w:p>
-    <w:p/>
-    <w:p/>
-    <w:p/>
-    <w:p/>
-    <w:p/>
-    <w:p>
-      <w:pPr>
-        <w:pStyle w:val="3"/>
-      </w:pPr>
-      <w:r>
-        <w:rPr>
-          <w:rFonts w:hint="eastAsia"/>
-        </w:rPr>
-        <w:t>2</w:t>
-      </w:r>
-      <w:r>
-        <w:t xml:space="preserve"> </w:t>
-      </w:r>
-      <w:r>
-        <w:rPr>
-          <w:rFonts w:hint="eastAsia"/>
-        </w:rPr>
-        <w:t>创建导航组件</w:t>
-      </w:r>
-    </w:p>
-    <w:p>
-      <w:r>
-        <w:rPr>
-          <w:rFonts w:hint="eastAsia"/>
-        </w:rPr>
-        <w:t xml:space="preserve">StackNavigator </w:t>
-      </w:r>
-      <w:r>
-        <w:rPr>
-          <w:rFonts w:hint="eastAsia"/>
-        </w:rPr>
-        <w:t>导航组件</w:t>
-      </w:r>
-      <w:r>
-        <w:rPr>
-          <w:rFonts w:hint="eastAsia"/>
-        </w:rPr>
-        <w:t>可以用来作为我们的页面导航使用。</w:t>
-      </w:r>
-      <w:r>
-        <w:rPr>
-          <w:rFonts w:hint="eastAsia"/>
-        </w:rPr>
-        <w:t>导航组件主要使用</w:t>
-      </w:r>
-      <w:r>
-        <w:t>react-navigation</w:t>
-      </w:r>
-      <w:r>
-        <w:rPr>
-          <w:rFonts w:hint="eastAsia"/>
-        </w:rPr>
-        <w:t>的</w:t>
-      </w:r>
-      <w:r>
-        <w:t>createStackNavigator</w:t>
-      </w:r>
-      <w:r>
-        <w:rPr>
-          <w:rFonts w:hint="eastAsia"/>
-        </w:rPr>
-        <w:t>函数来创建。</w:t>
-      </w:r>
-    </w:p>
-    <w:p>
-      <w:r>
-        <w:rPr>
-          <w:rFonts w:hint="eastAsia"/>
-        </w:rPr>
-        <w:t>相关源码如下：</w:t>
-      </w:r>
-    </w:p>
-    <w:p>
-      <w:pPr>
-        <w:pStyle w:val="ac"/>
-      </w:pPr>
-      <w:r>
-        <w:t>const StackNavigator = (routeConfigs, config = {}) =&gt; {</w:t>
-      </w:r>
-    </w:p>
-    <w:p>
-      <w:pPr>
-        <w:pStyle w:val="ac"/>
-      </w:pPr>
-      <w:r>
-        <w:lastRenderedPageBreak/>
-        <w:t xml:space="preserve">  const navigator = createStackNavigator(routeConfigs, config);</w:t>
-      </w:r>
-    </w:p>
-    <w:p>
-      <w:pPr>
-        <w:pStyle w:val="ac"/>
-      </w:pPr>
-      <w:r>
-        <w:t xml:space="preserve">  return createNavigationContainer(navigator);</w:t>
-      </w:r>
-    </w:p>
-    <w:p>
-      <w:pPr>
-        <w:pStyle w:val="ac"/>
-      </w:pPr>
-      <w:r>
-        <w:t>};</w:t>
-      </w:r>
-    </w:p>
-    <w:p>
-      <w:pPr>
-        <w:pStyle w:val="ac"/>
-      </w:pPr>
-    </w:p>
-    <w:p>
-      <w:pPr>
-        <w:pStyle w:val="ac"/>
-      </w:pPr>
-      <w:r>
-        <w:t>export default StackNavigator;</w:t>
-      </w:r>
-    </w:p>
-    <w:p>
-      <w:r>
-        <w:rPr>
-          <w:rFonts w:hint="eastAsia"/>
-        </w:rPr>
-        <w:t>可以看到参数是两个参数，</w:t>
-      </w:r>
-      <w:r>
-        <w:rPr>
-          <w:rFonts w:hint="eastAsia"/>
-        </w:rPr>
-        <w:t>route</w:t>
-      </w:r>
-      <w:r>
-        <w:t>Configs</w:t>
-      </w:r>
-      <w:r>
-        <w:rPr>
-          <w:rFonts w:hint="eastAsia"/>
-        </w:rPr>
-        <w:t>和</w:t>
-      </w:r>
-      <w:r>
-        <w:rPr>
-          <w:rFonts w:hint="eastAsia"/>
-        </w:rPr>
-        <w:t>config</w:t>
-      </w:r>
-    </w:p>
-    <w:p>
-      <w:r>
-        <w:rPr>
-          <w:rFonts w:hint="eastAsia"/>
-        </w:rPr>
-        <w:t>r</w:t>
-      </w:r>
-      <w:r>
-        <w:t>outeConfigs</w:t>
-      </w:r>
-      <w:r>
-        <w:rPr>
-          <w:rFonts w:hint="eastAsia"/>
-        </w:rPr>
-        <w:t>主要属性如下：</w:t>
-      </w:r>
-    </w:p>
-    <w:p>
-      <w:pPr>
-        <w:pStyle w:val="ac"/>
-      </w:pPr>
-      <w:r>
-        <w:rPr>
-          <w:rFonts w:hint="eastAsia"/>
-        </w:rPr>
-        <w:t>navigationOptions</w:t>
-      </w:r>
-      <w:r>
-        <w:rPr>
-          <w:rFonts w:hint="eastAsia"/>
-        </w:rPr>
-        <w:t>：配置</w:t>
-      </w:r>
-      <w:r>
-        <w:rPr>
-          <w:rFonts w:hint="eastAsia"/>
-        </w:rPr>
-        <w:t>StackNavigator</w:t>
-      </w:r>
-      <w:r>
-        <w:rPr>
-          <w:rFonts w:hint="eastAsia"/>
-        </w:rPr>
-        <w:t>的一些属性。</w:t>
-      </w:r>
-    </w:p>
-    <w:p>
-      <w:pPr>
-        <w:pStyle w:val="ac"/>
-      </w:pPr>
-      <w:r>
-        <w:t xml:space="preserve"> </w:t>
-      </w:r>
-    </w:p>
-    <w:p>
-      <w:pPr>
-        <w:pStyle w:val="ac"/>
-      </w:pPr>
-      <w:r>
-        <w:rPr>
-          <w:rFonts w:hint="eastAsia"/>
-        </w:rPr>
-        <w:t xml:space="preserve">    title</w:t>
-      </w:r>
-      <w:r>
-        <w:rPr>
-          <w:rFonts w:hint="eastAsia"/>
-        </w:rPr>
-        <w:t>：标题，如果设置了这个导航栏和标签栏的</w:t>
-      </w:r>
-      <w:r>
-        <w:rPr>
-          <w:rFonts w:hint="eastAsia"/>
-        </w:rPr>
-        <w:t>title</w:t>
-      </w:r>
-      <w:r>
-        <w:rPr>
-          <w:rFonts w:hint="eastAsia"/>
-        </w:rPr>
-        <w:t>就会变成一样的，不推荐使用</w:t>
-      </w:r>
-    </w:p>
-    <w:p>
-      <w:pPr>
-        <w:pStyle w:val="ac"/>
-      </w:pPr>
-      <w:r>
-        <w:rPr>
-          <w:rFonts w:hint="eastAsia"/>
-        </w:rPr>
-        <w:t xml:space="preserve">    header</w:t>
-      </w:r>
-      <w:r>
-        <w:rPr>
-          <w:rFonts w:hint="eastAsia"/>
-        </w:rPr>
-        <w:t>：可以设置一些导航的属性，如果隐藏顶部导航栏只要将这个属性设置为</w:t>
-      </w:r>
-      <w:r>
-        <w:rPr>
-          <w:rFonts w:hint="eastAsia"/>
-        </w:rPr>
-        <w:t>null</w:t>
-      </w:r>
-    </w:p>
-    <w:p>
-      <w:pPr>
-        <w:pStyle w:val="ac"/>
-      </w:pPr>
-      <w:r>
-        <w:rPr>
-          <w:rFonts w:hint="eastAsia"/>
-        </w:rPr>
-        <w:t xml:space="preserve">    headerTitle</w:t>
-      </w:r>
-      <w:r>
-        <w:rPr>
-          <w:rFonts w:hint="eastAsia"/>
-        </w:rPr>
-        <w:t>：设置导航栏标题，推荐</w:t>
-      </w:r>
-    </w:p>
-    <w:p>
-      <w:pPr>
-        <w:pStyle w:val="ac"/>
-      </w:pPr>
-      <w:r>
-        <w:rPr>
-          <w:rFonts w:hint="eastAsia"/>
-        </w:rPr>
-        <w:t xml:space="preserve">    headerBackTitle</w:t>
-      </w:r>
-      <w:r>
-        <w:rPr>
-          <w:rFonts w:hint="eastAsia"/>
-        </w:rPr>
-        <w:t>：设置跳转页面左侧返回箭头后面的文字，默认是上一个页面的标题。可以自定义，也可以设置为</w:t>
-      </w:r>
-      <w:r>
-        <w:rPr>
-          <w:rFonts w:hint="eastAsia"/>
-        </w:rPr>
-        <w:t>null</w:t>
-      </w:r>
-    </w:p>
-    <w:p>
-      <w:pPr>
-        <w:pStyle w:val="ac"/>
-      </w:pPr>
-      <w:r>
-        <w:rPr>
-          <w:rFonts w:hint="eastAsia"/>
-        </w:rPr>
-        <w:t xml:space="preserve">    headerTruncatedBackTitle</w:t>
-      </w:r>
-      <w:r>
-        <w:rPr>
-          <w:rFonts w:hint="eastAsia"/>
-        </w:rPr>
-        <w:t>：设置当上个页面标题不符合返回箭头后的文字时，默认改成</w:t>
-      </w:r>
-      <w:r>
-        <w:rPr>
-          <w:rFonts w:hint="eastAsia"/>
-        </w:rPr>
-        <w:t>"</w:t>
-      </w:r>
-      <w:r>
-        <w:rPr>
-          <w:rFonts w:hint="eastAsia"/>
-        </w:rPr>
-        <w:t>返回</w:t>
-      </w:r>
-      <w:r>
-        <w:rPr>
-          <w:rFonts w:hint="eastAsia"/>
-        </w:rPr>
-        <w:t>"</w:t>
-      </w:r>
-    </w:p>
-    <w:p>
-      <w:pPr>
-        <w:pStyle w:val="ac"/>
-      </w:pPr>
-      <w:r>
-        <w:rPr>
-          <w:rFonts w:hint="eastAsia"/>
-        </w:rPr>
-        <w:t xml:space="preserve">    headerRight</w:t>
-      </w:r>
-      <w:r>
-        <w:rPr>
-          <w:rFonts w:hint="eastAsia"/>
-        </w:rPr>
-        <w:t>：设置导航条右侧。可以是按钮或者其他视图控件</w:t>
-      </w:r>
-    </w:p>
-    <w:p>
-      <w:pPr>
-        <w:pStyle w:val="ac"/>
-      </w:pPr>
-      <w:r>
-        <w:rPr>
-          <w:rFonts w:hint="eastAsia"/>
-        </w:rPr>
-        <w:t xml:space="preserve">    headerLeft</w:t>
-      </w:r>
-      <w:r>
-        <w:rPr>
-          <w:rFonts w:hint="eastAsia"/>
-        </w:rPr>
-        <w:t>：设置导航条左侧。可以是按钮或者其他视图控件</w:t>
-      </w:r>
-    </w:p>
-    <w:p>
-      <w:pPr>
-        <w:pStyle w:val="ac"/>
-      </w:pPr>
-      <w:r>
-        <w:rPr>
-          <w:rFonts w:hint="eastAsia"/>
-        </w:rPr>
-        <w:t xml:space="preserve">    headerStyle</w:t>
-      </w:r>
-      <w:r>
-        <w:rPr>
-          <w:rFonts w:hint="eastAsia"/>
-        </w:rPr>
-        <w:t>：设置导航条的样式。背景色，宽高等</w:t>
-      </w:r>
-    </w:p>
-    <w:p>
-      <w:pPr>
-        <w:pStyle w:val="ac"/>
-      </w:pPr>
-      <w:r>
-        <w:rPr>
-          <w:rFonts w:hint="eastAsia"/>
-        </w:rPr>
-        <w:t xml:space="preserve">    headerTitleStyle</w:t>
-      </w:r>
-      <w:r>
-        <w:rPr>
-          <w:rFonts w:hint="eastAsia"/>
-        </w:rPr>
-        <w:t>：设置导航栏文字样式</w:t>
-      </w:r>
-    </w:p>
-    <w:p>
-      <w:pPr>
-        <w:pStyle w:val="ac"/>
-      </w:pPr>
-      <w:r>
-        <w:rPr>
-          <w:rFonts w:hint="eastAsia"/>
-        </w:rPr>
-        <w:t xml:space="preserve">    headerBackTitleStyle</w:t>
-      </w:r>
-      <w:r>
-        <w:rPr>
-          <w:rFonts w:hint="eastAsia"/>
-        </w:rPr>
-        <w:t>：设置导航栏‘返回’文字样式</w:t>
-      </w:r>
-    </w:p>
-    <w:p>
-      <w:pPr>
-        <w:pStyle w:val="ac"/>
-      </w:pPr>
-      <w:r>
-        <w:rPr>
-          <w:rFonts w:hint="eastAsia"/>
-        </w:rPr>
-        <w:t xml:space="preserve">    headerTintColor</w:t>
-      </w:r>
-      <w:r>
-        <w:rPr>
-          <w:rFonts w:hint="eastAsia"/>
-        </w:rPr>
-        <w:t>：设置导航栏颜色</w:t>
-      </w:r>
-    </w:p>
-    <w:p>
-      <w:pPr>
-        <w:pStyle w:val="ac"/>
-      </w:pPr>
-      <w:r>
-        <w:rPr>
-          <w:rFonts w:hint="eastAsia"/>
-        </w:rPr>
-        <w:t xml:space="preserve">    headerPressColorAndroid</w:t>
-      </w:r>
-      <w:r>
-        <w:rPr>
-          <w:rFonts w:hint="eastAsia"/>
-        </w:rPr>
-        <w:t>：安卓独有的设置颜色纹理，需要安卓版本大于</w:t>
-      </w:r>
-      <w:r>
-        <w:rPr>
-          <w:rFonts w:hint="eastAsia"/>
-        </w:rPr>
-        <w:t>5.0</w:t>
-      </w:r>
-    </w:p>
-    <w:p>
-      <w:pPr>
-        <w:pStyle w:val="ac"/>
-      </w:pPr>
-      <w:r>
-        <w:rPr>
-          <w:rFonts w:hint="eastAsia"/>
-        </w:rPr>
-        <w:t xml:space="preserve">    gesturesEnabled</w:t>
-      </w:r>
-      <w:r>
-        <w:rPr>
-          <w:rFonts w:hint="eastAsia"/>
-        </w:rPr>
-        <w:t>：是否支持滑动返回手势，</w:t>
-      </w:r>
-      <w:r>
-        <w:rPr>
-          <w:rFonts w:hint="eastAsia"/>
-        </w:rPr>
-        <w:t>iOS</w:t>
-      </w:r>
-      <w:r>
-        <w:rPr>
-          <w:rFonts w:hint="eastAsia"/>
-        </w:rPr>
-        <w:t>默认支持，安卓默认关闭</w:t>
-      </w:r>
-    </w:p>
-    <w:p>
-      <w:pPr>
-        <w:pStyle w:val="ac"/>
-      </w:pPr>
-      <w:r>
-        <w:t xml:space="preserve"> </w:t>
-      </w:r>
-    </w:p>
-    <w:p>
-      <w:pPr>
-        <w:pStyle w:val="ac"/>
-      </w:pPr>
-      <w:r>
-        <w:t xml:space="preserve"> </w:t>
-      </w:r>
-    </w:p>
-    <w:p>
-      <w:pPr>
-        <w:pStyle w:val="ac"/>
-      </w:pPr>
-      <w:r>
-        <w:rPr>
-          <w:rFonts w:hint="eastAsia"/>
-        </w:rPr>
-        <w:t>screen</w:t>
-      </w:r>
-      <w:r>
-        <w:rPr>
-          <w:rFonts w:hint="eastAsia"/>
-        </w:rPr>
-        <w:t>：对应界面名称，需要填入</w:t>
-      </w:r>
-      <w:r>
-        <w:rPr>
-          <w:rFonts w:hint="eastAsia"/>
-        </w:rPr>
-        <w:t>import</w:t>
-      </w:r>
-      <w:r>
-        <w:rPr>
-          <w:rFonts w:hint="eastAsia"/>
-        </w:rPr>
-        <w:t>之后的页面</w:t>
-      </w:r>
-    </w:p>
-    <w:p>
-      <w:pPr>
-        <w:pStyle w:val="ac"/>
-      </w:pPr>
-      <w:r>
-        <w:t xml:space="preserve"> </w:t>
-      </w:r>
-    </w:p>
-    <w:p>
-      <w:pPr>
-        <w:pStyle w:val="ac"/>
-      </w:pPr>
-      <w:r>
-        <w:rPr>
-          <w:rFonts w:hint="eastAsia"/>
-        </w:rPr>
-        <w:t>mode</w:t>
-      </w:r>
-      <w:r>
-        <w:rPr>
-          <w:rFonts w:hint="eastAsia"/>
-        </w:rPr>
-        <w:t>：定义跳转风格</w:t>
-      </w:r>
-    </w:p>
-    <w:p>
-      <w:pPr>
-        <w:pStyle w:val="ac"/>
-      </w:pPr>
-      <w:r>
-        <w:t xml:space="preserve"> </w:t>
-      </w:r>
-    </w:p>
-    <w:p>
-      <w:pPr>
-        <w:pStyle w:val="ac"/>
-      </w:pPr>
-      <w:r>
-        <w:rPr>
-          <w:rFonts w:hint="eastAsia"/>
-        </w:rPr>
-        <w:t xml:space="preserve">   card</w:t>
-      </w:r>
-      <w:r>
-        <w:rPr>
-          <w:rFonts w:hint="eastAsia"/>
-        </w:rPr>
-        <w:t>：使用</w:t>
-      </w:r>
-      <w:r>
-        <w:rPr>
-          <w:rFonts w:hint="eastAsia"/>
-        </w:rPr>
-        <w:t>iOS</w:t>
-      </w:r>
-      <w:r>
-        <w:rPr>
-          <w:rFonts w:hint="eastAsia"/>
-        </w:rPr>
-        <w:t>和安卓默认的风格</w:t>
-      </w:r>
-    </w:p>
-    <w:p>
-      <w:pPr>
-        <w:pStyle w:val="ac"/>
-      </w:pPr>
-      <w:r>
-        <w:t xml:space="preserve"> </w:t>
-      </w:r>
-    </w:p>
-    <w:p>
-      <w:pPr>
-        <w:pStyle w:val="ac"/>
-      </w:pPr>
-      <w:r>
-        <w:rPr>
-          <w:rFonts w:hint="eastAsia"/>
-        </w:rPr>
-        <w:t xml:space="preserve">   modal</w:t>
-      </w:r>
-      <w:r>
-        <w:rPr>
-          <w:rFonts w:hint="eastAsia"/>
-        </w:rPr>
-        <w:t>：</w:t>
-      </w:r>
-      <w:r>
-        <w:rPr>
-          <w:rFonts w:hint="eastAsia"/>
-        </w:rPr>
-        <w:t>iOS</w:t>
-      </w:r>
-      <w:r>
-        <w:rPr>
-          <w:rFonts w:hint="eastAsia"/>
-        </w:rPr>
-        <w:t>独有的使屏幕从底部画出。类似</w:t>
-      </w:r>
-      <w:r>
-        <w:rPr>
-          <w:rFonts w:hint="eastAsia"/>
-        </w:rPr>
-        <w:t>iOS</w:t>
-      </w:r>
-      <w:r>
-        <w:rPr>
-          <w:rFonts w:hint="eastAsia"/>
-        </w:rPr>
-        <w:t>的</w:t>
-      </w:r>
-      <w:r>
-        <w:rPr>
-          <w:rFonts w:hint="eastAsia"/>
-        </w:rPr>
-        <w:t>present</w:t>
-      </w:r>
-      <w:r>
-        <w:rPr>
-          <w:rFonts w:hint="eastAsia"/>
-        </w:rPr>
-        <w:t>效果</w:t>
-      </w:r>
-    </w:p>
-    <w:p>
-      <w:pPr>
-        <w:pStyle w:val="ac"/>
-      </w:pPr>
-      <w:r>
-        <w:t xml:space="preserve"> </w:t>
-      </w:r>
-    </w:p>
-    <w:p>
-      <w:pPr>
-        <w:pStyle w:val="ac"/>
-      </w:pPr>
-      <w:r>
-        <w:rPr>
-          <w:rFonts w:hint="eastAsia"/>
-        </w:rPr>
-        <w:t>headerMode</w:t>
-      </w:r>
-      <w:r>
-        <w:rPr>
-          <w:rFonts w:hint="eastAsia"/>
-        </w:rPr>
-        <w:t>：返回上级页面时动画效果</w:t>
-      </w:r>
-    </w:p>
-    <w:p>
-      <w:pPr>
-        <w:pStyle w:val="ac"/>
-      </w:pPr>
-      <w:r>
-        <w:t xml:space="preserve"> </w:t>
-      </w:r>
-    </w:p>
-    <w:p>
-      <w:pPr>
-        <w:pStyle w:val="ac"/>
-      </w:pPr>
-      <w:r>
-        <w:rPr>
-          <w:rFonts w:hint="eastAsia"/>
-        </w:rPr>
-        <w:t xml:space="preserve">   float</w:t>
-      </w:r>
-      <w:r>
-        <w:rPr>
-          <w:rFonts w:hint="eastAsia"/>
-        </w:rPr>
-        <w:t>：</w:t>
-      </w:r>
-      <w:r>
-        <w:rPr>
-          <w:rFonts w:hint="eastAsia"/>
-        </w:rPr>
-        <w:t>iOS</w:t>
-      </w:r>
-      <w:r>
-        <w:rPr>
-          <w:rFonts w:hint="eastAsia"/>
-        </w:rPr>
-        <w:t>默认的效果</w:t>
-      </w:r>
-    </w:p>
-    <w:p>
-      <w:pPr>
-        <w:pStyle w:val="ac"/>
-      </w:pPr>
-      <w:r>
-        <w:t xml:space="preserve"> </w:t>
-      </w:r>
-    </w:p>
-    <w:p>
-      <w:pPr>
-        <w:pStyle w:val="ac"/>
-      </w:pPr>
-      <w:r>
-        <w:rPr>
-          <w:rFonts w:hint="eastAsia"/>
-        </w:rPr>
-        <w:t xml:space="preserve">   screen</w:t>
-      </w:r>
-      <w:r>
-        <w:rPr>
-          <w:rFonts w:hint="eastAsia"/>
-        </w:rPr>
-        <w:t>：滑动过程中，整个页面都会返回</w:t>
-      </w:r>
-    </w:p>
-    <w:p>
-      <w:pPr>
-        <w:pStyle w:val="ac"/>
-      </w:pPr>
-      <w:r>
-        <w:t xml:space="preserve"> </w:t>
-      </w:r>
-    </w:p>
-    <w:p>
-      <w:pPr>
-        <w:pStyle w:val="ac"/>
-      </w:pPr>
-      <w:r>
-        <w:rPr>
-          <w:rFonts w:hint="eastAsia"/>
-        </w:rPr>
-        <w:t xml:space="preserve">   none</w:t>
-      </w:r>
-      <w:r>
-        <w:rPr>
-          <w:rFonts w:hint="eastAsia"/>
-        </w:rPr>
-        <w:t>：无动画</w:t>
-      </w:r>
-    </w:p>
-    <w:p>
-      <w:pPr>
-        <w:pStyle w:val="ac"/>
-      </w:pPr>
-      <w:r>
-        <w:t xml:space="preserve"> </w:t>
-      </w:r>
-    </w:p>
-    <w:p>
-      <w:pPr>
-        <w:pStyle w:val="ac"/>
-      </w:pPr>
-      <w:r>
-        <w:rPr>
-          <w:rFonts w:hint="eastAsia"/>
-        </w:rPr>
-        <w:t>cardStyle</w:t>
-      </w:r>
-      <w:r>
-        <w:rPr>
-          <w:rFonts w:hint="eastAsia"/>
-        </w:rPr>
-        <w:t>：自定义设置跳转效果</w:t>
-      </w:r>
-    </w:p>
-    <w:p>
-      <w:pPr>
-        <w:pStyle w:val="ac"/>
-      </w:pPr>
-      <w:r>
-        <w:t xml:space="preserve"> </w:t>
-      </w:r>
-    </w:p>
-    <w:p>
-      <w:pPr>
-        <w:pStyle w:val="ac"/>
-      </w:pPr>
-      <w:r>
-        <w:rPr>
-          <w:rFonts w:hint="eastAsia"/>
-        </w:rPr>
-        <w:t xml:space="preserve">   transitionConfig</w:t>
-      </w:r>
-      <w:r>
-        <w:rPr>
-          <w:rFonts w:hint="eastAsia"/>
-        </w:rPr>
-        <w:t>：</w:t>
-      </w:r>
-      <w:r>
-        <w:rPr>
-          <w:rFonts w:hint="eastAsia"/>
-        </w:rPr>
-        <w:t xml:space="preserve"> </w:t>
-      </w:r>
-      <w:r>
-        <w:rPr>
-          <w:rFonts w:hint="eastAsia"/>
-        </w:rPr>
-        <w:t>自定义设置滑动返回的配置</w:t>
-      </w:r>
-    </w:p>
-    <w:p>
-      <w:pPr>
-        <w:pStyle w:val="ac"/>
-      </w:pPr>
-      <w:r>
-        <w:t xml:space="preserve"> </w:t>
-      </w:r>
-    </w:p>
-    <w:p>
-      <w:pPr>
-        <w:pStyle w:val="ac"/>
-      </w:pPr>
-      <w:r>
-        <w:rPr>
-          <w:rFonts w:hint="eastAsia"/>
-        </w:rPr>
-        <w:t xml:space="preserve">   onTransitionStart</w:t>
-      </w:r>
-      <w:r>
-        <w:rPr>
-          <w:rFonts w:hint="eastAsia"/>
-        </w:rPr>
-        <w:t>：当转换动画即将开始时被调用的功能</w:t>
-      </w:r>
-    </w:p>
-    <w:p>
-      <w:pPr>
-        <w:pStyle w:val="ac"/>
-      </w:pPr>
-      <w:r>
-        <w:t xml:space="preserve"> </w:t>
-      </w:r>
-    </w:p>
-    <w:p>
-      <w:pPr>
-        <w:pStyle w:val="ac"/>
-      </w:pPr>
-      <w:r>
-        <w:rPr>
-          <w:rFonts w:hint="eastAsia"/>
-        </w:rPr>
-        <w:t xml:space="preserve">   onTransitionEnd</w:t>
-      </w:r>
-      <w:r>
-        <w:rPr>
-          <w:rFonts w:hint="eastAsia"/>
-        </w:rPr>
-        <w:t>：当转换动画完成，将被调用的功能</w:t>
-      </w:r>
-    </w:p>
-    <w:p>
-      <w:pPr>
-        <w:pStyle w:val="ac"/>
-      </w:pPr>
-      <w:r>
-        <w:t xml:space="preserve"> </w:t>
-      </w:r>
-    </w:p>
-    <w:p>
-      <w:pPr>
-        <w:pStyle w:val="ac"/>
-      </w:pPr>
-      <w:r>
-        <w:rPr>
-          <w:rFonts w:hint="eastAsia"/>
-        </w:rPr>
-        <w:t>path</w:t>
-      </w:r>
-      <w:r>
-        <w:rPr>
-          <w:rFonts w:hint="eastAsia"/>
-        </w:rPr>
-        <w:t>：路由中设置的路径的覆盖映射配置</w:t>
-      </w:r>
-    </w:p>
-    <w:p>
-      <w:pPr>
-        <w:pStyle w:val="ac"/>
-      </w:pPr>
-      <w:r>
-        <w:lastRenderedPageBreak/>
-        <w:t xml:space="preserve"> </w:t>
-      </w:r>
-    </w:p>
-    <w:p>
-      <w:pPr>
-        <w:pStyle w:val="ac"/>
-      </w:pPr>
-      <w:r>
-        <w:rPr>
-          <w:rFonts w:hint="eastAsia"/>
-        </w:rPr>
-        <w:t>initialRouteName</w:t>
-      </w:r>
-      <w:r>
-        <w:rPr>
-          <w:rFonts w:hint="eastAsia"/>
-        </w:rPr>
-        <w:t>：设置默认的页面组件，必须是上面已注册的页面组件</w:t>
-      </w:r>
-    </w:p>
-    <w:p>
-      <w:pPr>
-        <w:pStyle w:val="ac"/>
-      </w:pPr>
-      <w:r>
-        <w:t xml:space="preserve"> </w:t>
-      </w:r>
-    </w:p>
-    <w:p>
-      <w:pPr>
-        <w:pStyle w:val="ac"/>
-      </w:pPr>
-      <w:r>
-        <w:rPr>
-          <w:rFonts w:hint="eastAsia"/>
-        </w:rPr>
-        <w:t>initialRouteParams</w:t>
-      </w:r>
-      <w:r>
-        <w:rPr>
-          <w:rFonts w:hint="eastAsia"/>
-        </w:rPr>
-        <w:t>：初始路由参数</w:t>
-      </w:r>
-    </w:p>
-    <w:p/>
-    <w:p/>
-    <w:p/>
-    <w:p>
-      <w:r>
-        <w:rPr>
-          <w:rFonts w:hint="eastAsia"/>
-        </w:rPr>
-        <w:t>我们创建的页面如下：</w:t>
-      </w:r>
-    </w:p>
-    <w:p/>
-    <w:p>
-      <w:pPr>
-        <w:pStyle w:val="ac"/>
-      </w:pPr>
-      <w:r>
-        <w:rPr>
-          <w:rFonts w:hint="eastAsia"/>
-        </w:rPr>
-        <w:t>//</w:t>
-      </w:r>
-      <w:r>
-        <w:rPr>
-          <w:rFonts w:hint="eastAsia"/>
-        </w:rPr>
-        <w:t>创建页面路由</w:t>
-      </w:r>
-    </w:p>
-    <w:p>
-      <w:pPr>
-        <w:pStyle w:val="ac"/>
-      </w:pPr>
-      <w:r>
-        <w:t>const App = createStackNavigator({</w:t>
-      </w:r>
-    </w:p>
-    <w:p>
-      <w:pPr>
-        <w:pStyle w:val="ac"/>
-      </w:pPr>
-      <w:r>
-        <w:t xml:space="preserve">    LauncherPage:{</w:t>
-      </w:r>
-    </w:p>
-    <w:p>
-      <w:pPr>
-        <w:pStyle w:val="ac"/>
-      </w:pPr>
-      <w:r>
-        <w:t xml:space="preserve">        screen:LauncherPage,</w:t>
-      </w:r>
-    </w:p>
-    <w:p>
-      <w:pPr>
-        <w:pStyle w:val="ac"/>
-      </w:pPr>
-      <w:r>
-        <w:t xml:space="preserve">        navigationOptions:{</w:t>
-      </w:r>
-    </w:p>
-    <w:p>
-      <w:pPr>
-        <w:pStyle w:val="ac"/>
-      </w:pPr>
-      <w:r>
-        <w:rPr>
-          <w:rFonts w:hint="eastAsia"/>
-        </w:rPr>
-        <w:t xml:space="preserve">            gesturesEnabled:false, //</w:t>
-      </w:r>
-      <w:r>
-        <w:rPr>
-          <w:rFonts w:hint="eastAsia"/>
-        </w:rPr>
-        <w:t>手势打开</w:t>
-      </w:r>
-    </w:p>
-    <w:p>
-      <w:pPr>
-        <w:pStyle w:val="ac"/>
-      </w:pPr>
-      <w:r>
-        <w:t xml:space="preserve">            header:null,</w:t>
-      </w:r>
-    </w:p>
-    <w:p>
-      <w:pPr>
-        <w:pStyle w:val="ac"/>
-      </w:pPr>
-      <w:r>
-        <w:rPr>
-          <w:rFonts w:hint="eastAsia"/>
-        </w:rPr>
-        <w:t xml:space="preserve">            headerText:null, //</w:t>
-      </w:r>
-      <w:r>
-        <w:rPr>
-          <w:rFonts w:hint="eastAsia"/>
-        </w:rPr>
-        <w:t>去除标题</w:t>
-      </w:r>
-    </w:p>
-    <w:p>
-      <w:pPr>
-        <w:pStyle w:val="ac"/>
-      </w:pPr>
-      <w:r>
-        <w:t xml:space="preserve">        }</w:t>
-      </w:r>
-    </w:p>
-    <w:p>
-      <w:pPr>
-        <w:pStyle w:val="ac"/>
-      </w:pPr>
-      <w:r>
-        <w:t xml:space="preserve">    },</w:t>
-      </w:r>
-    </w:p>
-    <w:p>
-      <w:pPr>
-        <w:pStyle w:val="ac"/>
-      </w:pPr>
-      <w:r>
-        <w:t xml:space="preserve">    FlexBox:{</w:t>
-      </w:r>
-    </w:p>
-    <w:p>
-      <w:pPr>
-        <w:pStyle w:val="ac"/>
-      </w:pPr>
-      <w:r>
-        <w:t xml:space="preserve">        screen:FlexBox,</w:t>
-      </w:r>
-    </w:p>
-    <w:p>
-      <w:pPr>
-        <w:pStyle w:val="ac"/>
-      </w:pPr>
-      <w:r>
-        <w:t xml:space="preserve">        navigationOptions:{</w:t>
-      </w:r>
-    </w:p>
-    <w:p>
-      <w:pPr>
-        <w:pStyle w:val="ac"/>
-      </w:pPr>
-      <w:r>
-        <w:rPr>
-          <w:rFonts w:hint="eastAsia"/>
-        </w:rPr>
-        <w:t xml:space="preserve">            gesturesEnabled:false, //</w:t>
-      </w:r>
-      <w:r>
-        <w:rPr>
-          <w:rFonts w:hint="eastAsia"/>
-        </w:rPr>
-        <w:t>手势打开</w:t>
-      </w:r>
-    </w:p>
-    <w:p>
-      <w:pPr>
-        <w:pStyle w:val="ac"/>
-      </w:pPr>
-      <w:r>
-        <w:rPr>
-          <w:rFonts w:hint="eastAsia"/>
-        </w:rPr>
-        <w:t xml:space="preserve">            header:null, //</w:t>
-      </w:r>
-      <w:r>
-        <w:rPr>
-          <w:rFonts w:hint="eastAsia"/>
-        </w:rPr>
-        <w:t>去除</w:t>
-      </w:r>
-      <w:r>
-        <w:rPr>
-          <w:rFonts w:hint="eastAsia"/>
-        </w:rPr>
-        <w:t>header</w:t>
-      </w:r>
-    </w:p>
-    <w:p>
-      <w:pPr>
-        <w:pStyle w:val="ac"/>
-      </w:pPr>
-      <w:r>
-        <w:rPr>
-          <w:rFonts w:hint="eastAsia"/>
-        </w:rPr>
-        <w:t xml:space="preserve">            headerText:null, //</w:t>
-      </w:r>
-      <w:r>
-        <w:rPr>
-          <w:rFonts w:hint="eastAsia"/>
-        </w:rPr>
-        <w:t>去除标题</w:t>
-      </w:r>
-    </w:p>
-    <w:p>
-      <w:pPr>
-        <w:pStyle w:val="ac"/>
-      </w:pPr>
-      <w:r>
-        <w:t xml:space="preserve">        }</w:t>
-      </w:r>
-    </w:p>
-    <w:p>
-      <w:pPr>
-        <w:pStyle w:val="ac"/>
-      </w:pPr>
-      <w:r>
-        <w:t xml:space="preserve">    },</w:t>
-      </w:r>
-    </w:p>
-    <w:p>
-      <w:pPr>
-        <w:pStyle w:val="ac"/>
-      </w:pPr>
-      <w:r>
-        <w:t xml:space="preserve">    DemoTestPage:{</w:t>
-      </w:r>
-    </w:p>
-    <w:p>
-      <w:pPr>
-        <w:pStyle w:val="ac"/>
-      </w:pPr>
-      <w:r>
-        <w:t xml:space="preserve">        screen:DemoTestPage,</w:t>
-      </w:r>
-    </w:p>
-    <w:p>
-      <w:pPr>
-        <w:pStyle w:val="ac"/>
-      </w:pPr>
-      <w:r>
-        <w:t xml:space="preserve">        navigationOptions:{</w:t>
-      </w:r>
-    </w:p>
-    <w:p>
-      <w:pPr>
-        <w:pStyle w:val="ac"/>
-      </w:pPr>
-      <w:r>
-        <w:rPr>
-          <w:rFonts w:hint="eastAsia"/>
-        </w:rPr>
-        <w:t xml:space="preserve">            gesturesEnabled:false, //</w:t>
-      </w:r>
-      <w:r>
-        <w:rPr>
-          <w:rFonts w:hint="eastAsia"/>
-        </w:rPr>
-        <w:t>手势打开</w:t>
-      </w:r>
-    </w:p>
-    <w:p>
-      <w:pPr>
-        <w:pStyle w:val="ac"/>
-      </w:pPr>
-      <w:r>
-        <w:t xml:space="preserve">            header:null,</w:t>
-      </w:r>
-    </w:p>
-    <w:p>
-      <w:pPr>
-        <w:pStyle w:val="ac"/>
-      </w:pPr>
-      <w:r>
-        <w:rPr>
-          <w:rFonts w:hint="eastAsia"/>
-        </w:rPr>
-        <w:t xml:space="preserve">            headerText:null, //</w:t>
-      </w:r>
-      <w:r>
-        <w:rPr>
-          <w:rFonts w:hint="eastAsia"/>
-        </w:rPr>
-        <w:t>去除标题</w:t>
-      </w:r>
-    </w:p>
-    <w:p>
-      <w:pPr>
-        <w:pStyle w:val="ac"/>
-      </w:pPr>
-      <w:r>
-        <w:t xml:space="preserve">        }</w:t>
-      </w:r>
-    </w:p>
-    <w:p>
-      <w:pPr>
-        <w:pStyle w:val="ac"/>
-      </w:pPr>
-      <w:r>
-        <w:t xml:space="preserve">    },</w:t>
-      </w:r>
-    </w:p>
-    <w:p>
-      <w:pPr>
-        <w:pStyle w:val="ac"/>
-      </w:pPr>
-      <w:r>
-        <w:t xml:space="preserve">    MyTab:{</w:t>
-      </w:r>
-    </w:p>
-    <w:p>
-      <w:pPr>
-        <w:pStyle w:val="ac"/>
-      </w:pPr>
-      <w:r>
-        <w:t xml:space="preserve">        screen:MyTab,</w:t>
-      </w:r>
-    </w:p>
-    <w:p>
-      <w:pPr>
-        <w:pStyle w:val="ac"/>
-      </w:pPr>
-      <w:r>
-        <w:t xml:space="preserve">        navigationOptions:{</w:t>
-      </w:r>
-    </w:p>
-    <w:p>
-      <w:pPr>
-        <w:pStyle w:val="ac"/>
-      </w:pPr>
-      <w:r>
-        <w:rPr>
-          <w:rFonts w:hint="eastAsia"/>
-        </w:rPr>
-        <w:t xml:space="preserve">            gesturesEnabled:false, //</w:t>
-      </w:r>
-      <w:r>
-        <w:rPr>
-          <w:rFonts w:hint="eastAsia"/>
-        </w:rPr>
-        <w:t>手势打开</w:t>
-      </w:r>
-    </w:p>
-    <w:p>
-      <w:pPr>
-        <w:pStyle w:val="ac"/>
-      </w:pPr>
-      <w:r>
-        <w:t xml:space="preserve">            header:null,</w:t>
-      </w:r>
-    </w:p>
-    <w:p>
-      <w:pPr>
-        <w:pStyle w:val="ac"/>
-      </w:pPr>
-      <w:r>
-        <w:rPr>
-          <w:rFonts w:hint="eastAsia"/>
-        </w:rPr>
-        <w:t xml:space="preserve">            headerText:null, //</w:t>
-      </w:r>
-      <w:r>
-        <w:rPr>
-          <w:rFonts w:hint="eastAsia"/>
-        </w:rPr>
-        <w:t>去除标题</w:t>
-      </w:r>
-    </w:p>
-    <w:p>
-      <w:pPr>
-        <w:pStyle w:val="ac"/>
-      </w:pPr>
-      <w:r>
-        <w:t xml:space="preserve">        }</w:t>
-      </w:r>
-    </w:p>
-    <w:p>
-      <w:pPr>
-        <w:pStyle w:val="ac"/>
-      </w:pPr>
-      <w:r>
-        <w:t xml:space="preserve">    }</w:t>
-      </w:r>
-    </w:p>
-    <w:p>
-      <w:pPr>
-        <w:pStyle w:val="ac"/>
-      </w:pPr>
-      <w:r>
-        <w:t>});</w:t>
-      </w:r>
-    </w:p>
-    <w:p>
-      <w:pPr>
-        <w:pStyle w:val="ac"/>
-      </w:pPr>
-    </w:p>
-    <w:p>
-      <w:pPr>
-        <w:pStyle w:val="ac"/>
-      </w:pPr>
-    </w:p>
-    <w:p>
-      <w:pPr>
-        <w:pStyle w:val="ac"/>
-      </w:pPr>
-      <w:r>
-        <w:t>export default App</w:t>
-      </w:r>
-    </w:p>
-    <w:p/>
-    <w:p>
-      <w:r>
-        <w:rPr>
-          <w:rFonts w:hint="eastAsia"/>
-        </w:rPr>
-        <w:t>分别创建了三个页面的导航组件，</w:t>
-      </w:r>
-    </w:p>
-    <w:p/>
-    <w:p/>
-    <w:p>
-      <w:pPr>
-        <w:pStyle w:val="3"/>
-      </w:pPr>
-      <w:r>
-        <w:rPr>
-          <w:rFonts w:hint="eastAsia"/>
-        </w:rPr>
-        <w:t>3</w:t>
-      </w:r>
-      <w:r>
-        <w:t xml:space="preserve"> </w:t>
-      </w:r>
-      <w:r>
-        <w:rPr>
-          <w:rFonts w:hint="eastAsia"/>
-        </w:rPr>
-        <w:t>创建</w:t>
-      </w:r>
-      <w:r>
-        <w:rPr>
-          <w:rFonts w:hint="eastAsia"/>
-        </w:rPr>
-        <w:t>Bottom</w:t>
-      </w:r>
-      <w:r>
-        <w:t>Bar</w:t>
-      </w:r>
-      <w:r>
-        <w:rPr>
-          <w:rFonts w:hint="eastAsia"/>
-        </w:rPr>
-        <w:t>组件</w:t>
-      </w:r>
-    </w:p>
-    <w:p/>
-    <w:p/>
-    <w:p/>
-    <w:p/>
-    <w:p/>
-    <w:p/>
-    <w:p>
-      <w:pPr>
-        <w:pStyle w:val="1"/>
-      </w:pPr>
-      <w:r>
-        <w:rPr>
-          <w:rFonts w:hint="eastAsia"/>
-        </w:rPr>
-        <w:t>第五部分</w:t>
-      </w:r>
-      <w:r>
-        <w:rPr>
-          <w:rFonts w:hint="eastAsia"/>
-        </w:rPr>
-        <w:t xml:space="preserve"> RN</w:t>
-      </w:r>
-      <w:r>
-        <w:rPr>
-          <w:rFonts w:hint="eastAsia"/>
-        </w:rPr>
-        <w:t>开发中的问题</w:t>
-      </w:r>
-    </w:p>
-    <w:p/>
-    <w:p>
-      <w:pPr>
-        <w:pStyle w:val="2"/>
-      </w:pPr>
-      <w:r>
-        <w:rPr>
-          <w:rFonts w:hint="eastAsia"/>
-        </w:rPr>
-        <w:t>一</w:t>
-      </w:r>
-      <w:r>
-        <w:t xml:space="preserve"> </w:t>
-      </w:r>
-      <w:r>
-        <w:rPr>
-          <w:rFonts w:hint="eastAsia"/>
-        </w:rPr>
-        <w:t>开发疑难点</w:t>
-      </w:r>
-    </w:p>
-    <w:p/>
-    <w:p>
-      <w:r>
-        <w:rPr>
-          <w:rFonts w:hint="eastAsia"/>
-        </w:rPr>
-        <w:t>1</w:t>
-      </w:r>
-      <w:r>
-        <w:t xml:space="preserve"> Cannot resolve symbol 'PropTypes' less... (Ctrl+F1) </w:t>
-      </w:r>
-    </w:p>
-    <w:p>
-      <w:r>
-        <w:t>Validate ES6 imports</w:t>
-      </w:r>
-    </w:p>
-    <w:p/>
-    <w:p>
-      <w:r>
-        <w:t xml:space="preserve">Cannot resolve symbol 'PropTypes' less... (Ctrl+F1) </w:t>
-      </w:r>
-    </w:p>
-    <w:p>
-      <w:r>
-        <w:t>Validate ES6 imports</w:t>
-      </w:r>
-    </w:p>
-    <w:p/>
-    <w:p/>
-    <w:p/>
-    <w:p>
-      <w:pPr>
-        <w:pStyle w:val="2"/>
-      </w:pPr>
-      <w:r>
-        <w:rPr>
-          <w:rFonts w:hint="eastAsia"/>
-        </w:rPr>
-        <w:t>二</w:t>
-      </w:r>
-      <w:r>
-        <w:t xml:space="preserve"> </w:t>
-      </w:r>
-      <w:r>
-        <w:rPr>
-          <w:rFonts w:hint="eastAsia"/>
-        </w:rPr>
-        <w:t>环境问题</w:t>
-      </w:r>
-    </w:p>
-    <w:p/>
-    <w:p>
-      <w:r>
-        <w:rPr>
-          <w:rFonts w:hint="eastAsia"/>
-        </w:rPr>
-        <w:t xml:space="preserve">1 </w:t>
-      </w:r>
-      <w:r>
-        <w:t>Remote debugger is in a background tab which may cause apps to perform slowly. Fix this by foregrounding the tab (or opening it in a separate window).</w:t>
-      </w:r>
-    </w:p>
-    <w:p/>
-    <w:p/>
-    <w:p/>
-    <w:p/>
-    <w:p/>
-    <w:p/>
-    <w:p/>
-    <w:p/>
-    <w:p/>
-    <w:p/>
-    <w:p/>
-    <w:p/>
+    <w:p/>
+    <w:p>
+      <w:pPr>
+        <w:rPr>
+          <w:rFonts w:hint="eastAsia"/>
+        </w:rPr>
+      </w:pPr>
+    </w:p>
     <w:sectPr>
       <w:pgSz w:w="11906" w:h="16838"/>
       <w:pgMar w:top="720" w:right="720" w:bottom="720" w:left="720" w:header="851" w:footer="992" w:gutter="0"/>
@@ -16750,7 +16980,7 @@
 </file>
 
 <file path=customXml/itemProps1.xml><?xml version="1.0" encoding="utf-8"?>
-<ds:datastoreItem xmlns:ds="http://schemas.openxmlformats.org/officeDocument/2006/customXml" ds:itemID="{9D0C7FF0-5AC2-46AA-96E6-50673CEA3E0E}">
+<ds:datastoreItem xmlns:ds="http://schemas.openxmlformats.org/officeDocument/2006/customXml" ds:itemID="{F4A9364D-8845-469C-A9A7-CABB3EA99D83}">
   <ds:schemaRefs>
     <ds:schemaRef ds:uri="http://schemas.openxmlformats.org/officeDocument/2006/bibliography"/>
   </ds:schemaRefs>

--- a/study/ReactNative.docx
+++ b/study/ReactNative.docx
@@ -13410,11 +13410,917 @@
         <w:t xml:space="preserve"> </w:t>
       </w:r>
       <w:r>
-        <w:rPr>
-          <w:rFonts w:hint="eastAsia"/>
-        </w:rPr>
-        <w:t>创建导航组件</w:t>
-      </w:r>
+        <w:t>StackNavigator</w:t>
+      </w:r>
+      <w:r>
+        <w:rPr>
+          <w:rFonts w:hint="eastAsia"/>
+        </w:rPr>
+        <w:t>导</w:t>
+      </w:r>
+      <w:r>
+        <w:rPr>
+          <w:rFonts w:hint="eastAsia"/>
+        </w:rPr>
+        <w:t>航组件</w:t>
+      </w:r>
+    </w:p>
+    <w:p>
+      <w:pPr>
+        <w:pStyle w:val="4"/>
+      </w:pPr>
+      <w:r>
+        <w:rPr>
+          <w:rFonts w:hint="eastAsia"/>
+        </w:rPr>
+        <w:t>1</w:t>
+      </w:r>
+      <w:r>
+        <w:t xml:space="preserve"> </w:t>
+      </w:r>
+      <w:r>
+        <w:t>navigation prop</w:t>
+      </w:r>
+    </w:p>
+    <w:p>
+      <w:r>
+        <w:rPr>
+          <w:rFonts w:hint="eastAsia"/>
+        </w:rPr>
+        <w:t>当导航器中的屏幕被打开时，它会收到一个</w:t>
+      </w:r>
+      <w:r>
+        <w:rPr>
+          <w:rFonts w:hint="eastAsia"/>
+        </w:rPr>
+        <w:t>navigation prop</w:t>
+      </w:r>
+      <w:r>
+        <w:rPr>
+          <w:rFonts w:hint="eastAsia"/>
+        </w:rPr>
+        <w:t>，</w:t>
+      </w:r>
+      <w:r>
+        <w:rPr>
+          <w:rFonts w:hint="eastAsia"/>
+        </w:rPr>
+        <w:t>navigation prop</w:t>
+      </w:r>
+      <w:r>
+        <w:rPr>
+          <w:rFonts w:hint="eastAsia"/>
+        </w:rPr>
+        <w:t>是整个导航环节的关键一员，接下来就详细讲解一下</w:t>
+      </w:r>
+      <w:r>
+        <w:rPr>
+          <w:rFonts w:hint="eastAsia"/>
+        </w:rPr>
+        <w:t>navigation</w:t>
+      </w:r>
+      <w:r>
+        <w:rPr>
+          <w:rFonts w:hint="eastAsia"/>
+        </w:rPr>
+        <w:t>的作用。</w:t>
+      </w:r>
+    </w:p>
+    <w:p>
+      <w:pPr>
+        <w:rPr>
+          <w:rFonts w:hint="eastAsia"/>
+        </w:rPr>
+      </w:pPr>
+      <w:r>
+        <w:rPr>
+          <w:rFonts w:hint="eastAsia"/>
+        </w:rPr>
+        <w:t>navigation</w:t>
+      </w:r>
+      <w:r>
+        <w:rPr>
+          <w:rFonts w:hint="eastAsia"/>
+        </w:rPr>
+        <w:t>包含一下功能：</w:t>
+      </w:r>
+    </w:p>
+    <w:p/>
+    <w:p>
+      <w:pPr>
+        <w:rPr>
+          <w:rFonts w:hint="eastAsia"/>
+        </w:rPr>
+      </w:pPr>
+      <w:r>
+        <w:rPr>
+          <w:rFonts w:hint="eastAsia"/>
+        </w:rPr>
+        <w:t>navigate</w:t>
+      </w:r>
+      <w:r>
+        <w:rPr>
+          <w:rFonts w:hint="eastAsia"/>
+        </w:rPr>
+        <w:t>：跳转到其他界面；</w:t>
+      </w:r>
+    </w:p>
+    <w:p>
+      <w:pPr>
+        <w:rPr>
+          <w:rFonts w:hint="eastAsia"/>
+        </w:rPr>
+      </w:pPr>
+      <w:r>
+        <w:rPr>
+          <w:rFonts w:hint="eastAsia"/>
+        </w:rPr>
+        <w:t>state</w:t>
+      </w:r>
+      <w:r>
+        <w:rPr>
+          <w:rFonts w:hint="eastAsia"/>
+        </w:rPr>
+        <w:t>：屏幕的当前</w:t>
+      </w:r>
+      <w:r>
+        <w:rPr>
+          <w:rFonts w:hint="eastAsia"/>
+        </w:rPr>
+        <w:t>state</w:t>
+      </w:r>
+      <w:r>
+        <w:rPr>
+          <w:rFonts w:hint="eastAsia"/>
+        </w:rPr>
+        <w:t>；</w:t>
+      </w:r>
+    </w:p>
+    <w:p>
+      <w:pPr>
+        <w:rPr>
+          <w:rFonts w:hint="eastAsia"/>
+        </w:rPr>
+      </w:pPr>
+      <w:r>
+        <w:rPr>
+          <w:rFonts w:hint="eastAsia"/>
+        </w:rPr>
+        <w:t>setParams</w:t>
+      </w:r>
+      <w:r>
+        <w:rPr>
+          <w:rFonts w:hint="eastAsia"/>
+        </w:rPr>
+        <w:t>：改变路由的</w:t>
+      </w:r>
+      <w:r>
+        <w:rPr>
+          <w:rFonts w:hint="eastAsia"/>
+        </w:rPr>
+        <w:t>params</w:t>
+      </w:r>
+      <w:r>
+        <w:rPr>
+          <w:rFonts w:hint="eastAsia"/>
+        </w:rPr>
+        <w:t>；</w:t>
+      </w:r>
+    </w:p>
+    <w:p>
+      <w:pPr>
+        <w:rPr>
+          <w:rFonts w:hint="eastAsia"/>
+        </w:rPr>
+      </w:pPr>
+      <w:r>
+        <w:rPr>
+          <w:rFonts w:hint="eastAsia"/>
+        </w:rPr>
+        <w:t>goBack</w:t>
+      </w:r>
+      <w:r>
+        <w:rPr>
+          <w:rFonts w:hint="eastAsia"/>
+        </w:rPr>
+        <w:t>：关闭当前屏幕；</w:t>
+      </w:r>
+    </w:p>
+    <w:p>
+      <w:r>
+        <w:rPr>
+          <w:rFonts w:hint="eastAsia"/>
+        </w:rPr>
+        <w:t>dispatch</w:t>
+      </w:r>
+      <w:r>
+        <w:rPr>
+          <w:rFonts w:hint="eastAsia"/>
+        </w:rPr>
+        <w:t>：向路由发送一个</w:t>
+      </w:r>
+      <w:r>
+        <w:rPr>
+          <w:rFonts w:hint="eastAsia"/>
+        </w:rPr>
+        <w:t>action</w:t>
+      </w:r>
+      <w:r>
+        <w:rPr>
+          <w:rFonts w:hint="eastAsia"/>
+        </w:rPr>
+        <w:t>；</w:t>
+      </w:r>
+    </w:p>
+    <w:p/>
+    <w:p>
+      <w:pPr>
+        <w:rPr>
+          <w:rFonts w:hint="eastAsia"/>
+        </w:rPr>
+      </w:pPr>
+      <w:r>
+        <w:rPr>
+          <w:rFonts w:hint="eastAsia"/>
+        </w:rPr>
+        <w:t>1</w:t>
+      </w:r>
+      <w:r>
+        <w:rPr>
+          <w:rFonts w:hint="eastAsia"/>
+        </w:rPr>
+        <w:t>使用</w:t>
+      </w:r>
+      <w:r>
+        <w:rPr>
+          <w:rFonts w:hint="eastAsia"/>
+        </w:rPr>
+        <w:t>navigate</w:t>
+      </w:r>
+      <w:r>
+        <w:rPr>
+          <w:rFonts w:hint="eastAsia"/>
+        </w:rPr>
+        <w:t>进行界面之间的跳转</w:t>
+      </w:r>
+    </w:p>
+    <w:p>
+      <w:r>
+        <w:t>navigate(routeName, params, action)</w:t>
+      </w:r>
+    </w:p>
+    <w:p>
+      <w:pPr>
+        <w:rPr>
+          <w:rFonts w:hint="eastAsia"/>
+        </w:rPr>
+      </w:pPr>
+      <w:r>
+        <w:rPr>
+          <w:rFonts w:hint="eastAsia"/>
+        </w:rPr>
+        <w:t>routeName</w:t>
+      </w:r>
+      <w:r>
+        <w:rPr>
+          <w:rFonts w:hint="eastAsia"/>
+        </w:rPr>
+        <w:t>：要跳转到的界面的路由名，也就是在导航其中配置的路由名；</w:t>
+      </w:r>
+    </w:p>
+    <w:p>
+      <w:pPr>
+        <w:rPr>
+          <w:rFonts w:hint="eastAsia"/>
+        </w:rPr>
+      </w:pPr>
+      <w:r>
+        <w:rPr>
+          <w:rFonts w:hint="eastAsia"/>
+        </w:rPr>
+        <w:t>params</w:t>
+      </w:r>
+      <w:r>
+        <w:rPr>
+          <w:rFonts w:hint="eastAsia"/>
+        </w:rPr>
+        <w:t>：要传递给下一个界面的参数；</w:t>
+      </w:r>
+    </w:p>
+    <w:p>
+      <w:r>
+        <w:rPr>
+          <w:rFonts w:hint="eastAsia"/>
+        </w:rPr>
+        <w:t>action</w:t>
+      </w:r>
+      <w:r>
+        <w:rPr>
+          <w:rFonts w:hint="eastAsia"/>
+        </w:rPr>
+        <w:t>：如果该界面是一个</w:t>
+      </w:r>
+      <w:r>
+        <w:rPr>
+          <w:rFonts w:hint="eastAsia"/>
+        </w:rPr>
+        <w:t>navigator</w:t>
+      </w:r>
+      <w:r>
+        <w:rPr>
+          <w:rFonts w:hint="eastAsia"/>
+        </w:rPr>
+        <w:t>的话，将运行这个</w:t>
+      </w:r>
+      <w:r>
+        <w:rPr>
+          <w:rFonts w:hint="eastAsia"/>
+        </w:rPr>
+        <w:t>sub-action</w:t>
+      </w:r>
+    </w:p>
+    <w:p/>
+    <w:p>
+      <w:r>
+        <w:rPr>
+          <w:rFonts w:hint="eastAsia"/>
+        </w:rPr>
+        <w:t>2</w:t>
+      </w:r>
+      <w:r>
+        <w:t xml:space="preserve"> </w:t>
+      </w:r>
+      <w:r>
+        <w:rPr>
+          <w:rFonts w:hint="eastAsia"/>
+        </w:rPr>
+        <w:t>使用</w:t>
+      </w:r>
+      <w:r>
+        <w:rPr>
+          <w:rFonts w:hint="eastAsia"/>
+        </w:rPr>
+        <w:t>state</w:t>
+      </w:r>
+      <w:r>
+        <w:rPr>
+          <w:rFonts w:hint="eastAsia"/>
+        </w:rPr>
+        <w:t>的</w:t>
+      </w:r>
+      <w:r>
+        <w:rPr>
+          <w:rFonts w:hint="eastAsia"/>
+        </w:rPr>
+        <w:t>params</w:t>
+      </w:r>
+    </w:p>
+    <w:p>
+      <w:r>
+        <w:rPr>
+          <w:rFonts w:hint="eastAsia"/>
+        </w:rPr>
+        <w:t>可以通过</w:t>
+      </w:r>
+      <w:r>
+        <w:rPr>
+          <w:rFonts w:hint="eastAsia"/>
+        </w:rPr>
+        <w:t>this.props.state.params</w:t>
+      </w:r>
+      <w:r>
+        <w:rPr>
+          <w:rFonts w:hint="eastAsia"/>
+        </w:rPr>
+        <w:t>来获取通过</w:t>
+      </w:r>
+      <w:r>
+        <w:rPr>
+          <w:rFonts w:hint="eastAsia"/>
+        </w:rPr>
+        <w:t>setParams()</w:t>
+      </w:r>
+      <w:r>
+        <w:rPr>
+          <w:rFonts w:hint="eastAsia"/>
+        </w:rPr>
+        <w:t>，或</w:t>
+      </w:r>
+      <w:r>
+        <w:rPr>
+          <w:rFonts w:hint="eastAsia"/>
+        </w:rPr>
+        <w:t>navigation.navigate()</w:t>
+      </w:r>
+      <w:r>
+        <w:rPr>
+          <w:rFonts w:hint="eastAsia"/>
+        </w:rPr>
+        <w:t>传递的参数。</w:t>
+      </w:r>
+    </w:p>
+    <w:p>
+      <w:pPr>
+        <w:rPr>
+          <w:rFonts w:hint="eastAsia"/>
+        </w:rPr>
+      </w:pPr>
+    </w:p>
+    <w:p>
+      <w:pPr>
+        <w:rPr>
+          <w:rFonts w:hint="eastAsia"/>
+        </w:rPr>
+      </w:pPr>
+      <w:r>
+        <w:rPr>
+          <w:rFonts w:hint="eastAsia"/>
+        </w:rPr>
+        <w:t>3</w:t>
+      </w:r>
+      <w:r>
+        <w:t xml:space="preserve"> </w:t>
+      </w:r>
+      <w:r>
+        <w:rPr>
+          <w:rFonts w:hint="eastAsia"/>
+        </w:rPr>
+        <w:t>使用</w:t>
+      </w:r>
+      <w:r>
+        <w:rPr>
+          <w:rFonts w:hint="eastAsia"/>
+        </w:rPr>
+        <w:t xml:space="preserve">setParams </w:t>
+      </w:r>
+      <w:r>
+        <w:rPr>
+          <w:rFonts w:hint="eastAsia"/>
+        </w:rPr>
+        <w:t>改变</w:t>
+      </w:r>
+      <w:r>
+        <w:rPr>
+          <w:rFonts w:hint="eastAsia"/>
+        </w:rPr>
+        <w:t>route params</w:t>
+      </w:r>
+    </w:p>
+    <w:p>
+      <w:r>
+        <w:rPr>
+          <w:rFonts w:hint="eastAsia"/>
+        </w:rPr>
+        <w:t>setParams: function setParams(params)</w:t>
+      </w:r>
+      <w:r>
+        <w:rPr>
+          <w:rFonts w:hint="eastAsia"/>
+        </w:rPr>
+        <w:t>：</w:t>
+      </w:r>
+      <w:r>
+        <w:rPr>
+          <w:rFonts w:hint="eastAsia"/>
+        </w:rPr>
+        <w:t xml:space="preserve"> </w:t>
+      </w:r>
+      <w:r>
+        <w:rPr>
+          <w:rFonts w:hint="eastAsia"/>
+        </w:rPr>
+        <w:t>我们可以借助</w:t>
+      </w:r>
+      <w:r>
+        <w:rPr>
+          <w:rFonts w:hint="eastAsia"/>
+        </w:rPr>
+        <w:t>setParams</w:t>
+      </w:r>
+      <w:r>
+        <w:rPr>
+          <w:rFonts w:hint="eastAsia"/>
+        </w:rPr>
+        <w:t>来改变</w:t>
+      </w:r>
+      <w:r>
+        <w:rPr>
+          <w:rFonts w:hint="eastAsia"/>
+        </w:rPr>
+        <w:t>route params</w:t>
+      </w:r>
+      <w:r>
+        <w:rPr>
+          <w:rFonts w:hint="eastAsia"/>
+        </w:rPr>
+        <w:t>，比如，通过</w:t>
+      </w:r>
+      <w:r>
+        <w:rPr>
+          <w:rFonts w:hint="eastAsia"/>
+        </w:rPr>
+        <w:t>setParams</w:t>
+      </w:r>
+      <w:r>
+        <w:rPr>
+          <w:rFonts w:hint="eastAsia"/>
+        </w:rPr>
+        <w:t>来更新页面顶部的标题，返回按钮等；</w:t>
+      </w:r>
+    </w:p>
+    <w:p/>
+    <w:p/>
+    <w:p>
+      <w:pPr>
+        <w:rPr>
+          <w:rFonts w:hint="eastAsia"/>
+        </w:rPr>
+      </w:pPr>
+    </w:p>
+    <w:p>
+      <w:pPr>
+        <w:pStyle w:val="4"/>
+      </w:pPr>
+      <w:r>
+        <w:rPr>
+          <w:rFonts w:hint="eastAsia"/>
+        </w:rPr>
+        <w:t>2</w:t>
+      </w:r>
+      <w:r>
+        <w:t xml:space="preserve"> </w:t>
+      </w:r>
+      <w:r>
+        <w:rPr>
+          <w:rFonts w:hint="eastAsia"/>
+        </w:rPr>
+        <w:t>navigationOptions</w:t>
+      </w:r>
+      <w:r>
+        <w:t xml:space="preserve"> </w:t>
+      </w:r>
+      <w:r>
+        <w:rPr>
+          <w:rFonts w:hint="eastAsia"/>
+        </w:rPr>
+        <w:t>prop</w:t>
+      </w:r>
+      <w:r>
+        <w:t>s</w:t>
+      </w:r>
+      <w:r>
+        <w:rPr>
+          <w:rFonts w:hint="eastAsia"/>
+        </w:rPr>
+        <w:t>(</w:t>
+      </w:r>
+      <w:r>
+        <w:rPr>
+          <w:rFonts w:hint="eastAsia"/>
+        </w:rPr>
+        <w:t>屏幕导航选项</w:t>
+      </w:r>
+      <w:r>
+        <w:rPr>
+          <w:rFonts w:hint="eastAsia"/>
+        </w:rPr>
+        <w:t>)</w:t>
+      </w:r>
+    </w:p>
+    <w:p/>
+    <w:p>
+      <w:pPr>
+        <w:pStyle w:val="ac"/>
+      </w:pPr>
+      <w:r>
+        <w:rPr>
+          <w:rFonts w:hint="eastAsia"/>
+        </w:rPr>
+        <w:t>navigationOptions</w:t>
+      </w:r>
+      <w:r>
+        <w:rPr>
+          <w:rFonts w:hint="eastAsia"/>
+        </w:rPr>
+        <w:t>：配置</w:t>
+      </w:r>
+      <w:r>
+        <w:rPr>
+          <w:rFonts w:hint="eastAsia"/>
+        </w:rPr>
+        <w:t>StackNavigator</w:t>
+      </w:r>
+      <w:r>
+        <w:rPr>
+          <w:rFonts w:hint="eastAsia"/>
+        </w:rPr>
+        <w:t>的一些属性。</w:t>
+      </w:r>
+    </w:p>
+    <w:p>
+      <w:pPr>
+        <w:pStyle w:val="ac"/>
+      </w:pPr>
+      <w:r>
+        <w:t xml:space="preserve"> </w:t>
+      </w:r>
+    </w:p>
+    <w:p>
+      <w:pPr>
+        <w:pStyle w:val="ac"/>
+      </w:pPr>
+      <w:r>
+        <w:rPr>
+          <w:rFonts w:hint="eastAsia"/>
+        </w:rPr>
+        <w:t xml:space="preserve">    title</w:t>
+      </w:r>
+      <w:r>
+        <w:rPr>
+          <w:rFonts w:hint="eastAsia"/>
+        </w:rPr>
+        <w:t>：标题，如果设置了这个导航栏和标签栏的</w:t>
+      </w:r>
+      <w:r>
+        <w:rPr>
+          <w:rFonts w:hint="eastAsia"/>
+        </w:rPr>
+        <w:t>title</w:t>
+      </w:r>
+      <w:r>
+        <w:rPr>
+          <w:rFonts w:hint="eastAsia"/>
+        </w:rPr>
+        <w:t>就会变成一样的，不推荐使用</w:t>
+      </w:r>
+    </w:p>
+    <w:p>
+      <w:pPr>
+        <w:pStyle w:val="ac"/>
+      </w:pPr>
+      <w:r>
+        <w:rPr>
+          <w:rFonts w:hint="eastAsia"/>
+        </w:rPr>
+        <w:t xml:space="preserve">    header</w:t>
+      </w:r>
+      <w:r>
+        <w:rPr>
+          <w:rFonts w:hint="eastAsia"/>
+        </w:rPr>
+        <w:t>：可以设置一些导航的属性，如果隐藏顶部导航栏只要将这个属性设置为</w:t>
+      </w:r>
+      <w:r>
+        <w:rPr>
+          <w:rFonts w:hint="eastAsia"/>
+        </w:rPr>
+        <w:t>null</w:t>
+      </w:r>
+    </w:p>
+    <w:p>
+      <w:pPr>
+        <w:pStyle w:val="ac"/>
+      </w:pPr>
+      <w:r>
+        <w:rPr>
+          <w:rFonts w:hint="eastAsia"/>
+        </w:rPr>
+        <w:t xml:space="preserve">    headerTitle</w:t>
+      </w:r>
+      <w:r>
+        <w:rPr>
+          <w:rFonts w:hint="eastAsia"/>
+        </w:rPr>
+        <w:t>：设置导航栏标题，推荐</w:t>
+      </w:r>
+    </w:p>
+    <w:p>
+      <w:pPr>
+        <w:pStyle w:val="ac"/>
+      </w:pPr>
+      <w:r>
+        <w:rPr>
+          <w:rFonts w:hint="eastAsia"/>
+        </w:rPr>
+        <w:t xml:space="preserve">    headerBackTitle</w:t>
+      </w:r>
+      <w:r>
+        <w:rPr>
+          <w:rFonts w:hint="eastAsia"/>
+        </w:rPr>
+        <w:t>：设置跳转页面左侧返回箭头后面的文字，默认是上一个页面的标题。可以自定义，也可以设置为</w:t>
+      </w:r>
+      <w:r>
+        <w:rPr>
+          <w:rFonts w:hint="eastAsia"/>
+        </w:rPr>
+        <w:t>null</w:t>
+      </w:r>
+    </w:p>
+    <w:p>
+      <w:pPr>
+        <w:pStyle w:val="ac"/>
+      </w:pPr>
+      <w:r>
+        <w:rPr>
+          <w:rFonts w:hint="eastAsia"/>
+        </w:rPr>
+        <w:t xml:space="preserve">    headerTruncatedBackTitle</w:t>
+      </w:r>
+      <w:r>
+        <w:rPr>
+          <w:rFonts w:hint="eastAsia"/>
+        </w:rPr>
+        <w:t>：设置当上个页面标题不符合返回箭头后的文字时，默认改成</w:t>
+      </w:r>
+      <w:r>
+        <w:rPr>
+          <w:rFonts w:hint="eastAsia"/>
+        </w:rPr>
+        <w:t>"</w:t>
+      </w:r>
+      <w:r>
+        <w:rPr>
+          <w:rFonts w:hint="eastAsia"/>
+        </w:rPr>
+        <w:t>返回</w:t>
+      </w:r>
+      <w:r>
+        <w:rPr>
+          <w:rFonts w:hint="eastAsia"/>
+        </w:rPr>
+        <w:t>"</w:t>
+      </w:r>
+    </w:p>
+    <w:p>
+      <w:pPr>
+        <w:pStyle w:val="ac"/>
+      </w:pPr>
+      <w:r>
+        <w:rPr>
+          <w:rFonts w:hint="eastAsia"/>
+        </w:rPr>
+        <w:t xml:space="preserve">    headerRight</w:t>
+      </w:r>
+      <w:r>
+        <w:rPr>
+          <w:rFonts w:hint="eastAsia"/>
+        </w:rPr>
+        <w:t>：设置导航条右侧。可以是按钮或者其他视图控件</w:t>
+      </w:r>
+    </w:p>
+    <w:p>
+      <w:pPr>
+        <w:pStyle w:val="ac"/>
+      </w:pPr>
+      <w:r>
+        <w:rPr>
+          <w:rFonts w:hint="eastAsia"/>
+        </w:rPr>
+        <w:t xml:space="preserve">    headerLeft</w:t>
+      </w:r>
+      <w:r>
+        <w:rPr>
+          <w:rFonts w:hint="eastAsia"/>
+        </w:rPr>
+        <w:t>：设置导航条左侧。可以是按钮或者其他视图控件</w:t>
+      </w:r>
+    </w:p>
+    <w:p>
+      <w:pPr>
+        <w:pStyle w:val="ac"/>
+      </w:pPr>
+      <w:r>
+        <w:rPr>
+          <w:rFonts w:hint="eastAsia"/>
+        </w:rPr>
+        <w:t xml:space="preserve">    headerStyle</w:t>
+      </w:r>
+      <w:r>
+        <w:rPr>
+          <w:rFonts w:hint="eastAsia"/>
+        </w:rPr>
+        <w:t>：设置导航条的样式。背景色，宽高等</w:t>
+      </w:r>
+    </w:p>
+    <w:p>
+      <w:pPr>
+        <w:pStyle w:val="ac"/>
+      </w:pPr>
+      <w:r>
+        <w:rPr>
+          <w:rFonts w:hint="eastAsia"/>
+        </w:rPr>
+        <w:t xml:space="preserve">    headerTitleStyle</w:t>
+      </w:r>
+      <w:r>
+        <w:rPr>
+          <w:rFonts w:hint="eastAsia"/>
+        </w:rPr>
+        <w:t>：设置导航栏文字样式</w:t>
+      </w:r>
+    </w:p>
+    <w:p>
+      <w:pPr>
+        <w:pStyle w:val="ac"/>
+      </w:pPr>
+      <w:r>
+        <w:rPr>
+          <w:rFonts w:hint="eastAsia"/>
+        </w:rPr>
+        <w:t xml:space="preserve">    headerBackTitleStyle</w:t>
+      </w:r>
+      <w:r>
+        <w:rPr>
+          <w:rFonts w:hint="eastAsia"/>
+        </w:rPr>
+        <w:t>：设置导航栏‘返回’文字样式</w:t>
+      </w:r>
+    </w:p>
+    <w:p>
+      <w:pPr>
+        <w:pStyle w:val="ac"/>
+      </w:pPr>
+      <w:r>
+        <w:rPr>
+          <w:rFonts w:hint="eastAsia"/>
+        </w:rPr>
+        <w:t xml:space="preserve">    headerTintColor</w:t>
+      </w:r>
+      <w:r>
+        <w:rPr>
+          <w:rFonts w:hint="eastAsia"/>
+        </w:rPr>
+        <w:t>：设置导航栏颜色</w:t>
+      </w:r>
+    </w:p>
+    <w:p>
+      <w:pPr>
+        <w:pStyle w:val="ac"/>
+      </w:pPr>
+      <w:r>
+        <w:rPr>
+          <w:rFonts w:hint="eastAsia"/>
+        </w:rPr>
+        <w:t xml:space="preserve">    headerPressColorAndroid</w:t>
+      </w:r>
+      <w:r>
+        <w:rPr>
+          <w:rFonts w:hint="eastAsia"/>
+        </w:rPr>
+        <w:t>：安卓独有的设置颜色纹理，需要安卓版本大于</w:t>
+      </w:r>
+      <w:r>
+        <w:rPr>
+          <w:rFonts w:hint="eastAsia"/>
+        </w:rPr>
+        <w:t>5.0</w:t>
+      </w:r>
+    </w:p>
+    <w:p>
+      <w:pPr>
+        <w:pStyle w:val="ac"/>
+      </w:pPr>
+      <w:r>
+        <w:rPr>
+          <w:rFonts w:hint="eastAsia"/>
+        </w:rPr>
+        <w:t xml:space="preserve">    gesturesEnabled</w:t>
+      </w:r>
+      <w:r>
+        <w:rPr>
+          <w:rFonts w:hint="eastAsia"/>
+        </w:rPr>
+        <w:t>：是否支持滑动返回手势，</w:t>
+      </w:r>
+      <w:r>
+        <w:rPr>
+          <w:rFonts w:hint="eastAsia"/>
+        </w:rPr>
+        <w:t>iOS</w:t>
+      </w:r>
+      <w:r>
+        <w:rPr>
+          <w:rFonts w:hint="eastAsia"/>
+        </w:rPr>
+        <w:t>默认支持，安卓默认关闭</w:t>
+      </w:r>
+    </w:p>
+    <w:p/>
+    <w:p/>
+    <w:p>
+      <w:pPr>
+        <w:rPr>
+          <w:rFonts w:hint="eastAsia"/>
+        </w:rPr>
+      </w:pPr>
+    </w:p>
+    <w:p>
+      <w:pPr>
+        <w:rPr>
+          <w:rFonts w:hint="eastAsia"/>
+        </w:rPr>
+      </w:pPr>
     </w:p>
     <w:p>
       <w:r>
@@ -13451,7 +14357,7 @@
         <w:t>的</w:t>
       </w:r>
       <w:r>
-        <w:t>createStackNavigator</w:t>
+        <w:t>StackNavigator</w:t>
       </w:r>
       <w:r>
         <w:rPr>
@@ -13481,23 +14387,23 @@
         <w:pStyle w:val="ac"/>
       </w:pPr>
       <w:r>
+        <w:t xml:space="preserve">  const navigator = createStackNavigator(routeConfigs, config);</w:t>
+      </w:r>
+    </w:p>
+    <w:p>
+      <w:pPr>
+        <w:pStyle w:val="ac"/>
+      </w:pPr>
+      <w:r>
+        <w:t xml:space="preserve">  return createNavigationContainer(navigator);</w:t>
+      </w:r>
+    </w:p>
+    <w:p>
+      <w:pPr>
+        <w:pStyle w:val="ac"/>
+      </w:pPr>
+      <w:r>
         <w:lastRenderedPageBreak/>
-        <w:t xml:space="preserve">  const navigator = createStackNavigator(routeConfigs, config);</w:t>
-      </w:r>
-    </w:p>
-    <w:p>
-      <w:pPr>
-        <w:pStyle w:val="ac"/>
-      </w:pPr>
-      <w:r>
-        <w:t xml:space="preserve">  return createNavigationContainer(navigator);</w:t>
-      </w:r>
-    </w:p>
-    <w:p>
-      <w:pPr>
-        <w:pStyle w:val="ac"/>
-      </w:pPr>
-      <w:r>
         <w:t>};</w:t>
       </w:r>
     </w:p>
@@ -13514,79 +14420,112 @@
         <w:t>export default StackNavigator;</w:t>
       </w:r>
     </w:p>
-    <w:p>
-      <w:r>
-        <w:rPr>
-          <w:rFonts w:hint="eastAsia"/>
-        </w:rPr>
-        <w:t>可以看到参数是两个参数，</w:t>
-      </w:r>
-      <w:r>
-        <w:rPr>
-          <w:rFonts w:hint="eastAsia"/>
-        </w:rPr>
-        <w:t>route</w:t>
-      </w:r>
-      <w:r>
-        <w:t>Configs</w:t>
-      </w:r>
-      <w:r>
-        <w:rPr>
-          <w:rFonts w:hint="eastAsia"/>
-        </w:rPr>
-        <w:t>和</w:t>
-      </w:r>
-      <w:r>
-        <w:rPr>
-          <w:rFonts w:hint="eastAsia"/>
-        </w:rPr>
-        <w:t>config</w:t>
-      </w:r>
-    </w:p>
-    <w:p>
-      <w:r>
-        <w:rPr>
-          <w:rFonts w:hint="eastAsia"/>
-        </w:rPr>
-        <w:t>r</w:t>
-      </w:r>
-      <w:r>
-        <w:t>outeConfigs</w:t>
-      </w:r>
-      <w:r>
-        <w:rPr>
-          <w:rFonts w:hint="eastAsia"/>
-        </w:rPr>
-        <w:t>主要属性如下：</w:t>
-      </w:r>
-    </w:p>
-    <w:p>
-      <w:pPr>
-        <w:pStyle w:val="ac"/>
-      </w:pPr>
-      <w:r>
-        <w:rPr>
-          <w:rFonts w:hint="eastAsia"/>
-        </w:rPr>
+    <w:p/>
+    <w:p>
+      <w:pPr>
+        <w:rPr>
+          <w:rFonts w:hint="eastAsia"/>
+        </w:rPr>
+      </w:pPr>
+      <w:r>
+        <w:rPr>
+          <w:rFonts w:hint="eastAsia"/>
+        </w:rPr>
+        <w:t>R</w:t>
+      </w:r>
+      <w:r>
+        <w:t>outeConfig</w:t>
+      </w:r>
+      <w:r>
+        <w:rPr>
+          <w:rFonts w:hint="eastAsia"/>
+        </w:rPr>
+        <w:t>配置如下：</w:t>
+      </w:r>
+    </w:p>
+    <w:p>
+      <w:pPr>
+        <w:pStyle w:val="ac"/>
+      </w:pPr>
+      <w:r>
+        <w:rPr>
+          <w:rFonts w:hint="eastAsia"/>
+        </w:rPr>
+        <w:t>screen</w:t>
+      </w:r>
+      <w:r>
+        <w:rPr>
+          <w:rFonts w:hint="eastAsia"/>
+        </w:rPr>
+        <w:t>：对应界面名称，需要填入</w:t>
+      </w:r>
+      <w:r>
+        <w:rPr>
+          <w:rFonts w:hint="eastAsia"/>
+        </w:rPr>
+        <w:t>import</w:t>
+      </w:r>
+      <w:r>
+        <w:rPr>
+          <w:rFonts w:hint="eastAsia"/>
+        </w:rPr>
+        <w:t>之后的页面</w:t>
+      </w:r>
+    </w:p>
+    <w:p>
+      <w:pPr>
+        <w:pStyle w:val="ac"/>
+        <w:rPr>
+          <w:rFonts w:hint="eastAsia"/>
+        </w:rPr>
+      </w:pPr>
+    </w:p>
+    <w:p>
+      <w:pPr>
+        <w:pStyle w:val="ac"/>
+      </w:pPr>
+      <w:r>
         <w:t>navigationOptions</w:t>
       </w:r>
       <w:r>
         <w:rPr>
           <w:rFonts w:hint="eastAsia"/>
         </w:rPr>
-        <w:t>：配置</w:t>
-      </w:r>
-      <w:r>
-        <w:rPr>
-          <w:rFonts w:hint="eastAsia"/>
-        </w:rPr>
-        <w:t>StackNavigator</w:t>
-      </w:r>
-      <w:r>
-        <w:rPr>
-          <w:rFonts w:hint="eastAsia"/>
-        </w:rPr>
-        <w:t>的一些属性。</w:t>
+        <w:t>：同</w:t>
+      </w:r>
+      <w:r>
+        <w:t>navigationOptions</w:t>
+      </w:r>
+      <w:r>
+        <w:rPr>
+          <w:rFonts w:hint="eastAsia"/>
+        </w:rPr>
+        <w:t>属性</w:t>
+      </w:r>
+    </w:p>
+    <w:p>
+      <w:pPr>
+        <w:pStyle w:val="ac"/>
+        <w:rPr>
+          <w:rFonts w:hint="eastAsia"/>
+        </w:rPr>
+      </w:pPr>
+    </w:p>
+    <w:p>
+      <w:pPr>
+        <w:pStyle w:val="ac"/>
+      </w:pPr>
+      <w:r>
+        <w:rPr>
+          <w:rFonts w:hint="eastAsia"/>
+        </w:rPr>
+        <w:t>mode</w:t>
+      </w:r>
+      <w:r>
+        <w:rPr>
+          <w:rFonts w:hint="eastAsia"/>
+        </w:rPr>
+        <w:t>：定义跳转风格</w:t>
       </w:r>
     </w:p>
     <w:p>
@@ -13605,265 +14544,13 @@
         <w:rPr>
           <w:rFonts w:hint="eastAsia"/>
         </w:rPr>
-        <w:t xml:space="preserve">    title</w:t>
-      </w:r>
-      <w:r>
-        <w:rPr>
-          <w:rFonts w:hint="eastAsia"/>
-        </w:rPr>
-        <w:t>：标题，如果设置了这个导航栏和标签栏的</w:t>
-      </w:r>
-      <w:r>
-        <w:rPr>
-          <w:rFonts w:hint="eastAsia"/>
-        </w:rPr>
-        <w:t>title</w:t>
-      </w:r>
-      <w:r>
-        <w:rPr>
-          <w:rFonts w:hint="eastAsia"/>
-        </w:rPr>
-        <w:t>就会变成一样的，不推荐使用</w:t>
-      </w:r>
-    </w:p>
-    <w:p>
-      <w:pPr>
-        <w:pStyle w:val="ac"/>
-      </w:pPr>
-      <w:r>
-        <w:rPr>
-          <w:rFonts w:hint="eastAsia"/>
-        </w:rPr>
-        <w:t xml:space="preserve">    header</w:t>
-      </w:r>
-      <w:r>
-        <w:rPr>
-          <w:rFonts w:hint="eastAsia"/>
-        </w:rPr>
-        <w:t>：可以设置一些导航的属性，如果隐藏顶部导航栏只要将这个属性设置为</w:t>
-      </w:r>
-      <w:r>
-        <w:rPr>
-          <w:rFonts w:hint="eastAsia"/>
-        </w:rPr>
-        <w:t>null</w:t>
-      </w:r>
-    </w:p>
-    <w:p>
-      <w:pPr>
-        <w:pStyle w:val="ac"/>
-      </w:pPr>
-      <w:r>
-        <w:rPr>
-          <w:rFonts w:hint="eastAsia"/>
-        </w:rPr>
-        <w:t xml:space="preserve">    headerTitle</w:t>
-      </w:r>
-      <w:r>
-        <w:rPr>
-          <w:rFonts w:hint="eastAsia"/>
-        </w:rPr>
-        <w:t>：设置导航栏标题，推荐</w:t>
-      </w:r>
-    </w:p>
-    <w:p>
-      <w:pPr>
-        <w:pStyle w:val="ac"/>
-      </w:pPr>
-      <w:r>
-        <w:rPr>
-          <w:rFonts w:hint="eastAsia"/>
-        </w:rPr>
-        <w:t xml:space="preserve">    headerBackTitle</w:t>
-      </w:r>
-      <w:r>
-        <w:rPr>
-          <w:rFonts w:hint="eastAsia"/>
-        </w:rPr>
-        <w:t>：设置跳转页面左侧返回箭头后面的文字，默认是上一个页面的标题。可以自定义，也可以设置为</w:t>
-      </w:r>
-      <w:r>
-        <w:rPr>
-          <w:rFonts w:hint="eastAsia"/>
-        </w:rPr>
-        <w:t>null</w:t>
-      </w:r>
-    </w:p>
-    <w:p>
-      <w:pPr>
-        <w:pStyle w:val="ac"/>
-      </w:pPr>
-      <w:r>
-        <w:rPr>
-          <w:rFonts w:hint="eastAsia"/>
-        </w:rPr>
-        <w:t xml:space="preserve">    headerTruncatedBackTitle</w:t>
-      </w:r>
-      <w:r>
-        <w:rPr>
-          <w:rFonts w:hint="eastAsia"/>
-        </w:rPr>
-        <w:t>：设置当上个页面标题不符合返回箭头后的文字时，默认改成</w:t>
-      </w:r>
-      <w:r>
-        <w:rPr>
-          <w:rFonts w:hint="eastAsia"/>
-        </w:rPr>
-        <w:t>"</w:t>
-      </w:r>
-      <w:r>
-        <w:rPr>
-          <w:rFonts w:hint="eastAsia"/>
-        </w:rPr>
-        <w:t>返回</w:t>
-      </w:r>
-      <w:r>
-        <w:rPr>
-          <w:rFonts w:hint="eastAsia"/>
-        </w:rPr>
-        <w:t>"</w:t>
-      </w:r>
-    </w:p>
-    <w:p>
-      <w:pPr>
-        <w:pStyle w:val="ac"/>
-      </w:pPr>
-      <w:r>
-        <w:rPr>
-          <w:rFonts w:hint="eastAsia"/>
-        </w:rPr>
-        <w:t xml:space="preserve">    headerRight</w:t>
-      </w:r>
-      <w:r>
-        <w:rPr>
-          <w:rFonts w:hint="eastAsia"/>
-        </w:rPr>
-        <w:t>：设置导航条右侧。可以是按钮或者其他视图控件</w:t>
-      </w:r>
-    </w:p>
-    <w:p>
-      <w:pPr>
-        <w:pStyle w:val="ac"/>
-      </w:pPr>
-      <w:r>
-        <w:rPr>
-          <w:rFonts w:hint="eastAsia"/>
-        </w:rPr>
-        <w:t xml:space="preserve">    headerLeft</w:t>
-      </w:r>
-      <w:r>
-        <w:rPr>
-          <w:rFonts w:hint="eastAsia"/>
-        </w:rPr>
-        <w:t>：设置导航条左侧。可以是按钮或者其他视图控件</w:t>
-      </w:r>
-    </w:p>
-    <w:p>
-      <w:pPr>
-        <w:pStyle w:val="ac"/>
-      </w:pPr>
-      <w:r>
-        <w:rPr>
-          <w:rFonts w:hint="eastAsia"/>
-        </w:rPr>
-        <w:t xml:space="preserve">    headerStyle</w:t>
-      </w:r>
-      <w:r>
-        <w:rPr>
-          <w:rFonts w:hint="eastAsia"/>
-        </w:rPr>
-        <w:t>：设置导航条的样式。背景色，宽高等</w:t>
-      </w:r>
-    </w:p>
-    <w:p>
-      <w:pPr>
-        <w:pStyle w:val="ac"/>
-      </w:pPr>
-      <w:r>
-        <w:rPr>
-          <w:rFonts w:hint="eastAsia"/>
-        </w:rPr>
-        <w:t xml:space="preserve">    headerTitleStyle</w:t>
-      </w:r>
-      <w:r>
-        <w:rPr>
-          <w:rFonts w:hint="eastAsia"/>
-        </w:rPr>
-        <w:t>：设置导航栏文字样式</w:t>
-      </w:r>
-    </w:p>
-    <w:p>
-      <w:pPr>
-        <w:pStyle w:val="ac"/>
-      </w:pPr>
-      <w:r>
-        <w:rPr>
-          <w:rFonts w:hint="eastAsia"/>
-        </w:rPr>
-        <w:t xml:space="preserve">    headerBackTitleStyle</w:t>
-      </w:r>
-      <w:r>
-        <w:rPr>
-          <w:rFonts w:hint="eastAsia"/>
-        </w:rPr>
-        <w:t>：设置导航栏‘返回’文字样式</w:t>
-      </w:r>
-    </w:p>
-    <w:p>
-      <w:pPr>
-        <w:pStyle w:val="ac"/>
-      </w:pPr>
-      <w:r>
-        <w:rPr>
-          <w:rFonts w:hint="eastAsia"/>
-        </w:rPr>
-        <w:t xml:space="preserve">    headerTintColor</w:t>
-      </w:r>
-      <w:r>
-        <w:rPr>
-          <w:rFonts w:hint="eastAsia"/>
-        </w:rPr>
-        <w:t>：设置导航栏颜色</w:t>
-      </w:r>
-    </w:p>
-    <w:p>
-      <w:pPr>
-        <w:pStyle w:val="ac"/>
-      </w:pPr>
-      <w:r>
-        <w:rPr>
-          <w:rFonts w:hint="eastAsia"/>
-        </w:rPr>
-        <w:t xml:space="preserve">    headerPressColorAndroid</w:t>
-      </w:r>
-      <w:r>
-        <w:rPr>
-          <w:rFonts w:hint="eastAsia"/>
-        </w:rPr>
-        <w:t>：安卓独有的设置颜色纹理，需要安卓版本大于</w:t>
-      </w:r>
-      <w:r>
-        <w:rPr>
-          <w:rFonts w:hint="eastAsia"/>
-        </w:rPr>
-        <w:t>5.0</w:t>
-      </w:r>
-    </w:p>
-    <w:p>
-      <w:pPr>
-        <w:pStyle w:val="ac"/>
-      </w:pPr>
-      <w:r>
-        <w:rPr>
-          <w:rFonts w:hint="eastAsia"/>
-        </w:rPr>
-        <w:t xml:space="preserve">    gesturesEnabled</w:t>
-      </w:r>
-      <w:r>
-        <w:rPr>
-          <w:rFonts w:hint="eastAsia"/>
-        </w:rPr>
-        <w:t>：是否支持滑动返回手势，</w:t>
+        <w:t xml:space="preserve">   card</w:t>
+      </w:r>
+      <w:r>
+        <w:rPr>
+          <w:rFonts w:hint="eastAsia"/>
+        </w:rPr>
+        <w:t>：使用</w:t>
       </w:r>
       <w:r>
         <w:rPr>
@@ -13875,7 +14562,7 @@
         <w:rPr>
           <w:rFonts w:hint="eastAsia"/>
         </w:rPr>
-        <w:t>默认支持，安卓默认关闭</w:t>
+        <w:t>和安卓默认的风格</w:t>
       </w:r>
     </w:p>
     <w:p>
@@ -13891,6 +14578,59 @@
         <w:pStyle w:val="ac"/>
       </w:pPr>
       <w:r>
+        <w:rPr>
+          <w:rFonts w:hint="eastAsia"/>
+        </w:rPr>
+        <w:t xml:space="preserve">   modal</w:t>
+      </w:r>
+      <w:r>
+        <w:rPr>
+          <w:rFonts w:hint="eastAsia"/>
+        </w:rPr>
+        <w:t>：</w:t>
+      </w:r>
+      <w:r>
+        <w:rPr>
+          <w:rFonts w:hint="eastAsia"/>
+        </w:rPr>
+        <w:t>iOS</w:t>
+      </w:r>
+      <w:r>
+        <w:rPr>
+          <w:rFonts w:hint="eastAsia"/>
+        </w:rPr>
+        <w:t>独有的使屏幕从底部画出。类似</w:t>
+      </w:r>
+      <w:r>
+        <w:rPr>
+          <w:rFonts w:hint="eastAsia"/>
+        </w:rPr>
+        <w:t>iOS</w:t>
+      </w:r>
+      <w:r>
+        <w:rPr>
+          <w:rFonts w:hint="eastAsia"/>
+        </w:rPr>
+        <w:t>的</w:t>
+      </w:r>
+      <w:r>
+        <w:rPr>
+          <w:rFonts w:hint="eastAsia"/>
+        </w:rPr>
+        <w:t>present</w:t>
+      </w:r>
+      <w:r>
+        <w:rPr>
+          <w:rFonts w:hint="eastAsia"/>
+        </w:rPr>
+        <w:t>效果</w:t>
+      </w:r>
+    </w:p>
+    <w:p>
+      <w:pPr>
+        <w:pStyle w:val="ac"/>
+      </w:pPr>
+      <w:r>
         <w:t xml:space="preserve"> </w:t>
       </w:r>
     </w:p>
@@ -13902,25 +14642,13 @@
         <w:rPr>
           <w:rFonts w:hint="eastAsia"/>
         </w:rPr>
-        <w:t>screen</w:t>
-      </w:r>
-      <w:r>
-        <w:rPr>
-          <w:rFonts w:hint="eastAsia"/>
-        </w:rPr>
-        <w:t>：对应界面名称，需要填入</w:t>
-      </w:r>
-      <w:r>
-        <w:rPr>
-          <w:rFonts w:hint="eastAsia"/>
-        </w:rPr>
-        <w:t>import</w:t>
-      </w:r>
-      <w:r>
-        <w:rPr>
-          <w:rFonts w:hint="eastAsia"/>
-        </w:rPr>
-        <w:t>之后的页面</w:t>
+        <w:t>headerMode</w:t>
+      </w:r>
+      <w:r>
+        <w:rPr>
+          <w:rFonts w:hint="eastAsia"/>
+        </w:rPr>
+        <w:t>：返回上级页面时动画效果</w:t>
       </w:r>
     </w:p>
     <w:p>
@@ -13939,13 +14667,25 @@
         <w:rPr>
           <w:rFonts w:hint="eastAsia"/>
         </w:rPr>
-        <w:t>mode</w:t>
-      </w:r>
-      <w:r>
-        <w:rPr>
-          <w:rFonts w:hint="eastAsia"/>
-        </w:rPr>
-        <w:t>：定义跳转风格</w:t>
+        <w:t xml:space="preserve">   float</w:t>
+      </w:r>
+      <w:r>
+        <w:rPr>
+          <w:rFonts w:hint="eastAsia"/>
+        </w:rPr>
+        <w:t>：</w:t>
+      </w:r>
+      <w:r>
+        <w:rPr>
+          <w:rFonts w:hint="eastAsia"/>
+        </w:rPr>
+        <w:t>iOS</w:t>
+      </w:r>
+      <w:r>
+        <w:rPr>
+          <w:rFonts w:hint="eastAsia"/>
+        </w:rPr>
+        <w:t>默认的效果</w:t>
       </w:r>
     </w:p>
     <w:p>
@@ -13964,25 +14704,13 @@
         <w:rPr>
           <w:rFonts w:hint="eastAsia"/>
         </w:rPr>
-        <w:t xml:space="preserve">   card</w:t>
-      </w:r>
-      <w:r>
-        <w:rPr>
-          <w:rFonts w:hint="eastAsia"/>
-        </w:rPr>
-        <w:t>：使用</w:t>
-      </w:r>
-      <w:r>
-        <w:rPr>
-          <w:rFonts w:hint="eastAsia"/>
-        </w:rPr>
-        <w:t>iOS</w:t>
-      </w:r>
-      <w:r>
-        <w:rPr>
-          <w:rFonts w:hint="eastAsia"/>
-        </w:rPr>
-        <w:t>和安卓默认的风格</w:t>
+        <w:t xml:space="preserve">   screen</w:t>
+      </w:r>
+      <w:r>
+        <w:rPr>
+          <w:rFonts w:hint="eastAsia"/>
+        </w:rPr>
+        <w:t>：滑动过程中，整个页面都会返回</w:t>
       </w:r>
     </w:p>
     <w:p>
@@ -14001,7 +14729,57 @@
         <w:rPr>
           <w:rFonts w:hint="eastAsia"/>
         </w:rPr>
-        <w:t xml:space="preserve">   modal</w:t>
+        <w:t xml:space="preserve">   none</w:t>
+      </w:r>
+      <w:r>
+        <w:rPr>
+          <w:rFonts w:hint="eastAsia"/>
+        </w:rPr>
+        <w:t>：无动画</w:t>
+      </w:r>
+    </w:p>
+    <w:p>
+      <w:pPr>
+        <w:pStyle w:val="ac"/>
+      </w:pPr>
+      <w:r>
+        <w:t xml:space="preserve"> </w:t>
+      </w:r>
+    </w:p>
+    <w:p>
+      <w:pPr>
+        <w:pStyle w:val="ac"/>
+      </w:pPr>
+      <w:r>
+        <w:rPr>
+          <w:rFonts w:hint="eastAsia"/>
+        </w:rPr>
+        <w:t>cardStyle</w:t>
+      </w:r>
+      <w:r>
+        <w:rPr>
+          <w:rFonts w:hint="eastAsia"/>
+        </w:rPr>
+        <w:t>：自定义设置跳转效果</w:t>
+      </w:r>
+    </w:p>
+    <w:p>
+      <w:pPr>
+        <w:pStyle w:val="ac"/>
+      </w:pPr>
+      <w:r>
+        <w:t xml:space="preserve"> </w:t>
+      </w:r>
+    </w:p>
+    <w:p>
+      <w:pPr>
+        <w:pStyle w:val="ac"/>
+      </w:pPr>
+      <w:r>
+        <w:rPr>
+          <w:rFonts w:hint="eastAsia"/>
+        </w:rPr>
+        <w:t xml:space="preserve">   transitionConfig</w:t>
       </w:r>
       <w:r>
         <w:rPr>
@@ -14013,62 +14791,13 @@
         <w:rPr>
           <w:rFonts w:hint="eastAsia"/>
         </w:rPr>
-        <w:t>iOS</w:t>
-      </w:r>
-      <w:r>
-        <w:rPr>
-          <w:rFonts w:hint="eastAsia"/>
-        </w:rPr>
-        <w:t>独有的使屏幕从底部画出。类似</w:t>
-      </w:r>
-      <w:r>
-        <w:rPr>
-          <w:rFonts w:hint="eastAsia"/>
-        </w:rPr>
-        <w:t>iOS</w:t>
-      </w:r>
-      <w:r>
-        <w:rPr>
-          <w:rFonts w:hint="eastAsia"/>
-        </w:rPr>
-        <w:t>的</w:t>
-      </w:r>
-      <w:r>
-        <w:rPr>
-          <w:rFonts w:hint="eastAsia"/>
-        </w:rPr>
-        <w:t>present</w:t>
-      </w:r>
-      <w:r>
-        <w:rPr>
-          <w:rFonts w:hint="eastAsia"/>
-        </w:rPr>
-        <w:t>效果</w:t>
-      </w:r>
-    </w:p>
-    <w:p>
-      <w:pPr>
-        <w:pStyle w:val="ac"/>
-      </w:pPr>
-      <w:r>
         <w:t xml:space="preserve"> </w:t>
       </w:r>
-    </w:p>
-    <w:p>
-      <w:pPr>
-        <w:pStyle w:val="ac"/>
-      </w:pPr>
-      <w:r>
-        <w:rPr>
-          <w:rFonts w:hint="eastAsia"/>
-        </w:rPr>
-        <w:t>headerMode</w:t>
-      </w:r>
-      <w:r>
-        <w:rPr>
-          <w:rFonts w:hint="eastAsia"/>
-        </w:rPr>
-        <w:t>：返回上级页面时动画效果</w:t>
+      <w:r>
+        <w:rPr>
+          <w:rFonts w:hint="eastAsia"/>
+        </w:rPr>
+        <w:t>自定义设置滑动返回的配置</w:t>
       </w:r>
     </w:p>
     <w:p>
@@ -14087,25 +14816,13 @@
         <w:rPr>
           <w:rFonts w:hint="eastAsia"/>
         </w:rPr>
-        <w:t xml:space="preserve">   float</w:t>
-      </w:r>
-      <w:r>
-        <w:rPr>
-          <w:rFonts w:hint="eastAsia"/>
-        </w:rPr>
-        <w:t>：</w:t>
-      </w:r>
-      <w:r>
-        <w:rPr>
-          <w:rFonts w:hint="eastAsia"/>
-        </w:rPr>
-        <w:t>iOS</w:t>
-      </w:r>
-      <w:r>
-        <w:rPr>
-          <w:rFonts w:hint="eastAsia"/>
-        </w:rPr>
-        <w:t>默认的效果</w:t>
+        <w:t xml:space="preserve">   onTransitionStart</w:t>
+      </w:r>
+      <w:r>
+        <w:rPr>
+          <w:rFonts w:hint="eastAsia"/>
+        </w:rPr>
+        <w:t>：当转换动画即将开始时被调用的功能</w:t>
       </w:r>
     </w:p>
     <w:p>
@@ -14124,13 +14841,13 @@
         <w:rPr>
           <w:rFonts w:hint="eastAsia"/>
         </w:rPr>
-        <w:t xml:space="preserve">   screen</w:t>
-      </w:r>
-      <w:r>
-        <w:rPr>
-          <w:rFonts w:hint="eastAsia"/>
-        </w:rPr>
-        <w:t>：滑动过程中，整个页面都会返回</w:t>
+        <w:t xml:space="preserve">   onTransitionEnd</w:t>
+      </w:r>
+      <w:r>
+        <w:rPr>
+          <w:rFonts w:hint="eastAsia"/>
+        </w:rPr>
+        <w:t>：当转换动画完成，将被调用的功能</w:t>
       </w:r>
     </w:p>
     <w:p>
@@ -14149,13 +14866,13 @@
         <w:rPr>
           <w:rFonts w:hint="eastAsia"/>
         </w:rPr>
-        <w:t xml:space="preserve">   none</w:t>
-      </w:r>
-      <w:r>
-        <w:rPr>
-          <w:rFonts w:hint="eastAsia"/>
-        </w:rPr>
-        <w:t>：无动画</w:t>
+        <w:t>path</w:t>
+      </w:r>
+      <w:r>
+        <w:rPr>
+          <w:rFonts w:hint="eastAsia"/>
+        </w:rPr>
+        <w:t>：路由中设置的路径的覆盖映射配置</w:t>
       </w:r>
     </w:p>
     <w:p>
@@ -14174,13 +14891,13 @@
         <w:rPr>
           <w:rFonts w:hint="eastAsia"/>
         </w:rPr>
-        <w:t>cardStyle</w:t>
-      </w:r>
-      <w:r>
-        <w:rPr>
-          <w:rFonts w:hint="eastAsia"/>
-        </w:rPr>
-        <w:t>：自定义设置跳转效果</w:t>
+        <w:t>initialRouteName</w:t>
+      </w:r>
+      <w:r>
+        <w:rPr>
+          <w:rFonts w:hint="eastAsia"/>
+        </w:rPr>
+        <w:t>：设置默认的页面组件，必须是上面已注册的页面组件</w:t>
       </w:r>
     </w:p>
     <w:p>
@@ -14199,982 +14916,1913 @@
         <w:rPr>
           <w:rFonts w:hint="eastAsia"/>
         </w:rPr>
-        <w:t xml:space="preserve">   transitionConfig</w:t>
-      </w:r>
-      <w:r>
-        <w:rPr>
-          <w:rFonts w:hint="eastAsia"/>
-        </w:rPr>
-        <w:t>：</w:t>
-      </w:r>
-      <w:r>
-        <w:rPr>
-          <w:rFonts w:hint="eastAsia"/>
-        </w:rPr>
+        <w:t>initialRouteParams</w:t>
+      </w:r>
+      <w:r>
+        <w:rPr>
+          <w:rFonts w:hint="eastAsia"/>
+        </w:rPr>
+        <w:t>：初始路由参数</w:t>
+      </w:r>
+    </w:p>
+    <w:p/>
+    <w:p/>
+    <w:p/>
+    <w:p>
+      <w:r>
+        <w:rPr>
+          <w:rFonts w:hint="eastAsia"/>
+        </w:rPr>
+        <w:t>我们创建的页面如下：</w:t>
+      </w:r>
+    </w:p>
+    <w:p/>
+    <w:p>
+      <w:pPr>
+        <w:pStyle w:val="ac"/>
+      </w:pPr>
+      <w:r>
+        <w:rPr>
+          <w:rFonts w:hint="eastAsia"/>
+        </w:rPr>
+        <w:t>//</w:t>
+      </w:r>
+      <w:r>
+        <w:rPr>
+          <w:rFonts w:hint="eastAsia"/>
+        </w:rPr>
+        <w:t>创建页面路由</w:t>
+      </w:r>
+    </w:p>
+    <w:p>
+      <w:pPr>
+        <w:pStyle w:val="ac"/>
+      </w:pPr>
+      <w:r>
+        <w:t>const App = createStackNavigator({</w:t>
+      </w:r>
+    </w:p>
+    <w:p>
+      <w:pPr>
+        <w:pStyle w:val="ac"/>
+      </w:pPr>
+      <w:r>
+        <w:t xml:space="preserve">    LauncherPage:{</w:t>
+      </w:r>
+    </w:p>
+    <w:p>
+      <w:pPr>
+        <w:pStyle w:val="ac"/>
+      </w:pPr>
+      <w:r>
+        <w:t xml:space="preserve">        screen:LauncherPage,</w:t>
+      </w:r>
+    </w:p>
+    <w:p>
+      <w:pPr>
+        <w:pStyle w:val="ac"/>
+      </w:pPr>
+      <w:r>
+        <w:t xml:space="preserve">        navigationOptions:{</w:t>
+      </w:r>
+    </w:p>
+    <w:p>
+      <w:pPr>
+        <w:pStyle w:val="ac"/>
+      </w:pPr>
+      <w:r>
+        <w:rPr>
+          <w:rFonts w:hint="eastAsia"/>
+        </w:rPr>
+        <w:t xml:space="preserve">            gesturesEnabled:false, //</w:t>
+      </w:r>
+      <w:r>
+        <w:rPr>
+          <w:rFonts w:hint="eastAsia"/>
+        </w:rPr>
+        <w:t>手势打开</w:t>
+      </w:r>
+    </w:p>
+    <w:p>
+      <w:pPr>
+        <w:pStyle w:val="ac"/>
+      </w:pPr>
+      <w:r>
+        <w:t xml:space="preserve">            header:null,</w:t>
+      </w:r>
+    </w:p>
+    <w:p>
+      <w:pPr>
+        <w:pStyle w:val="ac"/>
+      </w:pPr>
+      <w:r>
+        <w:rPr>
+          <w:rFonts w:hint="eastAsia"/>
+        </w:rPr>
+        <w:t xml:space="preserve">            headerText:null, //</w:t>
+      </w:r>
+      <w:r>
+        <w:rPr>
+          <w:rFonts w:hint="eastAsia"/>
+        </w:rPr>
+        <w:t>去除标题</w:t>
+      </w:r>
+    </w:p>
+    <w:p>
+      <w:pPr>
+        <w:pStyle w:val="ac"/>
+      </w:pPr>
+      <w:r>
+        <w:lastRenderedPageBreak/>
+        <w:t xml:space="preserve">        }</w:t>
+      </w:r>
+    </w:p>
+    <w:p>
+      <w:pPr>
+        <w:pStyle w:val="ac"/>
+      </w:pPr>
+      <w:r>
+        <w:t xml:space="preserve">    },</w:t>
+      </w:r>
+    </w:p>
+    <w:p>
+      <w:pPr>
+        <w:pStyle w:val="ac"/>
+      </w:pPr>
+      <w:r>
+        <w:t xml:space="preserve">    FlexBox:{</w:t>
+      </w:r>
+    </w:p>
+    <w:p>
+      <w:pPr>
+        <w:pStyle w:val="ac"/>
+      </w:pPr>
+      <w:r>
+        <w:t xml:space="preserve">        screen:FlexBox,</w:t>
+      </w:r>
+    </w:p>
+    <w:p>
+      <w:pPr>
+        <w:pStyle w:val="ac"/>
+      </w:pPr>
+      <w:r>
+        <w:t xml:space="preserve">        navigationOptions:{</w:t>
+      </w:r>
+    </w:p>
+    <w:p>
+      <w:pPr>
+        <w:pStyle w:val="ac"/>
+      </w:pPr>
+      <w:r>
+        <w:rPr>
+          <w:rFonts w:hint="eastAsia"/>
+        </w:rPr>
+        <w:t xml:space="preserve">            gesturesEnabled:false, //</w:t>
+      </w:r>
+      <w:r>
+        <w:rPr>
+          <w:rFonts w:hint="eastAsia"/>
+        </w:rPr>
+        <w:t>手势打开</w:t>
+      </w:r>
+    </w:p>
+    <w:p>
+      <w:pPr>
+        <w:pStyle w:val="ac"/>
+      </w:pPr>
+      <w:r>
+        <w:rPr>
+          <w:rFonts w:hint="eastAsia"/>
+        </w:rPr>
+        <w:t xml:space="preserve">            header:null, //</w:t>
+      </w:r>
+      <w:r>
+        <w:rPr>
+          <w:rFonts w:hint="eastAsia"/>
+        </w:rPr>
+        <w:t>去除</w:t>
+      </w:r>
+      <w:r>
+        <w:rPr>
+          <w:rFonts w:hint="eastAsia"/>
+        </w:rPr>
+        <w:t>header</w:t>
+      </w:r>
+    </w:p>
+    <w:p>
+      <w:pPr>
+        <w:pStyle w:val="ac"/>
+      </w:pPr>
+      <w:r>
+        <w:rPr>
+          <w:rFonts w:hint="eastAsia"/>
+        </w:rPr>
+        <w:t xml:space="preserve">            headerText:null, //</w:t>
+      </w:r>
+      <w:r>
+        <w:rPr>
+          <w:rFonts w:hint="eastAsia"/>
+        </w:rPr>
+        <w:t>去除标题</w:t>
+      </w:r>
+    </w:p>
+    <w:p>
+      <w:pPr>
+        <w:pStyle w:val="ac"/>
+      </w:pPr>
+      <w:r>
+        <w:t xml:space="preserve">        }</w:t>
+      </w:r>
+    </w:p>
+    <w:p>
+      <w:pPr>
+        <w:pStyle w:val="ac"/>
+      </w:pPr>
+      <w:r>
+        <w:t xml:space="preserve">    },</w:t>
+      </w:r>
+    </w:p>
+    <w:p>
+      <w:pPr>
+        <w:pStyle w:val="ac"/>
+      </w:pPr>
+      <w:r>
+        <w:t xml:space="preserve">    DemoTestPage:{</w:t>
+      </w:r>
+    </w:p>
+    <w:p>
+      <w:pPr>
+        <w:pStyle w:val="ac"/>
+      </w:pPr>
+      <w:r>
+        <w:t xml:space="preserve">        screen:DemoTestPage,</w:t>
+      </w:r>
+    </w:p>
+    <w:p>
+      <w:pPr>
+        <w:pStyle w:val="ac"/>
+      </w:pPr>
+      <w:r>
+        <w:t xml:space="preserve">        navigationOptions:{</w:t>
+      </w:r>
+    </w:p>
+    <w:p>
+      <w:pPr>
+        <w:pStyle w:val="ac"/>
+      </w:pPr>
+      <w:r>
+        <w:rPr>
+          <w:rFonts w:hint="eastAsia"/>
+        </w:rPr>
+        <w:t xml:space="preserve">            gesturesEnabled:false, //</w:t>
+      </w:r>
+      <w:r>
+        <w:rPr>
+          <w:rFonts w:hint="eastAsia"/>
+        </w:rPr>
+        <w:t>手势打开</w:t>
+      </w:r>
+    </w:p>
+    <w:p>
+      <w:pPr>
+        <w:pStyle w:val="ac"/>
+      </w:pPr>
+      <w:r>
+        <w:t xml:space="preserve">            header:null,</w:t>
+      </w:r>
+    </w:p>
+    <w:p>
+      <w:pPr>
+        <w:pStyle w:val="ac"/>
+      </w:pPr>
+      <w:r>
+        <w:rPr>
+          <w:rFonts w:hint="eastAsia"/>
+        </w:rPr>
+        <w:t xml:space="preserve">            headerText:null, //</w:t>
+      </w:r>
+      <w:r>
+        <w:rPr>
+          <w:rFonts w:hint="eastAsia"/>
+        </w:rPr>
+        <w:t>去除标题</w:t>
+      </w:r>
+    </w:p>
+    <w:p>
+      <w:pPr>
+        <w:pStyle w:val="ac"/>
+      </w:pPr>
+      <w:r>
+        <w:t xml:space="preserve">        }</w:t>
+      </w:r>
+    </w:p>
+    <w:p>
+      <w:pPr>
+        <w:pStyle w:val="ac"/>
+      </w:pPr>
+      <w:r>
+        <w:t xml:space="preserve">    },</w:t>
+      </w:r>
+    </w:p>
+    <w:p>
+      <w:pPr>
+        <w:pStyle w:val="ac"/>
+      </w:pPr>
+      <w:r>
+        <w:t xml:space="preserve">    MyTab:{</w:t>
+      </w:r>
+    </w:p>
+    <w:p>
+      <w:pPr>
+        <w:pStyle w:val="ac"/>
+      </w:pPr>
+      <w:r>
+        <w:t xml:space="preserve">        screen:MyTab,</w:t>
+      </w:r>
+    </w:p>
+    <w:p>
+      <w:pPr>
+        <w:pStyle w:val="ac"/>
+      </w:pPr>
+      <w:r>
+        <w:t xml:space="preserve">        navigationOptions:{</w:t>
+      </w:r>
+    </w:p>
+    <w:p>
+      <w:pPr>
+        <w:pStyle w:val="ac"/>
+      </w:pPr>
+      <w:r>
+        <w:rPr>
+          <w:rFonts w:hint="eastAsia"/>
+        </w:rPr>
+        <w:t xml:space="preserve">            gesturesEnabled:false, //</w:t>
+      </w:r>
+      <w:r>
+        <w:rPr>
+          <w:rFonts w:hint="eastAsia"/>
+        </w:rPr>
+        <w:t>手势打开</w:t>
+      </w:r>
+    </w:p>
+    <w:p>
+      <w:pPr>
+        <w:pStyle w:val="ac"/>
+      </w:pPr>
+      <w:r>
+        <w:t xml:space="preserve">            header:null,</w:t>
+      </w:r>
+    </w:p>
+    <w:p>
+      <w:pPr>
+        <w:pStyle w:val="ac"/>
+      </w:pPr>
+      <w:r>
+        <w:rPr>
+          <w:rFonts w:hint="eastAsia"/>
+        </w:rPr>
+        <w:t xml:space="preserve">            headerText:null, //</w:t>
+      </w:r>
+      <w:r>
+        <w:rPr>
+          <w:rFonts w:hint="eastAsia"/>
+        </w:rPr>
+        <w:t>去除标题</w:t>
+      </w:r>
+    </w:p>
+    <w:p>
+      <w:pPr>
+        <w:pStyle w:val="ac"/>
+      </w:pPr>
+      <w:r>
+        <w:t xml:space="preserve">        }</w:t>
+      </w:r>
+    </w:p>
+    <w:p>
+      <w:pPr>
+        <w:pStyle w:val="ac"/>
+      </w:pPr>
+      <w:r>
+        <w:t xml:space="preserve">    }</w:t>
+      </w:r>
+    </w:p>
+    <w:p>
+      <w:pPr>
+        <w:pStyle w:val="ac"/>
+      </w:pPr>
+      <w:r>
+        <w:t>});</w:t>
+      </w:r>
+    </w:p>
+    <w:p>
+      <w:pPr>
+        <w:pStyle w:val="ac"/>
+      </w:pPr>
+    </w:p>
+    <w:p>
+      <w:pPr>
+        <w:pStyle w:val="ac"/>
+      </w:pPr>
+    </w:p>
+    <w:p>
+      <w:pPr>
+        <w:pStyle w:val="ac"/>
+      </w:pPr>
+      <w:r>
+        <w:t>export default App</w:t>
+      </w:r>
+    </w:p>
+    <w:p/>
+    <w:p>
+      <w:r>
+        <w:rPr>
+          <w:rFonts w:hint="eastAsia"/>
+        </w:rPr>
+        <w:t>分别创建了三个页面的导航组件，</w:t>
+      </w:r>
+    </w:p>
+    <w:p>
+      <w:pPr>
+        <w:rPr>
+          <w:rFonts w:hint="eastAsia"/>
+        </w:rPr>
+      </w:pPr>
+    </w:p>
+    <w:p>
+      <w:pPr>
+        <w:pStyle w:val="4"/>
+      </w:pPr>
+      <w:r>
+        <w:t>3</w:t>
+      </w:r>
+      <w:r>
         <w:t xml:space="preserve"> </w:t>
       </w:r>
       <w:r>
         <w:rPr>
           <w:rFonts w:hint="eastAsia"/>
         </w:rPr>
-        <w:t>自定义设置滑动返回的配置</w:t>
-      </w:r>
-    </w:p>
-    <w:p>
-      <w:pPr>
-        <w:pStyle w:val="ac"/>
-      </w:pPr>
-      <w:r>
+        <w:t>创建</w:t>
+      </w:r>
+      <w:r>
+        <w:rPr>
+          <w:rFonts w:hint="eastAsia"/>
+        </w:rPr>
+        <w:t>S</w:t>
+      </w:r>
+      <w:r>
+        <w:t>tackNavigator</w:t>
+      </w:r>
+      <w:r>
+        <w:rPr>
+          <w:rFonts w:hint="eastAsia"/>
+        </w:rPr>
+        <w:t>路由表</w:t>
+      </w:r>
+    </w:p>
+    <w:p>
+      <w:r>
+        <w:rPr>
+          <w:rFonts w:hint="eastAsia"/>
+        </w:rPr>
+        <w:t>使用</w:t>
+      </w:r>
+      <w:r>
+        <w:rPr>
+          <w:rFonts w:hint="eastAsia"/>
+        </w:rPr>
+        <w:t>Sta</w:t>
+      </w:r>
+      <w:r>
+        <w:t>ckNavigator</w:t>
+      </w:r>
+      <w:r>
+        <w:rPr>
+          <w:rFonts w:hint="eastAsia"/>
+        </w:rPr>
+        <w:t>创建路由表非常简单</w:t>
+      </w:r>
+    </w:p>
+    <w:p>
+      <w:pPr>
+        <w:pStyle w:val="ac"/>
+      </w:pPr>
+      <w:r>
+        <w:t>const AppNavigator = StackNavigator({</w:t>
+      </w:r>
+    </w:p>
+    <w:p>
+      <w:pPr>
+        <w:pStyle w:val="ac"/>
+      </w:pPr>
+      <w:r>
+        <w:t xml:space="preserve">    HomePage:{</w:t>
+      </w:r>
+    </w:p>
+    <w:p>
+      <w:pPr>
+        <w:pStyle w:val="ac"/>
+      </w:pPr>
+      <w:r>
+        <w:t xml:space="preserve">        screen:HomePage,</w:t>
+      </w:r>
+    </w:p>
+    <w:p>
+      <w:pPr>
+        <w:pStyle w:val="ac"/>
+      </w:pPr>
+      <w:r>
+        <w:t xml:space="preserve">        navigationOptions:{</w:t>
+      </w:r>
+    </w:p>
+    <w:p>
+      <w:pPr>
+        <w:pStyle w:val="ac"/>
+      </w:pPr>
+      <w:r>
+        <w:t xml:space="preserve">            title:"HomePage",</w:t>
+      </w:r>
+    </w:p>
+    <w:p>
+      <w:pPr>
+        <w:pStyle w:val="ac"/>
+      </w:pPr>
+      <w:r>
+        <w:t xml:space="preserve">        }</w:t>
+      </w:r>
+    </w:p>
+    <w:p>
+      <w:pPr>
+        <w:pStyle w:val="ac"/>
+      </w:pPr>
+      <w:r>
+        <w:t xml:space="preserve">    },</w:t>
+      </w:r>
+    </w:p>
+    <w:p>
+      <w:pPr>
+        <w:pStyle w:val="ac"/>
+      </w:pPr>
+      <w:r>
+        <w:t xml:space="preserve">    Page1:{</w:t>
+      </w:r>
+    </w:p>
+    <w:p>
+      <w:pPr>
+        <w:pStyle w:val="ac"/>
+      </w:pPr>
+      <w:r>
+        <w:t xml:space="preserve">        screen:Page1,</w:t>
+      </w:r>
+    </w:p>
+    <w:p>
+      <w:pPr>
+        <w:pStyle w:val="ac"/>
+        <w:rPr>
+          <w:rFonts w:hint="eastAsia"/>
+        </w:rPr>
+      </w:pPr>
+      <w:r>
+        <w:rPr>
+          <w:rFonts w:hint="eastAsia"/>
+        </w:rPr>
+        <w:t xml:space="preserve">        //</w:t>
+      </w:r>
+      <w:r>
+        <w:rPr>
+          <w:rFonts w:hint="eastAsia"/>
+        </w:rPr>
+        <w:t>参数是</w:t>
+      </w:r>
+      <w:r>
+        <w:rPr>
+          <w:rFonts w:hint="eastAsia"/>
+        </w:rPr>
+        <w:t xml:space="preserve">props,{navigation} </w:t>
+      </w:r>
+      <w:r>
+        <w:rPr>
+          <w:rFonts w:hint="eastAsia"/>
+        </w:rPr>
+        <w:t>表示解构赋值。箭头函数返回值作为</w:t>
+      </w:r>
+      <w:r>
+        <w:rPr>
+          <w:rFonts w:hint="eastAsia"/>
+        </w:rPr>
+        <w:t>navigationOptions</w:t>
+      </w:r>
+      <w:r>
+        <w:rPr>
+          <w:rFonts w:hint="eastAsia"/>
+        </w:rPr>
+        <w:t>对象</w:t>
+      </w:r>
+      <w:r>
+        <w:rPr>
+          <w:rFonts w:hint="eastAsia"/>
+        </w:rPr>
+        <w:t>,</w:t>
+      </w:r>
+      <w:r>
+        <w:rPr>
+          <w:rFonts w:hint="eastAsia"/>
+        </w:rPr>
+        <w:t>需要小括号括起来</w:t>
+      </w:r>
+    </w:p>
+    <w:p>
+      <w:pPr>
+        <w:pStyle w:val="ac"/>
+      </w:pPr>
+      <w:r>
+        <w:t xml:space="preserve">        navigationOptions: ({navigation}) =&gt; ({</w:t>
+      </w:r>
+    </w:p>
+    <w:p>
+      <w:pPr>
+        <w:pStyle w:val="ac"/>
+        <w:rPr>
+          <w:rFonts w:hint="eastAsia"/>
+        </w:rPr>
+      </w:pPr>
+      <w:r>
+        <w:rPr>
+          <w:rFonts w:hint="eastAsia"/>
+        </w:rPr>
+        <w:t xml:space="preserve">            //</w:t>
+      </w:r>
+      <w:r>
+        <w:rPr>
+          <w:rFonts w:hint="eastAsia"/>
+        </w:rPr>
+        <w:t>这里是</w:t>
+      </w:r>
+      <w:r>
+        <w:rPr>
+          <w:rFonts w:hint="eastAsia"/>
+        </w:rPr>
+        <w:t>TAB</w:t>
+      </w:r>
+      <w:r>
+        <w:rPr>
+          <w:rFonts w:hint="eastAsia"/>
+        </w:rPr>
+        <w:t>键上面那个</w:t>
+      </w:r>
+    </w:p>
+    <w:p>
+      <w:pPr>
+        <w:pStyle w:val="ac"/>
+        <w:rPr>
+          <w:rFonts w:hint="eastAsia"/>
+        </w:rPr>
+      </w:pPr>
+      <w:r>
+        <w:rPr>
+          <w:rFonts w:hint="eastAsia"/>
+        </w:rPr>
+        <w:t xml:space="preserve">            title:`${navigation.state.params.name}</w:t>
+      </w:r>
+      <w:r>
+        <w:rPr>
+          <w:rFonts w:hint="eastAsia"/>
+        </w:rPr>
+        <w:t>页面名</w:t>
+      </w:r>
+      <w:r>
+        <w:rPr>
+          <w:rFonts w:hint="eastAsia"/>
+        </w:rPr>
+        <w:t>`,</w:t>
+      </w:r>
+    </w:p>
+    <w:p>
+      <w:pPr>
+        <w:pStyle w:val="ac"/>
+      </w:pPr>
+      <w:r>
+        <w:t xml:space="preserve">        })</w:t>
+      </w:r>
+    </w:p>
+    <w:p>
+      <w:pPr>
+        <w:pStyle w:val="ac"/>
+      </w:pPr>
+      <w:r>
+        <w:lastRenderedPageBreak/>
+        <w:t xml:space="preserve">    },</w:t>
+      </w:r>
+    </w:p>
+    <w:p>
+      <w:pPr>
+        <w:pStyle w:val="ac"/>
+      </w:pPr>
+      <w:r>
+        <w:t xml:space="preserve">    Page2:{</w:t>
+      </w:r>
+    </w:p>
+    <w:p>
+      <w:pPr>
+        <w:pStyle w:val="ac"/>
+      </w:pPr>
+      <w:r>
+        <w:t xml:space="preserve">        screen:Page2,</w:t>
+      </w:r>
+    </w:p>
+    <w:p>
+      <w:pPr>
+        <w:pStyle w:val="ac"/>
+      </w:pPr>
+      <w:r>
+        <w:t xml:space="preserve">        navigationOptions:{</w:t>
+      </w:r>
+    </w:p>
+    <w:p>
+      <w:pPr>
+        <w:pStyle w:val="ac"/>
+      </w:pPr>
+      <w:r>
+        <w:t xml:space="preserve">            title:"Page2",</w:t>
+      </w:r>
+    </w:p>
+    <w:p>
+      <w:pPr>
+        <w:pStyle w:val="ac"/>
+      </w:pPr>
+      <w:r>
+        <w:t xml:space="preserve">        }</w:t>
+      </w:r>
+    </w:p>
+    <w:p>
+      <w:pPr>
+        <w:pStyle w:val="ac"/>
+      </w:pPr>
+      <w:r>
+        <w:t xml:space="preserve">    },</w:t>
+      </w:r>
+    </w:p>
+    <w:p>
+      <w:pPr>
+        <w:pStyle w:val="ac"/>
+      </w:pPr>
+      <w:r>
+        <w:t xml:space="preserve">    Page3:{</w:t>
+      </w:r>
+    </w:p>
+    <w:p>
+      <w:pPr>
+        <w:pStyle w:val="ac"/>
+        <w:rPr>
+          <w:rFonts w:hint="eastAsia"/>
+        </w:rPr>
+      </w:pPr>
+      <w:r>
+        <w:t xml:space="preserve">        screen:Page3,</w:t>
+      </w:r>
+    </w:p>
+    <w:p>
+      <w:pPr>
+        <w:pStyle w:val="ac"/>
+      </w:pPr>
+      <w:r>
+        <w:t xml:space="preserve">    }</w:t>
+      </w:r>
+    </w:p>
+    <w:p>
+      <w:pPr>
+        <w:pStyle w:val="ac"/>
+      </w:pPr>
+    </w:p>
+    <w:p>
+      <w:pPr>
+        <w:pStyle w:val="ac"/>
+      </w:pPr>
+      <w:r>
+        <w:t>},{</w:t>
+      </w:r>
+    </w:p>
+    <w:p>
+      <w:pPr>
+        <w:pStyle w:val="ac"/>
+        <w:rPr>
+          <w:rFonts w:hint="eastAsia"/>
+        </w:rPr>
+      </w:pPr>
+      <w:r>
+        <w:rPr>
+          <w:rFonts w:hint="eastAsia"/>
+        </w:rPr>
+        <w:t xml:space="preserve">    //</w:t>
+      </w:r>
+      <w:r>
+        <w:rPr>
+          <w:rFonts w:hint="eastAsia"/>
+        </w:rPr>
+        <w:t>全局配置参数</w:t>
+      </w:r>
+    </w:p>
+    <w:p>
+      <w:pPr>
+        <w:pStyle w:val="ac"/>
+      </w:pPr>
+      <w:r>
+        <w:t xml:space="preserve">    navigationOptions:{</w:t>
+      </w:r>
+    </w:p>
+    <w:p>
+      <w:pPr>
+        <w:pStyle w:val="ac"/>
+      </w:pPr>
+      <w:r>
+        <w:t xml:space="preserve">        // header:null,</w:t>
+      </w:r>
+    </w:p>
+    <w:p>
+      <w:pPr>
+        <w:pStyle w:val="ac"/>
+      </w:pPr>
+      <w:r>
+        <w:t xml:space="preserve">    }</w:t>
+      </w:r>
+    </w:p>
+    <w:p>
+      <w:pPr>
+        <w:pStyle w:val="ac"/>
+        <w:rPr>
+          <w:rFonts w:hint="eastAsia"/>
+        </w:rPr>
+      </w:pPr>
+      <w:r>
+        <w:t>});</w:t>
+      </w:r>
+    </w:p>
+    <w:p/>
+    <w:p>
+      <w:r>
+        <w:rPr>
+          <w:rFonts w:hint="eastAsia"/>
+        </w:rPr>
+        <w:t>这里创建了</w:t>
+      </w:r>
+      <w:r>
+        <w:rPr>
+          <w:rFonts w:hint="eastAsia"/>
+        </w:rPr>
+        <w:t>4</w:t>
+      </w:r>
+      <w:r>
+        <w:rPr>
+          <w:rFonts w:hint="eastAsia"/>
+        </w:rPr>
+        <w:t>个页面的路由，其中主页面是</w:t>
+      </w:r>
+      <w:r>
+        <w:rPr>
+          <w:rFonts w:hint="eastAsia"/>
+        </w:rPr>
+        <w:t>HomePage</w:t>
+      </w:r>
+      <w:r>
+        <w:rPr>
+          <w:rFonts w:hint="eastAsia"/>
+        </w:rPr>
+        <w:t>。会被默认加载，其他页面需要使用</w:t>
+      </w:r>
+      <w:r>
+        <w:rPr>
+          <w:rFonts w:hint="eastAsia"/>
+        </w:rPr>
+        <w:t>navigation</w:t>
+      </w:r>
+      <w:r>
+        <w:rPr>
+          <w:rFonts w:hint="eastAsia"/>
+        </w:rPr>
+        <w:t>导航过去</w:t>
+      </w:r>
+    </w:p>
+    <w:p>
+      <w:r>
+        <w:rPr>
+          <w:rFonts w:hint="eastAsia"/>
+        </w:rPr>
+        <w:t>我们看</w:t>
+      </w:r>
+      <w:r>
+        <w:rPr>
+          <w:rFonts w:hint="eastAsia"/>
+        </w:rPr>
+        <w:t>HomePage</w:t>
+      </w:r>
+      <w:r>
+        <w:rPr>
+          <w:rFonts w:hint="eastAsia"/>
+        </w:rPr>
+        <w:t>页面</w:t>
+      </w:r>
+    </w:p>
+    <w:p>
+      <w:pPr>
+        <w:pStyle w:val="ac"/>
+      </w:pPr>
+      <w:r>
+        <w:t>import React,{Component} from "react";</w:t>
+      </w:r>
+    </w:p>
+    <w:p>
+      <w:pPr>
+        <w:pStyle w:val="ac"/>
+      </w:pPr>
+      <w:r>
+        <w:t>import {Text, View, StyleSheet, Button} from "react-native";</w:t>
+      </w:r>
+    </w:p>
+    <w:p>
+      <w:pPr>
+        <w:pStyle w:val="ac"/>
+      </w:pPr>
+    </w:p>
+    <w:p>
+      <w:pPr>
+        <w:pStyle w:val="ac"/>
+      </w:pPr>
+    </w:p>
+    <w:p>
+      <w:pPr>
+        <w:pStyle w:val="ac"/>
+      </w:pPr>
+      <w:r>
+        <w:t>export default class HomePage extends Component{</w:t>
+      </w:r>
+    </w:p>
+    <w:p>
+      <w:pPr>
+        <w:pStyle w:val="ac"/>
+      </w:pPr>
+    </w:p>
+    <w:p>
+      <w:pPr>
+        <w:pStyle w:val="ac"/>
+        <w:rPr>
+          <w:rFonts w:hint="eastAsia"/>
+        </w:rPr>
+      </w:pPr>
+      <w:r>
+        <w:rPr>
+          <w:rFonts w:hint="eastAsia"/>
+        </w:rPr>
+        <w:t xml:space="preserve">    //</w:t>
+      </w:r>
+      <w:r>
+        <w:rPr>
+          <w:rFonts w:hint="eastAsia"/>
+        </w:rPr>
+        <w:t>覆盖路由里面设置</w:t>
+      </w:r>
+    </w:p>
+    <w:p>
+      <w:pPr>
+        <w:pStyle w:val="ac"/>
+      </w:pPr>
+      <w:r>
+        <w:t xml:space="preserve">    static navigationOptions = {</w:t>
+      </w:r>
+    </w:p>
+    <w:p>
+      <w:pPr>
+        <w:pStyle w:val="ac"/>
+      </w:pPr>
+      <w:r>
+        <w:t xml:space="preserve">        title:"Home",</w:t>
+      </w:r>
+    </w:p>
+    <w:p>
+      <w:pPr>
+        <w:pStyle w:val="ac"/>
+        <w:rPr>
+          <w:rFonts w:hint="eastAsia"/>
+        </w:rPr>
+      </w:pPr>
+      <w:r>
+        <w:rPr>
+          <w:rFonts w:hint="eastAsia"/>
+        </w:rPr>
+        <w:t xml:space="preserve">        headerBackTitle:"</w:t>
+      </w:r>
+      <w:r>
+        <w:rPr>
+          <w:rFonts w:hint="eastAsia"/>
+        </w:rPr>
+        <w:t>主页返回</w:t>
+      </w:r>
+      <w:r>
+        <w:rPr>
+          <w:rFonts w:hint="eastAsia"/>
+        </w:rPr>
+        <w:t>",</w:t>
+      </w:r>
+    </w:p>
+    <w:p>
+      <w:pPr>
+        <w:pStyle w:val="ac"/>
+      </w:pPr>
+      <w:r>
+        <w:t xml:space="preserve">    };</w:t>
+      </w:r>
+    </w:p>
+    <w:p>
+      <w:pPr>
+        <w:pStyle w:val="ac"/>
+      </w:pPr>
+    </w:p>
+    <w:p>
+      <w:pPr>
+        <w:pStyle w:val="ac"/>
+      </w:pPr>
+      <w:r>
+        <w:t xml:space="preserve">    render(){</w:t>
+      </w:r>
+    </w:p>
+    <w:p>
+      <w:pPr>
+        <w:pStyle w:val="ac"/>
+        <w:rPr>
+          <w:rFonts w:hint="eastAsia"/>
+        </w:rPr>
+      </w:pPr>
+      <w:r>
+        <w:rPr>
+          <w:rFonts w:hint="eastAsia"/>
+        </w:rPr>
+        <w:t xml:space="preserve">        //</w:t>
+      </w:r>
+      <w:r>
+        <w:rPr>
+          <w:rFonts w:hint="eastAsia"/>
+        </w:rPr>
+        <w:t>解构赋值</w:t>
+      </w:r>
+      <w:r>
+        <w:rPr>
+          <w:rFonts w:hint="eastAsia"/>
+        </w:rPr>
         <w:t xml:space="preserve"> </w:t>
       </w:r>
-    </w:p>
-    <w:p>
-      <w:pPr>
-        <w:pStyle w:val="ac"/>
-      </w:pPr>
-      <w:r>
-        <w:rPr>
-          <w:rFonts w:hint="eastAsia"/>
-        </w:rPr>
-        <w:t xml:space="preserve">   onTransitionStart</w:t>
-      </w:r>
-      <w:r>
-        <w:rPr>
-          <w:rFonts w:hint="eastAsia"/>
-        </w:rPr>
-        <w:t>：当转换动画即将开始时被调用的功能</w:t>
-      </w:r>
-    </w:p>
-    <w:p>
-      <w:pPr>
-        <w:pStyle w:val="ac"/>
-      </w:pPr>
+      <w:r>
+        <w:rPr>
+          <w:rFonts w:hint="eastAsia"/>
+        </w:rPr>
+        <w:t>等价于</w:t>
+      </w:r>
+      <w:r>
+        <w:rPr>
+          <w:rFonts w:hint="eastAsia"/>
+        </w:rPr>
+        <w:t>const navigation = this.props.navigation;</w:t>
+      </w:r>
+    </w:p>
+    <w:p>
+      <w:pPr>
+        <w:pStyle w:val="ac"/>
+      </w:pPr>
+      <w:r>
+        <w:t xml:space="preserve">        const {navigation} = this.props;</w:t>
+      </w:r>
+    </w:p>
+    <w:p>
+      <w:pPr>
+        <w:pStyle w:val="ac"/>
+      </w:pPr>
+    </w:p>
+    <w:p>
+      <w:pPr>
+        <w:pStyle w:val="ac"/>
+      </w:pPr>
+      <w:r>
+        <w:t xml:space="preserve">        return (</w:t>
+      </w:r>
+    </w:p>
+    <w:p>
+      <w:pPr>
+        <w:pStyle w:val="ac"/>
+      </w:pPr>
+      <w:r>
+        <w:t xml:space="preserve">            &lt;View style={styles.container}&gt;</w:t>
+      </w:r>
+    </w:p>
+    <w:p>
+      <w:pPr>
+        <w:pStyle w:val="ac"/>
+      </w:pPr>
+      <w:r>
+        <w:t xml:space="preserve">                &lt;Text&gt;HomePage&lt;/Text&gt;</w:t>
+      </w:r>
+    </w:p>
+    <w:p>
+      <w:pPr>
+        <w:pStyle w:val="ac"/>
+      </w:pPr>
+    </w:p>
+    <w:p>
+      <w:pPr>
+        <w:pStyle w:val="ac"/>
+      </w:pPr>
+      <w:r>
+        <w:t xml:space="preserve">                &lt;Button</w:t>
+      </w:r>
+    </w:p>
+    <w:p>
+      <w:pPr>
+        <w:pStyle w:val="ac"/>
+      </w:pPr>
+      <w:r>
+        <w:t xml:space="preserve">                    title="Go to Page1"</w:t>
+      </w:r>
+    </w:p>
+    <w:p>
+      <w:pPr>
+        <w:pStyle w:val="ac"/>
+      </w:pPr>
+      <w:r>
+        <w:t xml:space="preserve">                    onPress={() =&gt; {</w:t>
+      </w:r>
+    </w:p>
+    <w:p>
+      <w:pPr>
+        <w:pStyle w:val="ac"/>
+        <w:rPr>
+          <w:rFonts w:hint="eastAsia"/>
+        </w:rPr>
+      </w:pPr>
+      <w:r>
+        <w:rPr>
+          <w:rFonts w:hint="eastAsia"/>
+        </w:rPr>
+        <w:t xml:space="preserve">                        //</w:t>
+      </w:r>
+      <w:r>
+        <w:rPr>
+          <w:rFonts w:hint="eastAsia"/>
+        </w:rPr>
+        <w:t>动态传递属性到</w:t>
+      </w:r>
+      <w:r>
+        <w:rPr>
+          <w:rFonts w:hint="eastAsia"/>
+        </w:rPr>
+        <w:t>Page1</w:t>
+      </w:r>
+    </w:p>
+    <w:p>
+      <w:pPr>
+        <w:pStyle w:val="ac"/>
+        <w:rPr>
+          <w:rFonts w:hint="eastAsia"/>
+        </w:rPr>
+      </w:pPr>
+      <w:r>
+        <w:rPr>
+          <w:rFonts w:hint="eastAsia"/>
+        </w:rPr>
+        <w:t xml:space="preserve">                        navigation.navigate('Page1',{name:"</w:t>
+      </w:r>
+      <w:r>
+        <w:rPr>
+          <w:rFonts w:hint="eastAsia"/>
+        </w:rPr>
+        <w:t>动态的</w:t>
+      </w:r>
+      <w:r>
+        <w:rPr>
+          <w:rFonts w:hint="eastAsia"/>
+        </w:rPr>
+        <w:t>"});</w:t>
+      </w:r>
+    </w:p>
+    <w:p>
+      <w:pPr>
+        <w:pStyle w:val="ac"/>
+      </w:pPr>
+      <w:r>
+        <w:t xml:space="preserve">                    }}</w:t>
+      </w:r>
+    </w:p>
+    <w:p>
+      <w:pPr>
+        <w:pStyle w:val="ac"/>
+      </w:pPr>
+      <w:r>
+        <w:t xml:space="preserve">                /&gt;</w:t>
+      </w:r>
+    </w:p>
+    <w:p>
+      <w:pPr>
+        <w:pStyle w:val="ac"/>
+      </w:pPr>
+      <w:r>
+        <w:t xml:space="preserve">                &lt;Button</w:t>
+      </w:r>
+    </w:p>
+    <w:p>
+      <w:pPr>
+        <w:pStyle w:val="ac"/>
+      </w:pPr>
+      <w:r>
+        <w:t xml:space="preserve">                    title="Go to Page2"</w:t>
+      </w:r>
+    </w:p>
+    <w:p>
+      <w:pPr>
+        <w:pStyle w:val="ac"/>
+      </w:pPr>
+      <w:r>
+        <w:lastRenderedPageBreak/>
+        <w:t xml:space="preserve">                    onPress={() =&gt; {</w:t>
+      </w:r>
+    </w:p>
+    <w:p>
+      <w:pPr>
+        <w:pStyle w:val="ac"/>
+        <w:rPr>
+          <w:rFonts w:hint="eastAsia"/>
+        </w:rPr>
+      </w:pPr>
+      <w:r>
+        <w:rPr>
+          <w:rFonts w:hint="eastAsia"/>
+        </w:rPr>
+        <w:t xml:space="preserve">                        navigation.navigate('Page2',{name:"page2</w:t>
+      </w:r>
+      <w:r>
+        <w:rPr>
+          <w:rFonts w:hint="eastAsia"/>
+        </w:rPr>
+        <w:t>的页面</w:t>
+      </w:r>
+      <w:r>
+        <w:rPr>
+          <w:rFonts w:hint="eastAsia"/>
+        </w:rPr>
+        <w:t>"});</w:t>
+      </w:r>
+    </w:p>
+    <w:p>
+      <w:pPr>
+        <w:pStyle w:val="ac"/>
+      </w:pPr>
+      <w:r>
+        <w:t xml:space="preserve">                    }}</w:t>
+      </w:r>
+    </w:p>
+    <w:p>
+      <w:pPr>
+        <w:pStyle w:val="ac"/>
+      </w:pPr>
+      <w:r>
+        <w:t xml:space="preserve">                /&gt;</w:t>
+      </w:r>
+    </w:p>
+    <w:p>
+      <w:pPr>
+        <w:pStyle w:val="ac"/>
+      </w:pPr>
+      <w:r>
+        <w:t xml:space="preserve">                &lt;Button</w:t>
+      </w:r>
+    </w:p>
+    <w:p>
+      <w:pPr>
+        <w:pStyle w:val="ac"/>
+      </w:pPr>
+      <w:r>
+        <w:t xml:space="preserve">                    title="Go to Page3"</w:t>
+      </w:r>
+    </w:p>
+    <w:p>
+      <w:pPr>
+        <w:pStyle w:val="ac"/>
+      </w:pPr>
+      <w:r>
+        <w:t xml:space="preserve">                    onPress={() =&gt; {</w:t>
+      </w:r>
+    </w:p>
+    <w:p>
+      <w:pPr>
+        <w:pStyle w:val="ac"/>
+        <w:rPr>
+          <w:rFonts w:hint="eastAsia"/>
+        </w:rPr>
+      </w:pPr>
+      <w:r>
+        <w:rPr>
+          <w:rFonts w:hint="eastAsia"/>
+        </w:rPr>
+        <w:t xml:space="preserve">                        navigation.navigate('Page3',{title:"</w:t>
+      </w:r>
+      <w:r>
+        <w:rPr>
+          <w:rFonts w:hint="eastAsia"/>
+        </w:rPr>
+        <w:t>哈哈</w:t>
+      </w:r>
+      <w:r>
+        <w:rPr>
+          <w:rFonts w:hint="eastAsia"/>
+        </w:rPr>
+        <w:t>"});</w:t>
+      </w:r>
+    </w:p>
+    <w:p>
+      <w:pPr>
+        <w:pStyle w:val="ac"/>
+      </w:pPr>
+      <w:r>
+        <w:t xml:space="preserve">                    }}</w:t>
+      </w:r>
+    </w:p>
+    <w:p>
+      <w:pPr>
+        <w:pStyle w:val="ac"/>
+      </w:pPr>
+      <w:r>
+        <w:t xml:space="preserve">                /&gt;</w:t>
+      </w:r>
+    </w:p>
+    <w:p>
+      <w:pPr>
+        <w:pStyle w:val="ac"/>
+      </w:pPr>
+      <w:r>
+        <w:t xml:space="preserve">            &lt;/View&gt;</w:t>
+      </w:r>
+    </w:p>
+    <w:p>
+      <w:pPr>
+        <w:pStyle w:val="ac"/>
+      </w:pPr>
+      <w:r>
+        <w:t xml:space="preserve">        );</w:t>
+      </w:r>
+    </w:p>
+    <w:p>
+      <w:pPr>
+        <w:pStyle w:val="ac"/>
+      </w:pPr>
+      <w:r>
+        <w:t xml:space="preserve">    }</w:t>
+      </w:r>
+    </w:p>
+    <w:p>
+      <w:pPr>
+        <w:pStyle w:val="ac"/>
+      </w:pPr>
+      <w:r>
+        <w:t>}</w:t>
+      </w:r>
+    </w:p>
+    <w:p>
+      <w:pPr>
+        <w:pStyle w:val="ac"/>
+      </w:pPr>
+    </w:p>
+    <w:p>
+      <w:pPr>
+        <w:pStyle w:val="ac"/>
+      </w:pPr>
+      <w:r>
+        <w:t>const styles = StyleSheet.create({</w:t>
+      </w:r>
+    </w:p>
+    <w:p>
+      <w:pPr>
+        <w:pStyle w:val="ac"/>
+      </w:pPr>
+      <w:r>
+        <w:t xml:space="preserve">    container:{</w:t>
+      </w:r>
+    </w:p>
+    <w:p>
+      <w:pPr>
+        <w:pStyle w:val="ac"/>
+      </w:pPr>
+      <w:r>
+        <w:t xml:space="preserve">        flex:1,</w:t>
+      </w:r>
+    </w:p>
+    <w:p>
+      <w:pPr>
+        <w:pStyle w:val="ac"/>
+      </w:pPr>
+      <w:r>
+        <w:t xml:space="preserve">        justifyContent:"center",</w:t>
+      </w:r>
+    </w:p>
+    <w:p>
+      <w:pPr>
+        <w:pStyle w:val="ac"/>
+      </w:pPr>
+      <w:r>
+        <w:t xml:space="preserve">        alignItems:'center',</w:t>
+      </w:r>
+    </w:p>
+    <w:p>
+      <w:pPr>
+        <w:pStyle w:val="ac"/>
+      </w:pPr>
+      <w:r>
+        <w:t xml:space="preserve">    },</w:t>
+      </w:r>
+    </w:p>
+    <w:p>
+      <w:pPr>
+        <w:pStyle w:val="ac"/>
+      </w:pPr>
+    </w:p>
+    <w:p>
+      <w:pPr>
+        <w:pStyle w:val="ac"/>
+      </w:pPr>
+      <w:r>
+        <w:t>});</w:t>
+      </w:r>
+    </w:p>
+    <w:p/>
+    <w:p>
+      <w:r>
+        <w:rPr>
+          <w:rFonts w:hint="eastAsia"/>
+        </w:rPr>
+        <w:t>可以看到可以从主页面跳转到各个分页面</w:t>
+      </w:r>
+    </w:p>
+    <w:p/>
+    <w:p>
+      <w:pPr>
+        <w:rPr>
+          <w:rFonts w:hint="eastAsia"/>
+        </w:rPr>
+      </w:pPr>
+    </w:p>
+    <w:p/>
+    <w:p>
+      <w:pPr>
+        <w:rPr>
+          <w:rFonts w:hint="eastAsia"/>
+        </w:rPr>
+      </w:pPr>
+    </w:p>
+    <w:p/>
+    <w:p>
+      <w:pPr>
+        <w:rPr>
+          <w:rFonts w:hint="eastAsia"/>
+        </w:rPr>
+      </w:pPr>
+    </w:p>
+    <w:p/>
+    <w:p>
+      <w:pPr>
+        <w:pStyle w:val="3"/>
+      </w:pPr>
+      <w:r>
+        <w:rPr>
+          <w:rFonts w:hint="eastAsia"/>
+        </w:rPr>
+        <w:t>3</w:t>
+      </w:r>
       <w:r>
         <w:t xml:space="preserve"> </w:t>
       </w:r>
-    </w:p>
-    <w:p>
-      <w:pPr>
-        <w:pStyle w:val="ac"/>
-      </w:pPr>
-      <w:r>
-        <w:rPr>
-          <w:rFonts w:hint="eastAsia"/>
-        </w:rPr>
-        <w:t xml:space="preserve">   onTransitionEnd</w:t>
-      </w:r>
-      <w:r>
-        <w:rPr>
-          <w:rFonts w:hint="eastAsia"/>
-        </w:rPr>
-        <w:t>：当转换动画完成，将被调用的功能</w:t>
-      </w:r>
-    </w:p>
-    <w:p>
-      <w:pPr>
-        <w:pStyle w:val="ac"/>
-      </w:pPr>
+      <w:r>
+        <w:t>TabNavigator</w:t>
+      </w:r>
+      <w:r>
+        <w:rPr>
+          <w:rFonts w:hint="eastAsia"/>
+        </w:rPr>
+        <w:t>底部导航</w:t>
+      </w:r>
+      <w:r>
+        <w:rPr>
+          <w:rFonts w:hint="eastAsia"/>
+        </w:rPr>
+        <w:t>组件</w:t>
+      </w:r>
+    </w:p>
+    <w:p/>
+    <w:p/>
+    <w:p/>
+    <w:p/>
+    <w:p>
+      <w:pPr>
+        <w:rPr>
+          <w:rFonts w:hint="eastAsia"/>
+        </w:rPr>
+      </w:pPr>
+      <w:bookmarkStart w:id="0" w:name="_GoBack"/>
+      <w:bookmarkEnd w:id="0"/>
+    </w:p>
+    <w:p/>
+    <w:p/>
+    <w:p>
+      <w:pPr>
+        <w:rPr>
+          <w:rFonts w:hint="eastAsia"/>
+        </w:rPr>
+      </w:pPr>
+    </w:p>
+    <w:p/>
+    <w:p>
+      <w:pPr>
+        <w:pStyle w:val="3"/>
+      </w:pPr>
+      <w:r>
+        <w:rPr>
+          <w:rFonts w:hint="eastAsia"/>
+        </w:rPr>
+        <w:t>4</w:t>
+      </w:r>
       <w:r>
         <w:t xml:space="preserve"> </w:t>
       </w:r>
-    </w:p>
-    <w:p>
-      <w:pPr>
-        <w:pStyle w:val="ac"/>
-      </w:pPr>
-      <w:r>
-        <w:rPr>
-          <w:rFonts w:hint="eastAsia"/>
-        </w:rPr>
-        <w:t>path</w:t>
-      </w:r>
-      <w:r>
-        <w:rPr>
-          <w:rFonts w:hint="eastAsia"/>
-        </w:rPr>
-        <w:t>：路由中设置的路径的覆盖映射配置</w:t>
-      </w:r>
-    </w:p>
-    <w:p>
-      <w:pPr>
-        <w:pStyle w:val="ac"/>
-      </w:pPr>
+      <w:r>
+        <w:t>DrawerNavigator</w:t>
+      </w:r>
+      <w:r>
+        <w:rPr>
+          <w:rFonts w:hint="eastAsia"/>
+        </w:rPr>
+        <w:t>导航组件</w:t>
+      </w:r>
+    </w:p>
+    <w:p/>
+    <w:p/>
+    <w:p/>
+    <w:p/>
+    <w:p/>
+    <w:p>
+      <w:pPr>
+        <w:rPr>
+          <w:rFonts w:hint="eastAsia"/>
+        </w:rPr>
+      </w:pPr>
+    </w:p>
+    <w:p/>
+    <w:p/>
+    <w:p>
+      <w:pPr>
+        <w:rPr>
+          <w:rFonts w:hint="eastAsia"/>
+        </w:rPr>
+      </w:pPr>
+    </w:p>
+    <w:p/>
+    <w:p>
+      <w:pPr>
+        <w:pStyle w:val="1"/>
+      </w:pPr>
+      <w:r>
+        <w:rPr>
+          <w:rFonts w:hint="eastAsia"/>
+        </w:rPr>
+        <w:t>第五部分</w:t>
+      </w:r>
+      <w:r>
+        <w:rPr>
+          <w:rFonts w:hint="eastAsia"/>
+        </w:rPr>
+        <w:t xml:space="preserve"> RN</w:t>
+      </w:r>
+      <w:r>
+        <w:rPr>
+          <w:rFonts w:hint="eastAsia"/>
+        </w:rPr>
+        <w:t>开发中的问题</w:t>
+      </w:r>
+    </w:p>
+    <w:p/>
+    <w:p>
+      <w:pPr>
+        <w:pStyle w:val="2"/>
+      </w:pPr>
+      <w:r>
+        <w:rPr>
+          <w:rFonts w:hint="eastAsia"/>
+        </w:rPr>
+        <w:t>一</w:t>
+      </w:r>
+      <w:r>
+        <w:t xml:space="preserve"> </w:t>
+      </w:r>
+      <w:r>
+        <w:rPr>
+          <w:rFonts w:hint="eastAsia"/>
+        </w:rPr>
+        <w:t>开发疑难点</w:t>
+      </w:r>
+    </w:p>
+    <w:p/>
+    <w:p>
+      <w:r>
+        <w:rPr>
+          <w:rFonts w:hint="eastAsia"/>
+        </w:rPr>
+        <w:t>1</w:t>
+      </w:r>
+      <w:r>
+        <w:t xml:space="preserve"> Cannot resolve symbol 'PropTypes' less... (Ctrl+F1) </w:t>
+      </w:r>
+    </w:p>
+    <w:p>
+      <w:r>
+        <w:t>Validate ES6 imports</w:t>
+      </w:r>
+    </w:p>
+    <w:p/>
+    <w:p>
+      <w:r>
+        <w:t xml:space="preserve">Cannot resolve symbol 'PropTypes' less... (Ctrl+F1) </w:t>
+      </w:r>
+    </w:p>
+    <w:p>
+      <w:r>
+        <w:t>Validate ES6 imports</w:t>
+      </w:r>
+    </w:p>
+    <w:p/>
+    <w:p/>
+    <w:p/>
+    <w:p>
+      <w:pPr>
+        <w:pStyle w:val="2"/>
+      </w:pPr>
+      <w:r>
+        <w:rPr>
+          <w:rFonts w:hint="eastAsia"/>
+        </w:rPr>
+        <w:t>二</w:t>
+      </w:r>
+      <w:r>
+        <w:t xml:space="preserve"> </w:t>
+      </w:r>
+      <w:r>
+        <w:rPr>
+          <w:rFonts w:hint="eastAsia"/>
+        </w:rPr>
+        <w:t>环境问题</w:t>
+      </w:r>
+    </w:p>
+    <w:p/>
+    <w:p>
+      <w:r>
+        <w:rPr>
+          <w:rFonts w:hint="eastAsia"/>
+        </w:rPr>
+        <w:t xml:space="preserve">1 </w:t>
+      </w:r>
+      <w:r>
+        <w:t>Remote debugger is in a background tab which may cause apps to perform slowly. Fix this by foregrounding the tab (or opening it in a separate window).</w:t>
+      </w:r>
+    </w:p>
+    <w:p/>
+    <w:p/>
+    <w:p/>
+    <w:p/>
+    <w:p/>
+    <w:p/>
+    <w:p>
+      <w:pPr>
+        <w:pStyle w:val="1"/>
+      </w:pPr>
+      <w:r>
+        <w:rPr>
+          <w:rFonts w:hint="eastAsia"/>
+        </w:rPr>
+        <w:t>第六部分</w:t>
+      </w:r>
+      <w:r>
+        <w:rPr>
+          <w:rFonts w:hint="eastAsia"/>
+        </w:rPr>
+        <w:t xml:space="preserve"> React</w:t>
+      </w:r>
+      <w:r>
+        <w:t xml:space="preserve"> Native</w:t>
+      </w:r>
+      <w:r>
+        <w:rPr>
+          <w:rFonts w:hint="eastAsia"/>
+        </w:rPr>
+        <w:t>开发实战</w:t>
+      </w:r>
+      <w:r>
+        <w:t>—</w:t>
+      </w:r>
+      <w:r>
+        <w:rPr>
+          <w:rFonts w:hint="eastAsia"/>
+        </w:rPr>
+        <w:t>GitHub</w:t>
+      </w:r>
+    </w:p>
+    <w:p/>
+    <w:p>
+      <w:pPr>
+        <w:pStyle w:val="2"/>
+      </w:pPr>
+      <w:r>
+        <w:rPr>
+          <w:rFonts w:hint="eastAsia"/>
+        </w:rPr>
+        <w:t>一</w:t>
+      </w:r>
+      <w:r>
+        <w:rPr>
+          <w:rFonts w:hint="eastAsia"/>
+        </w:rPr>
+        <w:t xml:space="preserve"> GitHub</w:t>
+      </w:r>
+      <w:r>
+        <w:rPr>
+          <w:rFonts w:hint="eastAsia"/>
+        </w:rPr>
+        <w:t>开发路线</w:t>
+      </w:r>
+    </w:p>
+    <w:p>
+      <w:pPr>
+        <w:pStyle w:val="3"/>
+      </w:pPr>
+      <w:r>
+        <w:rPr>
+          <w:rFonts w:hint="eastAsia"/>
+        </w:rPr>
+        <w:t>1</w:t>
+      </w:r>
+      <w:r>
+        <w:t xml:space="preserve"> </w:t>
+      </w:r>
+      <w:r>
+        <w:rPr>
+          <w:rFonts w:hint="eastAsia"/>
+        </w:rPr>
+        <w:t>技术路线</w:t>
+      </w:r>
+    </w:p>
+    <w:p/>
+    <w:p/>
+    <w:p/>
+    <w:p/>
+    <w:p/>
+    <w:p>
+      <w:pPr>
+        <w:pStyle w:val="3"/>
+      </w:pPr>
+      <w:r>
+        <w:rPr>
+          <w:rFonts w:hint="eastAsia"/>
+        </w:rPr>
+        <w:t>2</w:t>
+      </w:r>
+      <w:r>
+        <w:t xml:space="preserve"> </w:t>
+      </w:r>
+      <w:r>
+        <w:rPr>
+          <w:rFonts w:hint="eastAsia"/>
+        </w:rPr>
+        <w:t>技术栈</w:t>
+      </w:r>
+    </w:p>
+    <w:p>
+      <w:r>
+        <w:rPr>
+          <w:rFonts w:hint="eastAsia"/>
+        </w:rPr>
+        <w:t>1</w:t>
+      </w:r>
+      <w:r>
+        <w:t xml:space="preserve"> </w:t>
+      </w:r>
+      <w:r>
+        <w:rPr>
+          <w:rFonts w:hint="eastAsia"/>
+        </w:rPr>
+        <w:t>JS</w:t>
+      </w:r>
+    </w:p>
+    <w:p>
+      <w:r>
+        <w:t>2 ECS6</w:t>
+      </w:r>
+    </w:p>
+    <w:p>
+      <w:r>
+        <w:rPr>
+          <w:rFonts w:hint="eastAsia"/>
+        </w:rPr>
+        <w:t>3</w:t>
+      </w:r>
+      <w:r>
+        <w:t xml:space="preserve"> React </w:t>
+      </w:r>
+    </w:p>
+    <w:p>
+      <w:r>
+        <w:t>4 Flexbox</w:t>
+      </w:r>
+    </w:p>
+    <w:p>
       <w:r>
         <w:lastRenderedPageBreak/>
+        <w:t xml:space="preserve">5 AsyncStorage </w:t>
+      </w:r>
+      <w:r>
+        <w:rPr>
+          <w:rFonts w:hint="eastAsia"/>
+        </w:rPr>
+        <w:t>数据存储</w:t>
+      </w:r>
+    </w:p>
+    <w:p>
+      <w:r>
+        <w:t xml:space="preserve">6 </w:t>
+      </w:r>
+      <w:r>
+        <w:rPr>
+          <w:rFonts w:hint="eastAsia"/>
+        </w:rPr>
+        <w:t>Native</w:t>
+      </w:r>
+      <w:r>
         <w:t xml:space="preserve"> </w:t>
       </w:r>
-    </w:p>
-    <w:p>
-      <w:pPr>
-        <w:pStyle w:val="ac"/>
-      </w:pPr>
-      <w:r>
-        <w:rPr>
-          <w:rFonts w:hint="eastAsia"/>
-        </w:rPr>
-        <w:t>initialRouteName</w:t>
-      </w:r>
-      <w:r>
-        <w:rPr>
-          <w:rFonts w:hint="eastAsia"/>
-        </w:rPr>
-        <w:t>：设置默认的页面组件，必须是上面已注册的页面组件</w:t>
-      </w:r>
-    </w:p>
-    <w:p>
-      <w:pPr>
-        <w:pStyle w:val="ac"/>
-      </w:pPr>
+      <w:r>
+        <w:rPr>
+          <w:rFonts w:hint="eastAsia"/>
+        </w:rPr>
+        <w:t>Module</w:t>
+      </w:r>
+      <w:r>
+        <w:t xml:space="preserve">s </w:t>
+      </w:r>
+      <w:r>
+        <w:rPr>
+          <w:rFonts w:hint="eastAsia"/>
+        </w:rPr>
+        <w:t>原生组件封装</w:t>
+      </w:r>
+    </w:p>
+    <w:p/>
+    <w:p>
+      <w:r>
+        <w:rPr>
+          <w:rFonts w:hint="eastAsia"/>
+        </w:rPr>
+        <w:t>第三方库</w:t>
+      </w:r>
+    </w:p>
+    <w:p>
+      <w:r>
+        <w:t>@</w:t>
+      </w:r>
+      <w:r>
+        <w:rPr>
+          <w:rFonts w:hint="eastAsia"/>
+        </w:rPr>
+        <w:t>react</w:t>
+      </w:r>
+      <w:r>
+        <w:t xml:space="preserve">-native-check-box </w:t>
+      </w:r>
+    </w:p>
+    <w:p>
+      <w:r>
+        <w:t>@react-native-</w:t>
+      </w:r>
+      <w:r>
+        <w:t>easy-toast</w:t>
+      </w:r>
+    </w:p>
+    <w:p>
+      <w:r>
+        <w:t>@</w:t>
+      </w:r>
+      <w:r>
+        <w:t>react-native-</w:t>
+      </w:r>
+      <w:r>
+        <w:t>splash</w:t>
+      </w:r>
       <w:r>
         <w:t xml:space="preserve"> </w:t>
       </w:r>
-    </w:p>
-    <w:p>
-      <w:pPr>
-        <w:pStyle w:val="ac"/>
-      </w:pPr>
-      <w:r>
-        <w:rPr>
-          <w:rFonts w:hint="eastAsia"/>
-        </w:rPr>
-        <w:t>initialRouteParams</w:t>
-      </w:r>
-      <w:r>
-        <w:rPr>
-          <w:rFonts w:hint="eastAsia"/>
-        </w:rPr>
-        <w:t>：初始路由参数</w:t>
-      </w:r>
-    </w:p>
-    <w:p/>
-    <w:p/>
-    <w:p/>
-    <w:p>
-      <w:r>
-        <w:rPr>
-          <w:rFonts w:hint="eastAsia"/>
-        </w:rPr>
-        <w:t>我们创建的页面如下：</w:t>
-      </w:r>
-    </w:p>
-    <w:p/>
-    <w:p>
-      <w:pPr>
-        <w:pStyle w:val="ac"/>
-      </w:pPr>
-      <w:r>
-        <w:rPr>
-          <w:rFonts w:hint="eastAsia"/>
-        </w:rPr>
-        <w:t>//</w:t>
-      </w:r>
-      <w:r>
-        <w:rPr>
-          <w:rFonts w:hint="eastAsia"/>
-        </w:rPr>
-        <w:t>创建页面路由</w:t>
-      </w:r>
-    </w:p>
-    <w:p>
-      <w:pPr>
-        <w:pStyle w:val="ac"/>
-      </w:pPr>
-      <w:r>
-        <w:t>const App = createStackNavigator({</w:t>
-      </w:r>
-    </w:p>
-    <w:p>
-      <w:pPr>
-        <w:pStyle w:val="ac"/>
-      </w:pPr>
-      <w:r>
-        <w:t xml:space="preserve">    LauncherPage:{</w:t>
-      </w:r>
-    </w:p>
-    <w:p>
-      <w:pPr>
-        <w:pStyle w:val="ac"/>
-      </w:pPr>
-      <w:r>
-        <w:t xml:space="preserve">        screen:LauncherPage,</w:t>
-      </w:r>
-    </w:p>
-    <w:p>
-      <w:pPr>
-        <w:pStyle w:val="ac"/>
-      </w:pPr>
-      <w:r>
-        <w:t xml:space="preserve">        navigationOptions:{</w:t>
-      </w:r>
-    </w:p>
-    <w:p>
-      <w:pPr>
-        <w:pStyle w:val="ac"/>
-      </w:pPr>
-      <w:r>
-        <w:rPr>
-          <w:rFonts w:hint="eastAsia"/>
-        </w:rPr>
-        <w:t xml:space="preserve">            gesturesEnabled:false, //</w:t>
-      </w:r>
-      <w:r>
-        <w:rPr>
-          <w:rFonts w:hint="eastAsia"/>
-        </w:rPr>
-        <w:t>手势打开</w:t>
-      </w:r>
-    </w:p>
-    <w:p>
-      <w:pPr>
-        <w:pStyle w:val="ac"/>
-      </w:pPr>
-      <w:r>
-        <w:t xml:space="preserve">            header:null,</w:t>
-      </w:r>
-    </w:p>
-    <w:p>
-      <w:pPr>
-        <w:pStyle w:val="ac"/>
-      </w:pPr>
-      <w:r>
-        <w:rPr>
-          <w:rFonts w:hint="eastAsia"/>
-        </w:rPr>
-        <w:t xml:space="preserve">            headerText:null, //</w:t>
-      </w:r>
-      <w:r>
-        <w:rPr>
-          <w:rFonts w:hint="eastAsia"/>
-        </w:rPr>
-        <w:t>去除标题</w:t>
-      </w:r>
-    </w:p>
-    <w:p>
-      <w:pPr>
-        <w:pStyle w:val="ac"/>
-      </w:pPr>
-      <w:r>
-        <w:t xml:space="preserve">        }</w:t>
-      </w:r>
-    </w:p>
-    <w:p>
-      <w:pPr>
-        <w:pStyle w:val="ac"/>
-      </w:pPr>
-      <w:r>
-        <w:t xml:space="preserve">    },</w:t>
-      </w:r>
-    </w:p>
-    <w:p>
-      <w:pPr>
-        <w:pStyle w:val="ac"/>
-      </w:pPr>
-      <w:r>
-        <w:t xml:space="preserve">    FlexBox:{</w:t>
-      </w:r>
-    </w:p>
-    <w:p>
-      <w:pPr>
-        <w:pStyle w:val="ac"/>
-      </w:pPr>
-      <w:r>
-        <w:t xml:space="preserve">        screen:FlexBox,</w:t>
-      </w:r>
-    </w:p>
-    <w:p>
-      <w:pPr>
-        <w:pStyle w:val="ac"/>
-      </w:pPr>
-      <w:r>
-        <w:t xml:space="preserve">        navigationOptions:{</w:t>
-      </w:r>
-    </w:p>
-    <w:p>
-      <w:pPr>
-        <w:pStyle w:val="ac"/>
-      </w:pPr>
-      <w:r>
-        <w:rPr>
-          <w:rFonts w:hint="eastAsia"/>
-        </w:rPr>
-        <w:t xml:space="preserve">            gesturesEnabled:false, //</w:t>
-      </w:r>
-      <w:r>
-        <w:rPr>
-          <w:rFonts w:hint="eastAsia"/>
-        </w:rPr>
-        <w:t>手势打开</w:t>
-      </w:r>
-    </w:p>
-    <w:p>
-      <w:pPr>
-        <w:pStyle w:val="ac"/>
-      </w:pPr>
-      <w:r>
-        <w:rPr>
-          <w:rFonts w:hint="eastAsia"/>
-        </w:rPr>
-        <w:t xml:space="preserve">            header:null, //</w:t>
-      </w:r>
-      <w:r>
-        <w:rPr>
-          <w:rFonts w:hint="eastAsia"/>
-        </w:rPr>
-        <w:t>去除</w:t>
-      </w:r>
-      <w:r>
-        <w:rPr>
-          <w:rFonts w:hint="eastAsia"/>
-        </w:rPr>
-        <w:t>header</w:t>
-      </w:r>
-    </w:p>
-    <w:p>
-      <w:pPr>
-        <w:pStyle w:val="ac"/>
-      </w:pPr>
-      <w:r>
-        <w:rPr>
-          <w:rFonts w:hint="eastAsia"/>
-        </w:rPr>
-        <w:t xml:space="preserve">            headerText:null, //</w:t>
-      </w:r>
-      <w:r>
-        <w:rPr>
-          <w:rFonts w:hint="eastAsia"/>
-        </w:rPr>
-        <w:t>去除标题</w:t>
-      </w:r>
-    </w:p>
-    <w:p>
-      <w:pPr>
-        <w:pStyle w:val="ac"/>
-      </w:pPr>
-      <w:r>
-        <w:t xml:space="preserve">        }</w:t>
-      </w:r>
-    </w:p>
-    <w:p>
-      <w:pPr>
-        <w:pStyle w:val="ac"/>
-      </w:pPr>
-      <w:r>
-        <w:t xml:space="preserve">    },</w:t>
-      </w:r>
-    </w:p>
-    <w:p>
-      <w:pPr>
-        <w:pStyle w:val="ac"/>
-      </w:pPr>
-      <w:r>
-        <w:t xml:space="preserve">    DemoTestPage:{</w:t>
-      </w:r>
-    </w:p>
-    <w:p>
-      <w:pPr>
-        <w:pStyle w:val="ac"/>
-      </w:pPr>
-      <w:r>
-        <w:t xml:space="preserve">        screen:DemoTestPage,</w:t>
-      </w:r>
-    </w:p>
-    <w:p>
-      <w:pPr>
-        <w:pStyle w:val="ac"/>
-      </w:pPr>
-      <w:r>
-        <w:t xml:space="preserve">        navigationOptions:{</w:t>
-      </w:r>
-    </w:p>
-    <w:p>
-      <w:pPr>
-        <w:pStyle w:val="ac"/>
-      </w:pPr>
-      <w:r>
-        <w:rPr>
-          <w:rFonts w:hint="eastAsia"/>
-        </w:rPr>
-        <w:t xml:space="preserve">            gesturesEnabled:false, //</w:t>
-      </w:r>
-      <w:r>
-        <w:rPr>
-          <w:rFonts w:hint="eastAsia"/>
-        </w:rPr>
-        <w:t>手势打开</w:t>
-      </w:r>
-    </w:p>
-    <w:p>
-      <w:pPr>
-        <w:pStyle w:val="ac"/>
-      </w:pPr>
-      <w:r>
-        <w:t xml:space="preserve">            header:null,</w:t>
-      </w:r>
-    </w:p>
-    <w:p>
-      <w:pPr>
-        <w:pStyle w:val="ac"/>
-      </w:pPr>
-      <w:r>
-        <w:rPr>
-          <w:rFonts w:hint="eastAsia"/>
-        </w:rPr>
-        <w:t xml:space="preserve">            headerText:null, //</w:t>
-      </w:r>
-      <w:r>
-        <w:rPr>
-          <w:rFonts w:hint="eastAsia"/>
-        </w:rPr>
-        <w:t>去除标题</w:t>
-      </w:r>
-    </w:p>
-    <w:p>
-      <w:pPr>
-        <w:pStyle w:val="ac"/>
-      </w:pPr>
-      <w:r>
-        <w:t xml:space="preserve">        }</w:t>
-      </w:r>
-    </w:p>
-    <w:p>
-      <w:pPr>
-        <w:pStyle w:val="ac"/>
-      </w:pPr>
-      <w:r>
-        <w:t xml:space="preserve">    },</w:t>
-      </w:r>
-    </w:p>
-    <w:p>
-      <w:pPr>
-        <w:pStyle w:val="ac"/>
-      </w:pPr>
-      <w:r>
-        <w:t xml:space="preserve">    MyTab:{</w:t>
-      </w:r>
-    </w:p>
-    <w:p>
-      <w:pPr>
-        <w:pStyle w:val="ac"/>
-      </w:pPr>
-      <w:r>
-        <w:t xml:space="preserve">        screen:MyTab,</w:t>
-      </w:r>
-    </w:p>
-    <w:p>
-      <w:pPr>
-        <w:pStyle w:val="ac"/>
-      </w:pPr>
-      <w:r>
-        <w:t xml:space="preserve">        navigationOptions:{</w:t>
-      </w:r>
-    </w:p>
-    <w:p>
-      <w:pPr>
-        <w:pStyle w:val="ac"/>
-      </w:pPr>
-      <w:r>
-        <w:rPr>
-          <w:rFonts w:hint="eastAsia"/>
-        </w:rPr>
-        <w:t xml:space="preserve">            gesturesEnabled:false, //</w:t>
-      </w:r>
-      <w:r>
-        <w:rPr>
-          <w:rFonts w:hint="eastAsia"/>
-        </w:rPr>
-        <w:t>手势打开</w:t>
-      </w:r>
-    </w:p>
-    <w:p>
-      <w:pPr>
-        <w:pStyle w:val="ac"/>
-      </w:pPr>
-      <w:r>
-        <w:t xml:space="preserve">            header:null,</w:t>
-      </w:r>
-    </w:p>
-    <w:p>
-      <w:pPr>
-        <w:pStyle w:val="ac"/>
-      </w:pPr>
-      <w:r>
-        <w:rPr>
-          <w:rFonts w:hint="eastAsia"/>
-        </w:rPr>
-        <w:t xml:space="preserve">            headerText:null, //</w:t>
-      </w:r>
-      <w:r>
-        <w:rPr>
-          <w:rFonts w:hint="eastAsia"/>
-        </w:rPr>
-        <w:t>去除标题</w:t>
-      </w:r>
-    </w:p>
-    <w:p>
-      <w:pPr>
-        <w:pStyle w:val="ac"/>
-      </w:pPr>
-      <w:r>
-        <w:t xml:space="preserve">        }</w:t>
-      </w:r>
-    </w:p>
-    <w:p>
-      <w:pPr>
-        <w:pStyle w:val="ac"/>
-      </w:pPr>
-      <w:r>
-        <w:t xml:space="preserve">    }</w:t>
-      </w:r>
-    </w:p>
-    <w:p>
-      <w:pPr>
-        <w:pStyle w:val="ac"/>
-      </w:pPr>
-      <w:r>
-        <w:t>});</w:t>
-      </w:r>
-    </w:p>
-    <w:p>
-      <w:pPr>
-        <w:pStyle w:val="ac"/>
-      </w:pPr>
-    </w:p>
-    <w:p>
-      <w:pPr>
-        <w:pStyle w:val="ac"/>
-      </w:pPr>
-    </w:p>
-    <w:p>
-      <w:pPr>
-        <w:pStyle w:val="ac"/>
-      </w:pPr>
-      <w:r>
-        <w:t>export default App</w:t>
-      </w:r>
-    </w:p>
-    <w:p/>
-    <w:p>
-      <w:r>
-        <w:rPr>
-          <w:rFonts w:hint="eastAsia"/>
-        </w:rPr>
-        <w:t>分别创建了三个页面的导航组件，</w:t>
-      </w:r>
-    </w:p>
-    <w:p/>
-    <w:p/>
-    <w:p>
-      <w:pPr>
-        <w:pStyle w:val="3"/>
-      </w:pPr>
-      <w:r>
-        <w:rPr>
-          <w:rFonts w:hint="eastAsia"/>
-        </w:rPr>
-        <w:t>3</w:t>
-      </w:r>
-      <w:r>
-        <w:t xml:space="preserve"> </w:t>
-      </w:r>
-      <w:r>
-        <w:rPr>
-          <w:rFonts w:hint="eastAsia"/>
-        </w:rPr>
-        <w:t>创建</w:t>
-      </w:r>
-      <w:r>
-        <w:rPr>
-          <w:rFonts w:hint="eastAsia"/>
-        </w:rPr>
-        <w:t>Bottom</w:t>
-      </w:r>
-      <w:r>
-        <w:t>Bar</w:t>
-      </w:r>
-      <w:r>
-        <w:rPr>
-          <w:rFonts w:hint="eastAsia"/>
-        </w:rPr>
-        <w:t>组件</w:t>
-      </w:r>
-    </w:p>
-    <w:p/>
-    <w:p/>
-    <w:p/>
-    <w:p/>
-    <w:p/>
-    <w:p/>
-    <w:p>
-      <w:pPr>
-        <w:pStyle w:val="1"/>
-      </w:pPr>
-      <w:r>
-        <w:rPr>
-          <w:rFonts w:hint="eastAsia"/>
-        </w:rPr>
-        <w:t>第五部分</w:t>
-      </w:r>
-      <w:r>
-        <w:rPr>
-          <w:rFonts w:hint="eastAsia"/>
-        </w:rPr>
-        <w:t xml:space="preserve"> RN</w:t>
-      </w:r>
-      <w:r>
-        <w:rPr>
-          <w:rFonts w:hint="eastAsia"/>
-        </w:rPr>
-        <w:t>开发中的问题</w:t>
-      </w:r>
-    </w:p>
-    <w:p/>
-    <w:p>
-      <w:pPr>
-        <w:pStyle w:val="2"/>
-      </w:pPr>
-      <w:r>
-        <w:rPr>
-          <w:rFonts w:hint="eastAsia"/>
-        </w:rPr>
-        <w:t>一</w:t>
-      </w:r>
-      <w:r>
-        <w:t xml:space="preserve"> </w:t>
-      </w:r>
-      <w:r>
-        <w:rPr>
-          <w:rFonts w:hint="eastAsia"/>
-        </w:rPr>
-        <w:t>开发疑难点</w:t>
-      </w:r>
-    </w:p>
-    <w:p/>
-    <w:p>
-      <w:r>
-        <w:rPr>
-          <w:rFonts w:hint="eastAsia"/>
-        </w:rPr>
-        <w:t>1</w:t>
-      </w:r>
-      <w:r>
-        <w:t xml:space="preserve"> Cannot resolve symbol 'PropTypes' less... (Ctrl+F1) </w:t>
-      </w:r>
-    </w:p>
-    <w:p>
-      <w:r>
-        <w:t>Validate ES6 imports</w:t>
-      </w:r>
-    </w:p>
-    <w:p/>
-    <w:p>
-      <w:r>
-        <w:t xml:space="preserve">Cannot resolve symbol 'PropTypes' less... (Ctrl+F1) </w:t>
-      </w:r>
-    </w:p>
-    <w:p>
-      <w:r>
-        <w:t>Validate ES6 imports</w:t>
-      </w:r>
-    </w:p>
-    <w:p/>
-    <w:p/>
-    <w:p/>
-    <w:p>
-      <w:pPr>
-        <w:pStyle w:val="2"/>
-      </w:pPr>
-      <w:r>
-        <w:rPr>
-          <w:rFonts w:hint="eastAsia"/>
-        </w:rPr>
-        <w:t>二</w:t>
-      </w:r>
-      <w:r>
-        <w:t xml:space="preserve"> </w:t>
-      </w:r>
-      <w:r>
-        <w:rPr>
-          <w:rFonts w:hint="eastAsia"/>
-        </w:rPr>
-        <w:t>环境问题</w:t>
-      </w:r>
-    </w:p>
-    <w:p/>
-    <w:p>
-      <w:r>
-        <w:rPr>
-          <w:rFonts w:hint="eastAsia"/>
-        </w:rPr>
-        <w:t xml:space="preserve">1 </w:t>
-      </w:r>
-      <w:r>
-        <w:t>Remote debugger is in a background tab which may cause apps to perform slowly. Fix this by foregrounding the tab (or opening it in a separate window).</w:t>
-      </w:r>
-    </w:p>
-    <w:p/>
-    <w:p/>
-    <w:p/>
-    <w:p/>
-    <w:p/>
-    <w:p/>
-    <w:p>
-      <w:pPr>
-        <w:pStyle w:val="1"/>
-      </w:pPr>
-      <w:r>
-        <w:rPr>
-          <w:rFonts w:hint="eastAsia"/>
-        </w:rPr>
-        <w:t>第六部分</w:t>
-      </w:r>
-      <w:r>
-        <w:rPr>
-          <w:rFonts w:hint="eastAsia"/>
-        </w:rPr>
-        <w:t xml:space="preserve"> React</w:t>
-      </w:r>
-      <w:r>
-        <w:t xml:space="preserve"> Native</w:t>
-      </w:r>
-      <w:r>
-        <w:rPr>
-          <w:rFonts w:hint="eastAsia"/>
-        </w:rPr>
-        <w:t>开发实战</w:t>
-      </w:r>
-      <w:r>
-        <w:t>—</w:t>
-      </w:r>
-      <w:r>
-        <w:rPr>
-          <w:rFonts w:hint="eastAsia"/>
-        </w:rPr>
-        <w:t>GitHub</w:t>
-      </w:r>
-    </w:p>
-    <w:p>
-      <w:pPr>
-        <w:rPr>
-          <w:rFonts w:hint="eastAsia"/>
-        </w:rPr>
-      </w:pPr>
-    </w:p>
-    <w:p>
-      <w:pPr>
-        <w:pStyle w:val="2"/>
-        <w:rPr>
-          <w:rFonts w:hint="eastAsia"/>
-        </w:rPr>
-      </w:pPr>
-      <w:r>
-        <w:rPr>
-          <w:rFonts w:hint="eastAsia"/>
-        </w:rPr>
-        <w:t>一</w:t>
-      </w:r>
-      <w:r>
-        <w:rPr>
-          <w:rFonts w:hint="eastAsia"/>
-        </w:rPr>
-        <w:t xml:space="preserve"> GitHub</w:t>
-      </w:r>
-      <w:r>
-        <w:rPr>
-          <w:rFonts w:hint="eastAsia"/>
-        </w:rPr>
-        <w:t>开发路线</w:t>
-      </w:r>
-    </w:p>
-    <w:p>
-      <w:pPr>
-        <w:pStyle w:val="3"/>
-      </w:pPr>
-      <w:r>
-        <w:rPr>
-          <w:rFonts w:hint="eastAsia"/>
-        </w:rPr>
-        <w:t>1</w:t>
-      </w:r>
-      <w:r>
-        <w:t xml:space="preserve"> </w:t>
-      </w:r>
-      <w:r>
-        <w:rPr>
-          <w:rFonts w:hint="eastAsia"/>
-        </w:rPr>
-        <w:t>技术路线</w:t>
-      </w:r>
-    </w:p>
-    <w:p/>
-    <w:p/>
-    <w:p/>
-    <w:p>
-      <w:pPr>
-        <w:rPr>
-          <w:rFonts w:hint="eastAsia"/>
-        </w:rPr>
-      </w:pPr>
-    </w:p>
-    <w:p/>
-    <w:p>
-      <w:pPr>
-        <w:pStyle w:val="3"/>
-      </w:pPr>
-      <w:r>
-        <w:rPr>
-          <w:rFonts w:hint="eastAsia"/>
-        </w:rPr>
-        <w:t>2</w:t>
-      </w:r>
-      <w:r>
-        <w:t xml:space="preserve"> </w:t>
-      </w:r>
-      <w:r>
-        <w:rPr>
-          <w:rFonts w:hint="eastAsia"/>
-        </w:rPr>
-        <w:t>技术栈</w:t>
-      </w:r>
-    </w:p>
-    <w:p>
-      <w:r>
-        <w:rPr>
-          <w:rFonts w:hint="eastAsia"/>
-        </w:rPr>
-        <w:lastRenderedPageBreak/>
-        <w:t>1</w:t>
-      </w:r>
-      <w:r>
-        <w:t xml:space="preserve"> </w:t>
-      </w:r>
-      <w:r>
-        <w:rPr>
-          <w:rFonts w:hint="eastAsia"/>
-        </w:rPr>
-        <w:t>JS</w:t>
-      </w:r>
-    </w:p>
-    <w:p>
-      <w:r>
-        <w:t>2 ECS6</w:t>
-      </w:r>
-    </w:p>
-    <w:p>
-      <w:r>
-        <w:rPr>
-          <w:rFonts w:hint="eastAsia"/>
-        </w:rPr>
-        <w:t>3</w:t>
-      </w:r>
-      <w:r>
-        <w:t xml:space="preserve"> React </w:t>
-      </w:r>
-    </w:p>
-    <w:p>
-      <w:r>
-        <w:t>4 Flexbox</w:t>
-      </w:r>
-    </w:p>
-    <w:p>
-      <w:r>
-        <w:t xml:space="preserve">5 AsyncStorage </w:t>
-      </w:r>
-      <w:r>
-        <w:rPr>
-          <w:rFonts w:hint="eastAsia"/>
-        </w:rPr>
-        <w:t>数据存储</w:t>
-      </w:r>
-    </w:p>
-    <w:p>
-      <w:pPr>
-        <w:rPr>
-          <w:rFonts w:hint="eastAsia"/>
-        </w:rPr>
-      </w:pPr>
-      <w:r>
-        <w:t xml:space="preserve">6 </w:t>
-      </w:r>
-      <w:r>
-        <w:rPr>
-          <w:rFonts w:hint="eastAsia"/>
-        </w:rPr>
-        <w:t>Native</w:t>
-      </w:r>
-      <w:r>
-        <w:t xml:space="preserve"> </w:t>
-      </w:r>
-      <w:r>
-        <w:rPr>
-          <w:rFonts w:hint="eastAsia"/>
-        </w:rPr>
-        <w:t>Module</w:t>
-      </w:r>
-      <w:r>
-        <w:t xml:space="preserve">s </w:t>
-      </w:r>
-      <w:r>
-        <w:rPr>
-          <w:rFonts w:hint="eastAsia"/>
-        </w:rPr>
-        <w:t>原生组件封装</w:t>
-      </w:r>
-    </w:p>
-    <w:p/>
-    <w:p>
-      <w:r>
-        <w:rPr>
-          <w:rFonts w:hint="eastAsia"/>
-        </w:rPr>
-        <w:t>第三方库</w:t>
-      </w:r>
-    </w:p>
-    <w:p>
-      <w:r>
-        <w:t>@</w:t>
-      </w:r>
-      <w:r>
-        <w:rPr>
-          <w:rFonts w:hint="eastAsia"/>
-        </w:rPr>
-        <w:t>react</w:t>
-      </w:r>
-      <w:r>
-        <w:t xml:space="preserve">-native-check-box </w:t>
-      </w:r>
-    </w:p>
-    <w:p>
-      <w:r>
-        <w:t>@react-native-</w:t>
-      </w:r>
-      <w:r>
-        <w:t>easy-toast</w:t>
-      </w:r>
-    </w:p>
-    <w:p>
-      <w:r>
-        <w:t>@</w:t>
-      </w:r>
-      <w:r>
-        <w:t>react-native-</w:t>
-      </w:r>
-      <w:r>
-        <w:t>splash</w:t>
-      </w:r>
-      <w:r>
-        <w:t xml:space="preserve"> </w:t>
-      </w:r>
       <w:r>
         <w:t>-screen</w:t>
       </w:r>
     </w:p>
-    <w:p>
-      <w:pPr>
-        <w:rPr>
-          <w:rFonts w:hint="eastAsia"/>
-        </w:rPr>
-      </w:pPr>
-    </w:p>
+    <w:p/>
     <w:p/>
     <w:p>
       <w:r>
@@ -15245,18 +16893,9 @@
       </w:hyperlink>
     </w:p>
     <w:p/>
-    <w:p>
-      <w:bookmarkStart w:id="0" w:name="_GoBack"/>
-      <w:bookmarkEnd w:id="0"/>
-    </w:p>
-    <w:p/>
-    <w:p>
-      <w:pPr>
-        <w:rPr>
-          <w:rFonts w:hint="eastAsia"/>
-        </w:rPr>
-      </w:pPr>
-    </w:p>
+    <w:p/>
+    <w:p/>
+    <w:p/>
     <w:sectPr>
       <w:pgSz w:w="11906" w:h="16838"/>
       <w:pgMar w:top="720" w:right="720" w:bottom="720" w:left="720" w:header="851" w:footer="992" w:gutter="0"/>
@@ -16980,7 +18619,7 @@
 </file>
 
 <file path=customXml/itemProps1.xml><?xml version="1.0" encoding="utf-8"?>
-<ds:datastoreItem xmlns:ds="http://schemas.openxmlformats.org/officeDocument/2006/customXml" ds:itemID="{F4A9364D-8845-469C-A9A7-CABB3EA99D83}">
+<ds:datastoreItem xmlns:ds="http://schemas.openxmlformats.org/officeDocument/2006/customXml" ds:itemID="{2BB5301C-E036-4D63-898D-14AC0A847FD8}">
   <ds:schemaRefs>
     <ds:schemaRef ds:uri="http://schemas.openxmlformats.org/officeDocument/2006/bibliography"/>
   </ds:schemaRefs>

--- a/study/ReactNative.docx
+++ b/study/ReactNative.docx
@@ -13348,13 +13348,7 @@
         <w:t xml:space="preserve"> </w:t>
       </w:r>
       <w:r>
-        <w:rPr>
-          <w:rFonts w:hint="eastAsia"/>
-        </w:rPr>
-        <w:t>使用导航器</w:t>
-      </w:r>
-      <w:r>
-        <w:t>navigation</w:t>
+        <w:t>react-navigation</w:t>
       </w:r>
     </w:p>
     <w:p>
@@ -16420,19 +16414,453 @@
           <w:rFonts w:hint="eastAsia"/>
         </w:rPr>
       </w:pPr>
+    </w:p>
+    <w:p/>
+    <w:p/>
+    <w:p>
+      <w:pPr>
+        <w:rPr>
+          <w:rFonts w:hint="eastAsia"/>
+        </w:rPr>
+      </w:pPr>
+    </w:p>
+    <w:p/>
+    <w:p>
+      <w:pPr>
+        <w:pStyle w:val="3"/>
+      </w:pPr>
+      <w:r>
+        <w:rPr>
+          <w:rFonts w:hint="eastAsia"/>
+        </w:rPr>
+        <w:t>4</w:t>
+      </w:r>
+      <w:r>
+        <w:t xml:space="preserve"> </w:t>
+      </w:r>
+      <w:r>
+        <w:t>DrawerNavigator</w:t>
+      </w:r>
+      <w:r>
+        <w:rPr>
+          <w:rFonts w:hint="eastAsia"/>
+        </w:rPr>
+        <w:t>导航组件</w:t>
+      </w:r>
+    </w:p>
+    <w:p/>
+    <w:p/>
+    <w:p/>
+    <w:p/>
+    <w:p/>
+    <w:p>
+      <w:pPr>
+        <w:rPr>
+          <w:rFonts w:hint="eastAsia"/>
+        </w:rPr>
+      </w:pPr>
+    </w:p>
+    <w:p/>
+    <w:p>
+      <w:pPr>
+        <w:rPr>
+          <w:rFonts w:hint="eastAsia"/>
+        </w:rPr>
+      </w:pPr>
+      <w:r>
+        <w:rPr>
+          <w:rFonts w:hint="eastAsia"/>
+        </w:rPr>
+        <w:t>四</w:t>
+      </w:r>
+      <w:r>
+        <w:rPr>
+          <w:rFonts w:hint="eastAsia"/>
+        </w:rPr>
+        <w:t xml:space="preserve"> </w:t>
+      </w:r>
+      <w:r>
+        <w:t>FlatList</w:t>
+      </w:r>
+    </w:p>
+    <w:p/>
+    <w:p/>
+    <w:p/>
+    <w:p/>
+    <w:p>
+      <w:pPr>
+        <w:pStyle w:val="1"/>
+      </w:pPr>
+      <w:r>
+        <w:rPr>
+          <w:rFonts w:hint="eastAsia"/>
+        </w:rPr>
+        <w:t>第四部分</w:t>
+      </w:r>
+      <w:r>
+        <w:rPr>
+          <w:rFonts w:hint="eastAsia"/>
+        </w:rPr>
+        <w:t xml:space="preserve"> React</w:t>
+      </w:r>
+      <w:r>
+        <w:t xml:space="preserve"> </w:t>
+      </w:r>
+      <w:r>
+        <w:rPr>
+          <w:rFonts w:hint="eastAsia"/>
+        </w:rPr>
+        <w:t>Native</w:t>
+      </w:r>
+      <w:r>
+        <w:t xml:space="preserve"> </w:t>
+      </w:r>
+      <w:r>
+        <w:rPr>
+          <w:rFonts w:hint="eastAsia"/>
+        </w:rPr>
+        <w:t>网络请求</w:t>
+      </w:r>
+    </w:p>
+    <w:p/>
+    <w:p>
+      <w:pPr>
+        <w:rPr>
+          <w:rFonts w:hint="eastAsia"/>
+        </w:rPr>
+      </w:pPr>
+    </w:p>
+    <w:p>
+      <w:pPr>
+        <w:pStyle w:val="2"/>
+      </w:pPr>
+      <w:r>
+        <w:rPr>
+          <w:rFonts w:hint="eastAsia"/>
+        </w:rPr>
+        <w:t>一</w:t>
+      </w:r>
+      <w:r>
+        <w:rPr>
+          <w:rFonts w:hint="eastAsia"/>
+        </w:rPr>
+        <w:t xml:space="preserve"> Fetch</w:t>
+      </w:r>
+      <w:r>
+        <w:rPr>
+          <w:rFonts w:hint="eastAsia"/>
+        </w:rPr>
+        <w:t>的基本使用</w:t>
+      </w:r>
+    </w:p>
+    <w:p/>
+    <w:p/>
+    <w:p/>
+    <w:p/>
+    <w:p/>
+    <w:p>
+      <w:pPr>
+        <w:rPr>
+          <w:rFonts w:hint="eastAsia"/>
+        </w:rPr>
+      </w:pPr>
       <w:bookmarkStart w:id="0" w:name="_GoBack"/>
       <w:bookmarkEnd w:id="0"/>
     </w:p>
-    <w:p/>
-    <w:p/>
-    <w:p>
-      <w:pPr>
-        <w:rPr>
-          <w:rFonts w:hint="eastAsia"/>
-        </w:rPr>
-      </w:pPr>
-    </w:p>
-    <w:p/>
+    <w:p>
+      <w:pPr>
+        <w:rPr>
+          <w:rFonts w:hint="eastAsia"/>
+        </w:rPr>
+      </w:pPr>
+    </w:p>
+    <w:p>
+      <w:pPr>
+        <w:pStyle w:val="2"/>
+      </w:pPr>
+      <w:r>
+        <w:rPr>
+          <w:rFonts w:hint="eastAsia"/>
+        </w:rPr>
+        <w:t>二</w:t>
+      </w:r>
+      <w:r>
+        <w:rPr>
+          <w:rFonts w:hint="eastAsia"/>
+        </w:rPr>
+        <w:t xml:space="preserve"> Fetch</w:t>
+      </w:r>
+      <w:r>
+        <w:rPr>
+          <w:rFonts w:hint="eastAsia"/>
+        </w:rPr>
+        <w:t>的轻量级封装</w:t>
+      </w:r>
+    </w:p>
+    <w:p>
+      <w:pPr>
+        <w:rPr>
+          <w:rFonts w:hint="eastAsia"/>
+        </w:rPr>
+      </w:pPr>
+    </w:p>
+    <w:p/>
+    <w:p/>
+    <w:p/>
+    <w:p/>
+    <w:p>
+      <w:pPr>
+        <w:rPr>
+          <w:rFonts w:hint="eastAsia"/>
+        </w:rPr>
+      </w:pPr>
+    </w:p>
+    <w:p/>
+    <w:p/>
+    <w:p/>
+    <w:p>
+      <w:pPr>
+        <w:pStyle w:val="1"/>
+      </w:pPr>
+      <w:r>
+        <w:rPr>
+          <w:rFonts w:hint="eastAsia"/>
+        </w:rPr>
+        <w:t>第五部分</w:t>
+      </w:r>
+      <w:r>
+        <w:rPr>
+          <w:rFonts w:hint="eastAsia"/>
+        </w:rPr>
+        <w:t xml:space="preserve"> React</w:t>
+      </w:r>
+      <w:r>
+        <w:t xml:space="preserve"> Native</w:t>
+      </w:r>
+      <w:r>
+        <w:rPr>
+          <w:rFonts w:hint="eastAsia"/>
+        </w:rPr>
+        <w:t>持久化技术</w:t>
+      </w:r>
+    </w:p>
+    <w:p/>
+    <w:p>
+      <w:pPr>
+        <w:rPr>
+          <w:rFonts w:hint="eastAsia"/>
+        </w:rPr>
+      </w:pPr>
+    </w:p>
+    <w:p>
+      <w:pPr>
+        <w:rPr>
+          <w:rFonts w:hint="eastAsia"/>
+        </w:rPr>
+      </w:pPr>
+    </w:p>
+    <w:p/>
+    <w:p>
+      <w:pPr>
+        <w:rPr>
+          <w:rFonts w:hint="eastAsia"/>
+        </w:rPr>
+      </w:pPr>
+    </w:p>
+    <w:p/>
+    <w:p>
+      <w:pPr>
+        <w:rPr>
+          <w:rFonts w:hint="eastAsia"/>
+        </w:rPr>
+      </w:pPr>
+    </w:p>
+    <w:p/>
+    <w:p>
+      <w:pPr>
+        <w:pStyle w:val="1"/>
+      </w:pPr>
+      <w:r>
+        <w:rPr>
+          <w:rFonts w:hint="eastAsia"/>
+        </w:rPr>
+        <w:t>第八</w:t>
+      </w:r>
+      <w:r>
+        <w:rPr>
+          <w:rFonts w:hint="eastAsia"/>
+        </w:rPr>
+        <w:t>部分</w:t>
+      </w:r>
+      <w:r>
+        <w:rPr>
+          <w:rFonts w:hint="eastAsia"/>
+        </w:rPr>
+        <w:t xml:space="preserve"> RN</w:t>
+      </w:r>
+      <w:r>
+        <w:rPr>
+          <w:rFonts w:hint="eastAsia"/>
+        </w:rPr>
+        <w:t>开发中的问题</w:t>
+      </w:r>
+    </w:p>
+    <w:p/>
+    <w:p>
+      <w:pPr>
+        <w:pStyle w:val="2"/>
+      </w:pPr>
+      <w:r>
+        <w:rPr>
+          <w:rFonts w:hint="eastAsia"/>
+        </w:rPr>
+        <w:t>一</w:t>
+      </w:r>
+      <w:r>
+        <w:t xml:space="preserve"> </w:t>
+      </w:r>
+      <w:r>
+        <w:rPr>
+          <w:rFonts w:hint="eastAsia"/>
+        </w:rPr>
+        <w:t>开发疑难点</w:t>
+      </w:r>
+    </w:p>
+    <w:p/>
+    <w:p>
+      <w:r>
+        <w:rPr>
+          <w:rFonts w:hint="eastAsia"/>
+        </w:rPr>
+        <w:t>1</w:t>
+      </w:r>
+      <w:r>
+        <w:t xml:space="preserve"> Cannot resolve symbol 'PropTypes' less... (Ctrl+F1) </w:t>
+      </w:r>
+    </w:p>
+    <w:p>
+      <w:r>
+        <w:lastRenderedPageBreak/>
+        <w:t>Validate ES6 imports</w:t>
+      </w:r>
+    </w:p>
+    <w:p/>
+    <w:p>
+      <w:r>
+        <w:t xml:space="preserve">Cannot resolve symbol 'PropTypes' less... (Ctrl+F1) </w:t>
+      </w:r>
+    </w:p>
+    <w:p>
+      <w:r>
+        <w:t>Validate ES6 imports</w:t>
+      </w:r>
+    </w:p>
+    <w:p/>
+    <w:p/>
+    <w:p/>
+    <w:p>
+      <w:pPr>
+        <w:pStyle w:val="2"/>
+      </w:pPr>
+      <w:r>
+        <w:rPr>
+          <w:rFonts w:hint="eastAsia"/>
+        </w:rPr>
+        <w:t>二</w:t>
+      </w:r>
+      <w:r>
+        <w:t xml:space="preserve"> </w:t>
+      </w:r>
+      <w:r>
+        <w:rPr>
+          <w:rFonts w:hint="eastAsia"/>
+        </w:rPr>
+        <w:t>环境问题</w:t>
+      </w:r>
+    </w:p>
+    <w:p/>
+    <w:p>
+      <w:r>
+        <w:rPr>
+          <w:rFonts w:hint="eastAsia"/>
+        </w:rPr>
+        <w:t xml:space="preserve">1 </w:t>
+      </w:r>
+      <w:r>
+        <w:t>Remote debugger is in a background tab which may cause apps to perform slowly. Fix this by foregrounding the tab (or opening it in a separate window).</w:t>
+      </w:r>
+    </w:p>
+    <w:p/>
+    <w:p/>
+    <w:p/>
+    <w:p/>
+    <w:p/>
+    <w:p/>
+    <w:p>
+      <w:pPr>
+        <w:pStyle w:val="1"/>
+      </w:pPr>
+      <w:r>
+        <w:rPr>
+          <w:rFonts w:hint="eastAsia"/>
+        </w:rPr>
+        <w:t>第九</w:t>
+      </w:r>
+      <w:r>
+        <w:rPr>
+          <w:rFonts w:hint="eastAsia"/>
+        </w:rPr>
+        <w:t>部分</w:t>
+      </w:r>
+      <w:r>
+        <w:rPr>
+          <w:rFonts w:hint="eastAsia"/>
+        </w:rPr>
+        <w:t xml:space="preserve"> React</w:t>
+      </w:r>
+      <w:r>
+        <w:t xml:space="preserve"> Native</w:t>
+      </w:r>
+      <w:r>
+        <w:rPr>
+          <w:rFonts w:hint="eastAsia"/>
+        </w:rPr>
+        <w:t>开发实战</w:t>
+      </w:r>
+      <w:r>
+        <w:t>—</w:t>
+      </w:r>
+      <w:r>
+        <w:rPr>
+          <w:rFonts w:hint="eastAsia"/>
+        </w:rPr>
+        <w:t>GitHub</w:t>
+      </w:r>
+    </w:p>
+    <w:p/>
+    <w:p>
+      <w:pPr>
+        <w:pStyle w:val="2"/>
+      </w:pPr>
+      <w:r>
+        <w:rPr>
+          <w:rFonts w:hint="eastAsia"/>
+        </w:rPr>
+        <w:t>一</w:t>
+      </w:r>
+      <w:r>
+        <w:rPr>
+          <w:rFonts w:hint="eastAsia"/>
+        </w:rPr>
+        <w:t xml:space="preserve"> GitHub</w:t>
+      </w:r>
+      <w:r>
+        <w:rPr>
+          <w:rFonts w:hint="eastAsia"/>
+        </w:rPr>
+        <w:t>开发路线</w:t>
+      </w:r>
+    </w:p>
     <w:p>
       <w:pPr>
         <w:pStyle w:val="3"/>
@@ -16441,76 +16869,32 @@
         <w:rPr>
           <w:rFonts w:hint="eastAsia"/>
         </w:rPr>
-        <w:t>4</w:t>
+        <w:t>1</w:t>
       </w:r>
       <w:r>
         <w:t xml:space="preserve"> </w:t>
       </w:r>
       <w:r>
-        <w:t>DrawerNavigator</w:t>
-      </w:r>
-      <w:r>
-        <w:rPr>
-          <w:rFonts w:hint="eastAsia"/>
-        </w:rPr>
-        <w:t>导航组件</w:t>
-      </w:r>
-    </w:p>
-    <w:p/>
-    <w:p/>
-    <w:p/>
-    <w:p/>
-    <w:p/>
-    <w:p>
-      <w:pPr>
-        <w:rPr>
-          <w:rFonts w:hint="eastAsia"/>
-        </w:rPr>
-      </w:pPr>
-    </w:p>
-    <w:p/>
-    <w:p/>
-    <w:p>
-      <w:pPr>
-        <w:rPr>
-          <w:rFonts w:hint="eastAsia"/>
-        </w:rPr>
-      </w:pPr>
-    </w:p>
-    <w:p/>
-    <w:p>
-      <w:pPr>
-        <w:pStyle w:val="1"/>
-      </w:pPr>
-      <w:r>
-        <w:rPr>
-          <w:rFonts w:hint="eastAsia"/>
-        </w:rPr>
-        <w:t>第五部分</w:t>
-      </w:r>
-      <w:r>
-        <w:rPr>
-          <w:rFonts w:hint="eastAsia"/>
-        </w:rPr>
-        <w:t xml:space="preserve"> RN</w:t>
-      </w:r>
-      <w:r>
-        <w:rPr>
-          <w:rFonts w:hint="eastAsia"/>
-        </w:rPr>
-        <w:t>开发中的问题</w:t>
-      </w:r>
-    </w:p>
-    <w:p/>
-    <w:p>
-      <w:pPr>
-        <w:pStyle w:val="2"/>
-      </w:pPr>
-      <w:r>
-        <w:rPr>
-          <w:rFonts w:hint="eastAsia"/>
-        </w:rPr>
-        <w:t>一</w:t>
+        <w:rPr>
+          <w:rFonts w:hint="eastAsia"/>
+        </w:rPr>
+        <w:t>技术路线</w:t>
+      </w:r>
+    </w:p>
+    <w:p/>
+    <w:p/>
+    <w:p/>
+    <w:p/>
+    <w:p/>
+    <w:p>
+      <w:pPr>
+        <w:pStyle w:val="3"/>
+      </w:pPr>
+      <w:r>
+        <w:rPr>
+          <w:rFonts w:hint="eastAsia"/>
+        </w:rPr>
+        <w:t>2</w:t>
       </w:r>
       <w:r>
         <w:t xml:space="preserve"> </w:t>
@@ -16519,10 +16903,9 @@
         <w:rPr>
           <w:rFonts w:hint="eastAsia"/>
         </w:rPr>
-        <w:t>开发疑难点</w:t>
-      </w:r>
-    </w:p>
-    <w:p/>
+        <w:t>技术栈</w:t>
+      </w:r>
+    </w:p>
     <w:p>
       <w:r>
         <w:rPr>
@@ -16531,184 +16914,12 @@
         <w:t>1</w:t>
       </w:r>
       <w:r>
-        <w:t xml:space="preserve"> Cannot resolve symbol 'PropTypes' less... (Ctrl+F1) </w:t>
-      </w:r>
-    </w:p>
-    <w:p>
-      <w:r>
-        <w:t>Validate ES6 imports</w:t>
-      </w:r>
-    </w:p>
-    <w:p/>
-    <w:p>
-      <w:r>
-        <w:t xml:space="preserve">Cannot resolve symbol 'PropTypes' less... (Ctrl+F1) </w:t>
-      </w:r>
-    </w:p>
-    <w:p>
-      <w:r>
-        <w:t>Validate ES6 imports</w:t>
-      </w:r>
-    </w:p>
-    <w:p/>
-    <w:p/>
-    <w:p/>
-    <w:p>
-      <w:pPr>
-        <w:pStyle w:val="2"/>
-      </w:pPr>
-      <w:r>
-        <w:rPr>
-          <w:rFonts w:hint="eastAsia"/>
-        </w:rPr>
-        <w:t>二</w:t>
-      </w:r>
-      <w:r>
         <w:t xml:space="preserve"> </w:t>
       </w:r>
       <w:r>
         <w:rPr>
           <w:rFonts w:hint="eastAsia"/>
         </w:rPr>
-        <w:t>环境问题</w:t>
-      </w:r>
-    </w:p>
-    <w:p/>
-    <w:p>
-      <w:r>
-        <w:rPr>
-          <w:rFonts w:hint="eastAsia"/>
-        </w:rPr>
-        <w:t xml:space="preserve">1 </w:t>
-      </w:r>
-      <w:r>
-        <w:t>Remote debugger is in a background tab which may cause apps to perform slowly. Fix this by foregrounding the tab (or opening it in a separate window).</w:t>
-      </w:r>
-    </w:p>
-    <w:p/>
-    <w:p/>
-    <w:p/>
-    <w:p/>
-    <w:p/>
-    <w:p/>
-    <w:p>
-      <w:pPr>
-        <w:pStyle w:val="1"/>
-      </w:pPr>
-      <w:r>
-        <w:rPr>
-          <w:rFonts w:hint="eastAsia"/>
-        </w:rPr>
-        <w:t>第六部分</w:t>
-      </w:r>
-      <w:r>
-        <w:rPr>
-          <w:rFonts w:hint="eastAsia"/>
-        </w:rPr>
-        <w:t xml:space="preserve"> React</w:t>
-      </w:r>
-      <w:r>
-        <w:t xml:space="preserve"> Native</w:t>
-      </w:r>
-      <w:r>
-        <w:rPr>
-          <w:rFonts w:hint="eastAsia"/>
-        </w:rPr>
-        <w:t>开发实战</w:t>
-      </w:r>
-      <w:r>
-        <w:t>—</w:t>
-      </w:r>
-      <w:r>
-        <w:rPr>
-          <w:rFonts w:hint="eastAsia"/>
-        </w:rPr>
-        <w:t>GitHub</w:t>
-      </w:r>
-    </w:p>
-    <w:p/>
-    <w:p>
-      <w:pPr>
-        <w:pStyle w:val="2"/>
-      </w:pPr>
-      <w:r>
-        <w:rPr>
-          <w:rFonts w:hint="eastAsia"/>
-        </w:rPr>
-        <w:t>一</w:t>
-      </w:r>
-      <w:r>
-        <w:rPr>
-          <w:rFonts w:hint="eastAsia"/>
-        </w:rPr>
-        <w:t xml:space="preserve"> GitHub</w:t>
-      </w:r>
-      <w:r>
-        <w:rPr>
-          <w:rFonts w:hint="eastAsia"/>
-        </w:rPr>
-        <w:t>开发路线</w:t>
-      </w:r>
-    </w:p>
-    <w:p>
-      <w:pPr>
-        <w:pStyle w:val="3"/>
-      </w:pPr>
-      <w:r>
-        <w:rPr>
-          <w:rFonts w:hint="eastAsia"/>
-        </w:rPr>
-        <w:t>1</w:t>
-      </w:r>
-      <w:r>
-        <w:t xml:space="preserve"> </w:t>
-      </w:r>
-      <w:r>
-        <w:rPr>
-          <w:rFonts w:hint="eastAsia"/>
-        </w:rPr>
-        <w:t>技术路线</w:t>
-      </w:r>
-    </w:p>
-    <w:p/>
-    <w:p/>
-    <w:p/>
-    <w:p/>
-    <w:p/>
-    <w:p>
-      <w:pPr>
-        <w:pStyle w:val="3"/>
-      </w:pPr>
-      <w:r>
-        <w:rPr>
-          <w:rFonts w:hint="eastAsia"/>
-        </w:rPr>
-        <w:t>2</w:t>
-      </w:r>
-      <w:r>
-        <w:t xml:space="preserve"> </w:t>
-      </w:r>
-      <w:r>
-        <w:rPr>
-          <w:rFonts w:hint="eastAsia"/>
-        </w:rPr>
-        <w:t>技术栈</w:t>
-      </w:r>
-    </w:p>
-    <w:p>
-      <w:r>
-        <w:rPr>
-          <w:rFonts w:hint="eastAsia"/>
-        </w:rPr>
-        <w:t>1</w:t>
-      </w:r>
-      <w:r>
-        <w:t xml:space="preserve"> </w:t>
-      </w:r>
-      <w:r>
-        <w:rPr>
-          <w:rFonts w:hint="eastAsia"/>
-        </w:rPr>
         <w:t>JS</w:t>
       </w:r>
     </w:p>
@@ -16735,7 +16946,6 @@
     </w:p>
     <w:p>
       <w:r>
-        <w:lastRenderedPageBreak/>
         <w:t xml:space="preserve">5 AsyncStorage </w:t>
       </w:r>
       <w:r>
@@ -18619,7 +18829,7 @@
 </file>
 
 <file path=customXml/itemProps1.xml><?xml version="1.0" encoding="utf-8"?>
-<ds:datastoreItem xmlns:ds="http://schemas.openxmlformats.org/officeDocument/2006/customXml" ds:itemID="{2BB5301C-E036-4D63-898D-14AC0A847FD8}">
+<ds:datastoreItem xmlns:ds="http://schemas.openxmlformats.org/officeDocument/2006/customXml" ds:itemID="{6641F507-105C-4F7B-B8E4-B200B07E30F0}">
   <ds:schemaRefs>
     <ds:schemaRef ds:uri="http://schemas.openxmlformats.org/officeDocument/2006/bibliography"/>
   </ds:schemaRefs>

--- a/study/ReactNative.docx
+++ b/study/ReactNative.docx
@@ -13481,11 +13481,6 @@
       </w:r>
     </w:p>
     <w:p>
-      <w:pPr>
-        <w:rPr>
-          <w:rFonts w:hint="eastAsia"/>
-        </w:rPr>
-      </w:pPr>
       <w:r>
         <w:rPr>
           <w:rFonts w:hint="eastAsia"/>
@@ -13501,11 +13496,6 @@
     </w:p>
     <w:p/>
     <w:p>
-      <w:pPr>
-        <w:rPr>
-          <w:rFonts w:hint="eastAsia"/>
-        </w:rPr>
-      </w:pPr>
       <w:r>
         <w:rPr>
           <w:rFonts w:hint="eastAsia"/>
@@ -13520,11 +13510,6 @@
       </w:r>
     </w:p>
     <w:p>
-      <w:pPr>
-        <w:rPr>
-          <w:rFonts w:hint="eastAsia"/>
-        </w:rPr>
-      </w:pPr>
       <w:r>
         <w:rPr>
           <w:rFonts w:hint="eastAsia"/>
@@ -13551,11 +13536,6 @@
       </w:r>
     </w:p>
     <w:p>
-      <w:pPr>
-        <w:rPr>
-          <w:rFonts w:hint="eastAsia"/>
-        </w:rPr>
-      </w:pPr>
       <w:r>
         <w:rPr>
           <w:rFonts w:hint="eastAsia"/>
@@ -13582,11 +13562,6 @@
       </w:r>
     </w:p>
     <w:p>
-      <w:pPr>
-        <w:rPr>
-          <w:rFonts w:hint="eastAsia"/>
-        </w:rPr>
-      </w:pPr>
       <w:r>
         <w:rPr>
           <w:rFonts w:hint="eastAsia"/>
@@ -13628,11 +13603,6 @@
     </w:p>
     <w:p/>
     <w:p>
-      <w:pPr>
-        <w:rPr>
-          <w:rFonts w:hint="eastAsia"/>
-        </w:rPr>
-      </w:pPr>
       <w:r>
         <w:rPr>
           <w:rFonts w:hint="eastAsia"/>
@@ -13664,11 +13634,6 @@
       </w:r>
     </w:p>
     <w:p>
-      <w:pPr>
-        <w:rPr>
-          <w:rFonts w:hint="eastAsia"/>
-        </w:rPr>
-      </w:pPr>
       <w:r>
         <w:rPr>
           <w:rFonts w:hint="eastAsia"/>
@@ -13683,11 +13648,6 @@
       </w:r>
     </w:p>
     <w:p>
-      <w:pPr>
-        <w:rPr>
-          <w:rFonts w:hint="eastAsia"/>
-        </w:rPr>
-      </w:pPr>
       <w:r>
         <w:rPr>
           <w:rFonts w:hint="eastAsia"/>
@@ -13813,19 +13773,8 @@
         <w:t>传递的参数。</w:t>
       </w:r>
     </w:p>
-    <w:p>
-      <w:pPr>
-        <w:rPr>
-          <w:rFonts w:hint="eastAsia"/>
-        </w:rPr>
-      </w:pPr>
-    </w:p>
-    <w:p>
-      <w:pPr>
-        <w:rPr>
-          <w:rFonts w:hint="eastAsia"/>
-        </w:rPr>
-      </w:pPr>
+    <w:p/>
+    <w:p>
       <w:r>
         <w:rPr>
           <w:rFonts w:hint="eastAsia"/>
@@ -13924,13 +13873,7 @@
     </w:p>
     <w:p/>
     <w:p/>
-    <w:p>
-      <w:pPr>
-        <w:rPr>
-          <w:rFonts w:hint="eastAsia"/>
-        </w:rPr>
-      </w:pPr>
-    </w:p>
+    <w:p/>
     <w:p>
       <w:pPr>
         <w:pStyle w:val="4"/>
@@ -14302,20 +14245,8 @@
     </w:p>
     <w:p/>
     <w:p/>
-    <w:p>
-      <w:pPr>
-        <w:rPr>
-          <w:rFonts w:hint="eastAsia"/>
-        </w:rPr>
-      </w:pPr>
-    </w:p>
-    <w:p>
-      <w:pPr>
-        <w:rPr>
-          <w:rFonts w:hint="eastAsia"/>
-        </w:rPr>
-      </w:pPr>
-    </w:p>
+    <w:p/>
+    <w:p/>
     <w:p>
       <w:r>
         <w:rPr>
@@ -14416,11 +14347,6 @@
     </w:p>
     <w:p/>
     <w:p>
-      <w:pPr>
-        <w:rPr>
-          <w:rFonts w:hint="eastAsia"/>
-        </w:rPr>
-      </w:pPr>
       <w:r>
         <w:rPr>
           <w:rFonts w:hint="eastAsia"/>
@@ -14469,9 +14395,6 @@
     <w:p>
       <w:pPr>
         <w:pStyle w:val="ac"/>
-        <w:rPr>
-          <w:rFonts w:hint="eastAsia"/>
-        </w:rPr>
       </w:pPr>
     </w:p>
     <w:p>
@@ -14500,9 +14423,6 @@
     <w:p>
       <w:pPr>
         <w:pStyle w:val="ac"/>
-        <w:rPr>
-          <w:rFonts w:hint="eastAsia"/>
-        </w:rPr>
       </w:pPr>
     </w:p>
     <w:p>
@@ -15335,13 +15255,7 @@
         <w:t>分别创建了三个页面的导航组件，</w:t>
       </w:r>
     </w:p>
-    <w:p>
-      <w:pPr>
-        <w:rPr>
-          <w:rFonts w:hint="eastAsia"/>
-        </w:rPr>
-      </w:pPr>
-    </w:p>
+    <w:p/>
     <w:p>
       <w:pPr>
         <w:pStyle w:val="4"/>
@@ -15472,9 +15386,6 @@
     <w:p>
       <w:pPr>
         <w:pStyle w:val="ac"/>
-        <w:rPr>
-          <w:rFonts w:hint="eastAsia"/>
-        </w:rPr>
       </w:pPr>
       <w:r>
         <w:rPr>
@@ -15536,9 +15447,6 @@
     <w:p>
       <w:pPr>
         <w:pStyle w:val="ac"/>
-        <w:rPr>
-          <w:rFonts w:hint="eastAsia"/>
-        </w:rPr>
       </w:pPr>
       <w:r>
         <w:rPr>
@@ -15568,9 +15476,6 @@
     <w:p>
       <w:pPr>
         <w:pStyle w:val="ac"/>
-        <w:rPr>
-          <w:rFonts w:hint="eastAsia"/>
-        </w:rPr>
       </w:pPr>
       <w:r>
         <w:rPr>
@@ -15667,9 +15572,6 @@
     <w:p>
       <w:pPr>
         <w:pStyle w:val="ac"/>
-        <w:rPr>
-          <w:rFonts w:hint="eastAsia"/>
-        </w:rPr>
       </w:pPr>
       <w:r>
         <w:t xml:space="preserve">        screen:Page3,</w:t>
@@ -15699,9 +15601,6 @@
     <w:p>
       <w:pPr>
         <w:pStyle w:val="ac"/>
-        <w:rPr>
-          <w:rFonts w:hint="eastAsia"/>
-        </w:rPr>
       </w:pPr>
       <w:r>
         <w:rPr>
@@ -15743,9 +15642,6 @@
     <w:p>
       <w:pPr>
         <w:pStyle w:val="ac"/>
-        <w:rPr>
-          <w:rFonts w:hint="eastAsia"/>
-        </w:rPr>
       </w:pPr>
       <w:r>
         <w:t>});</w:t>
@@ -15858,9 +15754,6 @@
     <w:p>
       <w:pPr>
         <w:pStyle w:val="ac"/>
-        <w:rPr>
-          <w:rFonts w:hint="eastAsia"/>
-        </w:rPr>
       </w:pPr>
       <w:r>
         <w:rPr>
@@ -15894,9 +15787,6 @@
     <w:p>
       <w:pPr>
         <w:pStyle w:val="ac"/>
-        <w:rPr>
-          <w:rFonts w:hint="eastAsia"/>
-        </w:rPr>
       </w:pPr>
       <w:r>
         <w:rPr>
@@ -15941,9 +15831,6 @@
     <w:p>
       <w:pPr>
         <w:pStyle w:val="ac"/>
-        <w:rPr>
-          <w:rFonts w:hint="eastAsia"/>
-        </w:rPr>
       </w:pPr>
       <w:r>
         <w:rPr>
@@ -16045,9 +15932,6 @@
     <w:p>
       <w:pPr>
         <w:pStyle w:val="ac"/>
-        <w:rPr>
-          <w:rFonts w:hint="eastAsia"/>
-        </w:rPr>
       </w:pPr>
       <w:r>
         <w:rPr>
@@ -16071,9 +15955,6 @@
     <w:p>
       <w:pPr>
         <w:pStyle w:val="ac"/>
-        <w:rPr>
-          <w:rFonts w:hint="eastAsia"/>
-        </w:rPr>
       </w:pPr>
       <w:r>
         <w:rPr>
@@ -16138,9 +16019,6 @@
     <w:p>
       <w:pPr>
         <w:pStyle w:val="ac"/>
-        <w:rPr>
-          <w:rFonts w:hint="eastAsia"/>
-        </w:rPr>
       </w:pPr>
       <w:r>
         <w:rPr>
@@ -16204,9 +16082,6 @@
     <w:p>
       <w:pPr>
         <w:pStyle w:val="ac"/>
-        <w:rPr>
-          <w:rFonts w:hint="eastAsia"/>
-        </w:rPr>
       </w:pPr>
       <w:r>
         <w:rPr>
@@ -16351,29 +16226,11 @@
       </w:r>
     </w:p>
     <w:p/>
-    <w:p>
-      <w:pPr>
-        <w:rPr>
-          <w:rFonts w:hint="eastAsia"/>
-        </w:rPr>
-      </w:pPr>
-    </w:p>
-    <w:p/>
-    <w:p>
-      <w:pPr>
-        <w:rPr>
-          <w:rFonts w:hint="eastAsia"/>
-        </w:rPr>
-      </w:pPr>
-    </w:p>
-    <w:p/>
-    <w:p>
-      <w:pPr>
-        <w:rPr>
-          <w:rFonts w:hint="eastAsia"/>
-        </w:rPr>
-      </w:pPr>
-    </w:p>
+    <w:p/>
+    <w:p/>
+    <w:p/>
+    <w:p/>
+    <w:p/>
     <w:p/>
     <w:p>
       <w:pPr>
@@ -16408,22 +16265,10 @@
     <w:p/>
     <w:p/>
     <w:p/>
-    <w:p>
-      <w:pPr>
-        <w:rPr>
-          <w:rFonts w:hint="eastAsia"/>
-        </w:rPr>
-      </w:pPr>
-    </w:p>
-    <w:p/>
-    <w:p/>
-    <w:p>
-      <w:pPr>
-        <w:rPr>
-          <w:rFonts w:hint="eastAsia"/>
-        </w:rPr>
-      </w:pPr>
-    </w:p>
+    <w:p/>
+    <w:p/>
+    <w:p/>
+    <w:p/>
     <w:p/>
     <w:p>
       <w:pPr>
@@ -16453,20 +16298,9 @@
     <w:p/>
     <w:p/>
     <w:p/>
-    <w:p>
-      <w:pPr>
-        <w:rPr>
-          <w:rFonts w:hint="eastAsia"/>
-        </w:rPr>
-      </w:pPr>
-    </w:p>
-    <w:p/>
-    <w:p>
-      <w:pPr>
-        <w:rPr>
-          <w:rFonts w:hint="eastAsia"/>
-        </w:rPr>
-      </w:pPr>
+    <w:p/>
+    <w:p/>
+    <w:p>
       <w:r>
         <w:rPr>
           <w:rFonts w:hint="eastAsia"/>
@@ -16523,13 +16357,7 @@
       </w:r>
     </w:p>
     <w:p/>
-    <w:p>
-      <w:pPr>
-        <w:rPr>
-          <w:rFonts w:hint="eastAsia"/>
-        </w:rPr>
-      </w:pPr>
-    </w:p>
+    <w:p/>
     <w:p>
       <w:pPr>
         <w:pStyle w:val="2"/>
@@ -16558,22 +16386,8 @@
     <w:p/>
     <w:p/>
     <w:p/>
-    <w:p>
-      <w:pPr>
-        <w:rPr>
-          <w:rFonts w:hint="eastAsia"/>
-        </w:rPr>
-      </w:pPr>
-      <w:bookmarkStart w:id="0" w:name="_GoBack"/>
-      <w:bookmarkEnd w:id="0"/>
-    </w:p>
-    <w:p>
-      <w:pPr>
-        <w:rPr>
-          <w:rFonts w:hint="eastAsia"/>
-        </w:rPr>
-      </w:pPr>
-    </w:p>
+    <w:p/>
+    <w:p/>
     <w:p>
       <w:pPr>
         <w:pStyle w:val="2"/>
@@ -16597,24 +16411,12 @@
         <w:t>的轻量级封装</w:t>
       </w:r>
     </w:p>
-    <w:p>
-      <w:pPr>
-        <w:rPr>
-          <w:rFonts w:hint="eastAsia"/>
-        </w:rPr>
-      </w:pPr>
-    </w:p>
-    <w:p/>
-    <w:p/>
-    <w:p/>
-    <w:p/>
-    <w:p>
-      <w:pPr>
-        <w:rPr>
-          <w:rFonts w:hint="eastAsia"/>
-        </w:rPr>
-      </w:pPr>
-    </w:p>
+    <w:p/>
+    <w:p/>
+    <w:p/>
+    <w:p/>
+    <w:p/>
+    <w:p/>
     <w:p/>
     <w:p/>
     <w:p/>
@@ -16645,36 +16447,12 @@
       </w:r>
     </w:p>
     <w:p/>
-    <w:p>
-      <w:pPr>
-        <w:rPr>
-          <w:rFonts w:hint="eastAsia"/>
-        </w:rPr>
-      </w:pPr>
-    </w:p>
-    <w:p>
-      <w:pPr>
-        <w:rPr>
-          <w:rFonts w:hint="eastAsia"/>
-        </w:rPr>
-      </w:pPr>
-    </w:p>
-    <w:p/>
-    <w:p>
-      <w:pPr>
-        <w:rPr>
-          <w:rFonts w:hint="eastAsia"/>
-        </w:rPr>
-      </w:pPr>
-    </w:p>
-    <w:p/>
-    <w:p>
-      <w:pPr>
-        <w:rPr>
-          <w:rFonts w:hint="eastAsia"/>
-        </w:rPr>
-      </w:pPr>
-    </w:p>
+    <w:p/>
+    <w:p/>
+    <w:p/>
+    <w:p/>
+    <w:p/>
+    <w:p/>
     <w:p/>
     <w:p>
       <w:pPr>
@@ -17106,6 +16884,131 @@
     <w:p/>
     <w:p/>
     <w:p/>
+    <w:p/>
+    <w:p>
+      <w:pPr>
+        <w:pStyle w:val="2"/>
+      </w:pPr>
+      <w:r>
+        <w:rPr>
+          <w:rFonts w:hint="eastAsia"/>
+        </w:rPr>
+        <w:t>三</w:t>
+      </w:r>
+      <w:r>
+        <w:rPr>
+          <w:rFonts w:hint="eastAsia"/>
+        </w:rPr>
+        <w:t xml:space="preserve"> APP</w:t>
+      </w:r>
+      <w:r>
+        <w:rPr>
+          <w:rFonts w:hint="eastAsia"/>
+        </w:rPr>
+        <w:t>启动引导流程</w:t>
+      </w:r>
+    </w:p>
+    <w:p/>
+    <w:p>
+      <w:r>
+        <w:rPr>
+          <w:noProof/>
+        </w:rPr>
+        <w:drawing>
+          <wp:inline distT="0" distB="0" distL="0" distR="0" wp14:anchorId="50733DA3" wp14:editId="551E40BB">
+            <wp:extent cx="5998029" cy="2140518"/>
+            <wp:effectExtent l="0" t="0" r="3175" b="0"/>
+            <wp:docPr id="22" name="图片 22"/>
+            <wp:cNvGraphicFramePr>
+              <a:graphicFrameLocks xmlns:a="http://schemas.openxmlformats.org/drawingml/2006/main" noChangeAspect="1"/>
+            </wp:cNvGraphicFramePr>
+            <a:graphic xmlns:a="http://schemas.openxmlformats.org/drawingml/2006/main">
+              <a:graphicData uri="http://schemas.openxmlformats.org/drawingml/2006/picture">
+                <pic:pic xmlns:pic="http://schemas.openxmlformats.org/drawingml/2006/picture">
+                  <pic:nvPicPr>
+                    <pic:cNvPr id="1" name=""/>
+                    <pic:cNvPicPr/>
+                  </pic:nvPicPr>
+                  <pic:blipFill>
+                    <a:blip r:embed="rId31"/>
+                    <a:stretch>
+                      <a:fillRect/>
+                    </a:stretch>
+                  </pic:blipFill>
+                  <pic:spPr>
+                    <a:xfrm>
+                      <a:off x="0" y="0"/>
+                      <a:ext cx="6021635" cy="2148942"/>
+                    </a:xfrm>
+                    <a:prstGeom prst="rect">
+                      <a:avLst/>
+                    </a:prstGeom>
+                  </pic:spPr>
+                </pic:pic>
+              </a:graphicData>
+            </a:graphic>
+          </wp:inline>
+        </w:drawing>
+      </w:r>
+    </w:p>
+    <w:p/>
+    <w:p/>
+    <w:p>
+      <w:r>
+        <w:rPr>
+          <w:noProof/>
+        </w:rPr>
+        <w:drawing>
+          <wp:inline distT="0" distB="0" distL="0" distR="0" wp14:anchorId="4A93047C" wp14:editId="6DE3109D">
+            <wp:extent cx="6371994" cy="1262743"/>
+            <wp:effectExtent l="0" t="0" r="0" b="0"/>
+            <wp:docPr id="23" name="图片 23"/>
+            <wp:cNvGraphicFramePr>
+              <a:graphicFrameLocks xmlns:a="http://schemas.openxmlformats.org/drawingml/2006/main" noChangeAspect="1"/>
+            </wp:cNvGraphicFramePr>
+            <a:graphic xmlns:a="http://schemas.openxmlformats.org/drawingml/2006/main">
+              <a:graphicData uri="http://schemas.openxmlformats.org/drawingml/2006/picture">
+                <pic:pic xmlns:pic="http://schemas.openxmlformats.org/drawingml/2006/picture">
+                  <pic:nvPicPr>
+                    <pic:cNvPr id="1" name=""/>
+                    <pic:cNvPicPr/>
+                  </pic:nvPicPr>
+                  <pic:blipFill>
+                    <a:blip r:embed="rId32"/>
+                    <a:stretch>
+                      <a:fillRect/>
+                    </a:stretch>
+                  </pic:blipFill>
+                  <pic:spPr>
+                    <a:xfrm>
+                      <a:off x="0" y="0"/>
+                      <a:ext cx="6448435" cy="1277891"/>
+                    </a:xfrm>
+                    <a:prstGeom prst="rect">
+                      <a:avLst/>
+                    </a:prstGeom>
+                  </pic:spPr>
+                </pic:pic>
+              </a:graphicData>
+            </a:graphic>
+          </wp:inline>
+        </w:drawing>
+      </w:r>
+    </w:p>
+    <w:p/>
+    <w:p/>
+    <w:p/>
+    <w:p/>
+    <w:p/>
+    <w:p>
+      <w:pPr>
+        <w:rPr>
+          <w:rFonts w:hint="eastAsia"/>
+        </w:rPr>
+      </w:pPr>
+      <w:bookmarkStart w:id="0" w:name="_GoBack"/>
+      <w:bookmarkEnd w:id="0"/>
+    </w:p>
     <w:sectPr>
       <w:pgSz w:w="11906" w:h="16838"/>
       <w:pgMar w:top="720" w:right="720" w:bottom="720" w:left="720" w:header="851" w:footer="992" w:gutter="0"/>
@@ -18829,7 +18732,7 @@
 </file>
 
 <file path=customXml/itemProps1.xml><?xml version="1.0" encoding="utf-8"?>
-<ds:datastoreItem xmlns:ds="http://schemas.openxmlformats.org/officeDocument/2006/customXml" ds:itemID="{6641F507-105C-4F7B-B8E4-B200B07E30F0}">
+<ds:datastoreItem xmlns:ds="http://schemas.openxmlformats.org/officeDocument/2006/customXml" ds:itemID="{6882D0A5-BD7D-4FB1-907A-9FA29F3B2BE7}">
   <ds:schemaRefs>
     <ds:schemaRef ds:uri="http://schemas.openxmlformats.org/officeDocument/2006/bibliography"/>
   </ds:schemaRefs>

--- a/study/ReactNative.docx
+++ b/study/ReactNative.docx
@@ -16447,7 +16447,79 @@
       </w:r>
     </w:p>
     <w:p/>
-    <w:p/>
+    <w:p>
+      <w:pPr>
+        <w:pStyle w:val="2"/>
+      </w:pPr>
+      <w:r>
+        <w:rPr>
+          <w:rFonts w:hint="eastAsia"/>
+        </w:rPr>
+        <w:t>一</w:t>
+      </w:r>
+      <w:r>
+        <w:t xml:space="preserve"> </w:t>
+      </w:r>
+      <w:r>
+        <w:rPr>
+          <w:rFonts w:hint="eastAsia"/>
+        </w:rPr>
+        <w:t>Async</w:t>
+      </w:r>
+      <w:r>
+        <w:t>Storage</w:t>
+      </w:r>
+    </w:p>
+    <w:p>
+      <w:r>
+        <w:t>AsyncStorage</w:t>
+      </w:r>
+      <w:r>
+        <w:rPr>
+          <w:rFonts w:hint="eastAsia"/>
+        </w:rPr>
+        <w:t>是一个简单的</w:t>
+      </w:r>
+      <w:r>
+        <w:rPr>
+          <w:rFonts w:hint="eastAsia"/>
+        </w:rPr>
+        <w:t>key</w:t>
+      </w:r>
+      <w:r>
+        <w:t>-value</w:t>
+      </w:r>
+      <w:r>
+        <w:rPr>
+          <w:rFonts w:hint="eastAsia"/>
+        </w:rPr>
+        <w:t>存储系统，是</w:t>
+      </w:r>
+      <w:r>
+        <w:rPr>
+          <w:rFonts w:hint="eastAsia"/>
+        </w:rPr>
+        <w:t>RN</w:t>
+      </w:r>
+      <w:r>
+        <w:rPr>
+          <w:rFonts w:hint="eastAsia"/>
+        </w:rPr>
+        <w:t>官方推荐的</w:t>
+      </w:r>
+    </w:p>
+    <w:p/>
+    <w:p/>
+    <w:p/>
+    <w:p>
+      <w:pPr>
+        <w:rPr>
+          <w:rFonts w:hint="eastAsia"/>
+        </w:rPr>
+      </w:pPr>
+      <w:bookmarkStart w:id="0" w:name="_GoBack"/>
+      <w:bookmarkEnd w:id="0"/>
+    </w:p>
     <w:p/>
     <w:p/>
     <w:p/>
@@ -16462,6 +16534,7 @@
         <w:rPr>
           <w:rFonts w:hint="eastAsia"/>
         </w:rPr>
+        <w:lastRenderedPageBreak/>
         <w:t>第八</w:t>
       </w:r>
       <w:r>
@@ -16518,283 +16591,283 @@
     </w:p>
     <w:p>
       <w:r>
+        <w:t>Validate ES6 imports</w:t>
+      </w:r>
+    </w:p>
+    <w:p/>
+    <w:p>
+      <w:r>
+        <w:t xml:space="preserve">Cannot resolve symbol 'PropTypes' less... (Ctrl+F1) </w:t>
+      </w:r>
+    </w:p>
+    <w:p>
+      <w:r>
+        <w:t>Validate ES6 imports</w:t>
+      </w:r>
+    </w:p>
+    <w:p/>
+    <w:p/>
+    <w:p/>
+    <w:p>
+      <w:pPr>
+        <w:pStyle w:val="2"/>
+      </w:pPr>
+      <w:r>
+        <w:rPr>
+          <w:rFonts w:hint="eastAsia"/>
+        </w:rPr>
+        <w:t>二</w:t>
+      </w:r>
+      <w:r>
+        <w:t xml:space="preserve"> </w:t>
+      </w:r>
+      <w:r>
+        <w:rPr>
+          <w:rFonts w:hint="eastAsia"/>
+        </w:rPr>
+        <w:t>环境问题</w:t>
+      </w:r>
+    </w:p>
+    <w:p/>
+    <w:p>
+      <w:r>
+        <w:rPr>
+          <w:rFonts w:hint="eastAsia"/>
+        </w:rPr>
+        <w:t xml:space="preserve">1 </w:t>
+      </w:r>
+      <w:r>
+        <w:t>Remote debugger is in a background tab which may cause apps to perform slowly. Fix this by foregrounding the tab (or opening it in a separate window).</w:t>
+      </w:r>
+    </w:p>
+    <w:p/>
+    <w:p/>
+    <w:p/>
+    <w:p/>
+    <w:p/>
+    <w:p/>
+    <w:p>
+      <w:pPr>
+        <w:pStyle w:val="1"/>
+      </w:pPr>
+      <w:r>
+        <w:rPr>
+          <w:rFonts w:hint="eastAsia"/>
+        </w:rPr>
+        <w:t>第九</w:t>
+      </w:r>
+      <w:r>
+        <w:rPr>
+          <w:rFonts w:hint="eastAsia"/>
+        </w:rPr>
+        <w:t>部分</w:t>
+      </w:r>
+      <w:r>
+        <w:rPr>
+          <w:rFonts w:hint="eastAsia"/>
+        </w:rPr>
+        <w:t xml:space="preserve"> React</w:t>
+      </w:r>
+      <w:r>
+        <w:t xml:space="preserve"> Native</w:t>
+      </w:r>
+      <w:r>
+        <w:rPr>
+          <w:rFonts w:hint="eastAsia"/>
+        </w:rPr>
+        <w:t>开发实战</w:t>
+      </w:r>
+      <w:r>
+        <w:t>—</w:t>
+      </w:r>
+      <w:r>
+        <w:rPr>
+          <w:rFonts w:hint="eastAsia"/>
+        </w:rPr>
+        <w:t>GitHub</w:t>
+      </w:r>
+    </w:p>
+    <w:p/>
+    <w:p>
+      <w:pPr>
+        <w:pStyle w:val="2"/>
+      </w:pPr>
+      <w:r>
+        <w:rPr>
+          <w:rFonts w:hint="eastAsia"/>
+        </w:rPr>
+        <w:t>一</w:t>
+      </w:r>
+      <w:r>
+        <w:rPr>
+          <w:rFonts w:hint="eastAsia"/>
+        </w:rPr>
+        <w:t xml:space="preserve"> GitHub</w:t>
+      </w:r>
+      <w:r>
+        <w:rPr>
+          <w:rFonts w:hint="eastAsia"/>
+        </w:rPr>
+        <w:t>开发路线</w:t>
+      </w:r>
+    </w:p>
+    <w:p>
+      <w:pPr>
+        <w:pStyle w:val="3"/>
+      </w:pPr>
+      <w:r>
+        <w:rPr>
+          <w:rFonts w:hint="eastAsia"/>
+        </w:rPr>
+        <w:t>1</w:t>
+      </w:r>
+      <w:r>
+        <w:t xml:space="preserve"> </w:t>
+      </w:r>
+      <w:r>
+        <w:rPr>
+          <w:rFonts w:hint="eastAsia"/>
+        </w:rPr>
+        <w:t>技术路线</w:t>
+      </w:r>
+    </w:p>
+    <w:p/>
+    <w:p/>
+    <w:p/>
+    <w:p/>
+    <w:p/>
+    <w:p>
+      <w:pPr>
+        <w:pStyle w:val="3"/>
+      </w:pPr>
+      <w:r>
+        <w:rPr>
+          <w:rFonts w:hint="eastAsia"/>
+        </w:rPr>
+        <w:t>2</w:t>
+      </w:r>
+      <w:r>
+        <w:t xml:space="preserve"> </w:t>
+      </w:r>
+      <w:r>
+        <w:rPr>
+          <w:rFonts w:hint="eastAsia"/>
+        </w:rPr>
+        <w:t>技术栈</w:t>
+      </w:r>
+    </w:p>
+    <w:p>
+      <w:r>
+        <w:rPr>
+          <w:rFonts w:hint="eastAsia"/>
+        </w:rPr>
+        <w:t>1</w:t>
+      </w:r>
+      <w:r>
+        <w:t xml:space="preserve"> </w:t>
+      </w:r>
+      <w:r>
+        <w:rPr>
+          <w:rFonts w:hint="eastAsia"/>
+        </w:rPr>
+        <w:t>JS</w:t>
+      </w:r>
+    </w:p>
+    <w:p>
+      <w:r>
+        <w:t>2 ECS6</w:t>
+      </w:r>
+    </w:p>
+    <w:p>
+      <w:r>
+        <w:rPr>
+          <w:rFonts w:hint="eastAsia"/>
+        </w:rPr>
+        <w:t>3</w:t>
+      </w:r>
+      <w:r>
+        <w:t xml:space="preserve"> React </w:t>
+      </w:r>
+    </w:p>
+    <w:p>
+      <w:r>
+        <w:t>4 Flexbox</w:t>
+      </w:r>
+    </w:p>
+    <w:p>
+      <w:r>
+        <w:t xml:space="preserve">5 AsyncStorage </w:t>
+      </w:r>
+      <w:r>
+        <w:rPr>
+          <w:rFonts w:hint="eastAsia"/>
+        </w:rPr>
+        <w:t>数据存储</w:t>
+      </w:r>
+    </w:p>
+    <w:p>
+      <w:r>
+        <w:t xml:space="preserve">6 </w:t>
+      </w:r>
+      <w:r>
+        <w:rPr>
+          <w:rFonts w:hint="eastAsia"/>
+        </w:rPr>
+        <w:t>Native</w:t>
+      </w:r>
+      <w:r>
+        <w:t xml:space="preserve"> </w:t>
+      </w:r>
+      <w:r>
+        <w:rPr>
+          <w:rFonts w:hint="eastAsia"/>
+        </w:rPr>
+        <w:t>Module</w:t>
+      </w:r>
+      <w:r>
+        <w:t xml:space="preserve">s </w:t>
+      </w:r>
+      <w:r>
+        <w:rPr>
+          <w:rFonts w:hint="eastAsia"/>
+        </w:rPr>
+        <w:t>原生组件封装</w:t>
+      </w:r>
+    </w:p>
+    <w:p/>
+    <w:p>
+      <w:r>
+        <w:rPr>
+          <w:rFonts w:hint="eastAsia"/>
+        </w:rPr>
+        <w:t>第三方库</w:t>
+      </w:r>
+    </w:p>
+    <w:p>
+      <w:r>
+        <w:t>@</w:t>
+      </w:r>
+      <w:r>
+        <w:rPr>
+          <w:rFonts w:hint="eastAsia"/>
+        </w:rPr>
+        <w:t>react</w:t>
+      </w:r>
+      <w:r>
+        <w:t xml:space="preserve">-native-check-box </w:t>
+      </w:r>
+    </w:p>
+    <w:p>
+      <w:r>
+        <w:t>@react-native-</w:t>
+      </w:r>
+      <w:r>
+        <w:t>easy-toast</w:t>
+      </w:r>
+    </w:p>
+    <w:p>
+      <w:r>
         <w:lastRenderedPageBreak/>
-        <w:t>Validate ES6 imports</w:t>
-      </w:r>
-    </w:p>
-    <w:p/>
-    <w:p>
-      <w:r>
-        <w:t xml:space="preserve">Cannot resolve symbol 'PropTypes' less... (Ctrl+F1) </w:t>
-      </w:r>
-    </w:p>
-    <w:p>
-      <w:r>
-        <w:t>Validate ES6 imports</w:t>
-      </w:r>
-    </w:p>
-    <w:p/>
-    <w:p/>
-    <w:p/>
-    <w:p>
-      <w:pPr>
-        <w:pStyle w:val="2"/>
-      </w:pPr>
-      <w:r>
-        <w:rPr>
-          <w:rFonts w:hint="eastAsia"/>
-        </w:rPr>
-        <w:t>二</w:t>
-      </w:r>
-      <w:r>
-        <w:t xml:space="preserve"> </w:t>
-      </w:r>
-      <w:r>
-        <w:rPr>
-          <w:rFonts w:hint="eastAsia"/>
-        </w:rPr>
-        <w:t>环境问题</w:t>
-      </w:r>
-    </w:p>
-    <w:p/>
-    <w:p>
-      <w:r>
-        <w:rPr>
-          <w:rFonts w:hint="eastAsia"/>
-        </w:rPr>
-        <w:t xml:space="preserve">1 </w:t>
-      </w:r>
-      <w:r>
-        <w:t>Remote debugger is in a background tab which may cause apps to perform slowly. Fix this by foregrounding the tab (or opening it in a separate window).</w:t>
-      </w:r>
-    </w:p>
-    <w:p/>
-    <w:p/>
-    <w:p/>
-    <w:p/>
-    <w:p/>
-    <w:p/>
-    <w:p>
-      <w:pPr>
-        <w:pStyle w:val="1"/>
-      </w:pPr>
-      <w:r>
-        <w:rPr>
-          <w:rFonts w:hint="eastAsia"/>
-        </w:rPr>
-        <w:t>第九</w:t>
-      </w:r>
-      <w:r>
-        <w:rPr>
-          <w:rFonts w:hint="eastAsia"/>
-        </w:rPr>
-        <w:t>部分</w:t>
-      </w:r>
-      <w:r>
-        <w:rPr>
-          <w:rFonts w:hint="eastAsia"/>
-        </w:rPr>
-        <w:t xml:space="preserve"> React</w:t>
-      </w:r>
-      <w:r>
-        <w:t xml:space="preserve"> Native</w:t>
-      </w:r>
-      <w:r>
-        <w:rPr>
-          <w:rFonts w:hint="eastAsia"/>
-        </w:rPr>
-        <w:t>开发实战</w:t>
-      </w:r>
-      <w:r>
-        <w:t>—</w:t>
-      </w:r>
-      <w:r>
-        <w:rPr>
-          <w:rFonts w:hint="eastAsia"/>
-        </w:rPr>
-        <w:t>GitHub</w:t>
-      </w:r>
-    </w:p>
-    <w:p/>
-    <w:p>
-      <w:pPr>
-        <w:pStyle w:val="2"/>
-      </w:pPr>
-      <w:r>
-        <w:rPr>
-          <w:rFonts w:hint="eastAsia"/>
-        </w:rPr>
-        <w:t>一</w:t>
-      </w:r>
-      <w:r>
-        <w:rPr>
-          <w:rFonts w:hint="eastAsia"/>
-        </w:rPr>
-        <w:t xml:space="preserve"> GitHub</w:t>
-      </w:r>
-      <w:r>
-        <w:rPr>
-          <w:rFonts w:hint="eastAsia"/>
-        </w:rPr>
-        <w:t>开发路线</w:t>
-      </w:r>
-    </w:p>
-    <w:p>
-      <w:pPr>
-        <w:pStyle w:val="3"/>
-      </w:pPr>
-      <w:r>
-        <w:rPr>
-          <w:rFonts w:hint="eastAsia"/>
-        </w:rPr>
-        <w:t>1</w:t>
-      </w:r>
-      <w:r>
-        <w:t xml:space="preserve"> </w:t>
-      </w:r>
-      <w:r>
-        <w:rPr>
-          <w:rFonts w:hint="eastAsia"/>
-        </w:rPr>
-        <w:t>技术路线</w:t>
-      </w:r>
-    </w:p>
-    <w:p/>
-    <w:p/>
-    <w:p/>
-    <w:p/>
-    <w:p/>
-    <w:p>
-      <w:pPr>
-        <w:pStyle w:val="3"/>
-      </w:pPr>
-      <w:r>
-        <w:rPr>
-          <w:rFonts w:hint="eastAsia"/>
-        </w:rPr>
-        <w:t>2</w:t>
-      </w:r>
-      <w:r>
-        <w:t xml:space="preserve"> </w:t>
-      </w:r>
-      <w:r>
-        <w:rPr>
-          <w:rFonts w:hint="eastAsia"/>
-        </w:rPr>
-        <w:t>技术栈</w:t>
-      </w:r>
-    </w:p>
-    <w:p>
-      <w:r>
-        <w:rPr>
-          <w:rFonts w:hint="eastAsia"/>
-        </w:rPr>
-        <w:t>1</w:t>
-      </w:r>
-      <w:r>
-        <w:t xml:space="preserve"> </w:t>
-      </w:r>
-      <w:r>
-        <w:rPr>
-          <w:rFonts w:hint="eastAsia"/>
-        </w:rPr>
-        <w:t>JS</w:t>
-      </w:r>
-    </w:p>
-    <w:p>
-      <w:r>
-        <w:t>2 ECS6</w:t>
-      </w:r>
-    </w:p>
-    <w:p>
-      <w:r>
-        <w:rPr>
-          <w:rFonts w:hint="eastAsia"/>
-        </w:rPr>
-        <w:t>3</w:t>
-      </w:r>
-      <w:r>
-        <w:t xml:space="preserve"> React </w:t>
-      </w:r>
-    </w:p>
-    <w:p>
-      <w:r>
-        <w:t>4 Flexbox</w:t>
-      </w:r>
-    </w:p>
-    <w:p>
-      <w:r>
-        <w:t xml:space="preserve">5 AsyncStorage </w:t>
-      </w:r>
-      <w:r>
-        <w:rPr>
-          <w:rFonts w:hint="eastAsia"/>
-        </w:rPr>
-        <w:t>数据存储</w:t>
-      </w:r>
-    </w:p>
-    <w:p>
-      <w:r>
-        <w:t xml:space="preserve">6 </w:t>
-      </w:r>
-      <w:r>
-        <w:rPr>
-          <w:rFonts w:hint="eastAsia"/>
-        </w:rPr>
-        <w:t>Native</w:t>
-      </w:r>
-      <w:r>
-        <w:t xml:space="preserve"> </w:t>
-      </w:r>
-      <w:r>
-        <w:rPr>
-          <w:rFonts w:hint="eastAsia"/>
-        </w:rPr>
-        <w:t>Module</w:t>
-      </w:r>
-      <w:r>
-        <w:t xml:space="preserve">s </w:t>
-      </w:r>
-      <w:r>
-        <w:rPr>
-          <w:rFonts w:hint="eastAsia"/>
-        </w:rPr>
-        <w:t>原生组件封装</w:t>
-      </w:r>
-    </w:p>
-    <w:p/>
-    <w:p>
-      <w:r>
-        <w:rPr>
-          <w:rFonts w:hint="eastAsia"/>
-        </w:rPr>
-        <w:t>第三方库</w:t>
-      </w:r>
-    </w:p>
-    <w:p>
-      <w:r>
-        <w:t>@</w:t>
-      </w:r>
-      <w:r>
-        <w:rPr>
-          <w:rFonts w:hint="eastAsia"/>
-        </w:rPr>
-        <w:t>react</w:t>
-      </w:r>
-      <w:r>
-        <w:t xml:space="preserve">-native-check-box </w:t>
-      </w:r>
-    </w:p>
-    <w:p>
-      <w:r>
-        <w:t>@react-native-</w:t>
-      </w:r>
-      <w:r>
-        <w:t>easy-toast</w:t>
-      </w:r>
-    </w:p>
-    <w:p>
-      <w:r>
         <w:t>@</w:t>
       </w:r>
       <w:r>
@@ -17000,15 +17073,7 @@
     <w:p/>
     <w:p/>
     <w:p/>
-    <w:p>
-      <w:pPr>
-        <w:rPr>
-          <w:rFonts w:hint="eastAsia"/>
-        </w:rPr>
-      </w:pPr>
-      <w:bookmarkStart w:id="0" w:name="_GoBack"/>
-      <w:bookmarkEnd w:id="0"/>
-    </w:p>
+    <w:p/>
     <w:sectPr>
       <w:pgSz w:w="11906" w:h="16838"/>
       <w:pgMar w:top="720" w:right="720" w:bottom="720" w:left="720" w:header="851" w:footer="992" w:gutter="0"/>
@@ -18732,7 +18797,7 @@
 </file>
 
 <file path=customXml/itemProps1.xml><?xml version="1.0" encoding="utf-8"?>
-<ds:datastoreItem xmlns:ds="http://schemas.openxmlformats.org/officeDocument/2006/customXml" ds:itemID="{6882D0A5-BD7D-4FB1-907A-9FA29F3B2BE7}">
+<ds:datastoreItem xmlns:ds="http://schemas.openxmlformats.org/officeDocument/2006/customXml" ds:itemID="{CFA6E434-C55C-4985-89E1-D214CEB8EF7A}">
   <ds:schemaRefs>
     <ds:schemaRef ds:uri="http://schemas.openxmlformats.org/officeDocument/2006/bibliography"/>
   </ds:schemaRefs>

--- a/study/ReactNative.docx
+++ b/study/ReactNative.docx
@@ -16507,20 +16507,3565 @@
         </w:rPr>
         <w:t>官方推荐的</w:t>
       </w:r>
-    </w:p>
-    <w:p/>
-    <w:p/>
-    <w:p/>
-    <w:p>
-      <w:pPr>
-        <w:rPr>
-          <w:rFonts w:hint="eastAsia"/>
-        </w:rPr>
-      </w:pPr>
+      <w:r>
+        <w:rPr>
+          <w:rFonts w:hint="eastAsia"/>
+        </w:rPr>
+        <w:t>。下面来看实际的用法</w:t>
+      </w:r>
+    </w:p>
+    <w:p/>
+    <w:p/>
+    <w:p>
+      <w:pPr>
+        <w:rPr>
+          <w:rFonts w:hint="eastAsia"/>
+        </w:rPr>
+      </w:pPr>
+      <w:r>
+        <w:rPr>
+          <w:rFonts w:hint="eastAsia"/>
+        </w:rPr>
+        <w:t>主要方法如下：</w:t>
+      </w:r>
+    </w:p>
+    <w:p/>
+    <w:p>
+      <w:pPr>
+        <w:pStyle w:val="ac"/>
+      </w:pPr>
+      <w:r>
+        <w:t xml:space="preserve">    /**</w:t>
+      </w:r>
+    </w:p>
+    <w:p>
+      <w:pPr>
+        <w:pStyle w:val="ac"/>
+      </w:pPr>
+      <w:r>
+        <w:t xml:space="preserve">     * Fetches key and passes the result to callback, along with an Error if there is any.</w:t>
+      </w:r>
+    </w:p>
+    <w:p>
+      <w:pPr>
+        <w:pStyle w:val="ac"/>
+      </w:pPr>
+      <w:r>
+        <w:t xml:space="preserve">     */</w:t>
+      </w:r>
+    </w:p>
+    <w:p>
+      <w:pPr>
+        <w:pStyle w:val="ac"/>
+      </w:pPr>
+      <w:r>
+        <w:t xml:space="preserve">    getItem(key: string, callback?: (error?: Error, result?: string) =&gt; void): Promise&lt;string&gt;;</w:t>
+      </w:r>
+    </w:p>
+    <w:p>
+      <w:pPr>
+        <w:pStyle w:val="ac"/>
+      </w:pPr>
+    </w:p>
+    <w:p>
+      <w:pPr>
+        <w:pStyle w:val="ac"/>
+      </w:pPr>
+      <w:r>
+        <w:t xml:space="preserve">    /**</w:t>
+      </w:r>
+    </w:p>
+    <w:p>
+      <w:pPr>
+        <w:pStyle w:val="ac"/>
+      </w:pPr>
+      <w:r>
+        <w:t xml:space="preserve">     * Sets value for key and calls callback on completion, along with an Error if there is any</w:t>
+      </w:r>
+    </w:p>
+    <w:p>
+      <w:pPr>
+        <w:pStyle w:val="ac"/>
+      </w:pPr>
+      <w:r>
+        <w:lastRenderedPageBreak/>
+        <w:t xml:space="preserve">     */</w:t>
+      </w:r>
+    </w:p>
+    <w:p>
+      <w:pPr>
+        <w:pStyle w:val="ac"/>
+      </w:pPr>
+      <w:r>
+        <w:t xml:space="preserve">    setItem(key: string, value: string, callback?: (error?: Error) =&gt; void): Promise&lt;void&gt;;</w:t>
+      </w:r>
+    </w:p>
+    <w:p>
+      <w:pPr>
+        <w:pStyle w:val="ac"/>
+      </w:pPr>
+    </w:p>
+    <w:p>
+      <w:pPr>
+        <w:pStyle w:val="ac"/>
+      </w:pPr>
+      <w:r>
+        <w:t xml:space="preserve">    removeItem(key: string, callback?: (error?: Error) =&gt; void): Promise&lt;void&gt;;</w:t>
+      </w:r>
+    </w:p>
+    <w:p/>
+    <w:p/>
+    <w:p>
+      <w:r>
+        <w:rPr>
+          <w:rFonts w:hint="eastAsia"/>
+        </w:rPr>
+        <w:t>可以看到</w:t>
+      </w:r>
+      <w:r>
+        <w:rPr>
+          <w:rFonts w:hint="eastAsia"/>
+        </w:rPr>
+        <w:t>Async</w:t>
+      </w:r>
+      <w:r>
+        <w:t>Storage</w:t>
+      </w:r>
+      <w:r>
+        <w:rPr>
+          <w:rFonts w:hint="eastAsia"/>
+        </w:rPr>
+        <w:t>存储的都是</w:t>
+      </w:r>
+      <w:r>
+        <w:rPr>
+          <w:rFonts w:hint="eastAsia"/>
+        </w:rPr>
+        <w:t>String-String</w:t>
+      </w:r>
+      <w:r>
+        <w:rPr>
+          <w:rFonts w:hint="eastAsia"/>
+        </w:rPr>
+        <w:t>类型，和</w:t>
+      </w:r>
+      <w:r>
+        <w:rPr>
+          <w:rFonts w:hint="eastAsia"/>
+        </w:rPr>
+        <w:t>Android</w:t>
+      </w:r>
+      <w:r>
+        <w:rPr>
+          <w:rFonts w:hint="eastAsia"/>
+        </w:rPr>
+        <w:t>中的</w:t>
+      </w:r>
+      <w:r>
+        <w:rPr>
+          <w:rFonts w:hint="eastAsia"/>
+        </w:rPr>
+        <w:t>Share</w:t>
+      </w:r>
+      <w:r>
+        <w:t>Prefences</w:t>
+      </w:r>
+      <w:r>
+        <w:rPr>
+          <w:rFonts w:hint="eastAsia"/>
+        </w:rPr>
+        <w:t>很像，在</w:t>
+      </w:r>
+      <w:r>
+        <w:rPr>
+          <w:rFonts w:hint="eastAsia"/>
+        </w:rPr>
+        <w:t>js</w:t>
+      </w:r>
+      <w:r>
+        <w:rPr>
+          <w:rFonts w:hint="eastAsia"/>
+        </w:rPr>
+        <w:t>中如果需要存储对象，需要使用</w:t>
+      </w:r>
+      <w:r>
+        <w:rPr>
+          <w:rFonts w:hint="eastAsia"/>
+        </w:rPr>
+        <w:t>JSON</w:t>
+      </w:r>
+      <w:r>
+        <w:rPr>
+          <w:rFonts w:hint="eastAsia"/>
+        </w:rPr>
+        <w:t>序列化进行存储。</w:t>
+      </w:r>
+    </w:p>
+    <w:p/>
+    <w:p>
+      <w:pPr>
+        <w:widowControl/>
+        <w:shd w:val="clear" w:color="auto" w:fill="2B2B2B"/>
+        <w:tabs>
+          <w:tab w:val="left" w:pos="916"/>
+          <w:tab w:val="left" w:pos="1832"/>
+          <w:tab w:val="left" w:pos="2748"/>
+          <w:tab w:val="left" w:pos="3664"/>
+          <w:tab w:val="left" w:pos="4580"/>
+          <w:tab w:val="left" w:pos="5496"/>
+          <w:tab w:val="left" w:pos="6412"/>
+          <w:tab w:val="left" w:pos="7328"/>
+          <w:tab w:val="left" w:pos="8244"/>
+          <w:tab w:val="left" w:pos="9160"/>
+          <w:tab w:val="left" w:pos="10076"/>
+          <w:tab w:val="left" w:pos="10992"/>
+          <w:tab w:val="left" w:pos="11908"/>
+          <w:tab w:val="left" w:pos="12824"/>
+          <w:tab w:val="left" w:pos="13740"/>
+          <w:tab w:val="left" w:pos="14656"/>
+        </w:tabs>
+        <w:jc w:val="left"/>
+        <w:rPr>
+          <w:rFonts w:ascii="宋体" w:eastAsia="宋体" w:hAnsi="宋体" w:cs="宋体"/>
+          <w:color w:val="A9B7C6"/>
+          <w:kern w:val="0"/>
+          <w:sz w:val="23"/>
+          <w:szCs w:val="23"/>
+        </w:rPr>
+      </w:pPr>
+      <w:r>
+        <w:rPr>
+          <w:rFonts w:ascii="宋体" w:eastAsia="宋体" w:hAnsi="宋体" w:cs="宋体" w:hint="eastAsia"/>
+          <w:b/>
+          <w:bCs/>
+          <w:color w:val="CC7832"/>
+          <w:kern w:val="0"/>
+          <w:sz w:val="23"/>
+          <w:szCs w:val="23"/>
+        </w:rPr>
+        <w:t xml:space="preserve">import </w:t>
+      </w:r>
+      <w:r>
+        <w:rPr>
+          <w:rFonts w:ascii="宋体" w:eastAsia="宋体" w:hAnsi="宋体" w:cs="宋体" w:hint="eastAsia"/>
+          <w:color w:val="A9B7C6"/>
+          <w:kern w:val="0"/>
+          <w:sz w:val="23"/>
+          <w:szCs w:val="23"/>
+        </w:rPr>
+        <w:t>React</w:t>
+      </w:r>
+      <w:r>
+        <w:rPr>
+          <w:rFonts w:ascii="宋体" w:eastAsia="宋体" w:hAnsi="宋体" w:cs="宋体" w:hint="eastAsia"/>
+          <w:color w:val="CC7832"/>
+          <w:kern w:val="0"/>
+          <w:sz w:val="23"/>
+          <w:szCs w:val="23"/>
+        </w:rPr>
+        <w:t>,</w:t>
+      </w:r>
+      <w:r>
+        <w:rPr>
+          <w:rFonts w:ascii="宋体" w:eastAsia="宋体" w:hAnsi="宋体" w:cs="宋体" w:hint="eastAsia"/>
+          <w:color w:val="A9B7C6"/>
+          <w:kern w:val="0"/>
+          <w:sz w:val="23"/>
+          <w:szCs w:val="23"/>
+        </w:rPr>
+        <w:t>{Component}</w:t>
+      </w:r>
+      <w:r>
+        <w:rPr>
+          <w:rFonts w:ascii="宋体" w:eastAsia="宋体" w:hAnsi="宋体" w:cs="宋体" w:hint="eastAsia"/>
+          <w:b/>
+          <w:bCs/>
+          <w:color w:val="CC7832"/>
+          <w:kern w:val="0"/>
+          <w:sz w:val="23"/>
+          <w:szCs w:val="23"/>
+        </w:rPr>
+        <w:t xml:space="preserve">from </w:t>
+      </w:r>
+      <w:r>
+        <w:rPr>
+          <w:rFonts w:ascii="宋体" w:eastAsia="宋体" w:hAnsi="宋体" w:cs="宋体" w:hint="eastAsia"/>
+          <w:color w:val="6A8759"/>
+          <w:kern w:val="0"/>
+          <w:sz w:val="23"/>
+          <w:szCs w:val="23"/>
+        </w:rPr>
+        <w:t>"react"</w:t>
+      </w:r>
+      <w:r>
+        <w:rPr>
+          <w:rFonts w:ascii="宋体" w:eastAsia="宋体" w:hAnsi="宋体" w:cs="宋体" w:hint="eastAsia"/>
+          <w:color w:val="CC7832"/>
+          <w:kern w:val="0"/>
+          <w:sz w:val="23"/>
+          <w:szCs w:val="23"/>
+        </w:rPr>
+        <w:t>;</w:t>
+      </w:r>
+      <w:r>
+        <w:rPr>
+          <w:rFonts w:ascii="宋体" w:eastAsia="宋体" w:hAnsi="宋体" w:cs="宋体" w:hint="eastAsia"/>
+          <w:color w:val="CC7832"/>
+          <w:kern w:val="0"/>
+          <w:sz w:val="23"/>
+          <w:szCs w:val="23"/>
+        </w:rPr>
+        <w:br/>
+      </w:r>
+      <w:r>
+        <w:rPr>
+          <w:rFonts w:ascii="宋体" w:eastAsia="宋体" w:hAnsi="宋体" w:cs="宋体" w:hint="eastAsia"/>
+          <w:b/>
+          <w:bCs/>
+          <w:color w:val="CC7832"/>
+          <w:kern w:val="0"/>
+          <w:sz w:val="23"/>
+          <w:szCs w:val="23"/>
+        </w:rPr>
+        <w:t xml:space="preserve">import </w:t>
+      </w:r>
+      <w:r>
+        <w:rPr>
+          <w:rFonts w:ascii="宋体" w:eastAsia="宋体" w:hAnsi="宋体" w:cs="宋体" w:hint="eastAsia"/>
+          <w:color w:val="A9B7C6"/>
+          <w:kern w:val="0"/>
+          <w:sz w:val="23"/>
+          <w:szCs w:val="23"/>
+        </w:rPr>
+        <w:t>{View</w:t>
+      </w:r>
+      <w:r>
+        <w:rPr>
+          <w:rFonts w:ascii="宋体" w:eastAsia="宋体" w:hAnsi="宋体" w:cs="宋体" w:hint="eastAsia"/>
+          <w:color w:val="CC7832"/>
+          <w:kern w:val="0"/>
+          <w:sz w:val="23"/>
+          <w:szCs w:val="23"/>
+        </w:rPr>
+        <w:t>,</w:t>
+      </w:r>
+      <w:r>
+        <w:rPr>
+          <w:rFonts w:ascii="宋体" w:eastAsia="宋体" w:hAnsi="宋体" w:cs="宋体" w:hint="eastAsia"/>
+          <w:color w:val="A9B7C6"/>
+          <w:kern w:val="0"/>
+          <w:sz w:val="23"/>
+          <w:szCs w:val="23"/>
+        </w:rPr>
+        <w:t>TouchableOpacity</w:t>
+      </w:r>
+      <w:r>
+        <w:rPr>
+          <w:rFonts w:ascii="宋体" w:eastAsia="宋体" w:hAnsi="宋体" w:cs="宋体" w:hint="eastAsia"/>
+          <w:color w:val="CC7832"/>
+          <w:kern w:val="0"/>
+          <w:sz w:val="23"/>
+          <w:szCs w:val="23"/>
+        </w:rPr>
+        <w:t xml:space="preserve">, </w:t>
+      </w:r>
+      <w:r>
+        <w:rPr>
+          <w:rFonts w:ascii="宋体" w:eastAsia="宋体" w:hAnsi="宋体" w:cs="宋体" w:hint="eastAsia"/>
+          <w:color w:val="A9B7C6"/>
+          <w:kern w:val="0"/>
+          <w:sz w:val="23"/>
+          <w:szCs w:val="23"/>
+        </w:rPr>
+        <w:t>Text</w:t>
+      </w:r>
+      <w:r>
+        <w:rPr>
+          <w:rFonts w:ascii="宋体" w:eastAsia="宋体" w:hAnsi="宋体" w:cs="宋体" w:hint="eastAsia"/>
+          <w:color w:val="CC7832"/>
+          <w:kern w:val="0"/>
+          <w:sz w:val="23"/>
+          <w:szCs w:val="23"/>
+        </w:rPr>
+        <w:t xml:space="preserve">, </w:t>
+      </w:r>
+      <w:r>
+        <w:rPr>
+          <w:rFonts w:ascii="宋体" w:eastAsia="宋体" w:hAnsi="宋体" w:cs="宋体" w:hint="eastAsia"/>
+          <w:color w:val="A9B7C6"/>
+          <w:kern w:val="0"/>
+          <w:sz w:val="23"/>
+          <w:szCs w:val="23"/>
+        </w:rPr>
+        <w:t>TextInput</w:t>
+      </w:r>
+      <w:r>
+        <w:rPr>
+          <w:rFonts w:ascii="宋体" w:eastAsia="宋体" w:hAnsi="宋体" w:cs="宋体" w:hint="eastAsia"/>
+          <w:color w:val="CC7832"/>
+          <w:kern w:val="0"/>
+          <w:sz w:val="23"/>
+          <w:szCs w:val="23"/>
+        </w:rPr>
+        <w:t xml:space="preserve">, </w:t>
+      </w:r>
+      <w:r>
+        <w:rPr>
+          <w:rFonts w:ascii="宋体" w:eastAsia="宋体" w:hAnsi="宋体" w:cs="宋体" w:hint="eastAsia"/>
+          <w:color w:val="A9B7C6"/>
+          <w:kern w:val="0"/>
+          <w:sz w:val="23"/>
+          <w:szCs w:val="23"/>
+        </w:rPr>
+        <w:t xml:space="preserve">AsyncStorage} </w:t>
+      </w:r>
+      <w:r>
+        <w:rPr>
+          <w:rFonts w:ascii="宋体" w:eastAsia="宋体" w:hAnsi="宋体" w:cs="宋体" w:hint="eastAsia"/>
+          <w:b/>
+          <w:bCs/>
+          <w:color w:val="CC7832"/>
+          <w:kern w:val="0"/>
+          <w:sz w:val="23"/>
+          <w:szCs w:val="23"/>
+        </w:rPr>
+        <w:t xml:space="preserve">from </w:t>
+      </w:r>
+      <w:r>
+        <w:rPr>
+          <w:rFonts w:ascii="宋体" w:eastAsia="宋体" w:hAnsi="宋体" w:cs="宋体" w:hint="eastAsia"/>
+          <w:color w:val="6A8759"/>
+          <w:kern w:val="0"/>
+          <w:sz w:val="23"/>
+          <w:szCs w:val="23"/>
+        </w:rPr>
+        <w:t>"react-native"</w:t>
+      </w:r>
+      <w:r>
+        <w:rPr>
+          <w:rFonts w:ascii="宋体" w:eastAsia="宋体" w:hAnsi="宋体" w:cs="宋体" w:hint="eastAsia"/>
+          <w:color w:val="CC7832"/>
+          <w:kern w:val="0"/>
+          <w:sz w:val="23"/>
+          <w:szCs w:val="23"/>
+        </w:rPr>
+        <w:t>;</w:t>
+      </w:r>
+      <w:r>
+        <w:rPr>
+          <w:rFonts w:ascii="宋体" w:eastAsia="宋体" w:hAnsi="宋体" w:cs="宋体" w:hint="eastAsia"/>
+          <w:color w:val="CC7832"/>
+          <w:kern w:val="0"/>
+          <w:sz w:val="23"/>
+          <w:szCs w:val="23"/>
+        </w:rPr>
+        <w:br/>
+      </w:r>
+      <w:r>
+        <w:rPr>
+          <w:rFonts w:ascii="宋体" w:eastAsia="宋体" w:hAnsi="宋体" w:cs="宋体" w:hint="eastAsia"/>
+          <w:b/>
+          <w:bCs/>
+          <w:color w:val="CC7832"/>
+          <w:kern w:val="0"/>
+          <w:sz w:val="23"/>
+          <w:szCs w:val="23"/>
+        </w:rPr>
+        <w:t xml:space="preserve">import </w:t>
+      </w:r>
+      <w:r>
+        <w:rPr>
+          <w:rFonts w:ascii="宋体" w:eastAsia="宋体" w:hAnsi="宋体" w:cs="宋体" w:hint="eastAsia"/>
+          <w:color w:val="A9B7C6"/>
+          <w:kern w:val="0"/>
+          <w:sz w:val="23"/>
+          <w:szCs w:val="23"/>
+        </w:rPr>
+        <w:t>Toast</w:t>
+      </w:r>
+      <w:r>
+        <w:rPr>
+          <w:rFonts w:ascii="宋体" w:eastAsia="宋体" w:hAnsi="宋体" w:cs="宋体" w:hint="eastAsia"/>
+          <w:color w:val="CC7832"/>
+          <w:kern w:val="0"/>
+          <w:sz w:val="23"/>
+          <w:szCs w:val="23"/>
+        </w:rPr>
+        <w:t xml:space="preserve">, </w:t>
+      </w:r>
+      <w:r>
+        <w:rPr>
+          <w:rFonts w:ascii="宋体" w:eastAsia="宋体" w:hAnsi="宋体" w:cs="宋体" w:hint="eastAsia"/>
+          <w:color w:val="A9B7C6"/>
+          <w:kern w:val="0"/>
+          <w:sz w:val="23"/>
+          <w:szCs w:val="23"/>
+        </w:rPr>
+        <w:t xml:space="preserve">{DURATION} </w:t>
+      </w:r>
+      <w:r>
+        <w:rPr>
+          <w:rFonts w:ascii="宋体" w:eastAsia="宋体" w:hAnsi="宋体" w:cs="宋体" w:hint="eastAsia"/>
+          <w:b/>
+          <w:bCs/>
+          <w:color w:val="CC7832"/>
+          <w:kern w:val="0"/>
+          <w:sz w:val="23"/>
+          <w:szCs w:val="23"/>
+        </w:rPr>
+        <w:t xml:space="preserve">from </w:t>
+      </w:r>
+      <w:r>
+        <w:rPr>
+          <w:rFonts w:ascii="宋体" w:eastAsia="宋体" w:hAnsi="宋体" w:cs="宋体" w:hint="eastAsia"/>
+          <w:color w:val="6A8759"/>
+          <w:kern w:val="0"/>
+          <w:sz w:val="23"/>
+          <w:szCs w:val="23"/>
+        </w:rPr>
+        <w:t>'react-native-easy-toast'</w:t>
+      </w:r>
+      <w:r>
+        <w:rPr>
+          <w:rFonts w:ascii="宋体" w:eastAsia="宋体" w:hAnsi="宋体" w:cs="宋体" w:hint="eastAsia"/>
+          <w:color w:val="6A8759"/>
+          <w:kern w:val="0"/>
+          <w:sz w:val="23"/>
+          <w:szCs w:val="23"/>
+        </w:rPr>
+        <w:br/>
+      </w:r>
+      <w:r>
+        <w:rPr>
+          <w:rFonts w:ascii="宋体" w:eastAsia="宋体" w:hAnsi="宋体" w:cs="宋体" w:hint="eastAsia"/>
+          <w:color w:val="6A8759"/>
+          <w:kern w:val="0"/>
+          <w:sz w:val="23"/>
+          <w:szCs w:val="23"/>
+        </w:rPr>
+        <w:br/>
+      </w:r>
+      <w:r>
+        <w:rPr>
+          <w:rFonts w:ascii="宋体" w:eastAsia="宋体" w:hAnsi="宋体" w:cs="宋体" w:hint="eastAsia"/>
+          <w:b/>
+          <w:bCs/>
+          <w:color w:val="CC7832"/>
+          <w:kern w:val="0"/>
+          <w:sz w:val="23"/>
+          <w:szCs w:val="23"/>
+        </w:rPr>
+        <w:t xml:space="preserve">const </w:t>
+      </w:r>
+      <w:r>
+        <w:rPr>
+          <w:rFonts w:ascii="宋体" w:eastAsia="宋体" w:hAnsi="宋体" w:cs="宋体" w:hint="eastAsia"/>
+          <w:color w:val="A9B7C6"/>
+          <w:kern w:val="0"/>
+          <w:sz w:val="23"/>
+          <w:szCs w:val="23"/>
+        </w:rPr>
+        <w:t xml:space="preserve">KEY = </w:t>
+      </w:r>
+      <w:r>
+        <w:rPr>
+          <w:rFonts w:ascii="宋体" w:eastAsia="宋体" w:hAnsi="宋体" w:cs="宋体" w:hint="eastAsia"/>
+          <w:color w:val="6A8759"/>
+          <w:kern w:val="0"/>
+          <w:sz w:val="23"/>
+          <w:szCs w:val="23"/>
+        </w:rPr>
+        <w:t>"key"</w:t>
+      </w:r>
+      <w:r>
+        <w:rPr>
+          <w:rFonts w:ascii="宋体" w:eastAsia="宋体" w:hAnsi="宋体" w:cs="宋体" w:hint="eastAsia"/>
+          <w:color w:val="CC7832"/>
+          <w:kern w:val="0"/>
+          <w:sz w:val="23"/>
+          <w:szCs w:val="23"/>
+        </w:rPr>
+        <w:t>;</w:t>
+      </w:r>
+      <w:r>
+        <w:rPr>
+          <w:rFonts w:ascii="宋体" w:eastAsia="宋体" w:hAnsi="宋体" w:cs="宋体" w:hint="eastAsia"/>
+          <w:color w:val="CC7832"/>
+          <w:kern w:val="0"/>
+          <w:sz w:val="23"/>
+          <w:szCs w:val="23"/>
+        </w:rPr>
+        <w:br/>
+      </w:r>
+      <w:r>
+        <w:rPr>
+          <w:rFonts w:ascii="宋体" w:eastAsia="宋体" w:hAnsi="宋体" w:cs="宋体" w:hint="eastAsia"/>
+          <w:color w:val="CC7832"/>
+          <w:kern w:val="0"/>
+          <w:sz w:val="23"/>
+          <w:szCs w:val="23"/>
+        </w:rPr>
+        <w:br/>
+      </w:r>
+      <w:r>
+        <w:rPr>
+          <w:rFonts w:ascii="宋体" w:eastAsia="宋体" w:hAnsi="宋体" w:cs="宋体" w:hint="eastAsia"/>
+          <w:b/>
+          <w:bCs/>
+          <w:color w:val="CC7832"/>
+          <w:kern w:val="0"/>
+          <w:sz w:val="23"/>
+          <w:szCs w:val="23"/>
+        </w:rPr>
+        <w:t xml:space="preserve">export default class </w:t>
+      </w:r>
+      <w:r>
+        <w:rPr>
+          <w:rFonts w:ascii="宋体" w:eastAsia="宋体" w:hAnsi="宋体" w:cs="宋体" w:hint="eastAsia"/>
+          <w:color w:val="A9B7C6"/>
+          <w:kern w:val="0"/>
+          <w:sz w:val="23"/>
+          <w:szCs w:val="23"/>
+        </w:rPr>
+        <w:t xml:space="preserve">AsyncStorageDemo </w:t>
+      </w:r>
+      <w:r>
+        <w:rPr>
+          <w:rFonts w:ascii="宋体" w:eastAsia="宋体" w:hAnsi="宋体" w:cs="宋体" w:hint="eastAsia"/>
+          <w:b/>
+          <w:bCs/>
+          <w:color w:val="CC7832"/>
+          <w:kern w:val="0"/>
+          <w:sz w:val="23"/>
+          <w:szCs w:val="23"/>
+        </w:rPr>
+        <w:t xml:space="preserve">extends </w:t>
+      </w:r>
+      <w:r>
+        <w:rPr>
+          <w:rFonts w:ascii="宋体" w:eastAsia="宋体" w:hAnsi="宋体" w:cs="宋体" w:hint="eastAsia"/>
+          <w:color w:val="A9B7C6"/>
+          <w:kern w:val="0"/>
+          <w:sz w:val="23"/>
+          <w:szCs w:val="23"/>
+        </w:rPr>
+        <w:t>Component{</w:t>
+      </w:r>
+      <w:r>
+        <w:rPr>
+          <w:rFonts w:ascii="宋体" w:eastAsia="宋体" w:hAnsi="宋体" w:cs="宋体" w:hint="eastAsia"/>
+          <w:color w:val="A9B7C6"/>
+          <w:kern w:val="0"/>
+          <w:sz w:val="23"/>
+          <w:szCs w:val="23"/>
+        </w:rPr>
+        <w:br/>
+      </w:r>
+      <w:r>
+        <w:rPr>
+          <w:rFonts w:ascii="宋体" w:eastAsia="宋体" w:hAnsi="宋体" w:cs="宋体" w:hint="eastAsia"/>
+          <w:color w:val="A9B7C6"/>
+          <w:kern w:val="0"/>
+          <w:sz w:val="23"/>
+          <w:szCs w:val="23"/>
+        </w:rPr>
+        <w:br/>
+      </w:r>
+      <w:r>
+        <w:rPr>
+          <w:rFonts w:ascii="宋体" w:eastAsia="宋体" w:hAnsi="宋体" w:cs="宋体" w:hint="eastAsia"/>
+          <w:color w:val="A9B7C6"/>
+          <w:kern w:val="0"/>
+          <w:sz w:val="23"/>
+          <w:szCs w:val="23"/>
+        </w:rPr>
+        <w:br/>
+        <w:t xml:space="preserve">    </w:t>
+      </w:r>
+      <w:r>
+        <w:rPr>
+          <w:rFonts w:ascii="宋体" w:eastAsia="宋体" w:hAnsi="宋体" w:cs="宋体" w:hint="eastAsia"/>
+          <w:color w:val="FFC66D"/>
+          <w:kern w:val="0"/>
+          <w:sz w:val="23"/>
+          <w:szCs w:val="23"/>
+        </w:rPr>
+        <w:t>constructor</w:t>
+      </w:r>
+      <w:r>
+        <w:rPr>
+          <w:rFonts w:ascii="宋体" w:eastAsia="宋体" w:hAnsi="宋体" w:cs="宋体" w:hint="eastAsia"/>
+          <w:color w:val="A9B7C6"/>
+          <w:kern w:val="0"/>
+          <w:sz w:val="23"/>
+          <w:szCs w:val="23"/>
+        </w:rPr>
+        <w:t>(props){</w:t>
+      </w:r>
+      <w:r>
+        <w:rPr>
+          <w:rFonts w:ascii="宋体" w:eastAsia="宋体" w:hAnsi="宋体" w:cs="宋体" w:hint="eastAsia"/>
+          <w:color w:val="A9B7C6"/>
+          <w:kern w:val="0"/>
+          <w:sz w:val="23"/>
+          <w:szCs w:val="23"/>
+        </w:rPr>
+        <w:br/>
+        <w:t xml:space="preserve">        </w:t>
+      </w:r>
+      <w:r>
+        <w:rPr>
+          <w:rFonts w:ascii="宋体" w:eastAsia="宋体" w:hAnsi="宋体" w:cs="宋体" w:hint="eastAsia"/>
+          <w:b/>
+          <w:bCs/>
+          <w:color w:val="CC7832"/>
+          <w:kern w:val="0"/>
+          <w:sz w:val="23"/>
+          <w:szCs w:val="23"/>
+        </w:rPr>
+        <w:t>super</w:t>
+      </w:r>
+      <w:r>
+        <w:rPr>
+          <w:rFonts w:ascii="宋体" w:eastAsia="宋体" w:hAnsi="宋体" w:cs="宋体" w:hint="eastAsia"/>
+          <w:color w:val="A9B7C6"/>
+          <w:kern w:val="0"/>
+          <w:sz w:val="23"/>
+          <w:szCs w:val="23"/>
+        </w:rPr>
+        <w:t>(props)</w:t>
+      </w:r>
+      <w:r>
+        <w:rPr>
+          <w:rFonts w:ascii="宋体" w:eastAsia="宋体" w:hAnsi="宋体" w:cs="宋体" w:hint="eastAsia"/>
+          <w:color w:val="CC7832"/>
+          <w:kern w:val="0"/>
+          <w:sz w:val="23"/>
+          <w:szCs w:val="23"/>
+        </w:rPr>
+        <w:t>;</w:t>
+      </w:r>
+      <w:r>
+        <w:rPr>
+          <w:rFonts w:ascii="宋体" w:eastAsia="宋体" w:hAnsi="宋体" w:cs="宋体" w:hint="eastAsia"/>
+          <w:color w:val="CC7832"/>
+          <w:kern w:val="0"/>
+          <w:sz w:val="23"/>
+          <w:szCs w:val="23"/>
+        </w:rPr>
+        <w:br/>
+        <w:t xml:space="preserve">    </w:t>
+      </w:r>
+      <w:r>
+        <w:rPr>
+          <w:rFonts w:ascii="宋体" w:eastAsia="宋体" w:hAnsi="宋体" w:cs="宋体" w:hint="eastAsia"/>
+          <w:color w:val="A9B7C6"/>
+          <w:kern w:val="0"/>
+          <w:sz w:val="23"/>
+          <w:szCs w:val="23"/>
+        </w:rPr>
+        <w:t>}</w:t>
+      </w:r>
+      <w:r>
+        <w:rPr>
+          <w:rFonts w:ascii="宋体" w:eastAsia="宋体" w:hAnsi="宋体" w:cs="宋体" w:hint="eastAsia"/>
+          <w:color w:val="A9B7C6"/>
+          <w:kern w:val="0"/>
+          <w:sz w:val="23"/>
+          <w:szCs w:val="23"/>
+        </w:rPr>
+        <w:br/>
+      </w:r>
+      <w:r>
+        <w:rPr>
+          <w:rFonts w:ascii="宋体" w:eastAsia="宋体" w:hAnsi="宋体" w:cs="宋体" w:hint="eastAsia"/>
+          <w:color w:val="A9B7C6"/>
+          <w:kern w:val="0"/>
+          <w:sz w:val="23"/>
+          <w:szCs w:val="23"/>
+        </w:rPr>
+        <w:br/>
+        <w:t xml:space="preserve">    </w:t>
+      </w:r>
+      <w:r>
+        <w:rPr>
+          <w:rFonts w:ascii="宋体" w:eastAsia="宋体" w:hAnsi="宋体" w:cs="宋体" w:hint="eastAsia"/>
+          <w:color w:val="FFC66D"/>
+          <w:kern w:val="0"/>
+          <w:sz w:val="23"/>
+          <w:szCs w:val="23"/>
+        </w:rPr>
+        <w:t>render</w:t>
+      </w:r>
+      <w:r>
+        <w:rPr>
+          <w:rFonts w:ascii="宋体" w:eastAsia="宋体" w:hAnsi="宋体" w:cs="宋体" w:hint="eastAsia"/>
+          <w:color w:val="A9B7C6"/>
+          <w:kern w:val="0"/>
+          <w:sz w:val="23"/>
+          <w:szCs w:val="23"/>
+        </w:rPr>
+        <w:t>(){</w:t>
+      </w:r>
+      <w:r>
+        <w:rPr>
+          <w:rFonts w:ascii="宋体" w:eastAsia="宋体" w:hAnsi="宋体" w:cs="宋体" w:hint="eastAsia"/>
+          <w:color w:val="A9B7C6"/>
+          <w:kern w:val="0"/>
+          <w:sz w:val="23"/>
+          <w:szCs w:val="23"/>
+        </w:rPr>
+        <w:br/>
+        <w:t xml:space="preserve">        </w:t>
+      </w:r>
+      <w:r>
+        <w:rPr>
+          <w:rFonts w:ascii="宋体" w:eastAsia="宋体" w:hAnsi="宋体" w:cs="宋体" w:hint="eastAsia"/>
+          <w:b/>
+          <w:bCs/>
+          <w:color w:val="CC7832"/>
+          <w:kern w:val="0"/>
+          <w:sz w:val="23"/>
+          <w:szCs w:val="23"/>
+        </w:rPr>
+        <w:t xml:space="preserve">return </w:t>
+      </w:r>
+      <w:r>
+        <w:rPr>
+          <w:rFonts w:ascii="宋体" w:eastAsia="宋体" w:hAnsi="宋体" w:cs="宋体" w:hint="eastAsia"/>
+          <w:color w:val="A9B7C6"/>
+          <w:kern w:val="0"/>
+          <w:sz w:val="23"/>
+          <w:szCs w:val="23"/>
+        </w:rPr>
+        <w:t>(</w:t>
+      </w:r>
+      <w:r>
+        <w:rPr>
+          <w:rFonts w:ascii="宋体" w:eastAsia="宋体" w:hAnsi="宋体" w:cs="宋体" w:hint="eastAsia"/>
+          <w:color w:val="A9B7C6"/>
+          <w:kern w:val="0"/>
+          <w:sz w:val="23"/>
+          <w:szCs w:val="23"/>
+        </w:rPr>
+        <w:br/>
+        <w:t xml:space="preserve">            </w:t>
+      </w:r>
+      <w:r>
+        <w:rPr>
+          <w:rFonts w:ascii="宋体" w:eastAsia="宋体" w:hAnsi="宋体" w:cs="宋体" w:hint="eastAsia"/>
+          <w:color w:val="E8BF6A"/>
+          <w:kern w:val="0"/>
+          <w:sz w:val="23"/>
+          <w:szCs w:val="23"/>
+        </w:rPr>
+        <w:t>&lt;View&gt;</w:t>
+      </w:r>
+      <w:r>
+        <w:rPr>
+          <w:rFonts w:ascii="宋体" w:eastAsia="宋体" w:hAnsi="宋体" w:cs="宋体" w:hint="eastAsia"/>
+          <w:color w:val="E8BF6A"/>
+          <w:kern w:val="0"/>
+          <w:sz w:val="23"/>
+          <w:szCs w:val="23"/>
+        </w:rPr>
+        <w:br/>
+        <w:t xml:space="preserve">                </w:t>
+      </w:r>
+      <w:r>
+        <w:rPr>
+          <w:rFonts w:ascii="宋体" w:eastAsia="宋体" w:hAnsi="宋体" w:cs="宋体" w:hint="eastAsia"/>
+          <w:color w:val="A9B7C6"/>
+          <w:kern w:val="0"/>
+          <w:sz w:val="23"/>
+          <w:szCs w:val="23"/>
+        </w:rPr>
+        <w:t>{</w:t>
+      </w:r>
+      <w:r>
+        <w:rPr>
+          <w:rFonts w:ascii="宋体" w:eastAsia="宋体" w:hAnsi="宋体" w:cs="宋体" w:hint="eastAsia"/>
+          <w:color w:val="808080"/>
+          <w:kern w:val="0"/>
+          <w:sz w:val="23"/>
+          <w:szCs w:val="23"/>
+        </w:rPr>
+        <w:t>/*赋值给AsyncStorageDemo.text变量*/</w:t>
+      </w:r>
+      <w:r>
+        <w:rPr>
+          <w:rFonts w:ascii="宋体" w:eastAsia="宋体" w:hAnsi="宋体" w:cs="宋体" w:hint="eastAsia"/>
+          <w:color w:val="A9B7C6"/>
+          <w:kern w:val="0"/>
+          <w:sz w:val="23"/>
+          <w:szCs w:val="23"/>
+        </w:rPr>
+        <w:t>}</w:t>
+      </w:r>
+      <w:r>
+        <w:rPr>
+          <w:rFonts w:ascii="宋体" w:eastAsia="宋体" w:hAnsi="宋体" w:cs="宋体" w:hint="eastAsia"/>
+          <w:color w:val="A9B7C6"/>
+          <w:kern w:val="0"/>
+          <w:sz w:val="23"/>
+          <w:szCs w:val="23"/>
+        </w:rPr>
+        <w:br/>
+        <w:t xml:space="preserve">                </w:t>
+      </w:r>
+      <w:r>
+        <w:rPr>
+          <w:rFonts w:ascii="宋体" w:eastAsia="宋体" w:hAnsi="宋体" w:cs="宋体" w:hint="eastAsia"/>
+          <w:color w:val="E8BF6A"/>
+          <w:kern w:val="0"/>
+          <w:sz w:val="23"/>
+          <w:szCs w:val="23"/>
+        </w:rPr>
+        <w:t xml:space="preserve">&lt;TextInput </w:t>
+      </w:r>
+      <w:r>
+        <w:rPr>
+          <w:rFonts w:ascii="宋体" w:eastAsia="宋体" w:hAnsi="宋体" w:cs="宋体" w:hint="eastAsia"/>
+          <w:color w:val="BABABA"/>
+          <w:kern w:val="0"/>
+          <w:sz w:val="23"/>
+          <w:szCs w:val="23"/>
+        </w:rPr>
+        <w:t>onChangeText</w:t>
+      </w:r>
+      <w:r>
+        <w:rPr>
+          <w:rFonts w:ascii="宋体" w:eastAsia="宋体" w:hAnsi="宋体" w:cs="宋体" w:hint="eastAsia"/>
+          <w:color w:val="6A8759"/>
+          <w:kern w:val="0"/>
+          <w:sz w:val="23"/>
+          <w:szCs w:val="23"/>
+        </w:rPr>
+        <w:t>=</w:t>
+      </w:r>
+      <w:r>
+        <w:rPr>
+          <w:rFonts w:ascii="宋体" w:eastAsia="宋体" w:hAnsi="宋体" w:cs="宋体" w:hint="eastAsia"/>
+          <w:color w:val="A9B7C6"/>
+          <w:kern w:val="0"/>
+          <w:sz w:val="23"/>
+          <w:szCs w:val="23"/>
+        </w:rPr>
+        <w:t xml:space="preserve">{(text) =&gt; </w:t>
+      </w:r>
+      <w:r>
+        <w:rPr>
+          <w:rFonts w:ascii="宋体" w:eastAsia="宋体" w:hAnsi="宋体" w:cs="宋体" w:hint="eastAsia"/>
+          <w:b/>
+          <w:bCs/>
+          <w:color w:val="CC7832"/>
+          <w:kern w:val="0"/>
+          <w:sz w:val="23"/>
+          <w:szCs w:val="23"/>
+        </w:rPr>
+        <w:t>this</w:t>
+      </w:r>
+      <w:r>
+        <w:rPr>
+          <w:rFonts w:ascii="宋体" w:eastAsia="宋体" w:hAnsi="宋体" w:cs="宋体" w:hint="eastAsia"/>
+          <w:color w:val="A9B7C6"/>
+          <w:kern w:val="0"/>
+          <w:sz w:val="23"/>
+          <w:szCs w:val="23"/>
+        </w:rPr>
+        <w:t>.</w:t>
+      </w:r>
+      <w:r>
+        <w:rPr>
+          <w:rFonts w:ascii="宋体" w:eastAsia="宋体" w:hAnsi="宋体" w:cs="宋体" w:hint="eastAsia"/>
+          <w:color w:val="9876AA"/>
+          <w:kern w:val="0"/>
+          <w:sz w:val="23"/>
+          <w:szCs w:val="23"/>
+        </w:rPr>
+        <w:t>text</w:t>
+      </w:r>
+      <w:r>
+        <w:rPr>
+          <w:rFonts w:ascii="宋体" w:eastAsia="宋体" w:hAnsi="宋体" w:cs="宋体" w:hint="eastAsia"/>
+          <w:color w:val="A9B7C6"/>
+          <w:kern w:val="0"/>
+          <w:sz w:val="23"/>
+          <w:szCs w:val="23"/>
+        </w:rPr>
+        <w:t>=text}</w:t>
+      </w:r>
+      <w:r>
+        <w:rPr>
+          <w:rFonts w:ascii="宋体" w:eastAsia="宋体" w:hAnsi="宋体" w:cs="宋体" w:hint="eastAsia"/>
+          <w:color w:val="E8BF6A"/>
+          <w:kern w:val="0"/>
+          <w:sz w:val="23"/>
+          <w:szCs w:val="23"/>
+        </w:rPr>
+        <w:t>/&gt;</w:t>
+      </w:r>
+      <w:r>
+        <w:rPr>
+          <w:rFonts w:ascii="宋体" w:eastAsia="宋体" w:hAnsi="宋体" w:cs="宋体" w:hint="eastAsia"/>
+          <w:color w:val="E8BF6A"/>
+          <w:kern w:val="0"/>
+          <w:sz w:val="23"/>
+          <w:szCs w:val="23"/>
+        </w:rPr>
+        <w:br/>
+        <w:t xml:space="preserve">                &lt;View </w:t>
+      </w:r>
+      <w:r>
+        <w:rPr>
+          <w:rFonts w:ascii="宋体" w:eastAsia="宋体" w:hAnsi="宋体" w:cs="宋体" w:hint="eastAsia"/>
+          <w:color w:val="BABABA"/>
+          <w:kern w:val="0"/>
+          <w:sz w:val="23"/>
+          <w:szCs w:val="23"/>
+        </w:rPr>
+        <w:t>style</w:t>
+      </w:r>
+      <w:r>
+        <w:rPr>
+          <w:rFonts w:ascii="宋体" w:eastAsia="宋体" w:hAnsi="宋体" w:cs="宋体" w:hint="eastAsia"/>
+          <w:color w:val="6A8759"/>
+          <w:kern w:val="0"/>
+          <w:sz w:val="23"/>
+          <w:szCs w:val="23"/>
+        </w:rPr>
+        <w:t>=</w:t>
+      </w:r>
+      <w:r>
+        <w:rPr>
+          <w:rFonts w:ascii="宋体" w:eastAsia="宋体" w:hAnsi="宋体" w:cs="宋体" w:hint="eastAsia"/>
+          <w:color w:val="A9B7C6"/>
+          <w:kern w:val="0"/>
+          <w:sz w:val="23"/>
+          <w:szCs w:val="23"/>
+        </w:rPr>
+        <w:t>{{</w:t>
+      </w:r>
+      <w:r>
+        <w:rPr>
+          <w:rFonts w:ascii="宋体" w:eastAsia="宋体" w:hAnsi="宋体" w:cs="宋体" w:hint="eastAsia"/>
+          <w:color w:val="9876AA"/>
+          <w:kern w:val="0"/>
+          <w:sz w:val="23"/>
+          <w:szCs w:val="23"/>
+        </w:rPr>
+        <w:t>flexDirection</w:t>
+      </w:r>
+      <w:r>
+        <w:rPr>
+          <w:rFonts w:ascii="宋体" w:eastAsia="宋体" w:hAnsi="宋体" w:cs="宋体" w:hint="eastAsia"/>
+          <w:color w:val="A9B7C6"/>
+          <w:kern w:val="0"/>
+          <w:sz w:val="23"/>
+          <w:szCs w:val="23"/>
+        </w:rPr>
+        <w:t>:</w:t>
+      </w:r>
+      <w:r>
+        <w:rPr>
+          <w:rFonts w:ascii="宋体" w:eastAsia="宋体" w:hAnsi="宋体" w:cs="宋体" w:hint="eastAsia"/>
+          <w:color w:val="6A8759"/>
+          <w:kern w:val="0"/>
+          <w:sz w:val="23"/>
+          <w:szCs w:val="23"/>
+        </w:rPr>
+        <w:t>"row"</w:t>
+      </w:r>
+      <w:r>
+        <w:rPr>
+          <w:rFonts w:ascii="宋体" w:eastAsia="宋体" w:hAnsi="宋体" w:cs="宋体" w:hint="eastAsia"/>
+          <w:color w:val="CC7832"/>
+          <w:kern w:val="0"/>
+          <w:sz w:val="23"/>
+          <w:szCs w:val="23"/>
+        </w:rPr>
+        <w:t>,</w:t>
+      </w:r>
+      <w:r>
+        <w:rPr>
+          <w:rFonts w:ascii="宋体" w:eastAsia="宋体" w:hAnsi="宋体" w:cs="宋体" w:hint="eastAsia"/>
+          <w:color w:val="9876AA"/>
+          <w:kern w:val="0"/>
+          <w:sz w:val="23"/>
+          <w:szCs w:val="23"/>
+        </w:rPr>
+        <w:t>justifyContent</w:t>
+      </w:r>
+      <w:r>
+        <w:rPr>
+          <w:rFonts w:ascii="宋体" w:eastAsia="宋体" w:hAnsi="宋体" w:cs="宋体" w:hint="eastAsia"/>
+          <w:color w:val="A9B7C6"/>
+          <w:kern w:val="0"/>
+          <w:sz w:val="23"/>
+          <w:szCs w:val="23"/>
+        </w:rPr>
+        <w:t>:</w:t>
+      </w:r>
+      <w:r>
+        <w:rPr>
+          <w:rFonts w:ascii="宋体" w:eastAsia="宋体" w:hAnsi="宋体" w:cs="宋体" w:hint="eastAsia"/>
+          <w:color w:val="6A8759"/>
+          <w:kern w:val="0"/>
+          <w:sz w:val="23"/>
+          <w:szCs w:val="23"/>
+        </w:rPr>
+        <w:t>"space-between"</w:t>
+      </w:r>
+      <w:r>
+        <w:rPr>
+          <w:rFonts w:ascii="宋体" w:eastAsia="宋体" w:hAnsi="宋体" w:cs="宋体" w:hint="eastAsia"/>
+          <w:color w:val="CC7832"/>
+          <w:kern w:val="0"/>
+          <w:sz w:val="23"/>
+          <w:szCs w:val="23"/>
+        </w:rPr>
+        <w:t xml:space="preserve">, </w:t>
+      </w:r>
+      <w:r>
+        <w:rPr>
+          <w:rFonts w:ascii="宋体" w:eastAsia="宋体" w:hAnsi="宋体" w:cs="宋体" w:hint="eastAsia"/>
+          <w:color w:val="9876AA"/>
+          <w:kern w:val="0"/>
+          <w:sz w:val="23"/>
+          <w:szCs w:val="23"/>
+        </w:rPr>
+        <w:t>margin</w:t>
+      </w:r>
+      <w:r>
+        <w:rPr>
+          <w:rFonts w:ascii="宋体" w:eastAsia="宋体" w:hAnsi="宋体" w:cs="宋体" w:hint="eastAsia"/>
+          <w:color w:val="A9B7C6"/>
+          <w:kern w:val="0"/>
+          <w:sz w:val="23"/>
+          <w:szCs w:val="23"/>
+        </w:rPr>
+        <w:t>:</w:t>
+      </w:r>
+      <w:r>
+        <w:rPr>
+          <w:rFonts w:ascii="宋体" w:eastAsia="宋体" w:hAnsi="宋体" w:cs="宋体" w:hint="eastAsia"/>
+          <w:color w:val="6897BB"/>
+          <w:kern w:val="0"/>
+          <w:sz w:val="23"/>
+          <w:szCs w:val="23"/>
+        </w:rPr>
+        <w:t>10</w:t>
+      </w:r>
+      <w:r>
+        <w:rPr>
+          <w:rFonts w:ascii="宋体" w:eastAsia="宋体" w:hAnsi="宋体" w:cs="宋体" w:hint="eastAsia"/>
+          <w:color w:val="A9B7C6"/>
+          <w:kern w:val="0"/>
+          <w:sz w:val="23"/>
+          <w:szCs w:val="23"/>
+        </w:rPr>
+        <w:t>}}</w:t>
+      </w:r>
+      <w:r>
+        <w:rPr>
+          <w:rFonts w:ascii="宋体" w:eastAsia="宋体" w:hAnsi="宋体" w:cs="宋体" w:hint="eastAsia"/>
+          <w:color w:val="E8BF6A"/>
+          <w:kern w:val="0"/>
+          <w:sz w:val="23"/>
+          <w:szCs w:val="23"/>
+        </w:rPr>
+        <w:t>&gt;</w:t>
+      </w:r>
+      <w:r>
+        <w:rPr>
+          <w:rFonts w:ascii="宋体" w:eastAsia="宋体" w:hAnsi="宋体" w:cs="宋体" w:hint="eastAsia"/>
+          <w:color w:val="E8BF6A"/>
+          <w:kern w:val="0"/>
+          <w:sz w:val="23"/>
+          <w:szCs w:val="23"/>
+        </w:rPr>
+        <w:br/>
+        <w:t xml:space="preserve">                    &lt;TouchableOpacity </w:t>
+      </w:r>
+      <w:r>
+        <w:rPr>
+          <w:rFonts w:ascii="宋体" w:eastAsia="宋体" w:hAnsi="宋体" w:cs="宋体" w:hint="eastAsia"/>
+          <w:color w:val="BABABA"/>
+          <w:kern w:val="0"/>
+          <w:sz w:val="23"/>
+          <w:szCs w:val="23"/>
+        </w:rPr>
+        <w:t>onPress</w:t>
+      </w:r>
+      <w:r>
+        <w:rPr>
+          <w:rFonts w:ascii="宋体" w:eastAsia="宋体" w:hAnsi="宋体" w:cs="宋体" w:hint="eastAsia"/>
+          <w:color w:val="6A8759"/>
+          <w:kern w:val="0"/>
+          <w:sz w:val="23"/>
+          <w:szCs w:val="23"/>
+        </w:rPr>
+        <w:t>=</w:t>
+      </w:r>
+      <w:r>
+        <w:rPr>
+          <w:rFonts w:ascii="宋体" w:eastAsia="宋体" w:hAnsi="宋体" w:cs="宋体" w:hint="eastAsia"/>
+          <w:color w:val="A9B7C6"/>
+          <w:kern w:val="0"/>
+          <w:sz w:val="23"/>
+          <w:szCs w:val="23"/>
+        </w:rPr>
+        <w:t xml:space="preserve">{() =&gt; </w:t>
+      </w:r>
+      <w:r>
+        <w:rPr>
+          <w:rFonts w:ascii="宋体" w:eastAsia="宋体" w:hAnsi="宋体" w:cs="宋体" w:hint="eastAsia"/>
+          <w:b/>
+          <w:bCs/>
+          <w:color w:val="CC7832"/>
+          <w:kern w:val="0"/>
+          <w:sz w:val="23"/>
+          <w:szCs w:val="23"/>
+        </w:rPr>
+        <w:t>this</w:t>
+      </w:r>
+      <w:r>
+        <w:rPr>
+          <w:rFonts w:ascii="宋体" w:eastAsia="宋体" w:hAnsi="宋体" w:cs="宋体" w:hint="eastAsia"/>
+          <w:color w:val="A9B7C6"/>
+          <w:kern w:val="0"/>
+          <w:sz w:val="23"/>
+          <w:szCs w:val="23"/>
+        </w:rPr>
+        <w:t>.</w:t>
+      </w:r>
+      <w:r>
+        <w:rPr>
+          <w:rFonts w:ascii="宋体" w:eastAsia="宋体" w:hAnsi="宋体" w:cs="宋体" w:hint="eastAsia"/>
+          <w:color w:val="FFC66D"/>
+          <w:kern w:val="0"/>
+          <w:sz w:val="23"/>
+          <w:szCs w:val="23"/>
+        </w:rPr>
+        <w:t>onSave</w:t>
+      </w:r>
+      <w:r>
+        <w:rPr>
+          <w:rFonts w:ascii="宋体" w:eastAsia="宋体" w:hAnsi="宋体" w:cs="宋体" w:hint="eastAsia"/>
+          <w:color w:val="A9B7C6"/>
+          <w:kern w:val="0"/>
+          <w:sz w:val="23"/>
+          <w:szCs w:val="23"/>
+        </w:rPr>
+        <w:t>()}</w:t>
+      </w:r>
+      <w:r>
+        <w:rPr>
+          <w:rFonts w:ascii="宋体" w:eastAsia="宋体" w:hAnsi="宋体" w:cs="宋体" w:hint="eastAsia"/>
+          <w:color w:val="E8BF6A"/>
+          <w:kern w:val="0"/>
+          <w:sz w:val="23"/>
+          <w:szCs w:val="23"/>
+        </w:rPr>
+        <w:t>&gt;</w:t>
+      </w:r>
+      <w:r>
+        <w:rPr>
+          <w:rFonts w:ascii="宋体" w:eastAsia="宋体" w:hAnsi="宋体" w:cs="宋体" w:hint="eastAsia"/>
+          <w:color w:val="E8BF6A"/>
+          <w:kern w:val="0"/>
+          <w:sz w:val="23"/>
+          <w:szCs w:val="23"/>
+        </w:rPr>
+        <w:br/>
+        <w:t xml:space="preserve">                        &lt;Text&gt;</w:t>
+      </w:r>
+      <w:r>
+        <w:rPr>
+          <w:rFonts w:ascii="宋体" w:eastAsia="宋体" w:hAnsi="宋体" w:cs="宋体" w:hint="eastAsia"/>
+          <w:color w:val="A9B7C6"/>
+          <w:kern w:val="0"/>
+          <w:sz w:val="23"/>
+          <w:szCs w:val="23"/>
+        </w:rPr>
+        <w:t>保存</w:t>
+      </w:r>
+      <w:r>
+        <w:rPr>
+          <w:rFonts w:ascii="宋体" w:eastAsia="宋体" w:hAnsi="宋体" w:cs="宋体" w:hint="eastAsia"/>
+          <w:color w:val="E8BF6A"/>
+          <w:kern w:val="0"/>
+          <w:sz w:val="23"/>
+          <w:szCs w:val="23"/>
+        </w:rPr>
+        <w:t>&lt;/Text&gt;</w:t>
+      </w:r>
+      <w:r>
+        <w:rPr>
+          <w:rFonts w:ascii="宋体" w:eastAsia="宋体" w:hAnsi="宋体" w:cs="宋体" w:hint="eastAsia"/>
+          <w:color w:val="E8BF6A"/>
+          <w:kern w:val="0"/>
+          <w:sz w:val="23"/>
+          <w:szCs w:val="23"/>
+        </w:rPr>
+        <w:br/>
+        <w:t xml:space="preserve">                    &lt;/TouchableOpacity&gt;</w:t>
+      </w:r>
+      <w:r>
+        <w:rPr>
+          <w:rFonts w:ascii="宋体" w:eastAsia="宋体" w:hAnsi="宋体" w:cs="宋体" w:hint="eastAsia"/>
+          <w:color w:val="E8BF6A"/>
+          <w:kern w:val="0"/>
+          <w:sz w:val="23"/>
+          <w:szCs w:val="23"/>
+        </w:rPr>
+        <w:br/>
+        <w:t xml:space="preserve">                    &lt;TouchableOpacity </w:t>
+      </w:r>
+      <w:r>
+        <w:rPr>
+          <w:rFonts w:ascii="宋体" w:eastAsia="宋体" w:hAnsi="宋体" w:cs="宋体" w:hint="eastAsia"/>
+          <w:color w:val="BABABA"/>
+          <w:kern w:val="0"/>
+          <w:sz w:val="23"/>
+          <w:szCs w:val="23"/>
+        </w:rPr>
+        <w:t>onPress</w:t>
+      </w:r>
+      <w:r>
+        <w:rPr>
+          <w:rFonts w:ascii="宋体" w:eastAsia="宋体" w:hAnsi="宋体" w:cs="宋体" w:hint="eastAsia"/>
+          <w:color w:val="6A8759"/>
+          <w:kern w:val="0"/>
+          <w:sz w:val="23"/>
+          <w:szCs w:val="23"/>
+        </w:rPr>
+        <w:t>=</w:t>
+      </w:r>
+      <w:r>
+        <w:rPr>
+          <w:rFonts w:ascii="宋体" w:eastAsia="宋体" w:hAnsi="宋体" w:cs="宋体" w:hint="eastAsia"/>
+          <w:color w:val="A9B7C6"/>
+          <w:kern w:val="0"/>
+          <w:sz w:val="23"/>
+          <w:szCs w:val="23"/>
+        </w:rPr>
+        <w:t xml:space="preserve">{() =&gt; </w:t>
+      </w:r>
+      <w:r>
+        <w:rPr>
+          <w:rFonts w:ascii="宋体" w:eastAsia="宋体" w:hAnsi="宋体" w:cs="宋体" w:hint="eastAsia"/>
+          <w:b/>
+          <w:bCs/>
+          <w:color w:val="CC7832"/>
+          <w:kern w:val="0"/>
+          <w:sz w:val="23"/>
+          <w:szCs w:val="23"/>
+        </w:rPr>
+        <w:t>this</w:t>
+      </w:r>
+      <w:r>
+        <w:rPr>
+          <w:rFonts w:ascii="宋体" w:eastAsia="宋体" w:hAnsi="宋体" w:cs="宋体" w:hint="eastAsia"/>
+          <w:color w:val="A9B7C6"/>
+          <w:kern w:val="0"/>
+          <w:sz w:val="23"/>
+          <w:szCs w:val="23"/>
+        </w:rPr>
+        <w:t>.</w:t>
+      </w:r>
+      <w:r>
+        <w:rPr>
+          <w:rFonts w:ascii="宋体" w:eastAsia="宋体" w:hAnsi="宋体" w:cs="宋体" w:hint="eastAsia"/>
+          <w:color w:val="FFC66D"/>
+          <w:kern w:val="0"/>
+          <w:sz w:val="23"/>
+          <w:szCs w:val="23"/>
+        </w:rPr>
+        <w:t>onRemove</w:t>
+      </w:r>
+      <w:r>
+        <w:rPr>
+          <w:rFonts w:ascii="宋体" w:eastAsia="宋体" w:hAnsi="宋体" w:cs="宋体" w:hint="eastAsia"/>
+          <w:color w:val="A9B7C6"/>
+          <w:kern w:val="0"/>
+          <w:sz w:val="23"/>
+          <w:szCs w:val="23"/>
+        </w:rPr>
+        <w:t>()}</w:t>
+      </w:r>
+      <w:r>
+        <w:rPr>
+          <w:rFonts w:ascii="宋体" w:eastAsia="宋体" w:hAnsi="宋体" w:cs="宋体" w:hint="eastAsia"/>
+          <w:color w:val="E8BF6A"/>
+          <w:kern w:val="0"/>
+          <w:sz w:val="23"/>
+          <w:szCs w:val="23"/>
+        </w:rPr>
+        <w:t>&gt;</w:t>
+      </w:r>
+      <w:r>
+        <w:rPr>
+          <w:rFonts w:ascii="宋体" w:eastAsia="宋体" w:hAnsi="宋体" w:cs="宋体" w:hint="eastAsia"/>
+          <w:color w:val="E8BF6A"/>
+          <w:kern w:val="0"/>
+          <w:sz w:val="23"/>
+          <w:szCs w:val="23"/>
+        </w:rPr>
+        <w:br/>
+        <w:t xml:space="preserve">                        &lt;Text&gt;</w:t>
+      </w:r>
+      <w:r>
+        <w:rPr>
+          <w:rFonts w:ascii="宋体" w:eastAsia="宋体" w:hAnsi="宋体" w:cs="宋体" w:hint="eastAsia"/>
+          <w:color w:val="A9B7C6"/>
+          <w:kern w:val="0"/>
+          <w:sz w:val="23"/>
+          <w:szCs w:val="23"/>
+        </w:rPr>
+        <w:t>删除</w:t>
+      </w:r>
+      <w:r>
+        <w:rPr>
+          <w:rFonts w:ascii="宋体" w:eastAsia="宋体" w:hAnsi="宋体" w:cs="宋体" w:hint="eastAsia"/>
+          <w:color w:val="E8BF6A"/>
+          <w:kern w:val="0"/>
+          <w:sz w:val="23"/>
+          <w:szCs w:val="23"/>
+        </w:rPr>
+        <w:t>&lt;/Text&gt;</w:t>
+      </w:r>
+      <w:r>
+        <w:rPr>
+          <w:rFonts w:ascii="宋体" w:eastAsia="宋体" w:hAnsi="宋体" w:cs="宋体" w:hint="eastAsia"/>
+          <w:color w:val="E8BF6A"/>
+          <w:kern w:val="0"/>
+          <w:sz w:val="23"/>
+          <w:szCs w:val="23"/>
+        </w:rPr>
+        <w:br/>
+        <w:t xml:space="preserve">                    &lt;/TouchableOpacity&gt;</w:t>
+      </w:r>
+      <w:r>
+        <w:rPr>
+          <w:rFonts w:ascii="宋体" w:eastAsia="宋体" w:hAnsi="宋体" w:cs="宋体" w:hint="eastAsia"/>
+          <w:color w:val="E8BF6A"/>
+          <w:kern w:val="0"/>
+          <w:sz w:val="23"/>
+          <w:szCs w:val="23"/>
+        </w:rPr>
+        <w:br/>
+        <w:t xml:space="preserve">                    &lt;TouchableOpacity </w:t>
+      </w:r>
+      <w:r>
+        <w:rPr>
+          <w:rFonts w:ascii="宋体" w:eastAsia="宋体" w:hAnsi="宋体" w:cs="宋体" w:hint="eastAsia"/>
+          <w:color w:val="BABABA"/>
+          <w:kern w:val="0"/>
+          <w:sz w:val="23"/>
+          <w:szCs w:val="23"/>
+        </w:rPr>
+        <w:t>onPress</w:t>
+      </w:r>
+      <w:r>
+        <w:rPr>
+          <w:rFonts w:ascii="宋体" w:eastAsia="宋体" w:hAnsi="宋体" w:cs="宋体" w:hint="eastAsia"/>
+          <w:color w:val="6A8759"/>
+          <w:kern w:val="0"/>
+          <w:sz w:val="23"/>
+          <w:szCs w:val="23"/>
+        </w:rPr>
+        <w:t>=</w:t>
+      </w:r>
+      <w:r>
+        <w:rPr>
+          <w:rFonts w:ascii="宋体" w:eastAsia="宋体" w:hAnsi="宋体" w:cs="宋体" w:hint="eastAsia"/>
+          <w:color w:val="A9B7C6"/>
+          <w:kern w:val="0"/>
+          <w:sz w:val="23"/>
+          <w:szCs w:val="23"/>
+        </w:rPr>
+        <w:t xml:space="preserve">{() =&gt; </w:t>
+      </w:r>
+      <w:r>
+        <w:rPr>
+          <w:rFonts w:ascii="宋体" w:eastAsia="宋体" w:hAnsi="宋体" w:cs="宋体" w:hint="eastAsia"/>
+          <w:b/>
+          <w:bCs/>
+          <w:color w:val="CC7832"/>
+          <w:kern w:val="0"/>
+          <w:sz w:val="23"/>
+          <w:szCs w:val="23"/>
+        </w:rPr>
+        <w:t>this</w:t>
+      </w:r>
+      <w:r>
+        <w:rPr>
+          <w:rFonts w:ascii="宋体" w:eastAsia="宋体" w:hAnsi="宋体" w:cs="宋体" w:hint="eastAsia"/>
+          <w:color w:val="A9B7C6"/>
+          <w:kern w:val="0"/>
+          <w:sz w:val="23"/>
+          <w:szCs w:val="23"/>
+        </w:rPr>
+        <w:t>.</w:t>
+      </w:r>
+      <w:r>
+        <w:rPr>
+          <w:rFonts w:ascii="宋体" w:eastAsia="宋体" w:hAnsi="宋体" w:cs="宋体" w:hint="eastAsia"/>
+          <w:color w:val="FFC66D"/>
+          <w:kern w:val="0"/>
+          <w:sz w:val="23"/>
+          <w:szCs w:val="23"/>
+        </w:rPr>
+        <w:t>onFetch</w:t>
+      </w:r>
+      <w:r>
+        <w:rPr>
+          <w:rFonts w:ascii="宋体" w:eastAsia="宋体" w:hAnsi="宋体" w:cs="宋体" w:hint="eastAsia"/>
+          <w:color w:val="A9B7C6"/>
+          <w:kern w:val="0"/>
+          <w:sz w:val="23"/>
+          <w:szCs w:val="23"/>
+        </w:rPr>
+        <w:t>()}</w:t>
+      </w:r>
+      <w:r>
+        <w:rPr>
+          <w:rFonts w:ascii="宋体" w:eastAsia="宋体" w:hAnsi="宋体" w:cs="宋体" w:hint="eastAsia"/>
+          <w:color w:val="E8BF6A"/>
+          <w:kern w:val="0"/>
+          <w:sz w:val="23"/>
+          <w:szCs w:val="23"/>
+        </w:rPr>
+        <w:t>&gt;</w:t>
+      </w:r>
+      <w:r>
+        <w:rPr>
+          <w:rFonts w:ascii="宋体" w:eastAsia="宋体" w:hAnsi="宋体" w:cs="宋体" w:hint="eastAsia"/>
+          <w:color w:val="E8BF6A"/>
+          <w:kern w:val="0"/>
+          <w:sz w:val="23"/>
+          <w:szCs w:val="23"/>
+        </w:rPr>
+        <w:br/>
+        <w:t xml:space="preserve">                        &lt;Text&gt;</w:t>
+      </w:r>
+      <w:r>
+        <w:rPr>
+          <w:rFonts w:ascii="宋体" w:eastAsia="宋体" w:hAnsi="宋体" w:cs="宋体" w:hint="eastAsia"/>
+          <w:color w:val="A9B7C6"/>
+          <w:kern w:val="0"/>
+          <w:sz w:val="23"/>
+          <w:szCs w:val="23"/>
+        </w:rPr>
+        <w:t>获取</w:t>
+      </w:r>
+      <w:r>
+        <w:rPr>
+          <w:rFonts w:ascii="宋体" w:eastAsia="宋体" w:hAnsi="宋体" w:cs="宋体" w:hint="eastAsia"/>
+          <w:color w:val="E8BF6A"/>
+          <w:kern w:val="0"/>
+          <w:sz w:val="23"/>
+          <w:szCs w:val="23"/>
+        </w:rPr>
+        <w:t>&lt;/Text&gt;</w:t>
+      </w:r>
+      <w:r>
+        <w:rPr>
+          <w:rFonts w:ascii="宋体" w:eastAsia="宋体" w:hAnsi="宋体" w:cs="宋体" w:hint="eastAsia"/>
+          <w:color w:val="E8BF6A"/>
+          <w:kern w:val="0"/>
+          <w:sz w:val="23"/>
+          <w:szCs w:val="23"/>
+        </w:rPr>
+        <w:br/>
+        <w:t xml:space="preserve">                    &lt;/TouchableOpacity&gt;</w:t>
+      </w:r>
+      <w:r>
+        <w:rPr>
+          <w:rFonts w:ascii="宋体" w:eastAsia="宋体" w:hAnsi="宋体" w:cs="宋体" w:hint="eastAsia"/>
+          <w:color w:val="E8BF6A"/>
+          <w:kern w:val="0"/>
+          <w:sz w:val="23"/>
+          <w:szCs w:val="23"/>
+        </w:rPr>
+        <w:br/>
+        <w:t xml:space="preserve">                &lt;/View&gt;</w:t>
+      </w:r>
+      <w:r>
+        <w:rPr>
+          <w:rFonts w:ascii="宋体" w:eastAsia="宋体" w:hAnsi="宋体" w:cs="宋体" w:hint="eastAsia"/>
+          <w:color w:val="E8BF6A"/>
+          <w:kern w:val="0"/>
+          <w:sz w:val="23"/>
+          <w:szCs w:val="23"/>
+        </w:rPr>
+        <w:br/>
+        <w:t xml:space="preserve">                &lt;Toast </w:t>
+      </w:r>
+      <w:r>
+        <w:rPr>
+          <w:rFonts w:ascii="宋体" w:eastAsia="宋体" w:hAnsi="宋体" w:cs="宋体" w:hint="eastAsia"/>
+          <w:color w:val="BABABA"/>
+          <w:kern w:val="0"/>
+          <w:sz w:val="23"/>
+          <w:szCs w:val="23"/>
+        </w:rPr>
+        <w:t>ref</w:t>
+      </w:r>
+      <w:r>
+        <w:rPr>
+          <w:rFonts w:ascii="宋体" w:eastAsia="宋体" w:hAnsi="宋体" w:cs="宋体" w:hint="eastAsia"/>
+          <w:color w:val="6A8759"/>
+          <w:kern w:val="0"/>
+          <w:sz w:val="23"/>
+          <w:szCs w:val="23"/>
+        </w:rPr>
+        <w:t>=</w:t>
+      </w:r>
+      <w:r>
+        <w:rPr>
+          <w:rFonts w:ascii="宋体" w:eastAsia="宋体" w:hAnsi="宋体" w:cs="宋体" w:hint="eastAsia"/>
+          <w:color w:val="A9B7C6"/>
+          <w:kern w:val="0"/>
+          <w:sz w:val="23"/>
+          <w:szCs w:val="23"/>
+        </w:rPr>
+        <w:t xml:space="preserve">{(toast) =&gt; </w:t>
+      </w:r>
+      <w:r>
+        <w:rPr>
+          <w:rFonts w:ascii="宋体" w:eastAsia="宋体" w:hAnsi="宋体" w:cs="宋体" w:hint="eastAsia"/>
+          <w:b/>
+          <w:bCs/>
+          <w:color w:val="CC7832"/>
+          <w:kern w:val="0"/>
+          <w:sz w:val="23"/>
+          <w:szCs w:val="23"/>
+        </w:rPr>
+        <w:t>this</w:t>
+      </w:r>
+      <w:r>
+        <w:rPr>
+          <w:rFonts w:ascii="宋体" w:eastAsia="宋体" w:hAnsi="宋体" w:cs="宋体" w:hint="eastAsia"/>
+          <w:color w:val="A9B7C6"/>
+          <w:kern w:val="0"/>
+          <w:sz w:val="23"/>
+          <w:szCs w:val="23"/>
+        </w:rPr>
+        <w:t>.</w:t>
+      </w:r>
+      <w:r>
+        <w:rPr>
+          <w:rFonts w:ascii="宋体" w:eastAsia="宋体" w:hAnsi="宋体" w:cs="宋体" w:hint="eastAsia"/>
+          <w:color w:val="9876AA"/>
+          <w:kern w:val="0"/>
+          <w:sz w:val="23"/>
+          <w:szCs w:val="23"/>
+        </w:rPr>
+        <w:t xml:space="preserve">toast </w:t>
+      </w:r>
+      <w:r>
+        <w:rPr>
+          <w:rFonts w:ascii="宋体" w:eastAsia="宋体" w:hAnsi="宋体" w:cs="宋体" w:hint="eastAsia"/>
+          <w:color w:val="A9B7C6"/>
+          <w:kern w:val="0"/>
+          <w:sz w:val="23"/>
+          <w:szCs w:val="23"/>
+        </w:rPr>
+        <w:t>= toast}</w:t>
+      </w:r>
+      <w:r>
+        <w:rPr>
+          <w:rFonts w:ascii="宋体" w:eastAsia="宋体" w:hAnsi="宋体" w:cs="宋体" w:hint="eastAsia"/>
+          <w:color w:val="E8BF6A"/>
+          <w:kern w:val="0"/>
+          <w:sz w:val="23"/>
+          <w:szCs w:val="23"/>
+        </w:rPr>
+        <w:t>/&gt;</w:t>
+      </w:r>
+      <w:r>
+        <w:rPr>
+          <w:rFonts w:ascii="宋体" w:eastAsia="宋体" w:hAnsi="宋体" w:cs="宋体" w:hint="eastAsia"/>
+          <w:color w:val="E8BF6A"/>
+          <w:kern w:val="0"/>
+          <w:sz w:val="23"/>
+          <w:szCs w:val="23"/>
+        </w:rPr>
+        <w:br/>
+        <w:t xml:space="preserve">            &lt;/View&gt;</w:t>
+      </w:r>
+      <w:r>
+        <w:rPr>
+          <w:rFonts w:ascii="宋体" w:eastAsia="宋体" w:hAnsi="宋体" w:cs="宋体" w:hint="eastAsia"/>
+          <w:color w:val="E8BF6A"/>
+          <w:kern w:val="0"/>
+          <w:sz w:val="23"/>
+          <w:szCs w:val="23"/>
+        </w:rPr>
+        <w:br/>
+        <w:t xml:space="preserve">        </w:t>
+      </w:r>
+      <w:r>
+        <w:rPr>
+          <w:rFonts w:ascii="宋体" w:eastAsia="宋体" w:hAnsi="宋体" w:cs="宋体" w:hint="eastAsia"/>
+          <w:color w:val="A9B7C6"/>
+          <w:kern w:val="0"/>
+          <w:sz w:val="23"/>
+          <w:szCs w:val="23"/>
+        </w:rPr>
+        <w:t>)</w:t>
+      </w:r>
+      <w:r>
+        <w:rPr>
+          <w:rFonts w:ascii="宋体" w:eastAsia="宋体" w:hAnsi="宋体" w:cs="宋体" w:hint="eastAsia"/>
+          <w:color w:val="CC7832"/>
+          <w:kern w:val="0"/>
+          <w:sz w:val="23"/>
+          <w:szCs w:val="23"/>
+        </w:rPr>
+        <w:t>;</w:t>
+      </w:r>
+      <w:r>
+        <w:rPr>
+          <w:rFonts w:ascii="宋体" w:eastAsia="宋体" w:hAnsi="宋体" w:cs="宋体" w:hint="eastAsia"/>
+          <w:color w:val="CC7832"/>
+          <w:kern w:val="0"/>
+          <w:sz w:val="23"/>
+          <w:szCs w:val="23"/>
+        </w:rPr>
+        <w:br/>
+        <w:t xml:space="preserve">    </w:t>
+      </w:r>
+      <w:r>
+        <w:rPr>
+          <w:rFonts w:ascii="宋体" w:eastAsia="宋体" w:hAnsi="宋体" w:cs="宋体" w:hint="eastAsia"/>
+          <w:color w:val="A9B7C6"/>
+          <w:kern w:val="0"/>
+          <w:sz w:val="23"/>
+          <w:szCs w:val="23"/>
+        </w:rPr>
+        <w:t>}</w:t>
+      </w:r>
+      <w:r>
+        <w:rPr>
+          <w:rFonts w:ascii="宋体" w:eastAsia="宋体" w:hAnsi="宋体" w:cs="宋体" w:hint="eastAsia"/>
+          <w:color w:val="A9B7C6"/>
+          <w:kern w:val="0"/>
+          <w:sz w:val="23"/>
+          <w:szCs w:val="23"/>
+        </w:rPr>
+        <w:br/>
+      </w:r>
+      <w:r>
+        <w:rPr>
+          <w:rFonts w:ascii="宋体" w:eastAsia="宋体" w:hAnsi="宋体" w:cs="宋体" w:hint="eastAsia"/>
+          <w:color w:val="A9B7C6"/>
+          <w:kern w:val="0"/>
+          <w:sz w:val="23"/>
+          <w:szCs w:val="23"/>
+        </w:rPr>
+        <w:br/>
+        <w:t xml:space="preserve">    </w:t>
+      </w:r>
+      <w:r>
+        <w:rPr>
+          <w:rFonts w:ascii="宋体" w:eastAsia="宋体" w:hAnsi="宋体" w:cs="宋体" w:hint="eastAsia"/>
+          <w:color w:val="FFC66D"/>
+          <w:kern w:val="0"/>
+          <w:sz w:val="23"/>
+          <w:szCs w:val="23"/>
+        </w:rPr>
+        <w:t>onSave</w:t>
+      </w:r>
+      <w:r>
+        <w:rPr>
+          <w:rFonts w:ascii="宋体" w:eastAsia="宋体" w:hAnsi="宋体" w:cs="宋体" w:hint="eastAsia"/>
+          <w:color w:val="A9B7C6"/>
+          <w:kern w:val="0"/>
+          <w:sz w:val="23"/>
+          <w:szCs w:val="23"/>
+        </w:rPr>
+        <w:t>(){</w:t>
+      </w:r>
+      <w:r>
+        <w:rPr>
+          <w:rFonts w:ascii="宋体" w:eastAsia="宋体" w:hAnsi="宋体" w:cs="宋体" w:hint="eastAsia"/>
+          <w:color w:val="A9B7C6"/>
+          <w:kern w:val="0"/>
+          <w:sz w:val="23"/>
+          <w:szCs w:val="23"/>
+        </w:rPr>
+        <w:br/>
+        <w:t xml:space="preserve">        AsyncStorage.</w:t>
+      </w:r>
+      <w:r>
+        <w:rPr>
+          <w:rFonts w:ascii="宋体" w:eastAsia="宋体" w:hAnsi="宋体" w:cs="宋体" w:hint="eastAsia"/>
+          <w:color w:val="FFC66D"/>
+          <w:kern w:val="0"/>
+          <w:sz w:val="23"/>
+          <w:szCs w:val="23"/>
+        </w:rPr>
+        <w:t>setItem</w:t>
+      </w:r>
+      <w:r>
+        <w:rPr>
+          <w:rFonts w:ascii="宋体" w:eastAsia="宋体" w:hAnsi="宋体" w:cs="宋体" w:hint="eastAsia"/>
+          <w:color w:val="A9B7C6"/>
+          <w:kern w:val="0"/>
+          <w:sz w:val="23"/>
+          <w:szCs w:val="23"/>
+        </w:rPr>
+        <w:t>(KEY</w:t>
+      </w:r>
+      <w:r>
+        <w:rPr>
+          <w:rFonts w:ascii="宋体" w:eastAsia="宋体" w:hAnsi="宋体" w:cs="宋体" w:hint="eastAsia"/>
+          <w:color w:val="CC7832"/>
+          <w:kern w:val="0"/>
+          <w:sz w:val="23"/>
+          <w:szCs w:val="23"/>
+        </w:rPr>
+        <w:t>,</w:t>
+      </w:r>
+      <w:r>
+        <w:rPr>
+          <w:rFonts w:ascii="宋体" w:eastAsia="宋体" w:hAnsi="宋体" w:cs="宋体" w:hint="eastAsia"/>
+          <w:b/>
+          <w:bCs/>
+          <w:color w:val="CC7832"/>
+          <w:kern w:val="0"/>
+          <w:sz w:val="23"/>
+          <w:szCs w:val="23"/>
+        </w:rPr>
+        <w:t>this</w:t>
+      </w:r>
+      <w:r>
+        <w:rPr>
+          <w:rFonts w:ascii="宋体" w:eastAsia="宋体" w:hAnsi="宋体" w:cs="宋体" w:hint="eastAsia"/>
+          <w:color w:val="A9B7C6"/>
+          <w:kern w:val="0"/>
+          <w:sz w:val="23"/>
+          <w:szCs w:val="23"/>
+        </w:rPr>
+        <w:t>.</w:t>
+      </w:r>
+      <w:r>
+        <w:rPr>
+          <w:rFonts w:ascii="宋体" w:eastAsia="宋体" w:hAnsi="宋体" w:cs="宋体" w:hint="eastAsia"/>
+          <w:color w:val="9876AA"/>
+          <w:kern w:val="0"/>
+          <w:sz w:val="23"/>
+          <w:szCs w:val="23"/>
+        </w:rPr>
+        <w:t>text</w:t>
+      </w:r>
+      <w:r>
+        <w:rPr>
+          <w:rFonts w:ascii="宋体" w:eastAsia="宋体" w:hAnsi="宋体" w:cs="宋体" w:hint="eastAsia"/>
+          <w:color w:val="CC7832"/>
+          <w:kern w:val="0"/>
+          <w:sz w:val="23"/>
+          <w:szCs w:val="23"/>
+        </w:rPr>
+        <w:t>,</w:t>
+      </w:r>
+      <w:r>
+        <w:rPr>
+          <w:rFonts w:ascii="宋体" w:eastAsia="宋体" w:hAnsi="宋体" w:cs="宋体" w:hint="eastAsia"/>
+          <w:color w:val="A9B7C6"/>
+          <w:kern w:val="0"/>
+          <w:sz w:val="23"/>
+          <w:szCs w:val="23"/>
+        </w:rPr>
+        <w:t>(error) =&gt; {</w:t>
+      </w:r>
+      <w:r>
+        <w:rPr>
+          <w:rFonts w:ascii="宋体" w:eastAsia="宋体" w:hAnsi="宋体" w:cs="宋体" w:hint="eastAsia"/>
+          <w:color w:val="A9B7C6"/>
+          <w:kern w:val="0"/>
+          <w:sz w:val="23"/>
+          <w:szCs w:val="23"/>
+        </w:rPr>
+        <w:br/>
+        <w:t xml:space="preserve">            </w:t>
+      </w:r>
+      <w:r>
+        <w:rPr>
+          <w:rFonts w:ascii="宋体" w:eastAsia="宋体" w:hAnsi="宋体" w:cs="宋体" w:hint="eastAsia"/>
+          <w:b/>
+          <w:bCs/>
+          <w:color w:val="CC7832"/>
+          <w:kern w:val="0"/>
+          <w:sz w:val="23"/>
+          <w:szCs w:val="23"/>
+        </w:rPr>
+        <w:t xml:space="preserve">if </w:t>
+      </w:r>
+      <w:r>
+        <w:rPr>
+          <w:rFonts w:ascii="宋体" w:eastAsia="宋体" w:hAnsi="宋体" w:cs="宋体" w:hint="eastAsia"/>
+          <w:color w:val="A9B7C6"/>
+          <w:kern w:val="0"/>
+          <w:sz w:val="23"/>
+          <w:szCs w:val="23"/>
+        </w:rPr>
+        <w:t>(!error){</w:t>
+      </w:r>
+      <w:r>
+        <w:rPr>
+          <w:rFonts w:ascii="宋体" w:eastAsia="宋体" w:hAnsi="宋体" w:cs="宋体" w:hint="eastAsia"/>
+          <w:color w:val="A9B7C6"/>
+          <w:kern w:val="0"/>
+          <w:sz w:val="23"/>
+          <w:szCs w:val="23"/>
+        </w:rPr>
+        <w:br/>
+        <w:t xml:space="preserve">                </w:t>
+      </w:r>
+      <w:r>
+        <w:rPr>
+          <w:rFonts w:ascii="宋体" w:eastAsia="宋体" w:hAnsi="宋体" w:cs="宋体" w:hint="eastAsia"/>
+          <w:b/>
+          <w:bCs/>
+          <w:color w:val="CC7832"/>
+          <w:kern w:val="0"/>
+          <w:sz w:val="23"/>
+          <w:szCs w:val="23"/>
+        </w:rPr>
+        <w:t>this</w:t>
+      </w:r>
+      <w:r>
+        <w:rPr>
+          <w:rFonts w:ascii="宋体" w:eastAsia="宋体" w:hAnsi="宋体" w:cs="宋体" w:hint="eastAsia"/>
+          <w:color w:val="A9B7C6"/>
+          <w:kern w:val="0"/>
+          <w:sz w:val="23"/>
+          <w:szCs w:val="23"/>
+        </w:rPr>
+        <w:t>.</w:t>
+      </w:r>
+      <w:r>
+        <w:rPr>
+          <w:rFonts w:ascii="宋体" w:eastAsia="宋体" w:hAnsi="宋体" w:cs="宋体" w:hint="eastAsia"/>
+          <w:color w:val="9876AA"/>
+          <w:kern w:val="0"/>
+          <w:sz w:val="23"/>
+          <w:szCs w:val="23"/>
+        </w:rPr>
+        <w:t>toast</w:t>
+      </w:r>
+      <w:r>
+        <w:rPr>
+          <w:rFonts w:ascii="宋体" w:eastAsia="宋体" w:hAnsi="宋体" w:cs="宋体" w:hint="eastAsia"/>
+          <w:color w:val="A9B7C6"/>
+          <w:kern w:val="0"/>
+          <w:sz w:val="23"/>
+          <w:szCs w:val="23"/>
+        </w:rPr>
+        <w:t>.</w:t>
+      </w:r>
+      <w:r>
+        <w:rPr>
+          <w:rFonts w:ascii="宋体" w:eastAsia="宋体" w:hAnsi="宋体" w:cs="宋体" w:hint="eastAsia"/>
+          <w:color w:val="FFC66D"/>
+          <w:kern w:val="0"/>
+          <w:sz w:val="23"/>
+          <w:szCs w:val="23"/>
+        </w:rPr>
+        <w:t>show</w:t>
+      </w:r>
+      <w:r>
+        <w:rPr>
+          <w:rFonts w:ascii="宋体" w:eastAsia="宋体" w:hAnsi="宋体" w:cs="宋体" w:hint="eastAsia"/>
+          <w:color w:val="A9B7C6"/>
+          <w:kern w:val="0"/>
+          <w:sz w:val="23"/>
+          <w:szCs w:val="23"/>
+        </w:rPr>
+        <w:t>(</w:t>
+      </w:r>
+      <w:r>
+        <w:rPr>
+          <w:rFonts w:ascii="宋体" w:eastAsia="宋体" w:hAnsi="宋体" w:cs="宋体" w:hint="eastAsia"/>
+          <w:color w:val="6A8759"/>
+          <w:kern w:val="0"/>
+          <w:sz w:val="23"/>
+          <w:szCs w:val="23"/>
+        </w:rPr>
+        <w:t>"保存成功"</w:t>
+      </w:r>
+      <w:r>
+        <w:rPr>
+          <w:rFonts w:ascii="宋体" w:eastAsia="宋体" w:hAnsi="宋体" w:cs="宋体" w:hint="eastAsia"/>
+          <w:color w:val="CC7832"/>
+          <w:kern w:val="0"/>
+          <w:sz w:val="23"/>
+          <w:szCs w:val="23"/>
+        </w:rPr>
+        <w:t>,</w:t>
+      </w:r>
+      <w:r>
+        <w:rPr>
+          <w:rFonts w:ascii="宋体" w:eastAsia="宋体" w:hAnsi="宋体" w:cs="宋体" w:hint="eastAsia"/>
+          <w:color w:val="A9B7C6"/>
+          <w:kern w:val="0"/>
+          <w:sz w:val="23"/>
+          <w:szCs w:val="23"/>
+        </w:rPr>
+        <w:t>DURATION.</w:t>
+      </w:r>
+      <w:r>
+        <w:rPr>
+          <w:rFonts w:ascii="宋体" w:eastAsia="宋体" w:hAnsi="宋体" w:cs="宋体" w:hint="eastAsia"/>
+          <w:color w:val="9876AA"/>
+          <w:kern w:val="0"/>
+          <w:sz w:val="23"/>
+          <w:szCs w:val="23"/>
+        </w:rPr>
+        <w:t>LENGTH_SHORT</w:t>
+      </w:r>
+      <w:r>
+        <w:rPr>
+          <w:rFonts w:ascii="宋体" w:eastAsia="宋体" w:hAnsi="宋体" w:cs="宋体" w:hint="eastAsia"/>
+          <w:color w:val="A9B7C6"/>
+          <w:kern w:val="0"/>
+          <w:sz w:val="23"/>
+          <w:szCs w:val="23"/>
+        </w:rPr>
+        <w:t>)</w:t>
+      </w:r>
+      <w:r>
+        <w:rPr>
+          <w:rFonts w:ascii="宋体" w:eastAsia="宋体" w:hAnsi="宋体" w:cs="宋体" w:hint="eastAsia"/>
+          <w:color w:val="CC7832"/>
+          <w:kern w:val="0"/>
+          <w:sz w:val="23"/>
+          <w:szCs w:val="23"/>
+        </w:rPr>
+        <w:t>;</w:t>
+      </w:r>
+      <w:r>
+        <w:rPr>
+          <w:rFonts w:ascii="宋体" w:eastAsia="宋体" w:hAnsi="宋体" w:cs="宋体" w:hint="eastAsia"/>
+          <w:color w:val="CC7832"/>
+          <w:kern w:val="0"/>
+          <w:sz w:val="23"/>
+          <w:szCs w:val="23"/>
+        </w:rPr>
+        <w:br/>
+        <w:t xml:space="preserve">            </w:t>
+      </w:r>
+      <w:r>
+        <w:rPr>
+          <w:rFonts w:ascii="宋体" w:eastAsia="宋体" w:hAnsi="宋体" w:cs="宋体" w:hint="eastAsia"/>
+          <w:color w:val="A9B7C6"/>
+          <w:kern w:val="0"/>
+          <w:sz w:val="23"/>
+          <w:szCs w:val="23"/>
+        </w:rPr>
+        <w:t xml:space="preserve">} </w:t>
+      </w:r>
+      <w:r>
+        <w:rPr>
+          <w:rFonts w:ascii="宋体" w:eastAsia="宋体" w:hAnsi="宋体" w:cs="宋体" w:hint="eastAsia"/>
+          <w:b/>
+          <w:bCs/>
+          <w:color w:val="CC7832"/>
+          <w:kern w:val="0"/>
+          <w:sz w:val="23"/>
+          <w:szCs w:val="23"/>
+        </w:rPr>
+        <w:t xml:space="preserve">else </w:t>
+      </w:r>
+      <w:r>
+        <w:rPr>
+          <w:rFonts w:ascii="宋体" w:eastAsia="宋体" w:hAnsi="宋体" w:cs="宋体" w:hint="eastAsia"/>
+          <w:color w:val="A9B7C6"/>
+          <w:kern w:val="0"/>
+          <w:sz w:val="23"/>
+          <w:szCs w:val="23"/>
+        </w:rPr>
+        <w:t>{</w:t>
+      </w:r>
+      <w:r>
+        <w:rPr>
+          <w:rFonts w:ascii="宋体" w:eastAsia="宋体" w:hAnsi="宋体" w:cs="宋体" w:hint="eastAsia"/>
+          <w:color w:val="A9B7C6"/>
+          <w:kern w:val="0"/>
+          <w:sz w:val="23"/>
+          <w:szCs w:val="23"/>
+        </w:rPr>
+        <w:br/>
+      </w:r>
+      <w:r>
+        <w:rPr>
+          <w:rFonts w:ascii="宋体" w:eastAsia="宋体" w:hAnsi="宋体" w:cs="宋体" w:hint="eastAsia"/>
+          <w:color w:val="A9B7C6"/>
+          <w:kern w:val="0"/>
+          <w:sz w:val="23"/>
+          <w:szCs w:val="23"/>
+        </w:rPr>
+        <w:lastRenderedPageBreak/>
+        <w:t xml:space="preserve">                </w:t>
+      </w:r>
+      <w:r>
+        <w:rPr>
+          <w:rFonts w:ascii="宋体" w:eastAsia="宋体" w:hAnsi="宋体" w:cs="宋体" w:hint="eastAsia"/>
+          <w:b/>
+          <w:bCs/>
+          <w:color w:val="CC7832"/>
+          <w:kern w:val="0"/>
+          <w:sz w:val="23"/>
+          <w:szCs w:val="23"/>
+        </w:rPr>
+        <w:t>this</w:t>
+      </w:r>
+      <w:r>
+        <w:rPr>
+          <w:rFonts w:ascii="宋体" w:eastAsia="宋体" w:hAnsi="宋体" w:cs="宋体" w:hint="eastAsia"/>
+          <w:color w:val="A9B7C6"/>
+          <w:kern w:val="0"/>
+          <w:sz w:val="23"/>
+          <w:szCs w:val="23"/>
+        </w:rPr>
+        <w:t>.</w:t>
+      </w:r>
+      <w:r>
+        <w:rPr>
+          <w:rFonts w:ascii="宋体" w:eastAsia="宋体" w:hAnsi="宋体" w:cs="宋体" w:hint="eastAsia"/>
+          <w:color w:val="9876AA"/>
+          <w:kern w:val="0"/>
+          <w:sz w:val="23"/>
+          <w:szCs w:val="23"/>
+        </w:rPr>
+        <w:t>toast</w:t>
+      </w:r>
+      <w:r>
+        <w:rPr>
+          <w:rFonts w:ascii="宋体" w:eastAsia="宋体" w:hAnsi="宋体" w:cs="宋体" w:hint="eastAsia"/>
+          <w:color w:val="A9B7C6"/>
+          <w:kern w:val="0"/>
+          <w:sz w:val="23"/>
+          <w:szCs w:val="23"/>
+        </w:rPr>
+        <w:t>.</w:t>
+      </w:r>
+      <w:r>
+        <w:rPr>
+          <w:rFonts w:ascii="宋体" w:eastAsia="宋体" w:hAnsi="宋体" w:cs="宋体" w:hint="eastAsia"/>
+          <w:color w:val="FFC66D"/>
+          <w:kern w:val="0"/>
+          <w:sz w:val="23"/>
+          <w:szCs w:val="23"/>
+        </w:rPr>
+        <w:t>show</w:t>
+      </w:r>
+      <w:r>
+        <w:rPr>
+          <w:rFonts w:ascii="宋体" w:eastAsia="宋体" w:hAnsi="宋体" w:cs="宋体" w:hint="eastAsia"/>
+          <w:color w:val="A9B7C6"/>
+          <w:kern w:val="0"/>
+          <w:sz w:val="23"/>
+          <w:szCs w:val="23"/>
+        </w:rPr>
+        <w:t>(</w:t>
+      </w:r>
+      <w:r>
+        <w:rPr>
+          <w:rFonts w:ascii="宋体" w:eastAsia="宋体" w:hAnsi="宋体" w:cs="宋体" w:hint="eastAsia"/>
+          <w:color w:val="6A8759"/>
+          <w:kern w:val="0"/>
+          <w:sz w:val="23"/>
+          <w:szCs w:val="23"/>
+        </w:rPr>
+        <w:t>"保存失败"</w:t>
+      </w:r>
+      <w:r>
+        <w:rPr>
+          <w:rFonts w:ascii="宋体" w:eastAsia="宋体" w:hAnsi="宋体" w:cs="宋体" w:hint="eastAsia"/>
+          <w:color w:val="CC7832"/>
+          <w:kern w:val="0"/>
+          <w:sz w:val="23"/>
+          <w:szCs w:val="23"/>
+        </w:rPr>
+        <w:t>,</w:t>
+      </w:r>
+      <w:r>
+        <w:rPr>
+          <w:rFonts w:ascii="宋体" w:eastAsia="宋体" w:hAnsi="宋体" w:cs="宋体" w:hint="eastAsia"/>
+          <w:color w:val="A9B7C6"/>
+          <w:kern w:val="0"/>
+          <w:sz w:val="23"/>
+          <w:szCs w:val="23"/>
+        </w:rPr>
+        <w:t>DURATION.</w:t>
+      </w:r>
+      <w:r>
+        <w:rPr>
+          <w:rFonts w:ascii="宋体" w:eastAsia="宋体" w:hAnsi="宋体" w:cs="宋体" w:hint="eastAsia"/>
+          <w:color w:val="9876AA"/>
+          <w:kern w:val="0"/>
+          <w:sz w:val="23"/>
+          <w:szCs w:val="23"/>
+        </w:rPr>
+        <w:t>LENGTH_SHORT</w:t>
+      </w:r>
+      <w:r>
+        <w:rPr>
+          <w:rFonts w:ascii="宋体" w:eastAsia="宋体" w:hAnsi="宋体" w:cs="宋体" w:hint="eastAsia"/>
+          <w:color w:val="A9B7C6"/>
+          <w:kern w:val="0"/>
+          <w:sz w:val="23"/>
+          <w:szCs w:val="23"/>
+        </w:rPr>
+        <w:t>)</w:t>
+      </w:r>
+      <w:r>
+        <w:rPr>
+          <w:rFonts w:ascii="宋体" w:eastAsia="宋体" w:hAnsi="宋体" w:cs="宋体" w:hint="eastAsia"/>
+          <w:color w:val="CC7832"/>
+          <w:kern w:val="0"/>
+          <w:sz w:val="23"/>
+          <w:szCs w:val="23"/>
+        </w:rPr>
+        <w:t>;</w:t>
+      </w:r>
+      <w:r>
+        <w:rPr>
+          <w:rFonts w:ascii="宋体" w:eastAsia="宋体" w:hAnsi="宋体" w:cs="宋体" w:hint="eastAsia"/>
+          <w:color w:val="CC7832"/>
+          <w:kern w:val="0"/>
+          <w:sz w:val="23"/>
+          <w:szCs w:val="23"/>
+        </w:rPr>
+        <w:br/>
+        <w:t xml:space="preserve">            </w:t>
+      </w:r>
+      <w:r>
+        <w:rPr>
+          <w:rFonts w:ascii="宋体" w:eastAsia="宋体" w:hAnsi="宋体" w:cs="宋体" w:hint="eastAsia"/>
+          <w:color w:val="A9B7C6"/>
+          <w:kern w:val="0"/>
+          <w:sz w:val="23"/>
+          <w:szCs w:val="23"/>
+        </w:rPr>
+        <w:t>}</w:t>
+      </w:r>
+      <w:r>
+        <w:rPr>
+          <w:rFonts w:ascii="宋体" w:eastAsia="宋体" w:hAnsi="宋体" w:cs="宋体" w:hint="eastAsia"/>
+          <w:color w:val="A9B7C6"/>
+          <w:kern w:val="0"/>
+          <w:sz w:val="23"/>
+          <w:szCs w:val="23"/>
+        </w:rPr>
+        <w:br/>
+        <w:t xml:space="preserve">        })</w:t>
+      </w:r>
+      <w:r>
+        <w:rPr>
+          <w:rFonts w:ascii="宋体" w:eastAsia="宋体" w:hAnsi="宋体" w:cs="宋体" w:hint="eastAsia"/>
+          <w:color w:val="A9B7C6"/>
+          <w:kern w:val="0"/>
+          <w:sz w:val="23"/>
+          <w:szCs w:val="23"/>
+        </w:rPr>
+        <w:br/>
+        <w:t xml:space="preserve">    }</w:t>
+      </w:r>
+      <w:r>
+        <w:rPr>
+          <w:rFonts w:ascii="宋体" w:eastAsia="宋体" w:hAnsi="宋体" w:cs="宋体" w:hint="eastAsia"/>
+          <w:color w:val="A9B7C6"/>
+          <w:kern w:val="0"/>
+          <w:sz w:val="23"/>
+          <w:szCs w:val="23"/>
+        </w:rPr>
+        <w:br/>
+      </w:r>
+      <w:r>
+        <w:rPr>
+          <w:rFonts w:ascii="宋体" w:eastAsia="宋体" w:hAnsi="宋体" w:cs="宋体" w:hint="eastAsia"/>
+          <w:color w:val="A9B7C6"/>
+          <w:kern w:val="0"/>
+          <w:sz w:val="23"/>
+          <w:szCs w:val="23"/>
+        </w:rPr>
+        <w:br/>
+        <w:t xml:space="preserve">    </w:t>
+      </w:r>
+      <w:r>
+        <w:rPr>
+          <w:rFonts w:ascii="宋体" w:eastAsia="宋体" w:hAnsi="宋体" w:cs="宋体" w:hint="eastAsia"/>
+          <w:color w:val="FFC66D"/>
+          <w:kern w:val="0"/>
+          <w:sz w:val="23"/>
+          <w:szCs w:val="23"/>
+        </w:rPr>
+        <w:t>onRemove</w:t>
+      </w:r>
+      <w:r>
+        <w:rPr>
+          <w:rFonts w:ascii="宋体" w:eastAsia="宋体" w:hAnsi="宋体" w:cs="宋体" w:hint="eastAsia"/>
+          <w:color w:val="A9B7C6"/>
+          <w:kern w:val="0"/>
+          <w:sz w:val="23"/>
+          <w:szCs w:val="23"/>
+        </w:rPr>
+        <w:t>(){</w:t>
+      </w:r>
+      <w:r>
+        <w:rPr>
+          <w:rFonts w:ascii="宋体" w:eastAsia="宋体" w:hAnsi="宋体" w:cs="宋体" w:hint="eastAsia"/>
+          <w:color w:val="A9B7C6"/>
+          <w:kern w:val="0"/>
+          <w:sz w:val="23"/>
+          <w:szCs w:val="23"/>
+        </w:rPr>
+        <w:br/>
+        <w:t xml:space="preserve">        AsyncStorage.</w:t>
+      </w:r>
+      <w:r>
+        <w:rPr>
+          <w:rFonts w:ascii="宋体" w:eastAsia="宋体" w:hAnsi="宋体" w:cs="宋体" w:hint="eastAsia"/>
+          <w:color w:val="FFC66D"/>
+          <w:kern w:val="0"/>
+          <w:sz w:val="23"/>
+          <w:szCs w:val="23"/>
+        </w:rPr>
+        <w:t>removeItem</w:t>
+      </w:r>
+      <w:r>
+        <w:rPr>
+          <w:rFonts w:ascii="宋体" w:eastAsia="宋体" w:hAnsi="宋体" w:cs="宋体" w:hint="eastAsia"/>
+          <w:color w:val="A9B7C6"/>
+          <w:kern w:val="0"/>
+          <w:sz w:val="23"/>
+          <w:szCs w:val="23"/>
+        </w:rPr>
+        <w:t>(KEY</w:t>
+      </w:r>
+      <w:r>
+        <w:rPr>
+          <w:rFonts w:ascii="宋体" w:eastAsia="宋体" w:hAnsi="宋体" w:cs="宋体" w:hint="eastAsia"/>
+          <w:color w:val="CC7832"/>
+          <w:kern w:val="0"/>
+          <w:sz w:val="23"/>
+          <w:szCs w:val="23"/>
+        </w:rPr>
+        <w:t>,</w:t>
+      </w:r>
+      <w:r>
+        <w:rPr>
+          <w:rFonts w:ascii="宋体" w:eastAsia="宋体" w:hAnsi="宋体" w:cs="宋体" w:hint="eastAsia"/>
+          <w:color w:val="A9B7C6"/>
+          <w:kern w:val="0"/>
+          <w:sz w:val="23"/>
+          <w:szCs w:val="23"/>
+        </w:rPr>
+        <w:t>(error) =&gt; {</w:t>
+      </w:r>
+      <w:r>
+        <w:rPr>
+          <w:rFonts w:ascii="宋体" w:eastAsia="宋体" w:hAnsi="宋体" w:cs="宋体" w:hint="eastAsia"/>
+          <w:color w:val="A9B7C6"/>
+          <w:kern w:val="0"/>
+          <w:sz w:val="23"/>
+          <w:szCs w:val="23"/>
+        </w:rPr>
+        <w:br/>
+        <w:t xml:space="preserve">            </w:t>
+      </w:r>
+      <w:r>
+        <w:rPr>
+          <w:rFonts w:ascii="宋体" w:eastAsia="宋体" w:hAnsi="宋体" w:cs="宋体" w:hint="eastAsia"/>
+          <w:b/>
+          <w:bCs/>
+          <w:color w:val="CC7832"/>
+          <w:kern w:val="0"/>
+          <w:sz w:val="23"/>
+          <w:szCs w:val="23"/>
+        </w:rPr>
+        <w:t xml:space="preserve">if </w:t>
+      </w:r>
+      <w:r>
+        <w:rPr>
+          <w:rFonts w:ascii="宋体" w:eastAsia="宋体" w:hAnsi="宋体" w:cs="宋体" w:hint="eastAsia"/>
+          <w:color w:val="A9B7C6"/>
+          <w:kern w:val="0"/>
+          <w:sz w:val="23"/>
+          <w:szCs w:val="23"/>
+        </w:rPr>
+        <w:t>(!error){</w:t>
+      </w:r>
+      <w:r>
+        <w:rPr>
+          <w:rFonts w:ascii="宋体" w:eastAsia="宋体" w:hAnsi="宋体" w:cs="宋体" w:hint="eastAsia"/>
+          <w:color w:val="A9B7C6"/>
+          <w:kern w:val="0"/>
+          <w:sz w:val="23"/>
+          <w:szCs w:val="23"/>
+        </w:rPr>
+        <w:br/>
+        <w:t xml:space="preserve">                </w:t>
+      </w:r>
+      <w:r>
+        <w:rPr>
+          <w:rFonts w:ascii="宋体" w:eastAsia="宋体" w:hAnsi="宋体" w:cs="宋体" w:hint="eastAsia"/>
+          <w:b/>
+          <w:bCs/>
+          <w:color w:val="CC7832"/>
+          <w:kern w:val="0"/>
+          <w:sz w:val="23"/>
+          <w:szCs w:val="23"/>
+        </w:rPr>
+        <w:t>this</w:t>
+      </w:r>
+      <w:r>
+        <w:rPr>
+          <w:rFonts w:ascii="宋体" w:eastAsia="宋体" w:hAnsi="宋体" w:cs="宋体" w:hint="eastAsia"/>
+          <w:color w:val="A9B7C6"/>
+          <w:kern w:val="0"/>
+          <w:sz w:val="23"/>
+          <w:szCs w:val="23"/>
+        </w:rPr>
+        <w:t>.</w:t>
+      </w:r>
+      <w:r>
+        <w:rPr>
+          <w:rFonts w:ascii="宋体" w:eastAsia="宋体" w:hAnsi="宋体" w:cs="宋体" w:hint="eastAsia"/>
+          <w:color w:val="9876AA"/>
+          <w:kern w:val="0"/>
+          <w:sz w:val="23"/>
+          <w:szCs w:val="23"/>
+        </w:rPr>
+        <w:t>toast</w:t>
+      </w:r>
+      <w:r>
+        <w:rPr>
+          <w:rFonts w:ascii="宋体" w:eastAsia="宋体" w:hAnsi="宋体" w:cs="宋体" w:hint="eastAsia"/>
+          <w:color w:val="A9B7C6"/>
+          <w:kern w:val="0"/>
+          <w:sz w:val="23"/>
+          <w:szCs w:val="23"/>
+        </w:rPr>
+        <w:t>.</w:t>
+      </w:r>
+      <w:r>
+        <w:rPr>
+          <w:rFonts w:ascii="宋体" w:eastAsia="宋体" w:hAnsi="宋体" w:cs="宋体" w:hint="eastAsia"/>
+          <w:color w:val="FFC66D"/>
+          <w:kern w:val="0"/>
+          <w:sz w:val="23"/>
+          <w:szCs w:val="23"/>
+        </w:rPr>
+        <w:t>show</w:t>
+      </w:r>
+      <w:r>
+        <w:rPr>
+          <w:rFonts w:ascii="宋体" w:eastAsia="宋体" w:hAnsi="宋体" w:cs="宋体" w:hint="eastAsia"/>
+          <w:color w:val="A9B7C6"/>
+          <w:kern w:val="0"/>
+          <w:sz w:val="23"/>
+          <w:szCs w:val="23"/>
+        </w:rPr>
+        <w:t>(</w:t>
+      </w:r>
+      <w:r>
+        <w:rPr>
+          <w:rFonts w:ascii="宋体" w:eastAsia="宋体" w:hAnsi="宋体" w:cs="宋体" w:hint="eastAsia"/>
+          <w:color w:val="6A8759"/>
+          <w:kern w:val="0"/>
+          <w:sz w:val="23"/>
+          <w:szCs w:val="23"/>
+        </w:rPr>
+        <w:t>"删除成功"</w:t>
+      </w:r>
+      <w:r>
+        <w:rPr>
+          <w:rFonts w:ascii="宋体" w:eastAsia="宋体" w:hAnsi="宋体" w:cs="宋体" w:hint="eastAsia"/>
+          <w:color w:val="CC7832"/>
+          <w:kern w:val="0"/>
+          <w:sz w:val="23"/>
+          <w:szCs w:val="23"/>
+        </w:rPr>
+        <w:t>,</w:t>
+      </w:r>
+      <w:r>
+        <w:rPr>
+          <w:rFonts w:ascii="宋体" w:eastAsia="宋体" w:hAnsi="宋体" w:cs="宋体" w:hint="eastAsia"/>
+          <w:color w:val="A9B7C6"/>
+          <w:kern w:val="0"/>
+          <w:sz w:val="23"/>
+          <w:szCs w:val="23"/>
+        </w:rPr>
+        <w:t>DURATION.</w:t>
+      </w:r>
+      <w:r>
+        <w:rPr>
+          <w:rFonts w:ascii="宋体" w:eastAsia="宋体" w:hAnsi="宋体" w:cs="宋体" w:hint="eastAsia"/>
+          <w:color w:val="9876AA"/>
+          <w:kern w:val="0"/>
+          <w:sz w:val="23"/>
+          <w:szCs w:val="23"/>
+        </w:rPr>
+        <w:t>LENGTH_SHORT</w:t>
+      </w:r>
+      <w:r>
+        <w:rPr>
+          <w:rFonts w:ascii="宋体" w:eastAsia="宋体" w:hAnsi="宋体" w:cs="宋体" w:hint="eastAsia"/>
+          <w:color w:val="A9B7C6"/>
+          <w:kern w:val="0"/>
+          <w:sz w:val="23"/>
+          <w:szCs w:val="23"/>
+        </w:rPr>
+        <w:t>)</w:t>
+      </w:r>
+      <w:r>
+        <w:rPr>
+          <w:rFonts w:ascii="宋体" w:eastAsia="宋体" w:hAnsi="宋体" w:cs="宋体" w:hint="eastAsia"/>
+          <w:color w:val="CC7832"/>
+          <w:kern w:val="0"/>
+          <w:sz w:val="23"/>
+          <w:szCs w:val="23"/>
+        </w:rPr>
+        <w:t>;</w:t>
+      </w:r>
+      <w:r>
+        <w:rPr>
+          <w:rFonts w:ascii="宋体" w:eastAsia="宋体" w:hAnsi="宋体" w:cs="宋体" w:hint="eastAsia"/>
+          <w:color w:val="CC7832"/>
+          <w:kern w:val="0"/>
+          <w:sz w:val="23"/>
+          <w:szCs w:val="23"/>
+        </w:rPr>
+        <w:br/>
+        <w:t xml:space="preserve">            </w:t>
+      </w:r>
+      <w:r>
+        <w:rPr>
+          <w:rFonts w:ascii="宋体" w:eastAsia="宋体" w:hAnsi="宋体" w:cs="宋体" w:hint="eastAsia"/>
+          <w:color w:val="A9B7C6"/>
+          <w:kern w:val="0"/>
+          <w:sz w:val="23"/>
+          <w:szCs w:val="23"/>
+        </w:rPr>
+        <w:t xml:space="preserve">} </w:t>
+      </w:r>
+      <w:r>
+        <w:rPr>
+          <w:rFonts w:ascii="宋体" w:eastAsia="宋体" w:hAnsi="宋体" w:cs="宋体" w:hint="eastAsia"/>
+          <w:b/>
+          <w:bCs/>
+          <w:color w:val="CC7832"/>
+          <w:kern w:val="0"/>
+          <w:sz w:val="23"/>
+          <w:szCs w:val="23"/>
+        </w:rPr>
+        <w:t xml:space="preserve">else </w:t>
+      </w:r>
+      <w:r>
+        <w:rPr>
+          <w:rFonts w:ascii="宋体" w:eastAsia="宋体" w:hAnsi="宋体" w:cs="宋体" w:hint="eastAsia"/>
+          <w:color w:val="A9B7C6"/>
+          <w:kern w:val="0"/>
+          <w:sz w:val="23"/>
+          <w:szCs w:val="23"/>
+        </w:rPr>
+        <w:t>{</w:t>
+      </w:r>
+      <w:r>
+        <w:rPr>
+          <w:rFonts w:ascii="宋体" w:eastAsia="宋体" w:hAnsi="宋体" w:cs="宋体" w:hint="eastAsia"/>
+          <w:color w:val="A9B7C6"/>
+          <w:kern w:val="0"/>
+          <w:sz w:val="23"/>
+          <w:szCs w:val="23"/>
+        </w:rPr>
+        <w:br/>
+        <w:t xml:space="preserve">                </w:t>
+      </w:r>
+      <w:r>
+        <w:rPr>
+          <w:rFonts w:ascii="宋体" w:eastAsia="宋体" w:hAnsi="宋体" w:cs="宋体" w:hint="eastAsia"/>
+          <w:b/>
+          <w:bCs/>
+          <w:color w:val="CC7832"/>
+          <w:kern w:val="0"/>
+          <w:sz w:val="23"/>
+          <w:szCs w:val="23"/>
+        </w:rPr>
+        <w:t>this</w:t>
+      </w:r>
+      <w:r>
+        <w:rPr>
+          <w:rFonts w:ascii="宋体" w:eastAsia="宋体" w:hAnsi="宋体" w:cs="宋体" w:hint="eastAsia"/>
+          <w:color w:val="A9B7C6"/>
+          <w:kern w:val="0"/>
+          <w:sz w:val="23"/>
+          <w:szCs w:val="23"/>
+        </w:rPr>
+        <w:t>.</w:t>
+      </w:r>
+      <w:r>
+        <w:rPr>
+          <w:rFonts w:ascii="宋体" w:eastAsia="宋体" w:hAnsi="宋体" w:cs="宋体" w:hint="eastAsia"/>
+          <w:color w:val="9876AA"/>
+          <w:kern w:val="0"/>
+          <w:sz w:val="23"/>
+          <w:szCs w:val="23"/>
+        </w:rPr>
+        <w:t>toast</w:t>
+      </w:r>
+      <w:r>
+        <w:rPr>
+          <w:rFonts w:ascii="宋体" w:eastAsia="宋体" w:hAnsi="宋体" w:cs="宋体" w:hint="eastAsia"/>
+          <w:color w:val="A9B7C6"/>
+          <w:kern w:val="0"/>
+          <w:sz w:val="23"/>
+          <w:szCs w:val="23"/>
+        </w:rPr>
+        <w:t>.</w:t>
+      </w:r>
+      <w:r>
+        <w:rPr>
+          <w:rFonts w:ascii="宋体" w:eastAsia="宋体" w:hAnsi="宋体" w:cs="宋体" w:hint="eastAsia"/>
+          <w:color w:val="FFC66D"/>
+          <w:kern w:val="0"/>
+          <w:sz w:val="23"/>
+          <w:szCs w:val="23"/>
+        </w:rPr>
+        <w:t>show</w:t>
+      </w:r>
+      <w:r>
+        <w:rPr>
+          <w:rFonts w:ascii="宋体" w:eastAsia="宋体" w:hAnsi="宋体" w:cs="宋体" w:hint="eastAsia"/>
+          <w:color w:val="A9B7C6"/>
+          <w:kern w:val="0"/>
+          <w:sz w:val="23"/>
+          <w:szCs w:val="23"/>
+        </w:rPr>
+        <w:t>(</w:t>
+      </w:r>
+      <w:r>
+        <w:rPr>
+          <w:rFonts w:ascii="宋体" w:eastAsia="宋体" w:hAnsi="宋体" w:cs="宋体" w:hint="eastAsia"/>
+          <w:color w:val="6A8759"/>
+          <w:kern w:val="0"/>
+          <w:sz w:val="23"/>
+          <w:szCs w:val="23"/>
+        </w:rPr>
+        <w:t>"删除失败"</w:t>
+      </w:r>
+      <w:r>
+        <w:rPr>
+          <w:rFonts w:ascii="宋体" w:eastAsia="宋体" w:hAnsi="宋体" w:cs="宋体" w:hint="eastAsia"/>
+          <w:color w:val="CC7832"/>
+          <w:kern w:val="0"/>
+          <w:sz w:val="23"/>
+          <w:szCs w:val="23"/>
+        </w:rPr>
+        <w:t>,</w:t>
+      </w:r>
+      <w:r>
+        <w:rPr>
+          <w:rFonts w:ascii="宋体" w:eastAsia="宋体" w:hAnsi="宋体" w:cs="宋体" w:hint="eastAsia"/>
+          <w:color w:val="A9B7C6"/>
+          <w:kern w:val="0"/>
+          <w:sz w:val="23"/>
+          <w:szCs w:val="23"/>
+        </w:rPr>
+        <w:t>DURATION.</w:t>
+      </w:r>
+      <w:r>
+        <w:rPr>
+          <w:rFonts w:ascii="宋体" w:eastAsia="宋体" w:hAnsi="宋体" w:cs="宋体" w:hint="eastAsia"/>
+          <w:color w:val="9876AA"/>
+          <w:kern w:val="0"/>
+          <w:sz w:val="23"/>
+          <w:szCs w:val="23"/>
+        </w:rPr>
+        <w:t>LENGTH_SHORT</w:t>
+      </w:r>
+      <w:r>
+        <w:rPr>
+          <w:rFonts w:ascii="宋体" w:eastAsia="宋体" w:hAnsi="宋体" w:cs="宋体" w:hint="eastAsia"/>
+          <w:color w:val="A9B7C6"/>
+          <w:kern w:val="0"/>
+          <w:sz w:val="23"/>
+          <w:szCs w:val="23"/>
+        </w:rPr>
+        <w:t>)</w:t>
+      </w:r>
+      <w:r>
+        <w:rPr>
+          <w:rFonts w:ascii="宋体" w:eastAsia="宋体" w:hAnsi="宋体" w:cs="宋体" w:hint="eastAsia"/>
+          <w:color w:val="CC7832"/>
+          <w:kern w:val="0"/>
+          <w:sz w:val="23"/>
+          <w:szCs w:val="23"/>
+        </w:rPr>
+        <w:t>;</w:t>
+      </w:r>
+      <w:r>
+        <w:rPr>
+          <w:rFonts w:ascii="宋体" w:eastAsia="宋体" w:hAnsi="宋体" w:cs="宋体" w:hint="eastAsia"/>
+          <w:color w:val="CC7832"/>
+          <w:kern w:val="0"/>
+          <w:sz w:val="23"/>
+          <w:szCs w:val="23"/>
+        </w:rPr>
+        <w:br/>
+        <w:t xml:space="preserve">            </w:t>
+      </w:r>
+      <w:r>
+        <w:rPr>
+          <w:rFonts w:ascii="宋体" w:eastAsia="宋体" w:hAnsi="宋体" w:cs="宋体" w:hint="eastAsia"/>
+          <w:color w:val="A9B7C6"/>
+          <w:kern w:val="0"/>
+          <w:sz w:val="23"/>
+          <w:szCs w:val="23"/>
+        </w:rPr>
+        <w:t>}</w:t>
+      </w:r>
+      <w:r>
+        <w:rPr>
+          <w:rFonts w:ascii="宋体" w:eastAsia="宋体" w:hAnsi="宋体" w:cs="宋体" w:hint="eastAsia"/>
+          <w:color w:val="A9B7C6"/>
+          <w:kern w:val="0"/>
+          <w:sz w:val="23"/>
+          <w:szCs w:val="23"/>
+        </w:rPr>
+        <w:br/>
+        <w:t xml:space="preserve">        })</w:t>
+      </w:r>
+      <w:r>
+        <w:rPr>
+          <w:rFonts w:ascii="宋体" w:eastAsia="宋体" w:hAnsi="宋体" w:cs="宋体" w:hint="eastAsia"/>
+          <w:color w:val="A9B7C6"/>
+          <w:kern w:val="0"/>
+          <w:sz w:val="23"/>
+          <w:szCs w:val="23"/>
+        </w:rPr>
+        <w:br/>
+        <w:t xml:space="preserve">    }</w:t>
+      </w:r>
+      <w:r>
+        <w:rPr>
+          <w:rFonts w:ascii="宋体" w:eastAsia="宋体" w:hAnsi="宋体" w:cs="宋体" w:hint="eastAsia"/>
+          <w:color w:val="A9B7C6"/>
+          <w:kern w:val="0"/>
+          <w:sz w:val="23"/>
+          <w:szCs w:val="23"/>
+        </w:rPr>
+        <w:br/>
+      </w:r>
+      <w:r>
+        <w:rPr>
+          <w:rFonts w:ascii="宋体" w:eastAsia="宋体" w:hAnsi="宋体" w:cs="宋体" w:hint="eastAsia"/>
+          <w:color w:val="A9B7C6"/>
+          <w:kern w:val="0"/>
+          <w:sz w:val="23"/>
+          <w:szCs w:val="23"/>
+        </w:rPr>
+        <w:br/>
+        <w:t xml:space="preserve">    </w:t>
+      </w:r>
+      <w:r>
+        <w:rPr>
+          <w:rFonts w:ascii="宋体" w:eastAsia="宋体" w:hAnsi="宋体" w:cs="宋体" w:hint="eastAsia"/>
+          <w:color w:val="FFC66D"/>
+          <w:kern w:val="0"/>
+          <w:sz w:val="23"/>
+          <w:szCs w:val="23"/>
+        </w:rPr>
+        <w:t>onFetch</w:t>
+      </w:r>
+      <w:r>
+        <w:rPr>
+          <w:rFonts w:ascii="宋体" w:eastAsia="宋体" w:hAnsi="宋体" w:cs="宋体" w:hint="eastAsia"/>
+          <w:color w:val="A9B7C6"/>
+          <w:kern w:val="0"/>
+          <w:sz w:val="23"/>
+          <w:szCs w:val="23"/>
+        </w:rPr>
+        <w:t>(){</w:t>
+      </w:r>
+      <w:r>
+        <w:rPr>
+          <w:rFonts w:ascii="宋体" w:eastAsia="宋体" w:hAnsi="宋体" w:cs="宋体" w:hint="eastAsia"/>
+          <w:color w:val="A9B7C6"/>
+          <w:kern w:val="0"/>
+          <w:sz w:val="23"/>
+          <w:szCs w:val="23"/>
+        </w:rPr>
+        <w:br/>
+        <w:t xml:space="preserve">        AsyncStorage.</w:t>
+      </w:r>
+      <w:r>
+        <w:rPr>
+          <w:rFonts w:ascii="宋体" w:eastAsia="宋体" w:hAnsi="宋体" w:cs="宋体" w:hint="eastAsia"/>
+          <w:color w:val="FFC66D"/>
+          <w:kern w:val="0"/>
+          <w:sz w:val="23"/>
+          <w:szCs w:val="23"/>
+        </w:rPr>
+        <w:t>getItem</w:t>
+      </w:r>
+      <w:r>
+        <w:rPr>
+          <w:rFonts w:ascii="宋体" w:eastAsia="宋体" w:hAnsi="宋体" w:cs="宋体" w:hint="eastAsia"/>
+          <w:color w:val="A9B7C6"/>
+          <w:kern w:val="0"/>
+          <w:sz w:val="23"/>
+          <w:szCs w:val="23"/>
+        </w:rPr>
+        <w:t>(KEY</w:t>
+      </w:r>
+      <w:r>
+        <w:rPr>
+          <w:rFonts w:ascii="宋体" w:eastAsia="宋体" w:hAnsi="宋体" w:cs="宋体" w:hint="eastAsia"/>
+          <w:color w:val="CC7832"/>
+          <w:kern w:val="0"/>
+          <w:sz w:val="23"/>
+          <w:szCs w:val="23"/>
+        </w:rPr>
+        <w:t>,</w:t>
+      </w:r>
+      <w:r>
+        <w:rPr>
+          <w:rFonts w:ascii="宋体" w:eastAsia="宋体" w:hAnsi="宋体" w:cs="宋体" w:hint="eastAsia"/>
+          <w:color w:val="A9B7C6"/>
+          <w:kern w:val="0"/>
+          <w:sz w:val="23"/>
+          <w:szCs w:val="23"/>
+        </w:rPr>
+        <w:t>(error</w:t>
+      </w:r>
+      <w:r>
+        <w:rPr>
+          <w:rFonts w:ascii="宋体" w:eastAsia="宋体" w:hAnsi="宋体" w:cs="宋体" w:hint="eastAsia"/>
+          <w:color w:val="CC7832"/>
+          <w:kern w:val="0"/>
+          <w:sz w:val="23"/>
+          <w:szCs w:val="23"/>
+        </w:rPr>
+        <w:t>,</w:t>
+      </w:r>
+      <w:r>
+        <w:rPr>
+          <w:rFonts w:ascii="宋体" w:eastAsia="宋体" w:hAnsi="宋体" w:cs="宋体" w:hint="eastAsia"/>
+          <w:color w:val="A9B7C6"/>
+          <w:kern w:val="0"/>
+          <w:sz w:val="23"/>
+          <w:szCs w:val="23"/>
+        </w:rPr>
+        <w:t>result) =&gt; {</w:t>
+      </w:r>
+      <w:r>
+        <w:rPr>
+          <w:rFonts w:ascii="宋体" w:eastAsia="宋体" w:hAnsi="宋体" w:cs="宋体" w:hint="eastAsia"/>
+          <w:color w:val="A9B7C6"/>
+          <w:kern w:val="0"/>
+          <w:sz w:val="23"/>
+          <w:szCs w:val="23"/>
+        </w:rPr>
+        <w:br/>
+        <w:t xml:space="preserve">            </w:t>
+      </w:r>
+      <w:r>
+        <w:rPr>
+          <w:rFonts w:ascii="宋体" w:eastAsia="宋体" w:hAnsi="宋体" w:cs="宋体" w:hint="eastAsia"/>
+          <w:b/>
+          <w:bCs/>
+          <w:color w:val="CC7832"/>
+          <w:kern w:val="0"/>
+          <w:sz w:val="23"/>
+          <w:szCs w:val="23"/>
+        </w:rPr>
+        <w:t xml:space="preserve">if </w:t>
+      </w:r>
+      <w:r>
+        <w:rPr>
+          <w:rFonts w:ascii="宋体" w:eastAsia="宋体" w:hAnsi="宋体" w:cs="宋体" w:hint="eastAsia"/>
+          <w:color w:val="A9B7C6"/>
+          <w:kern w:val="0"/>
+          <w:sz w:val="23"/>
+          <w:szCs w:val="23"/>
+        </w:rPr>
+        <w:t>(!error){</w:t>
+      </w:r>
+      <w:r>
+        <w:rPr>
+          <w:rFonts w:ascii="宋体" w:eastAsia="宋体" w:hAnsi="宋体" w:cs="宋体" w:hint="eastAsia"/>
+          <w:color w:val="A9B7C6"/>
+          <w:kern w:val="0"/>
+          <w:sz w:val="23"/>
+          <w:szCs w:val="23"/>
+        </w:rPr>
+        <w:br/>
+        <w:t xml:space="preserve">                </w:t>
+      </w:r>
+      <w:r>
+        <w:rPr>
+          <w:rFonts w:ascii="宋体" w:eastAsia="宋体" w:hAnsi="宋体" w:cs="宋体" w:hint="eastAsia"/>
+          <w:b/>
+          <w:bCs/>
+          <w:color w:val="CC7832"/>
+          <w:kern w:val="0"/>
+          <w:sz w:val="23"/>
+          <w:szCs w:val="23"/>
+        </w:rPr>
+        <w:t xml:space="preserve">if </w:t>
+      </w:r>
+      <w:r>
+        <w:rPr>
+          <w:rFonts w:ascii="宋体" w:eastAsia="宋体" w:hAnsi="宋体" w:cs="宋体" w:hint="eastAsia"/>
+          <w:color w:val="A9B7C6"/>
+          <w:kern w:val="0"/>
+          <w:sz w:val="23"/>
+          <w:szCs w:val="23"/>
+        </w:rPr>
+        <w:t xml:space="preserve">(result !== </w:t>
+      </w:r>
+      <w:r>
+        <w:rPr>
+          <w:rFonts w:ascii="宋体" w:eastAsia="宋体" w:hAnsi="宋体" w:cs="宋体" w:hint="eastAsia"/>
+          <w:b/>
+          <w:bCs/>
+          <w:color w:val="CC7832"/>
+          <w:kern w:val="0"/>
+          <w:sz w:val="23"/>
+          <w:szCs w:val="23"/>
+        </w:rPr>
+        <w:t xml:space="preserve">null </w:t>
+      </w:r>
+      <w:r>
+        <w:rPr>
+          <w:rFonts w:ascii="宋体" w:eastAsia="宋体" w:hAnsi="宋体" w:cs="宋体" w:hint="eastAsia"/>
+          <w:color w:val="A9B7C6"/>
+          <w:kern w:val="0"/>
+          <w:sz w:val="23"/>
+          <w:szCs w:val="23"/>
+        </w:rPr>
+        <w:t xml:space="preserve">&amp;&amp; result !== </w:t>
+      </w:r>
+      <w:r>
+        <w:rPr>
+          <w:rFonts w:ascii="宋体" w:eastAsia="宋体" w:hAnsi="宋体" w:cs="宋体" w:hint="eastAsia"/>
+          <w:color w:val="6A8759"/>
+          <w:kern w:val="0"/>
+          <w:sz w:val="23"/>
+          <w:szCs w:val="23"/>
+        </w:rPr>
+        <w:t>""</w:t>
+      </w:r>
+      <w:r>
+        <w:rPr>
+          <w:rFonts w:ascii="宋体" w:eastAsia="宋体" w:hAnsi="宋体" w:cs="宋体" w:hint="eastAsia"/>
+          <w:color w:val="A9B7C6"/>
+          <w:kern w:val="0"/>
+          <w:sz w:val="23"/>
+          <w:szCs w:val="23"/>
+        </w:rPr>
+        <w:t>){</w:t>
+      </w:r>
+      <w:r>
+        <w:rPr>
+          <w:rFonts w:ascii="宋体" w:eastAsia="宋体" w:hAnsi="宋体" w:cs="宋体" w:hint="eastAsia"/>
+          <w:color w:val="A9B7C6"/>
+          <w:kern w:val="0"/>
+          <w:sz w:val="23"/>
+          <w:szCs w:val="23"/>
+        </w:rPr>
+        <w:br/>
+        <w:t xml:space="preserve">                    </w:t>
+      </w:r>
+      <w:r>
+        <w:rPr>
+          <w:rFonts w:ascii="宋体" w:eastAsia="宋体" w:hAnsi="宋体" w:cs="宋体" w:hint="eastAsia"/>
+          <w:b/>
+          <w:bCs/>
+          <w:color w:val="CC7832"/>
+          <w:kern w:val="0"/>
+          <w:sz w:val="23"/>
+          <w:szCs w:val="23"/>
+        </w:rPr>
+        <w:t>this</w:t>
+      </w:r>
+      <w:r>
+        <w:rPr>
+          <w:rFonts w:ascii="宋体" w:eastAsia="宋体" w:hAnsi="宋体" w:cs="宋体" w:hint="eastAsia"/>
+          <w:color w:val="A9B7C6"/>
+          <w:kern w:val="0"/>
+          <w:sz w:val="23"/>
+          <w:szCs w:val="23"/>
+        </w:rPr>
+        <w:t>.</w:t>
+      </w:r>
+      <w:r>
+        <w:rPr>
+          <w:rFonts w:ascii="宋体" w:eastAsia="宋体" w:hAnsi="宋体" w:cs="宋体" w:hint="eastAsia"/>
+          <w:color w:val="9876AA"/>
+          <w:kern w:val="0"/>
+          <w:sz w:val="23"/>
+          <w:szCs w:val="23"/>
+        </w:rPr>
+        <w:t>toast</w:t>
+      </w:r>
+      <w:r>
+        <w:rPr>
+          <w:rFonts w:ascii="宋体" w:eastAsia="宋体" w:hAnsi="宋体" w:cs="宋体" w:hint="eastAsia"/>
+          <w:color w:val="A9B7C6"/>
+          <w:kern w:val="0"/>
+          <w:sz w:val="23"/>
+          <w:szCs w:val="23"/>
+        </w:rPr>
+        <w:t>.</w:t>
+      </w:r>
+      <w:r>
+        <w:rPr>
+          <w:rFonts w:ascii="宋体" w:eastAsia="宋体" w:hAnsi="宋体" w:cs="宋体" w:hint="eastAsia"/>
+          <w:color w:val="FFC66D"/>
+          <w:kern w:val="0"/>
+          <w:sz w:val="23"/>
+          <w:szCs w:val="23"/>
+        </w:rPr>
+        <w:t>show</w:t>
+      </w:r>
+      <w:r>
+        <w:rPr>
+          <w:rFonts w:ascii="宋体" w:eastAsia="宋体" w:hAnsi="宋体" w:cs="宋体" w:hint="eastAsia"/>
+          <w:color w:val="A9B7C6"/>
+          <w:kern w:val="0"/>
+          <w:sz w:val="23"/>
+          <w:szCs w:val="23"/>
+        </w:rPr>
+        <w:t>(</w:t>
+      </w:r>
+      <w:r>
+        <w:rPr>
+          <w:rFonts w:ascii="宋体" w:eastAsia="宋体" w:hAnsi="宋体" w:cs="宋体" w:hint="eastAsia"/>
+          <w:color w:val="6A8759"/>
+          <w:kern w:val="0"/>
+          <w:sz w:val="23"/>
+          <w:szCs w:val="23"/>
+        </w:rPr>
+        <w:t xml:space="preserve">"获取成功:" </w:t>
+      </w:r>
+      <w:r>
+        <w:rPr>
+          <w:rFonts w:ascii="宋体" w:eastAsia="宋体" w:hAnsi="宋体" w:cs="宋体" w:hint="eastAsia"/>
+          <w:color w:val="A9B7C6"/>
+          <w:kern w:val="0"/>
+          <w:sz w:val="23"/>
+          <w:szCs w:val="23"/>
+        </w:rPr>
+        <w:t>+ result</w:t>
+      </w:r>
+      <w:r>
+        <w:rPr>
+          <w:rFonts w:ascii="宋体" w:eastAsia="宋体" w:hAnsi="宋体" w:cs="宋体" w:hint="eastAsia"/>
+          <w:color w:val="CC7832"/>
+          <w:kern w:val="0"/>
+          <w:sz w:val="23"/>
+          <w:szCs w:val="23"/>
+        </w:rPr>
+        <w:t>,</w:t>
+      </w:r>
+      <w:r>
+        <w:rPr>
+          <w:rFonts w:ascii="宋体" w:eastAsia="宋体" w:hAnsi="宋体" w:cs="宋体" w:hint="eastAsia"/>
+          <w:color w:val="A9B7C6"/>
+          <w:kern w:val="0"/>
+          <w:sz w:val="23"/>
+          <w:szCs w:val="23"/>
+        </w:rPr>
+        <w:t>DURATION.</w:t>
+      </w:r>
+      <w:r>
+        <w:rPr>
+          <w:rFonts w:ascii="宋体" w:eastAsia="宋体" w:hAnsi="宋体" w:cs="宋体" w:hint="eastAsia"/>
+          <w:color w:val="9876AA"/>
+          <w:kern w:val="0"/>
+          <w:sz w:val="23"/>
+          <w:szCs w:val="23"/>
+        </w:rPr>
+        <w:t>LENGTH_SHORT</w:t>
+      </w:r>
+      <w:r>
+        <w:rPr>
+          <w:rFonts w:ascii="宋体" w:eastAsia="宋体" w:hAnsi="宋体" w:cs="宋体" w:hint="eastAsia"/>
+          <w:color w:val="A9B7C6"/>
+          <w:kern w:val="0"/>
+          <w:sz w:val="23"/>
+          <w:szCs w:val="23"/>
+        </w:rPr>
+        <w:t>)</w:t>
+      </w:r>
+      <w:r>
+        <w:rPr>
+          <w:rFonts w:ascii="宋体" w:eastAsia="宋体" w:hAnsi="宋体" w:cs="宋体" w:hint="eastAsia"/>
+          <w:color w:val="CC7832"/>
+          <w:kern w:val="0"/>
+          <w:sz w:val="23"/>
+          <w:szCs w:val="23"/>
+        </w:rPr>
+        <w:t>;</w:t>
+      </w:r>
+      <w:r>
+        <w:rPr>
+          <w:rFonts w:ascii="宋体" w:eastAsia="宋体" w:hAnsi="宋体" w:cs="宋体" w:hint="eastAsia"/>
+          <w:color w:val="CC7832"/>
+          <w:kern w:val="0"/>
+          <w:sz w:val="23"/>
+          <w:szCs w:val="23"/>
+        </w:rPr>
+        <w:br/>
+        <w:t xml:space="preserve">                </w:t>
+      </w:r>
+      <w:r>
+        <w:rPr>
+          <w:rFonts w:ascii="宋体" w:eastAsia="宋体" w:hAnsi="宋体" w:cs="宋体" w:hint="eastAsia"/>
+          <w:color w:val="A9B7C6"/>
+          <w:kern w:val="0"/>
+          <w:sz w:val="23"/>
+          <w:szCs w:val="23"/>
+        </w:rPr>
+        <w:t xml:space="preserve">} </w:t>
+      </w:r>
+      <w:r>
+        <w:rPr>
+          <w:rFonts w:ascii="宋体" w:eastAsia="宋体" w:hAnsi="宋体" w:cs="宋体" w:hint="eastAsia"/>
+          <w:b/>
+          <w:bCs/>
+          <w:color w:val="CC7832"/>
+          <w:kern w:val="0"/>
+          <w:sz w:val="23"/>
+          <w:szCs w:val="23"/>
+        </w:rPr>
+        <w:t xml:space="preserve">else </w:t>
+      </w:r>
+      <w:r>
+        <w:rPr>
+          <w:rFonts w:ascii="宋体" w:eastAsia="宋体" w:hAnsi="宋体" w:cs="宋体" w:hint="eastAsia"/>
+          <w:color w:val="A9B7C6"/>
+          <w:kern w:val="0"/>
+          <w:sz w:val="23"/>
+          <w:szCs w:val="23"/>
+        </w:rPr>
+        <w:t>{</w:t>
+      </w:r>
+      <w:r>
+        <w:rPr>
+          <w:rFonts w:ascii="宋体" w:eastAsia="宋体" w:hAnsi="宋体" w:cs="宋体" w:hint="eastAsia"/>
+          <w:color w:val="A9B7C6"/>
+          <w:kern w:val="0"/>
+          <w:sz w:val="23"/>
+          <w:szCs w:val="23"/>
+        </w:rPr>
+        <w:br/>
+        <w:t xml:space="preserve">                    </w:t>
+      </w:r>
+      <w:r>
+        <w:rPr>
+          <w:rFonts w:ascii="宋体" w:eastAsia="宋体" w:hAnsi="宋体" w:cs="宋体" w:hint="eastAsia"/>
+          <w:b/>
+          <w:bCs/>
+          <w:color w:val="CC7832"/>
+          <w:kern w:val="0"/>
+          <w:sz w:val="23"/>
+          <w:szCs w:val="23"/>
+        </w:rPr>
+        <w:t>this</w:t>
+      </w:r>
+      <w:r>
+        <w:rPr>
+          <w:rFonts w:ascii="宋体" w:eastAsia="宋体" w:hAnsi="宋体" w:cs="宋体" w:hint="eastAsia"/>
+          <w:color w:val="A9B7C6"/>
+          <w:kern w:val="0"/>
+          <w:sz w:val="23"/>
+          <w:szCs w:val="23"/>
+        </w:rPr>
+        <w:t>.</w:t>
+      </w:r>
+      <w:r>
+        <w:rPr>
+          <w:rFonts w:ascii="宋体" w:eastAsia="宋体" w:hAnsi="宋体" w:cs="宋体" w:hint="eastAsia"/>
+          <w:color w:val="9876AA"/>
+          <w:kern w:val="0"/>
+          <w:sz w:val="23"/>
+          <w:szCs w:val="23"/>
+        </w:rPr>
+        <w:t>toast</w:t>
+      </w:r>
+      <w:r>
+        <w:rPr>
+          <w:rFonts w:ascii="宋体" w:eastAsia="宋体" w:hAnsi="宋体" w:cs="宋体" w:hint="eastAsia"/>
+          <w:color w:val="A9B7C6"/>
+          <w:kern w:val="0"/>
+          <w:sz w:val="23"/>
+          <w:szCs w:val="23"/>
+        </w:rPr>
+        <w:t>.</w:t>
+      </w:r>
+      <w:r>
+        <w:rPr>
+          <w:rFonts w:ascii="宋体" w:eastAsia="宋体" w:hAnsi="宋体" w:cs="宋体" w:hint="eastAsia"/>
+          <w:color w:val="FFC66D"/>
+          <w:kern w:val="0"/>
+          <w:sz w:val="23"/>
+          <w:szCs w:val="23"/>
+        </w:rPr>
+        <w:t>show</w:t>
+      </w:r>
+      <w:r>
+        <w:rPr>
+          <w:rFonts w:ascii="宋体" w:eastAsia="宋体" w:hAnsi="宋体" w:cs="宋体" w:hint="eastAsia"/>
+          <w:color w:val="A9B7C6"/>
+          <w:kern w:val="0"/>
+          <w:sz w:val="23"/>
+          <w:szCs w:val="23"/>
+        </w:rPr>
+        <w:t>(</w:t>
+      </w:r>
+      <w:r>
+        <w:rPr>
+          <w:rFonts w:ascii="宋体" w:eastAsia="宋体" w:hAnsi="宋体" w:cs="宋体" w:hint="eastAsia"/>
+          <w:color w:val="6A8759"/>
+          <w:kern w:val="0"/>
+          <w:sz w:val="23"/>
+          <w:szCs w:val="23"/>
+        </w:rPr>
+        <w:t xml:space="preserve">"不存在" </w:t>
+      </w:r>
+      <w:r>
+        <w:rPr>
+          <w:rFonts w:ascii="宋体" w:eastAsia="宋体" w:hAnsi="宋体" w:cs="宋体" w:hint="eastAsia"/>
+          <w:color w:val="A9B7C6"/>
+          <w:kern w:val="0"/>
+          <w:sz w:val="23"/>
+          <w:szCs w:val="23"/>
+        </w:rPr>
+        <w:t>+ result</w:t>
+      </w:r>
+      <w:r>
+        <w:rPr>
+          <w:rFonts w:ascii="宋体" w:eastAsia="宋体" w:hAnsi="宋体" w:cs="宋体" w:hint="eastAsia"/>
+          <w:color w:val="CC7832"/>
+          <w:kern w:val="0"/>
+          <w:sz w:val="23"/>
+          <w:szCs w:val="23"/>
+        </w:rPr>
+        <w:t>,</w:t>
+      </w:r>
+      <w:r>
+        <w:rPr>
+          <w:rFonts w:ascii="宋体" w:eastAsia="宋体" w:hAnsi="宋体" w:cs="宋体" w:hint="eastAsia"/>
+          <w:color w:val="A9B7C6"/>
+          <w:kern w:val="0"/>
+          <w:sz w:val="23"/>
+          <w:szCs w:val="23"/>
+        </w:rPr>
+        <w:t>DURATION.</w:t>
+      </w:r>
+      <w:r>
+        <w:rPr>
+          <w:rFonts w:ascii="宋体" w:eastAsia="宋体" w:hAnsi="宋体" w:cs="宋体" w:hint="eastAsia"/>
+          <w:color w:val="9876AA"/>
+          <w:kern w:val="0"/>
+          <w:sz w:val="23"/>
+          <w:szCs w:val="23"/>
+        </w:rPr>
+        <w:t>LENGTH_SHORT</w:t>
+      </w:r>
+      <w:r>
+        <w:rPr>
+          <w:rFonts w:ascii="宋体" w:eastAsia="宋体" w:hAnsi="宋体" w:cs="宋体" w:hint="eastAsia"/>
+          <w:color w:val="A9B7C6"/>
+          <w:kern w:val="0"/>
+          <w:sz w:val="23"/>
+          <w:szCs w:val="23"/>
+        </w:rPr>
+        <w:t>)</w:t>
+      </w:r>
+      <w:r>
+        <w:rPr>
+          <w:rFonts w:ascii="宋体" w:eastAsia="宋体" w:hAnsi="宋体" w:cs="宋体" w:hint="eastAsia"/>
+          <w:color w:val="CC7832"/>
+          <w:kern w:val="0"/>
+          <w:sz w:val="23"/>
+          <w:szCs w:val="23"/>
+        </w:rPr>
+        <w:t>;</w:t>
+      </w:r>
+      <w:r>
+        <w:rPr>
+          <w:rFonts w:ascii="宋体" w:eastAsia="宋体" w:hAnsi="宋体" w:cs="宋体" w:hint="eastAsia"/>
+          <w:color w:val="CC7832"/>
+          <w:kern w:val="0"/>
+          <w:sz w:val="23"/>
+          <w:szCs w:val="23"/>
+        </w:rPr>
+        <w:br/>
+        <w:t xml:space="preserve">                </w:t>
+      </w:r>
+      <w:r>
+        <w:rPr>
+          <w:rFonts w:ascii="宋体" w:eastAsia="宋体" w:hAnsi="宋体" w:cs="宋体" w:hint="eastAsia"/>
+          <w:color w:val="A9B7C6"/>
+          <w:kern w:val="0"/>
+          <w:sz w:val="23"/>
+          <w:szCs w:val="23"/>
+        </w:rPr>
+        <w:t>}</w:t>
+      </w:r>
+      <w:r>
+        <w:rPr>
+          <w:rFonts w:ascii="宋体" w:eastAsia="宋体" w:hAnsi="宋体" w:cs="宋体" w:hint="eastAsia"/>
+          <w:color w:val="A9B7C6"/>
+          <w:kern w:val="0"/>
+          <w:sz w:val="23"/>
+          <w:szCs w:val="23"/>
+        </w:rPr>
+        <w:br/>
+      </w:r>
+      <w:r>
+        <w:rPr>
+          <w:rFonts w:ascii="宋体" w:eastAsia="宋体" w:hAnsi="宋体" w:cs="宋体" w:hint="eastAsia"/>
+          <w:color w:val="A9B7C6"/>
+          <w:kern w:val="0"/>
+          <w:sz w:val="23"/>
+          <w:szCs w:val="23"/>
+        </w:rPr>
+        <w:br/>
+        <w:t xml:space="preserve">            } </w:t>
+      </w:r>
+      <w:r>
+        <w:rPr>
+          <w:rFonts w:ascii="宋体" w:eastAsia="宋体" w:hAnsi="宋体" w:cs="宋体" w:hint="eastAsia"/>
+          <w:b/>
+          <w:bCs/>
+          <w:color w:val="CC7832"/>
+          <w:kern w:val="0"/>
+          <w:sz w:val="23"/>
+          <w:szCs w:val="23"/>
+        </w:rPr>
+        <w:t xml:space="preserve">else </w:t>
+      </w:r>
+      <w:r>
+        <w:rPr>
+          <w:rFonts w:ascii="宋体" w:eastAsia="宋体" w:hAnsi="宋体" w:cs="宋体" w:hint="eastAsia"/>
+          <w:color w:val="A9B7C6"/>
+          <w:kern w:val="0"/>
+          <w:sz w:val="23"/>
+          <w:szCs w:val="23"/>
+        </w:rPr>
+        <w:t>{</w:t>
+      </w:r>
+      <w:r>
+        <w:rPr>
+          <w:rFonts w:ascii="宋体" w:eastAsia="宋体" w:hAnsi="宋体" w:cs="宋体" w:hint="eastAsia"/>
+          <w:color w:val="A9B7C6"/>
+          <w:kern w:val="0"/>
+          <w:sz w:val="23"/>
+          <w:szCs w:val="23"/>
+        </w:rPr>
+        <w:br/>
+        <w:t xml:space="preserve">                </w:t>
+      </w:r>
+      <w:r>
+        <w:rPr>
+          <w:rFonts w:ascii="宋体" w:eastAsia="宋体" w:hAnsi="宋体" w:cs="宋体" w:hint="eastAsia"/>
+          <w:b/>
+          <w:bCs/>
+          <w:color w:val="CC7832"/>
+          <w:kern w:val="0"/>
+          <w:sz w:val="23"/>
+          <w:szCs w:val="23"/>
+        </w:rPr>
+        <w:t>this</w:t>
+      </w:r>
+      <w:r>
+        <w:rPr>
+          <w:rFonts w:ascii="宋体" w:eastAsia="宋体" w:hAnsi="宋体" w:cs="宋体" w:hint="eastAsia"/>
+          <w:color w:val="A9B7C6"/>
+          <w:kern w:val="0"/>
+          <w:sz w:val="23"/>
+          <w:szCs w:val="23"/>
+        </w:rPr>
+        <w:t>.</w:t>
+      </w:r>
+      <w:r>
+        <w:rPr>
+          <w:rFonts w:ascii="宋体" w:eastAsia="宋体" w:hAnsi="宋体" w:cs="宋体" w:hint="eastAsia"/>
+          <w:color w:val="9876AA"/>
+          <w:kern w:val="0"/>
+          <w:sz w:val="23"/>
+          <w:szCs w:val="23"/>
+        </w:rPr>
+        <w:t>toast</w:t>
+      </w:r>
+      <w:r>
+        <w:rPr>
+          <w:rFonts w:ascii="宋体" w:eastAsia="宋体" w:hAnsi="宋体" w:cs="宋体" w:hint="eastAsia"/>
+          <w:color w:val="A9B7C6"/>
+          <w:kern w:val="0"/>
+          <w:sz w:val="23"/>
+          <w:szCs w:val="23"/>
+        </w:rPr>
+        <w:t>.</w:t>
+      </w:r>
+      <w:r>
+        <w:rPr>
+          <w:rFonts w:ascii="宋体" w:eastAsia="宋体" w:hAnsi="宋体" w:cs="宋体" w:hint="eastAsia"/>
+          <w:color w:val="FFC66D"/>
+          <w:kern w:val="0"/>
+          <w:sz w:val="23"/>
+          <w:szCs w:val="23"/>
+        </w:rPr>
+        <w:t>show</w:t>
+      </w:r>
+      <w:r>
+        <w:rPr>
+          <w:rFonts w:ascii="宋体" w:eastAsia="宋体" w:hAnsi="宋体" w:cs="宋体" w:hint="eastAsia"/>
+          <w:color w:val="A9B7C6"/>
+          <w:kern w:val="0"/>
+          <w:sz w:val="23"/>
+          <w:szCs w:val="23"/>
+        </w:rPr>
+        <w:t>(</w:t>
+      </w:r>
+      <w:r>
+        <w:rPr>
+          <w:rFonts w:ascii="宋体" w:eastAsia="宋体" w:hAnsi="宋体" w:cs="宋体" w:hint="eastAsia"/>
+          <w:color w:val="6A8759"/>
+          <w:kern w:val="0"/>
+          <w:sz w:val="23"/>
+          <w:szCs w:val="23"/>
+        </w:rPr>
+        <w:t>"获取失败"</w:t>
+      </w:r>
+      <w:r>
+        <w:rPr>
+          <w:rFonts w:ascii="宋体" w:eastAsia="宋体" w:hAnsi="宋体" w:cs="宋体" w:hint="eastAsia"/>
+          <w:color w:val="CC7832"/>
+          <w:kern w:val="0"/>
+          <w:sz w:val="23"/>
+          <w:szCs w:val="23"/>
+        </w:rPr>
+        <w:t>,</w:t>
+      </w:r>
+      <w:r>
+        <w:rPr>
+          <w:rFonts w:ascii="宋体" w:eastAsia="宋体" w:hAnsi="宋体" w:cs="宋体" w:hint="eastAsia"/>
+          <w:color w:val="A9B7C6"/>
+          <w:kern w:val="0"/>
+          <w:sz w:val="23"/>
+          <w:szCs w:val="23"/>
+        </w:rPr>
+        <w:t>DURATION.</w:t>
+      </w:r>
+      <w:r>
+        <w:rPr>
+          <w:rFonts w:ascii="宋体" w:eastAsia="宋体" w:hAnsi="宋体" w:cs="宋体" w:hint="eastAsia"/>
+          <w:color w:val="9876AA"/>
+          <w:kern w:val="0"/>
+          <w:sz w:val="23"/>
+          <w:szCs w:val="23"/>
+        </w:rPr>
+        <w:t>LENGTH_SHORT</w:t>
+      </w:r>
+      <w:r>
+        <w:rPr>
+          <w:rFonts w:ascii="宋体" w:eastAsia="宋体" w:hAnsi="宋体" w:cs="宋体" w:hint="eastAsia"/>
+          <w:color w:val="A9B7C6"/>
+          <w:kern w:val="0"/>
+          <w:sz w:val="23"/>
+          <w:szCs w:val="23"/>
+        </w:rPr>
+        <w:t>)</w:t>
+      </w:r>
+      <w:r>
+        <w:rPr>
+          <w:rFonts w:ascii="宋体" w:eastAsia="宋体" w:hAnsi="宋体" w:cs="宋体" w:hint="eastAsia"/>
+          <w:color w:val="CC7832"/>
+          <w:kern w:val="0"/>
+          <w:sz w:val="23"/>
+          <w:szCs w:val="23"/>
+        </w:rPr>
+        <w:t>;</w:t>
+      </w:r>
+      <w:r>
+        <w:rPr>
+          <w:rFonts w:ascii="宋体" w:eastAsia="宋体" w:hAnsi="宋体" w:cs="宋体" w:hint="eastAsia"/>
+          <w:color w:val="CC7832"/>
+          <w:kern w:val="0"/>
+          <w:sz w:val="23"/>
+          <w:szCs w:val="23"/>
+        </w:rPr>
+        <w:br/>
+        <w:t xml:space="preserve">            </w:t>
+      </w:r>
+      <w:r>
+        <w:rPr>
+          <w:rFonts w:ascii="宋体" w:eastAsia="宋体" w:hAnsi="宋体" w:cs="宋体" w:hint="eastAsia"/>
+          <w:color w:val="A9B7C6"/>
+          <w:kern w:val="0"/>
+          <w:sz w:val="23"/>
+          <w:szCs w:val="23"/>
+        </w:rPr>
+        <w:t>}</w:t>
+      </w:r>
+      <w:r>
+        <w:rPr>
+          <w:rFonts w:ascii="宋体" w:eastAsia="宋体" w:hAnsi="宋体" w:cs="宋体" w:hint="eastAsia"/>
+          <w:color w:val="A9B7C6"/>
+          <w:kern w:val="0"/>
+          <w:sz w:val="23"/>
+          <w:szCs w:val="23"/>
+        </w:rPr>
+        <w:br/>
+        <w:t xml:space="preserve">        })</w:t>
+      </w:r>
+      <w:r>
+        <w:rPr>
+          <w:rFonts w:ascii="宋体" w:eastAsia="宋体" w:hAnsi="宋体" w:cs="宋体" w:hint="eastAsia"/>
+          <w:color w:val="A9B7C6"/>
+          <w:kern w:val="0"/>
+          <w:sz w:val="23"/>
+          <w:szCs w:val="23"/>
+        </w:rPr>
+        <w:br/>
+        <w:t xml:space="preserve">    }</w:t>
+      </w:r>
+      <w:r>
+        <w:rPr>
+          <w:rFonts w:ascii="宋体" w:eastAsia="宋体" w:hAnsi="宋体" w:cs="宋体" w:hint="eastAsia"/>
+          <w:color w:val="A9B7C6"/>
+          <w:kern w:val="0"/>
+          <w:sz w:val="23"/>
+          <w:szCs w:val="23"/>
+        </w:rPr>
+        <w:br/>
+        <w:t>}</w:t>
+      </w:r>
+    </w:p>
+    <w:p>
       <w:bookmarkStart w:id="0" w:name="_GoBack"/>
       <w:bookmarkEnd w:id="0"/>
     </w:p>
-    <w:p/>
+    <w:p>
+      <w:pPr>
+        <w:rPr>
+          <w:rFonts w:hint="eastAsia"/>
+        </w:rPr>
+      </w:pPr>
+    </w:p>
     <w:p/>
     <w:p/>
     <w:p/>
@@ -16534,412 +20079,411 @@
         <w:rPr>
           <w:rFonts w:hint="eastAsia"/>
         </w:rPr>
+        <w:t>第八</w:t>
+      </w:r>
+      <w:r>
+        <w:rPr>
+          <w:rFonts w:hint="eastAsia"/>
+        </w:rPr>
+        <w:t>部分</w:t>
+      </w:r>
+      <w:r>
+        <w:rPr>
+          <w:rFonts w:hint="eastAsia"/>
+        </w:rPr>
+        <w:t xml:space="preserve"> RN</w:t>
+      </w:r>
+      <w:r>
+        <w:rPr>
+          <w:rFonts w:hint="eastAsia"/>
+        </w:rPr>
+        <w:t>开发中的问题</w:t>
+      </w:r>
+    </w:p>
+    <w:p/>
+    <w:p>
+      <w:pPr>
+        <w:pStyle w:val="2"/>
+      </w:pPr>
+      <w:r>
+        <w:rPr>
+          <w:rFonts w:hint="eastAsia"/>
+        </w:rPr>
+        <w:t>一</w:t>
+      </w:r>
+      <w:r>
+        <w:t xml:space="preserve"> </w:t>
+      </w:r>
+      <w:r>
+        <w:rPr>
+          <w:rFonts w:hint="eastAsia"/>
+        </w:rPr>
+        <w:t>开发疑难点</w:t>
+      </w:r>
+    </w:p>
+    <w:p/>
+    <w:p>
+      <w:r>
+        <w:rPr>
+          <w:rFonts w:hint="eastAsia"/>
+        </w:rPr>
+        <w:t>1</w:t>
+      </w:r>
+      <w:r>
+        <w:t xml:space="preserve"> Cannot resolve symbol 'PropTypes' less... (Ctrl+F1) </w:t>
+      </w:r>
+    </w:p>
+    <w:p>
+      <w:r>
+        <w:t>Validate ES6 imports</w:t>
+      </w:r>
+    </w:p>
+    <w:p/>
+    <w:p>
+      <w:r>
+        <w:t xml:space="preserve">Cannot resolve symbol 'PropTypes' less... (Ctrl+F1) </w:t>
+      </w:r>
+    </w:p>
+    <w:p>
+      <w:r>
+        <w:t>Validate ES6 imports</w:t>
+      </w:r>
+    </w:p>
+    <w:p/>
+    <w:p/>
+    <w:p/>
+    <w:p>
+      <w:pPr>
+        <w:pStyle w:val="2"/>
+      </w:pPr>
+      <w:r>
+        <w:rPr>
+          <w:rFonts w:hint="eastAsia"/>
+        </w:rPr>
+        <w:t>二</w:t>
+      </w:r>
+      <w:r>
+        <w:t xml:space="preserve"> </w:t>
+      </w:r>
+      <w:r>
+        <w:rPr>
+          <w:rFonts w:hint="eastAsia"/>
+        </w:rPr>
+        <w:t>环境问题</w:t>
+      </w:r>
+    </w:p>
+    <w:p/>
+    <w:p>
+      <w:r>
+        <w:rPr>
+          <w:rFonts w:hint="eastAsia"/>
+        </w:rPr>
+        <w:t xml:space="preserve">1 </w:t>
+      </w:r>
+      <w:r>
+        <w:t>Remote debugger is in a background tab which may cause apps to perform slowly. Fix this by foregrounding the tab (or opening it in a separate window).</w:t>
+      </w:r>
+    </w:p>
+    <w:p/>
+    <w:p/>
+    <w:p/>
+    <w:p/>
+    <w:p/>
+    <w:p/>
+    <w:p>
+      <w:pPr>
+        <w:pStyle w:val="1"/>
+      </w:pPr>
+      <w:r>
+        <w:rPr>
+          <w:rFonts w:hint="eastAsia"/>
+        </w:rPr>
+        <w:t>第九</w:t>
+      </w:r>
+      <w:r>
+        <w:rPr>
+          <w:rFonts w:hint="eastAsia"/>
+        </w:rPr>
+        <w:t>部分</w:t>
+      </w:r>
+      <w:r>
+        <w:rPr>
+          <w:rFonts w:hint="eastAsia"/>
+        </w:rPr>
+        <w:t xml:space="preserve"> React</w:t>
+      </w:r>
+      <w:r>
+        <w:t xml:space="preserve"> Native</w:t>
+      </w:r>
+      <w:r>
+        <w:rPr>
+          <w:rFonts w:hint="eastAsia"/>
+        </w:rPr>
+        <w:t>开发实战</w:t>
+      </w:r>
+      <w:r>
+        <w:t>—</w:t>
+      </w:r>
+      <w:r>
+        <w:rPr>
+          <w:rFonts w:hint="eastAsia"/>
+        </w:rPr>
+        <w:t>GitHub</w:t>
+      </w:r>
+    </w:p>
+    <w:p/>
+    <w:p>
+      <w:pPr>
+        <w:pStyle w:val="2"/>
+      </w:pPr>
+      <w:r>
+        <w:rPr>
+          <w:rFonts w:hint="eastAsia"/>
+        </w:rPr>
+        <w:t>一</w:t>
+      </w:r>
+      <w:r>
+        <w:rPr>
+          <w:rFonts w:hint="eastAsia"/>
+        </w:rPr>
+        <w:t xml:space="preserve"> GitHub</w:t>
+      </w:r>
+      <w:r>
+        <w:rPr>
+          <w:rFonts w:hint="eastAsia"/>
+        </w:rPr>
+        <w:t>开发路线</w:t>
+      </w:r>
+    </w:p>
+    <w:p>
+      <w:pPr>
+        <w:pStyle w:val="3"/>
+      </w:pPr>
+      <w:r>
+        <w:rPr>
+          <w:rFonts w:hint="eastAsia"/>
+        </w:rPr>
+        <w:t>1</w:t>
+      </w:r>
+      <w:r>
+        <w:t xml:space="preserve"> </w:t>
+      </w:r>
+      <w:r>
+        <w:rPr>
+          <w:rFonts w:hint="eastAsia"/>
+        </w:rPr>
+        <w:t>技术路线</w:t>
+      </w:r>
+    </w:p>
+    <w:p/>
+    <w:p/>
+    <w:p/>
+    <w:p/>
+    <w:p/>
+    <w:p>
+      <w:pPr>
+        <w:pStyle w:val="3"/>
+      </w:pPr>
+      <w:r>
+        <w:rPr>
+          <w:rFonts w:hint="eastAsia"/>
+        </w:rPr>
+        <w:t>2</w:t>
+      </w:r>
+      <w:r>
+        <w:t xml:space="preserve"> </w:t>
+      </w:r>
+      <w:r>
+        <w:rPr>
+          <w:rFonts w:hint="eastAsia"/>
+        </w:rPr>
+        <w:t>技术栈</w:t>
+      </w:r>
+    </w:p>
+    <w:p>
+      <w:r>
+        <w:rPr>
+          <w:rFonts w:hint="eastAsia"/>
+        </w:rPr>
+        <w:t>1</w:t>
+      </w:r>
+      <w:r>
+        <w:t xml:space="preserve"> </w:t>
+      </w:r>
+      <w:r>
+        <w:rPr>
+          <w:rFonts w:hint="eastAsia"/>
+        </w:rPr>
+        <w:t>JS</w:t>
+      </w:r>
+    </w:p>
+    <w:p>
+      <w:r>
+        <w:t>2 ECS6</w:t>
+      </w:r>
+    </w:p>
+    <w:p>
+      <w:r>
+        <w:rPr>
+          <w:rFonts w:hint="eastAsia"/>
+        </w:rPr>
+        <w:t>3</w:t>
+      </w:r>
+      <w:r>
+        <w:t xml:space="preserve"> React </w:t>
+      </w:r>
+    </w:p>
+    <w:p>
+      <w:r>
+        <w:t>4 Flexbox</w:t>
+      </w:r>
+    </w:p>
+    <w:p>
+      <w:r>
+        <w:t xml:space="preserve">5 AsyncStorage </w:t>
+      </w:r>
+      <w:r>
+        <w:rPr>
+          <w:rFonts w:hint="eastAsia"/>
+        </w:rPr>
+        <w:t>数据存储</w:t>
+      </w:r>
+    </w:p>
+    <w:p>
+      <w:r>
+        <w:t xml:space="preserve">6 </w:t>
+      </w:r>
+      <w:r>
+        <w:rPr>
+          <w:rFonts w:hint="eastAsia"/>
+        </w:rPr>
+        <w:t>Native</w:t>
+      </w:r>
+      <w:r>
+        <w:t xml:space="preserve"> </w:t>
+      </w:r>
+      <w:r>
+        <w:rPr>
+          <w:rFonts w:hint="eastAsia"/>
+        </w:rPr>
+        <w:t>Module</w:t>
+      </w:r>
+      <w:r>
+        <w:t xml:space="preserve">s </w:t>
+      </w:r>
+      <w:r>
+        <w:rPr>
+          <w:rFonts w:hint="eastAsia"/>
+        </w:rPr>
+        <w:t>原生组件封装</w:t>
+      </w:r>
+    </w:p>
+    <w:p/>
+    <w:p>
+      <w:r>
+        <w:rPr>
+          <w:rFonts w:hint="eastAsia"/>
+        </w:rPr>
+        <w:t>第三方库</w:t>
+      </w:r>
+    </w:p>
+    <w:p>
+      <w:r>
+        <w:t>@</w:t>
+      </w:r>
+      <w:r>
+        <w:rPr>
+          <w:rFonts w:hint="eastAsia"/>
+        </w:rPr>
+        <w:t>react</w:t>
+      </w:r>
+      <w:r>
+        <w:t xml:space="preserve">-native-check-box </w:t>
+      </w:r>
+    </w:p>
+    <w:p>
+      <w:r>
+        <w:t>@react-native-</w:t>
+      </w:r>
+      <w:r>
+        <w:t>easy-toast</w:t>
+      </w:r>
+    </w:p>
+    <w:p>
+      <w:r>
+        <w:t>@</w:t>
+      </w:r>
+      <w:r>
+        <w:t>react-native-</w:t>
+      </w:r>
+      <w:r>
+        <w:t>splash</w:t>
+      </w:r>
+      <w:r>
+        <w:t xml:space="preserve"> </w:t>
+      </w:r>
+      <w:r>
+        <w:t>-screen</w:t>
+      </w:r>
+    </w:p>
+    <w:p/>
+    <w:p/>
+    <w:p>
+      <w:r>
+        <w:rPr>
+          <w:rFonts w:hint="eastAsia"/>
+        </w:rPr>
+        <w:t>@</w:t>
+      </w:r>
+      <w:r>
+        <w:t>react-native-htmlview</w:t>
+      </w:r>
+    </w:p>
+    <w:p/>
+    <w:p>
+      <w:r>
+        <w:rPr>
+          <w:rFonts w:hint="eastAsia"/>
+        </w:rPr>
+        <w:t>@</w:t>
+      </w:r>
+      <w:r>
+        <w:t>react-native</w:t>
+      </w:r>
+    </w:p>
+    <w:p/>
+    <w:p/>
+    <w:p>
+      <w:pPr>
+        <w:pStyle w:val="2"/>
+      </w:pPr>
+      <w:r>
+        <w:rPr>
+          <w:rFonts w:hint="eastAsia"/>
+        </w:rPr>
+        <w:t>二</w:t>
+      </w:r>
+      <w:r>
+        <w:rPr>
+          <w:rFonts w:hint="eastAsia"/>
+        </w:rPr>
+        <w:t xml:space="preserve"> </w:t>
+      </w:r>
+      <w:r>
+        <w:t xml:space="preserve">Github </w:t>
+      </w:r>
+      <w:r>
+        <w:rPr>
+          <w:rFonts w:hint="eastAsia"/>
+        </w:rPr>
+        <w:t>项目结构</w:t>
+      </w:r>
+    </w:p>
+    <w:p/>
+    <w:p/>
+    <w:p>
+      <w:r>
         <w:lastRenderedPageBreak/>
-        <w:t>第八</w:t>
-      </w:r>
-      <w:r>
-        <w:rPr>
-          <w:rFonts w:hint="eastAsia"/>
-        </w:rPr>
-        <w:t>部分</w:t>
-      </w:r>
-      <w:r>
-        <w:rPr>
-          <w:rFonts w:hint="eastAsia"/>
-        </w:rPr>
-        <w:t xml:space="preserve"> RN</w:t>
-      </w:r>
-      <w:r>
-        <w:rPr>
-          <w:rFonts w:hint="eastAsia"/>
-        </w:rPr>
-        <w:t>开发中的问题</w:t>
-      </w:r>
-    </w:p>
-    <w:p/>
-    <w:p>
-      <w:pPr>
-        <w:pStyle w:val="2"/>
-      </w:pPr>
-      <w:r>
-        <w:rPr>
-          <w:rFonts w:hint="eastAsia"/>
-        </w:rPr>
-        <w:t>一</w:t>
-      </w:r>
-      <w:r>
-        <w:t xml:space="preserve"> </w:t>
-      </w:r>
-      <w:r>
-        <w:rPr>
-          <w:rFonts w:hint="eastAsia"/>
-        </w:rPr>
-        <w:t>开发疑难点</w:t>
-      </w:r>
-    </w:p>
-    <w:p/>
-    <w:p>
-      <w:r>
-        <w:rPr>
-          <w:rFonts w:hint="eastAsia"/>
-        </w:rPr>
-        <w:t>1</w:t>
-      </w:r>
-      <w:r>
-        <w:t xml:space="preserve"> Cannot resolve symbol 'PropTypes' less... (Ctrl+F1) </w:t>
-      </w:r>
-    </w:p>
-    <w:p>
-      <w:r>
-        <w:t>Validate ES6 imports</w:t>
-      </w:r>
-    </w:p>
-    <w:p/>
-    <w:p>
-      <w:r>
-        <w:t xml:space="preserve">Cannot resolve symbol 'PropTypes' less... (Ctrl+F1) </w:t>
-      </w:r>
-    </w:p>
-    <w:p>
-      <w:r>
-        <w:t>Validate ES6 imports</w:t>
-      </w:r>
-    </w:p>
-    <w:p/>
-    <w:p/>
-    <w:p/>
-    <w:p>
-      <w:pPr>
-        <w:pStyle w:val="2"/>
-      </w:pPr>
-      <w:r>
-        <w:rPr>
-          <w:rFonts w:hint="eastAsia"/>
-        </w:rPr>
-        <w:t>二</w:t>
-      </w:r>
-      <w:r>
-        <w:t xml:space="preserve"> </w:t>
-      </w:r>
-      <w:r>
-        <w:rPr>
-          <w:rFonts w:hint="eastAsia"/>
-        </w:rPr>
-        <w:t>环境问题</w:t>
-      </w:r>
-    </w:p>
-    <w:p/>
-    <w:p>
-      <w:r>
-        <w:rPr>
-          <w:rFonts w:hint="eastAsia"/>
-        </w:rPr>
-        <w:t xml:space="preserve">1 </w:t>
-      </w:r>
-      <w:r>
-        <w:t>Remote debugger is in a background tab which may cause apps to perform slowly. Fix this by foregrounding the tab (or opening it in a separate window).</w:t>
-      </w:r>
-    </w:p>
-    <w:p/>
-    <w:p/>
-    <w:p/>
-    <w:p/>
-    <w:p/>
-    <w:p/>
-    <w:p>
-      <w:pPr>
-        <w:pStyle w:val="1"/>
-      </w:pPr>
-      <w:r>
-        <w:rPr>
-          <w:rFonts w:hint="eastAsia"/>
-        </w:rPr>
-        <w:t>第九</w:t>
-      </w:r>
-      <w:r>
-        <w:rPr>
-          <w:rFonts w:hint="eastAsia"/>
-        </w:rPr>
-        <w:t>部分</w:t>
-      </w:r>
-      <w:r>
-        <w:rPr>
-          <w:rFonts w:hint="eastAsia"/>
-        </w:rPr>
-        <w:t xml:space="preserve"> React</w:t>
-      </w:r>
-      <w:r>
-        <w:t xml:space="preserve"> Native</w:t>
-      </w:r>
-      <w:r>
-        <w:rPr>
-          <w:rFonts w:hint="eastAsia"/>
-        </w:rPr>
-        <w:t>开发实战</w:t>
-      </w:r>
-      <w:r>
-        <w:t>—</w:t>
-      </w:r>
-      <w:r>
-        <w:rPr>
-          <w:rFonts w:hint="eastAsia"/>
-        </w:rPr>
-        <w:t>GitHub</w:t>
-      </w:r>
-    </w:p>
-    <w:p/>
-    <w:p>
-      <w:pPr>
-        <w:pStyle w:val="2"/>
-      </w:pPr>
-      <w:r>
-        <w:rPr>
-          <w:rFonts w:hint="eastAsia"/>
-        </w:rPr>
-        <w:t>一</w:t>
-      </w:r>
-      <w:r>
-        <w:rPr>
-          <w:rFonts w:hint="eastAsia"/>
-        </w:rPr>
-        <w:t xml:space="preserve"> GitHub</w:t>
-      </w:r>
-      <w:r>
-        <w:rPr>
-          <w:rFonts w:hint="eastAsia"/>
-        </w:rPr>
-        <w:t>开发路线</w:t>
-      </w:r>
-    </w:p>
-    <w:p>
-      <w:pPr>
-        <w:pStyle w:val="3"/>
-      </w:pPr>
-      <w:r>
-        <w:rPr>
-          <w:rFonts w:hint="eastAsia"/>
-        </w:rPr>
-        <w:t>1</w:t>
-      </w:r>
-      <w:r>
-        <w:t xml:space="preserve"> </w:t>
-      </w:r>
-      <w:r>
-        <w:rPr>
-          <w:rFonts w:hint="eastAsia"/>
-        </w:rPr>
-        <w:t>技术路线</w:t>
-      </w:r>
-    </w:p>
-    <w:p/>
-    <w:p/>
-    <w:p/>
-    <w:p/>
-    <w:p/>
-    <w:p>
-      <w:pPr>
-        <w:pStyle w:val="3"/>
-      </w:pPr>
-      <w:r>
-        <w:rPr>
-          <w:rFonts w:hint="eastAsia"/>
-        </w:rPr>
-        <w:t>2</w:t>
-      </w:r>
-      <w:r>
-        <w:t xml:space="preserve"> </w:t>
-      </w:r>
-      <w:r>
-        <w:rPr>
-          <w:rFonts w:hint="eastAsia"/>
-        </w:rPr>
-        <w:t>技术栈</w:t>
-      </w:r>
-    </w:p>
-    <w:p>
-      <w:r>
-        <w:rPr>
-          <w:rFonts w:hint="eastAsia"/>
-        </w:rPr>
-        <w:t>1</w:t>
-      </w:r>
-      <w:r>
-        <w:t xml:space="preserve"> </w:t>
-      </w:r>
-      <w:r>
-        <w:rPr>
-          <w:rFonts w:hint="eastAsia"/>
-        </w:rPr>
-        <w:t>JS</w:t>
-      </w:r>
-    </w:p>
-    <w:p>
-      <w:r>
-        <w:t>2 ECS6</w:t>
-      </w:r>
-    </w:p>
-    <w:p>
-      <w:r>
-        <w:rPr>
-          <w:rFonts w:hint="eastAsia"/>
-        </w:rPr>
-        <w:t>3</w:t>
-      </w:r>
-      <w:r>
-        <w:t xml:space="preserve"> React </w:t>
-      </w:r>
-    </w:p>
-    <w:p>
-      <w:r>
-        <w:t>4 Flexbox</w:t>
-      </w:r>
-    </w:p>
-    <w:p>
-      <w:r>
-        <w:t xml:space="preserve">5 AsyncStorage </w:t>
-      </w:r>
-      <w:r>
-        <w:rPr>
-          <w:rFonts w:hint="eastAsia"/>
-        </w:rPr>
-        <w:t>数据存储</w:t>
-      </w:r>
-    </w:p>
-    <w:p>
-      <w:r>
-        <w:t xml:space="preserve">6 </w:t>
-      </w:r>
-      <w:r>
-        <w:rPr>
-          <w:rFonts w:hint="eastAsia"/>
-        </w:rPr>
-        <w:t>Native</w:t>
-      </w:r>
-      <w:r>
-        <w:t xml:space="preserve"> </w:t>
-      </w:r>
-      <w:r>
-        <w:rPr>
-          <w:rFonts w:hint="eastAsia"/>
-        </w:rPr>
-        <w:t>Module</w:t>
-      </w:r>
-      <w:r>
-        <w:t xml:space="preserve">s </w:t>
-      </w:r>
-      <w:r>
-        <w:rPr>
-          <w:rFonts w:hint="eastAsia"/>
-        </w:rPr>
-        <w:t>原生组件封装</w:t>
-      </w:r>
-    </w:p>
-    <w:p/>
-    <w:p>
-      <w:r>
-        <w:rPr>
-          <w:rFonts w:hint="eastAsia"/>
-        </w:rPr>
-        <w:t>第三方库</w:t>
-      </w:r>
-    </w:p>
-    <w:p>
-      <w:r>
-        <w:t>@</w:t>
-      </w:r>
-      <w:r>
-        <w:rPr>
-          <w:rFonts w:hint="eastAsia"/>
-        </w:rPr>
-        <w:t>react</w:t>
-      </w:r>
-      <w:r>
-        <w:t xml:space="preserve">-native-check-box </w:t>
-      </w:r>
-    </w:p>
-    <w:p>
-      <w:r>
-        <w:t>@react-native-</w:t>
-      </w:r>
-      <w:r>
-        <w:t>easy-toast</w:t>
-      </w:r>
-    </w:p>
-    <w:p>
-      <w:r>
-        <w:lastRenderedPageBreak/>
-        <w:t>@</w:t>
-      </w:r>
-      <w:r>
-        <w:t>react-native-</w:t>
-      </w:r>
-      <w:r>
-        <w:t>splash</w:t>
-      </w:r>
-      <w:r>
-        <w:t xml:space="preserve"> </w:t>
-      </w:r>
-      <w:r>
-        <w:t>-screen</w:t>
-      </w:r>
-    </w:p>
-    <w:p/>
-    <w:p/>
-    <w:p>
-      <w:r>
-        <w:rPr>
-          <w:rFonts w:hint="eastAsia"/>
-        </w:rPr>
-        <w:t>@</w:t>
-      </w:r>
-      <w:r>
-        <w:t>react-native-htmlview</w:t>
-      </w:r>
-    </w:p>
-    <w:p/>
-    <w:p>
-      <w:r>
-        <w:rPr>
-          <w:rFonts w:hint="eastAsia"/>
-        </w:rPr>
-        <w:t>@</w:t>
-      </w:r>
-      <w:r>
-        <w:t>react-native</w:t>
-      </w:r>
-    </w:p>
-    <w:p/>
-    <w:p/>
-    <w:p>
-      <w:pPr>
-        <w:pStyle w:val="2"/>
-      </w:pPr>
-      <w:r>
-        <w:rPr>
-          <w:rFonts w:hint="eastAsia"/>
-        </w:rPr>
-        <w:t>二</w:t>
-      </w:r>
-      <w:r>
-        <w:rPr>
-          <w:rFonts w:hint="eastAsia"/>
-        </w:rPr>
-        <w:t xml:space="preserve"> </w:t>
-      </w:r>
-      <w:r>
-        <w:t xml:space="preserve">Github </w:t>
-      </w:r>
-      <w:r>
-        <w:rPr>
-          <w:rFonts w:hint="eastAsia"/>
-        </w:rPr>
-        <w:t>项目结构</w:t>
-      </w:r>
-    </w:p>
-    <w:p/>
-    <w:p/>
-    <w:p>
-      <w:r>
         <w:t>react-native-tab-navigator</w:t>
       </w:r>
     </w:p>
@@ -18797,7 +22341,7 @@
 </file>
 
 <file path=customXml/itemProps1.xml><?xml version="1.0" encoding="utf-8"?>
-<ds:datastoreItem xmlns:ds="http://schemas.openxmlformats.org/officeDocument/2006/customXml" ds:itemID="{CFA6E434-C55C-4985-89E1-D214CEB8EF7A}">
+<ds:datastoreItem xmlns:ds="http://schemas.openxmlformats.org/officeDocument/2006/customXml" ds:itemID="{54C5E652-E6F4-4D52-871C-D9C2D51CFE61}">
   <ds:schemaRefs>
     <ds:schemaRef ds:uri="http://schemas.openxmlformats.org/officeDocument/2006/bibliography"/>
   </ds:schemaRefs>

--- a/study/ReactNative.docx
+++ b/study/ReactNative.docx
@@ -16301,6 +16301,9 @@
     <w:p/>
     <w:p/>
     <w:p>
+      <w:pPr>
+        <w:pStyle w:val="2"/>
+      </w:pPr>
       <w:r>
         <w:rPr>
           <w:rFonts w:hint="eastAsia"/>
@@ -16321,6 +16324,904 @@
     <w:p/>
     <w:p/>
     <w:p/>
+    <w:p/>
+    <w:p>
+      <w:pPr>
+        <w:pStyle w:val="2"/>
+      </w:pPr>
+      <w:r>
+        <w:rPr>
+          <w:rFonts w:hint="eastAsia"/>
+        </w:rPr>
+        <w:t>八</w:t>
+      </w:r>
+      <w:r>
+        <w:rPr>
+          <w:rFonts w:hint="eastAsia"/>
+        </w:rPr>
+        <w:t xml:space="preserve"> </w:t>
+      </w:r>
+      <w:r>
+        <w:rPr>
+          <w:rFonts w:hint="eastAsia"/>
+        </w:rPr>
+        <w:t>自定义组件</w:t>
+      </w:r>
+    </w:p>
+    <w:p/>
+    <w:p>
+      <w:pPr>
+        <w:widowControl/>
+        <w:shd w:val="clear" w:color="auto" w:fill="FFFFFF"/>
+        <w:wordWrap w:val="0"/>
+        <w:spacing w:after="240" w:line="390" w:lineRule="atLeast"/>
+        <w:rPr>
+          <w:rFonts w:ascii="Arial" w:eastAsia="宋体" w:hAnsi="Arial" w:cs="Arial"/>
+          <w:color w:val="4F4F4F"/>
+          <w:kern w:val="0"/>
+          <w:sz w:val="24"/>
+          <w:szCs w:val="24"/>
+        </w:rPr>
+      </w:pPr>
+      <w:r>
+        <w:rPr>
+          <w:rFonts w:ascii="Arial" w:eastAsia="宋体" w:hAnsi="Arial" w:cs="Arial"/>
+          <w:color w:val="4F4F4F"/>
+          <w:kern w:val="0"/>
+          <w:sz w:val="24"/>
+          <w:szCs w:val="24"/>
+        </w:rPr>
+        <w:t>般来说</w:t>
+      </w:r>
+      <w:r>
+        <w:rPr>
+          <w:rFonts w:ascii="Arial" w:eastAsia="宋体" w:hAnsi="Arial" w:cs="Arial"/>
+          <w:color w:val="4F4F4F"/>
+          <w:kern w:val="0"/>
+          <w:sz w:val="24"/>
+          <w:szCs w:val="24"/>
+        </w:rPr>
+        <w:t>RN</w:t>
+      </w:r>
+      <w:r>
+        <w:rPr>
+          <w:rFonts w:ascii="Arial" w:eastAsia="宋体" w:hAnsi="Arial" w:cs="Arial"/>
+          <w:color w:val="4F4F4F"/>
+          <w:kern w:val="0"/>
+          <w:sz w:val="24"/>
+          <w:szCs w:val="24"/>
+        </w:rPr>
+        <w:t>中自定义组件有以下几步</w:t>
+      </w:r>
+      <w:r>
+        <w:rPr>
+          <w:rFonts w:ascii="Arial" w:eastAsia="宋体" w:hAnsi="Arial" w:cs="Arial"/>
+          <w:color w:val="4F4F4F"/>
+          <w:kern w:val="0"/>
+          <w:sz w:val="24"/>
+          <w:szCs w:val="24"/>
+        </w:rPr>
+        <w:t> </w:t>
+      </w:r>
+      <w:r>
+        <w:rPr>
+          <w:rFonts w:ascii="Arial" w:eastAsia="宋体" w:hAnsi="Arial" w:cs="Arial"/>
+          <w:color w:val="4F4F4F"/>
+          <w:kern w:val="0"/>
+          <w:sz w:val="24"/>
+          <w:szCs w:val="24"/>
+        </w:rPr>
+        <w:br/>
+      </w:r>
+      <w:r>
+        <w:rPr>
+          <w:rFonts w:ascii="Arial" w:eastAsia="宋体" w:hAnsi="Arial" w:cs="Arial"/>
+          <w:b/>
+          <w:bCs/>
+          <w:color w:val="4F4F4F"/>
+          <w:kern w:val="0"/>
+          <w:sz w:val="24"/>
+          <w:szCs w:val="24"/>
+        </w:rPr>
+        <w:t xml:space="preserve">1 </w:t>
+      </w:r>
+      <w:r>
+        <w:rPr>
+          <w:rFonts w:ascii="Arial" w:eastAsia="宋体" w:hAnsi="Arial" w:cs="Arial"/>
+          <w:b/>
+          <w:bCs/>
+          <w:color w:val="4F4F4F"/>
+          <w:kern w:val="0"/>
+          <w:sz w:val="24"/>
+          <w:szCs w:val="24"/>
+        </w:rPr>
+        <w:t>继承</w:t>
+      </w:r>
+      <w:r>
+        <w:rPr>
+          <w:rFonts w:ascii="Arial" w:eastAsia="宋体" w:hAnsi="Arial" w:cs="Arial"/>
+          <w:b/>
+          <w:bCs/>
+          <w:color w:val="4F4F4F"/>
+          <w:kern w:val="0"/>
+          <w:sz w:val="24"/>
+          <w:szCs w:val="24"/>
+        </w:rPr>
+        <w:t>RN</w:t>
+      </w:r>
+      <w:r>
+        <w:rPr>
+          <w:rFonts w:ascii="Arial" w:eastAsia="宋体" w:hAnsi="Arial" w:cs="Arial"/>
+          <w:b/>
+          <w:bCs/>
+          <w:color w:val="4F4F4F"/>
+          <w:kern w:val="0"/>
+          <w:sz w:val="24"/>
+          <w:szCs w:val="24"/>
+        </w:rPr>
+        <w:t>的</w:t>
+      </w:r>
+      <w:r>
+        <w:rPr>
+          <w:rFonts w:ascii="Arial" w:eastAsia="宋体" w:hAnsi="Arial" w:cs="Arial"/>
+          <w:b/>
+          <w:bCs/>
+          <w:color w:val="4F4F4F"/>
+          <w:kern w:val="0"/>
+          <w:sz w:val="24"/>
+          <w:szCs w:val="24"/>
+        </w:rPr>
+        <w:t>Component</w:t>
+      </w:r>
+      <w:r>
+        <w:rPr>
+          <w:rFonts w:ascii="Arial" w:eastAsia="宋体" w:hAnsi="Arial" w:cs="Arial"/>
+          <w:color w:val="4F4F4F"/>
+          <w:kern w:val="0"/>
+          <w:sz w:val="24"/>
+          <w:szCs w:val="24"/>
+        </w:rPr>
+        <w:t> </w:t>
+      </w:r>
+      <w:r>
+        <w:rPr>
+          <w:rFonts w:ascii="Arial" w:eastAsia="宋体" w:hAnsi="Arial" w:cs="Arial"/>
+          <w:color w:val="4F4F4F"/>
+          <w:kern w:val="0"/>
+          <w:sz w:val="24"/>
+          <w:szCs w:val="24"/>
+        </w:rPr>
+        <w:br/>
+      </w:r>
+      <w:r>
+        <w:rPr>
+          <w:rFonts w:ascii="Arial" w:eastAsia="宋体" w:hAnsi="Arial" w:cs="Arial"/>
+          <w:color w:val="4F4F4F"/>
+          <w:kern w:val="0"/>
+          <w:sz w:val="24"/>
+          <w:szCs w:val="24"/>
+        </w:rPr>
+        <w:t>这个不必说，只有是它的子类我们才能被</w:t>
+      </w:r>
+      <w:r>
+        <w:rPr>
+          <w:rFonts w:ascii="Arial" w:eastAsia="宋体" w:hAnsi="Arial" w:cs="Arial"/>
+          <w:color w:val="4F4F4F"/>
+          <w:kern w:val="0"/>
+          <w:sz w:val="24"/>
+          <w:szCs w:val="24"/>
+        </w:rPr>
+        <w:t>RN</w:t>
+      </w:r>
+      <w:r>
+        <w:rPr>
+          <w:rFonts w:ascii="Arial" w:eastAsia="宋体" w:hAnsi="Arial" w:cs="Arial"/>
+          <w:color w:val="4F4F4F"/>
+          <w:kern w:val="0"/>
+          <w:sz w:val="24"/>
+          <w:szCs w:val="24"/>
+        </w:rPr>
+        <w:t>渲染出对应的</w:t>
+      </w:r>
+      <w:r>
+        <w:rPr>
+          <w:rFonts w:ascii="Arial" w:eastAsia="宋体" w:hAnsi="Arial" w:cs="Arial"/>
+          <w:color w:val="4F4F4F"/>
+          <w:kern w:val="0"/>
+          <w:sz w:val="24"/>
+          <w:szCs w:val="24"/>
+        </w:rPr>
+        <w:t>View</w:t>
+      </w:r>
+      <w:r>
+        <w:rPr>
+          <w:rFonts w:ascii="Arial" w:eastAsia="宋体" w:hAnsi="Arial" w:cs="Arial"/>
+          <w:color w:val="4F4F4F"/>
+          <w:kern w:val="0"/>
+          <w:sz w:val="24"/>
+          <w:szCs w:val="24"/>
+        </w:rPr>
+        <w:t>视图</w:t>
+      </w:r>
+    </w:p>
+    <w:p>
+      <w:pPr>
+        <w:widowControl/>
+        <w:shd w:val="clear" w:color="auto" w:fill="FFFFFF"/>
+        <w:wordWrap w:val="0"/>
+        <w:spacing w:after="240" w:line="390" w:lineRule="atLeast"/>
+        <w:rPr>
+          <w:rFonts w:ascii="Arial" w:eastAsia="宋体" w:hAnsi="Arial" w:cs="Arial"/>
+          <w:color w:val="4F4F4F"/>
+          <w:kern w:val="0"/>
+          <w:sz w:val="24"/>
+          <w:szCs w:val="24"/>
+        </w:rPr>
+      </w:pPr>
+      <w:r>
+        <w:rPr>
+          <w:rFonts w:ascii="Arial" w:eastAsia="宋体" w:hAnsi="Arial" w:cs="Arial"/>
+          <w:b/>
+          <w:bCs/>
+          <w:color w:val="4F4F4F"/>
+          <w:kern w:val="0"/>
+          <w:sz w:val="24"/>
+          <w:szCs w:val="24"/>
+        </w:rPr>
+        <w:t xml:space="preserve">2 </w:t>
+      </w:r>
+      <w:r>
+        <w:rPr>
+          <w:rFonts w:ascii="Arial" w:eastAsia="宋体" w:hAnsi="Arial" w:cs="Arial"/>
+          <w:b/>
+          <w:bCs/>
+          <w:color w:val="4F4F4F"/>
+          <w:kern w:val="0"/>
+          <w:sz w:val="24"/>
+          <w:szCs w:val="24"/>
+        </w:rPr>
+        <w:t>复写</w:t>
+      </w:r>
+      <w:r>
+        <w:rPr>
+          <w:rFonts w:ascii="Arial" w:eastAsia="宋体" w:hAnsi="Arial" w:cs="Arial"/>
+          <w:b/>
+          <w:bCs/>
+          <w:color w:val="4F4F4F"/>
+          <w:kern w:val="0"/>
+          <w:sz w:val="24"/>
+          <w:szCs w:val="24"/>
+        </w:rPr>
+        <w:t>render()</w:t>
+      </w:r>
+      <w:r>
+        <w:rPr>
+          <w:rFonts w:ascii="Arial" w:eastAsia="宋体" w:hAnsi="Arial" w:cs="Arial"/>
+          <w:b/>
+          <w:bCs/>
+          <w:color w:val="4F4F4F"/>
+          <w:kern w:val="0"/>
+          <w:sz w:val="24"/>
+          <w:szCs w:val="24"/>
+        </w:rPr>
+        <w:t>方法返回组件的视图呈现</w:t>
+      </w:r>
+      <w:r>
+        <w:rPr>
+          <w:rFonts w:ascii="Arial" w:eastAsia="宋体" w:hAnsi="Arial" w:cs="Arial"/>
+          <w:color w:val="4F4F4F"/>
+          <w:kern w:val="0"/>
+          <w:sz w:val="24"/>
+          <w:szCs w:val="24"/>
+        </w:rPr>
+        <w:t> </w:t>
+      </w:r>
+      <w:r>
+        <w:rPr>
+          <w:rFonts w:ascii="Arial" w:eastAsia="宋体" w:hAnsi="Arial" w:cs="Arial"/>
+          <w:color w:val="4F4F4F"/>
+          <w:kern w:val="0"/>
+          <w:sz w:val="24"/>
+          <w:szCs w:val="24"/>
+        </w:rPr>
+        <w:br/>
+      </w:r>
+      <w:r>
+        <w:rPr>
+          <w:rFonts w:ascii="Arial" w:eastAsia="宋体" w:hAnsi="Arial" w:cs="Arial"/>
+          <w:color w:val="4F4F4F"/>
+          <w:kern w:val="0"/>
+          <w:sz w:val="24"/>
+          <w:szCs w:val="24"/>
+        </w:rPr>
+        <w:t>这个方法主要是返回一个我们组件想呈现出的界面，例如时一个圆，长方形，还是不规则图形，或者说一些</w:t>
+      </w:r>
+      <w:r>
+        <w:rPr>
+          <w:rFonts w:ascii="Arial" w:eastAsia="宋体" w:hAnsi="Arial" w:cs="Arial"/>
+          <w:color w:val="4F4F4F"/>
+          <w:kern w:val="0"/>
+          <w:sz w:val="24"/>
+          <w:szCs w:val="24"/>
+        </w:rPr>
+        <w:t>View</w:t>
+      </w:r>
+      <w:r>
+        <w:rPr>
+          <w:rFonts w:ascii="Arial" w:eastAsia="宋体" w:hAnsi="Arial" w:cs="Arial"/>
+          <w:color w:val="4F4F4F"/>
+          <w:kern w:val="0"/>
+          <w:sz w:val="24"/>
+          <w:szCs w:val="24"/>
+        </w:rPr>
+        <w:t>的组合等。</w:t>
+      </w:r>
+    </w:p>
+    <w:p>
+      <w:pPr>
+        <w:widowControl/>
+        <w:shd w:val="clear" w:color="auto" w:fill="FFFFFF"/>
+        <w:wordWrap w:val="0"/>
+        <w:spacing w:after="240" w:line="390" w:lineRule="atLeast"/>
+        <w:rPr>
+          <w:rFonts w:ascii="Arial" w:eastAsia="宋体" w:hAnsi="Arial" w:cs="Arial"/>
+          <w:color w:val="4F4F4F"/>
+          <w:kern w:val="0"/>
+          <w:sz w:val="24"/>
+          <w:szCs w:val="24"/>
+        </w:rPr>
+      </w:pPr>
+      <w:r>
+        <w:rPr>
+          <w:rFonts w:ascii="Arial" w:eastAsia="宋体" w:hAnsi="Arial" w:cs="Arial"/>
+          <w:b/>
+          <w:bCs/>
+          <w:color w:val="4F4F4F"/>
+          <w:kern w:val="0"/>
+          <w:sz w:val="24"/>
+          <w:szCs w:val="24"/>
+        </w:rPr>
+        <w:t xml:space="preserve">3 </w:t>
+      </w:r>
+      <w:r>
+        <w:rPr>
+          <w:rFonts w:ascii="Arial" w:eastAsia="宋体" w:hAnsi="Arial" w:cs="Arial"/>
+          <w:b/>
+          <w:bCs/>
+          <w:color w:val="4F4F4F"/>
+          <w:kern w:val="0"/>
+          <w:sz w:val="24"/>
+          <w:szCs w:val="24"/>
+        </w:rPr>
+        <w:t>定义组件属性以便于组件与父组件或子组件的交互接口</w:t>
+      </w:r>
+      <w:r>
+        <w:rPr>
+          <w:rFonts w:ascii="Arial" w:eastAsia="宋体" w:hAnsi="Arial" w:cs="Arial"/>
+          <w:color w:val="4F4F4F"/>
+          <w:kern w:val="0"/>
+          <w:sz w:val="24"/>
+          <w:szCs w:val="24"/>
+        </w:rPr>
+        <w:t> </w:t>
+      </w:r>
+      <w:r>
+        <w:rPr>
+          <w:rFonts w:ascii="Arial" w:eastAsia="宋体" w:hAnsi="Arial" w:cs="Arial"/>
+          <w:color w:val="4F4F4F"/>
+          <w:kern w:val="0"/>
+          <w:sz w:val="24"/>
+          <w:szCs w:val="24"/>
+        </w:rPr>
+        <w:br/>
+      </w:r>
+      <w:r>
+        <w:rPr>
+          <w:rFonts w:ascii="Arial" w:eastAsia="宋体" w:hAnsi="Arial" w:cs="Arial"/>
+          <w:color w:val="4F4F4F"/>
+          <w:kern w:val="0"/>
+          <w:sz w:val="24"/>
+          <w:szCs w:val="24"/>
+        </w:rPr>
+        <w:t>因为一般来说，我们的组件都是需要来使用的，有可能被当做子组件使用，这个时候需要父组件给它传递一些属性，或者它作为某些组件的父组件来使用。因此我们需要定义好一些属性作为组件对外交互的接口</w:t>
+      </w:r>
+    </w:p>
+    <w:p>
+      <w:pPr>
+        <w:widowControl/>
+        <w:shd w:val="clear" w:color="auto" w:fill="FFFFFF"/>
+        <w:wordWrap w:val="0"/>
+        <w:spacing w:after="240" w:line="390" w:lineRule="atLeast"/>
+        <w:rPr>
+          <w:rFonts w:ascii="Arial" w:eastAsia="宋体" w:hAnsi="Arial" w:cs="Arial"/>
+          <w:color w:val="4F4F4F"/>
+          <w:kern w:val="0"/>
+          <w:sz w:val="24"/>
+          <w:szCs w:val="24"/>
+        </w:rPr>
+      </w:pPr>
+      <w:r>
+        <w:rPr>
+          <w:rFonts w:ascii="Arial" w:eastAsia="宋体" w:hAnsi="Arial" w:cs="Arial"/>
+          <w:b/>
+          <w:bCs/>
+          <w:color w:val="4F4F4F"/>
+          <w:kern w:val="0"/>
+          <w:sz w:val="24"/>
+          <w:szCs w:val="24"/>
+        </w:rPr>
+        <w:t xml:space="preserve">4 </w:t>
+      </w:r>
+      <w:r>
+        <w:rPr>
+          <w:rFonts w:ascii="Arial" w:eastAsia="宋体" w:hAnsi="Arial" w:cs="Arial"/>
+          <w:b/>
+          <w:bCs/>
+          <w:color w:val="4F4F4F"/>
+          <w:kern w:val="0"/>
+          <w:sz w:val="24"/>
+          <w:szCs w:val="24"/>
+        </w:rPr>
+        <w:t>处理组件的内部逻辑</w:t>
+      </w:r>
+      <w:r>
+        <w:rPr>
+          <w:rFonts w:ascii="Arial" w:eastAsia="宋体" w:hAnsi="Arial" w:cs="Arial"/>
+          <w:color w:val="4F4F4F"/>
+          <w:kern w:val="0"/>
+          <w:sz w:val="24"/>
+          <w:szCs w:val="24"/>
+        </w:rPr>
+        <w:t> </w:t>
+      </w:r>
+      <w:r>
+        <w:rPr>
+          <w:rFonts w:ascii="Arial" w:eastAsia="宋体" w:hAnsi="Arial" w:cs="Arial"/>
+          <w:color w:val="4F4F4F"/>
+          <w:kern w:val="0"/>
+          <w:sz w:val="24"/>
+          <w:szCs w:val="24"/>
+        </w:rPr>
+        <w:br/>
+      </w:r>
+      <w:r>
+        <w:rPr>
+          <w:rFonts w:ascii="Arial" w:eastAsia="宋体" w:hAnsi="Arial" w:cs="Arial"/>
+          <w:color w:val="4F4F4F"/>
+          <w:kern w:val="0"/>
+          <w:sz w:val="24"/>
+          <w:szCs w:val="24"/>
+        </w:rPr>
+        <w:t>这里主要涉及到组件的内部逻辑，比如点击事件，触摸事件，以及相应内部</w:t>
+      </w:r>
+      <w:r>
+        <w:rPr>
+          <w:rFonts w:ascii="Arial" w:eastAsia="宋体" w:hAnsi="Arial" w:cs="Arial"/>
+          <w:color w:val="4F4F4F"/>
+          <w:kern w:val="0"/>
+          <w:sz w:val="24"/>
+          <w:szCs w:val="24"/>
+        </w:rPr>
+        <w:t>state</w:t>
+      </w:r>
+      <w:r>
+        <w:rPr>
+          <w:rFonts w:ascii="Arial" w:eastAsia="宋体" w:hAnsi="Arial" w:cs="Arial"/>
+          <w:color w:val="4F4F4F"/>
+          <w:kern w:val="0"/>
+          <w:sz w:val="24"/>
+          <w:szCs w:val="24"/>
+        </w:rPr>
+        <w:t>状态的维护等</w:t>
+      </w:r>
+    </w:p>
+    <w:p>
+      <w:pPr>
+        <w:widowControl/>
+        <w:shd w:val="clear" w:color="auto" w:fill="FFFFFF"/>
+        <w:wordWrap w:val="0"/>
+        <w:spacing w:after="240" w:line="390" w:lineRule="atLeast"/>
+        <w:rPr>
+          <w:rFonts w:ascii="Arial" w:eastAsia="宋体" w:hAnsi="Arial" w:cs="Arial"/>
+          <w:color w:val="4F4F4F"/>
+          <w:kern w:val="0"/>
+          <w:sz w:val="24"/>
+          <w:szCs w:val="24"/>
+        </w:rPr>
+      </w:pPr>
+      <w:r>
+        <w:rPr>
+          <w:rFonts w:ascii="Arial" w:eastAsia="宋体" w:hAnsi="Arial" w:cs="Arial"/>
+          <w:b/>
+          <w:bCs/>
+          <w:color w:val="4F4F4F"/>
+          <w:kern w:val="0"/>
+          <w:sz w:val="24"/>
+          <w:szCs w:val="24"/>
+        </w:rPr>
+        <w:t xml:space="preserve">5 </w:t>
+      </w:r>
+      <w:r>
+        <w:rPr>
+          <w:rFonts w:ascii="Arial" w:eastAsia="宋体" w:hAnsi="Arial" w:cs="Arial"/>
+          <w:b/>
+          <w:bCs/>
+          <w:color w:val="4F4F4F"/>
+          <w:kern w:val="0"/>
+          <w:sz w:val="24"/>
+          <w:szCs w:val="24"/>
+        </w:rPr>
+        <w:t>使用组件</w:t>
+      </w:r>
+      <w:r>
+        <w:rPr>
+          <w:rFonts w:ascii="Arial" w:eastAsia="宋体" w:hAnsi="Arial" w:cs="Arial"/>
+          <w:color w:val="4F4F4F"/>
+          <w:kern w:val="0"/>
+          <w:sz w:val="24"/>
+          <w:szCs w:val="24"/>
+        </w:rPr>
+        <w:t> </w:t>
+      </w:r>
+      <w:r>
+        <w:rPr>
+          <w:rFonts w:ascii="Arial" w:eastAsia="宋体" w:hAnsi="Arial" w:cs="Arial"/>
+          <w:color w:val="4F4F4F"/>
+          <w:kern w:val="0"/>
+          <w:sz w:val="24"/>
+          <w:szCs w:val="24"/>
+        </w:rPr>
+        <w:br/>
+      </w:r>
+      <w:r>
+        <w:rPr>
+          <w:rFonts w:ascii="Arial" w:eastAsia="宋体" w:hAnsi="Arial" w:cs="Arial"/>
+          <w:color w:val="4F4F4F"/>
+          <w:kern w:val="0"/>
+          <w:sz w:val="24"/>
+          <w:szCs w:val="24"/>
+        </w:rPr>
+        <w:t>主要需要注意的是，是否需要传递给组件的属性，以及使用组件的功能等。</w:t>
+      </w:r>
+    </w:p>
+    <w:p>
+      <w:pPr>
+        <w:pStyle w:val="3"/>
+      </w:pPr>
+      <w:bookmarkStart w:id="0" w:name="t2"/>
+      <w:bookmarkEnd w:id="0"/>
+      <w:r>
+        <w:t xml:space="preserve">3 </w:t>
+      </w:r>
+      <w:r>
+        <w:t>自定义</w:t>
+      </w:r>
+      <w:r>
+        <w:t>Counter</w:t>
+      </w:r>
+      <w:r>
+        <w:t>组件</w:t>
+      </w:r>
+    </w:p>
+    <w:p>
+      <w:pPr>
+        <w:widowControl/>
+        <w:shd w:val="clear" w:color="auto" w:fill="FFFFFF"/>
+        <w:wordWrap w:val="0"/>
+        <w:spacing w:after="240" w:line="390" w:lineRule="atLeast"/>
+        <w:rPr>
+          <w:rFonts w:ascii="Arial" w:eastAsia="宋体" w:hAnsi="Arial" w:cs="Arial"/>
+          <w:color w:val="4F4F4F"/>
+          <w:kern w:val="0"/>
+          <w:sz w:val="24"/>
+          <w:szCs w:val="24"/>
+        </w:rPr>
+      </w:pPr>
+      <w:r>
+        <w:rPr>
+          <w:rFonts w:ascii="Arial" w:eastAsia="宋体" w:hAnsi="Arial" w:cs="Arial"/>
+          <w:color w:val="4F4F4F"/>
+          <w:kern w:val="0"/>
+          <w:sz w:val="24"/>
+          <w:szCs w:val="24"/>
+        </w:rPr>
+        <w:t>我们以最开头的一个计数器为例，它主要有以下功能</w:t>
+      </w:r>
+      <w:r>
+        <w:rPr>
+          <w:rFonts w:ascii="Arial" w:eastAsia="宋体" w:hAnsi="Arial" w:cs="Arial"/>
+          <w:color w:val="4F4F4F"/>
+          <w:kern w:val="0"/>
+          <w:sz w:val="24"/>
+          <w:szCs w:val="24"/>
+        </w:rPr>
+        <w:t> </w:t>
+      </w:r>
+      <w:r>
+        <w:rPr>
+          <w:rFonts w:ascii="Arial" w:eastAsia="宋体" w:hAnsi="Arial" w:cs="Arial"/>
+          <w:color w:val="4F4F4F"/>
+          <w:kern w:val="0"/>
+          <w:sz w:val="24"/>
+          <w:szCs w:val="24"/>
+        </w:rPr>
+        <w:br/>
+        <w:t xml:space="preserve">1 </w:t>
+      </w:r>
+      <w:r>
+        <w:rPr>
+          <w:rFonts w:ascii="Arial" w:eastAsia="宋体" w:hAnsi="Arial" w:cs="Arial"/>
+          <w:color w:val="4F4F4F"/>
+          <w:kern w:val="0"/>
+          <w:sz w:val="24"/>
+          <w:szCs w:val="24"/>
+        </w:rPr>
+        <w:t>点击</w:t>
+      </w:r>
+      <w:r>
+        <w:rPr>
+          <w:rFonts w:ascii="Arial" w:eastAsia="宋体" w:hAnsi="Arial" w:cs="Arial"/>
+          <w:color w:val="4F4F4F"/>
+          <w:kern w:val="0"/>
+          <w:sz w:val="24"/>
+          <w:szCs w:val="24"/>
+        </w:rPr>
+        <w:t>+</w:t>
+      </w:r>
+      <w:r>
+        <w:rPr>
+          <w:rFonts w:ascii="Arial" w:eastAsia="宋体" w:hAnsi="Arial" w:cs="Arial"/>
+          <w:color w:val="4F4F4F"/>
+          <w:kern w:val="0"/>
+          <w:sz w:val="24"/>
+          <w:szCs w:val="24"/>
+        </w:rPr>
+        <w:t>，可以使计数器</w:t>
+      </w:r>
+      <w:r>
+        <w:rPr>
+          <w:rFonts w:ascii="Arial" w:eastAsia="宋体" w:hAnsi="Arial" w:cs="Arial"/>
+          <w:color w:val="4F4F4F"/>
+          <w:kern w:val="0"/>
+          <w:sz w:val="24"/>
+          <w:szCs w:val="24"/>
+        </w:rPr>
+        <w:t>+1 </w:t>
+      </w:r>
+      <w:r>
+        <w:rPr>
+          <w:rFonts w:ascii="Arial" w:eastAsia="宋体" w:hAnsi="Arial" w:cs="Arial"/>
+          <w:color w:val="4F4F4F"/>
+          <w:kern w:val="0"/>
+          <w:sz w:val="24"/>
+          <w:szCs w:val="24"/>
+        </w:rPr>
+        <w:br/>
+        <w:t xml:space="preserve">2 </w:t>
+      </w:r>
+      <w:r>
+        <w:rPr>
+          <w:rFonts w:ascii="Arial" w:eastAsia="宋体" w:hAnsi="Arial" w:cs="Arial"/>
+          <w:color w:val="4F4F4F"/>
+          <w:kern w:val="0"/>
+          <w:sz w:val="24"/>
+          <w:szCs w:val="24"/>
+        </w:rPr>
+        <w:t>点击</w:t>
+      </w:r>
+      <w:r>
+        <w:rPr>
+          <w:rFonts w:ascii="Arial" w:eastAsia="宋体" w:hAnsi="Arial" w:cs="Arial"/>
+          <w:color w:val="4F4F4F"/>
+          <w:kern w:val="0"/>
+          <w:sz w:val="24"/>
+          <w:szCs w:val="24"/>
+        </w:rPr>
+        <w:t>-,</w:t>
+      </w:r>
+      <w:r>
+        <w:rPr>
+          <w:rFonts w:ascii="Arial" w:eastAsia="宋体" w:hAnsi="Arial" w:cs="Arial"/>
+          <w:color w:val="4F4F4F"/>
+          <w:kern w:val="0"/>
+          <w:sz w:val="24"/>
+          <w:szCs w:val="24"/>
+        </w:rPr>
+        <w:t>可以让计数器</w:t>
+      </w:r>
+      <w:r>
+        <w:rPr>
+          <w:rFonts w:ascii="Arial" w:eastAsia="宋体" w:hAnsi="Arial" w:cs="Arial"/>
+          <w:color w:val="4F4F4F"/>
+          <w:kern w:val="0"/>
+          <w:sz w:val="24"/>
+          <w:szCs w:val="24"/>
+        </w:rPr>
+        <w:t>-1 </w:t>
+      </w:r>
+      <w:r>
+        <w:rPr>
+          <w:rFonts w:ascii="Arial" w:eastAsia="宋体" w:hAnsi="Arial" w:cs="Arial"/>
+          <w:color w:val="4F4F4F"/>
+          <w:kern w:val="0"/>
+          <w:sz w:val="24"/>
+          <w:szCs w:val="24"/>
+        </w:rPr>
+        <w:br/>
+        <w:t xml:space="preserve">3 </w:t>
+      </w:r>
+      <w:r>
+        <w:rPr>
+          <w:rFonts w:ascii="Arial" w:eastAsia="宋体" w:hAnsi="Arial" w:cs="Arial"/>
+          <w:color w:val="4F4F4F"/>
+          <w:kern w:val="0"/>
+          <w:sz w:val="24"/>
+          <w:szCs w:val="24"/>
+        </w:rPr>
+        <w:t>可以具体输入具体值</w:t>
+      </w:r>
+      <w:r>
+        <w:rPr>
+          <w:rFonts w:ascii="Arial" w:eastAsia="宋体" w:hAnsi="Arial" w:cs="Arial"/>
+          <w:color w:val="4F4F4F"/>
+          <w:kern w:val="0"/>
+          <w:sz w:val="24"/>
+          <w:szCs w:val="24"/>
+        </w:rPr>
+        <w:t> </w:t>
+      </w:r>
+      <w:r>
+        <w:rPr>
+          <w:rFonts w:ascii="Arial" w:eastAsia="宋体" w:hAnsi="Arial" w:cs="Arial"/>
+          <w:color w:val="4F4F4F"/>
+          <w:kern w:val="0"/>
+          <w:sz w:val="24"/>
+          <w:szCs w:val="24"/>
+        </w:rPr>
+        <w:br/>
+        <w:t xml:space="preserve">4 </w:t>
+      </w:r>
+      <w:r>
+        <w:rPr>
+          <w:rFonts w:ascii="Arial" w:eastAsia="宋体" w:hAnsi="Arial" w:cs="Arial"/>
+          <w:color w:val="4F4F4F"/>
+          <w:kern w:val="0"/>
+          <w:sz w:val="24"/>
+          <w:szCs w:val="24"/>
+        </w:rPr>
+        <w:t>外部组件可以调用组件的</w:t>
+      </w:r>
+      <w:r>
+        <w:rPr>
+          <w:rFonts w:ascii="Arial" w:eastAsia="宋体" w:hAnsi="Arial" w:cs="Arial"/>
+          <w:color w:val="4F4F4F"/>
+          <w:kern w:val="0"/>
+          <w:sz w:val="24"/>
+          <w:szCs w:val="24"/>
+        </w:rPr>
+        <w:t>getCount()</w:t>
+      </w:r>
+      <w:r>
+        <w:rPr>
+          <w:rFonts w:ascii="Arial" w:eastAsia="宋体" w:hAnsi="Arial" w:cs="Arial"/>
+          <w:color w:val="4F4F4F"/>
+          <w:kern w:val="0"/>
+          <w:sz w:val="24"/>
+          <w:szCs w:val="24"/>
+        </w:rPr>
+        <w:t>获取最终的值</w:t>
+      </w:r>
+      <w:r>
+        <w:rPr>
+          <w:rFonts w:ascii="Arial" w:eastAsia="宋体" w:hAnsi="Arial" w:cs="Arial"/>
+          <w:color w:val="4F4F4F"/>
+          <w:kern w:val="0"/>
+          <w:sz w:val="24"/>
+          <w:szCs w:val="24"/>
+        </w:rPr>
+        <w:t> </w:t>
+      </w:r>
+      <w:r>
+        <w:rPr>
+          <w:rFonts w:ascii="Arial" w:eastAsia="宋体" w:hAnsi="Arial" w:cs="Arial"/>
+          <w:color w:val="4F4F4F"/>
+          <w:kern w:val="0"/>
+          <w:sz w:val="24"/>
+          <w:szCs w:val="24"/>
+        </w:rPr>
+        <w:br/>
+        <w:t xml:space="preserve">5 </w:t>
+      </w:r>
+      <w:r>
+        <w:rPr>
+          <w:rFonts w:ascii="Arial" w:eastAsia="宋体" w:hAnsi="Arial" w:cs="Arial"/>
+          <w:color w:val="4F4F4F"/>
+          <w:kern w:val="0"/>
+          <w:sz w:val="24"/>
+          <w:szCs w:val="24"/>
+        </w:rPr>
+        <w:t>当计数器的值发生改变时可以回调给使用它的父组件</w:t>
+      </w:r>
+      <w:r>
+        <w:rPr>
+          <w:rFonts w:ascii="Arial" w:eastAsia="宋体" w:hAnsi="Arial" w:cs="Arial"/>
+          <w:color w:val="4F4F4F"/>
+          <w:kern w:val="0"/>
+          <w:sz w:val="24"/>
+          <w:szCs w:val="24"/>
+        </w:rPr>
+        <w:t> </w:t>
+      </w:r>
+      <w:r>
+        <w:rPr>
+          <w:rFonts w:ascii="Arial" w:eastAsia="宋体" w:hAnsi="Arial" w:cs="Arial"/>
+          <w:color w:val="4F4F4F"/>
+          <w:kern w:val="0"/>
+          <w:sz w:val="24"/>
+          <w:szCs w:val="24"/>
+        </w:rPr>
+        <w:br/>
+      </w:r>
+      <w:r>
+        <w:rPr>
+          <w:rFonts w:ascii="Arial" w:eastAsia="宋体" w:hAnsi="Arial" w:cs="Arial"/>
+          <w:color w:val="4F4F4F"/>
+          <w:kern w:val="0"/>
+          <w:sz w:val="24"/>
+          <w:szCs w:val="24"/>
+        </w:rPr>
+        <w:t>基于以上需求，我们可以定义如下的一个</w:t>
+      </w:r>
+      <w:r>
+        <w:rPr>
+          <w:rFonts w:ascii="Arial" w:eastAsia="宋体" w:hAnsi="Arial" w:cs="Arial"/>
+          <w:color w:val="4F4F4F"/>
+          <w:kern w:val="0"/>
+          <w:sz w:val="24"/>
+          <w:szCs w:val="24"/>
+        </w:rPr>
+        <w:t>Counter</w:t>
+      </w:r>
+      <w:r>
+        <w:rPr>
+          <w:rFonts w:ascii="Arial" w:eastAsia="宋体" w:hAnsi="Arial" w:cs="Arial"/>
+          <w:color w:val="4F4F4F"/>
+          <w:kern w:val="0"/>
+          <w:sz w:val="24"/>
+          <w:szCs w:val="24"/>
+        </w:rPr>
+        <w:t>组件</w:t>
+      </w:r>
+    </w:p>
+    <w:p>
+      <w:bookmarkStart w:id="1" w:name="_GoBack"/>
+      <w:bookmarkEnd w:id="1"/>
+    </w:p>
+    <w:p>
+      <w:pPr>
+        <w:rPr>
+          <w:rFonts w:hint="eastAsia"/>
+        </w:rPr>
+      </w:pPr>
+    </w:p>
+    <w:p/>
+    <w:p>
+      <w:pPr>
+        <w:rPr>
+          <w:rFonts w:hint="eastAsia"/>
+        </w:rPr>
+      </w:pPr>
+    </w:p>
+    <w:p/>
+    <w:p>
+      <w:pPr>
+        <w:rPr>
+          <w:rFonts w:hint="eastAsia"/>
+        </w:rPr>
+      </w:pPr>
+    </w:p>
+    <w:p/>
+    <w:p/>
     <w:p>
       <w:pPr>
         <w:pStyle w:val="1"/>
@@ -16517,11 +17418,6 @@
     <w:p/>
     <w:p/>
     <w:p>
-      <w:pPr>
-        <w:rPr>
-          <w:rFonts w:hint="eastAsia"/>
-        </w:rPr>
-      </w:pPr>
       <w:r>
         <w:rPr>
           <w:rFonts w:hint="eastAsia"/>
@@ -16588,28 +17484,28 @@
         <w:pStyle w:val="ac"/>
       </w:pPr>
       <w:r>
+        <w:t xml:space="preserve">     */</w:t>
+      </w:r>
+    </w:p>
+    <w:p>
+      <w:pPr>
+        <w:pStyle w:val="ac"/>
+      </w:pPr>
+      <w:r>
+        <w:t xml:space="preserve">    setItem(key: string, value: string, callback?: (error?: Error) =&gt; void): Promise&lt;void&gt;;</w:t>
+      </w:r>
+    </w:p>
+    <w:p>
+      <w:pPr>
+        <w:pStyle w:val="ac"/>
+      </w:pPr>
+    </w:p>
+    <w:p>
+      <w:pPr>
+        <w:pStyle w:val="ac"/>
+      </w:pPr>
+      <w:r>
         <w:lastRenderedPageBreak/>
-        <w:t xml:space="preserve">     */</w:t>
-      </w:r>
-    </w:p>
-    <w:p>
-      <w:pPr>
-        <w:pStyle w:val="ac"/>
-      </w:pPr>
-      <w:r>
-        <w:t xml:space="preserve">    setItem(key: string, value: string, callback?: (error?: Error) =&gt; void): Promise&lt;void&gt;;</w:t>
-      </w:r>
-    </w:p>
-    <w:p>
-      <w:pPr>
-        <w:pStyle w:val="ac"/>
-      </w:pPr>
-    </w:p>
-    <w:p>
-      <w:pPr>
-        <w:pStyle w:val="ac"/>
-      </w:pPr>
-      <w:r>
         <w:t xml:space="preserve">    removeItem(key: string, callback?: (error?: Error) =&gt; void): Promise&lt;void&gt;;</w:t>
       </w:r>
     </w:p>
@@ -18600,16 +19496,6 @@
           <w:szCs w:val="23"/>
         </w:rPr>
         <w:br/>
-      </w:r>
-      <w:r>
-        <w:rPr>
-          <w:rFonts w:ascii="宋体" w:eastAsia="宋体" w:hAnsi="宋体" w:cs="宋体" w:hint="eastAsia"/>
-          <w:color w:val="A9B7C6"/>
-          <w:kern w:val="0"/>
-          <w:sz w:val="23"/>
-          <w:szCs w:val="23"/>
-        </w:rPr>
-        <w:lastRenderedPageBreak/>
         <w:t xml:space="preserve">                </w:t>
       </w:r>
       <w:r>
@@ -18775,6 +19661,16 @@
           <w:szCs w:val="23"/>
         </w:rPr>
         <w:br/>
+      </w:r>
+      <w:r>
+        <w:rPr>
+          <w:rFonts w:ascii="宋体" w:eastAsia="宋体" w:hAnsi="宋体" w:cs="宋体" w:hint="eastAsia"/>
+          <w:color w:val="A9B7C6"/>
+          <w:kern w:val="0"/>
+          <w:sz w:val="23"/>
+          <w:szCs w:val="23"/>
+        </w:rPr>
+        <w:lastRenderedPageBreak/>
         <w:t xml:space="preserve">    }</w:t>
       </w:r>
       <w:r>
@@ -20055,17 +20951,8 @@
         <w:t>}</w:t>
       </w:r>
     </w:p>
-    <w:p>
-      <w:bookmarkStart w:id="0" w:name="_GoBack"/>
-      <w:bookmarkEnd w:id="0"/>
-    </w:p>
-    <w:p>
-      <w:pPr>
-        <w:rPr>
-          <w:rFonts w:hint="eastAsia"/>
-        </w:rPr>
-      </w:pPr>
-    </w:p>
+    <w:p/>
+    <w:p/>
     <w:p/>
     <w:p/>
     <w:p/>
@@ -20160,6 +21047,7 @@
         <w:rPr>
           <w:rFonts w:hint="eastAsia"/>
         </w:rPr>
+        <w:lastRenderedPageBreak/>
         <w:t>二</w:t>
       </w:r>
       <w:r>
@@ -20483,7 +21371,6 @@
     <w:p/>
     <w:p>
       <w:r>
-        <w:lastRenderedPageBreak/>
         <w:t>react-native-tab-navigator</w:t>
       </w:r>
     </w:p>
@@ -22341,7 +23228,7 @@
 </file>
 
 <file path=customXml/itemProps1.xml><?xml version="1.0" encoding="utf-8"?>
-<ds:datastoreItem xmlns:ds="http://schemas.openxmlformats.org/officeDocument/2006/customXml" ds:itemID="{54C5E652-E6F4-4D52-871C-D9C2D51CFE61}">
+<ds:datastoreItem xmlns:ds="http://schemas.openxmlformats.org/officeDocument/2006/customXml" ds:itemID="{680060F2-C045-492B-8913-69EC47990292}">
   <ds:schemaRefs>
     <ds:schemaRef ds:uri="http://schemas.openxmlformats.org/officeDocument/2006/bibliography"/>
   </ds:schemaRefs>

--- a/study/ReactNative.docx
+++ b/study/ReactNative.docx
@@ -17193,33 +17193,12 @@
         <w:t>组件</w:t>
       </w:r>
     </w:p>
-    <w:p>
-      <w:bookmarkStart w:id="1" w:name="_GoBack"/>
-      <w:bookmarkEnd w:id="1"/>
-    </w:p>
-    <w:p>
-      <w:pPr>
-        <w:rPr>
-          <w:rFonts w:hint="eastAsia"/>
-        </w:rPr>
-      </w:pPr>
-    </w:p>
-    <w:p/>
-    <w:p>
-      <w:pPr>
-        <w:rPr>
-          <w:rFonts w:hint="eastAsia"/>
-        </w:rPr>
-      </w:pPr>
-    </w:p>
-    <w:p/>
-    <w:p>
-      <w:pPr>
-        <w:rPr>
-          <w:rFonts w:hint="eastAsia"/>
-        </w:rPr>
-      </w:pPr>
-    </w:p>
+    <w:p/>
+    <w:p/>
+    <w:p/>
+    <w:p/>
+    <w:p/>
+    <w:p/>
     <w:p/>
     <w:p/>
     <w:p>
@@ -20966,6 +20945,861 @@
         <w:rPr>
           <w:rFonts w:hint="eastAsia"/>
         </w:rPr>
+        <w:t>第七部分</w:t>
+      </w:r>
+      <w:r>
+        <w:rPr>
+          <w:rFonts w:hint="eastAsia"/>
+        </w:rPr>
+        <w:t xml:space="preserve"> RN </w:t>
+      </w:r>
+      <w:r>
+        <w:rPr>
+          <w:rFonts w:hint="eastAsia"/>
+        </w:rPr>
+        <w:t>打包与发布</w:t>
+      </w:r>
+      <w:r>
+        <w:t xml:space="preserve"> </w:t>
+      </w:r>
+    </w:p>
+    <w:p/>
+    <w:p>
+      <w:pPr>
+        <w:pStyle w:val="2"/>
+      </w:pPr>
+      <w:r>
+        <w:rPr>
+          <w:rFonts w:hint="eastAsia"/>
+        </w:rPr>
+        <w:t>一</w:t>
+      </w:r>
+      <w:r>
+        <w:rPr>
+          <w:rFonts w:hint="eastAsia"/>
+        </w:rPr>
+        <w:t xml:space="preserve"> Android</w:t>
+      </w:r>
+      <w:r>
+        <w:rPr>
+          <w:rFonts w:hint="eastAsia"/>
+        </w:rPr>
+        <w:t>的打包与发布</w:t>
+      </w:r>
+    </w:p>
+    <w:p/>
+    <w:p>
+      <w:r>
+        <w:rPr>
+          <w:rFonts w:hint="eastAsia"/>
+        </w:rPr>
+        <w:t>index.android.bundle</w:t>
+      </w:r>
+      <w:r>
+        <w:rPr>
+          <w:rFonts w:hint="eastAsia"/>
+        </w:rPr>
+        <w:t>”与“</w:t>
+      </w:r>
+      <w:r>
+        <w:rPr>
+          <w:rFonts w:hint="eastAsia"/>
+        </w:rPr>
+        <w:t>index.android.bundle.meta</w:t>
+      </w:r>
+      <w:r>
+        <w:rPr>
+          <w:rFonts w:hint="eastAsia"/>
+        </w:rPr>
+        <w:t>”</w:t>
+      </w:r>
+      <w:r>
+        <w:rPr>
+          <w:rFonts w:hint="eastAsia"/>
+        </w:rPr>
+        <w:t>文件</w:t>
+      </w:r>
+    </w:p>
+    <w:p/>
+    <w:p>
+      <w:r>
+        <w:rPr>
+          <w:rFonts w:hint="eastAsia"/>
+        </w:rPr>
+        <w:t>打包需要将</w:t>
+      </w:r>
+      <w:r>
+        <w:rPr>
+          <w:rFonts w:hint="eastAsia"/>
+        </w:rPr>
+        <w:t>js</w:t>
+      </w:r>
+      <w:r>
+        <w:rPr>
+          <w:rFonts w:hint="eastAsia"/>
+        </w:rPr>
+        <w:t>与图片资源文件打包</w:t>
+      </w:r>
+    </w:p>
+    <w:p/>
+    <w:p>
+      <w:pPr>
+        <w:pStyle w:val="3"/>
+        <w:rPr>
+          <w:rFonts w:hint="eastAsia"/>
+        </w:rPr>
+      </w:pPr>
+      <w:r>
+        <w:rPr>
+          <w:rFonts w:hint="eastAsia"/>
+        </w:rPr>
+        <w:t>1</w:t>
+      </w:r>
+      <w:r>
+        <w:t xml:space="preserve"> </w:t>
+      </w:r>
+      <w:r>
+        <w:rPr>
+          <w:rFonts w:hint="eastAsia"/>
+        </w:rPr>
+        <w:t>生成</w:t>
+      </w:r>
+      <w:r>
+        <w:rPr>
+          <w:rFonts w:hint="eastAsia"/>
+        </w:rPr>
+        <w:t>Android</w:t>
+      </w:r>
+      <w:r>
+        <w:rPr>
+          <w:rFonts w:hint="eastAsia"/>
+        </w:rPr>
+        <w:t>签名证书</w:t>
+      </w:r>
+    </w:p>
+    <w:p>
+      <w:pPr>
+        <w:rPr>
+          <w:rFonts w:hint="eastAsia"/>
+        </w:rPr>
+      </w:pPr>
+      <w:r>
+        <w:rPr>
+          <w:rFonts w:hint="eastAsia"/>
+        </w:rPr>
+        <w:t>如果你已经有签名证书可以绕过此步骤。</w:t>
+      </w:r>
+    </w:p>
+    <w:p>
+      <w:r>
+        <w:rPr>
+          <w:rFonts w:hint="eastAsia"/>
+        </w:rPr>
+        <w:t>一般在公司开发中，</w:t>
+      </w:r>
+      <w:r>
+        <w:rPr>
+          <w:rFonts w:hint="eastAsia"/>
+        </w:rPr>
+        <w:t>android</w:t>
+      </w:r>
+      <w:r>
+        <w:rPr>
+          <w:rFonts w:hint="eastAsia"/>
+        </w:rPr>
+        <w:t>证书不用我们自己操心，如果个人开发，可以使用</w:t>
+      </w:r>
+      <w:r>
+        <w:rPr>
+          <w:rFonts w:hint="eastAsia"/>
+        </w:rPr>
+        <w:t>android</w:t>
+      </w:r>
+      <w:r>
+        <w:t xml:space="preserve"> studio</w:t>
+      </w:r>
+      <w:r>
+        <w:rPr>
+          <w:rFonts w:hint="eastAsia"/>
+        </w:rPr>
+        <w:t>生成一个证书文件。</w:t>
+      </w:r>
+    </w:p>
+    <w:p>
+      <w:r>
+        <w:rPr>
+          <w:rFonts w:hint="eastAsia"/>
+        </w:rPr>
+        <w:t>或者自行去网络搜索如何生成证书。</w:t>
+      </w:r>
+    </w:p>
+    <w:p/>
+    <w:p>
+      <w:pPr>
+        <w:pStyle w:val="3"/>
+        <w:rPr>
+          <w:rFonts w:hint="eastAsia"/>
+        </w:rPr>
+      </w:pPr>
+      <w:r>
+        <w:rPr>
+          <w:rFonts w:hint="eastAsia"/>
+        </w:rPr>
+        <w:t>2</w:t>
+      </w:r>
+      <w:r>
+        <w:t xml:space="preserve"> </w:t>
+      </w:r>
+      <w:r>
+        <w:rPr>
+          <w:rFonts w:hint="eastAsia"/>
+        </w:rPr>
+        <w:t>设置</w:t>
+      </w:r>
+      <w:r>
+        <w:rPr>
+          <w:rFonts w:hint="eastAsia"/>
+        </w:rPr>
+        <w:t>gradle</w:t>
+      </w:r>
+      <w:r>
+        <w:rPr>
+          <w:rFonts w:hint="eastAsia"/>
+        </w:rPr>
+        <w:t>变量</w:t>
+      </w:r>
+      <w:r>
+        <w:rPr>
+          <w:rFonts w:hint="eastAsia"/>
+        </w:rPr>
+        <w:t>配置证书信息</w:t>
+      </w:r>
+    </w:p>
+    <w:p>
+      <w:pPr>
+        <w:rPr>
+          <w:rFonts w:hint="eastAsia"/>
+        </w:rPr>
+      </w:pPr>
+      <w:r>
+        <w:rPr>
+          <w:rFonts w:hint="eastAsia"/>
+        </w:rPr>
+        <w:t>将你的签名证书</w:t>
+      </w:r>
+      <w:r>
+        <w:rPr>
+          <w:rFonts w:hint="eastAsia"/>
+        </w:rPr>
+        <w:t>放在合适的位置下，例如项目工程主目录</w:t>
+      </w:r>
+    </w:p>
+    <w:p>
+      <w:pPr>
+        <w:rPr>
+          <w:rFonts w:hint="eastAsia"/>
+        </w:rPr>
+      </w:pPr>
+      <w:r>
+        <w:rPr>
+          <w:rFonts w:hint="eastAsia"/>
+        </w:rPr>
+        <w:t>编辑</w:t>
+      </w:r>
+      <w:r>
+        <w:rPr>
+          <w:rFonts w:hint="eastAsia"/>
+        </w:rPr>
+        <w:t>~/.gradle/gradle.properties</w:t>
+      </w:r>
+      <w:r>
+        <w:rPr>
+          <w:rFonts w:hint="eastAsia"/>
+        </w:rPr>
+        <w:t>或</w:t>
+      </w:r>
+      <w:r>
+        <w:rPr>
+          <w:rFonts w:hint="eastAsia"/>
+        </w:rPr>
+        <w:t>../android/gradle.properties(</w:t>
+      </w:r>
+      <w:r>
+        <w:rPr>
+          <w:rFonts w:hint="eastAsia"/>
+        </w:rPr>
+        <w:t>一个是全局</w:t>
+      </w:r>
+      <w:r>
+        <w:rPr>
+          <w:rFonts w:hint="eastAsia"/>
+        </w:rPr>
+        <w:t>gradle.properties</w:t>
+      </w:r>
+      <w:r>
+        <w:rPr>
+          <w:rFonts w:hint="eastAsia"/>
+        </w:rPr>
+        <w:t>，一个是项目中的</w:t>
+      </w:r>
+      <w:r>
+        <w:rPr>
+          <w:rFonts w:hint="eastAsia"/>
+        </w:rPr>
+        <w:t>gradle.properties</w:t>
+      </w:r>
+      <w:r>
+        <w:rPr>
+          <w:rFonts w:hint="eastAsia"/>
+        </w:rPr>
+        <w:t>，大家可以根据需要进行修改</w:t>
+      </w:r>
+      <w:r>
+        <w:rPr>
+          <w:rFonts w:hint="eastAsia"/>
+        </w:rPr>
+        <w:t xml:space="preserve">) </w:t>
+      </w:r>
+      <w:r>
+        <w:rPr>
+          <w:rFonts w:hint="eastAsia"/>
+        </w:rPr>
+        <w:t>，加入如下代码：</w:t>
+      </w:r>
+    </w:p>
+    <w:p>
+      <w:pPr>
+        <w:pStyle w:val="ac"/>
+      </w:pPr>
+      <w:r>
+        <w:t xml:space="preserve">MYAPP_RELEASE_STORE_FILE=your keystore filename  </w:t>
+      </w:r>
+    </w:p>
+    <w:p>
+      <w:pPr>
+        <w:pStyle w:val="ac"/>
+      </w:pPr>
+      <w:r>
+        <w:t xml:space="preserve">MYAPP_RELEASE_KEY_ALIAS=your keystore alias  </w:t>
+      </w:r>
+    </w:p>
+    <w:p>
+      <w:pPr>
+        <w:pStyle w:val="ac"/>
+      </w:pPr>
+      <w:r>
+        <w:t xml:space="preserve">MYAPP_RELEASE_STORE_PASSWORD=*****    </w:t>
+      </w:r>
+    </w:p>
+    <w:p>
+      <w:pPr>
+        <w:pStyle w:val="ac"/>
+      </w:pPr>
+      <w:r>
+        <w:t>MYAPP_RELEASE_KEY_PASSWORD=*****</w:t>
+      </w:r>
+    </w:p>
+    <w:p/>
+    <w:p>
+      <w:pPr>
+        <w:rPr>
+          <w:rFonts w:hint="eastAsia"/>
+        </w:rPr>
+      </w:pPr>
+    </w:p>
+    <w:p>
+      <w:pPr>
+        <w:pStyle w:val="3"/>
+      </w:pPr>
+      <w:r>
+        <w:rPr>
+          <w:rFonts w:hint="eastAsia"/>
+        </w:rPr>
+        <w:t xml:space="preserve">3 </w:t>
+      </w:r>
+      <w:r>
+        <w:rPr>
+          <w:rFonts w:hint="eastAsia"/>
+        </w:rPr>
+        <w:t>gradle</w:t>
+      </w:r>
+      <w:r>
+        <w:rPr>
+          <w:rFonts w:hint="eastAsia"/>
+        </w:rPr>
+        <w:t>配置文件中添加签名配置</w:t>
+      </w:r>
+    </w:p>
+    <w:p>
+      <w:r>
+        <w:rPr>
+          <w:rFonts w:hint="eastAsia"/>
+        </w:rPr>
+        <w:t>在</w:t>
+      </w:r>
+      <w:r>
+        <w:rPr>
+          <w:rFonts w:hint="eastAsia"/>
+        </w:rPr>
+        <w:t>a</w:t>
+      </w:r>
+      <w:r>
+        <w:t xml:space="preserve">ndroid </w:t>
+      </w:r>
+      <w:r>
+        <w:rPr>
+          <w:rFonts w:hint="eastAsia"/>
+        </w:rPr>
+        <w:t>的</w:t>
+      </w:r>
+      <w:r>
+        <w:rPr>
+          <w:rFonts w:hint="eastAsia"/>
+        </w:rPr>
+        <w:t>app</w:t>
+      </w:r>
+      <w:r>
+        <w:t xml:space="preserve"> </w:t>
+      </w:r>
+      <w:r>
+        <w:rPr>
+          <w:rFonts w:hint="eastAsia"/>
+        </w:rPr>
+        <w:t>module</w:t>
+      </w:r>
+      <w:r>
+        <w:t xml:space="preserve"> </w:t>
+      </w:r>
+      <w:r>
+        <w:rPr>
+          <w:rFonts w:hint="eastAsia"/>
+        </w:rPr>
+        <w:t>下的</w:t>
+      </w:r>
+      <w:r>
+        <w:rPr>
+          <w:rFonts w:hint="eastAsia"/>
+        </w:rPr>
+        <w:t>build.gradle</w:t>
+      </w:r>
+      <w:r>
+        <w:rPr>
+          <w:rFonts w:hint="eastAsia"/>
+        </w:rPr>
+        <w:t>文件添加如下代码：</w:t>
+      </w:r>
+    </w:p>
+    <w:p>
+      <w:pPr>
+        <w:pStyle w:val="ac"/>
+      </w:pPr>
+      <w:r>
+        <w:t xml:space="preserve">android {  </w:t>
+      </w:r>
+    </w:p>
+    <w:p>
+      <w:pPr>
+        <w:pStyle w:val="ac"/>
+      </w:pPr>
+      <w:r>
+        <w:t xml:space="preserve">    ...  </w:t>
+      </w:r>
+    </w:p>
+    <w:p>
+      <w:pPr>
+        <w:pStyle w:val="ac"/>
+      </w:pPr>
+      <w:r>
+        <w:t xml:space="preserve">    defaultConfig { ... }  </w:t>
+      </w:r>
+    </w:p>
+    <w:p>
+      <w:pPr>
+        <w:pStyle w:val="ac"/>
+      </w:pPr>
+      <w:r>
+        <w:t xml:space="preserve">    signingConfigs {  </w:t>
+      </w:r>
+    </w:p>
+    <w:p>
+      <w:pPr>
+        <w:pStyle w:val="ac"/>
+      </w:pPr>
+      <w:r>
+        <w:t xml:space="preserve">        release {  </w:t>
+      </w:r>
+    </w:p>
+    <w:p>
+      <w:pPr>
+        <w:pStyle w:val="ac"/>
+      </w:pPr>
+      <w:r>
+        <w:t xml:space="preserve">            storeFile file(MYAPP_RELEASE_STORE_FILE)  </w:t>
+      </w:r>
+    </w:p>
+    <w:p>
+      <w:pPr>
+        <w:pStyle w:val="ac"/>
+      </w:pPr>
+      <w:r>
+        <w:t xml:space="preserve">            storePassword MYAPP_RELEASE_STORE_PASSWORD  </w:t>
+      </w:r>
+    </w:p>
+    <w:p>
+      <w:pPr>
+        <w:pStyle w:val="ac"/>
+      </w:pPr>
+      <w:r>
+        <w:t xml:space="preserve">            keyAlias MYAPP_RELEASE_KEY_ALIAS  </w:t>
+      </w:r>
+    </w:p>
+    <w:p>
+      <w:pPr>
+        <w:pStyle w:val="ac"/>
+      </w:pPr>
+      <w:r>
+        <w:t xml:space="preserve">            keyPassword MYAPP_RELEASE_KEY_PASSWORD  </w:t>
+      </w:r>
+    </w:p>
+    <w:p>
+      <w:pPr>
+        <w:pStyle w:val="ac"/>
+      </w:pPr>
+      <w:r>
+        <w:t xml:space="preserve">        }  </w:t>
+      </w:r>
+    </w:p>
+    <w:p>
+      <w:pPr>
+        <w:pStyle w:val="ac"/>
+      </w:pPr>
+      <w:r>
+        <w:t xml:space="preserve">    }  </w:t>
+      </w:r>
+    </w:p>
+    <w:p>
+      <w:pPr>
+        <w:pStyle w:val="ac"/>
+      </w:pPr>
+      <w:r>
+        <w:t xml:space="preserve">    buildTypes {  </w:t>
+      </w:r>
+    </w:p>
+    <w:p>
+      <w:pPr>
+        <w:pStyle w:val="ac"/>
+      </w:pPr>
+      <w:r>
+        <w:t xml:space="preserve">        release {  </w:t>
+      </w:r>
+    </w:p>
+    <w:p>
+      <w:pPr>
+        <w:pStyle w:val="ac"/>
+      </w:pPr>
+      <w:r>
+        <w:t xml:space="preserve">            ...  </w:t>
+      </w:r>
+    </w:p>
+    <w:p>
+      <w:pPr>
+        <w:pStyle w:val="ac"/>
+      </w:pPr>
+      <w:r>
+        <w:t xml:space="preserve">            signingConfig signingConfigs.release  </w:t>
+      </w:r>
+    </w:p>
+    <w:p>
+      <w:pPr>
+        <w:pStyle w:val="ac"/>
+      </w:pPr>
+      <w:r>
+        <w:t xml:space="preserve">        }  </w:t>
+      </w:r>
+    </w:p>
+    <w:p>
+      <w:pPr>
+        <w:pStyle w:val="ac"/>
+      </w:pPr>
+      <w:r>
+        <w:t xml:space="preserve">    }  </w:t>
+      </w:r>
+    </w:p>
+    <w:p>
+      <w:pPr>
+        <w:pStyle w:val="ac"/>
+      </w:pPr>
+      <w:r>
+        <w:t xml:space="preserve">}  </w:t>
+      </w:r>
+    </w:p>
+    <w:p/>
+    <w:p/>
+    <w:p>
+      <w:pPr>
+        <w:pStyle w:val="3"/>
+      </w:pPr>
+      <w:r>
+        <w:rPr>
+          <w:rFonts w:hint="eastAsia"/>
+        </w:rPr>
+        <w:t>4</w:t>
+      </w:r>
+      <w:r>
+        <w:t xml:space="preserve"> </w:t>
+      </w:r>
+      <w:r>
+        <w:rPr>
+          <w:rFonts w:hint="eastAsia"/>
+        </w:rPr>
+        <w:t>签名打包</w:t>
+      </w:r>
+      <w:r>
+        <w:rPr>
+          <w:rFonts w:hint="eastAsia"/>
+        </w:rPr>
+        <w:t>APK</w:t>
+      </w:r>
+    </w:p>
+    <w:p>
+      <w:r>
+        <w:rPr>
+          <w:rFonts w:hint="eastAsia"/>
+        </w:rPr>
+        <w:t>有了以上配置，就可以运行下面命令来打包</w:t>
+      </w:r>
+      <w:r>
+        <w:rPr>
+          <w:rFonts w:hint="eastAsia"/>
+        </w:rPr>
+        <w:t>Android</w:t>
+      </w:r>
+      <w:r>
+        <w:t xml:space="preserve"> </w:t>
+      </w:r>
+      <w:r>
+        <w:rPr>
+          <w:rFonts w:hint="eastAsia"/>
+        </w:rPr>
+        <w:t>下的</w:t>
+      </w:r>
+      <w:r>
+        <w:rPr>
+          <w:rFonts w:hint="eastAsia"/>
+        </w:rPr>
+        <w:t>APK</w:t>
+      </w:r>
+      <w:r>
+        <w:rPr>
+          <w:rFonts w:hint="eastAsia"/>
+        </w:rPr>
+        <w:t>了</w:t>
+      </w:r>
+    </w:p>
+    <w:p>
+      <w:r>
+        <w:rPr>
+          <w:rFonts w:hint="eastAsia"/>
+        </w:rPr>
+        <w:t>在</w:t>
+      </w:r>
+      <w:r>
+        <w:rPr>
+          <w:rFonts w:hint="eastAsia"/>
+        </w:rPr>
+        <w:t>android</w:t>
+      </w:r>
+      <w:r>
+        <w:rPr>
+          <w:rFonts w:hint="eastAsia"/>
+        </w:rPr>
+        <w:t>下运行如下命令进行打包</w:t>
+      </w:r>
+    </w:p>
+    <w:p>
+      <w:pPr>
+        <w:pStyle w:val="ac"/>
+      </w:pPr>
+      <w:r>
+        <w:t>gradle</w:t>
+      </w:r>
+      <w:r>
+        <w:t xml:space="preserve"> assembleRelease</w:t>
+      </w:r>
+    </w:p>
+    <w:p>
+      <w:r>
+        <w:rPr>
+          <w:noProof/>
+        </w:rPr>
+        <w:lastRenderedPageBreak/>
+        <w:drawing>
+          <wp:inline distT="0" distB="0" distL="0" distR="0" wp14:anchorId="77961171" wp14:editId="09D53928">
+            <wp:extent cx="6640195" cy="4070985"/>
+            <wp:effectExtent l="0" t="0" r="8255" b="5715"/>
+            <wp:docPr id="24" name="图片 24"/>
+            <wp:cNvGraphicFramePr>
+              <a:graphicFrameLocks xmlns:a="http://schemas.openxmlformats.org/drawingml/2006/main" noChangeAspect="1"/>
+            </wp:cNvGraphicFramePr>
+            <a:graphic xmlns:a="http://schemas.openxmlformats.org/drawingml/2006/main">
+              <a:graphicData uri="http://schemas.openxmlformats.org/drawingml/2006/picture">
+                <pic:pic xmlns:pic="http://schemas.openxmlformats.org/drawingml/2006/picture">
+                  <pic:nvPicPr>
+                    <pic:cNvPr id="0" name="Picture 1"/>
+                    <pic:cNvPicPr>
+                      <a:picLocks noChangeAspect="1" noChangeArrowheads="1"/>
+                    </pic:cNvPicPr>
+                  </pic:nvPicPr>
+                  <pic:blipFill>
+                    <a:blip r:embed="rId30">
+                      <a:extLst>
+                        <a:ext uri="{28A0092B-C50C-407E-A947-70E740481C1C}">
+                          <a14:useLocalDpi xmlns:a14="http://schemas.microsoft.com/office/drawing/2010/main" val="0"/>
+                        </a:ext>
+                      </a:extLst>
+                    </a:blip>
+                    <a:srcRect/>
+                    <a:stretch>
+                      <a:fillRect/>
+                    </a:stretch>
+                  </pic:blipFill>
+                  <pic:spPr bwMode="auto">
+                    <a:xfrm>
+                      <a:off x="0" y="0"/>
+                      <a:ext cx="6640195" cy="4070985"/>
+                    </a:xfrm>
+                    <a:prstGeom prst="rect">
+                      <a:avLst/>
+                    </a:prstGeom>
+                    <a:noFill/>
+                    <a:ln>
+                      <a:noFill/>
+                    </a:ln>
+                  </pic:spPr>
+                </pic:pic>
+              </a:graphicData>
+            </a:graphic>
+          </wp:inline>
+        </w:drawing>
+      </w:r>
+      <w:bookmarkStart w:id="1" w:name="_GoBack"/>
+      <w:bookmarkEnd w:id="1"/>
+    </w:p>
+    <w:p>
+      <w:r>
+        <w:rPr>
+          <w:rFonts w:hint="eastAsia"/>
+        </w:rPr>
+        <w:t>生成的</w:t>
+      </w:r>
+      <w:r>
+        <w:rPr>
+          <w:rFonts w:hint="eastAsia"/>
+        </w:rPr>
+        <w:t>APK</w:t>
+      </w:r>
+      <w:r>
+        <w:rPr>
+          <w:rFonts w:hint="eastAsia"/>
+        </w:rPr>
+        <w:t>文件在</w:t>
+      </w:r>
+      <w:r>
+        <w:t>android/app/build/outputs/apk/</w:t>
+      </w:r>
+      <w:r>
+        <w:rPr>
+          <w:rFonts w:hint="eastAsia"/>
+        </w:rPr>
+        <w:t>目录下。</w:t>
+      </w:r>
+    </w:p>
+    <w:p>
+      <w:pPr>
+        <w:rPr>
+          <w:rFonts w:hint="eastAsia"/>
+        </w:rPr>
+      </w:pPr>
+    </w:p>
+    <w:p>
+      <w:r>
+        <w:rPr>
+          <w:rFonts w:hint="eastAsia"/>
+        </w:rPr>
+        <w:t>如果需要混淆，修改</w:t>
+      </w:r>
+      <w:r>
+        <w:t xml:space="preserve">enableProguardInReleaseBuilds </w:t>
+      </w:r>
+      <w:r>
+        <w:rPr>
+          <w:rFonts w:hint="eastAsia"/>
+        </w:rPr>
+        <w:t>为</w:t>
+      </w:r>
+      <w:r>
+        <w:rPr>
+          <w:rFonts w:hint="eastAsia"/>
+        </w:rPr>
+        <w:t>true</w:t>
+      </w:r>
+    </w:p>
+    <w:p>
+      <w:pPr>
+        <w:pStyle w:val="ac"/>
+        <w:rPr>
+          <w:rFonts w:hint="eastAsia"/>
+        </w:rPr>
+      </w:pPr>
+      <w:r>
+        <w:t xml:space="preserve">def enableProguardInReleaseBuilds = true  </w:t>
+      </w:r>
+    </w:p>
+    <w:p/>
+    <w:p/>
+    <w:p>
+      <w:r>
+        <w:rPr>
+          <w:rFonts w:hint="eastAsia"/>
+        </w:rPr>
+        <w:t>备注：正式的工程建议编写</w:t>
+      </w:r>
+      <w:r>
+        <w:rPr>
+          <w:rFonts w:hint="eastAsia"/>
+        </w:rPr>
+        <w:t>CI</w:t>
+      </w:r>
+      <w:r>
+        <w:rPr>
+          <w:rFonts w:hint="eastAsia"/>
+        </w:rPr>
+        <w:t>脚本来进行打包与签名</w:t>
+      </w:r>
+    </w:p>
+    <w:p>
+      <w:pPr>
+        <w:rPr>
+          <w:rFonts w:hint="eastAsia"/>
+        </w:rPr>
+      </w:pPr>
+    </w:p>
+    <w:p>
+      <w:pPr>
+        <w:rPr>
+          <w:rFonts w:hint="eastAsia"/>
+        </w:rPr>
+      </w:pPr>
+    </w:p>
+    <w:p/>
+    <w:p>
+      <w:pPr>
+        <w:pStyle w:val="1"/>
+      </w:pPr>
+      <w:r>
+        <w:rPr>
+          <w:rFonts w:hint="eastAsia"/>
+        </w:rPr>
         <w:t>第八</w:t>
       </w:r>
       <w:r>
@@ -21047,317 +21881,320 @@
         <w:rPr>
           <w:rFonts w:hint="eastAsia"/>
         </w:rPr>
+        <w:t>二</w:t>
+      </w:r>
+      <w:r>
+        <w:t xml:space="preserve"> </w:t>
+      </w:r>
+      <w:r>
+        <w:rPr>
+          <w:rFonts w:hint="eastAsia"/>
+        </w:rPr>
+        <w:t>环境问题</w:t>
+      </w:r>
+    </w:p>
+    <w:p/>
+    <w:p>
+      <w:r>
+        <w:rPr>
+          <w:rFonts w:hint="eastAsia"/>
+        </w:rPr>
+        <w:t xml:space="preserve">1 </w:t>
+      </w:r>
+      <w:r>
+        <w:t xml:space="preserve">Remote debugger is in a background tab which may cause apps to perform slowly. Fix this by foregrounding the tab (or </w:t>
+      </w:r>
+      <w:r>
         <w:lastRenderedPageBreak/>
+        <w:t>opening it in a separate window).</w:t>
+      </w:r>
+    </w:p>
+    <w:p/>
+    <w:p/>
+    <w:p/>
+    <w:p/>
+    <w:p/>
+    <w:p/>
+    <w:p>
+      <w:pPr>
+        <w:pStyle w:val="1"/>
+      </w:pPr>
+      <w:r>
+        <w:rPr>
+          <w:rFonts w:hint="eastAsia"/>
+        </w:rPr>
+        <w:t>第九</w:t>
+      </w:r>
+      <w:r>
+        <w:rPr>
+          <w:rFonts w:hint="eastAsia"/>
+        </w:rPr>
+        <w:t>部分</w:t>
+      </w:r>
+      <w:r>
+        <w:rPr>
+          <w:rFonts w:hint="eastAsia"/>
+        </w:rPr>
+        <w:t xml:space="preserve"> React</w:t>
+      </w:r>
+      <w:r>
+        <w:t xml:space="preserve"> Native</w:t>
+      </w:r>
+      <w:r>
+        <w:rPr>
+          <w:rFonts w:hint="eastAsia"/>
+        </w:rPr>
+        <w:t>开发实战</w:t>
+      </w:r>
+      <w:r>
+        <w:t>—</w:t>
+      </w:r>
+      <w:r>
+        <w:rPr>
+          <w:rFonts w:hint="eastAsia"/>
+        </w:rPr>
+        <w:t>GitHub</w:t>
+      </w:r>
+    </w:p>
+    <w:p/>
+    <w:p>
+      <w:pPr>
+        <w:pStyle w:val="2"/>
+      </w:pPr>
+      <w:r>
+        <w:rPr>
+          <w:rFonts w:hint="eastAsia"/>
+        </w:rPr>
+        <w:t>一</w:t>
+      </w:r>
+      <w:r>
+        <w:rPr>
+          <w:rFonts w:hint="eastAsia"/>
+        </w:rPr>
+        <w:t xml:space="preserve"> GitHub</w:t>
+      </w:r>
+      <w:r>
+        <w:rPr>
+          <w:rFonts w:hint="eastAsia"/>
+        </w:rPr>
+        <w:t>开发路线</w:t>
+      </w:r>
+    </w:p>
+    <w:p>
+      <w:pPr>
+        <w:pStyle w:val="3"/>
+      </w:pPr>
+      <w:r>
+        <w:rPr>
+          <w:rFonts w:hint="eastAsia"/>
+        </w:rPr>
+        <w:t>1</w:t>
+      </w:r>
+      <w:r>
+        <w:t xml:space="preserve"> </w:t>
+      </w:r>
+      <w:r>
+        <w:rPr>
+          <w:rFonts w:hint="eastAsia"/>
+        </w:rPr>
+        <w:t>技术路线</w:t>
+      </w:r>
+    </w:p>
+    <w:p/>
+    <w:p/>
+    <w:p/>
+    <w:p/>
+    <w:p/>
+    <w:p>
+      <w:pPr>
+        <w:pStyle w:val="3"/>
+      </w:pPr>
+      <w:r>
+        <w:rPr>
+          <w:rFonts w:hint="eastAsia"/>
+        </w:rPr>
+        <w:t>2</w:t>
+      </w:r>
+      <w:r>
+        <w:t xml:space="preserve"> </w:t>
+      </w:r>
+      <w:r>
+        <w:rPr>
+          <w:rFonts w:hint="eastAsia"/>
+        </w:rPr>
+        <w:t>技术栈</w:t>
+      </w:r>
+    </w:p>
+    <w:p>
+      <w:r>
+        <w:rPr>
+          <w:rFonts w:hint="eastAsia"/>
+        </w:rPr>
+        <w:t>1</w:t>
+      </w:r>
+      <w:r>
+        <w:t xml:space="preserve"> </w:t>
+      </w:r>
+      <w:r>
+        <w:rPr>
+          <w:rFonts w:hint="eastAsia"/>
+        </w:rPr>
+        <w:t>JS</w:t>
+      </w:r>
+    </w:p>
+    <w:p>
+      <w:r>
+        <w:t>2 ECS6</w:t>
+      </w:r>
+    </w:p>
+    <w:p>
+      <w:r>
+        <w:rPr>
+          <w:rFonts w:hint="eastAsia"/>
+        </w:rPr>
+        <w:t>3</w:t>
+      </w:r>
+      <w:r>
+        <w:t xml:space="preserve"> React </w:t>
+      </w:r>
+    </w:p>
+    <w:p>
+      <w:r>
+        <w:t>4 Flexbox</w:t>
+      </w:r>
+    </w:p>
+    <w:p>
+      <w:r>
+        <w:t xml:space="preserve">5 AsyncStorage </w:t>
+      </w:r>
+      <w:r>
+        <w:rPr>
+          <w:rFonts w:hint="eastAsia"/>
+        </w:rPr>
+        <w:t>数据存储</w:t>
+      </w:r>
+    </w:p>
+    <w:p>
+      <w:r>
+        <w:t xml:space="preserve">6 </w:t>
+      </w:r>
+      <w:r>
+        <w:rPr>
+          <w:rFonts w:hint="eastAsia"/>
+        </w:rPr>
+        <w:t>Native</w:t>
+      </w:r>
+      <w:r>
+        <w:t xml:space="preserve"> </w:t>
+      </w:r>
+      <w:r>
+        <w:rPr>
+          <w:rFonts w:hint="eastAsia"/>
+        </w:rPr>
+        <w:t>Module</w:t>
+      </w:r>
+      <w:r>
+        <w:t xml:space="preserve">s </w:t>
+      </w:r>
+      <w:r>
+        <w:rPr>
+          <w:rFonts w:hint="eastAsia"/>
+        </w:rPr>
+        <w:t>原生组件封装</w:t>
+      </w:r>
+    </w:p>
+    <w:p/>
+    <w:p>
+      <w:r>
+        <w:rPr>
+          <w:rFonts w:hint="eastAsia"/>
+        </w:rPr>
+        <w:t>第三方库</w:t>
+      </w:r>
+    </w:p>
+    <w:p>
+      <w:r>
+        <w:t>@</w:t>
+      </w:r>
+      <w:r>
+        <w:rPr>
+          <w:rFonts w:hint="eastAsia"/>
+        </w:rPr>
+        <w:t>react</w:t>
+      </w:r>
+      <w:r>
+        <w:t xml:space="preserve">-native-check-box </w:t>
+      </w:r>
+    </w:p>
+    <w:p>
+      <w:r>
+        <w:t>@react-native-</w:t>
+      </w:r>
+      <w:r>
+        <w:t>easy-toast</w:t>
+      </w:r>
+    </w:p>
+    <w:p>
+      <w:r>
+        <w:t>@</w:t>
+      </w:r>
+      <w:r>
+        <w:t>react-native-</w:t>
+      </w:r>
+      <w:r>
+        <w:t>splash</w:t>
+      </w:r>
+      <w:r>
+        <w:t xml:space="preserve"> </w:t>
+      </w:r>
+      <w:r>
+        <w:t>-screen</w:t>
+      </w:r>
+    </w:p>
+    <w:p/>
+    <w:p/>
+    <w:p>
+      <w:r>
+        <w:rPr>
+          <w:rFonts w:hint="eastAsia"/>
+        </w:rPr>
+        <w:t>@</w:t>
+      </w:r>
+      <w:r>
+        <w:t>react-native-htmlview</w:t>
+      </w:r>
+    </w:p>
+    <w:p/>
+    <w:p>
+      <w:r>
+        <w:rPr>
+          <w:rFonts w:hint="eastAsia"/>
+        </w:rPr>
+        <w:t>@</w:t>
+      </w:r>
+      <w:r>
+        <w:t>react-native</w:t>
+      </w:r>
+    </w:p>
+    <w:p/>
+    <w:p/>
+    <w:p>
+      <w:pPr>
+        <w:pStyle w:val="2"/>
+      </w:pPr>
+      <w:r>
+        <w:rPr>
+          <w:rFonts w:hint="eastAsia"/>
+        </w:rPr>
         <w:t>二</w:t>
       </w:r>
       <w:r>
+        <w:rPr>
+          <w:rFonts w:hint="eastAsia"/>
+        </w:rPr>
         <w:t xml:space="preserve"> </w:t>
       </w:r>
       <w:r>
-        <w:rPr>
-          <w:rFonts w:hint="eastAsia"/>
-        </w:rPr>
-        <w:t>环境问题</w:t>
-      </w:r>
-    </w:p>
-    <w:p/>
-    <w:p>
-      <w:r>
-        <w:rPr>
-          <w:rFonts w:hint="eastAsia"/>
-        </w:rPr>
-        <w:t xml:space="preserve">1 </w:t>
-      </w:r>
-      <w:r>
-        <w:t>Remote debugger is in a background tab which may cause apps to perform slowly. Fix this by foregrounding the tab (or opening it in a separate window).</w:t>
-      </w:r>
-    </w:p>
-    <w:p/>
-    <w:p/>
-    <w:p/>
-    <w:p/>
-    <w:p/>
-    <w:p/>
-    <w:p>
-      <w:pPr>
-        <w:pStyle w:val="1"/>
-      </w:pPr>
-      <w:r>
-        <w:rPr>
-          <w:rFonts w:hint="eastAsia"/>
-        </w:rPr>
-        <w:t>第九</w:t>
-      </w:r>
-      <w:r>
-        <w:rPr>
-          <w:rFonts w:hint="eastAsia"/>
-        </w:rPr>
-        <w:t>部分</w:t>
-      </w:r>
-      <w:r>
-        <w:rPr>
-          <w:rFonts w:hint="eastAsia"/>
-        </w:rPr>
-        <w:t xml:space="preserve"> React</w:t>
-      </w:r>
-      <w:r>
-        <w:t xml:space="preserve"> Native</w:t>
-      </w:r>
-      <w:r>
-        <w:rPr>
-          <w:rFonts w:hint="eastAsia"/>
-        </w:rPr>
-        <w:t>开发实战</w:t>
-      </w:r>
-      <w:r>
-        <w:t>—</w:t>
-      </w:r>
-      <w:r>
-        <w:rPr>
-          <w:rFonts w:hint="eastAsia"/>
-        </w:rPr>
-        <w:t>GitHub</w:t>
-      </w:r>
-    </w:p>
-    <w:p/>
-    <w:p>
-      <w:pPr>
-        <w:pStyle w:val="2"/>
-      </w:pPr>
-      <w:r>
-        <w:rPr>
-          <w:rFonts w:hint="eastAsia"/>
-        </w:rPr>
-        <w:t>一</w:t>
-      </w:r>
-      <w:r>
-        <w:rPr>
-          <w:rFonts w:hint="eastAsia"/>
-        </w:rPr>
-        <w:t xml:space="preserve"> GitHub</w:t>
-      </w:r>
-      <w:r>
-        <w:rPr>
-          <w:rFonts w:hint="eastAsia"/>
-        </w:rPr>
-        <w:t>开发路线</w:t>
-      </w:r>
-    </w:p>
-    <w:p>
-      <w:pPr>
-        <w:pStyle w:val="3"/>
-      </w:pPr>
-      <w:r>
-        <w:rPr>
-          <w:rFonts w:hint="eastAsia"/>
-        </w:rPr>
-        <w:t>1</w:t>
-      </w:r>
-      <w:r>
-        <w:t xml:space="preserve"> </w:t>
-      </w:r>
-      <w:r>
-        <w:rPr>
-          <w:rFonts w:hint="eastAsia"/>
-        </w:rPr>
-        <w:t>技术路线</w:t>
-      </w:r>
-    </w:p>
-    <w:p/>
-    <w:p/>
-    <w:p/>
-    <w:p/>
-    <w:p/>
-    <w:p>
-      <w:pPr>
-        <w:pStyle w:val="3"/>
-      </w:pPr>
-      <w:r>
-        <w:rPr>
-          <w:rFonts w:hint="eastAsia"/>
-        </w:rPr>
-        <w:t>2</w:t>
-      </w:r>
-      <w:r>
-        <w:t xml:space="preserve"> </w:t>
-      </w:r>
-      <w:r>
-        <w:rPr>
-          <w:rFonts w:hint="eastAsia"/>
-        </w:rPr>
-        <w:t>技术栈</w:t>
-      </w:r>
-    </w:p>
-    <w:p>
-      <w:r>
-        <w:rPr>
-          <w:rFonts w:hint="eastAsia"/>
-        </w:rPr>
-        <w:t>1</w:t>
-      </w:r>
-      <w:r>
-        <w:t xml:space="preserve"> </w:t>
-      </w:r>
-      <w:r>
-        <w:rPr>
-          <w:rFonts w:hint="eastAsia"/>
-        </w:rPr>
-        <w:t>JS</w:t>
-      </w:r>
-    </w:p>
-    <w:p>
-      <w:r>
-        <w:t>2 ECS6</w:t>
-      </w:r>
-    </w:p>
-    <w:p>
-      <w:r>
-        <w:rPr>
-          <w:rFonts w:hint="eastAsia"/>
-        </w:rPr>
-        <w:t>3</w:t>
-      </w:r>
-      <w:r>
-        <w:t xml:space="preserve"> React </w:t>
-      </w:r>
-    </w:p>
-    <w:p>
-      <w:r>
-        <w:t>4 Flexbox</w:t>
-      </w:r>
-    </w:p>
-    <w:p>
-      <w:r>
-        <w:t xml:space="preserve">5 AsyncStorage </w:t>
-      </w:r>
-      <w:r>
-        <w:rPr>
-          <w:rFonts w:hint="eastAsia"/>
-        </w:rPr>
-        <w:t>数据存储</w:t>
-      </w:r>
-    </w:p>
-    <w:p>
-      <w:r>
-        <w:t xml:space="preserve">6 </w:t>
-      </w:r>
-      <w:r>
-        <w:rPr>
-          <w:rFonts w:hint="eastAsia"/>
-        </w:rPr>
-        <w:t>Native</w:t>
-      </w:r>
-      <w:r>
-        <w:t xml:space="preserve"> </w:t>
-      </w:r>
-      <w:r>
-        <w:rPr>
-          <w:rFonts w:hint="eastAsia"/>
-        </w:rPr>
-        <w:t>Module</w:t>
-      </w:r>
-      <w:r>
-        <w:t xml:space="preserve">s </w:t>
-      </w:r>
-      <w:r>
-        <w:rPr>
-          <w:rFonts w:hint="eastAsia"/>
-        </w:rPr>
-        <w:t>原生组件封装</w:t>
-      </w:r>
-    </w:p>
-    <w:p/>
-    <w:p>
-      <w:r>
-        <w:rPr>
-          <w:rFonts w:hint="eastAsia"/>
-        </w:rPr>
-        <w:t>第三方库</w:t>
-      </w:r>
-    </w:p>
-    <w:p>
-      <w:r>
-        <w:t>@</w:t>
-      </w:r>
-      <w:r>
-        <w:rPr>
-          <w:rFonts w:hint="eastAsia"/>
-        </w:rPr>
-        <w:t>react</w:t>
-      </w:r>
-      <w:r>
-        <w:t xml:space="preserve">-native-check-box </w:t>
-      </w:r>
-    </w:p>
-    <w:p>
-      <w:r>
-        <w:t>@react-native-</w:t>
-      </w:r>
-      <w:r>
-        <w:t>easy-toast</w:t>
-      </w:r>
-    </w:p>
-    <w:p>
-      <w:r>
-        <w:t>@</w:t>
-      </w:r>
-      <w:r>
-        <w:t>react-native-</w:t>
-      </w:r>
-      <w:r>
-        <w:t>splash</w:t>
-      </w:r>
-      <w:r>
-        <w:t xml:space="preserve"> </w:t>
-      </w:r>
-      <w:r>
-        <w:t>-screen</w:t>
-      </w:r>
-    </w:p>
-    <w:p/>
-    <w:p/>
-    <w:p>
-      <w:r>
-        <w:rPr>
-          <w:rFonts w:hint="eastAsia"/>
-        </w:rPr>
-        <w:t>@</w:t>
-      </w:r>
-      <w:r>
-        <w:t>react-native-htmlview</w:t>
-      </w:r>
-    </w:p>
-    <w:p/>
-    <w:p>
-      <w:r>
-        <w:rPr>
-          <w:rFonts w:hint="eastAsia"/>
-        </w:rPr>
-        <w:t>@</w:t>
-      </w:r>
-      <w:r>
-        <w:t>react-native</w:t>
-      </w:r>
-    </w:p>
-    <w:p/>
-    <w:p/>
-    <w:p>
-      <w:pPr>
-        <w:pStyle w:val="2"/>
-      </w:pPr>
-      <w:r>
-        <w:rPr>
-          <w:rFonts w:hint="eastAsia"/>
-        </w:rPr>
-        <w:t>二</w:t>
-      </w:r>
-      <w:r>
-        <w:rPr>
-          <w:rFonts w:hint="eastAsia"/>
-        </w:rPr>
-        <w:t xml:space="preserve"> </w:t>
-      </w:r>
-      <w:r>
         <w:t xml:space="preserve">Github </w:t>
       </w:r>
       <w:r>
@@ -21375,7 +22212,7 @@
       </w:r>
     </w:p>
     <w:p>
-      <w:hyperlink r:id="rId30" w:history="1">
+      <w:hyperlink r:id="rId31" w:history="1">
         <w:r>
           <w:rPr>
             <w:rStyle w:val="ae"/>
@@ -21434,7 +22271,7 @@
                     <pic:cNvPicPr/>
                   </pic:nvPicPr>
                   <pic:blipFill>
-                    <a:blip r:embed="rId31"/>
+                    <a:blip r:embed="rId32"/>
                     <a:stretch>
                       <a:fillRect/>
                     </a:stretch>
@@ -21478,7 +22315,7 @@
                     <pic:cNvPicPr/>
                   </pic:nvPicPr>
                   <pic:blipFill>
-                    <a:blip r:embed="rId32"/>
+                    <a:blip r:embed="rId33"/>
                     <a:stretch>
                       <a:fillRect/>
                     </a:stretch>
@@ -23228,7 +24065,7 @@
 </file>
 
 <file path=customXml/itemProps1.xml><?xml version="1.0" encoding="utf-8"?>
-<ds:datastoreItem xmlns:ds="http://schemas.openxmlformats.org/officeDocument/2006/customXml" ds:itemID="{680060F2-C045-492B-8913-69EC47990292}">
+<ds:datastoreItem xmlns:ds="http://schemas.openxmlformats.org/officeDocument/2006/customXml" ds:itemID="{58744E1A-570C-4211-B4BF-875151C72267}">
   <ds:schemaRefs>
     <ds:schemaRef ds:uri="http://schemas.openxmlformats.org/officeDocument/2006/bibliography"/>
   </ds:schemaRefs>

--- a/study/ReactNative.docx
+++ b/study/ReactNative.docx
@@ -21045,9 +21045,6 @@
     <w:p>
       <w:pPr>
         <w:pStyle w:val="3"/>
-        <w:rPr>
-          <w:rFonts w:hint="eastAsia"/>
-        </w:rPr>
       </w:pPr>
       <w:r>
         <w:rPr>
@@ -21078,11 +21075,6 @@
       </w:r>
     </w:p>
     <w:p>
-      <w:pPr>
-        <w:rPr>
-          <w:rFonts w:hint="eastAsia"/>
-        </w:rPr>
-      </w:pPr>
       <w:r>
         <w:rPr>
           <w:rFonts w:hint="eastAsia"/>
@@ -21137,9 +21129,6 @@
     <w:p>
       <w:pPr>
         <w:pStyle w:val="3"/>
-        <w:rPr>
-          <w:rFonts w:hint="eastAsia"/>
-        </w:rPr>
       </w:pPr>
       <w:r>
         <w:rPr>
@@ -21176,30 +21165,14 @@
       </w:r>
     </w:p>
     <w:p>
-      <w:pPr>
-        <w:rPr>
-          <w:rFonts w:hint="eastAsia"/>
-        </w:rPr>
-      </w:pPr>
-      <w:r>
-        <w:rPr>
-          <w:rFonts w:hint="eastAsia"/>
-        </w:rPr>
-        <w:t>将你的签名证书</w:t>
-      </w:r>
-      <w:r>
-        <w:rPr>
-          <w:rFonts w:hint="eastAsia"/>
-        </w:rPr>
-        <w:t>放在合适的位置下，例如项目工程主目录</w:t>
-      </w:r>
-    </w:p>
-    <w:p>
-      <w:pPr>
-        <w:rPr>
-          <w:rFonts w:hint="eastAsia"/>
-        </w:rPr>
-      </w:pPr>
+      <w:r>
+        <w:rPr>
+          <w:rFonts w:hint="eastAsia"/>
+        </w:rPr>
+        <w:t>将你的签名证书放在合适的位置下，例如项目工程主目录</w:t>
+      </w:r>
+    </w:p>
+    <w:p>
       <w:r>
         <w:rPr>
           <w:rFonts w:hint="eastAsia"/>
@@ -21300,13 +21273,7 @@
       </w:r>
     </w:p>
     <w:p/>
-    <w:p>
-      <w:pPr>
-        <w:rPr>
-          <w:rFonts w:hint="eastAsia"/>
-        </w:rPr>
-      </w:pPr>
-    </w:p>
+    <w:p/>
     <w:p>
       <w:pPr>
         <w:pStyle w:val="3"/>
@@ -21682,115 +21649,814 @@
           </wp:inline>
         </w:drawing>
       </w:r>
+    </w:p>
+    <w:p>
+      <w:r>
+        <w:rPr>
+          <w:rFonts w:hint="eastAsia"/>
+        </w:rPr>
+        <w:t>生成的</w:t>
+      </w:r>
+      <w:r>
+        <w:rPr>
+          <w:rFonts w:hint="eastAsia"/>
+        </w:rPr>
+        <w:t>APK</w:t>
+      </w:r>
+      <w:r>
+        <w:rPr>
+          <w:rFonts w:hint="eastAsia"/>
+        </w:rPr>
+        <w:t>文件在</w:t>
+      </w:r>
+      <w:r>
+        <w:t>android/app/build/outputs/apk/</w:t>
+      </w:r>
+      <w:r>
+        <w:rPr>
+          <w:rFonts w:hint="eastAsia"/>
+        </w:rPr>
+        <w:t>目录下。</w:t>
+      </w:r>
+    </w:p>
+    <w:p/>
+    <w:p>
+      <w:r>
+        <w:rPr>
+          <w:rFonts w:hint="eastAsia"/>
+        </w:rPr>
+        <w:t>如果需要混淆，修改</w:t>
+      </w:r>
+      <w:r>
+        <w:t xml:space="preserve">enableProguardInReleaseBuilds </w:t>
+      </w:r>
+      <w:r>
+        <w:rPr>
+          <w:rFonts w:hint="eastAsia"/>
+        </w:rPr>
+        <w:t>为</w:t>
+      </w:r>
+      <w:r>
+        <w:rPr>
+          <w:rFonts w:hint="eastAsia"/>
+        </w:rPr>
+        <w:t>true</w:t>
+      </w:r>
+    </w:p>
+    <w:p>
+      <w:pPr>
+        <w:pStyle w:val="ac"/>
+      </w:pPr>
+      <w:r>
+        <w:t xml:space="preserve">def enableProguardInReleaseBuilds = true  </w:t>
+      </w:r>
+    </w:p>
+    <w:p/>
+    <w:p/>
+    <w:p>
+      <w:r>
+        <w:rPr>
+          <w:rFonts w:hint="eastAsia"/>
+        </w:rPr>
+        <w:t>备注：正式的工程建议编写</w:t>
+      </w:r>
+      <w:r>
+        <w:rPr>
+          <w:rFonts w:hint="eastAsia"/>
+        </w:rPr>
+        <w:t>CI</w:t>
+      </w:r>
+      <w:r>
+        <w:rPr>
+          <w:rFonts w:hint="eastAsia"/>
+        </w:rPr>
+        <w:t>脚本来进行打包与签名</w:t>
+      </w:r>
+    </w:p>
+    <w:p/>
+    <w:p/>
+    <w:p/>
+    <w:p>
+      <w:pPr>
+        <w:pStyle w:val="1"/>
+      </w:pPr>
+      <w:r>
+        <w:rPr>
+          <w:rFonts w:hint="eastAsia"/>
+        </w:rPr>
+        <w:t>第八</w:t>
+      </w:r>
+      <w:r>
+        <w:rPr>
+          <w:rFonts w:hint="eastAsia"/>
+        </w:rPr>
+        <w:t>部分</w:t>
+      </w:r>
+      <w:r>
+        <w:rPr>
+          <w:rFonts w:hint="eastAsia"/>
+        </w:rPr>
+        <w:t xml:space="preserve"> RN</w:t>
+      </w:r>
+      <w:r>
+        <w:rPr>
+          <w:rFonts w:hint="eastAsia"/>
+        </w:rPr>
+        <w:t>开发中的问题</w:t>
+      </w:r>
+    </w:p>
+    <w:p/>
+    <w:p>
+      <w:pPr>
+        <w:pStyle w:val="2"/>
+      </w:pPr>
+      <w:r>
+        <w:rPr>
+          <w:rFonts w:hint="eastAsia"/>
+        </w:rPr>
+        <w:t>一</w:t>
+      </w:r>
+      <w:r>
+        <w:t xml:space="preserve"> </w:t>
+      </w:r>
+      <w:r>
+        <w:rPr>
+          <w:rFonts w:hint="eastAsia"/>
+        </w:rPr>
+        <w:t>开发疑难点</w:t>
+      </w:r>
+    </w:p>
+    <w:p/>
+    <w:p>
+      <w:r>
+        <w:rPr>
+          <w:rFonts w:hint="eastAsia"/>
+        </w:rPr>
+        <w:t>1</w:t>
+      </w:r>
+      <w:r>
+        <w:t xml:space="preserve"> Cannot resolve symbol 'PropTypes' less... (Ctrl+F1) </w:t>
+      </w:r>
+    </w:p>
+    <w:p>
+      <w:r>
+        <w:t>Validate ES6 imports</w:t>
+      </w:r>
+    </w:p>
+    <w:p/>
+    <w:p>
+      <w:r>
+        <w:t xml:space="preserve">Cannot resolve symbol 'PropTypes' less... (Ctrl+F1) </w:t>
+      </w:r>
+    </w:p>
+    <w:p>
+      <w:r>
+        <w:t>Validate ES6 imports</w:t>
+      </w:r>
+    </w:p>
+    <w:p/>
+    <w:p/>
+    <w:p/>
+    <w:p>
+      <w:r>
+        <w:rPr>
+          <w:rFonts w:hint="eastAsia"/>
+        </w:rPr>
+        <w:t>2</w:t>
+      </w:r>
+      <w:r>
+        <w:t xml:space="preserve"> </w:t>
+      </w:r>
+      <w:r>
+        <w:rPr>
+          <w:rFonts w:hint="eastAsia"/>
+        </w:rPr>
+        <w:t>debug</w:t>
+      </w:r>
+      <w:r>
+        <w:rPr>
+          <w:rFonts w:hint="eastAsia"/>
+        </w:rPr>
+        <w:t>模式</w:t>
+      </w:r>
+      <w:r>
+        <w:rPr>
+          <w:rFonts w:hint="eastAsia"/>
+        </w:rPr>
+        <w:t>ok</w:t>
+      </w:r>
+      <w:r>
+        <w:t>,</w:t>
+      </w:r>
+      <w:r>
+        <w:rPr>
+          <w:rFonts w:hint="eastAsia"/>
+        </w:rPr>
+        <w:t>但是生产环境打包出现了如下异常</w:t>
+      </w:r>
+    </w:p>
+    <w:p/>
+    <w:p>
+      <w:pPr>
+        <w:pStyle w:val="ac"/>
+      </w:pPr>
+      <w:r>
+        <w:t>08-20 20:03:55.491 2028-2050/com.github E/ReactNativeJS: undefined is not an object (evaluating 'a.View.propTypes.style')</w:t>
+      </w:r>
+    </w:p>
+    <w:p>
+      <w:pPr>
+        <w:pStyle w:val="ac"/>
+      </w:pPr>
+      <w:r>
+        <w:t>08-20 20:03:55.494 2028-2050/com.github E/ReactNativeJS: Module AppRegistry is not a registered callable module (calling runApplication)</w:t>
+      </w:r>
+    </w:p>
+    <w:p>
+      <w:pPr>
+        <w:pStyle w:val="ac"/>
+      </w:pPr>
+      <w:r>
+        <w:lastRenderedPageBreak/>
+        <w:t xml:space="preserve">    </w:t>
+      </w:r>
+    </w:p>
+    <w:p>
+      <w:pPr>
+        <w:pStyle w:val="ac"/>
+      </w:pPr>
+      <w:r>
+        <w:t xml:space="preserve">    --------- beginning of crash</w:t>
+      </w:r>
+    </w:p>
+    <w:p>
+      <w:pPr>
+        <w:pStyle w:val="ac"/>
+      </w:pPr>
+      <w:r>
+        <w:t>08-20 20:03:55.498 2028-2051/com.github E/AndroidRuntime: FATAL EXCEPTION: mqt_native_modules</w:t>
+      </w:r>
+    </w:p>
+    <w:p>
+      <w:pPr>
+        <w:pStyle w:val="ac"/>
+      </w:pPr>
+      <w:r>
+        <w:t xml:space="preserve">    Process: com.github, PID: 2028</w:t>
+      </w:r>
+    </w:p>
+    <w:p>
+      <w:pPr>
+        <w:pStyle w:val="ac"/>
+      </w:pPr>
+      <w:r>
+        <w:t xml:space="preserve">    com.facebook.react.common.JavascriptException: undefined is not an object (evaluating 'a.View.propTypes.style'), stack:</w:t>
+      </w:r>
+    </w:p>
+    <w:p>
+      <w:pPr>
+        <w:pStyle w:val="ac"/>
+      </w:pPr>
+      <w:r>
+        <w:t xml:space="preserve">    &lt;unknown&gt;@453:1186</w:t>
+      </w:r>
+    </w:p>
+    <w:p>
+      <w:pPr>
+        <w:pStyle w:val="ac"/>
+      </w:pPr>
+      <w:r>
+        <w:t xml:space="preserve">    d@2:768</w:t>
+      </w:r>
+    </w:p>
+    <w:p>
+      <w:pPr>
+        <w:pStyle w:val="ac"/>
+      </w:pPr>
+      <w:r>
+        <w:t xml:space="preserve">    n@2:409</w:t>
+      </w:r>
+    </w:p>
+    <w:p>
+      <w:pPr>
+        <w:pStyle w:val="ac"/>
+      </w:pPr>
+      <w:r>
+        <w:t xml:space="preserve">    t@2:262</w:t>
+      </w:r>
+    </w:p>
+    <w:p>
+      <w:pPr>
+        <w:pStyle w:val="ac"/>
+      </w:pPr>
+      <w:r>
+        <w:t xml:space="preserve">    &lt;unknown&gt;@435:301</w:t>
+      </w:r>
+    </w:p>
+    <w:p>
+      <w:pPr>
+        <w:pStyle w:val="ac"/>
+      </w:pPr>
+      <w:r>
+        <w:t xml:space="preserve">    d@2:768</w:t>
+      </w:r>
+    </w:p>
+    <w:p>
+      <w:pPr>
+        <w:pStyle w:val="ac"/>
+      </w:pPr>
+      <w:r>
+        <w:t xml:space="preserve">    n@2:409</w:t>
+      </w:r>
+    </w:p>
+    <w:p>
+      <w:pPr>
+        <w:pStyle w:val="ac"/>
+      </w:pPr>
+      <w:r>
+        <w:t xml:space="preserve">    t@2:262</w:t>
+      </w:r>
+    </w:p>
+    <w:p>
+      <w:pPr>
+        <w:pStyle w:val="ac"/>
+      </w:pPr>
+      <w:r>
+        <w:t xml:space="preserve">    &lt;unknown&gt;@425:191</w:t>
+      </w:r>
+    </w:p>
+    <w:p>
+      <w:pPr>
+        <w:pStyle w:val="ac"/>
+      </w:pPr>
+      <w:r>
+        <w:t xml:space="preserve">    d@2:768</w:t>
+      </w:r>
+    </w:p>
+    <w:p>
+      <w:pPr>
+        <w:pStyle w:val="ac"/>
+      </w:pPr>
+      <w:r>
+        <w:t xml:space="preserve">    n@2:409</w:t>
+      </w:r>
+    </w:p>
+    <w:p>
+      <w:pPr>
+        <w:pStyle w:val="ac"/>
+      </w:pPr>
+      <w:r>
+        <w:t xml:space="preserve">    t@2:262</w:t>
+      </w:r>
+    </w:p>
+    <w:p>
+      <w:pPr>
+        <w:pStyle w:val="ac"/>
+      </w:pPr>
+      <w:r>
+        <w:t xml:space="preserve">    &lt;unknown&gt;@307:191</w:t>
+      </w:r>
+    </w:p>
+    <w:p>
+      <w:pPr>
+        <w:pStyle w:val="ac"/>
+      </w:pPr>
+      <w:r>
+        <w:t xml:space="preserve">    d@2:768</w:t>
+      </w:r>
+    </w:p>
+    <w:p>
+      <w:pPr>
+        <w:pStyle w:val="ac"/>
+      </w:pPr>
+      <w:r>
+        <w:t xml:space="preserve">    n@2:409</w:t>
+      </w:r>
+    </w:p>
+    <w:p>
+      <w:pPr>
+        <w:pStyle w:val="ac"/>
+      </w:pPr>
+      <w:r>
+        <w:t xml:space="preserve">    t@2:262</w:t>
+      </w:r>
+    </w:p>
+    <w:p>
+      <w:pPr>
+        <w:pStyle w:val="ac"/>
+      </w:pPr>
+      <w:r>
+        <w:t xml:space="preserve">    &lt;unknown&gt;@306:32</w:t>
+      </w:r>
+    </w:p>
+    <w:p>
+      <w:pPr>
+        <w:pStyle w:val="ac"/>
+      </w:pPr>
+      <w:r>
+        <w:t xml:space="preserve">    d@2:768</w:t>
+      </w:r>
+    </w:p>
+    <w:p>
+      <w:pPr>
+        <w:pStyle w:val="ac"/>
+      </w:pPr>
+      <w:r>
+        <w:t xml:space="preserve">    n@2:409</w:t>
+      </w:r>
+    </w:p>
+    <w:p>
+      <w:pPr>
+        <w:pStyle w:val="ac"/>
+      </w:pPr>
+      <w:r>
+        <w:t xml:space="preserve">    t@2:262</w:t>
+      </w:r>
+    </w:p>
+    <w:p>
+      <w:pPr>
+        <w:pStyle w:val="ac"/>
+      </w:pPr>
+      <w:r>
+        <w:t xml:space="preserve">    &lt;unknown&gt;@12:42</w:t>
+      </w:r>
+    </w:p>
+    <w:p>
+      <w:pPr>
+        <w:pStyle w:val="ac"/>
+      </w:pPr>
+      <w:r>
+        <w:t xml:space="preserve">    d@2:768</w:t>
+      </w:r>
+    </w:p>
+    <w:p>
+      <w:pPr>
+        <w:pStyle w:val="ac"/>
+      </w:pPr>
+      <w:r>
+        <w:t xml:space="preserve">    n@2:339</w:t>
+      </w:r>
+    </w:p>
+    <w:p>
+      <w:pPr>
+        <w:pStyle w:val="ac"/>
+      </w:pPr>
+      <w:r>
+        <w:t xml:space="preserve">    t@2:262</w:t>
+      </w:r>
+    </w:p>
+    <w:p>
+      <w:pPr>
+        <w:pStyle w:val="ac"/>
+      </w:pPr>
+      <w:r>
+        <w:t xml:space="preserve">    global code@547:8</w:t>
+      </w:r>
+    </w:p>
+    <w:p>
+      <w:pPr>
+        <w:pStyle w:val="ac"/>
+      </w:pPr>
+      <w:r>
+        <w:t xml:space="preserve">    </w:t>
+      </w:r>
+    </w:p>
+    <w:p>
+      <w:pPr>
+        <w:pStyle w:val="ac"/>
+      </w:pPr>
+      <w:r>
+        <w:t xml:space="preserve">        at com.facebook.react.modules.core.ExceptionsManagerModule.showOrThrowError(ExceptionsManagerModule.java:54)</w:t>
+      </w:r>
+    </w:p>
+    <w:p>
+      <w:pPr>
+        <w:pStyle w:val="ac"/>
+      </w:pPr>
+      <w:r>
+        <w:t xml:space="preserve">        at com.facebook.react.modules.core.ExceptionsManagerModule.reportFatalException(ExceptionsManagerModule.java:38)</w:t>
+      </w:r>
+    </w:p>
+    <w:p>
+      <w:pPr>
+        <w:pStyle w:val="ac"/>
+      </w:pPr>
+      <w:r>
+        <w:t xml:space="preserve">        at java.lang.reflect.Method.invoke(Native Method)</w:t>
+      </w:r>
+    </w:p>
+    <w:p>
+      <w:pPr>
+        <w:pStyle w:val="ac"/>
+      </w:pPr>
+      <w:r>
+        <w:t xml:space="preserve">        at com.facebook.react.bridge.JavaMethodWrapper.invoke(JavaMethodWrapper.java:372)</w:t>
+      </w:r>
+    </w:p>
+    <w:p>
+      <w:pPr>
+        <w:pStyle w:val="ac"/>
+      </w:pPr>
+      <w:r>
+        <w:t xml:space="preserve">        at com.facebook.react.bridge.JavaModuleWrapper.invoke(JavaModuleWrapper.java:160)</w:t>
+      </w:r>
+    </w:p>
+    <w:p>
+      <w:pPr>
+        <w:pStyle w:val="ac"/>
+      </w:pPr>
+      <w:r>
+        <w:t xml:space="preserve">        at com.facebook.react.bridge.queue.NativeRunnable.run(Native Method)</w:t>
+      </w:r>
+    </w:p>
+    <w:p>
+      <w:pPr>
+        <w:pStyle w:val="ac"/>
+      </w:pPr>
+      <w:r>
+        <w:t xml:space="preserve">        at android.os.Handler.handleCallback(Handler.java:789)</w:t>
+      </w:r>
+    </w:p>
+    <w:p>
+      <w:pPr>
+        <w:pStyle w:val="ac"/>
+      </w:pPr>
+      <w:r>
+        <w:t xml:space="preserve">        at android.os.Handler.dispatchMessage(Handler.java:98)</w:t>
+      </w:r>
+    </w:p>
+    <w:p>
+      <w:pPr>
+        <w:pStyle w:val="ac"/>
+      </w:pPr>
+      <w:r>
+        <w:t xml:space="preserve">        at com.facebook.react.bridge.queue.MessageQueueThreadHandler.dispatchMessage(MessageQueueThreadHandler.java:29)</w:t>
+      </w:r>
+    </w:p>
+    <w:p>
+      <w:pPr>
+        <w:pStyle w:val="ac"/>
+      </w:pPr>
+      <w:r>
+        <w:t xml:space="preserve">        at android.os.Looper.loop(Looper.java:164)</w:t>
+      </w:r>
+    </w:p>
+    <w:p>
+      <w:pPr>
+        <w:pStyle w:val="ac"/>
+      </w:pPr>
+      <w:r>
+        <w:t xml:space="preserve">        at com.facebook.react.bridge.queue.MessageQueueThreadImpl$3.run(MessageQueueThreadImpl.java:192)</w:t>
+      </w:r>
+    </w:p>
+    <w:p>
+      <w:pPr>
+        <w:pStyle w:val="ac"/>
+      </w:pPr>
+      <w:r>
+        <w:t xml:space="preserve">        at java.lang.Thread.run(Thread.java:764)</w:t>
+      </w:r>
+    </w:p>
+    <w:p>
+      <w:pPr>
+        <w:pStyle w:val="ac"/>
+      </w:pPr>
+      <w:r>
+        <w:t>08-20 20:03:55.580 2028-2050/com.github E/ReactNativeJS: Module AppRegistry is not a registered callable module (calling unmountApplicationComponentAtRootTag)</w:t>
+      </w:r>
+    </w:p>
+    <w:p/>
+    <w:p>
+      <w:r>
+        <w:rPr>
+          <w:noProof/>
+        </w:rPr>
+        <w:lastRenderedPageBreak/>
+        <w:drawing>
+          <wp:inline distT="0" distB="0" distL="0" distR="0" wp14:anchorId="0D453A80" wp14:editId="4796F0DE">
+            <wp:extent cx="6645910" cy="2818765"/>
+            <wp:effectExtent l="0" t="0" r="2540" b="635"/>
+            <wp:docPr id="25" name="图片 25"/>
+            <wp:cNvGraphicFramePr>
+              <a:graphicFrameLocks xmlns:a="http://schemas.openxmlformats.org/drawingml/2006/main" noChangeAspect="1"/>
+            </wp:cNvGraphicFramePr>
+            <a:graphic xmlns:a="http://schemas.openxmlformats.org/drawingml/2006/main">
+              <a:graphicData uri="http://schemas.openxmlformats.org/drawingml/2006/picture">
+                <pic:pic xmlns:pic="http://schemas.openxmlformats.org/drawingml/2006/picture">
+                  <pic:nvPicPr>
+                    <pic:cNvPr id="1" name=""/>
+                    <pic:cNvPicPr/>
+                  </pic:nvPicPr>
+                  <pic:blipFill>
+                    <a:blip r:embed="rId31"/>
+                    <a:stretch>
+                      <a:fillRect/>
+                    </a:stretch>
+                  </pic:blipFill>
+                  <pic:spPr>
+                    <a:xfrm>
+                      <a:off x="0" y="0"/>
+                      <a:ext cx="6645910" cy="2818765"/>
+                    </a:xfrm>
+                    <a:prstGeom prst="rect">
+                      <a:avLst/>
+                    </a:prstGeom>
+                  </pic:spPr>
+                </pic:pic>
+              </a:graphicData>
+            </a:graphic>
+          </wp:inline>
+        </w:drawing>
+      </w:r>
       <w:bookmarkStart w:id="1" w:name="_GoBack"/>
       <w:bookmarkEnd w:id="1"/>
     </w:p>
-    <w:p>
-      <w:r>
-        <w:rPr>
-          <w:rFonts w:hint="eastAsia"/>
-        </w:rPr>
-        <w:t>生成的</w:t>
-      </w:r>
-      <w:r>
-        <w:rPr>
-          <w:rFonts w:hint="eastAsia"/>
-        </w:rPr>
-        <w:t>APK</w:t>
-      </w:r>
-      <w:r>
-        <w:rPr>
-          <w:rFonts w:hint="eastAsia"/>
-        </w:rPr>
-        <w:t>文件在</w:t>
-      </w:r>
-      <w:r>
-        <w:t>android/app/build/outputs/apk/</w:t>
-      </w:r>
-      <w:r>
-        <w:rPr>
-          <w:rFonts w:hint="eastAsia"/>
-        </w:rPr>
-        <w:t>目录下。</w:t>
-      </w:r>
-    </w:p>
-    <w:p>
-      <w:pPr>
-        <w:rPr>
-          <w:rFonts w:hint="eastAsia"/>
-        </w:rPr>
-      </w:pPr>
-    </w:p>
-    <w:p>
-      <w:r>
-        <w:rPr>
-          <w:rFonts w:hint="eastAsia"/>
-        </w:rPr>
-        <w:t>如果需要混淆，修改</w:t>
-      </w:r>
-      <w:r>
-        <w:t xml:space="preserve">enableProguardInReleaseBuilds </w:t>
-      </w:r>
-      <w:r>
-        <w:rPr>
-          <w:rFonts w:hint="eastAsia"/>
-        </w:rPr>
-        <w:t>为</w:t>
-      </w:r>
-      <w:r>
-        <w:rPr>
-          <w:rFonts w:hint="eastAsia"/>
-        </w:rPr>
-        <w:t>true</w:t>
-      </w:r>
-    </w:p>
-    <w:p>
-      <w:pPr>
-        <w:pStyle w:val="ac"/>
-        <w:rPr>
-          <w:rFonts w:hint="eastAsia"/>
-        </w:rPr>
-      </w:pPr>
-      <w:r>
-        <w:t xml:space="preserve">def enableProguardInReleaseBuilds = true  </w:t>
-      </w:r>
-    </w:p>
-    <w:p/>
-    <w:p/>
-    <w:p>
-      <w:r>
-        <w:rPr>
-          <w:rFonts w:hint="eastAsia"/>
-        </w:rPr>
-        <w:t>备注：正式的工程建议编写</w:t>
-      </w:r>
-      <w:r>
-        <w:rPr>
-          <w:rFonts w:hint="eastAsia"/>
-        </w:rPr>
-        <w:t>CI</w:t>
-      </w:r>
-      <w:r>
-        <w:rPr>
-          <w:rFonts w:hint="eastAsia"/>
-        </w:rPr>
-        <w:t>脚本来进行打包与签名</w:t>
-      </w:r>
-    </w:p>
-    <w:p>
-      <w:pPr>
-        <w:rPr>
-          <w:rFonts w:hint="eastAsia"/>
-        </w:rPr>
-      </w:pPr>
-    </w:p>
-    <w:p>
-      <w:pPr>
-        <w:rPr>
-          <w:rFonts w:hint="eastAsia"/>
-        </w:rPr>
-      </w:pPr>
-    </w:p>
+    <w:p/>
+    <w:p>
+      <w:r>
+        <w:rPr>
+          <w:rFonts w:hint="eastAsia"/>
+        </w:rPr>
+        <w:t>经检查，发现是代码中引用了</w:t>
+      </w:r>
+      <w:r>
+        <w:t>PropTypes</w:t>
+      </w:r>
+      <w:r>
+        <w:rPr>
+          <w:rFonts w:hint="eastAsia"/>
+        </w:rPr>
+        <w:t>不对</w:t>
+      </w:r>
+    </w:p>
+    <w:p>
+      <w:pPr>
+        <w:pStyle w:val="ac"/>
+        <w:rPr>
+          <w:rFonts w:hint="eastAsia"/>
+        </w:rPr>
+      </w:pPr>
+      <w:r>
+        <w:rPr>
+          <w:rFonts w:hint="eastAsia"/>
+        </w:rPr>
+        <w:t xml:space="preserve">    //</w:t>
+      </w:r>
+      <w:r>
+        <w:rPr>
+          <w:rFonts w:hint="eastAsia"/>
+        </w:rPr>
+        <w:t>设置属性约束</w:t>
+      </w:r>
+    </w:p>
+    <w:p>
+      <w:pPr>
+        <w:pStyle w:val="ac"/>
+      </w:pPr>
+      <w:r>
+        <w:t xml:space="preserve">    static propTypes = {</w:t>
+      </w:r>
+    </w:p>
+    <w:p>
+      <w:pPr>
+        <w:pStyle w:val="ac"/>
+      </w:pPr>
+      <w:r>
+        <w:t xml:space="preserve">        style:View.propTypes.style,</w:t>
+      </w:r>
+    </w:p>
+    <w:p>
+      <w:pPr>
+        <w:pStyle w:val="ac"/>
+      </w:pPr>
+      <w:r>
+        <w:t xml:space="preserve">        title:PropTypes.string,</w:t>
+      </w:r>
+    </w:p>
+    <w:p>
+      <w:pPr>
+        <w:pStyle w:val="ac"/>
+      </w:pPr>
+      <w:r>
+        <w:t xml:space="preserve">        titleView:PropTypes.element,</w:t>
+      </w:r>
+    </w:p>
+    <w:p>
+      <w:pPr>
+        <w:pStyle w:val="ac"/>
+      </w:pPr>
+      <w:r>
+        <w:t xml:space="preserve">        hide:PropTypes.bool,</w:t>
+      </w:r>
+    </w:p>
+    <w:p>
+      <w:pPr>
+        <w:pStyle w:val="ac"/>
+      </w:pPr>
+      <w:r>
+        <w:t xml:space="preserve">        leftView:PropTypes.element,</w:t>
+      </w:r>
+    </w:p>
+    <w:p>
+      <w:pPr>
+        <w:pStyle w:val="ac"/>
+      </w:pPr>
+      <w:r>
+        <w:t xml:space="preserve">        rightView:PropTypes.element,</w:t>
+      </w:r>
+    </w:p>
+    <w:p>
+      <w:pPr>
+        <w:pStyle w:val="ac"/>
+      </w:pPr>
+      <w:r>
+        <w:t xml:space="preserve">        statusBar:PropTypes.shape(StatusBarShape),</w:t>
+      </w:r>
+    </w:p>
+    <w:p>
+      <w:pPr>
+        <w:pStyle w:val="ac"/>
+        <w:rPr>
+          <w:rFonts w:hint="eastAsia"/>
+        </w:rPr>
+      </w:pPr>
+      <w:r>
+        <w:t xml:space="preserve">    };</w:t>
+      </w:r>
+    </w:p>
+    <w:p/>
+    <w:p>
+      <w:r>
+        <w:rPr>
+          <w:rFonts w:hint="eastAsia"/>
+        </w:rPr>
+        <w:t>将</w:t>
+      </w:r>
+      <w:r>
+        <w:t>View.propTypes.style,</w:t>
+      </w:r>
+      <w:r>
+        <w:rPr>
+          <w:rFonts w:hint="eastAsia"/>
+        </w:rPr>
+        <w:t>修改即可</w:t>
+      </w:r>
+    </w:p>
+    <w:p/>
+    <w:p/>
+    <w:p/>
+    <w:p>
+      <w:pPr>
+        <w:rPr>
+          <w:rFonts w:hint="eastAsia"/>
+        </w:rPr>
+      </w:pPr>
+    </w:p>
+    <w:p>
+      <w:pPr>
+        <w:rPr>
+          <w:rFonts w:hint="eastAsia"/>
+        </w:rPr>
+      </w:pPr>
+    </w:p>
+    <w:p/>
+    <w:p>
+      <w:pPr>
+        <w:pStyle w:val="2"/>
+      </w:pPr>
+      <w:r>
+        <w:rPr>
+          <w:rFonts w:hint="eastAsia"/>
+        </w:rPr>
+        <w:t>二</w:t>
+      </w:r>
+      <w:r>
+        <w:t xml:space="preserve"> </w:t>
+      </w:r>
+      <w:r>
+        <w:rPr>
+          <w:rFonts w:hint="eastAsia"/>
+        </w:rPr>
+        <w:t>环境问题</w:t>
+      </w:r>
+    </w:p>
+    <w:p/>
+    <w:p>
+      <w:r>
+        <w:rPr>
+          <w:rFonts w:hint="eastAsia"/>
+        </w:rPr>
+        <w:t xml:space="preserve">1 </w:t>
+      </w:r>
+      <w:r>
+        <w:t>Remote debugger is in a background tab which may cause apps to perform slowly. Fix this by foregrounding the tab (or opening it in a separate window).</w:t>
+      </w:r>
+    </w:p>
+    <w:p/>
+    <w:p/>
+    <w:p/>
+    <w:p/>
+    <w:p/>
     <w:p/>
     <w:p>
       <w:pPr>
@@ -21800,7 +22466,7 @@
         <w:rPr>
           <w:rFonts w:hint="eastAsia"/>
         </w:rPr>
-        <w:t>第八</w:t>
+        <w:t>第九</w:t>
       </w:r>
       <w:r>
         <w:rPr>
@@ -21812,13 +22478,25 @@
         <w:rPr>
           <w:rFonts w:hint="eastAsia"/>
         </w:rPr>
-        <w:t xml:space="preserve"> RN</w:t>
-      </w:r>
-      <w:r>
-        <w:rPr>
-          <w:rFonts w:hint="eastAsia"/>
-        </w:rPr>
-        <w:t>开发中的问题</w:t>
+        <w:t xml:space="preserve"> React</w:t>
+      </w:r>
+      <w:r>
+        <w:t xml:space="preserve"> Native</w:t>
+      </w:r>
+      <w:r>
+        <w:rPr>
+          <w:rFonts w:hint="eastAsia"/>
+        </w:rPr>
+        <w:t>开发实战</w:t>
+      </w:r>
+      <w:r>
+        <w:t>—</w:t>
+      </w:r>
+      <w:r>
+        <w:rPr>
+          <w:rFonts w:hint="eastAsia"/>
+        </w:rPr>
+        <w:t>GitHub</w:t>
       </w:r>
     </w:p>
     <w:p/>
@@ -21830,19 +22508,67 @@
         <w:rPr>
           <w:rFonts w:hint="eastAsia"/>
         </w:rPr>
+        <w:lastRenderedPageBreak/>
         <w:t>一</w:t>
       </w:r>
       <w:r>
+        <w:rPr>
+          <w:rFonts w:hint="eastAsia"/>
+        </w:rPr>
+        <w:t xml:space="preserve"> GitHub</w:t>
+      </w:r>
+      <w:r>
+        <w:rPr>
+          <w:rFonts w:hint="eastAsia"/>
+        </w:rPr>
+        <w:t>开发路线</w:t>
+      </w:r>
+    </w:p>
+    <w:p>
+      <w:pPr>
+        <w:pStyle w:val="3"/>
+      </w:pPr>
+      <w:r>
+        <w:rPr>
+          <w:rFonts w:hint="eastAsia"/>
+        </w:rPr>
+        <w:t>1</w:t>
+      </w:r>
+      <w:r>
         <w:t xml:space="preserve"> </w:t>
       </w:r>
       <w:r>
         <w:rPr>
           <w:rFonts w:hint="eastAsia"/>
         </w:rPr>
-        <w:t>开发疑难点</w:t>
-      </w:r>
-    </w:p>
-    <w:p/>
+        <w:t>技术路线</w:t>
+      </w:r>
+    </w:p>
+    <w:p/>
+    <w:p/>
+    <w:p/>
+    <w:p/>
+    <w:p/>
+    <w:p>
+      <w:pPr>
+        <w:pStyle w:val="3"/>
+      </w:pPr>
+      <w:r>
+        <w:rPr>
+          <w:rFonts w:hint="eastAsia"/>
+        </w:rPr>
+        <w:t>2</w:t>
+      </w:r>
+      <w:r>
+        <w:t xml:space="preserve"> </w:t>
+      </w:r>
+      <w:r>
+        <w:rPr>
+          <w:rFonts w:hint="eastAsia"/>
+        </w:rPr>
+        <w:t>技术栈</w:t>
+      </w:r>
+    </w:p>
     <w:p>
       <w:r>
         <w:rPr>
@@ -21851,26 +22577,149 @@
         <w:t>1</w:t>
       </w:r>
       <w:r>
-        <w:t xml:space="preserve"> Cannot resolve symbol 'PropTypes' less... (Ctrl+F1) </w:t>
-      </w:r>
-    </w:p>
-    <w:p>
-      <w:r>
-        <w:t>Validate ES6 imports</w:t>
-      </w:r>
-    </w:p>
-    <w:p/>
-    <w:p>
-      <w:r>
-        <w:t xml:space="preserve">Cannot resolve symbol 'PropTypes' less... (Ctrl+F1) </w:t>
-      </w:r>
-    </w:p>
-    <w:p>
-      <w:r>
-        <w:t>Validate ES6 imports</w:t>
-      </w:r>
-    </w:p>
-    <w:p/>
+        <w:t xml:space="preserve"> </w:t>
+      </w:r>
+      <w:r>
+        <w:rPr>
+          <w:rFonts w:hint="eastAsia"/>
+        </w:rPr>
+        <w:t>JS</w:t>
+      </w:r>
+    </w:p>
+    <w:p>
+      <w:r>
+        <w:t>2 ECS6</w:t>
+      </w:r>
+    </w:p>
+    <w:p>
+      <w:r>
+        <w:rPr>
+          <w:rFonts w:hint="eastAsia"/>
+        </w:rPr>
+        <w:t>3</w:t>
+      </w:r>
+      <w:r>
+        <w:t xml:space="preserve"> React </w:t>
+      </w:r>
+    </w:p>
+    <w:p>
+      <w:r>
+        <w:t>4 Flexbox</w:t>
+      </w:r>
+    </w:p>
+    <w:p>
+      <w:r>
+        <w:t xml:space="preserve">5 AsyncStorage </w:t>
+      </w:r>
+      <w:r>
+        <w:rPr>
+          <w:rFonts w:hint="eastAsia"/>
+        </w:rPr>
+        <w:t>数据存储</w:t>
+      </w:r>
+    </w:p>
+    <w:p>
+      <w:r>
+        <w:t xml:space="preserve">6 </w:t>
+      </w:r>
+      <w:r>
+        <w:rPr>
+          <w:rFonts w:hint="eastAsia"/>
+        </w:rPr>
+        <w:t>Native</w:t>
+      </w:r>
+      <w:r>
+        <w:t xml:space="preserve"> </w:t>
+      </w:r>
+      <w:r>
+        <w:rPr>
+          <w:rFonts w:hint="eastAsia"/>
+        </w:rPr>
+        <w:t>Module</w:t>
+      </w:r>
+      <w:r>
+        <w:t xml:space="preserve">s </w:t>
+      </w:r>
+      <w:r>
+        <w:rPr>
+          <w:rFonts w:hint="eastAsia"/>
+        </w:rPr>
+        <w:t>原生组件封装</w:t>
+      </w:r>
+    </w:p>
+    <w:p/>
+    <w:p>
+      <w:r>
+        <w:rPr>
+          <w:rFonts w:hint="eastAsia"/>
+        </w:rPr>
+        <w:t>第三方库</w:t>
+      </w:r>
+    </w:p>
+    <w:p>
+      <w:r>
+        <w:t>@</w:t>
+      </w:r>
+      <w:r>
+        <w:rPr>
+          <w:rFonts w:hint="eastAsia"/>
+        </w:rPr>
+        <w:t>react</w:t>
+      </w:r>
+      <w:r>
+        <w:t xml:space="preserve">-native-check-box </w:t>
+      </w:r>
+    </w:p>
+    <w:p>
+      <w:r>
+        <w:t>@react-native-</w:t>
+      </w:r>
+      <w:r>
+        <w:t>easy-toast</w:t>
+      </w:r>
+    </w:p>
+    <w:p>
+      <w:r>
+        <w:t>@</w:t>
+      </w:r>
+      <w:r>
+        <w:t>react-native-</w:t>
+      </w:r>
+      <w:r>
+        <w:t>splash</w:t>
+      </w:r>
+      <w:r>
+        <w:t xml:space="preserve"> </w:t>
+      </w:r>
+      <w:r>
+        <w:t>-screen</w:t>
+      </w:r>
+    </w:p>
+    <w:p/>
+    <w:p/>
+    <w:p>
+      <w:r>
+        <w:rPr>
+          <w:rFonts w:hint="eastAsia"/>
+        </w:rPr>
+        <w:t>@</w:t>
+      </w:r>
+      <w:r>
+        <w:t>react-native-htmlview</w:t>
+      </w:r>
+    </w:p>
+    <w:p/>
+    <w:p>
+      <w:r>
+        <w:rPr>
+          <w:rFonts w:hint="eastAsia"/>
+        </w:rPr>
+        <w:t>@</w:t>
+      </w:r>
+      <w:r>
+        <w:t>react-native</w:t>
+      </w:r>
+    </w:p>
     <w:p/>
     <w:p/>
     <w:p>
@@ -21884,317 +22733,12 @@
         <w:t>二</w:t>
       </w:r>
       <w:r>
+        <w:rPr>
+          <w:rFonts w:hint="eastAsia"/>
+        </w:rPr>
         <w:t xml:space="preserve"> </w:t>
       </w:r>
       <w:r>
-        <w:rPr>
-          <w:rFonts w:hint="eastAsia"/>
-        </w:rPr>
-        <w:t>环境问题</w:t>
-      </w:r>
-    </w:p>
-    <w:p/>
-    <w:p>
-      <w:r>
-        <w:rPr>
-          <w:rFonts w:hint="eastAsia"/>
-        </w:rPr>
-        <w:t xml:space="preserve">1 </w:t>
-      </w:r>
-      <w:r>
-        <w:t xml:space="preserve">Remote debugger is in a background tab which may cause apps to perform slowly. Fix this by foregrounding the tab (or </w:t>
-      </w:r>
-      <w:r>
-        <w:lastRenderedPageBreak/>
-        <w:t>opening it in a separate window).</w:t>
-      </w:r>
-    </w:p>
-    <w:p/>
-    <w:p/>
-    <w:p/>
-    <w:p/>
-    <w:p/>
-    <w:p/>
-    <w:p>
-      <w:pPr>
-        <w:pStyle w:val="1"/>
-      </w:pPr>
-      <w:r>
-        <w:rPr>
-          <w:rFonts w:hint="eastAsia"/>
-        </w:rPr>
-        <w:t>第九</w:t>
-      </w:r>
-      <w:r>
-        <w:rPr>
-          <w:rFonts w:hint="eastAsia"/>
-        </w:rPr>
-        <w:t>部分</w:t>
-      </w:r>
-      <w:r>
-        <w:rPr>
-          <w:rFonts w:hint="eastAsia"/>
-        </w:rPr>
-        <w:t xml:space="preserve"> React</w:t>
-      </w:r>
-      <w:r>
-        <w:t xml:space="preserve"> Native</w:t>
-      </w:r>
-      <w:r>
-        <w:rPr>
-          <w:rFonts w:hint="eastAsia"/>
-        </w:rPr>
-        <w:t>开发实战</w:t>
-      </w:r>
-      <w:r>
-        <w:t>—</w:t>
-      </w:r>
-      <w:r>
-        <w:rPr>
-          <w:rFonts w:hint="eastAsia"/>
-        </w:rPr>
-        <w:t>GitHub</w:t>
-      </w:r>
-    </w:p>
-    <w:p/>
-    <w:p>
-      <w:pPr>
-        <w:pStyle w:val="2"/>
-      </w:pPr>
-      <w:r>
-        <w:rPr>
-          <w:rFonts w:hint="eastAsia"/>
-        </w:rPr>
-        <w:t>一</w:t>
-      </w:r>
-      <w:r>
-        <w:rPr>
-          <w:rFonts w:hint="eastAsia"/>
-        </w:rPr>
-        <w:t xml:space="preserve"> GitHub</w:t>
-      </w:r>
-      <w:r>
-        <w:rPr>
-          <w:rFonts w:hint="eastAsia"/>
-        </w:rPr>
-        <w:t>开发路线</w:t>
-      </w:r>
-    </w:p>
-    <w:p>
-      <w:pPr>
-        <w:pStyle w:val="3"/>
-      </w:pPr>
-      <w:r>
-        <w:rPr>
-          <w:rFonts w:hint="eastAsia"/>
-        </w:rPr>
-        <w:t>1</w:t>
-      </w:r>
-      <w:r>
-        <w:t xml:space="preserve"> </w:t>
-      </w:r>
-      <w:r>
-        <w:rPr>
-          <w:rFonts w:hint="eastAsia"/>
-        </w:rPr>
-        <w:t>技术路线</w:t>
-      </w:r>
-    </w:p>
-    <w:p/>
-    <w:p/>
-    <w:p/>
-    <w:p/>
-    <w:p/>
-    <w:p>
-      <w:pPr>
-        <w:pStyle w:val="3"/>
-      </w:pPr>
-      <w:r>
-        <w:rPr>
-          <w:rFonts w:hint="eastAsia"/>
-        </w:rPr>
-        <w:t>2</w:t>
-      </w:r>
-      <w:r>
-        <w:t xml:space="preserve"> </w:t>
-      </w:r>
-      <w:r>
-        <w:rPr>
-          <w:rFonts w:hint="eastAsia"/>
-        </w:rPr>
-        <w:t>技术栈</w:t>
-      </w:r>
-    </w:p>
-    <w:p>
-      <w:r>
-        <w:rPr>
-          <w:rFonts w:hint="eastAsia"/>
-        </w:rPr>
-        <w:t>1</w:t>
-      </w:r>
-      <w:r>
-        <w:t xml:space="preserve"> </w:t>
-      </w:r>
-      <w:r>
-        <w:rPr>
-          <w:rFonts w:hint="eastAsia"/>
-        </w:rPr>
-        <w:t>JS</w:t>
-      </w:r>
-    </w:p>
-    <w:p>
-      <w:r>
-        <w:t>2 ECS6</w:t>
-      </w:r>
-    </w:p>
-    <w:p>
-      <w:r>
-        <w:rPr>
-          <w:rFonts w:hint="eastAsia"/>
-        </w:rPr>
-        <w:t>3</w:t>
-      </w:r>
-      <w:r>
-        <w:t xml:space="preserve"> React </w:t>
-      </w:r>
-    </w:p>
-    <w:p>
-      <w:r>
-        <w:t>4 Flexbox</w:t>
-      </w:r>
-    </w:p>
-    <w:p>
-      <w:r>
-        <w:t xml:space="preserve">5 AsyncStorage </w:t>
-      </w:r>
-      <w:r>
-        <w:rPr>
-          <w:rFonts w:hint="eastAsia"/>
-        </w:rPr>
-        <w:t>数据存储</w:t>
-      </w:r>
-    </w:p>
-    <w:p>
-      <w:r>
-        <w:t xml:space="preserve">6 </w:t>
-      </w:r>
-      <w:r>
-        <w:rPr>
-          <w:rFonts w:hint="eastAsia"/>
-        </w:rPr>
-        <w:t>Native</w:t>
-      </w:r>
-      <w:r>
-        <w:t xml:space="preserve"> </w:t>
-      </w:r>
-      <w:r>
-        <w:rPr>
-          <w:rFonts w:hint="eastAsia"/>
-        </w:rPr>
-        <w:t>Module</w:t>
-      </w:r>
-      <w:r>
-        <w:t xml:space="preserve">s </w:t>
-      </w:r>
-      <w:r>
-        <w:rPr>
-          <w:rFonts w:hint="eastAsia"/>
-        </w:rPr>
-        <w:t>原生组件封装</w:t>
-      </w:r>
-    </w:p>
-    <w:p/>
-    <w:p>
-      <w:r>
-        <w:rPr>
-          <w:rFonts w:hint="eastAsia"/>
-        </w:rPr>
-        <w:t>第三方库</w:t>
-      </w:r>
-    </w:p>
-    <w:p>
-      <w:r>
-        <w:t>@</w:t>
-      </w:r>
-      <w:r>
-        <w:rPr>
-          <w:rFonts w:hint="eastAsia"/>
-        </w:rPr>
-        <w:t>react</w:t>
-      </w:r>
-      <w:r>
-        <w:t xml:space="preserve">-native-check-box </w:t>
-      </w:r>
-    </w:p>
-    <w:p>
-      <w:r>
-        <w:t>@react-native-</w:t>
-      </w:r>
-      <w:r>
-        <w:t>easy-toast</w:t>
-      </w:r>
-    </w:p>
-    <w:p>
-      <w:r>
-        <w:t>@</w:t>
-      </w:r>
-      <w:r>
-        <w:t>react-native-</w:t>
-      </w:r>
-      <w:r>
-        <w:t>splash</w:t>
-      </w:r>
-      <w:r>
-        <w:t xml:space="preserve"> </w:t>
-      </w:r>
-      <w:r>
-        <w:t>-screen</w:t>
-      </w:r>
-    </w:p>
-    <w:p/>
-    <w:p/>
-    <w:p>
-      <w:r>
-        <w:rPr>
-          <w:rFonts w:hint="eastAsia"/>
-        </w:rPr>
-        <w:t>@</w:t>
-      </w:r>
-      <w:r>
-        <w:t>react-native-htmlview</w:t>
-      </w:r>
-    </w:p>
-    <w:p/>
-    <w:p>
-      <w:r>
-        <w:rPr>
-          <w:rFonts w:hint="eastAsia"/>
-        </w:rPr>
-        <w:t>@</w:t>
-      </w:r>
-      <w:r>
-        <w:t>react-native</w:t>
-      </w:r>
-    </w:p>
-    <w:p/>
-    <w:p/>
-    <w:p>
-      <w:pPr>
-        <w:pStyle w:val="2"/>
-      </w:pPr>
-      <w:r>
-        <w:rPr>
-          <w:rFonts w:hint="eastAsia"/>
-        </w:rPr>
-        <w:t>二</w:t>
-      </w:r>
-      <w:r>
-        <w:rPr>
-          <w:rFonts w:hint="eastAsia"/>
-        </w:rPr>
-        <w:t xml:space="preserve"> </w:t>
-      </w:r>
-      <w:r>
         <w:t xml:space="preserve">Github </w:t>
       </w:r>
       <w:r>
@@ -22212,7 +22756,7 @@
       </w:r>
     </w:p>
     <w:p>
-      <w:hyperlink r:id="rId31" w:history="1">
+      <w:hyperlink r:id="rId32" w:history="1">
         <w:r>
           <w:rPr>
             <w:rStyle w:val="ae"/>
@@ -22255,6 +22799,7 @@
         <w:rPr>
           <w:noProof/>
         </w:rPr>
+        <w:lastRenderedPageBreak/>
         <w:drawing>
           <wp:inline distT="0" distB="0" distL="0" distR="0" wp14:anchorId="50733DA3" wp14:editId="551E40BB">
             <wp:extent cx="5998029" cy="2140518"/>
@@ -22271,7 +22816,7 @@
                     <pic:cNvPicPr/>
                   </pic:nvPicPr>
                   <pic:blipFill>
-                    <a:blip r:embed="rId32"/>
+                    <a:blip r:embed="rId33"/>
                     <a:stretch>
                       <a:fillRect/>
                     </a:stretch>
@@ -22315,7 +22860,7 @@
                     <pic:cNvPicPr/>
                   </pic:nvPicPr>
                   <pic:blipFill>
-                    <a:blip r:embed="rId33"/>
+                    <a:blip r:embed="rId34"/>
                     <a:stretch>
                       <a:fillRect/>
                     </a:stretch>
@@ -24065,7 +24610,7 @@
 </file>
 
 <file path=customXml/itemProps1.xml><?xml version="1.0" encoding="utf-8"?>
-<ds:datastoreItem xmlns:ds="http://schemas.openxmlformats.org/officeDocument/2006/customXml" ds:itemID="{58744E1A-570C-4211-B4BF-875151C72267}">
+<ds:datastoreItem xmlns:ds="http://schemas.openxmlformats.org/officeDocument/2006/customXml" ds:itemID="{9479EFC1-1953-4CB5-8D70-63900312BB47}">
   <ds:schemaRefs>
     <ds:schemaRef ds:uri="http://schemas.openxmlformats.org/officeDocument/2006/bibliography"/>
   </ds:schemaRefs>

--- a/study/ReactNative.docx
+++ b/study/ReactNative.docx
@@ -21788,6 +21788,9 @@
     </w:p>
     <w:p/>
     <w:p>
+      <w:pPr>
+        <w:pStyle w:val="3"/>
+      </w:pPr>
       <w:r>
         <w:rPr>
           <w:rFonts w:hint="eastAsia"/>
@@ -21818,6 +21821,9 @@
     <w:p/>
     <w:p/>
     <w:p>
+      <w:pPr>
+        <w:pStyle w:val="3"/>
+      </w:pPr>
       <w:r>
         <w:rPr>
           <w:rFonts w:hint="eastAsia"/>
@@ -21861,6 +21867,7 @@
         <w:pStyle w:val="ac"/>
       </w:pPr>
       <w:r>
+        <w:lastRenderedPageBreak/>
         <w:t>08-20 20:03:55.491 2028-2050/com.github E/ReactNativeJS: undefined is not an object (evaluating 'a.View.propTypes.style')</w:t>
       </w:r>
     </w:p>
@@ -21877,7 +21884,6 @@
         <w:pStyle w:val="ac"/>
       </w:pPr>
       <w:r>
-        <w:lastRenderedPageBreak/>
         <w:t xml:space="preserve">    </w:t>
       </w:r>
     </w:p>
@@ -22268,158 +22274,3328 @@
           </wp:inline>
         </w:drawing>
       </w:r>
+    </w:p>
+    <w:p/>
+    <w:p>
+      <w:r>
+        <w:rPr>
+          <w:rFonts w:hint="eastAsia"/>
+        </w:rPr>
+        <w:t>经检查，发现是代码中引用了</w:t>
+      </w:r>
+      <w:r>
+        <w:t>PropTypes</w:t>
+      </w:r>
+      <w:r>
+        <w:rPr>
+          <w:rFonts w:hint="eastAsia"/>
+        </w:rPr>
+        <w:t>不对</w:t>
+      </w:r>
+    </w:p>
+    <w:p>
+      <w:pPr>
+        <w:pStyle w:val="ac"/>
+      </w:pPr>
+      <w:r>
+        <w:rPr>
+          <w:rFonts w:hint="eastAsia"/>
+        </w:rPr>
+        <w:t xml:space="preserve">    //</w:t>
+      </w:r>
+      <w:r>
+        <w:rPr>
+          <w:rFonts w:hint="eastAsia"/>
+        </w:rPr>
+        <w:t>设置属性约束</w:t>
+      </w:r>
+    </w:p>
+    <w:p>
+      <w:pPr>
+        <w:pStyle w:val="ac"/>
+      </w:pPr>
+      <w:r>
+        <w:t xml:space="preserve">    static propTypes = {</w:t>
+      </w:r>
+    </w:p>
+    <w:p>
+      <w:pPr>
+        <w:pStyle w:val="ac"/>
+      </w:pPr>
+      <w:r>
+        <w:t xml:space="preserve">        style:View.propTypes.style,</w:t>
+      </w:r>
+    </w:p>
+    <w:p>
+      <w:pPr>
+        <w:pStyle w:val="ac"/>
+      </w:pPr>
+      <w:r>
+        <w:t xml:space="preserve">        title:PropTypes.string,</w:t>
+      </w:r>
+    </w:p>
+    <w:p>
+      <w:pPr>
+        <w:pStyle w:val="ac"/>
+      </w:pPr>
+      <w:r>
+        <w:t xml:space="preserve">        titleView:PropTypes.element,</w:t>
+      </w:r>
+    </w:p>
+    <w:p>
+      <w:pPr>
+        <w:pStyle w:val="ac"/>
+      </w:pPr>
+      <w:r>
+        <w:t xml:space="preserve">        hide:PropTypes.bool,</w:t>
+      </w:r>
+    </w:p>
+    <w:p>
+      <w:pPr>
+        <w:pStyle w:val="ac"/>
+      </w:pPr>
+      <w:r>
+        <w:t xml:space="preserve">        leftView:PropTypes.element,</w:t>
+      </w:r>
+    </w:p>
+    <w:p>
+      <w:pPr>
+        <w:pStyle w:val="ac"/>
+      </w:pPr>
+      <w:r>
+        <w:t xml:space="preserve">        rightView:PropTypes.element,</w:t>
+      </w:r>
+    </w:p>
+    <w:p>
+      <w:pPr>
+        <w:pStyle w:val="ac"/>
+      </w:pPr>
+      <w:r>
+        <w:t xml:space="preserve">        statusBar:PropTypes.shape(StatusBarShape),</w:t>
+      </w:r>
+    </w:p>
+    <w:p>
+      <w:pPr>
+        <w:pStyle w:val="ac"/>
+      </w:pPr>
+      <w:r>
+        <w:t xml:space="preserve">    };</w:t>
+      </w:r>
+    </w:p>
+    <w:p/>
+    <w:p>
+      <w:r>
+        <w:rPr>
+          <w:rFonts w:hint="eastAsia"/>
+        </w:rPr>
+        <w:t>将</w:t>
+      </w:r>
+      <w:r>
+        <w:t>View.propTypes.style,</w:t>
+      </w:r>
+      <w:r>
+        <w:rPr>
+          <w:rFonts w:hint="eastAsia"/>
+        </w:rPr>
+        <w:t>修改即可</w:t>
+      </w:r>
+    </w:p>
+    <w:p/>
+    <w:p/>
+    <w:p>
+      <w:pPr>
+        <w:pStyle w:val="3"/>
+      </w:pPr>
+      <w:r>
+        <w:rPr>
+          <w:rFonts w:hint="eastAsia"/>
+        </w:rPr>
+        <w:t>3</w:t>
+      </w:r>
+      <w:r>
+        <w:t xml:space="preserve"> </w:t>
+      </w:r>
+      <w:r>
+        <w:t>Error while updating property 'colors' of a view managed by: AndroidSwipeRefreshLayout</w:t>
+      </w:r>
+      <w:r>
+        <w:t xml:space="preserve"> </w:t>
+      </w:r>
+      <w:r>
+        <w:rPr>
+          <w:rFonts w:hint="eastAsia"/>
+        </w:rPr>
+        <w:t>错误</w:t>
+      </w:r>
+    </w:p>
+    <w:p/>
+    <w:p>
+      <w:pPr>
+        <w:pStyle w:val="ac"/>
+      </w:pPr>
+      <w:r>
+        <w:t>08-20 20:54:36.105 3883-3883/com.github E/unknown:ViewManager: Error while updating prop colors</w:t>
+      </w:r>
+    </w:p>
+    <w:p>
+      <w:pPr>
+        <w:pStyle w:val="ac"/>
+      </w:pPr>
+      <w:r>
+        <w:t xml:space="preserve">    java.lang.reflect.InvocationTargetException</w:t>
+      </w:r>
+    </w:p>
+    <w:p>
+      <w:pPr>
+        <w:pStyle w:val="ac"/>
+      </w:pPr>
+      <w:r>
+        <w:t xml:space="preserve">        at java.lang.reflect.Method.invoke(Native Method)</w:t>
+      </w:r>
+    </w:p>
+    <w:p>
+      <w:pPr>
+        <w:pStyle w:val="ac"/>
+      </w:pPr>
+      <w:r>
+        <w:t xml:space="preserve">        at com.facebook.react.uimanager.ViewManagersPropertyCache$PropSetter.updateViewProp(ViewManagersPropertyCache.java:80)</w:t>
+      </w:r>
+    </w:p>
+    <w:p>
+      <w:pPr>
+        <w:pStyle w:val="ac"/>
+      </w:pPr>
+      <w:r>
+        <w:t xml:space="preserve">        at com.facebook.react.uimanager.ViewManagerPropertyUpdater$FallbackViewManagerSetter.setProperty(ViewManagerPropertyUpdater.java:129)</w:t>
+      </w:r>
+    </w:p>
+    <w:p>
+      <w:pPr>
+        <w:pStyle w:val="ac"/>
+      </w:pPr>
+      <w:r>
+        <w:t xml:space="preserve">        at com.facebook.react.uimanager.ViewManagerPropertyUpdater.updateProps(ViewManagerPropertyUpdater.java:48)</w:t>
+      </w:r>
+    </w:p>
+    <w:p>
+      <w:pPr>
+        <w:pStyle w:val="ac"/>
+      </w:pPr>
+      <w:r>
+        <w:t xml:space="preserve">        at com.facebook.react.uimanager.ViewManager.updateProperties(ViewManager.java:32)</w:t>
+      </w:r>
+    </w:p>
+    <w:p>
+      <w:pPr>
+        <w:pStyle w:val="ac"/>
+      </w:pPr>
+      <w:r>
+        <w:t xml:space="preserve">        at com.facebook.react.uimanager.NativeViewHierarchyManager.createView(NativeViewHierarchyManager.java:232)</w:t>
+      </w:r>
+    </w:p>
+    <w:p>
+      <w:pPr>
+        <w:pStyle w:val="ac"/>
+      </w:pPr>
+      <w:r>
+        <w:t xml:space="preserve">        at com.facebook.react.uimanager.UIViewOperationQueue$CreateViewOperation.execute(UIViewOperationQueue.java:152)</w:t>
+      </w:r>
+    </w:p>
+    <w:p>
+      <w:pPr>
+        <w:pStyle w:val="ac"/>
+      </w:pPr>
+      <w:r>
+        <w:t xml:space="preserve">        at com.facebook.react.uimanager.UIViewOperationQueue$1.run(UIViewOperationQueue.java:815)</w:t>
+      </w:r>
+    </w:p>
+    <w:p>
+      <w:pPr>
+        <w:pStyle w:val="ac"/>
+      </w:pPr>
+      <w:r>
+        <w:t xml:space="preserve">        at com.facebook.react.uimanager.UIViewOperationQueue.flushPendingBatches(UIViewOperationQueue.java:928)</w:t>
+      </w:r>
+    </w:p>
+    <w:p>
+      <w:pPr>
+        <w:pStyle w:val="ac"/>
+      </w:pPr>
+      <w:r>
+        <w:lastRenderedPageBreak/>
+        <w:t xml:space="preserve">        at com.facebook.react.uimanager.UIViewOperationQueue.access$2100(UIViewOperationQueue.java:46)</w:t>
+      </w:r>
+    </w:p>
+    <w:p>
+      <w:pPr>
+        <w:pStyle w:val="ac"/>
+      </w:pPr>
+      <w:r>
+        <w:t xml:space="preserve">        at com.facebook.react.uimanager.UIViewOperationQueue$DispatchUIFrameCallback.doFrameGuarded(UIViewOperationQueue.java:988)</w:t>
+      </w:r>
+    </w:p>
+    <w:p>
+      <w:pPr>
+        <w:pStyle w:val="ac"/>
+      </w:pPr>
+      <w:r>
+        <w:t xml:space="preserve">        at com.facebook.react.uimanager.GuardedFrameCallback.doFrame(GuardedFrameCallback.java:29)</w:t>
+      </w:r>
+    </w:p>
+    <w:p>
+      <w:pPr>
+        <w:pStyle w:val="ac"/>
+      </w:pPr>
+      <w:r>
+        <w:t xml:space="preserve">        at com.facebook.react.modules.core.ReactChoreographer$ReactChoreographerDispatcher.doFrame(ReactChoreographer.java:134)</w:t>
+      </w:r>
+    </w:p>
+    <w:p>
+      <w:pPr>
+        <w:pStyle w:val="ac"/>
+      </w:pPr>
+      <w:r>
+        <w:t xml:space="preserve">        at com.facebook.react.modules.core.ChoreographerCompat$FrameCallback$1.doFrame(ChoreographerCompat.java:105)</w:t>
+      </w:r>
+    </w:p>
+    <w:p>
+      <w:pPr>
+        <w:pStyle w:val="ac"/>
+      </w:pPr>
+      <w:r>
+        <w:t xml:space="preserve">        at android.view.Choreographer$CallbackRecord.run(Choreographer.java:909)</w:t>
+      </w:r>
+    </w:p>
+    <w:p>
+      <w:pPr>
+        <w:pStyle w:val="ac"/>
+      </w:pPr>
+      <w:r>
+        <w:t xml:space="preserve">        at android.view.Choreographer.doCallbacks(Choreographer.java:723)</w:t>
+      </w:r>
+    </w:p>
+    <w:p>
+      <w:pPr>
+        <w:pStyle w:val="ac"/>
+      </w:pPr>
+      <w:r>
+        <w:t xml:space="preserve">        at android.view.Choreographer.doFrame(Choreographer.java:655)</w:t>
+      </w:r>
+    </w:p>
+    <w:p>
+      <w:pPr>
+        <w:pStyle w:val="ac"/>
+      </w:pPr>
+      <w:r>
+        <w:t xml:space="preserve">        at android.view.Choreographer$FrameDisplayEventReceiver.run(Choreographer.java:897)</w:t>
+      </w:r>
+    </w:p>
+    <w:p>
+      <w:pPr>
+        <w:pStyle w:val="ac"/>
+      </w:pPr>
+      <w:r>
+        <w:t xml:space="preserve">        at android.os.Handler.handleCallback(Handler.java:789)</w:t>
+      </w:r>
+    </w:p>
+    <w:p>
+      <w:pPr>
+        <w:pStyle w:val="ac"/>
+      </w:pPr>
+      <w:r>
+        <w:t xml:space="preserve">        at android.os.Handler.dispatchMessage(Handler.java:98)</w:t>
+      </w:r>
+    </w:p>
+    <w:p>
+      <w:pPr>
+        <w:pStyle w:val="ac"/>
+      </w:pPr>
+      <w:r>
+        <w:t xml:space="preserve">        at android.os.Looper.loop(Looper.java:164)</w:t>
+      </w:r>
+    </w:p>
+    <w:p>
+      <w:pPr>
+        <w:pStyle w:val="ac"/>
+      </w:pPr>
+      <w:r>
+        <w:t xml:space="preserve">        at android.app.ActivityThread.main(ActivityThread.java:6541)</w:t>
+      </w:r>
+    </w:p>
+    <w:p>
+      <w:pPr>
+        <w:pStyle w:val="ac"/>
+      </w:pPr>
+      <w:r>
+        <w:t xml:space="preserve">        at java.lang.reflect.Method.invoke(Native Method)</w:t>
+      </w:r>
+    </w:p>
+    <w:p>
+      <w:pPr>
+        <w:pStyle w:val="ac"/>
+      </w:pPr>
+      <w:r>
+        <w:t xml:space="preserve">        at com.android.internal.os.Zygote$MethodAndArgsCaller.run(Zygote.java:240)</w:t>
+      </w:r>
+    </w:p>
+    <w:p>
+      <w:pPr>
+        <w:pStyle w:val="ac"/>
+      </w:pPr>
+      <w:r>
+        <w:t xml:space="preserve">        at com.android.internal.os.ZygoteInit.main(ZygoteInit.java:767)</w:t>
+      </w:r>
+    </w:p>
+    <w:p>
+      <w:pPr>
+        <w:pStyle w:val="ac"/>
+      </w:pPr>
+      <w:r>
+        <w:t xml:space="preserve">     Caused by: java.lang.NullPointerException: Attempt to invoke virtual method 'int java.lang.Double.intValue()' on a null object reference</w:t>
+      </w:r>
+    </w:p>
+    <w:p>
+      <w:pPr>
+        <w:pStyle w:val="ac"/>
+      </w:pPr>
+      <w:r>
+        <w:t xml:space="preserve">        at com.facebook.react.bridge.ReadableNativeArray.getInt(ReadableNativeArray.java:124)</w:t>
+      </w:r>
+    </w:p>
+    <w:p>
+      <w:pPr>
+        <w:pStyle w:val="ac"/>
+      </w:pPr>
+      <w:r>
+        <w:t xml:space="preserve">        at com.facebook.react.views.swiperefresh.SwipeRefreshLayoutManager.setColors(SwipeRefreshLayoutManager.java:58)</w:t>
+      </w:r>
+    </w:p>
+    <w:p>
+      <w:pPr>
+        <w:pStyle w:val="ac"/>
+      </w:pPr>
+      <w:r>
+        <w:t xml:space="preserve">        at java.lang.reflect.Method.invoke(Native Method) </w:t>
+      </w:r>
+    </w:p>
+    <w:p>
+      <w:pPr>
+        <w:pStyle w:val="ac"/>
+      </w:pPr>
+      <w:r>
+        <w:t xml:space="preserve">        at com.facebook.react.uimanager.ViewManagersPropertyCache$PropSetter.updateViewProp(ViewManagersPropertyCache.java:80) </w:t>
+      </w:r>
+    </w:p>
+    <w:p>
+      <w:pPr>
+        <w:pStyle w:val="ac"/>
+      </w:pPr>
+      <w:r>
+        <w:t xml:space="preserve">        at com.facebook.react.uimanager.ViewManagerPropertyUpdater$FallbackViewManagerSetter.setProperty(ViewManagerPropertyUpdater.java:129) </w:t>
+      </w:r>
+    </w:p>
+    <w:p>
+      <w:pPr>
+        <w:pStyle w:val="ac"/>
+      </w:pPr>
+      <w:r>
+        <w:t xml:space="preserve">        at com.facebook.react.uimanager.ViewManagerPropertyUpdater.updateProps(ViewManagerPropertyUpdater.java:48) </w:t>
+      </w:r>
+    </w:p>
+    <w:p>
+      <w:pPr>
+        <w:pStyle w:val="ac"/>
+      </w:pPr>
+      <w:r>
+        <w:t xml:space="preserve">        at com.facebook.react.uimanager.ViewManager.updateProperties(ViewManager.java:32) </w:t>
+      </w:r>
+    </w:p>
+    <w:p>
+      <w:pPr>
+        <w:pStyle w:val="ac"/>
+      </w:pPr>
+      <w:r>
+        <w:t xml:space="preserve">        at com.facebook.react.uimanager.NativeViewHierarchyManager.createView(NativeViewHierarchyManager.java:232) </w:t>
+      </w:r>
+    </w:p>
+    <w:p>
+      <w:pPr>
+        <w:pStyle w:val="ac"/>
+      </w:pPr>
+      <w:r>
+        <w:t xml:space="preserve">        at com.facebook.react.uimanager.UIViewOperationQueue$CreateViewOperation.execute(UIViewOperationQueue.java:152) </w:t>
+      </w:r>
+    </w:p>
+    <w:p>
+      <w:pPr>
+        <w:pStyle w:val="ac"/>
+      </w:pPr>
+      <w:r>
+        <w:t xml:space="preserve">        at com.facebook.react.uimanager.UIViewOperationQueue$1.run(UIViewOperationQueue.java:815) </w:t>
+      </w:r>
+    </w:p>
+    <w:p>
+      <w:pPr>
+        <w:pStyle w:val="ac"/>
+      </w:pPr>
+      <w:r>
+        <w:t xml:space="preserve">        at com.facebook.react.uimanager.UIViewOperationQueue.flushPendingBatches(UIViewOperationQueue.java:928) </w:t>
+      </w:r>
+    </w:p>
+    <w:p>
+      <w:pPr>
+        <w:pStyle w:val="ac"/>
+      </w:pPr>
+      <w:r>
+        <w:t xml:space="preserve">        at com.facebook.react.uimanager.UIViewOperationQueue.access$2100(UIViewOperationQueue.java:46) </w:t>
+      </w:r>
+    </w:p>
+    <w:p>
+      <w:pPr>
+        <w:pStyle w:val="ac"/>
+      </w:pPr>
+      <w:r>
+        <w:t xml:space="preserve">        at com.facebook.react.uimanager.UIViewOperationQueue$DispatchUIFrameCallback.doFrameGuarded(UIViewOperationQueue.java:988) </w:t>
+      </w:r>
+    </w:p>
+    <w:p>
+      <w:pPr>
+        <w:pStyle w:val="ac"/>
+      </w:pPr>
+      <w:r>
+        <w:t xml:space="preserve">        at com.facebook.react.uimanager.GuardedFrameCallback.doFrame(GuardedFrameCallback.java:29) </w:t>
+      </w:r>
+    </w:p>
+    <w:p>
+      <w:pPr>
+        <w:pStyle w:val="ac"/>
+      </w:pPr>
+      <w:r>
+        <w:t xml:space="preserve">        at com.facebook.react.modules.core.ReactChoreographer$ReactChoreographerDispatcher.doFrame(ReactChoreographer.java:134) </w:t>
+      </w:r>
+    </w:p>
+    <w:p>
+      <w:pPr>
+        <w:pStyle w:val="ac"/>
+      </w:pPr>
+      <w:r>
+        <w:t xml:space="preserve">        at com.facebook.react.modules.core.ChoreographerCompat$FrameCallback$1.doFrame(ChoreographerCompat.java:105) </w:t>
+      </w:r>
+    </w:p>
+    <w:p>
+      <w:pPr>
+        <w:pStyle w:val="ac"/>
+      </w:pPr>
+      <w:r>
+        <w:t xml:space="preserve">        at android.view.Choreographer$CallbackRecord.run(Choreographer.java:909) </w:t>
+      </w:r>
+    </w:p>
+    <w:p>
+      <w:pPr>
+        <w:pStyle w:val="ac"/>
+      </w:pPr>
+      <w:r>
+        <w:t xml:space="preserve">        at android.view.Choreographer.doCallbacks(Choreographer.java:723) </w:t>
+      </w:r>
+    </w:p>
+    <w:p>
+      <w:pPr>
+        <w:pStyle w:val="ac"/>
+      </w:pPr>
+      <w:r>
+        <w:t xml:space="preserve">        at android.view.Choreographer.doFrame(Choreographer.java:655) </w:t>
+      </w:r>
+    </w:p>
+    <w:p>
+      <w:pPr>
+        <w:pStyle w:val="ac"/>
+      </w:pPr>
+      <w:r>
+        <w:t xml:space="preserve">        at android.view.Choreographer$FrameDisplayEventReceiver.run(Choreographer.java:897) </w:t>
+      </w:r>
+    </w:p>
+    <w:p>
+      <w:pPr>
+        <w:pStyle w:val="ac"/>
+      </w:pPr>
+      <w:r>
+        <w:t xml:space="preserve">        at android.os.Handler.handleCallback(Handler.java:789) </w:t>
+      </w:r>
+    </w:p>
+    <w:p>
+      <w:pPr>
+        <w:pStyle w:val="ac"/>
+      </w:pPr>
+      <w:r>
+        <w:t xml:space="preserve">        at android.os.Handler.dispatchMessage(Handler.java:98) </w:t>
+      </w:r>
+    </w:p>
+    <w:p>
+      <w:pPr>
+        <w:pStyle w:val="ac"/>
+      </w:pPr>
+      <w:r>
+        <w:t xml:space="preserve">        at android.os.Looper.loop(Looper.java:164) </w:t>
+      </w:r>
+    </w:p>
+    <w:p>
+      <w:pPr>
+        <w:pStyle w:val="ac"/>
+      </w:pPr>
+      <w:r>
+        <w:t xml:space="preserve">        at android.app.ActivityThread.main(ActivityThread.java:6541) </w:t>
+      </w:r>
+    </w:p>
+    <w:p>
+      <w:pPr>
+        <w:pStyle w:val="ac"/>
+      </w:pPr>
+      <w:r>
+        <w:t xml:space="preserve">        at java.lang.reflect.Method.invoke(Native Method) </w:t>
+      </w:r>
+    </w:p>
+    <w:p>
+      <w:pPr>
+        <w:pStyle w:val="ac"/>
+      </w:pPr>
+      <w:r>
+        <w:t xml:space="preserve">        at com.android.internal.os.Zygote$MethodAndArgsCaller.run(Zygote.java:240) </w:t>
+      </w:r>
+    </w:p>
+    <w:p>
+      <w:pPr>
+        <w:pStyle w:val="ac"/>
+      </w:pPr>
+      <w:r>
+        <w:t xml:space="preserve">        at com.android.internal.os.ZygoteInit.main(ZygoteInit.java:767) </w:t>
+      </w:r>
+    </w:p>
+    <w:p>
+      <w:pPr>
+        <w:pStyle w:val="ac"/>
+      </w:pPr>
+      <w:r>
+        <w:t>08-20 20:54:36.106 3883-3883/com.github E/AndroidRuntime: FATAL EXCEPTION: main</w:t>
+      </w:r>
+    </w:p>
+    <w:p>
+      <w:pPr>
+        <w:pStyle w:val="ac"/>
+      </w:pPr>
+      <w:r>
+        <w:lastRenderedPageBreak/>
+        <w:t xml:space="preserve">    Process: com.github, PID: 3883</w:t>
+      </w:r>
+    </w:p>
+    <w:p>
+      <w:pPr>
+        <w:pStyle w:val="ac"/>
+      </w:pPr>
+      <w:r>
+        <w:t xml:space="preserve">    java.lang.RuntimeException: com.facebook.react.bridge.JSApplicationIllegalArgumentException: Error while updating property 'colors' of a view managed by: AndroidSwipeRefreshLayout</w:t>
+      </w:r>
+    </w:p>
+    <w:p>
+      <w:pPr>
+        <w:pStyle w:val="ac"/>
+      </w:pPr>
+      <w:r>
+        <w:t xml:space="preserve">        at com.facebook.react.bridge.ReactContext.handleException(ReactContext.java:311)</w:t>
+      </w:r>
+    </w:p>
+    <w:p>
+      <w:pPr>
+        <w:pStyle w:val="ac"/>
+      </w:pPr>
+      <w:r>
+        <w:t xml:space="preserve">        at com.facebook.react.uimanager.GuardedFrameCallback.doFrame(GuardedFrameCallback.java:31)</w:t>
+      </w:r>
+    </w:p>
+    <w:p>
+      <w:pPr>
+        <w:pStyle w:val="ac"/>
+      </w:pPr>
+      <w:r>
+        <w:t xml:space="preserve">        at com.facebook.react.modules.core.ReactChoreographer$ReactChoreographerDispatcher.doFrame(ReactChoreographer.java:134)</w:t>
+      </w:r>
+    </w:p>
+    <w:p>
+      <w:pPr>
+        <w:pStyle w:val="ac"/>
+      </w:pPr>
+      <w:r>
+        <w:t xml:space="preserve">        at com.facebook.react.modules.core.ChoreographerCompat$FrameCallback$1.doFrame(ChoreographerCompat.java:105)</w:t>
+      </w:r>
+    </w:p>
+    <w:p>
+      <w:pPr>
+        <w:pStyle w:val="ac"/>
+      </w:pPr>
+      <w:r>
+        <w:t xml:space="preserve">        at android.view.Choreographer$CallbackRecord.run(Choreographer.java:909)</w:t>
+      </w:r>
+    </w:p>
+    <w:p>
+      <w:pPr>
+        <w:pStyle w:val="ac"/>
+      </w:pPr>
+      <w:r>
+        <w:t xml:space="preserve">        at android.view.Choreographer.doCallbacks(Choreographer.java:723)</w:t>
+      </w:r>
+    </w:p>
+    <w:p>
+      <w:pPr>
+        <w:pStyle w:val="ac"/>
+      </w:pPr>
+      <w:r>
+        <w:t xml:space="preserve">        at android.view.Choreographer.doFrame(Choreographer.java:655)</w:t>
+      </w:r>
+    </w:p>
+    <w:p>
+      <w:pPr>
+        <w:pStyle w:val="ac"/>
+      </w:pPr>
+      <w:r>
+        <w:t xml:space="preserve">        at android.view.Choreographer$FrameDisplayEventReceiver.run(Choreographer.java:897)</w:t>
+      </w:r>
+    </w:p>
+    <w:p>
+      <w:pPr>
+        <w:pStyle w:val="ac"/>
+      </w:pPr>
+      <w:r>
+        <w:t xml:space="preserve">        at android.os.Handler.handleCallback(Handler.java:789)</w:t>
+      </w:r>
+    </w:p>
+    <w:p>
+      <w:pPr>
+        <w:pStyle w:val="ac"/>
+      </w:pPr>
+      <w:r>
+        <w:t xml:space="preserve">        at android.os.Handler.dispatchMessage(Handler.java:98)</w:t>
+      </w:r>
+    </w:p>
+    <w:p>
+      <w:pPr>
+        <w:pStyle w:val="ac"/>
+      </w:pPr>
+      <w:r>
+        <w:t xml:space="preserve">        at android.os.Looper.loop(Looper.java:164)</w:t>
+      </w:r>
+    </w:p>
+    <w:p>
+      <w:pPr>
+        <w:pStyle w:val="ac"/>
+      </w:pPr>
+      <w:r>
+        <w:t xml:space="preserve">        at android.app.ActivityThread.main(ActivityThread.java:6541)</w:t>
+      </w:r>
+    </w:p>
+    <w:p>
+      <w:pPr>
+        <w:pStyle w:val="ac"/>
+      </w:pPr>
+      <w:r>
+        <w:t xml:space="preserve">        at java.lang.reflect.Method.invoke(Native Method)</w:t>
+      </w:r>
+    </w:p>
+    <w:p>
+      <w:pPr>
+        <w:pStyle w:val="ac"/>
+      </w:pPr>
+      <w:r>
+        <w:t xml:space="preserve">        at com.android.internal.os.Zygote$MethodAndArgsCaller.run(Zygote.java:240)</w:t>
+      </w:r>
+    </w:p>
+    <w:p>
+      <w:pPr>
+        <w:pStyle w:val="ac"/>
+      </w:pPr>
+      <w:r>
+        <w:t xml:space="preserve">        at com.android.internal.os.ZygoteInit.main(ZygoteInit.java:767)</w:t>
+      </w:r>
+    </w:p>
+    <w:p>
+      <w:pPr>
+        <w:pStyle w:val="ac"/>
+      </w:pPr>
+      <w:r>
+        <w:t xml:space="preserve">     Caused by: com.facebook.react.bridge.JSApplicationIllegalArgumentException: Error while updating property 'colors' of a view managed by: AndroidSwipeRefreshLayout</w:t>
+      </w:r>
+    </w:p>
+    <w:p>
+      <w:pPr>
+        <w:pStyle w:val="ac"/>
+      </w:pPr>
+      <w:r>
+        <w:t xml:space="preserve">        at com.facebook.react.uimanager.ViewManagersPropertyCache$PropSetter.updateViewProp(ViewManagersPropertyCache.java:92)</w:t>
+      </w:r>
+    </w:p>
+    <w:p>
+      <w:pPr>
+        <w:pStyle w:val="ac"/>
+      </w:pPr>
+      <w:r>
+        <w:t xml:space="preserve">        at com.facebook.react.uimanager.ViewManagerPropertyUpdater$FallbackViewManagerSetter.setProperty(ViewManagerPropertyUpdater.java:129)</w:t>
+      </w:r>
+    </w:p>
+    <w:p>
+      <w:pPr>
+        <w:pStyle w:val="ac"/>
+      </w:pPr>
+      <w:r>
+        <w:t xml:space="preserve">        at com.facebook.react.uimanager.ViewManagerPropertyUpdater.updateProps(ViewManagerPropertyUpdater.java:48)</w:t>
+      </w:r>
+    </w:p>
+    <w:p>
+      <w:pPr>
+        <w:pStyle w:val="ac"/>
+      </w:pPr>
+      <w:r>
+        <w:t xml:space="preserve">        at com.facebook.react.uimanager.ViewManager.updateProperties(ViewManager.java:32)</w:t>
+      </w:r>
+    </w:p>
+    <w:p>
+      <w:pPr>
+        <w:pStyle w:val="ac"/>
+      </w:pPr>
+      <w:r>
+        <w:t xml:space="preserve">        at com.facebook.react.uimanager.NativeViewHierarchyManager.createView(NativeViewHierarchyManager.java:232)</w:t>
+      </w:r>
+    </w:p>
+    <w:p>
+      <w:pPr>
+        <w:pStyle w:val="ac"/>
+      </w:pPr>
+      <w:r>
+        <w:t xml:space="preserve">        at com.facebook.react.uimanager.UIViewOperationQueue$CreateViewOperation.execute(UIViewOperationQueue.java:152)</w:t>
+      </w:r>
+    </w:p>
+    <w:p>
+      <w:pPr>
+        <w:pStyle w:val="ac"/>
+      </w:pPr>
+      <w:r>
+        <w:t xml:space="preserve">        at com.facebook.react.uimanager.UIViewOperationQueue$1.run(UIViewOperationQueue.java:815)</w:t>
+      </w:r>
+    </w:p>
+    <w:p>
+      <w:pPr>
+        <w:pStyle w:val="ac"/>
+      </w:pPr>
+      <w:r>
+        <w:t xml:space="preserve">        at com.facebook.react.uimanager.UIViewOperationQueue.flushPendingBatches(UIViewOperationQueue.java:928)</w:t>
+      </w:r>
+    </w:p>
+    <w:p>
+      <w:pPr>
+        <w:pStyle w:val="ac"/>
+      </w:pPr>
+      <w:r>
+        <w:t xml:space="preserve">        at com.facebook.react.uimanager.UIViewOperationQueue.access$2100(UIViewOperationQueue.java:46)</w:t>
+      </w:r>
+    </w:p>
+    <w:p>
+      <w:pPr>
+        <w:pStyle w:val="ac"/>
+      </w:pPr>
+      <w:r>
+        <w:t xml:space="preserve">        at com.facebook.react.uimanager.UIViewOperationQueue$DispatchUIFrameCallback.doFrameGuarded(UIViewOperationQueue.java:988)</w:t>
+      </w:r>
+    </w:p>
+    <w:p>
+      <w:pPr>
+        <w:pStyle w:val="ac"/>
+      </w:pPr>
+      <w:r>
+        <w:t xml:space="preserve">        at com.facebook.react.uimanager.GuardedFrameCallback.doFrame(GuardedFrameCallback.java:29)</w:t>
+      </w:r>
+    </w:p>
+    <w:p>
+      <w:pPr>
+        <w:pStyle w:val="ac"/>
+      </w:pPr>
+      <w:r>
+        <w:t xml:space="preserve">        at com.facebook.react.modules.core.ReactChoreographer$ReactChoreographerDispatcher.doFrame(ReactChoreographer.java:134) </w:t>
+      </w:r>
+    </w:p>
+    <w:p>
+      <w:pPr>
+        <w:pStyle w:val="ac"/>
+      </w:pPr>
+      <w:r>
+        <w:t xml:space="preserve">        at com.facebook.react.modules.core.ChoreographerCompat$FrameCallback$1.doFrame(ChoreographerCompat.java:105) </w:t>
+      </w:r>
+    </w:p>
+    <w:p>
+      <w:pPr>
+        <w:pStyle w:val="ac"/>
+      </w:pPr>
+      <w:r>
+        <w:t xml:space="preserve">        at android.view.Choreographer$CallbackRecord.run(Choreographer.java:909) </w:t>
+      </w:r>
+    </w:p>
+    <w:p>
+      <w:pPr>
+        <w:pStyle w:val="ac"/>
+      </w:pPr>
+      <w:r>
+        <w:t xml:space="preserve">        at android.view.Choreographer.doCallbacks(Choreographer.java:723) </w:t>
+      </w:r>
+    </w:p>
+    <w:p>
+      <w:pPr>
+        <w:pStyle w:val="ac"/>
+      </w:pPr>
+      <w:r>
+        <w:t xml:space="preserve">        at android.view.Choreographer.doFrame(Choreographer.java:655) </w:t>
+      </w:r>
+    </w:p>
+    <w:p>
+      <w:pPr>
+        <w:pStyle w:val="ac"/>
+      </w:pPr>
+      <w:r>
+        <w:t xml:space="preserve">        at android.view.Choreographer$FrameDisplayEventReceiver.run(Choreographer.java:897) </w:t>
+      </w:r>
+    </w:p>
+    <w:p>
+      <w:pPr>
+        <w:pStyle w:val="ac"/>
+      </w:pPr>
+      <w:r>
+        <w:t xml:space="preserve">        at android.os.Handler.handleCallback(Handler.java:789) </w:t>
+      </w:r>
+    </w:p>
+    <w:p>
+      <w:pPr>
+        <w:pStyle w:val="ac"/>
+      </w:pPr>
+      <w:r>
+        <w:t xml:space="preserve">        at android.os.Handler.dispatchMessage(Handler.java:98) </w:t>
+      </w:r>
+    </w:p>
+    <w:p>
+      <w:pPr>
+        <w:pStyle w:val="ac"/>
+      </w:pPr>
+      <w:r>
+        <w:t xml:space="preserve">        at android.os.Looper.loop(Looper.java:164) </w:t>
+      </w:r>
+    </w:p>
+    <w:p>
+      <w:pPr>
+        <w:pStyle w:val="ac"/>
+      </w:pPr>
+      <w:r>
+        <w:t xml:space="preserve">        at android.app.ActivityThread.main(ActivityThread.java:6541) </w:t>
+      </w:r>
+    </w:p>
+    <w:p>
+      <w:pPr>
+        <w:pStyle w:val="ac"/>
+      </w:pPr>
+      <w:r>
+        <w:t xml:space="preserve">        at java.lang.reflect.Method.invoke(Native Method) </w:t>
+      </w:r>
+    </w:p>
+    <w:p>
+      <w:pPr>
+        <w:pStyle w:val="ac"/>
+      </w:pPr>
+      <w:r>
+        <w:t xml:space="preserve">        at com.android.internal.os.Zygote$MethodAndArgsCaller.run(Zygote.java:240) </w:t>
+      </w:r>
+    </w:p>
+    <w:p>
+      <w:pPr>
+        <w:pStyle w:val="ac"/>
+      </w:pPr>
+      <w:r>
+        <w:t xml:space="preserve">        at com.android.internal.os.ZygoteInit.main(ZygoteInit.java:767) </w:t>
+      </w:r>
+    </w:p>
+    <w:p>
+      <w:pPr>
+        <w:pStyle w:val="ac"/>
+      </w:pPr>
+      <w:r>
+        <w:t xml:space="preserve">     Caused by: java.lang.reflect.InvocationTargetException</w:t>
+      </w:r>
+    </w:p>
+    <w:p>
+      <w:pPr>
+        <w:pStyle w:val="ac"/>
+      </w:pPr>
+      <w:r>
+        <w:t xml:space="preserve">        at java.lang.reflect.Method.invoke(Native Method)</w:t>
+      </w:r>
+    </w:p>
+    <w:p>
+      <w:pPr>
+        <w:pStyle w:val="ac"/>
+      </w:pPr>
+      <w:r>
+        <w:lastRenderedPageBreak/>
+        <w:t xml:space="preserve">        at com.facebook.react.uimanager.ViewManagersPropertyCache$PropSetter.updateViewProp(ViewManagersPropertyCache.java:80)</w:t>
+      </w:r>
+    </w:p>
+    <w:p>
+      <w:pPr>
+        <w:pStyle w:val="ac"/>
+      </w:pPr>
+      <w:r>
+        <w:t xml:space="preserve">        at com.facebook.react.uimanager.ViewManagerPropertyUpdater$FallbackViewManagerSetter.setProperty(ViewManagerPropertyUpdater.java:129) </w:t>
+      </w:r>
+    </w:p>
+    <w:p>
+      <w:pPr>
+        <w:pStyle w:val="ac"/>
+      </w:pPr>
+      <w:r>
+        <w:t xml:space="preserve">        at com.facebook.react.uimanager.ViewManagerPropertyUpdater.updateProps(ViewManagerPropertyUpdater.java:48) </w:t>
+      </w:r>
+    </w:p>
+    <w:p>
+      <w:pPr>
+        <w:pStyle w:val="ac"/>
+      </w:pPr>
+      <w:r>
+        <w:t xml:space="preserve">        at com.facebook.react.uimanager.ViewManager.updateProperties(ViewManager.java:32) </w:t>
+      </w:r>
+    </w:p>
+    <w:p>
+      <w:pPr>
+        <w:pStyle w:val="ac"/>
+      </w:pPr>
+      <w:r>
+        <w:t xml:space="preserve">        at com.facebook.react.uimanager.NativeViewHierarchyManager.createView(NativeViewHierarchyManager.java:232) </w:t>
+      </w:r>
+    </w:p>
+    <w:p>
+      <w:pPr>
+        <w:pStyle w:val="ac"/>
+      </w:pPr>
+      <w:r>
+        <w:t xml:space="preserve">        at com.facebook.react.uimanager.UIViewOperationQueue$CreateViewOperation.execute(UIViewOperationQueue.java:152) </w:t>
+      </w:r>
+    </w:p>
+    <w:p>
+      <w:pPr>
+        <w:pStyle w:val="ac"/>
+      </w:pPr>
+      <w:r>
+        <w:t xml:space="preserve">        at com.facebook.react.uimanager.UIViewOperationQueue$1.run(UIViewOperationQueue.java:815) </w:t>
+      </w:r>
+    </w:p>
+    <w:p>
+      <w:pPr>
+        <w:pStyle w:val="ac"/>
+      </w:pPr>
+      <w:r>
+        <w:t xml:space="preserve">        at com.facebook.react.uimanager.UIViewOperationQueue.flushPendingBatches(UIViewOperationQueue.java:928) </w:t>
+      </w:r>
+    </w:p>
+    <w:p>
+      <w:pPr>
+        <w:pStyle w:val="ac"/>
+      </w:pPr>
+      <w:r>
+        <w:t xml:space="preserve">        at com.facebook.react.uimanager.UIViewOperationQueue.access$2100(UIViewOperationQueue.java:46) </w:t>
+      </w:r>
+    </w:p>
+    <w:p>
+      <w:pPr>
+        <w:pStyle w:val="ac"/>
+      </w:pPr>
+      <w:r>
+        <w:t xml:space="preserve">        at com.facebook.react.uimanager.UIViewOperationQueue$DispatchUIFrameCallback.doFrameGuarded(UIViewOperationQueue.java:988) </w:t>
+      </w:r>
+    </w:p>
+    <w:p>
+      <w:pPr>
+        <w:pStyle w:val="ac"/>
+      </w:pPr>
+      <w:r>
+        <w:t xml:space="preserve">        at com.facebook.react.uimanager.GuardedFrameCallback.doFrame(GuardedFrameCallback.java:29) </w:t>
+      </w:r>
+    </w:p>
+    <w:p>
+      <w:pPr>
+        <w:pStyle w:val="ac"/>
+      </w:pPr>
+      <w:r>
+        <w:t xml:space="preserve">        at com.facebook.react.modules.core.ReactChoreographer$ReactChoreographerDispatcher.doFrame(ReactChoreographer.java:134) </w:t>
+      </w:r>
+    </w:p>
+    <w:p>
+      <w:pPr>
+        <w:pStyle w:val="ac"/>
+      </w:pPr>
+      <w:r>
+        <w:t xml:space="preserve">        at com.facebook.react.modules.core.ChoreographerCompat$FrameCallback$1.doFrame(ChoreographerCompat.java:105) </w:t>
+      </w:r>
+    </w:p>
+    <w:p>
+      <w:pPr>
+        <w:pStyle w:val="ac"/>
+      </w:pPr>
+      <w:r>
+        <w:t xml:space="preserve">        at android.view.Choreographer$CallbackRecord.run(Choreographer.java:909) </w:t>
+      </w:r>
+    </w:p>
+    <w:p>
+      <w:pPr>
+        <w:pStyle w:val="ac"/>
+      </w:pPr>
+      <w:r>
+        <w:t xml:space="preserve">        at android.view.Choreographer.doCallbacks(Choreographer.java:723) </w:t>
+      </w:r>
+    </w:p>
+    <w:p>
+      <w:pPr>
+        <w:pStyle w:val="ac"/>
+      </w:pPr>
+      <w:r>
+        <w:t xml:space="preserve">        at android.view.Choreographer.doFrame(Choreographer.java:655) </w:t>
+      </w:r>
+    </w:p>
+    <w:p>
+      <w:pPr>
+        <w:pStyle w:val="ac"/>
+      </w:pPr>
+      <w:r>
+        <w:t xml:space="preserve">        at android.view.Choreographer$FrameDisplayEventReceiver.run(Choreographer.java:897) </w:t>
+      </w:r>
+    </w:p>
+    <w:p>
+      <w:pPr>
+        <w:pStyle w:val="ac"/>
+      </w:pPr>
+      <w:r>
+        <w:t xml:space="preserve">        at android.os.Handler.handleCallback(Handler.java:789) </w:t>
+      </w:r>
+    </w:p>
+    <w:p>
+      <w:pPr>
+        <w:pStyle w:val="ac"/>
+      </w:pPr>
+      <w:r>
+        <w:t xml:space="preserve">        at android.os.Handler.dispatchMessage(Handler.java:98) </w:t>
+      </w:r>
+    </w:p>
+    <w:p>
+      <w:pPr>
+        <w:pStyle w:val="ac"/>
+      </w:pPr>
+      <w:r>
+        <w:t xml:space="preserve">        at android.os.Looper.loop(Looper.java:164) </w:t>
+      </w:r>
+    </w:p>
+    <w:p>
+      <w:pPr>
+        <w:pStyle w:val="ac"/>
+      </w:pPr>
+      <w:r>
+        <w:t xml:space="preserve">        at android.app.ActivityThread.main(ActivityThread.java:6541) </w:t>
+      </w:r>
+    </w:p>
+    <w:p>
+      <w:pPr>
+        <w:pStyle w:val="ac"/>
+      </w:pPr>
+      <w:r>
+        <w:t xml:space="preserve">        at java.lang.reflect.Method.invoke(Native Method) </w:t>
+      </w:r>
+    </w:p>
+    <w:p>
+      <w:pPr>
+        <w:pStyle w:val="ac"/>
+      </w:pPr>
+      <w:r>
+        <w:t xml:space="preserve">        at com.android.internal.os.Zygote$MethodAndArgsCaller.run(Zygote.java:240) </w:t>
+      </w:r>
+    </w:p>
+    <w:p>
+      <w:pPr>
+        <w:pStyle w:val="ac"/>
+      </w:pPr>
+      <w:r>
+        <w:t xml:space="preserve">        at com.android.internal.os.ZygoteInit.main(ZygoteInit.java:767) </w:t>
+      </w:r>
+    </w:p>
+    <w:p>
+      <w:pPr>
+        <w:pStyle w:val="ac"/>
+      </w:pPr>
+      <w:r>
+        <w:t xml:space="preserve">     Caused by: java.lang.NullPointerException: Attempt to invoke virtual method 'int java.lang.Double.intValue()' on a null object reference</w:t>
+      </w:r>
+    </w:p>
+    <w:p>
+      <w:pPr>
+        <w:pStyle w:val="ac"/>
+      </w:pPr>
+      <w:r>
+        <w:t xml:space="preserve">        at com.facebook.react.bridge.ReadableNativeArray.getInt(ReadableNativeArray.java:124)</w:t>
+      </w:r>
+    </w:p>
+    <w:p>
+      <w:pPr>
+        <w:pStyle w:val="ac"/>
+      </w:pPr>
+      <w:r>
+        <w:t xml:space="preserve">        at com.facebook.react.views.swiperefresh.SwipeRefreshLayoutManager.setColors(SwipeRefreshLayoutManager.java:58)</w:t>
+      </w:r>
+    </w:p>
+    <w:p>
+      <w:pPr>
+        <w:pStyle w:val="ac"/>
+      </w:pPr>
+      <w:r>
+        <w:t xml:space="preserve">        at java.lang.reflect.Method.invoke(Native Method) </w:t>
+      </w:r>
+    </w:p>
+    <w:p>
+      <w:pPr>
+        <w:pStyle w:val="ac"/>
+      </w:pPr>
+      <w:r>
+        <w:t xml:space="preserve">        at com.facebook.react.uimanager.ViewManagersPropertyCache$PropSetter.updateViewProp(ViewManagersPropertyCache.java:80) </w:t>
+      </w:r>
+    </w:p>
+    <w:p>
+      <w:pPr>
+        <w:pStyle w:val="ac"/>
+      </w:pPr>
+      <w:r>
+        <w:t xml:space="preserve">        at com.facebook.react.uimanager.ViewManagerPropertyUpdater$FallbackViewManagerSetter.setProperty(ViewManagerPropertyUpdater.java:129) </w:t>
+      </w:r>
+    </w:p>
+    <w:p>
+      <w:pPr>
+        <w:pStyle w:val="ac"/>
+      </w:pPr>
+      <w:r>
+        <w:t xml:space="preserve">        at com.facebook.react.uimanager.ViewManagerPropertyUpdater.updateProps(ViewManagerPropertyUpdater.java:48) </w:t>
+      </w:r>
+    </w:p>
+    <w:p>
+      <w:pPr>
+        <w:pStyle w:val="ac"/>
+      </w:pPr>
+      <w:r>
+        <w:t xml:space="preserve">        at com.facebook.react.uimanager.ViewManager.updateProperties(ViewManager.java:32) </w:t>
+      </w:r>
+    </w:p>
+    <w:p>
+      <w:pPr>
+        <w:pStyle w:val="ac"/>
+      </w:pPr>
+      <w:r>
+        <w:t xml:space="preserve">        at com.facebook.react.uimanager.NativeViewHierarchyManager.createView(NativeViewHierarchyManager.java:232) </w:t>
+      </w:r>
+    </w:p>
+    <w:p>
+      <w:pPr>
+        <w:pStyle w:val="ac"/>
+      </w:pPr>
+      <w:r>
+        <w:t xml:space="preserve">        at com.facebook.react.uimanager.UIViewOperationQueue$CreateViewOperation.execute(UIViewOperationQueue.java:152) </w:t>
+      </w:r>
+    </w:p>
+    <w:p>
+      <w:pPr>
+        <w:pStyle w:val="ac"/>
+      </w:pPr>
+      <w:r>
+        <w:t xml:space="preserve">        at com.facebook.react.uimanager.UIViewOperationQueue$1.run(UIViewOperationQueue.java:815) </w:t>
+      </w:r>
+    </w:p>
+    <w:p>
+      <w:pPr>
+        <w:pStyle w:val="ac"/>
+      </w:pPr>
+      <w:r>
+        <w:t xml:space="preserve">        at com.facebook.react.uimanager.UIViewOperationQueue.flushPendingBatches(UIViewOperationQueue.java:928) </w:t>
+      </w:r>
+    </w:p>
+    <w:p>
+      <w:pPr>
+        <w:pStyle w:val="ac"/>
+      </w:pPr>
+      <w:r>
+        <w:t xml:space="preserve">        at com.facebook.react.uimanager.UIViewOperationQueue.access$2100(UIViewOperationQueue.java:46) </w:t>
+      </w:r>
+    </w:p>
+    <w:p>
+      <w:pPr>
+        <w:pStyle w:val="ac"/>
+      </w:pPr>
+      <w:r>
+        <w:t xml:space="preserve">        at com.facebook.react.uimanager.UIViewOperationQueue$DispatchUIFrameCallback.doFrameGuarded(UIViewOperationQueue.java:988) </w:t>
+      </w:r>
+    </w:p>
+    <w:p>
+      <w:pPr>
+        <w:pStyle w:val="ac"/>
+      </w:pPr>
+      <w:r>
+        <w:t xml:space="preserve">        at com.facebook.react.uimanager.GuardedFrameCallback.doFrame(GuardedFrameCallback.java:29) </w:t>
+      </w:r>
+    </w:p>
+    <w:p>
+      <w:pPr>
+        <w:pStyle w:val="ac"/>
+      </w:pPr>
+      <w:r>
+        <w:t xml:space="preserve">        at com.facebook.react.modules.core.ReactChoreographer$ReactChoreographerDispatcher.doFrame(ReactChoreographer.java:134) </w:t>
+      </w:r>
+    </w:p>
+    <w:p>
+      <w:pPr>
+        <w:pStyle w:val="ac"/>
+      </w:pPr>
+      <w:r>
+        <w:t xml:space="preserve">        at com.facebook.react.modules.core.ChoreographerCompat$FrameCallback$1.doFrame(ChoreographerCompat.java:105) </w:t>
+      </w:r>
+    </w:p>
+    <w:p>
+      <w:pPr>
+        <w:pStyle w:val="ac"/>
+      </w:pPr>
+      <w:r>
+        <w:t xml:space="preserve">        at android.view.Choreographer$CallbackRecord.run(Choreographer.java:909) </w:t>
+      </w:r>
+    </w:p>
+    <w:p>
+      <w:pPr>
+        <w:pStyle w:val="ac"/>
+      </w:pPr>
+      <w:r>
+        <w:t xml:space="preserve">        at android.view.Choreographer.doCallbacks(Choreographer.java:723) </w:t>
+      </w:r>
+    </w:p>
+    <w:p>
+      <w:pPr>
+        <w:pStyle w:val="ac"/>
+      </w:pPr>
+      <w:r>
+        <w:lastRenderedPageBreak/>
+        <w:t xml:space="preserve">        at android.view.Choreographer.doFrame(Choreographer.java:655) </w:t>
+      </w:r>
+    </w:p>
+    <w:p>
+      <w:pPr>
+        <w:pStyle w:val="ac"/>
+      </w:pPr>
+      <w:r>
+        <w:t xml:space="preserve">        at android.view.Choreographer$FrameDisplayEventReceiver.run(Choreographer.java:897) </w:t>
+      </w:r>
+    </w:p>
+    <w:p>
+      <w:pPr>
+        <w:pStyle w:val="ac"/>
+      </w:pPr>
+      <w:r>
+        <w:t xml:space="preserve">        at android.os.Handler.handleCallback(Handler.java:789) </w:t>
+      </w:r>
+    </w:p>
+    <w:p>
+      <w:pPr>
+        <w:pStyle w:val="ac"/>
+      </w:pPr>
+      <w:r>
+        <w:t xml:space="preserve">        at android.os.Handler.dispatchMessage(Handler.java:98) </w:t>
+      </w:r>
+    </w:p>
+    <w:p>
+      <w:pPr>
+        <w:pStyle w:val="ac"/>
+      </w:pPr>
+      <w:r>
+        <w:t xml:space="preserve">        at android.os.Looper.loop(Looper.java:164) </w:t>
+      </w:r>
+    </w:p>
+    <w:p>
+      <w:pPr>
+        <w:pStyle w:val="ac"/>
+      </w:pPr>
+      <w:r>
+        <w:t xml:space="preserve">        at android.app.ActivityThread.main(ActivityThread.java:6541) </w:t>
+      </w:r>
+    </w:p>
+    <w:p>
+      <w:pPr>
+        <w:pStyle w:val="ac"/>
+      </w:pPr>
+      <w:r>
+        <w:t xml:space="preserve">        at java.lang.reflect.Method.invoke(Native Method) </w:t>
+      </w:r>
+    </w:p>
+    <w:p>
+      <w:pPr>
+        <w:pStyle w:val="ac"/>
+      </w:pPr>
+      <w:r>
+        <w:t xml:space="preserve">        at com.android.internal.os.Zygote$MethodAndArgsCaller.run(Zygote.java:240) </w:t>
+      </w:r>
+    </w:p>
+    <w:p>
+      <w:pPr>
+        <w:pStyle w:val="ac"/>
+      </w:pPr>
+      <w:r>
+        <w:t xml:space="preserve">        at com.android.internal.os.ZygoteInit.main(ZygoteInit.java:767) </w:t>
+      </w:r>
+    </w:p>
+    <w:p>
+      <w:pPr>
+        <w:pStyle w:val="ac"/>
+      </w:pPr>
+      <w:r>
+        <w:t>08-20 20:54:36.119 3883-3886/com.github I/zygote: Do partial code cache collection, code=30KB, data=23KB</w:t>
+      </w:r>
+    </w:p>
+    <w:p>
+      <w:pPr>
+        <w:pStyle w:val="ac"/>
+      </w:pPr>
+      <w:r>
+        <w:t>08-20 20:54:36.120 3883-3886/com.github I/zygote: After code cache collection, code=30KB, data=23KB</w:t>
+      </w:r>
+    </w:p>
+    <w:p>
+      <w:pPr>
+        <w:pStyle w:val="ac"/>
+      </w:pPr>
+      <w:r>
+        <w:t xml:space="preserve">    Increasing code cache capacity to 128KB</w:t>
+      </w:r>
+    </w:p>
+    <w:p/>
+    <w:p/>
+    <w:p>
+      <w:r>
+        <w:rPr>
+          <w:rFonts w:hint="eastAsia"/>
+        </w:rPr>
+        <w:t>解决：</w:t>
+      </w:r>
+    </w:p>
+    <w:p>
+      <w:hyperlink r:id="rId32" w:history="1">
+        <w:r>
+          <w:rPr>
+            <w:rStyle w:val="ae"/>
+          </w:rPr>
+          <w:t>https://stackoverflow.com/questions/39959086/jsapplicationillegalargumentexception-with-react-native-android</w:t>
+        </w:r>
+      </w:hyperlink>
+    </w:p>
+    <w:p/>
+    <w:p/>
+    <w:p>
+      <w:pPr>
+        <w:widowControl/>
+        <w:shd w:val="clear" w:color="auto" w:fill="2B2B2B"/>
+        <w:tabs>
+          <w:tab w:val="left" w:pos="916"/>
+          <w:tab w:val="left" w:pos="1832"/>
+          <w:tab w:val="left" w:pos="2748"/>
+          <w:tab w:val="left" w:pos="3664"/>
+          <w:tab w:val="left" w:pos="4580"/>
+          <w:tab w:val="left" w:pos="5496"/>
+          <w:tab w:val="left" w:pos="6412"/>
+          <w:tab w:val="left" w:pos="7328"/>
+          <w:tab w:val="left" w:pos="8244"/>
+          <w:tab w:val="left" w:pos="9160"/>
+          <w:tab w:val="left" w:pos="10076"/>
+          <w:tab w:val="left" w:pos="10992"/>
+          <w:tab w:val="left" w:pos="11908"/>
+          <w:tab w:val="left" w:pos="12824"/>
+          <w:tab w:val="left" w:pos="13740"/>
+          <w:tab w:val="left" w:pos="14656"/>
+        </w:tabs>
+        <w:jc w:val="left"/>
+        <w:rPr>
+          <w:rFonts w:ascii="宋体" w:eastAsia="宋体" w:hAnsi="宋体" w:cs="宋体"/>
+          <w:color w:val="A9B7C6"/>
+          <w:kern w:val="0"/>
+          <w:sz w:val="23"/>
+          <w:szCs w:val="23"/>
+        </w:rPr>
+      </w:pPr>
+      <w:r>
+        <w:rPr>
+          <w:rFonts w:ascii="宋体" w:eastAsia="宋体" w:hAnsi="宋体" w:cs="宋体" w:hint="eastAsia"/>
+          <w:color w:val="BABABA"/>
+          <w:kern w:val="0"/>
+          <w:sz w:val="23"/>
+          <w:szCs w:val="23"/>
+        </w:rPr>
+        <w:t>refreshControl</w:t>
+      </w:r>
+      <w:r>
+        <w:rPr>
+          <w:rFonts w:ascii="宋体" w:eastAsia="宋体" w:hAnsi="宋体" w:cs="宋体" w:hint="eastAsia"/>
+          <w:color w:val="6A8759"/>
+          <w:kern w:val="0"/>
+          <w:sz w:val="23"/>
+          <w:szCs w:val="23"/>
+        </w:rPr>
+        <w:t>=</w:t>
+      </w:r>
+      <w:r>
+        <w:rPr>
+          <w:rFonts w:ascii="宋体" w:eastAsia="宋体" w:hAnsi="宋体" w:cs="宋体" w:hint="eastAsia"/>
+          <w:color w:val="A9B7C6"/>
+          <w:kern w:val="0"/>
+          <w:sz w:val="23"/>
+          <w:szCs w:val="23"/>
+        </w:rPr>
+        <w:t>{</w:t>
+      </w:r>
+      <w:r>
+        <w:rPr>
+          <w:rFonts w:ascii="宋体" w:eastAsia="宋体" w:hAnsi="宋体" w:cs="宋体" w:hint="eastAsia"/>
+          <w:color w:val="A9B7C6"/>
+          <w:kern w:val="0"/>
+          <w:sz w:val="23"/>
+          <w:szCs w:val="23"/>
+        </w:rPr>
+        <w:br/>
+        <w:t xml:space="preserve">    </w:t>
+      </w:r>
+      <w:r>
+        <w:rPr>
+          <w:rFonts w:ascii="宋体" w:eastAsia="宋体" w:hAnsi="宋体" w:cs="宋体" w:hint="eastAsia"/>
+          <w:color w:val="E8BF6A"/>
+          <w:kern w:val="0"/>
+          <w:sz w:val="23"/>
+          <w:szCs w:val="23"/>
+        </w:rPr>
+        <w:t>&lt;RefreshControl</w:t>
+      </w:r>
+      <w:r>
+        <w:rPr>
+          <w:rFonts w:ascii="宋体" w:eastAsia="宋体" w:hAnsi="宋体" w:cs="宋体" w:hint="eastAsia"/>
+          <w:color w:val="E8BF6A"/>
+          <w:kern w:val="0"/>
+          <w:sz w:val="23"/>
+          <w:szCs w:val="23"/>
+        </w:rPr>
+        <w:br/>
+        <w:t xml:space="preserve">        </w:t>
+      </w:r>
+      <w:r>
+        <w:rPr>
+          <w:rFonts w:ascii="宋体" w:eastAsia="宋体" w:hAnsi="宋体" w:cs="宋体" w:hint="eastAsia"/>
+          <w:color w:val="808080"/>
+          <w:kern w:val="0"/>
+          <w:sz w:val="23"/>
+          <w:szCs w:val="23"/>
+        </w:rPr>
+        <w:t>//android</w:t>
+      </w:r>
+      <w:r>
+        <w:rPr>
+          <w:rFonts w:ascii="宋体" w:eastAsia="宋体" w:hAnsi="宋体" w:cs="宋体" w:hint="eastAsia"/>
+          <w:color w:val="808080"/>
+          <w:kern w:val="0"/>
+          <w:sz w:val="23"/>
+          <w:szCs w:val="23"/>
+        </w:rPr>
+        <w:br/>
+        <w:t xml:space="preserve">        </w:t>
+      </w:r>
+      <w:r>
+        <w:rPr>
+          <w:rFonts w:ascii="宋体" w:eastAsia="宋体" w:hAnsi="宋体" w:cs="宋体" w:hint="eastAsia"/>
+          <w:color w:val="808080"/>
+          <w:kern w:val="0"/>
+          <w:sz w:val="23"/>
+          <w:szCs w:val="23"/>
+        </w:rPr>
+        <w:t>colors={[this.props.theme.colorPrimary]}</w:t>
+      </w:r>
+      <w:r>
+        <w:rPr>
+          <w:rFonts w:ascii="宋体" w:eastAsia="宋体" w:hAnsi="宋体" w:cs="宋体" w:hint="eastAsia"/>
+          <w:color w:val="808080"/>
+          <w:kern w:val="0"/>
+          <w:sz w:val="23"/>
+          <w:szCs w:val="23"/>
+        </w:rPr>
+        <w:br/>
+        <w:t xml:space="preserve">        //ios</w:t>
+      </w:r>
+      <w:r>
+        <w:rPr>
+          <w:rFonts w:ascii="宋体" w:eastAsia="宋体" w:hAnsi="宋体" w:cs="宋体" w:hint="eastAsia"/>
+          <w:color w:val="808080"/>
+          <w:kern w:val="0"/>
+          <w:sz w:val="23"/>
+          <w:szCs w:val="23"/>
+        </w:rPr>
+        <w:br/>
+        <w:t xml:space="preserve">        </w:t>
+      </w:r>
+      <w:r>
+        <w:rPr>
+          <w:rFonts w:ascii="宋体" w:eastAsia="宋体" w:hAnsi="宋体" w:cs="宋体" w:hint="eastAsia"/>
+          <w:color w:val="BABABA"/>
+          <w:kern w:val="0"/>
+          <w:sz w:val="23"/>
+          <w:szCs w:val="23"/>
+        </w:rPr>
+        <w:t>tintColor</w:t>
+      </w:r>
+      <w:r>
+        <w:rPr>
+          <w:rFonts w:ascii="宋体" w:eastAsia="宋体" w:hAnsi="宋体" w:cs="宋体" w:hint="eastAsia"/>
+          <w:color w:val="6A8759"/>
+          <w:kern w:val="0"/>
+          <w:sz w:val="23"/>
+          <w:szCs w:val="23"/>
+        </w:rPr>
+        <w:t>=</w:t>
+      </w:r>
+      <w:r>
+        <w:rPr>
+          <w:rFonts w:ascii="宋体" w:eastAsia="宋体" w:hAnsi="宋体" w:cs="宋体" w:hint="eastAsia"/>
+          <w:color w:val="A9B7C6"/>
+          <w:kern w:val="0"/>
+          <w:sz w:val="23"/>
+          <w:szCs w:val="23"/>
+        </w:rPr>
+        <w:t>{</w:t>
+      </w:r>
+      <w:r>
+        <w:rPr>
+          <w:rFonts w:ascii="宋体" w:eastAsia="宋体" w:hAnsi="宋体" w:cs="宋体" w:hint="eastAsia"/>
+          <w:b/>
+          <w:bCs/>
+          <w:color w:val="CC7832"/>
+          <w:kern w:val="0"/>
+          <w:sz w:val="23"/>
+          <w:szCs w:val="23"/>
+        </w:rPr>
+        <w:t>this</w:t>
+      </w:r>
+      <w:r>
+        <w:rPr>
+          <w:rFonts w:ascii="宋体" w:eastAsia="宋体" w:hAnsi="宋体" w:cs="宋体" w:hint="eastAsia"/>
+          <w:color w:val="A9B7C6"/>
+          <w:kern w:val="0"/>
+          <w:sz w:val="23"/>
+          <w:szCs w:val="23"/>
+        </w:rPr>
+        <w:t>.</w:t>
+      </w:r>
+      <w:r>
+        <w:rPr>
+          <w:rFonts w:ascii="宋体" w:eastAsia="宋体" w:hAnsi="宋体" w:cs="宋体" w:hint="eastAsia"/>
+          <w:color w:val="9876AA"/>
+          <w:kern w:val="0"/>
+          <w:sz w:val="23"/>
+          <w:szCs w:val="23"/>
+        </w:rPr>
+        <w:t>props</w:t>
+      </w:r>
+      <w:r>
+        <w:rPr>
+          <w:rFonts w:ascii="宋体" w:eastAsia="宋体" w:hAnsi="宋体" w:cs="宋体" w:hint="eastAsia"/>
+          <w:color w:val="A9B7C6"/>
+          <w:kern w:val="0"/>
+          <w:sz w:val="23"/>
+          <w:szCs w:val="23"/>
+        </w:rPr>
+        <w:t>.</w:t>
+      </w:r>
+      <w:r>
+        <w:rPr>
+          <w:rFonts w:ascii="宋体" w:eastAsia="宋体" w:hAnsi="宋体" w:cs="宋体" w:hint="eastAsia"/>
+          <w:color w:val="9876AA"/>
+          <w:kern w:val="0"/>
+          <w:sz w:val="23"/>
+          <w:szCs w:val="23"/>
+        </w:rPr>
+        <w:t>theme</w:t>
+      </w:r>
+      <w:r>
+        <w:rPr>
+          <w:rFonts w:ascii="宋体" w:eastAsia="宋体" w:hAnsi="宋体" w:cs="宋体" w:hint="eastAsia"/>
+          <w:color w:val="A9B7C6"/>
+          <w:kern w:val="0"/>
+          <w:sz w:val="23"/>
+          <w:szCs w:val="23"/>
+        </w:rPr>
+        <w:t>.</w:t>
+      </w:r>
+      <w:r>
+        <w:rPr>
+          <w:rFonts w:ascii="宋体" w:eastAsia="宋体" w:hAnsi="宋体" w:cs="宋体" w:hint="eastAsia"/>
+          <w:color w:val="9876AA"/>
+          <w:kern w:val="0"/>
+          <w:sz w:val="23"/>
+          <w:szCs w:val="23"/>
+        </w:rPr>
+        <w:t>colorPrimary</w:t>
+      </w:r>
+      <w:r>
+        <w:rPr>
+          <w:rFonts w:ascii="宋体" w:eastAsia="宋体" w:hAnsi="宋体" w:cs="宋体" w:hint="eastAsia"/>
+          <w:color w:val="A9B7C6"/>
+          <w:kern w:val="0"/>
+          <w:sz w:val="23"/>
+          <w:szCs w:val="23"/>
+        </w:rPr>
+        <w:t>}</w:t>
+      </w:r>
+      <w:r>
+        <w:rPr>
+          <w:rFonts w:ascii="宋体" w:eastAsia="宋体" w:hAnsi="宋体" w:cs="宋体" w:hint="eastAsia"/>
+          <w:color w:val="A9B7C6"/>
+          <w:kern w:val="0"/>
+          <w:sz w:val="23"/>
+          <w:szCs w:val="23"/>
+        </w:rPr>
+        <w:br/>
+        <w:t xml:space="preserve">        </w:t>
+      </w:r>
+      <w:r>
+        <w:rPr>
+          <w:rFonts w:ascii="宋体" w:eastAsia="宋体" w:hAnsi="宋体" w:cs="宋体" w:hint="eastAsia"/>
+          <w:color w:val="808080"/>
+          <w:kern w:val="0"/>
+          <w:sz w:val="23"/>
+          <w:szCs w:val="23"/>
+        </w:rPr>
+        <w:t>//ios</w:t>
+      </w:r>
+      <w:r>
+        <w:rPr>
+          <w:rFonts w:ascii="宋体" w:eastAsia="宋体" w:hAnsi="宋体" w:cs="宋体" w:hint="eastAsia"/>
+          <w:color w:val="808080"/>
+          <w:kern w:val="0"/>
+          <w:sz w:val="23"/>
+          <w:szCs w:val="23"/>
+        </w:rPr>
+        <w:br/>
+        <w:t xml:space="preserve">        </w:t>
+      </w:r>
+      <w:r>
+        <w:rPr>
+          <w:rFonts w:ascii="宋体" w:eastAsia="宋体" w:hAnsi="宋体" w:cs="宋体" w:hint="eastAsia"/>
+          <w:color w:val="BABABA"/>
+          <w:kern w:val="0"/>
+          <w:sz w:val="23"/>
+          <w:szCs w:val="23"/>
+        </w:rPr>
+        <w:t>title</w:t>
+      </w:r>
+      <w:r>
+        <w:rPr>
+          <w:rFonts w:ascii="宋体" w:eastAsia="宋体" w:hAnsi="宋体" w:cs="宋体" w:hint="eastAsia"/>
+          <w:color w:val="6A8759"/>
+          <w:kern w:val="0"/>
+          <w:sz w:val="23"/>
+          <w:szCs w:val="23"/>
+        </w:rPr>
+        <w:t>="Loading"</w:t>
+      </w:r>
+      <w:r>
+        <w:rPr>
+          <w:rFonts w:ascii="宋体" w:eastAsia="宋体" w:hAnsi="宋体" w:cs="宋体" w:hint="eastAsia"/>
+          <w:color w:val="6A8759"/>
+          <w:kern w:val="0"/>
+          <w:sz w:val="23"/>
+          <w:szCs w:val="23"/>
+        </w:rPr>
+        <w:br/>
+        <w:t xml:space="preserve">        </w:t>
+      </w:r>
+      <w:r>
+        <w:rPr>
+          <w:rFonts w:ascii="宋体" w:eastAsia="宋体" w:hAnsi="宋体" w:cs="宋体" w:hint="eastAsia"/>
+          <w:color w:val="BABABA"/>
+          <w:kern w:val="0"/>
+          <w:sz w:val="23"/>
+          <w:szCs w:val="23"/>
+        </w:rPr>
+        <w:t>titleColor</w:t>
+      </w:r>
+      <w:r>
+        <w:rPr>
+          <w:rFonts w:ascii="宋体" w:eastAsia="宋体" w:hAnsi="宋体" w:cs="宋体" w:hint="eastAsia"/>
+          <w:color w:val="6A8759"/>
+          <w:kern w:val="0"/>
+          <w:sz w:val="23"/>
+          <w:szCs w:val="23"/>
+        </w:rPr>
+        <w:t>=</w:t>
+      </w:r>
+      <w:r>
+        <w:rPr>
+          <w:rFonts w:ascii="宋体" w:eastAsia="宋体" w:hAnsi="宋体" w:cs="宋体" w:hint="eastAsia"/>
+          <w:color w:val="A9B7C6"/>
+          <w:kern w:val="0"/>
+          <w:sz w:val="23"/>
+          <w:szCs w:val="23"/>
+        </w:rPr>
+        <w:t>{</w:t>
+      </w:r>
+      <w:r>
+        <w:rPr>
+          <w:rFonts w:ascii="宋体" w:eastAsia="宋体" w:hAnsi="宋体" w:cs="宋体" w:hint="eastAsia"/>
+          <w:b/>
+          <w:bCs/>
+          <w:color w:val="CC7832"/>
+          <w:kern w:val="0"/>
+          <w:sz w:val="23"/>
+          <w:szCs w:val="23"/>
+        </w:rPr>
+        <w:t>this</w:t>
+      </w:r>
+      <w:r>
+        <w:rPr>
+          <w:rFonts w:ascii="宋体" w:eastAsia="宋体" w:hAnsi="宋体" w:cs="宋体" w:hint="eastAsia"/>
+          <w:color w:val="A9B7C6"/>
+          <w:kern w:val="0"/>
+          <w:sz w:val="23"/>
+          <w:szCs w:val="23"/>
+        </w:rPr>
+        <w:t>.</w:t>
+      </w:r>
+      <w:r>
+        <w:rPr>
+          <w:rFonts w:ascii="宋体" w:eastAsia="宋体" w:hAnsi="宋体" w:cs="宋体" w:hint="eastAsia"/>
+          <w:color w:val="9876AA"/>
+          <w:kern w:val="0"/>
+          <w:sz w:val="23"/>
+          <w:szCs w:val="23"/>
+        </w:rPr>
+        <w:t>props</w:t>
+      </w:r>
+      <w:r>
+        <w:rPr>
+          <w:rFonts w:ascii="宋体" w:eastAsia="宋体" w:hAnsi="宋体" w:cs="宋体" w:hint="eastAsia"/>
+          <w:color w:val="A9B7C6"/>
+          <w:kern w:val="0"/>
+          <w:sz w:val="23"/>
+          <w:szCs w:val="23"/>
+        </w:rPr>
+        <w:t>.</w:t>
+      </w:r>
+      <w:r>
+        <w:rPr>
+          <w:rFonts w:ascii="宋体" w:eastAsia="宋体" w:hAnsi="宋体" w:cs="宋体" w:hint="eastAsia"/>
+          <w:color w:val="9876AA"/>
+          <w:kern w:val="0"/>
+          <w:sz w:val="23"/>
+          <w:szCs w:val="23"/>
+        </w:rPr>
+        <w:t>theme</w:t>
+      </w:r>
+      <w:r>
+        <w:rPr>
+          <w:rFonts w:ascii="宋体" w:eastAsia="宋体" w:hAnsi="宋体" w:cs="宋体" w:hint="eastAsia"/>
+          <w:color w:val="A9B7C6"/>
+          <w:kern w:val="0"/>
+          <w:sz w:val="23"/>
+          <w:szCs w:val="23"/>
+        </w:rPr>
+        <w:t>.</w:t>
+      </w:r>
+      <w:r>
+        <w:rPr>
+          <w:rFonts w:ascii="宋体" w:eastAsia="宋体" w:hAnsi="宋体" w:cs="宋体" w:hint="eastAsia"/>
+          <w:color w:val="9876AA"/>
+          <w:kern w:val="0"/>
+          <w:sz w:val="23"/>
+          <w:szCs w:val="23"/>
+        </w:rPr>
+        <w:t>colorPrimary</w:t>
+      </w:r>
+      <w:r>
+        <w:rPr>
+          <w:rFonts w:ascii="宋体" w:eastAsia="宋体" w:hAnsi="宋体" w:cs="宋体" w:hint="eastAsia"/>
+          <w:color w:val="A9B7C6"/>
+          <w:kern w:val="0"/>
+          <w:sz w:val="23"/>
+          <w:szCs w:val="23"/>
+        </w:rPr>
+        <w:t>}</w:t>
+      </w:r>
+      <w:r>
+        <w:rPr>
+          <w:rFonts w:ascii="宋体" w:eastAsia="宋体" w:hAnsi="宋体" w:cs="宋体" w:hint="eastAsia"/>
+          <w:color w:val="A9B7C6"/>
+          <w:kern w:val="0"/>
+          <w:sz w:val="23"/>
+          <w:szCs w:val="23"/>
+        </w:rPr>
+        <w:br/>
+        <w:t xml:space="preserve">        </w:t>
+      </w:r>
+      <w:r>
+        <w:rPr>
+          <w:rFonts w:ascii="宋体" w:eastAsia="宋体" w:hAnsi="宋体" w:cs="宋体" w:hint="eastAsia"/>
+          <w:color w:val="BABABA"/>
+          <w:kern w:val="0"/>
+          <w:sz w:val="23"/>
+          <w:szCs w:val="23"/>
+        </w:rPr>
+        <w:t>refreshing</w:t>
+      </w:r>
+      <w:r>
+        <w:rPr>
+          <w:rFonts w:ascii="宋体" w:eastAsia="宋体" w:hAnsi="宋体" w:cs="宋体" w:hint="eastAsia"/>
+          <w:color w:val="6A8759"/>
+          <w:kern w:val="0"/>
+          <w:sz w:val="23"/>
+          <w:szCs w:val="23"/>
+        </w:rPr>
+        <w:t>=</w:t>
+      </w:r>
+      <w:r>
+        <w:rPr>
+          <w:rFonts w:ascii="宋体" w:eastAsia="宋体" w:hAnsi="宋体" w:cs="宋体" w:hint="eastAsia"/>
+          <w:color w:val="A9B7C6"/>
+          <w:kern w:val="0"/>
+          <w:sz w:val="23"/>
+          <w:szCs w:val="23"/>
+        </w:rPr>
+        <w:t>{</w:t>
+      </w:r>
+      <w:r>
+        <w:rPr>
+          <w:rFonts w:ascii="宋体" w:eastAsia="宋体" w:hAnsi="宋体" w:cs="宋体" w:hint="eastAsia"/>
+          <w:b/>
+          <w:bCs/>
+          <w:color w:val="CC7832"/>
+          <w:kern w:val="0"/>
+          <w:sz w:val="23"/>
+          <w:szCs w:val="23"/>
+        </w:rPr>
+        <w:t>this</w:t>
+      </w:r>
+      <w:r>
+        <w:rPr>
+          <w:rFonts w:ascii="宋体" w:eastAsia="宋体" w:hAnsi="宋体" w:cs="宋体" w:hint="eastAsia"/>
+          <w:color w:val="A9B7C6"/>
+          <w:kern w:val="0"/>
+          <w:sz w:val="23"/>
+          <w:szCs w:val="23"/>
+        </w:rPr>
+        <w:t>.</w:t>
+      </w:r>
+      <w:r>
+        <w:rPr>
+          <w:rFonts w:ascii="宋体" w:eastAsia="宋体" w:hAnsi="宋体" w:cs="宋体" w:hint="eastAsia"/>
+          <w:color w:val="9876AA"/>
+          <w:kern w:val="0"/>
+          <w:sz w:val="23"/>
+          <w:szCs w:val="23"/>
+        </w:rPr>
+        <w:t>state</w:t>
+      </w:r>
+      <w:r>
+        <w:rPr>
+          <w:rFonts w:ascii="宋体" w:eastAsia="宋体" w:hAnsi="宋体" w:cs="宋体" w:hint="eastAsia"/>
+          <w:color w:val="A9B7C6"/>
+          <w:kern w:val="0"/>
+          <w:sz w:val="23"/>
+          <w:szCs w:val="23"/>
+        </w:rPr>
+        <w:t>.</w:t>
+      </w:r>
+      <w:r>
+        <w:rPr>
+          <w:rFonts w:ascii="宋体" w:eastAsia="宋体" w:hAnsi="宋体" w:cs="宋体" w:hint="eastAsia"/>
+          <w:color w:val="9876AA"/>
+          <w:kern w:val="0"/>
+          <w:sz w:val="23"/>
+          <w:szCs w:val="23"/>
+        </w:rPr>
+        <w:t>refreshing</w:t>
+      </w:r>
+      <w:r>
+        <w:rPr>
+          <w:rFonts w:ascii="宋体" w:eastAsia="宋体" w:hAnsi="宋体" w:cs="宋体" w:hint="eastAsia"/>
+          <w:color w:val="A9B7C6"/>
+          <w:kern w:val="0"/>
+          <w:sz w:val="23"/>
+          <w:szCs w:val="23"/>
+        </w:rPr>
+        <w:t>}</w:t>
+      </w:r>
+      <w:r>
+        <w:rPr>
+          <w:rFonts w:ascii="宋体" w:eastAsia="宋体" w:hAnsi="宋体" w:cs="宋体" w:hint="eastAsia"/>
+          <w:color w:val="A9B7C6"/>
+          <w:kern w:val="0"/>
+          <w:sz w:val="23"/>
+          <w:szCs w:val="23"/>
+        </w:rPr>
+        <w:br/>
+        <w:t xml:space="preserve">        </w:t>
+      </w:r>
+      <w:r>
+        <w:rPr>
+          <w:rFonts w:ascii="宋体" w:eastAsia="宋体" w:hAnsi="宋体" w:cs="宋体" w:hint="eastAsia"/>
+          <w:color w:val="BABABA"/>
+          <w:kern w:val="0"/>
+          <w:sz w:val="23"/>
+          <w:szCs w:val="23"/>
+        </w:rPr>
+        <w:t>onRefresh</w:t>
+      </w:r>
+      <w:r>
+        <w:rPr>
+          <w:rFonts w:ascii="宋体" w:eastAsia="宋体" w:hAnsi="宋体" w:cs="宋体" w:hint="eastAsia"/>
+          <w:color w:val="6A8759"/>
+          <w:kern w:val="0"/>
+          <w:sz w:val="23"/>
+          <w:szCs w:val="23"/>
+        </w:rPr>
+        <w:t>=</w:t>
+      </w:r>
+      <w:r>
+        <w:rPr>
+          <w:rFonts w:ascii="宋体" w:eastAsia="宋体" w:hAnsi="宋体" w:cs="宋体" w:hint="eastAsia"/>
+          <w:color w:val="A9B7C6"/>
+          <w:kern w:val="0"/>
+          <w:sz w:val="23"/>
+          <w:szCs w:val="23"/>
+        </w:rPr>
+        <w:t xml:space="preserve">{() =&gt; </w:t>
+      </w:r>
+      <w:r>
+        <w:rPr>
+          <w:rFonts w:ascii="宋体" w:eastAsia="宋体" w:hAnsi="宋体" w:cs="宋体" w:hint="eastAsia"/>
+          <w:b/>
+          <w:bCs/>
+          <w:color w:val="CC7832"/>
+          <w:kern w:val="0"/>
+          <w:sz w:val="23"/>
+          <w:szCs w:val="23"/>
+        </w:rPr>
+        <w:t>this</w:t>
+      </w:r>
+      <w:r>
+        <w:rPr>
+          <w:rFonts w:ascii="宋体" w:eastAsia="宋体" w:hAnsi="宋体" w:cs="宋体" w:hint="eastAsia"/>
+          <w:color w:val="A9B7C6"/>
+          <w:kern w:val="0"/>
+          <w:sz w:val="23"/>
+          <w:szCs w:val="23"/>
+        </w:rPr>
+        <w:t>.</w:t>
+      </w:r>
+      <w:r>
+        <w:rPr>
+          <w:rFonts w:ascii="宋体" w:eastAsia="宋体" w:hAnsi="宋体" w:cs="宋体" w:hint="eastAsia"/>
+          <w:color w:val="FFC66D"/>
+          <w:kern w:val="0"/>
+          <w:sz w:val="23"/>
+          <w:szCs w:val="23"/>
+        </w:rPr>
+        <w:t>loadPopularData</w:t>
+      </w:r>
+      <w:r>
+        <w:rPr>
+          <w:rFonts w:ascii="宋体" w:eastAsia="宋体" w:hAnsi="宋体" w:cs="宋体" w:hint="eastAsia"/>
+          <w:color w:val="A9B7C6"/>
+          <w:kern w:val="0"/>
+          <w:sz w:val="23"/>
+          <w:szCs w:val="23"/>
+        </w:rPr>
+        <w:t>()}</w:t>
+      </w:r>
+      <w:r>
+        <w:rPr>
+          <w:rFonts w:ascii="宋体" w:eastAsia="宋体" w:hAnsi="宋体" w:cs="宋体" w:hint="eastAsia"/>
+          <w:color w:val="A9B7C6"/>
+          <w:kern w:val="0"/>
+          <w:sz w:val="23"/>
+          <w:szCs w:val="23"/>
+        </w:rPr>
+        <w:br/>
+        <w:t xml:space="preserve">    </w:t>
+      </w:r>
+      <w:r>
+        <w:rPr>
+          <w:rFonts w:ascii="宋体" w:eastAsia="宋体" w:hAnsi="宋体" w:cs="宋体" w:hint="eastAsia"/>
+          <w:color w:val="E8BF6A"/>
+          <w:kern w:val="0"/>
+          <w:sz w:val="23"/>
+          <w:szCs w:val="23"/>
+        </w:rPr>
+        <w:t>/&gt;</w:t>
+      </w:r>
+      <w:r>
+        <w:rPr>
+          <w:rFonts w:ascii="宋体" w:eastAsia="宋体" w:hAnsi="宋体" w:cs="宋体" w:hint="eastAsia"/>
+          <w:color w:val="E8BF6A"/>
+          <w:kern w:val="0"/>
+          <w:sz w:val="23"/>
+          <w:szCs w:val="23"/>
+        </w:rPr>
+        <w:br/>
+      </w:r>
+      <w:r>
+        <w:rPr>
+          <w:rFonts w:ascii="宋体" w:eastAsia="宋体" w:hAnsi="宋体" w:cs="宋体" w:hint="eastAsia"/>
+          <w:color w:val="A9B7C6"/>
+          <w:kern w:val="0"/>
+          <w:sz w:val="23"/>
+          <w:szCs w:val="23"/>
+        </w:rPr>
+        <w:t>}</w:t>
+      </w:r>
+    </w:p>
+    <w:p/>
+    <w:p>
+      <w:r>
+        <w:rPr>
+          <w:rFonts w:hint="eastAsia"/>
+        </w:rPr>
+        <w:t>是</w:t>
+      </w:r>
+      <w:r>
+        <w:rPr>
+          <w:rFonts w:hint="eastAsia"/>
+        </w:rPr>
+        <w:t>color</w:t>
+      </w:r>
+      <w:r>
+        <w:t>s</w:t>
+      </w:r>
+      <w:r>
+        <w:rPr>
+          <w:rFonts w:hint="eastAsia"/>
+        </w:rPr>
+        <w:t>的问题</w:t>
+      </w:r>
+    </w:p>
+    <w:p/>
+    <w:p>
+      <w:r>
+        <w:t xml:space="preserve">                            colors={[this.props.theme.colorPrimary]}</w:t>
+      </w:r>
+    </w:p>
+    <w:p/>
+    <w:p>
+      <w:r>
+        <w:rPr>
+          <w:rFonts w:hint="eastAsia"/>
+        </w:rPr>
+        <w:t>根据打</w:t>
+      </w:r>
+      <w:r>
+        <w:rPr>
+          <w:rFonts w:hint="eastAsia"/>
+        </w:rPr>
+        <w:t>log</w:t>
+      </w:r>
+      <w:r>
+        <w:rPr>
+          <w:rFonts w:hint="eastAsia"/>
+        </w:rPr>
+        <w:t>查看，发现传入的参数为</w:t>
+      </w:r>
+      <w:r>
+        <w:rPr>
+          <w:rFonts w:hint="eastAsia"/>
+        </w:rPr>
+        <w:t>null</w:t>
+      </w:r>
+      <w:r>
+        <w:rPr>
+          <w:rFonts w:hint="eastAsia"/>
+        </w:rPr>
+        <w:t>，因此排查该问题，发现是</w:t>
+      </w:r>
+      <w:r>
+        <w:rPr>
+          <w:rFonts w:hint="eastAsia"/>
+        </w:rPr>
+        <w:t>Theme</w:t>
+      </w:r>
+      <w:r>
+        <w:t>Dao</w:t>
+      </w:r>
+      <w:r>
+        <w:rPr>
+          <w:rFonts w:hint="eastAsia"/>
+        </w:rPr>
+        <w:t>中获取</w:t>
+      </w:r>
+      <w:r>
+        <w:rPr>
+          <w:rFonts w:hint="eastAsia"/>
+        </w:rPr>
+        <w:t>Theme</w:t>
+      </w:r>
+      <w:r>
+        <w:rPr>
+          <w:rFonts w:hint="eastAsia"/>
+        </w:rPr>
+        <w:t>的问题</w:t>
+      </w:r>
+    </w:p>
+    <w:p/>
+    <w:p>
+      <w:pPr>
+        <w:widowControl/>
+        <w:shd w:val="clear" w:color="auto" w:fill="2B2B2B"/>
+        <w:tabs>
+          <w:tab w:val="left" w:pos="916"/>
+          <w:tab w:val="left" w:pos="1832"/>
+          <w:tab w:val="left" w:pos="2748"/>
+          <w:tab w:val="left" w:pos="3664"/>
+          <w:tab w:val="left" w:pos="4580"/>
+          <w:tab w:val="left" w:pos="5496"/>
+          <w:tab w:val="left" w:pos="6412"/>
+          <w:tab w:val="left" w:pos="7328"/>
+          <w:tab w:val="left" w:pos="8244"/>
+          <w:tab w:val="left" w:pos="9160"/>
+          <w:tab w:val="left" w:pos="10076"/>
+          <w:tab w:val="left" w:pos="10992"/>
+          <w:tab w:val="left" w:pos="11908"/>
+          <w:tab w:val="left" w:pos="12824"/>
+          <w:tab w:val="left" w:pos="13740"/>
+          <w:tab w:val="left" w:pos="14656"/>
+        </w:tabs>
+        <w:jc w:val="left"/>
+        <w:rPr>
+          <w:rFonts w:ascii="宋体" w:eastAsia="宋体" w:hAnsi="宋体" w:cs="宋体"/>
+          <w:color w:val="A9B7C6"/>
+          <w:kern w:val="0"/>
+          <w:sz w:val="23"/>
+          <w:szCs w:val="23"/>
+        </w:rPr>
+      </w:pPr>
+      <w:r>
+        <w:rPr>
+          <w:rFonts w:ascii="宋体" w:eastAsia="宋体" w:hAnsi="宋体" w:cs="宋体" w:hint="eastAsia"/>
+          <w:color w:val="A9B7C6"/>
+          <w:kern w:val="0"/>
+          <w:sz w:val="23"/>
+          <w:szCs w:val="23"/>
+        </w:rPr>
+        <w:t>getTheme(){</w:t>
+      </w:r>
+      <w:r>
+        <w:rPr>
+          <w:rFonts w:ascii="宋体" w:eastAsia="宋体" w:hAnsi="宋体" w:cs="宋体" w:hint="eastAsia"/>
+          <w:color w:val="A9B7C6"/>
+          <w:kern w:val="0"/>
+          <w:sz w:val="23"/>
+          <w:szCs w:val="23"/>
+        </w:rPr>
+        <w:br/>
+        <w:t xml:space="preserve">    </w:t>
+      </w:r>
+      <w:r>
+        <w:rPr>
+          <w:rFonts w:ascii="宋体" w:eastAsia="宋体" w:hAnsi="宋体" w:cs="宋体" w:hint="eastAsia"/>
+          <w:b/>
+          <w:bCs/>
+          <w:color w:val="CC7832"/>
+          <w:kern w:val="0"/>
+          <w:sz w:val="23"/>
+          <w:szCs w:val="23"/>
+        </w:rPr>
+        <w:t xml:space="preserve">return new </w:t>
+      </w:r>
+      <w:r>
+        <w:rPr>
+          <w:rFonts w:ascii="宋体" w:eastAsia="宋体" w:hAnsi="宋体" w:cs="宋体" w:hint="eastAsia"/>
+          <w:color w:val="A9B7C6"/>
+          <w:kern w:val="0"/>
+          <w:sz w:val="23"/>
+          <w:szCs w:val="23"/>
+        </w:rPr>
+        <w:t>Promise((resolve</w:t>
+      </w:r>
+      <w:r>
+        <w:rPr>
+          <w:rFonts w:ascii="宋体" w:eastAsia="宋体" w:hAnsi="宋体" w:cs="宋体" w:hint="eastAsia"/>
+          <w:color w:val="CC7832"/>
+          <w:kern w:val="0"/>
+          <w:sz w:val="23"/>
+          <w:szCs w:val="23"/>
+        </w:rPr>
+        <w:t xml:space="preserve">, </w:t>
+      </w:r>
+      <w:r>
+        <w:rPr>
+          <w:rFonts w:ascii="宋体" w:eastAsia="宋体" w:hAnsi="宋体" w:cs="宋体" w:hint="eastAsia"/>
+          <w:color w:val="A9B7C6"/>
+          <w:kern w:val="0"/>
+          <w:sz w:val="23"/>
+          <w:szCs w:val="23"/>
+        </w:rPr>
+        <w:t>reject) =&gt; {</w:t>
+      </w:r>
+      <w:r>
+        <w:rPr>
+          <w:rFonts w:ascii="宋体" w:eastAsia="宋体" w:hAnsi="宋体" w:cs="宋体" w:hint="eastAsia"/>
+          <w:color w:val="A9B7C6"/>
+          <w:kern w:val="0"/>
+          <w:sz w:val="23"/>
+          <w:szCs w:val="23"/>
+        </w:rPr>
+        <w:br/>
+        <w:t xml:space="preserve">        AsyncStorage.getItem(THEME_KEY</w:t>
+      </w:r>
+      <w:r>
+        <w:rPr>
+          <w:rFonts w:ascii="宋体" w:eastAsia="宋体" w:hAnsi="宋体" w:cs="宋体" w:hint="eastAsia"/>
+          <w:color w:val="CC7832"/>
+          <w:kern w:val="0"/>
+          <w:sz w:val="23"/>
+          <w:szCs w:val="23"/>
+        </w:rPr>
+        <w:t>,</w:t>
+      </w:r>
+      <w:r>
+        <w:rPr>
+          <w:rFonts w:ascii="宋体" w:eastAsia="宋体" w:hAnsi="宋体" w:cs="宋体" w:hint="eastAsia"/>
+          <w:color w:val="A9B7C6"/>
+          <w:kern w:val="0"/>
+          <w:sz w:val="23"/>
+          <w:szCs w:val="23"/>
+        </w:rPr>
+        <w:t>(error</w:t>
+      </w:r>
+      <w:r>
+        <w:rPr>
+          <w:rFonts w:ascii="宋体" w:eastAsia="宋体" w:hAnsi="宋体" w:cs="宋体" w:hint="eastAsia"/>
+          <w:color w:val="CC7832"/>
+          <w:kern w:val="0"/>
+          <w:sz w:val="23"/>
+          <w:szCs w:val="23"/>
+        </w:rPr>
+        <w:t xml:space="preserve">, </w:t>
+      </w:r>
+      <w:r>
+        <w:rPr>
+          <w:rFonts w:ascii="宋体" w:eastAsia="宋体" w:hAnsi="宋体" w:cs="宋体" w:hint="eastAsia"/>
+          <w:color w:val="A9B7C6"/>
+          <w:kern w:val="0"/>
+          <w:sz w:val="23"/>
+          <w:szCs w:val="23"/>
+        </w:rPr>
+        <w:t>result) =&gt; {</w:t>
+      </w:r>
+      <w:r>
+        <w:rPr>
+          <w:rFonts w:ascii="宋体" w:eastAsia="宋体" w:hAnsi="宋体" w:cs="宋体" w:hint="eastAsia"/>
+          <w:color w:val="A9B7C6"/>
+          <w:kern w:val="0"/>
+          <w:sz w:val="23"/>
+          <w:szCs w:val="23"/>
+        </w:rPr>
+        <w:br/>
+        <w:t xml:space="preserve">            </w:t>
+      </w:r>
+      <w:r>
+        <w:rPr>
+          <w:rFonts w:ascii="宋体" w:eastAsia="宋体" w:hAnsi="宋体" w:cs="宋体" w:hint="eastAsia"/>
+          <w:b/>
+          <w:bCs/>
+          <w:color w:val="CC7832"/>
+          <w:kern w:val="0"/>
+          <w:sz w:val="23"/>
+          <w:szCs w:val="23"/>
+        </w:rPr>
+        <w:t xml:space="preserve">if </w:t>
+      </w:r>
+      <w:r>
+        <w:rPr>
+          <w:rFonts w:ascii="宋体" w:eastAsia="宋体" w:hAnsi="宋体" w:cs="宋体" w:hint="eastAsia"/>
+          <w:color w:val="A9B7C6"/>
+          <w:kern w:val="0"/>
+          <w:sz w:val="23"/>
+          <w:szCs w:val="23"/>
+        </w:rPr>
+        <w:t>(error){</w:t>
+      </w:r>
+      <w:r>
+        <w:rPr>
+          <w:rFonts w:ascii="宋体" w:eastAsia="宋体" w:hAnsi="宋体" w:cs="宋体" w:hint="eastAsia"/>
+          <w:color w:val="A9B7C6"/>
+          <w:kern w:val="0"/>
+          <w:sz w:val="23"/>
+          <w:szCs w:val="23"/>
+        </w:rPr>
+        <w:br/>
+        <w:t xml:space="preserve">                reject(error)</w:t>
+      </w:r>
+      <w:r>
+        <w:rPr>
+          <w:rFonts w:ascii="宋体" w:eastAsia="宋体" w:hAnsi="宋体" w:cs="宋体" w:hint="eastAsia"/>
+          <w:color w:val="CC7832"/>
+          <w:kern w:val="0"/>
+          <w:sz w:val="23"/>
+          <w:szCs w:val="23"/>
+        </w:rPr>
+        <w:t>;</w:t>
+      </w:r>
+      <w:r>
+        <w:rPr>
+          <w:rFonts w:ascii="宋体" w:eastAsia="宋体" w:hAnsi="宋体" w:cs="宋体" w:hint="eastAsia"/>
+          <w:color w:val="CC7832"/>
+          <w:kern w:val="0"/>
+          <w:sz w:val="23"/>
+          <w:szCs w:val="23"/>
+        </w:rPr>
+        <w:br/>
+        <w:t xml:space="preserve">                </w:t>
+      </w:r>
+      <w:r>
+        <w:rPr>
+          <w:rFonts w:ascii="宋体" w:eastAsia="宋体" w:hAnsi="宋体" w:cs="宋体" w:hint="eastAsia"/>
+          <w:b/>
+          <w:bCs/>
+          <w:color w:val="CC7832"/>
+          <w:kern w:val="0"/>
+          <w:sz w:val="23"/>
+          <w:szCs w:val="23"/>
+        </w:rPr>
+        <w:t xml:space="preserve">return </w:t>
+      </w:r>
+      <w:r>
+        <w:rPr>
+          <w:rFonts w:ascii="宋体" w:eastAsia="宋体" w:hAnsi="宋体" w:cs="宋体" w:hint="eastAsia"/>
+          <w:color w:val="CC7832"/>
+          <w:kern w:val="0"/>
+          <w:sz w:val="23"/>
+          <w:szCs w:val="23"/>
+        </w:rPr>
+        <w:t>;</w:t>
+      </w:r>
+      <w:r>
+        <w:rPr>
+          <w:rFonts w:ascii="宋体" w:eastAsia="宋体" w:hAnsi="宋体" w:cs="宋体" w:hint="eastAsia"/>
+          <w:color w:val="CC7832"/>
+          <w:kern w:val="0"/>
+          <w:sz w:val="23"/>
+          <w:szCs w:val="23"/>
+        </w:rPr>
+        <w:br/>
+        <w:t xml:space="preserve">            </w:t>
+      </w:r>
+      <w:r>
+        <w:rPr>
+          <w:rFonts w:ascii="宋体" w:eastAsia="宋体" w:hAnsi="宋体" w:cs="宋体" w:hint="eastAsia"/>
+          <w:color w:val="A9B7C6"/>
+          <w:kern w:val="0"/>
+          <w:sz w:val="23"/>
+          <w:szCs w:val="23"/>
+        </w:rPr>
+        <w:t>}</w:t>
+      </w:r>
+      <w:r>
+        <w:rPr>
+          <w:rFonts w:ascii="宋体" w:eastAsia="宋体" w:hAnsi="宋体" w:cs="宋体" w:hint="eastAsia"/>
+          <w:color w:val="A9B7C6"/>
+          <w:kern w:val="0"/>
+          <w:sz w:val="23"/>
+          <w:szCs w:val="23"/>
+        </w:rPr>
+        <w:br/>
+        <w:t xml:space="preserve">            </w:t>
+      </w:r>
+      <w:r>
+        <w:rPr>
+          <w:rFonts w:ascii="宋体" w:eastAsia="宋体" w:hAnsi="宋体" w:cs="宋体" w:hint="eastAsia"/>
+          <w:b/>
+          <w:bCs/>
+          <w:color w:val="CC7832"/>
+          <w:kern w:val="0"/>
+          <w:sz w:val="23"/>
+          <w:szCs w:val="23"/>
+        </w:rPr>
+        <w:t xml:space="preserve">if </w:t>
+      </w:r>
+      <w:r>
+        <w:rPr>
+          <w:rFonts w:ascii="宋体" w:eastAsia="宋体" w:hAnsi="宋体" w:cs="宋体" w:hint="eastAsia"/>
+          <w:color w:val="A9B7C6"/>
+          <w:kern w:val="0"/>
+          <w:sz w:val="23"/>
+          <w:szCs w:val="23"/>
+        </w:rPr>
+        <w:t>(result){</w:t>
+      </w:r>
+      <w:r>
+        <w:rPr>
+          <w:rFonts w:ascii="宋体" w:eastAsia="宋体" w:hAnsi="宋体" w:cs="宋体" w:hint="eastAsia"/>
+          <w:color w:val="A9B7C6"/>
+          <w:kern w:val="0"/>
+          <w:sz w:val="23"/>
+          <w:szCs w:val="23"/>
+        </w:rPr>
+        <w:br/>
+        <w:t xml:space="preserve">                resolve(ThemeFactory.createTheme(Theme[result]))</w:t>
+      </w:r>
+      <w:r>
+        <w:rPr>
+          <w:rFonts w:ascii="宋体" w:eastAsia="宋体" w:hAnsi="宋体" w:cs="宋体" w:hint="eastAsia"/>
+          <w:color w:val="CC7832"/>
+          <w:kern w:val="0"/>
+          <w:sz w:val="23"/>
+          <w:szCs w:val="23"/>
+        </w:rPr>
+        <w:t>;</w:t>
+      </w:r>
+      <w:r>
+        <w:rPr>
+          <w:rFonts w:ascii="宋体" w:eastAsia="宋体" w:hAnsi="宋体" w:cs="宋体" w:hint="eastAsia"/>
+          <w:color w:val="CC7832"/>
+          <w:kern w:val="0"/>
+          <w:sz w:val="23"/>
+          <w:szCs w:val="23"/>
+        </w:rPr>
+        <w:br/>
+        <w:t xml:space="preserve">            </w:t>
+      </w:r>
+      <w:r>
+        <w:rPr>
+          <w:rFonts w:ascii="宋体" w:eastAsia="宋体" w:hAnsi="宋体" w:cs="宋体" w:hint="eastAsia"/>
+          <w:color w:val="A9B7C6"/>
+          <w:kern w:val="0"/>
+          <w:sz w:val="23"/>
+          <w:szCs w:val="23"/>
+        </w:rPr>
+        <w:t xml:space="preserve">} </w:t>
+      </w:r>
+      <w:r>
+        <w:rPr>
+          <w:rFonts w:ascii="宋体" w:eastAsia="宋体" w:hAnsi="宋体" w:cs="宋体" w:hint="eastAsia"/>
+          <w:b/>
+          <w:bCs/>
+          <w:color w:val="CC7832"/>
+          <w:kern w:val="0"/>
+          <w:sz w:val="23"/>
+          <w:szCs w:val="23"/>
+        </w:rPr>
+        <w:t xml:space="preserve">else </w:t>
+      </w:r>
+      <w:r>
+        <w:rPr>
+          <w:rFonts w:ascii="宋体" w:eastAsia="宋体" w:hAnsi="宋体" w:cs="宋体" w:hint="eastAsia"/>
+          <w:color w:val="A9B7C6"/>
+          <w:kern w:val="0"/>
+          <w:sz w:val="23"/>
+          <w:szCs w:val="23"/>
+        </w:rPr>
+        <w:t>{</w:t>
+      </w:r>
+      <w:r>
+        <w:rPr>
+          <w:rFonts w:ascii="宋体" w:eastAsia="宋体" w:hAnsi="宋体" w:cs="宋体" w:hint="eastAsia"/>
+          <w:color w:val="A9B7C6"/>
+          <w:kern w:val="0"/>
+          <w:sz w:val="23"/>
+          <w:szCs w:val="23"/>
+        </w:rPr>
+        <w:br/>
+        <w:t xml:space="preserve">                </w:t>
+      </w:r>
+      <w:r>
+        <w:rPr>
+          <w:rFonts w:ascii="宋体" w:eastAsia="宋体" w:hAnsi="宋体" w:cs="宋体" w:hint="eastAsia"/>
+          <w:color w:val="808080"/>
+          <w:kern w:val="0"/>
+          <w:sz w:val="23"/>
+          <w:szCs w:val="23"/>
+        </w:rPr>
+        <w:t>//先保存默认主题</w:t>
+      </w:r>
+      <w:r>
+        <w:rPr>
+          <w:rFonts w:ascii="宋体" w:eastAsia="宋体" w:hAnsi="宋体" w:cs="宋体" w:hint="eastAsia"/>
+          <w:color w:val="808080"/>
+          <w:kern w:val="0"/>
+          <w:sz w:val="23"/>
+          <w:szCs w:val="23"/>
+        </w:rPr>
+        <w:br/>
+      </w:r>
+      <w:r>
+        <w:rPr>
+          <w:rFonts w:ascii="宋体" w:eastAsia="宋体" w:hAnsi="宋体" w:cs="宋体" w:hint="eastAsia"/>
+          <w:color w:val="808080"/>
+          <w:kern w:val="0"/>
+          <w:sz w:val="23"/>
+          <w:szCs w:val="23"/>
+        </w:rPr>
+        <w:lastRenderedPageBreak/>
+        <w:t xml:space="preserve">                </w:t>
+      </w:r>
+      <w:r>
+        <w:rPr>
+          <w:rFonts w:ascii="宋体" w:eastAsia="宋体" w:hAnsi="宋体" w:cs="宋体" w:hint="eastAsia"/>
+          <w:b/>
+          <w:bCs/>
+          <w:color w:val="CC7832"/>
+          <w:kern w:val="0"/>
+          <w:sz w:val="23"/>
+          <w:szCs w:val="23"/>
+        </w:rPr>
+        <w:t>this</w:t>
+      </w:r>
+      <w:r>
+        <w:rPr>
+          <w:rFonts w:ascii="宋体" w:eastAsia="宋体" w:hAnsi="宋体" w:cs="宋体" w:hint="eastAsia"/>
+          <w:color w:val="A9B7C6"/>
+          <w:kern w:val="0"/>
+          <w:sz w:val="23"/>
+          <w:szCs w:val="23"/>
+        </w:rPr>
+        <w:t>.saveTheme(Theme.Default)</w:t>
+      </w:r>
+      <w:r>
+        <w:rPr>
+          <w:rFonts w:ascii="宋体" w:eastAsia="宋体" w:hAnsi="宋体" w:cs="宋体" w:hint="eastAsia"/>
+          <w:color w:val="CC7832"/>
+          <w:kern w:val="0"/>
+          <w:sz w:val="23"/>
+          <w:szCs w:val="23"/>
+        </w:rPr>
+        <w:t>;</w:t>
+      </w:r>
+      <w:r>
+        <w:rPr>
+          <w:rFonts w:ascii="宋体" w:eastAsia="宋体" w:hAnsi="宋体" w:cs="宋体" w:hint="eastAsia"/>
+          <w:color w:val="CC7832"/>
+          <w:kern w:val="0"/>
+          <w:sz w:val="23"/>
+          <w:szCs w:val="23"/>
+        </w:rPr>
+        <w:br/>
+        <w:t xml:space="preserve">                </w:t>
+      </w:r>
+      <w:r>
+        <w:rPr>
+          <w:rFonts w:ascii="宋体" w:eastAsia="宋体" w:hAnsi="宋体" w:cs="宋体" w:hint="eastAsia"/>
+          <w:color w:val="808080"/>
+          <w:kern w:val="0"/>
+          <w:sz w:val="23"/>
+          <w:szCs w:val="23"/>
+        </w:rPr>
+        <w:t>//返回默认主题</w:t>
+      </w:r>
+      <w:r>
+        <w:rPr>
+          <w:rFonts w:ascii="宋体" w:eastAsia="宋体" w:hAnsi="宋体" w:cs="宋体" w:hint="eastAsia"/>
+          <w:color w:val="808080"/>
+          <w:kern w:val="0"/>
+          <w:sz w:val="23"/>
+          <w:szCs w:val="23"/>
+        </w:rPr>
+        <w:br/>
+        <w:t xml:space="preserve">                </w:t>
+      </w:r>
+      <w:r>
+        <w:rPr>
+          <w:rFonts w:ascii="宋体" w:eastAsia="宋体" w:hAnsi="宋体" w:cs="宋体" w:hint="eastAsia"/>
+          <w:b/>
+          <w:bCs/>
+          <w:color w:val="CC7832"/>
+          <w:kern w:val="0"/>
+          <w:sz w:val="23"/>
+          <w:szCs w:val="23"/>
+        </w:rPr>
+        <w:t xml:space="preserve">return </w:t>
+      </w:r>
+      <w:r>
+        <w:rPr>
+          <w:rFonts w:ascii="宋体" w:eastAsia="宋体" w:hAnsi="宋体" w:cs="宋体" w:hint="eastAsia"/>
+          <w:color w:val="A9B7C6"/>
+          <w:kern w:val="0"/>
+          <w:sz w:val="23"/>
+          <w:szCs w:val="23"/>
+        </w:rPr>
+        <w:t>ThemeFactory.createTheme(Theme.Default)</w:t>
+      </w:r>
+      <w:r>
+        <w:rPr>
+          <w:rFonts w:ascii="宋体" w:eastAsia="宋体" w:hAnsi="宋体" w:cs="宋体" w:hint="eastAsia"/>
+          <w:color w:val="CC7832"/>
+          <w:kern w:val="0"/>
+          <w:sz w:val="23"/>
+          <w:szCs w:val="23"/>
+        </w:rPr>
+        <w:t>;</w:t>
+      </w:r>
+      <w:r>
+        <w:rPr>
+          <w:rFonts w:ascii="宋体" w:eastAsia="宋体" w:hAnsi="宋体" w:cs="宋体" w:hint="eastAsia"/>
+          <w:color w:val="CC7832"/>
+          <w:kern w:val="0"/>
+          <w:sz w:val="23"/>
+          <w:szCs w:val="23"/>
+        </w:rPr>
+        <w:br/>
+        <w:t xml:space="preserve">            </w:t>
+      </w:r>
+      <w:r>
+        <w:rPr>
+          <w:rFonts w:ascii="宋体" w:eastAsia="宋体" w:hAnsi="宋体" w:cs="宋体" w:hint="eastAsia"/>
+          <w:color w:val="A9B7C6"/>
+          <w:kern w:val="0"/>
+          <w:sz w:val="23"/>
+          <w:szCs w:val="23"/>
+        </w:rPr>
+        <w:t>}</w:t>
+      </w:r>
+      <w:r>
+        <w:rPr>
+          <w:rFonts w:ascii="宋体" w:eastAsia="宋体" w:hAnsi="宋体" w:cs="宋体" w:hint="eastAsia"/>
+          <w:color w:val="A9B7C6"/>
+          <w:kern w:val="0"/>
+          <w:sz w:val="23"/>
+          <w:szCs w:val="23"/>
+        </w:rPr>
+        <w:br/>
+        <w:t xml:space="preserve">        })</w:t>
+      </w:r>
+      <w:r>
+        <w:rPr>
+          <w:rFonts w:ascii="宋体" w:eastAsia="宋体" w:hAnsi="宋体" w:cs="宋体" w:hint="eastAsia"/>
+          <w:color w:val="CC7832"/>
+          <w:kern w:val="0"/>
+          <w:sz w:val="23"/>
+          <w:szCs w:val="23"/>
+        </w:rPr>
+        <w:t>;</w:t>
+      </w:r>
+      <w:r>
+        <w:rPr>
+          <w:rFonts w:ascii="宋体" w:eastAsia="宋体" w:hAnsi="宋体" w:cs="宋体" w:hint="eastAsia"/>
+          <w:color w:val="CC7832"/>
+          <w:kern w:val="0"/>
+          <w:sz w:val="23"/>
+          <w:szCs w:val="23"/>
+        </w:rPr>
+        <w:br/>
+        <w:t xml:space="preserve">    </w:t>
+      </w:r>
+      <w:r>
+        <w:rPr>
+          <w:rFonts w:ascii="宋体" w:eastAsia="宋体" w:hAnsi="宋体" w:cs="宋体" w:hint="eastAsia"/>
+          <w:color w:val="A9B7C6"/>
+          <w:kern w:val="0"/>
+          <w:sz w:val="23"/>
+          <w:szCs w:val="23"/>
+        </w:rPr>
+        <w:t>})</w:t>
+      </w:r>
+      <w:r>
+        <w:rPr>
+          <w:rFonts w:ascii="宋体" w:eastAsia="宋体" w:hAnsi="宋体" w:cs="宋体" w:hint="eastAsia"/>
+          <w:color w:val="CC7832"/>
+          <w:kern w:val="0"/>
+          <w:sz w:val="23"/>
+          <w:szCs w:val="23"/>
+        </w:rPr>
+        <w:t>;</w:t>
+      </w:r>
+      <w:r>
+        <w:rPr>
+          <w:rFonts w:ascii="宋体" w:eastAsia="宋体" w:hAnsi="宋体" w:cs="宋体" w:hint="eastAsia"/>
+          <w:color w:val="CC7832"/>
+          <w:kern w:val="0"/>
+          <w:sz w:val="23"/>
+          <w:szCs w:val="23"/>
+        </w:rPr>
+        <w:br/>
+      </w:r>
+      <w:r>
+        <w:rPr>
+          <w:rFonts w:ascii="宋体" w:eastAsia="宋体" w:hAnsi="宋体" w:cs="宋体" w:hint="eastAsia"/>
+          <w:color w:val="A9B7C6"/>
+          <w:kern w:val="0"/>
+          <w:sz w:val="23"/>
+          <w:szCs w:val="23"/>
+        </w:rPr>
+        <w:t>}</w:t>
+      </w:r>
+    </w:p>
+    <w:p>
+      <w:pPr>
+        <w:pStyle w:val="ac"/>
+        <w:rPr>
+          <w:rFonts w:hint="eastAsia"/>
+        </w:rPr>
+      </w:pPr>
+    </w:p>
+    <w:p/>
+    <w:p>
+      <w:r>
+        <w:rPr>
+          <w:rFonts w:hint="eastAsia"/>
+        </w:rPr>
+        <w:t>正确应该改为：</w:t>
+      </w:r>
+    </w:p>
+    <w:p>
+      <w:pPr>
+        <w:pStyle w:val="HTML0"/>
+        <w:shd w:val="clear" w:color="auto" w:fill="2B2B2B"/>
+        <w:ind w:firstLine="460"/>
+        <w:rPr>
+          <w:color w:val="A9B7C6"/>
+          <w:sz w:val="23"/>
+          <w:szCs w:val="23"/>
+        </w:rPr>
+      </w:pPr>
+      <w:r>
+        <w:rPr>
+          <w:rFonts w:hint="eastAsia"/>
+          <w:color w:val="FFC66D"/>
+          <w:sz w:val="23"/>
+          <w:szCs w:val="23"/>
+        </w:rPr>
+        <w:t>getTheme</w:t>
+      </w:r>
+      <w:r>
+        <w:rPr>
+          <w:rFonts w:hint="eastAsia"/>
+          <w:color w:val="A9B7C6"/>
+          <w:sz w:val="23"/>
+          <w:szCs w:val="23"/>
+        </w:rPr>
+        <w:t>(){</w:t>
+      </w:r>
+      <w:r>
+        <w:rPr>
+          <w:rFonts w:hint="eastAsia"/>
+          <w:color w:val="A9B7C6"/>
+          <w:sz w:val="23"/>
+          <w:szCs w:val="23"/>
+        </w:rPr>
+        <w:br/>
+        <w:t xml:space="preserve">    </w:t>
+      </w:r>
+      <w:r>
+        <w:rPr>
+          <w:rFonts w:hint="eastAsia"/>
+          <w:b/>
+          <w:bCs/>
+          <w:color w:val="CC7832"/>
+          <w:sz w:val="23"/>
+          <w:szCs w:val="23"/>
+        </w:rPr>
+        <w:t xml:space="preserve">return new </w:t>
+      </w:r>
+      <w:r>
+        <w:rPr>
+          <w:rFonts w:hint="eastAsia"/>
+          <w:color w:val="A9B7C6"/>
+          <w:sz w:val="23"/>
+          <w:szCs w:val="23"/>
+        </w:rPr>
+        <w:t>Promise((resolve</w:t>
+      </w:r>
+      <w:r>
+        <w:rPr>
+          <w:rFonts w:hint="eastAsia"/>
+          <w:color w:val="CC7832"/>
+          <w:sz w:val="23"/>
+          <w:szCs w:val="23"/>
+        </w:rPr>
+        <w:t xml:space="preserve">, </w:t>
+      </w:r>
+      <w:r>
+        <w:rPr>
+          <w:rFonts w:hint="eastAsia"/>
+          <w:color w:val="A9B7C6"/>
+          <w:sz w:val="23"/>
+          <w:szCs w:val="23"/>
+        </w:rPr>
+        <w:t>reject) =&gt; {</w:t>
+      </w:r>
+      <w:r>
+        <w:rPr>
+          <w:rFonts w:hint="eastAsia"/>
+          <w:color w:val="A9B7C6"/>
+          <w:sz w:val="23"/>
+          <w:szCs w:val="23"/>
+        </w:rPr>
+        <w:br/>
+        <w:t xml:space="preserve">        AsyncStorage.</w:t>
+      </w:r>
+      <w:r>
+        <w:rPr>
+          <w:rFonts w:hint="eastAsia"/>
+          <w:color w:val="FFC66D"/>
+          <w:sz w:val="23"/>
+          <w:szCs w:val="23"/>
+        </w:rPr>
+        <w:t>getItem</w:t>
+      </w:r>
+      <w:r>
+        <w:rPr>
+          <w:rFonts w:hint="eastAsia"/>
+          <w:color w:val="A9B7C6"/>
+          <w:sz w:val="23"/>
+          <w:szCs w:val="23"/>
+        </w:rPr>
+        <w:t>(THEME_KEY</w:t>
+      </w:r>
+      <w:r>
+        <w:rPr>
+          <w:rFonts w:hint="eastAsia"/>
+          <w:color w:val="CC7832"/>
+          <w:sz w:val="23"/>
+          <w:szCs w:val="23"/>
+        </w:rPr>
+        <w:t>,</w:t>
+      </w:r>
+      <w:r>
+        <w:rPr>
+          <w:rFonts w:hint="eastAsia"/>
+          <w:color w:val="A9B7C6"/>
+          <w:sz w:val="23"/>
+          <w:szCs w:val="23"/>
+        </w:rPr>
+        <w:t>(error</w:t>
+      </w:r>
+      <w:r>
+        <w:rPr>
+          <w:rFonts w:hint="eastAsia"/>
+          <w:color w:val="CC7832"/>
+          <w:sz w:val="23"/>
+          <w:szCs w:val="23"/>
+        </w:rPr>
+        <w:t xml:space="preserve">, </w:t>
+      </w:r>
+      <w:r>
+        <w:rPr>
+          <w:rFonts w:hint="eastAsia"/>
+          <w:color w:val="A9B7C6"/>
+          <w:sz w:val="23"/>
+          <w:szCs w:val="23"/>
+        </w:rPr>
+        <w:t>result) =&gt; {</w:t>
+      </w:r>
+      <w:r>
+        <w:rPr>
+          <w:rFonts w:hint="eastAsia"/>
+          <w:color w:val="A9B7C6"/>
+          <w:sz w:val="23"/>
+          <w:szCs w:val="23"/>
+        </w:rPr>
+        <w:br/>
+        <w:t xml:space="preserve">            </w:t>
+      </w:r>
+      <w:r>
+        <w:rPr>
+          <w:rFonts w:hint="eastAsia"/>
+          <w:b/>
+          <w:bCs/>
+          <w:color w:val="CC7832"/>
+          <w:sz w:val="23"/>
+          <w:szCs w:val="23"/>
+        </w:rPr>
+        <w:t xml:space="preserve">if </w:t>
+      </w:r>
+      <w:r>
+        <w:rPr>
+          <w:rFonts w:hint="eastAsia"/>
+          <w:color w:val="A9B7C6"/>
+          <w:sz w:val="23"/>
+          <w:szCs w:val="23"/>
+        </w:rPr>
+        <w:t>(error){</w:t>
+      </w:r>
+      <w:r>
+        <w:rPr>
+          <w:rFonts w:hint="eastAsia"/>
+          <w:color w:val="A9B7C6"/>
+          <w:sz w:val="23"/>
+          <w:szCs w:val="23"/>
+        </w:rPr>
+        <w:br/>
+        <w:t xml:space="preserve">                reject(error)</w:t>
+      </w:r>
+      <w:r>
+        <w:rPr>
+          <w:rFonts w:hint="eastAsia"/>
+          <w:color w:val="CC7832"/>
+          <w:sz w:val="23"/>
+          <w:szCs w:val="23"/>
+        </w:rPr>
+        <w:t>;</w:t>
+      </w:r>
+      <w:r>
+        <w:rPr>
+          <w:rFonts w:hint="eastAsia"/>
+          <w:color w:val="CC7832"/>
+          <w:sz w:val="23"/>
+          <w:szCs w:val="23"/>
+        </w:rPr>
+        <w:br/>
+        <w:t xml:space="preserve">                </w:t>
+      </w:r>
+      <w:r>
+        <w:rPr>
+          <w:rFonts w:hint="eastAsia"/>
+          <w:b/>
+          <w:bCs/>
+          <w:color w:val="CC7832"/>
+          <w:sz w:val="23"/>
+          <w:szCs w:val="23"/>
+        </w:rPr>
+        <w:t xml:space="preserve">return </w:t>
+      </w:r>
+      <w:r>
+        <w:rPr>
+          <w:rFonts w:hint="eastAsia"/>
+          <w:color w:val="CC7832"/>
+          <w:sz w:val="23"/>
+          <w:szCs w:val="23"/>
+        </w:rPr>
+        <w:t>;</w:t>
+      </w:r>
+      <w:r>
+        <w:rPr>
+          <w:rFonts w:hint="eastAsia"/>
+          <w:color w:val="CC7832"/>
+          <w:sz w:val="23"/>
+          <w:szCs w:val="23"/>
+        </w:rPr>
+        <w:br/>
+        <w:t xml:space="preserve">            </w:t>
+      </w:r>
+      <w:r>
+        <w:rPr>
+          <w:rFonts w:hint="eastAsia"/>
+          <w:color w:val="A9B7C6"/>
+          <w:sz w:val="23"/>
+          <w:szCs w:val="23"/>
+        </w:rPr>
+        <w:t>}</w:t>
+      </w:r>
+      <w:r>
+        <w:rPr>
+          <w:rFonts w:hint="eastAsia"/>
+          <w:color w:val="A9B7C6"/>
+          <w:sz w:val="23"/>
+          <w:szCs w:val="23"/>
+        </w:rPr>
+        <w:br/>
+        <w:t xml:space="preserve">            </w:t>
+      </w:r>
+      <w:r>
+        <w:rPr>
+          <w:rFonts w:hint="eastAsia"/>
+          <w:b/>
+          <w:bCs/>
+          <w:color w:val="CC7832"/>
+          <w:sz w:val="23"/>
+          <w:szCs w:val="23"/>
+        </w:rPr>
+        <w:t xml:space="preserve">if </w:t>
+      </w:r>
+      <w:r>
+        <w:rPr>
+          <w:rFonts w:hint="eastAsia"/>
+          <w:color w:val="A9B7C6"/>
+          <w:sz w:val="23"/>
+          <w:szCs w:val="23"/>
+        </w:rPr>
+        <w:t>(!result) {</w:t>
+      </w:r>
+      <w:r>
+        <w:rPr>
+          <w:rFonts w:hint="eastAsia"/>
+          <w:color w:val="A9B7C6"/>
+          <w:sz w:val="23"/>
+          <w:szCs w:val="23"/>
+        </w:rPr>
+        <w:br/>
+        <w:t xml:space="preserve">                </w:t>
+      </w:r>
+      <w:r>
+        <w:rPr>
+          <w:rFonts w:hint="eastAsia"/>
+          <w:color w:val="808080"/>
+          <w:sz w:val="23"/>
+          <w:szCs w:val="23"/>
+        </w:rPr>
+        <w:t>//先保存默认主题</w:t>
+      </w:r>
+      <w:r>
+        <w:rPr>
+          <w:rFonts w:hint="eastAsia"/>
+          <w:color w:val="808080"/>
+          <w:sz w:val="23"/>
+          <w:szCs w:val="23"/>
+        </w:rPr>
+        <w:br/>
+        <w:t xml:space="preserve">                </w:t>
+      </w:r>
+      <w:r>
+        <w:rPr>
+          <w:rFonts w:hint="eastAsia"/>
+          <w:b/>
+          <w:bCs/>
+          <w:color w:val="CC7832"/>
+          <w:sz w:val="23"/>
+          <w:szCs w:val="23"/>
+        </w:rPr>
+        <w:t>this</w:t>
+      </w:r>
+      <w:r>
+        <w:rPr>
+          <w:rFonts w:hint="eastAsia"/>
+          <w:color w:val="A9B7C6"/>
+          <w:sz w:val="23"/>
+          <w:szCs w:val="23"/>
+        </w:rPr>
+        <w:t>.</w:t>
+      </w:r>
+      <w:r>
+        <w:rPr>
+          <w:rFonts w:hint="eastAsia"/>
+          <w:color w:val="FFC66D"/>
+          <w:sz w:val="23"/>
+          <w:szCs w:val="23"/>
+        </w:rPr>
+        <w:t>saveTheme</w:t>
+      </w:r>
+      <w:r>
+        <w:rPr>
+          <w:rFonts w:hint="eastAsia"/>
+          <w:color w:val="A9B7C6"/>
+          <w:sz w:val="23"/>
+          <w:szCs w:val="23"/>
+        </w:rPr>
+        <w:t>(Theme.</w:t>
+      </w:r>
+      <w:r>
+        <w:rPr>
+          <w:rFonts w:hint="eastAsia"/>
+          <w:color w:val="9876AA"/>
+          <w:sz w:val="23"/>
+          <w:szCs w:val="23"/>
+        </w:rPr>
+        <w:t>Default</w:t>
+      </w:r>
+      <w:r>
+        <w:rPr>
+          <w:rFonts w:hint="eastAsia"/>
+          <w:color w:val="A9B7C6"/>
+          <w:sz w:val="23"/>
+          <w:szCs w:val="23"/>
+        </w:rPr>
+        <w:t>)</w:t>
+      </w:r>
+      <w:r>
+        <w:rPr>
+          <w:rFonts w:hint="eastAsia"/>
+          <w:color w:val="CC7832"/>
+          <w:sz w:val="23"/>
+          <w:szCs w:val="23"/>
+        </w:rPr>
+        <w:t>;</w:t>
+      </w:r>
+      <w:r>
+        <w:rPr>
+          <w:rFonts w:hint="eastAsia"/>
+          <w:color w:val="CC7832"/>
+          <w:sz w:val="23"/>
+          <w:szCs w:val="23"/>
+        </w:rPr>
+        <w:br/>
+        <w:t xml:space="preserve">                </w:t>
+      </w:r>
+      <w:r>
+        <w:rPr>
+          <w:rFonts w:hint="eastAsia"/>
+          <w:color w:val="A9B7C6"/>
+          <w:sz w:val="23"/>
+          <w:szCs w:val="23"/>
+        </w:rPr>
+        <w:t>result = Theme.</w:t>
+      </w:r>
+      <w:r>
+        <w:rPr>
+          <w:rFonts w:hint="eastAsia"/>
+          <w:color w:val="9876AA"/>
+          <w:sz w:val="23"/>
+          <w:szCs w:val="23"/>
+        </w:rPr>
+        <w:t>Default</w:t>
+      </w:r>
+      <w:r>
+        <w:rPr>
+          <w:rFonts w:hint="eastAsia"/>
+          <w:color w:val="CC7832"/>
+          <w:sz w:val="23"/>
+          <w:szCs w:val="23"/>
+        </w:rPr>
+        <w:t>;</w:t>
+      </w:r>
+      <w:r>
+        <w:rPr>
+          <w:rFonts w:hint="eastAsia"/>
+          <w:color w:val="CC7832"/>
+          <w:sz w:val="23"/>
+          <w:szCs w:val="23"/>
+        </w:rPr>
+        <w:br/>
+        <w:t xml:space="preserve">            </w:t>
+      </w:r>
+      <w:r>
+        <w:rPr>
+          <w:rFonts w:hint="eastAsia"/>
+          <w:color w:val="A9B7C6"/>
+          <w:sz w:val="23"/>
+          <w:szCs w:val="23"/>
+        </w:rPr>
+        <w:t>}</w:t>
+      </w:r>
+      <w:r>
+        <w:rPr>
+          <w:rFonts w:hint="eastAsia"/>
+          <w:color w:val="A9B7C6"/>
+          <w:sz w:val="23"/>
+          <w:szCs w:val="23"/>
+        </w:rPr>
+        <w:br/>
+        <w:t xml:space="preserve">            resolve(ThemeFactory.</w:t>
+      </w:r>
+      <w:r>
+        <w:rPr>
+          <w:rFonts w:hint="eastAsia"/>
+          <w:i/>
+          <w:iCs/>
+          <w:color w:val="FFC66D"/>
+          <w:sz w:val="23"/>
+          <w:szCs w:val="23"/>
+        </w:rPr>
+        <w:t>createTheme</w:t>
+      </w:r>
+      <w:r>
+        <w:rPr>
+          <w:rFonts w:hint="eastAsia"/>
+          <w:color w:val="A9B7C6"/>
+          <w:sz w:val="23"/>
+          <w:szCs w:val="23"/>
+        </w:rPr>
+        <w:t>(result))</w:t>
+      </w:r>
+      <w:r>
+        <w:rPr>
+          <w:rFonts w:hint="eastAsia"/>
+          <w:color w:val="CC7832"/>
+          <w:sz w:val="23"/>
+          <w:szCs w:val="23"/>
+        </w:rPr>
+        <w:t>;</w:t>
+      </w:r>
+      <w:r>
+        <w:rPr>
+          <w:rFonts w:hint="eastAsia"/>
+          <w:color w:val="CC7832"/>
+          <w:sz w:val="23"/>
+          <w:szCs w:val="23"/>
+        </w:rPr>
+        <w:br/>
+        <w:t xml:space="preserve">        </w:t>
+      </w:r>
+      <w:r>
+        <w:rPr>
+          <w:rFonts w:hint="eastAsia"/>
+          <w:color w:val="A9B7C6"/>
+          <w:sz w:val="23"/>
+          <w:szCs w:val="23"/>
+        </w:rPr>
+        <w:t>})</w:t>
+      </w:r>
+      <w:r>
+        <w:rPr>
+          <w:rFonts w:hint="eastAsia"/>
+          <w:color w:val="CC7832"/>
+          <w:sz w:val="23"/>
+          <w:szCs w:val="23"/>
+        </w:rPr>
+        <w:t>;</w:t>
+      </w:r>
+      <w:r>
+        <w:rPr>
+          <w:rFonts w:hint="eastAsia"/>
+          <w:color w:val="CC7832"/>
+          <w:sz w:val="23"/>
+          <w:szCs w:val="23"/>
+        </w:rPr>
+        <w:br/>
+        <w:t xml:space="preserve">    </w:t>
+      </w:r>
+      <w:r>
+        <w:rPr>
+          <w:rFonts w:hint="eastAsia"/>
+          <w:color w:val="A9B7C6"/>
+          <w:sz w:val="23"/>
+          <w:szCs w:val="23"/>
+        </w:rPr>
+        <w:t>})</w:t>
+      </w:r>
+      <w:r>
+        <w:rPr>
+          <w:rFonts w:hint="eastAsia"/>
+          <w:color w:val="CC7832"/>
+          <w:sz w:val="23"/>
+          <w:szCs w:val="23"/>
+        </w:rPr>
+        <w:t>;</w:t>
+      </w:r>
+      <w:r>
+        <w:rPr>
+          <w:rFonts w:hint="eastAsia"/>
+          <w:color w:val="CC7832"/>
+          <w:sz w:val="23"/>
+          <w:szCs w:val="23"/>
+        </w:rPr>
+        <w:br/>
+      </w:r>
+      <w:r>
+        <w:rPr>
+          <w:rFonts w:hint="eastAsia"/>
+          <w:color w:val="A9B7C6"/>
+          <w:sz w:val="23"/>
+          <w:szCs w:val="23"/>
+        </w:rPr>
+        <w:t>}</w:t>
+      </w:r>
+    </w:p>
+    <w:p>
       <w:bookmarkStart w:id="1" w:name="_GoBack"/>
       <w:bookmarkEnd w:id="1"/>
     </w:p>
     <w:p/>
-    <w:p>
-      <w:r>
-        <w:rPr>
-          <w:rFonts w:hint="eastAsia"/>
-        </w:rPr>
-        <w:t>经检查，发现是代码中引用了</w:t>
-      </w:r>
-      <w:r>
-        <w:t>PropTypes</w:t>
-      </w:r>
-      <w:r>
-        <w:rPr>
-          <w:rFonts w:hint="eastAsia"/>
-        </w:rPr>
-        <w:t>不对</w:t>
-      </w:r>
-    </w:p>
-    <w:p>
-      <w:pPr>
-        <w:pStyle w:val="ac"/>
-        <w:rPr>
-          <w:rFonts w:hint="eastAsia"/>
-        </w:rPr>
-      </w:pPr>
-      <w:r>
-        <w:rPr>
-          <w:rFonts w:hint="eastAsia"/>
-        </w:rPr>
-        <w:t xml:space="preserve">    //</w:t>
-      </w:r>
-      <w:r>
-        <w:rPr>
-          <w:rFonts w:hint="eastAsia"/>
-        </w:rPr>
-        <w:t>设置属性约束</w:t>
-      </w:r>
-    </w:p>
-    <w:p>
-      <w:pPr>
-        <w:pStyle w:val="ac"/>
-      </w:pPr>
-      <w:r>
-        <w:t xml:space="preserve">    static propTypes = {</w:t>
-      </w:r>
-    </w:p>
-    <w:p>
-      <w:pPr>
-        <w:pStyle w:val="ac"/>
-      </w:pPr>
-      <w:r>
-        <w:t xml:space="preserve">        style:View.propTypes.style,</w:t>
-      </w:r>
-    </w:p>
-    <w:p>
-      <w:pPr>
-        <w:pStyle w:val="ac"/>
-      </w:pPr>
-      <w:r>
-        <w:t xml:space="preserve">        title:PropTypes.string,</w:t>
-      </w:r>
-    </w:p>
-    <w:p>
-      <w:pPr>
-        <w:pStyle w:val="ac"/>
-      </w:pPr>
-      <w:r>
-        <w:t xml:space="preserve">        titleView:PropTypes.element,</w:t>
-      </w:r>
-    </w:p>
-    <w:p>
-      <w:pPr>
-        <w:pStyle w:val="ac"/>
-      </w:pPr>
-      <w:r>
-        <w:t xml:space="preserve">        hide:PropTypes.bool,</w:t>
-      </w:r>
-    </w:p>
-    <w:p>
-      <w:pPr>
-        <w:pStyle w:val="ac"/>
-      </w:pPr>
-      <w:r>
-        <w:t xml:space="preserve">        leftView:PropTypes.element,</w:t>
-      </w:r>
-    </w:p>
-    <w:p>
-      <w:pPr>
-        <w:pStyle w:val="ac"/>
-      </w:pPr>
-      <w:r>
-        <w:t xml:space="preserve">        rightView:PropTypes.element,</w:t>
-      </w:r>
-    </w:p>
-    <w:p>
-      <w:pPr>
-        <w:pStyle w:val="ac"/>
-      </w:pPr>
-      <w:r>
-        <w:t xml:space="preserve">        statusBar:PropTypes.shape(StatusBarShape),</w:t>
-      </w:r>
-    </w:p>
-    <w:p>
-      <w:pPr>
-        <w:pStyle w:val="ac"/>
-        <w:rPr>
-          <w:rFonts w:hint="eastAsia"/>
-        </w:rPr>
-      </w:pPr>
-      <w:r>
-        <w:t xml:space="preserve">    };</w:t>
-      </w:r>
-    </w:p>
-    <w:p/>
-    <w:p>
-      <w:r>
-        <w:rPr>
-          <w:rFonts w:hint="eastAsia"/>
-        </w:rPr>
-        <w:t>将</w:t>
-      </w:r>
-      <w:r>
-        <w:t>View.propTypes.style,</w:t>
-      </w:r>
-      <w:r>
-        <w:rPr>
-          <w:rFonts w:hint="eastAsia"/>
-        </w:rPr>
-        <w:t>修改即可</w:t>
-      </w:r>
-    </w:p>
-    <w:p/>
-    <w:p/>
-    <w:p/>
-    <w:p>
-      <w:pPr>
-        <w:rPr>
-          <w:rFonts w:hint="eastAsia"/>
-        </w:rPr>
-      </w:pPr>
-    </w:p>
-    <w:p>
-      <w:pPr>
-        <w:rPr>
-          <w:rFonts w:hint="eastAsia"/>
-        </w:rPr>
-      </w:pPr>
-    </w:p>
-    <w:p/>
+    <w:p/>
+    <w:p/>
+    <w:p/>
+    <w:p/>
+    <w:p/>
+    <w:p>
+      <w:pPr>
+        <w:rPr>
+          <w:rFonts w:hint="eastAsia"/>
+        </w:rPr>
+      </w:pPr>
+    </w:p>
     <w:p>
       <w:pPr>
         <w:pStyle w:val="2"/>
@@ -22756,7 +25932,7 @@
       </w:r>
     </w:p>
     <w:p>
-      <w:hyperlink r:id="rId32" w:history="1">
+      <w:hyperlink r:id="rId33" w:history="1">
         <w:r>
           <w:rPr>
             <w:rStyle w:val="ae"/>
@@ -22816,7 +25992,7 @@
                     <pic:cNvPicPr/>
                   </pic:nvPicPr>
                   <pic:blipFill>
-                    <a:blip r:embed="rId33"/>
+                    <a:blip r:embed="rId34"/>
                     <a:stretch>
                       <a:fillRect/>
                     </a:stretch>
@@ -22860,7 +26036,7 @@
                     <pic:cNvPicPr/>
                   </pic:nvPicPr>
                   <pic:blipFill>
-                    <a:blip r:embed="rId34"/>
+                    <a:blip r:embed="rId35"/>
                     <a:stretch>
                       <a:fillRect/>
                     </a:stretch>
@@ -24341,6 +27517,57 @@
       <w:u w:val="single"/>
     </w:rPr>
   </w:style>
+  <w:style w:type="paragraph" w:styleId="HTML0">
+    <w:name w:val="HTML Preformatted"/>
+    <w:basedOn w:val="a0"/>
+    <w:link w:val="HTML1"/>
+    <w:uiPriority w:val="99"/>
+    <w:semiHidden/>
+    <w:unhideWhenUsed/>
+    <w:rsid w:val="00731028"/>
+    <w:pPr>
+      <w:widowControl/>
+      <w:tabs>
+        <w:tab w:val="left" w:pos="916"/>
+        <w:tab w:val="left" w:pos="1832"/>
+        <w:tab w:val="left" w:pos="2748"/>
+        <w:tab w:val="left" w:pos="3664"/>
+        <w:tab w:val="left" w:pos="4580"/>
+        <w:tab w:val="left" w:pos="5496"/>
+        <w:tab w:val="left" w:pos="6412"/>
+        <w:tab w:val="left" w:pos="7328"/>
+        <w:tab w:val="left" w:pos="8244"/>
+        <w:tab w:val="left" w:pos="9160"/>
+        <w:tab w:val="left" w:pos="10076"/>
+        <w:tab w:val="left" w:pos="10992"/>
+        <w:tab w:val="left" w:pos="11908"/>
+        <w:tab w:val="left" w:pos="12824"/>
+        <w:tab w:val="left" w:pos="13740"/>
+        <w:tab w:val="left" w:pos="14656"/>
+      </w:tabs>
+      <w:jc w:val="left"/>
+    </w:pPr>
+    <w:rPr>
+      <w:rFonts w:ascii="宋体" w:eastAsia="宋体" w:hAnsi="宋体" w:cs="宋体"/>
+      <w:kern w:val="0"/>
+      <w:sz w:val="24"/>
+      <w:szCs w:val="24"/>
+    </w:rPr>
+  </w:style>
+  <w:style w:type="character" w:customStyle="1" w:styleId="HTML1">
+    <w:name w:val="HTML 预设格式 字符"/>
+    <w:basedOn w:val="a1"/>
+    <w:link w:val="HTML0"/>
+    <w:uiPriority w:val="99"/>
+    <w:semiHidden/>
+    <w:rsid w:val="00731028"/>
+    <w:rPr>
+      <w:rFonts w:ascii="宋体" w:eastAsia="宋体" w:hAnsi="宋体" w:cs="宋体"/>
+      <w:kern w:val="0"/>
+      <w:sz w:val="24"/>
+      <w:szCs w:val="24"/>
+    </w:rPr>
+  </w:style>
 </w:styles>
 </file>
 
@@ -24610,7 +27837,7 @@
 </file>
 
 <file path=customXml/itemProps1.xml><?xml version="1.0" encoding="utf-8"?>
-<ds:datastoreItem xmlns:ds="http://schemas.openxmlformats.org/officeDocument/2006/customXml" ds:itemID="{9479EFC1-1953-4CB5-8D70-63900312BB47}">
+<ds:datastoreItem xmlns:ds="http://schemas.openxmlformats.org/officeDocument/2006/customXml" ds:itemID="{53E0A67F-C5CF-4BF0-9CEF-BD48997937EA}">
   <ds:schemaRefs>
     <ds:schemaRef ds:uri="http://schemas.openxmlformats.org/officeDocument/2006/bibliography"/>
   </ds:schemaRefs>
